--- a/Prj_documentation/documentation.docx
+++ b/Prj_documentation/documentation.docx
@@ -1,6 +1,6 @@
 
 <file path=word/document.xml><?xml version="1.0" encoding="utf-8"?>
-<w:document xmlns:wpc="http://schemas.microsoft.com/office/word/2010/wordprocessingCanvas" xmlns:cx="http://schemas.microsoft.com/office/drawing/2014/chartex" xmlns:cx1="http://schemas.microsoft.com/office/drawing/2015/9/8/chartex" xmlns:cx2="http://schemas.microsoft.com/office/drawing/2015/10/21/chartex" xmlns:cx3="http://schemas.microsoft.com/office/drawing/2016/5/9/chartex" xmlns:cx4="http://schemas.microsoft.com/office/drawing/2016/5/10/chartex" xmlns:cx5="http://schemas.microsoft.com/office/drawing/2016/5/11/chartex" xmlns:cx6="http://schemas.microsoft.com/office/drawing/2016/5/12/chartex" xmlns:cx7="http://schemas.microsoft.com/office/drawing/2016/5/13/chartex" xmlns:cx8="http://schemas.microsoft.com/office/drawing/2016/5/14/chartex" xmlns:mc="http://schemas.openxmlformats.org/markup-compatibility/2006" xmlns:aink="http://schemas.microsoft.com/office/drawing/2016/ink" xmlns:am3d="http://schemas.microsoft.com/office/drawing/2017/model3d" xmlns:o="urn:schemas-microsoft-com:office:office" xmlns:oel="http://schemas.microsoft.com/office/2019/extlst" xmlns:r="http://schemas.openxmlformats.org/officeDocument/2006/relationships" xmlns:m="http://schemas.openxmlformats.org/officeDocument/2006/math" xmlns:v="urn:schemas-microsoft-com:vml" xmlns:wp14="http://schemas.microsoft.com/office/word/2010/wordprocessingDrawing" xmlns:wp="http://schemas.openxmlformats.org/drawingml/2006/wordprocessingDrawing" xmlns:w10="urn:schemas-microsoft-com:office:word" xmlns:w="http://schemas.openxmlformats.org/wordprocessingml/2006/main" xmlns:w14="http://schemas.microsoft.com/office/word/2010/wordml" xmlns:w15="http://schemas.microsoft.com/office/word/2012/wordml" xmlns:w16cex="http://schemas.microsoft.com/office/word/2018/wordml/cex" xmlns:w16cid="http://schemas.microsoft.com/office/word/2016/wordml/cid" xmlns:w16="http://schemas.microsoft.com/office/word/2018/wordml" xmlns:w16du="http://schemas.microsoft.com/office/word/2023/wordml/word16du" xmlns:w16sdtdh="http://schemas.microsoft.com/office/word/2020/wordml/sdtdatahash" xmlns:w16se="http://schemas.microsoft.com/office/word/2015/wordml/symex" xmlns:wpg="http://schemas.microsoft.com/office/word/2010/wordprocessingGroup" xmlns:wpi="http://schemas.microsoft.com/office/word/2010/wordprocessingInk" xmlns:wne="http://schemas.microsoft.com/office/word/2006/wordml" xmlns:wps="http://schemas.microsoft.com/office/word/2010/wordprocessingShape" mc:Ignorable="w14 w15 w16se w16cid w16 w16cex w16sdtdh w16du wp14">
+<w:document xmlns:wpc="http://schemas.microsoft.com/office/word/2010/wordprocessingCanvas" xmlns:cx="http://schemas.microsoft.com/office/drawing/2014/chartex" xmlns:cx1="http://schemas.microsoft.com/office/drawing/2015/9/8/chartex" xmlns:cx2="http://schemas.microsoft.com/office/drawing/2015/10/21/chartex" xmlns:cx3="http://schemas.microsoft.com/office/drawing/2016/5/9/chartex" xmlns:cx4="http://schemas.microsoft.com/office/drawing/2016/5/10/chartex" xmlns:cx5="http://schemas.microsoft.com/office/drawing/2016/5/11/chartex" xmlns:cx6="http://schemas.microsoft.com/office/drawing/2016/5/12/chartex" xmlns:cx7="http://schemas.microsoft.com/office/drawing/2016/5/13/chartex" xmlns:cx8="http://schemas.microsoft.com/office/drawing/2016/5/14/chartex" xmlns:mc="http://schemas.openxmlformats.org/markup-compatibility/2006" xmlns:aink="http://schemas.microsoft.com/office/drawing/2016/ink" xmlns:am3d="http://schemas.microsoft.com/office/drawing/2017/model3d" xmlns:o="urn:schemas-microsoft-com:office:office" xmlns:oel="http://schemas.microsoft.com/office/2019/extlst" xmlns:r="http://schemas.openxmlformats.org/officeDocument/2006/relationships" xmlns:m="http://schemas.openxmlformats.org/officeDocument/2006/math" xmlns:v="urn:schemas-microsoft-com:vml" xmlns:wp14="http://schemas.microsoft.com/office/word/2010/wordprocessingDrawing" xmlns:wp="http://schemas.openxmlformats.org/drawingml/2006/wordprocessingDrawing" xmlns:w10="urn:schemas-microsoft-com:office:word" xmlns:w="http://schemas.openxmlformats.org/wordprocessingml/2006/main" xmlns:w14="http://schemas.microsoft.com/office/word/2010/wordml" xmlns:w15="http://schemas.microsoft.com/office/word/2012/wordml" xmlns:w16cex="http://schemas.microsoft.com/office/word/2018/wordml/cex" xmlns:w16cid="http://schemas.microsoft.com/office/word/2016/wordml/cid" xmlns:w16="http://schemas.microsoft.com/office/word/2018/wordml" xmlns:w16sdtdh="http://schemas.microsoft.com/office/word/2020/wordml/sdtdatahash" xmlns:w16se="http://schemas.microsoft.com/office/word/2015/wordml/symex" xmlns:wpg="http://schemas.microsoft.com/office/word/2010/wordprocessingGroup" xmlns:wpi="http://schemas.microsoft.com/office/word/2010/wordprocessingInk" xmlns:wne="http://schemas.microsoft.com/office/word/2006/wordml" xmlns:wps="http://schemas.microsoft.com/office/word/2010/wordprocessingShape" mc:Ignorable="w14 w15 w16se w16cid w16 w16cex w16sdtdh wp14">
   <w:body>
     <w:p>
       <w:pPr>
@@ -233,45 +233,86 @@
     </w:p>
     <w:p>
       <w:pPr>
+        <w:spacing w:line="360" w:lineRule="auto"/>
+        <w:jc w:val="center"/>
+        <w:rPr>
+          <w:b/>
+          <w:bCs/>
+          <w:sz w:val="28"/>
+          <w:szCs w:val="28"/>
+        </w:rPr>
+      </w:pPr>
+      <w:r>
+        <w:rPr>
+          <w:b/>
+          <w:bCs/>
+          <w:sz w:val="28"/>
+          <w:szCs w:val="28"/>
+        </w:rPr>
+        <w:t>“</w:t>
+      </w:r>
+      <w:r>
+        <w:rPr>
+          <w:b/>
+          <w:bCs/>
+          <w:sz w:val="32"/>
+          <w:szCs w:val="32"/>
+        </w:rPr>
+        <w:t>SAFEPAWS</w:t>
+      </w:r>
+      <w:r>
+        <w:rPr>
+          <w:b/>
+          <w:bCs/>
+          <w:sz w:val="28"/>
+          <w:szCs w:val="28"/>
+        </w:rPr>
+        <w:t>”</w:t>
+      </w:r>
+    </w:p>
+    <w:p>
+      <w:pPr>
+        <w:spacing w:line="360" w:lineRule="auto"/>
+        <w:jc w:val="center"/>
+        <w:rPr>
+          <w:bCs/>
+          <w:sz w:val="20"/>
+          <w:szCs w:val="20"/>
+        </w:rPr>
+      </w:pPr>
+      <w:r>
+        <w:rPr>
+          <w:bCs/>
+          <w:sz w:val="20"/>
+          <w:szCs w:val="20"/>
+        </w:rPr>
+        <w:t>An animal welfare system</w:t>
+      </w:r>
+    </w:p>
+    <w:p>
+      <w:pPr>
+        <w:spacing w:line="360" w:lineRule="auto"/>
+        <w:jc w:val="center"/>
+        <w:rPr>
+          <w:bCs/>
+          <w:sz w:val="20"/>
+          <w:szCs w:val="20"/>
+        </w:rPr>
+      </w:pPr>
+    </w:p>
+    <w:p>
+      <w:pPr>
         <w:tabs>
           <w:tab w:val="left" w:pos="0"/>
         </w:tabs>
-        <w:spacing w:after="175" w:line="259" w:lineRule="auto"/>
-        <w:ind w:left="416" w:right="-154"/>
+        <w:spacing w:after="3" w:line="259" w:lineRule="auto"/>
         <w:jc w:val="center"/>
-        <w:rPr>
-          <w:b/>
-          <w:bCs/>
-          <w:sz w:val="28"/>
-          <w:szCs w:val="28"/>
-        </w:rPr>
-      </w:pPr>
-      <w:r>
-        <w:rPr>
-          <w:b/>
-          <w:bCs/>
-          <w:sz w:val="28"/>
-          <w:szCs w:val="28"/>
-        </w:rPr>
-        <w:t>“</w:t>
-      </w:r>
-      <w:r>
-        <w:rPr>
-          <w:b/>
-          <w:bCs/>
-          <w:sz w:val="28"/>
-          <w:szCs w:val="28"/>
-        </w:rPr>
-        <w:t>GizmoGrove: Laptop and Accessories Selling E-commerce Website</w:t>
-      </w:r>
-      <w:r>
-        <w:rPr>
-          <w:b/>
-          <w:bCs/>
-          <w:sz w:val="28"/>
-          <w:szCs w:val="28"/>
-        </w:rPr>
-        <w:t>”</w:t>
+      </w:pPr>
+      <w:r>
+        <w:rPr>
+          <w:b/>
+        </w:rPr>
+        <w:t xml:space="preserve">A PROJECT REPORT </w:t>
       </w:r>
     </w:p>
     <w:p>
@@ -283,31 +324,6 @@
         <w:ind w:left="416" w:right="-154"/>
         <w:jc w:val="center"/>
       </w:pPr>
-    </w:p>
-    <w:p>
-      <w:pPr>
-        <w:tabs>
-          <w:tab w:val="left" w:pos="0"/>
-        </w:tabs>
-        <w:spacing w:after="3" w:line="259" w:lineRule="auto"/>
-        <w:jc w:val="center"/>
-      </w:pPr>
-      <w:r>
-        <w:rPr>
-          <w:b/>
-        </w:rPr>
-        <w:t xml:space="preserve">A PROJECT REPORT </w:t>
-      </w:r>
-    </w:p>
-    <w:p>
-      <w:pPr>
-        <w:tabs>
-          <w:tab w:val="left" w:pos="0"/>
-        </w:tabs>
-        <w:spacing w:after="177" w:line="259" w:lineRule="auto"/>
-        <w:ind w:left="416" w:right="-154"/>
-        <w:jc w:val="center"/>
-      </w:pPr>
       <w:r>
         <w:t xml:space="preserve">  </w:t>
       </w:r>
@@ -354,7 +370,7 @@
           <w:sz w:val="28"/>
           <w:szCs w:val="24"/>
         </w:rPr>
-        <w:t>Department of Bachelor in Computer Application</w:t>
+        <w:t>Department of Computer Application</w:t>
       </w:r>
     </w:p>
     <w:p>
@@ -492,7 +508,7 @@
           <w:sz w:val="24"/>
           <w:szCs w:val="24"/>
         </w:rPr>
-        <w:t>Reejan Chhetri</w:t>
+        <w:t>Anuj Sijapati</w:t>
       </w:r>
       <w:r>
         <w:rPr>
@@ -521,7 +537,21 @@
           <w:szCs w:val="24"/>
         </w:rPr>
         <w:tab/>
-        <w:t xml:space="preserve">Kelvin Maharjan </w:t>
+      </w:r>
+      <w:r>
+        <w:rPr>
+          <w:sz w:val="24"/>
+          <w:szCs w:val="24"/>
+        </w:rPr>
+        <w:tab/>
+        <w:t>Saait Prashad Pradhan</w:t>
+      </w:r>
+      <w:r>
+        <w:rPr>
+          <w:sz w:val="24"/>
+          <w:szCs w:val="24"/>
+        </w:rPr>
+        <w:t xml:space="preserve"> </w:t>
       </w:r>
     </w:p>
     <w:p>
@@ -542,7 +572,43 @@
           <w:szCs w:val="24"/>
         </w:rPr>
         <w:tab/>
-        <w:t>BCA 4th Semester</w:t>
+        <w:t>BCA</w:t>
+      </w:r>
+      <w:r>
+        <w:rPr>
+          <w:sz w:val="24"/>
+          <w:szCs w:val="24"/>
+        </w:rPr>
+        <w:t xml:space="preserve"> </w:t>
+      </w:r>
+      <w:r>
+        <w:rPr>
+          <w:sz w:val="24"/>
+          <w:szCs w:val="24"/>
+        </w:rPr>
+        <w:t>4</w:t>
+      </w:r>
+      <w:r>
+        <w:rPr>
+          <w:sz w:val="24"/>
+          <w:szCs w:val="24"/>
+          <w:vertAlign w:val="superscript"/>
+        </w:rPr>
+        <w:t>th</w:t>
+      </w:r>
+      <w:r>
+        <w:rPr>
+          <w:sz w:val="24"/>
+          <w:szCs w:val="24"/>
+        </w:rPr>
+        <w:t xml:space="preserve"> </w:t>
+      </w:r>
+      <w:r>
+        <w:rPr>
+          <w:sz w:val="24"/>
+          <w:szCs w:val="24"/>
+        </w:rPr>
+        <w:t>Semester</w:t>
       </w:r>
       <w:r>
         <w:rPr>
@@ -607,7 +673,28 @@
           <w:szCs w:val="24"/>
         </w:rPr>
         <w:tab/>
-        <w:t>University SN:6-2-1219-20-2021</w:t>
+        <w:t>University SN:</w:t>
+      </w:r>
+      <w:r>
+        <w:rPr>
+          <w:sz w:val="24"/>
+          <w:szCs w:val="24"/>
+        </w:rPr>
+        <w:t xml:space="preserve"> </w:t>
+      </w:r>
+      <w:r>
+        <w:rPr>
+          <w:sz w:val="24"/>
+          <w:szCs w:val="24"/>
+        </w:rPr>
+        <w:t>6-2-1219-2-202</w:t>
+      </w:r>
+      <w:r>
+        <w:rPr>
+          <w:sz w:val="24"/>
+          <w:szCs w:val="24"/>
+        </w:rPr>
+        <w:t>2</w:t>
       </w:r>
       <w:r>
         <w:rPr>
@@ -622,7 +709,28 @@
           <w:szCs w:val="24"/>
         </w:rPr>
         <w:tab/>
-        <w:t>University SN: 6-2-1219-12-2021</w:t>
+        <w:t>University SN: 6-2-1219-</w:t>
+      </w:r>
+      <w:r>
+        <w:rPr>
+          <w:sz w:val="24"/>
+          <w:szCs w:val="24"/>
+        </w:rPr>
+        <w:t>23</w:t>
+      </w:r>
+      <w:r>
+        <w:rPr>
+          <w:sz w:val="24"/>
+          <w:szCs w:val="24"/>
+        </w:rPr>
+        <w:t>-202</w:t>
+      </w:r>
+      <w:r>
+        <w:rPr>
+          <w:sz w:val="24"/>
+          <w:szCs w:val="24"/>
+        </w:rPr>
+        <w:t>2</w:t>
       </w:r>
     </w:p>
     <w:p>
@@ -643,7 +751,21 @@
           <w:szCs w:val="24"/>
         </w:rPr>
         <w:tab/>
-        <w:t>Roll No:20</w:t>
+        <w:t>Roll No:</w:t>
+      </w:r>
+      <w:r>
+        <w:rPr>
+          <w:sz w:val="24"/>
+          <w:szCs w:val="24"/>
+        </w:rPr>
+        <w:t xml:space="preserve"> </w:t>
+      </w:r>
+      <w:r>
+        <w:rPr>
+          <w:sz w:val="24"/>
+          <w:szCs w:val="24"/>
+        </w:rPr>
+        <w:t>2</w:t>
       </w:r>
       <w:r>
         <w:rPr>
@@ -679,7 +801,14 @@
           <w:szCs w:val="24"/>
         </w:rPr>
         <w:tab/>
-        <w:t>Roll No: 12</w:t>
+        <w:t xml:space="preserve">Roll No: </w:t>
+      </w:r>
+      <w:r>
+        <w:rPr>
+          <w:sz w:val="24"/>
+          <w:szCs w:val="24"/>
+        </w:rPr>
+        <w:t>23</w:t>
       </w:r>
       <w:r>
         <w:rPr>
@@ -801,39 +930,13 @@
           <w:docGrid w:linePitch="360"/>
         </w:sectPr>
       </w:pPr>
-      <w:proofErr w:type="spellStart"/>
       <w:r>
         <w:rPr>
           <w:b/>
           <w:sz w:val="28"/>
           <w:szCs w:val="24"/>
         </w:rPr>
-        <w:t>Sulav</w:t>
-      </w:r>
-      <w:proofErr w:type="spellEnd"/>
-      <w:r>
-        <w:rPr>
-          <w:b/>
-          <w:sz w:val="28"/>
-          <w:szCs w:val="24"/>
-        </w:rPr>
-        <w:t xml:space="preserve"> Nep</w:t>
-      </w:r>
-      <w:r>
-        <w:rPr>
-          <w:b/>
-          <w:sz w:val="28"/>
-          <w:szCs w:val="24"/>
-        </w:rPr>
-        <w:t>a</w:t>
-      </w:r>
-      <w:r>
-        <w:rPr>
-          <w:b/>
-          <w:sz w:val="28"/>
-          <w:szCs w:val="24"/>
-        </w:rPr>
-        <w:t>l</w:t>
+        <w:t>Uddhav sir</w:t>
       </w:r>
     </w:p>
     <w:p>
@@ -928,7 +1031,6 @@
           <w:rFonts w:asciiTheme="majorHAnsi" w:hAnsiTheme="majorHAnsi"/>
           <w:noProof/>
         </w:rPr>
-        <w:lastRenderedPageBreak/>
         <w:drawing>
           <wp:anchor distT="0" distB="0" distL="114300" distR="114300" simplePos="0" relativeHeight="251651072" behindDoc="1" locked="0" layoutInCell="1" allowOverlap="1" wp14:anchorId="050EE02F" wp14:editId="6FE5058E">
             <wp:simplePos x="0" y="0"/>
@@ -1125,44 +1227,14 @@
           <w:szCs w:val="28"/>
         </w:rPr>
       </w:pPr>
-      <w:proofErr w:type="spellStart"/>
-      <w:proofErr w:type="gramStart"/>
       <w:r>
         <w:rPr>
           <w:b/>
           <w:sz w:val="28"/>
           <w:szCs w:val="28"/>
         </w:rPr>
-        <w:t>Banasthali</w:t>
-      </w:r>
-      <w:proofErr w:type="spellEnd"/>
-      <w:r>
-        <w:rPr>
-          <w:b/>
-          <w:sz w:val="28"/>
-          <w:szCs w:val="28"/>
-        </w:rPr>
-        <w:t xml:space="preserve"> ,</w:t>
-      </w:r>
-      <w:proofErr w:type="gramEnd"/>
-      <w:r>
-        <w:rPr>
-          <w:b/>
-          <w:sz w:val="28"/>
-          <w:szCs w:val="28"/>
-        </w:rPr>
-        <w:t xml:space="preserve"> </w:t>
-      </w:r>
-      <w:proofErr w:type="spellStart"/>
-      <w:r>
-        <w:rPr>
-          <w:b/>
-          <w:sz w:val="28"/>
-          <w:szCs w:val="28"/>
-        </w:rPr>
-        <w:t>Balaju</w:t>
-      </w:r>
-      <w:proofErr w:type="spellEnd"/>
+        <w:t>Banasthali , Balaju</w:t>
+      </w:r>
     </w:p>
     <w:p>
       <w:pPr>
@@ -1207,6 +1279,8 @@
         <w:spacing w:after="175" w:line="360" w:lineRule="auto"/>
         <w:ind w:right="-154"/>
         <w:rPr>
+          <w:b/>
+          <w:bCs/>
           <w:sz w:val="24"/>
           <w:szCs w:val="24"/>
         </w:rPr>
@@ -1232,9 +1306,8 @@
           <w:sz w:val="24"/>
           <w:szCs w:val="24"/>
         </w:rPr>
-        <w:t xml:space="preserve">Reejan </w:t>
-      </w:r>
-      <w:proofErr w:type="gramStart"/>
+        <w:t xml:space="preserve">Anuj Sijapati         </w:t>
+      </w:r>
       <w:r>
         <w:rPr>
           <w:b/>
@@ -1242,7 +1315,7 @@
           <w:sz w:val="24"/>
           <w:szCs w:val="24"/>
         </w:rPr>
-        <w:t>Chhetri</w:t>
+        <w:t>( reg no:6-2-1219-</w:t>
       </w:r>
       <w:r>
         <w:rPr>
@@ -1251,9 +1324,8 @@
           <w:sz w:val="24"/>
           <w:szCs w:val="24"/>
         </w:rPr>
-        <w:t>( reg</w:t>
-      </w:r>
-      <w:proofErr w:type="gramEnd"/>
+        <w:t>2</w:t>
+      </w:r>
       <w:r>
         <w:rPr>
           <w:b/>
@@ -1261,7 +1333,7 @@
           <w:sz w:val="24"/>
           <w:szCs w:val="24"/>
         </w:rPr>
-        <w:t xml:space="preserve"> no:6-2-1219-</w:t>
+        <w:t>-202</w:t>
       </w:r>
       <w:r>
         <w:rPr>
@@ -1270,7 +1342,7 @@
           <w:sz w:val="24"/>
           <w:szCs w:val="24"/>
         </w:rPr>
-        <w:t>20</w:t>
+        <w:t>2</w:t>
       </w:r>
       <w:r>
         <w:rPr>
@@ -1279,7 +1351,7 @@
           <w:sz w:val="24"/>
           <w:szCs w:val="24"/>
         </w:rPr>
-        <w:t>-2021)</w:t>
+        <w:t>)</w:t>
       </w:r>
       <w:r>
         <w:rPr>
@@ -1302,7 +1374,7 @@
           <w:sz w:val="24"/>
           <w:szCs w:val="24"/>
         </w:rPr>
-        <w:t>Kelvin Maharjan</w:t>
+        <w:t>Saait Prashad Pradhan</w:t>
       </w:r>
       <w:r>
         <w:rPr>
@@ -1320,7 +1392,7 @@
           <w:sz w:val="24"/>
           <w:szCs w:val="24"/>
         </w:rPr>
-        <w:t>1</w:t>
+        <w:t>23</w:t>
       </w:r>
       <w:r>
         <w:rPr>
@@ -1329,7 +1401,25 @@
           <w:sz w:val="24"/>
           <w:szCs w:val="24"/>
         </w:rPr>
-        <w:t>2-2021)</w:t>
+        <w:t>-202</w:t>
+      </w:r>
+      <w:r>
+        <w:rPr>
+          <w:b/>
+          <w:bCs/>
+          <w:sz w:val="24"/>
+          <w:szCs w:val="24"/>
+        </w:rPr>
+        <w:t>2</w:t>
+      </w:r>
+      <w:r>
+        <w:rPr>
+          <w:b/>
+          <w:bCs/>
+          <w:sz w:val="24"/>
+          <w:szCs w:val="24"/>
+        </w:rPr>
+        <w:t>)</w:t>
       </w:r>
       <w:r>
         <w:rPr>
@@ -1361,34 +1451,7 @@
           <w:sz w:val="24"/>
           <w:szCs w:val="24"/>
         </w:rPr>
-        <w:t>GizmoGrove</w:t>
-      </w:r>
-      <w:r>
-        <w:rPr>
-          <w:b/>
-          <w:bCs/>
-          <w:sz w:val="24"/>
-          <w:szCs w:val="24"/>
-        </w:rPr>
-        <w:t xml:space="preserve">: </w:t>
-      </w:r>
-      <w:r>
-        <w:rPr>
-          <w:b/>
-          <w:bCs/>
-          <w:sz w:val="24"/>
-          <w:szCs w:val="24"/>
-        </w:rPr>
-        <w:t>Laptop &amp; Accessories Selling E-commerce Webs</w:t>
-      </w:r>
-      <w:r>
-        <w:rPr>
-          <w:b/>
-          <w:bCs/>
-          <w:sz w:val="28"/>
-          <w:szCs w:val="28"/>
-        </w:rPr>
-        <w:t>ite</w:t>
+        <w:t>SAFEPAWS :An animal welfare system</w:t>
       </w:r>
       <w:r>
         <w:rPr>
@@ -1497,21 +1560,12 @@
           <w:sz w:val="24"/>
         </w:rPr>
       </w:pPr>
-      <w:proofErr w:type="spellStart"/>
-      <w:r>
-        <w:rPr>
-          <w:sz w:val="24"/>
-          <w:szCs w:val="24"/>
-        </w:rPr>
-        <w:t>Sulav</w:t>
-      </w:r>
-      <w:proofErr w:type="spellEnd"/>
-      <w:r>
-        <w:rPr>
-          <w:sz w:val="24"/>
-          <w:szCs w:val="24"/>
-        </w:rPr>
-        <w:t xml:space="preserve"> Nepal</w:t>
+      <w:r>
+        <w:rPr>
+          <w:sz w:val="24"/>
+          <w:szCs w:val="24"/>
+        </w:rPr>
+        <w:t>Uddhav</w:t>
       </w:r>
     </w:p>
     <w:p>
@@ -1853,7 +1907,16 @@
           <w:sz w:val="24"/>
           <w:szCs w:val="24"/>
         </w:rPr>
-        <w:t xml:space="preserve">Kelvin Maharjan </w:t>
+        <w:t>Anuj Sijapati</w:t>
+      </w:r>
+      <w:r>
+        <w:rPr>
+          <w:b/>
+          <w:bCs/>
+          <w:sz w:val="24"/>
+          <w:szCs w:val="24"/>
+        </w:rPr>
+        <w:t xml:space="preserve"> </w:t>
       </w:r>
       <w:r>
         <w:rPr>
@@ -1869,7 +1932,6 @@
         </w:rPr>
         <w:t xml:space="preserve"> </w:t>
       </w:r>
-      <w:proofErr w:type="spellStart"/>
       <w:r>
         <w:rPr>
           <w:b/>
@@ -1877,9 +1939,8 @@
           <w:sz w:val="24"/>
           <w:szCs w:val="24"/>
         </w:rPr>
-        <w:t>Reejan</w:t>
-      </w:r>
-      <w:proofErr w:type="spellEnd"/>
+        <w:t>Saait Prashad Pradhan</w:t>
+      </w:r>
       <w:r>
         <w:rPr>
           <w:b/>
@@ -1887,7 +1948,7 @@
           <w:sz w:val="24"/>
           <w:szCs w:val="24"/>
         </w:rPr>
-        <w:t xml:space="preserve"> Chhetri </w:t>
+        <w:t xml:space="preserve"> </w:t>
       </w:r>
       <w:r>
         <w:rPr>
@@ -1899,44 +1960,20 @@
       <w:r>
         <w:rPr>
           <w:b/>
-          <w:sz w:val="24"/>
-          <w:szCs w:val="24"/>
-        </w:rPr>
-        <w:t>GizmoGrove</w:t>
-      </w:r>
-      <w:r>
-        <w:rPr>
-          <w:b/>
-          <w:sz w:val="24"/>
-          <w:szCs w:val="24"/>
-        </w:rPr>
-        <w:t>:</w:t>
-      </w:r>
-      <w:r>
-        <w:rPr>
-          <w:b/>
-          <w:sz w:val="24"/>
-          <w:szCs w:val="24"/>
-        </w:rPr>
-        <w:t xml:space="preserve"> </w:t>
-      </w:r>
-      <w:r>
-        <w:rPr>
-          <w:b/>
           <w:bCs/>
           <w:sz w:val="24"/>
           <w:szCs w:val="24"/>
         </w:rPr>
-        <w:t>Laptop &amp; Accessories Selling E-commerce Webs</w:t>
+        <w:t>SAFEPAWS: An</w:t>
       </w:r>
       <w:r>
         <w:rPr>
           <w:b/>
           <w:bCs/>
-          <w:sz w:val="28"/>
-          <w:szCs w:val="28"/>
-        </w:rPr>
-        <w:t>ite</w:t>
+          <w:sz w:val="24"/>
+          <w:szCs w:val="24"/>
+        </w:rPr>
+        <w:t xml:space="preserve"> animal welfare system</w:t>
       </w:r>
       <w:r>
         <w:rPr>
@@ -2008,21 +2045,48 @@
       <w:r>
         <w:tab/>
       </w:r>
-      <w:proofErr w:type="spellStart"/>
-      <w:r>
-        <w:rPr>
-          <w:sz w:val="24"/>
-          <w:szCs w:val="24"/>
-        </w:rPr>
-        <w:t>Sulav</w:t>
-      </w:r>
-      <w:proofErr w:type="spellEnd"/>
-      <w:r>
-        <w:rPr>
-          <w:sz w:val="24"/>
-          <w:szCs w:val="24"/>
-        </w:rPr>
-        <w:t xml:space="preserve"> Nepal                                                               </w:t>
+      <w:r>
+        <w:rPr>
+          <w:sz w:val="24"/>
+          <w:szCs w:val="24"/>
+        </w:rPr>
+        <w:t>Uddhav</w:t>
+      </w:r>
+      <w:r>
+        <w:rPr>
+          <w:sz w:val="24"/>
+          <w:szCs w:val="24"/>
+        </w:rPr>
+        <w:tab/>
+      </w:r>
+      <w:r>
+        <w:rPr>
+          <w:sz w:val="24"/>
+          <w:szCs w:val="24"/>
+        </w:rPr>
+        <w:tab/>
+      </w:r>
+      <w:r>
+        <w:rPr>
+          <w:sz w:val="24"/>
+          <w:szCs w:val="24"/>
+        </w:rPr>
+        <w:tab/>
+      </w:r>
+      <w:r>
+        <w:rPr>
+          <w:sz w:val="24"/>
+          <w:szCs w:val="24"/>
+        </w:rPr>
+        <w:tab/>
+      </w:r>
+      <w:r>
+        <w:rPr>
+          <w:sz w:val="24"/>
+          <w:szCs w:val="24"/>
+        </w:rPr>
+        <w:tab/>
+        <w:t xml:space="preserve">           </w:t>
       </w:r>
       <w:r>
         <w:rPr>
@@ -2336,6 +2400,17 @@
       <w:pPr>
         <w:spacing w:line="259" w:lineRule="auto"/>
         <w:ind w:right="-154"/>
+        <w:rPr>
+          <w:rFonts w:asciiTheme="majorHAnsi" w:hAnsiTheme="majorHAnsi"/>
+          <w:sz w:val="24"/>
+          <w:szCs w:val="24"/>
+        </w:rPr>
+      </w:pPr>
+    </w:p>
+    <w:p>
+      <w:pPr>
+        <w:spacing w:line="259" w:lineRule="auto"/>
+        <w:ind w:right="-154"/>
         <w:jc w:val="center"/>
         <w:rPr>
           <w:rFonts w:asciiTheme="majorHAnsi" w:hAnsiTheme="majorHAnsi"/>
@@ -2351,19 +2426,6 @@
         <w:lastRenderedPageBreak/>
         <w:t>ABSTRACT</w:t>
       </w:r>
-    </w:p>
-    <w:p>
-      <w:pPr>
-        <w:spacing w:line="360" w:lineRule="auto"/>
-        <w:ind w:right="-158"/>
-        <w:jc w:val="both"/>
-        <w:rPr>
-          <w:rFonts w:asciiTheme="majorHAnsi" w:hAnsiTheme="majorHAnsi"/>
-          <w:b/>
-          <w:sz w:val="28"/>
-          <w:szCs w:val="28"/>
-        </w:rPr>
-      </w:pPr>
     </w:p>
     <w:p>
       <w:pPr>
@@ -2379,46 +2441,6 @@
           <w:szCs w:val="24"/>
         </w:rPr>
       </w:pPr>
-      <w:r>
-        <w:rPr>
-          <w:color w:val="1C1E21"/>
-          <w:sz w:val="24"/>
-          <w:szCs w:val="24"/>
-        </w:rPr>
-        <w:t>The proposed system is an e-commerce platform designed to facilitate online shopping for users. It aims to provide a user-friendly interface for browsing, selecting, and purchasing products from a diverse range of categories. The system incorporates features such as user registration, product catalog management, shopping cart functionality, and secure payment processing.</w:t>
-      </w:r>
-      <w:r>
-        <w:rPr>
-          <w:color w:val="1C1E21"/>
-          <w:sz w:val="24"/>
-          <w:szCs w:val="24"/>
-        </w:rPr>
-        <w:t xml:space="preserve"> </w:t>
-      </w:r>
-      <w:r>
-        <w:rPr>
-          <w:color w:val="1C1E21"/>
-          <w:sz w:val="24"/>
-          <w:szCs w:val="24"/>
-        </w:rPr>
-        <w:t>Through a comprehensive system analysis and design process, the project identified key requirements and constraints, leading to the development of a robust and scalable solution. The system's architecture was carefully designed to ensure scalability, reliability, and performance, utilizing modern technologies and best practices.</w:t>
-      </w:r>
-      <w:r>
-        <w:rPr>
-          <w:color w:val="1C1E21"/>
-          <w:sz w:val="24"/>
-          <w:szCs w:val="24"/>
-        </w:rPr>
-        <w:t xml:space="preserve"> </w:t>
-      </w:r>
-      <w:r>
-        <w:rPr>
-          <w:color w:val="1C1E21"/>
-          <w:sz w:val="24"/>
-          <w:szCs w:val="24"/>
-        </w:rPr>
-        <w:t>Overall, the e-commerce platform offers an intuitive and seamless shopping experience for users while providing administrators with efficient management tools for maintaining the product catalog. With future recommendations and lessons learned, the system aims to continuously evolve and improve to meet the dynamic needs of online shoppers and businesses.</w:t>
-      </w:r>
     </w:p>
     <w:p>
       <w:pPr>
@@ -2434,6 +2456,14 @@
           <w:szCs w:val="24"/>
         </w:rPr>
       </w:pPr>
+      <w:r>
+        <w:rPr>
+          <w:color w:val="1C1E21"/>
+          <w:sz w:val="24"/>
+          <w:szCs w:val="24"/>
+        </w:rPr>
+        <w:t xml:space="preserve">The proposed SafePaws platform is an animal welfare system designed to support and enhance the rescue and care of animals in need. SafePaws provides a comprehensive online environment where users can report lost pets, access adoption and fostering resources, and find educational materials on pet care and welfare. This user-friendly platform is tailored to facilitate seamless interactions between animal shelters, veterinary professionals, and pet owners, encouraging community involvement in animal welfare efforts. Key features of SafePaws include user registration, lost pet reporting, pet adoption listings, training and grooming services, and access to veterinary support. </w:t>
+      </w:r>
     </w:p>
     <w:p>
       <w:pPr>
@@ -2444,6 +2474,59 @@
         <w:ind w:right="-158"/>
         <w:jc w:val="both"/>
         <w:rPr>
+          <w:color w:val="1C1E21"/>
+          <w:sz w:val="24"/>
+          <w:szCs w:val="24"/>
+        </w:rPr>
+      </w:pPr>
+    </w:p>
+    <w:p>
+      <w:pPr>
+        <w:widowControl/>
+        <w:autoSpaceDE/>
+        <w:autoSpaceDN/>
+        <w:spacing w:line="360" w:lineRule="auto"/>
+        <w:ind w:right="-158"/>
+        <w:jc w:val="both"/>
+        <w:rPr>
+          <w:color w:val="1C1E21"/>
+          <w:sz w:val="24"/>
+          <w:szCs w:val="24"/>
+        </w:rPr>
+      </w:pPr>
+      <w:r>
+        <w:rPr>
+          <w:color w:val="1C1E21"/>
+          <w:sz w:val="24"/>
+          <w:szCs w:val="24"/>
+        </w:rPr>
+        <w:t>Through thorough system analysis and design, SafePaws was structured with a robust and scalable architecture, leveraging modern technologies and best practices to ensure reliability, security, and efficiency. Designed with an emphasis on usability and accessibility, the platform offers intuitive navigation and relevant resources to empower users to take an active role in supporting animal welfare. Administrators benefit from streamlined management tools to efficiently maintain and update services. With a vision for continuous improvement, SafePaws aims to expand its resources and services to meet evolving community needs, providing a centralized hub that promotes compassion, collaboration, and proactive action in animal care.</w:t>
+      </w:r>
+    </w:p>
+    <w:p>
+      <w:pPr>
+        <w:widowControl/>
+        <w:autoSpaceDE/>
+        <w:autoSpaceDN/>
+        <w:spacing w:line="360" w:lineRule="auto"/>
+        <w:ind w:right="-158"/>
+        <w:jc w:val="both"/>
+        <w:rPr>
+          <w:color w:val="1C1E21"/>
+          <w:sz w:val="24"/>
+          <w:szCs w:val="24"/>
+        </w:rPr>
+      </w:pPr>
+    </w:p>
+    <w:p>
+      <w:pPr>
+        <w:widowControl/>
+        <w:autoSpaceDE/>
+        <w:autoSpaceDN/>
+        <w:spacing w:line="360" w:lineRule="auto"/>
+        <w:ind w:right="-158"/>
+        <w:jc w:val="both"/>
+        <w:rPr>
           <w:rFonts w:asciiTheme="majorHAnsi" w:hAnsiTheme="majorHAnsi"/>
           <w:sz w:val="24"/>
           <w:szCs w:val="24"/>
@@ -2455,18 +2538,7 @@
           <w:sz w:val="24"/>
           <w:szCs w:val="24"/>
         </w:rPr>
-        <w:t>Keywords:</w:t>
-      </w:r>
-      <w:r>
-        <w:rPr>
-          <w:color w:val="1C1E21"/>
-          <w:sz w:val="24"/>
-          <w:szCs w:val="24"/>
-        </w:rPr>
-        <w:t xml:space="preserve"> </w:t>
-      </w:r>
-      <w:r>
-        <w:t>e-commerce, online shopping, user interface, product catalog, shopping cart, payment processing, system analysis, system design, scalability, reliability, performance, modern technologies, best practices, shopping experience, administration tools, continuous improvement.</w:t>
+        <w:t>Keywords: animal welfare, SafePaws, online platform, pet adoption, lost pets, community support, veterinary services, training and grooming, system analysis, system design, scalability, security, user-friendly, animal rescue, continuous improvement.</w:t>
       </w:r>
       <w:r>
         <w:rPr>
@@ -2514,210 +2586,161 @@
       <w:pPr>
         <w:spacing w:line="360" w:lineRule="auto"/>
         <w:ind w:right="-158"/>
-        <w:jc w:val="both"/>
-        <w:rPr>
-          <w:sz w:val="24"/>
-          <w:szCs w:val="24"/>
-        </w:rPr>
-      </w:pPr>
-      <w:r>
-        <w:rPr>
-          <w:sz w:val="24"/>
-          <w:szCs w:val="24"/>
-        </w:rPr>
-        <w:t xml:space="preserve">We would like to express our special thanks of gratitude to our supervisor Mr. </w:t>
-      </w:r>
-      <w:proofErr w:type="spellStart"/>
-      <w:r>
-        <w:rPr>
-          <w:sz w:val="24"/>
-          <w:szCs w:val="24"/>
-        </w:rPr>
-        <w:t>Sulav</w:t>
-      </w:r>
-      <w:proofErr w:type="spellEnd"/>
-      <w:r>
-        <w:rPr>
-          <w:sz w:val="24"/>
-          <w:szCs w:val="24"/>
-        </w:rPr>
-        <w:t xml:space="preserve"> Nepal</w:t>
-      </w:r>
-      <w:r>
-        <w:rPr>
-          <w:sz w:val="24"/>
-          <w:szCs w:val="24"/>
-        </w:rPr>
-        <w:t xml:space="preserve"> who gave us the golden opportunity to do this wonderful project on the topic of ‘</w:t>
-      </w:r>
-      <w:r>
-        <w:rPr>
-          <w:b/>
-          <w:sz w:val="24"/>
-          <w:szCs w:val="24"/>
-        </w:rPr>
-        <w:t>GizmoGrove: Laptop &amp; Accessories Selling E-commerce Website</w:t>
-      </w:r>
-      <w:r>
-        <w:rPr>
-          <w:b/>
-          <w:sz w:val="24"/>
-          <w:szCs w:val="24"/>
-        </w:rPr>
-        <w:t>’</w:t>
-      </w:r>
-      <w:r>
-        <w:rPr>
-          <w:sz w:val="24"/>
-          <w:szCs w:val="24"/>
-        </w:rPr>
-        <w:t>, which also helped us in doing a lot of research and we came to know about so many new tools and technologies.</w:t>
-      </w:r>
+        <w:jc w:val="right"/>
+        <w:rPr>
+          <w:sz w:val="24"/>
+          <w:szCs w:val="24"/>
+        </w:rPr>
+      </w:pPr>
     </w:p>
     <w:p>
       <w:pPr>
         <w:spacing w:line="360" w:lineRule="auto"/>
         <w:ind w:right="-158"/>
-        <w:jc w:val="both"/>
-        <w:rPr>
-          <w:sz w:val="24"/>
-          <w:szCs w:val="24"/>
-        </w:rPr>
-      </w:pPr>
+        <w:rPr>
+          <w:sz w:val="24"/>
+          <w:szCs w:val="24"/>
+        </w:rPr>
+      </w:pPr>
+      <w:r>
+        <w:rPr>
+          <w:sz w:val="24"/>
+          <w:szCs w:val="24"/>
+        </w:rPr>
+        <w:t xml:space="preserve">We would like to express our sincere gratitude to our supervisor, Mr. </w:t>
+      </w:r>
+      <w:r>
+        <w:rPr>
+          <w:sz w:val="24"/>
+          <w:szCs w:val="24"/>
+        </w:rPr>
+        <w:t>Uddhav</w:t>
+      </w:r>
+      <w:r>
+        <w:rPr>
+          <w:sz w:val="24"/>
+          <w:szCs w:val="24"/>
+        </w:rPr>
+        <w:t>, for his invaluable guidance, support, and encouragement throughout the development of this project, “SafePaws: An Animal Welfare System.” His insights and expertise provided us with a golden opportunity to expand our knowledge in web development and the use of technologies for social good.</w:t>
+      </w:r>
     </w:p>
     <w:p>
       <w:pPr>
         <w:spacing w:line="360" w:lineRule="auto"/>
         <w:ind w:right="-158"/>
-        <w:jc w:val="both"/>
-        <w:rPr>
-          <w:sz w:val="24"/>
-          <w:szCs w:val="24"/>
-        </w:rPr>
-      </w:pPr>
-      <w:r>
-        <w:rPr>
-          <w:sz w:val="24"/>
-          <w:szCs w:val="24"/>
-        </w:rPr>
-        <w:t>I would like to express my special gratitude and thanks to our BCA Program Coordinator Mr. Ram Prasad Subedi for his support and help for our personnel development and mainly for the completion of this Project</w:t>
-      </w:r>
+        <w:rPr>
+          <w:sz w:val="24"/>
+          <w:szCs w:val="24"/>
+        </w:rPr>
+      </w:pPr>
     </w:p>
     <w:p>
       <w:pPr>
         <w:spacing w:line="360" w:lineRule="auto"/>
         <w:ind w:right="-158"/>
-        <w:jc w:val="both"/>
-        <w:rPr>
-          <w:sz w:val="24"/>
-          <w:szCs w:val="24"/>
-        </w:rPr>
-      </w:pPr>
+        <w:rPr>
+          <w:sz w:val="24"/>
+          <w:szCs w:val="24"/>
+        </w:rPr>
+      </w:pPr>
+      <w:r>
+        <w:rPr>
+          <w:sz w:val="24"/>
+          <w:szCs w:val="24"/>
+        </w:rPr>
+        <w:t>Our heartfelt thanks go to our BCA Program Coordinator, Mr. Ram Prasad Subedi, for his constant support and encouragement, which has been instrumental in our personal and professional growth. His commitment to our development has been a major factor in the successful completion of this project.</w:t>
+      </w:r>
     </w:p>
     <w:p>
       <w:pPr>
         <w:spacing w:line="360" w:lineRule="auto"/>
         <w:ind w:right="-158"/>
-        <w:jc w:val="both"/>
-        <w:rPr>
-          <w:sz w:val="24"/>
-          <w:szCs w:val="24"/>
-        </w:rPr>
-      </w:pPr>
-      <w:r>
-        <w:rPr>
-          <w:sz w:val="24"/>
-          <w:szCs w:val="24"/>
-        </w:rPr>
-        <w:t>I am highly indebted to Kathmandu Business Campus for their guidance and constant supervision as well as for providing necessary information regarding the Project and support in the completion.</w:t>
-      </w:r>
+        <w:rPr>
+          <w:sz w:val="24"/>
+          <w:szCs w:val="24"/>
+        </w:rPr>
+      </w:pPr>
     </w:p>
     <w:p>
       <w:pPr>
         <w:spacing w:line="360" w:lineRule="auto"/>
         <w:ind w:right="-158"/>
-        <w:jc w:val="both"/>
-        <w:rPr>
-          <w:sz w:val="24"/>
-          <w:szCs w:val="24"/>
-        </w:rPr>
-      </w:pPr>
+        <w:rPr>
+          <w:sz w:val="24"/>
+          <w:szCs w:val="24"/>
+        </w:rPr>
+      </w:pPr>
+      <w:r>
+        <w:rPr>
+          <w:sz w:val="24"/>
+          <w:szCs w:val="24"/>
+        </w:rPr>
+        <w:t>We are deeply grateful to Kathmandu Business Campus for their ongoing guidance and support. Their provision of essential resources and an environment conducive to learning has been crucial in the accomplishment of our project goals. We would also like to thank the library staff and members of Kathmandu Business Campus for their cooperation and assistance, which facilitated our research and development process.</w:t>
+      </w:r>
     </w:p>
     <w:p>
       <w:pPr>
         <w:spacing w:line="360" w:lineRule="auto"/>
         <w:ind w:right="-158"/>
-        <w:jc w:val="both"/>
-        <w:rPr>
-          <w:sz w:val="24"/>
-          <w:szCs w:val="24"/>
-        </w:rPr>
-      </w:pPr>
-      <w:r>
-        <w:rPr>
-          <w:sz w:val="24"/>
-          <w:szCs w:val="24"/>
-        </w:rPr>
-        <w:t>We would also like to express my gratitude towards library and member of Kathmandu Business Campus for their kind co-operation and encouragement which help me in completion of this Project.</w:t>
-      </w:r>
+        <w:rPr>
+          <w:sz w:val="24"/>
+          <w:szCs w:val="24"/>
+        </w:rPr>
+      </w:pPr>
     </w:p>
     <w:p>
       <w:pPr>
         <w:spacing w:line="360" w:lineRule="auto"/>
         <w:ind w:right="-158"/>
-        <w:jc w:val="both"/>
-        <w:rPr>
-          <w:sz w:val="24"/>
-          <w:szCs w:val="24"/>
-        </w:rPr>
-      </w:pPr>
+        <w:rPr>
+          <w:sz w:val="24"/>
+          <w:szCs w:val="24"/>
+        </w:rPr>
+      </w:pPr>
+      <w:r>
+        <w:rPr>
+          <w:sz w:val="24"/>
+          <w:szCs w:val="24"/>
+        </w:rPr>
+        <w:t xml:space="preserve">Special thanks to our families and friends, whose constant encouragement and assistance helped us complete this project within the limited time frame. </w:t>
+      </w:r>
     </w:p>
     <w:p>
       <w:pPr>
         <w:spacing w:line="360" w:lineRule="auto"/>
         <w:ind w:right="-158"/>
-        <w:jc w:val="both"/>
-        <w:rPr>
-          <w:sz w:val="24"/>
-          <w:szCs w:val="24"/>
-        </w:rPr>
-      </w:pPr>
-      <w:r>
-        <w:rPr>
-          <w:sz w:val="24"/>
-          <w:szCs w:val="24"/>
-        </w:rPr>
-        <w:t>We would also like to thank our parents and friends who helped us a lot in finalizing this project within the limited time frame.</w:t>
-      </w:r>
+        <w:rPr>
+          <w:sz w:val="24"/>
+          <w:szCs w:val="24"/>
+        </w:rPr>
+      </w:pPr>
     </w:p>
     <w:p>
       <w:pPr>
         <w:spacing w:line="360" w:lineRule="auto"/>
         <w:ind w:right="-158"/>
-        <w:jc w:val="both"/>
-        <w:rPr>
-          <w:sz w:val="24"/>
-          <w:szCs w:val="24"/>
-        </w:rPr>
-      </w:pPr>
+        <w:rPr>
+          <w:sz w:val="24"/>
+          <w:szCs w:val="24"/>
+        </w:rPr>
+      </w:pPr>
+      <w:r>
+        <w:rPr>
+          <w:sz w:val="24"/>
+          <w:szCs w:val="24"/>
+        </w:rPr>
+        <w:t>Finally, we would like to thank Tribhuvan University for including such an insightful project component in the Bachelor of Computer Application program. This project has allowed us to gain a deeper understanding of project ethics, broaden our technical skills, and further our commitment to making a positive impact in the field of animal welfare.</w:t>
+      </w:r>
     </w:p>
     <w:p>
       <w:pPr>
         <w:spacing w:line="360" w:lineRule="auto"/>
         <w:ind w:right="-158"/>
-        <w:jc w:val="both"/>
-        <w:rPr>
-          <w:sz w:val="24"/>
-          <w:szCs w:val="24"/>
-        </w:rPr>
-      </w:pPr>
-      <w:r>
-        <w:rPr>
-          <w:sz w:val="24"/>
-          <w:szCs w:val="24"/>
-        </w:rPr>
-        <w:t>In the end, we would also like to thank Tribhuvan University for giving us this opportunity via the course of Computer Application to help us understand the project ethics at this early stage and helped us to evaluate my knowledge and expand it a little more.</w:t>
-      </w:r>
+        <w:rPr>
+          <w:sz w:val="24"/>
+          <w:szCs w:val="24"/>
+        </w:rPr>
+      </w:pPr>
     </w:p>
     <w:p>
       <w:pPr>
@@ -2725,9 +2748,17 @@
         <w:ind w:right="-158"/>
         <w:jc w:val="right"/>
         <w:rPr>
-          <w:sz w:val="36"/>
-        </w:rPr>
-      </w:pPr>
+          <w:sz w:val="24"/>
+          <w:szCs w:val="24"/>
+        </w:rPr>
+      </w:pPr>
+      <w:r>
+        <w:rPr>
+          <w:sz w:val="24"/>
+          <w:szCs w:val="24"/>
+        </w:rPr>
+        <w:t>Yours sincerely,</w:t>
+      </w:r>
     </w:p>
     <w:p>
       <w:pPr>
@@ -2744,7 +2775,7 @@
           <w:sz w:val="24"/>
           <w:szCs w:val="24"/>
         </w:rPr>
-        <w:t>Yours sincerely,</w:t>
+        <w:t>Anuj Sijapati</w:t>
       </w:r>
     </w:p>
     <w:p>
@@ -2762,31 +2793,6 @@
           <w:sz w:val="24"/>
           <w:szCs w:val="24"/>
         </w:rPr>
-        <w:t>Reejan Chhetri</w:t>
-      </w:r>
-      <w:r>
-        <w:rPr>
-          <w:sz w:val="24"/>
-          <w:szCs w:val="24"/>
-        </w:rPr>
-        <w:t xml:space="preserve"> </w:t>
-      </w:r>
-    </w:p>
-    <w:p>
-      <w:pPr>
-        <w:spacing w:line="360" w:lineRule="auto"/>
-        <w:ind w:right="-158"/>
-        <w:jc w:val="right"/>
-        <w:rPr>
-          <w:sz w:val="24"/>
-          <w:szCs w:val="24"/>
-        </w:rPr>
-      </w:pPr>
-      <w:r>
-        <w:rPr>
-          <w:sz w:val="24"/>
-          <w:szCs w:val="24"/>
-        </w:rPr>
         <w:tab/>
       </w:r>
       <w:r>
@@ -2815,14 +2821,7 @@
           <w:sz w:val="24"/>
           <w:szCs w:val="24"/>
         </w:rPr>
-        <w:t>Kelvin</w:t>
-      </w:r>
-      <w:r>
-        <w:rPr>
-          <w:sz w:val="24"/>
-          <w:szCs w:val="24"/>
-        </w:rPr>
-        <w:t xml:space="preserve"> Maharjan</w:t>
+        <w:t>Saait Prashad Pradhan</w:t>
       </w:r>
     </w:p>
     <w:p>
@@ -9377,6 +9376,134 @@
     </w:p>
     <w:p>
       <w:pPr>
+        <w:pStyle w:val="BodyText"/>
+        <w:spacing w:line="360" w:lineRule="auto"/>
+        <w:ind w:right="-154"/>
+        <w:jc w:val="both"/>
+      </w:pPr>
+    </w:p>
+    <w:p>
+      <w:pPr>
+        <w:pStyle w:val="BodyText"/>
+        <w:spacing w:line="360" w:lineRule="auto"/>
+        <w:ind w:right="-154"/>
+        <w:jc w:val="both"/>
+      </w:pPr>
+      <w:r>
+        <w:t>SafePaws is an innovative platform designed to support animals in need by connecting shelters with resources and promoting animal welfare collaboration. With its mission to centralize resources and improve animal rescue efforts, SafePaws aims to make a positive impact on the lives of animals and their caretakers.</w:t>
+      </w:r>
+    </w:p>
+    <w:p>
+      <w:pPr>
+        <w:pStyle w:val="BodyText"/>
+        <w:spacing w:line="360" w:lineRule="auto"/>
+        <w:ind w:right="-154"/>
+        <w:jc w:val="both"/>
+      </w:pPr>
+    </w:p>
+    <w:p>
+      <w:pPr>
+        <w:pStyle w:val="BodyText"/>
+        <w:spacing w:line="360" w:lineRule="auto"/>
+        <w:ind w:right="-154"/>
+        <w:jc w:val="both"/>
+      </w:pPr>
+      <w:r>
+        <w:t>At SafePaws, we believe that every animal deserves a loving home. Our platform offers various services, including pet adoption, pet training, veterinary support, grooming, and educational materials on animal care. Users can report lost or found pets, adopt animals, access veterinary care, and find expert guidance on animal welfare.</w:t>
+      </w:r>
+    </w:p>
+    <w:p>
+      <w:pPr>
+        <w:pStyle w:val="BodyText"/>
+        <w:spacing w:line="360" w:lineRule="auto"/>
+        <w:ind w:right="-154"/>
+        <w:jc w:val="both"/>
+      </w:pPr>
+    </w:p>
+    <w:p>
+      <w:pPr>
+        <w:pStyle w:val="BodyText"/>
+        <w:spacing w:line="360" w:lineRule="auto"/>
+        <w:ind w:right="-154"/>
+        <w:jc w:val="both"/>
+      </w:pPr>
+      <w:r>
+        <w:t>Our website is designed to create a seamless and supportive experience for individuals who want to contribute to the welfare of animals. Through SafePaws, users can easily search for available pets, connect with shelters, and access a wealth of information on responsible pet ownership.</w:t>
+      </w:r>
+    </w:p>
+    <w:p>
+      <w:pPr>
+        <w:pStyle w:val="BodyText"/>
+        <w:spacing w:line="360" w:lineRule="auto"/>
+        <w:ind w:right="-154"/>
+        <w:jc w:val="both"/>
+      </w:pPr>
+    </w:p>
+    <w:p>
+      <w:pPr>
+        <w:pStyle w:val="BodyText"/>
+        <w:spacing w:line="360" w:lineRule="auto"/>
+        <w:ind w:right="-154"/>
+        <w:jc w:val="both"/>
+      </w:pPr>
+      <w:r>
+        <w:t>We are committed to building a compassionate community where animal lovers can come together to make a difference. SafePaws is a safe, reliable platform where users can be assured of making informed decisions while fostering or adopting pets.</w:t>
+      </w:r>
+    </w:p>
+    <w:p>
+      <w:pPr>
+        <w:pStyle w:val="BodyText"/>
+        <w:spacing w:line="360" w:lineRule="auto"/>
+        <w:ind w:right="-154"/>
+        <w:jc w:val="both"/>
+      </w:pPr>
+    </w:p>
+    <w:p>
+      <w:pPr>
+        <w:pStyle w:val="BodyText"/>
+        <w:spacing w:line="360" w:lineRule="auto"/>
+        <w:ind w:right="-154"/>
+        <w:jc w:val="both"/>
+      </w:pPr>
+      <w:r>
+        <w:t>In conclusion, SafePaws is more than just a website; it's a movement for animal welfare. Whether you're looking to adopt a pet, access veterinary services, or simply learn more about caring for animals, SafePaws is here to support you every step of the way.</w:t>
+      </w:r>
+      <w:r>
+        <w:t xml:space="preserve"> </w:t>
+      </w:r>
+      <w:bookmarkStart w:id="6" w:name="_Toc136841658"/>
+      <w:bookmarkStart w:id="7" w:name="_Toc169638198"/>
+    </w:p>
+    <w:p>
+      <w:pPr>
+        <w:pStyle w:val="BodyText"/>
+        <w:spacing w:line="360" w:lineRule="auto"/>
+        <w:ind w:right="-154"/>
+        <w:jc w:val="both"/>
+      </w:pPr>
+    </w:p>
+    <w:p>
+      <w:pPr>
+        <w:pStyle w:val="BodyText"/>
+        <w:spacing w:line="360" w:lineRule="auto"/>
+        <w:ind w:right="-154"/>
+        <w:jc w:val="both"/>
+      </w:pPr>
+    </w:p>
+    <w:p>
+      <w:pPr>
+        <w:pStyle w:val="BodyText"/>
+        <w:spacing w:line="360" w:lineRule="auto"/>
+        <w:ind w:right="-154"/>
+        <w:jc w:val="both"/>
+      </w:pPr>
+    </w:p>
+    <w:p>
+      <w:pPr>
+        <w:pStyle w:val="BodyText"/>
+        <w:spacing w:line="360" w:lineRule="auto"/>
+        <w:ind w:right="-154"/>
+        <w:jc w:val="both"/>
         <w:rPr>
           <w:sz w:val="28"/>
           <w:szCs w:val="28"/>
@@ -9389,34 +9516,11 @@
         <w:spacing w:line="360" w:lineRule="auto"/>
         <w:ind w:right="-154"/>
         <w:jc w:val="both"/>
-      </w:pPr>
-      <w:r>
-        <w:t xml:space="preserve">Introducing </w:t>
-      </w:r>
-      <w:r>
-        <w:rPr>
-          <w:b/>
-          <w:bCs/>
-        </w:rPr>
-        <w:t>“</w:t>
-      </w:r>
-      <w:r>
-        <w:rPr>
-          <w:b/>
-          <w:bCs/>
-        </w:rPr>
-        <w:t>GizmoGrove</w:t>
-      </w:r>
-      <w:r>
-        <w:rPr>
-          <w:b/>
-          <w:bCs/>
-        </w:rPr>
-        <w:t>: Laptop &amp; Accessories Selling E-Commerce Website”</w:t>
-      </w:r>
-      <w:r>
-        <w:t>. An innovative and user-friendly e-commerce website specializing in the sale of laptops and accessories. This platform aims to provide a seamless and efficient online shopping experience for customers looking to purchase laptops and accessories.</w:t>
-      </w:r>
+        <w:rPr>
+          <w:sz w:val="28"/>
+          <w:szCs w:val="28"/>
+        </w:rPr>
+      </w:pPr>
     </w:p>
     <w:p>
       <w:pPr>
@@ -9424,84 +9528,11 @@
         <w:spacing w:line="360" w:lineRule="auto"/>
         <w:ind w:right="-154"/>
         <w:jc w:val="both"/>
-      </w:pPr>
-    </w:p>
-    <w:p>
-      <w:pPr>
-        <w:pStyle w:val="BodyText"/>
-        <w:spacing w:line="360" w:lineRule="auto"/>
-        <w:ind w:right="-154"/>
-        <w:jc w:val="both"/>
-      </w:pPr>
-      <w:r>
-        <w:t xml:space="preserve">GizmoGrove is a simple website where one can find their dream laptops. It is a place where you can find latest laptop and accessories at the best price. </w:t>
-      </w:r>
-    </w:p>
-    <w:p>
-      <w:pPr>
-        <w:pStyle w:val="BodyText"/>
-        <w:spacing w:line="360" w:lineRule="auto"/>
-        <w:ind w:right="-154"/>
-        <w:jc w:val="both"/>
-      </w:pPr>
-    </w:p>
-    <w:p>
-      <w:pPr>
-        <w:pStyle w:val="BodyText"/>
-        <w:spacing w:line="360" w:lineRule="auto"/>
-        <w:ind w:right="-154"/>
-        <w:jc w:val="both"/>
-      </w:pPr>
-      <w:r>
-        <w:t xml:space="preserve">Our project is aimed at general public who are looking for a suitable and trusted online laptop and accessories store where one can search through available laptops, accessories, check its description, read reviews of previous people who purchased the product and order it directly through the website. </w:t>
-      </w:r>
-    </w:p>
-    <w:p>
-      <w:pPr>
-        <w:pStyle w:val="BodyText"/>
-        <w:spacing w:line="360" w:lineRule="auto"/>
-        <w:ind w:right="-154"/>
-        <w:jc w:val="both"/>
-      </w:pPr>
-      <w:r>
-        <w:tab/>
-      </w:r>
-    </w:p>
-    <w:p>
-      <w:pPr>
-        <w:pStyle w:val="BodyText"/>
-        <w:spacing w:line="360" w:lineRule="auto"/>
-        <w:ind w:right="-154"/>
-        <w:jc w:val="both"/>
-      </w:pPr>
-      <w:r>
-        <w:t>We hope to provide a safe and easy place to view and purchase branded laptops and accessories and help people to acquire there best fitted laptops and accessories. GizmoGrove offers various filters which helps people to find a laptop and accessories with their Specification.</w:t>
-      </w:r>
-    </w:p>
-    <w:p>
-      <w:pPr>
-        <w:pStyle w:val="BodyText"/>
-        <w:spacing w:line="360" w:lineRule="auto"/>
-        <w:ind w:right="-154"/>
-        <w:jc w:val="both"/>
-      </w:pPr>
-    </w:p>
-    <w:p>
-      <w:pPr>
-        <w:spacing w:line="360" w:lineRule="auto"/>
-        <w:jc w:val="both"/>
-        <w:rPr>
-          <w:sz w:val="24"/>
-          <w:szCs w:val="24"/>
-        </w:rPr>
-      </w:pPr>
-      <w:r>
-        <w:rPr>
-          <w:sz w:val="24"/>
-          <w:szCs w:val="24"/>
-        </w:rPr>
-        <w:t>In summary, GizmoGrove is a simple but effective website with its user-friendly interface and straightforward design, it's the perfect place to look for one’s specific laptop and accessories</w:t>
-      </w:r>
+        <w:rPr>
+          <w:sz w:val="28"/>
+          <w:szCs w:val="28"/>
+        </w:rPr>
+      </w:pPr>
     </w:p>
     <w:p>
       <w:pPr>
@@ -9523,15 +9554,6 @@
       </w:pPr>
       <w:r>
         <w:rPr>
-          <w:sz w:val="24"/>
-          <w:szCs w:val="24"/>
-        </w:rPr>
-        <w:br w:type="page"/>
-      </w:r>
-      <w:bookmarkStart w:id="6" w:name="_Toc136841658"/>
-      <w:bookmarkStart w:id="7" w:name="_Toc169638198"/>
-      <w:r>
-        <w:rPr>
           <w:sz w:val="28"/>
           <w:szCs w:val="28"/>
         </w:rPr>
@@ -9565,12 +9587,78 @@
           <w:szCs w:val="24"/>
         </w:rPr>
       </w:pPr>
-      <w:r>
-        <w:rPr>
-          <w:sz w:val="24"/>
-          <w:szCs w:val="24"/>
-        </w:rPr>
-        <w:t>In the rapidly evolving landscape of e-commerce, businesses face the challenge of adapting to changing consumer preferences and technological advancements. With the proliferation of online shopping platforms, consumers now expect seamless and engaging experiences across all touchpoints. To address this demand, our project focuses on developing a comprehensive e-commerce platform that prioritizes user experience, efficient product management, scalability, and mobile accessibility. By addressing these key areas, our platform aims to bridge the gap between traditional retail and digital commerce, offering businesses a competitive edge in the online marketplace. Through innovative features and intuitive design, we seek to enhance user engagement, drive conversions, and foster long-term customer loyalty. Our goal is to create a platform that not only meets the current needs of businesses and consumers but also anticipates and adapts to future trends in e-commerce, ensuring sustained growth and success in an ever-changing market.</w:t>
+    </w:p>
+    <w:p>
+      <w:pPr>
+        <w:pStyle w:val="ListParagraph"/>
+        <w:widowControl/>
+        <w:numPr>
+          <w:ilvl w:val="0"/>
+          <w:numId w:val="46"/>
+        </w:numPr>
+        <w:autoSpaceDE/>
+        <w:autoSpaceDN/>
+        <w:spacing w:line="360" w:lineRule="auto"/>
+        <w:jc w:val="both"/>
+        <w:rPr>
+          <w:sz w:val="24"/>
+          <w:szCs w:val="24"/>
+        </w:rPr>
+      </w:pPr>
+      <w:r>
+        <w:rPr>
+          <w:sz w:val="24"/>
+          <w:szCs w:val="24"/>
+        </w:rPr>
+        <w:t>Significant gap in coordinating efforts to help stray and abandoned animals.</w:t>
+      </w:r>
+    </w:p>
+    <w:p>
+      <w:pPr>
+        <w:pStyle w:val="ListParagraph"/>
+        <w:widowControl/>
+        <w:numPr>
+          <w:ilvl w:val="0"/>
+          <w:numId w:val="46"/>
+        </w:numPr>
+        <w:autoSpaceDE/>
+        <w:autoSpaceDN/>
+        <w:spacing w:line="360" w:lineRule="auto"/>
+        <w:jc w:val="both"/>
+        <w:rPr>
+          <w:sz w:val="24"/>
+          <w:szCs w:val="24"/>
+        </w:rPr>
+      </w:pPr>
+      <w:r>
+        <w:rPr>
+          <w:sz w:val="24"/>
+          <w:szCs w:val="24"/>
+        </w:rPr>
+        <w:t>People who wish to help often struggle to find reliable information and contacts.</w:t>
+      </w:r>
+    </w:p>
+    <w:p>
+      <w:pPr>
+        <w:pStyle w:val="ListParagraph"/>
+        <w:widowControl/>
+        <w:numPr>
+          <w:ilvl w:val="0"/>
+          <w:numId w:val="46"/>
+        </w:numPr>
+        <w:autoSpaceDE/>
+        <w:autoSpaceDN/>
+        <w:spacing w:line="360" w:lineRule="auto"/>
+        <w:jc w:val="both"/>
+      </w:pPr>
+      <w:r>
+        <w:t xml:space="preserve">Resources are scattered, making it difficult for shelters to connect and provide necessary </w:t>
+      </w:r>
+      <w:r>
+        <w:t xml:space="preserve">    </w:t>
+      </w:r>
+      <w:r>
+        <w:t>support.</w:t>
       </w:r>
     </w:p>
     <w:p>
@@ -9613,120 +9701,81 @@
     </w:p>
     <w:p>
       <w:pPr>
-        <w:pStyle w:val="BodyText"/>
-        <w:spacing w:before="22" w:line="360" w:lineRule="auto"/>
-        <w:ind w:right="-154"/>
-        <w:jc w:val="both"/>
+        <w:pStyle w:val="ListParagraph"/>
+        <w:widowControl/>
+        <w:numPr>
+          <w:ilvl w:val="0"/>
+          <w:numId w:val="48"/>
+        </w:numPr>
+        <w:autoSpaceDE/>
+        <w:autoSpaceDN/>
+        <w:spacing w:line="360" w:lineRule="auto"/>
+        <w:jc w:val="both"/>
+        <w:rPr>
+          <w:sz w:val="24"/>
+          <w:szCs w:val="24"/>
+        </w:rPr>
       </w:pPr>
       <w:bookmarkStart w:id="9" w:name="_Toc136841660"/>
       <w:r>
-        <w:t xml:space="preserve">The objective of this project </w:t>
-      </w:r>
-      <w:proofErr w:type="gramStart"/>
-      <w:r>
-        <w:t>are</w:t>
-      </w:r>
-      <w:proofErr w:type="gramEnd"/>
-      <w:r>
-        <w:t xml:space="preserve"> </w:t>
-      </w:r>
-      <w:r>
-        <w:t>outlined below, focusing on enhancing customer experience, optimizing inventory management, and fostering user engagement.</w:t>
+        <w:rPr>
+          <w:sz w:val="24"/>
+          <w:szCs w:val="24"/>
+        </w:rPr>
+        <w:t>To enable users to report lost pets, find animals for adoption, or offer to foster them.</w:t>
       </w:r>
     </w:p>
     <w:p>
       <w:pPr>
         <w:pStyle w:val="ListParagraph"/>
+        <w:widowControl/>
         <w:numPr>
-          <w:ilvl w:val="2"/>
-          <w:numId w:val="35"/>
+          <w:ilvl w:val="0"/>
+          <w:numId w:val="48"/>
         </w:numPr>
-        <w:tabs>
-          <w:tab w:val="left" w:pos="1600"/>
-          <w:tab w:val="left" w:pos="1601"/>
-        </w:tabs>
-        <w:spacing w:before="20" w:line="360" w:lineRule="auto"/>
-        <w:ind w:left="990" w:right="-154" w:hanging="270"/>
-        <w:jc w:val="both"/>
-        <w:rPr>
-          <w:sz w:val="24"/>
-        </w:rPr>
-      </w:pPr>
-      <w:r>
-        <w:rPr>
-          <w:sz w:val="24"/>
-        </w:rPr>
-        <w:t xml:space="preserve">To provide wide variety </w:t>
-      </w:r>
-      <w:r>
-        <w:rPr>
-          <w:sz w:val="24"/>
-        </w:rPr>
-        <w:t>products with the option of comparison.</w:t>
+        <w:autoSpaceDE/>
+        <w:autoSpaceDN/>
+        <w:spacing w:line="360" w:lineRule="auto"/>
+        <w:jc w:val="both"/>
+        <w:rPr>
+          <w:sz w:val="24"/>
+          <w:szCs w:val="24"/>
+        </w:rPr>
+      </w:pPr>
+      <w:r>
+        <w:rPr>
+          <w:sz w:val="24"/>
+          <w:szCs w:val="24"/>
+        </w:rPr>
+        <w:t>To provides educational resources on pet care, adoption processes, and more.</w:t>
       </w:r>
     </w:p>
     <w:p>
       <w:pPr>
         <w:pStyle w:val="ListParagraph"/>
+        <w:widowControl/>
         <w:numPr>
-          <w:ilvl w:val="2"/>
-          <w:numId w:val="35"/>
+          <w:ilvl w:val="0"/>
+          <w:numId w:val="48"/>
         </w:numPr>
-        <w:tabs>
-          <w:tab w:val="left" w:pos="1600"/>
-          <w:tab w:val="left" w:pos="1601"/>
-        </w:tabs>
-        <w:spacing w:before="20" w:line="360" w:lineRule="auto"/>
-        <w:ind w:left="990" w:right="-154" w:hanging="270"/>
-        <w:jc w:val="both"/>
-        <w:rPr>
-          <w:sz w:val="24"/>
-        </w:rPr>
-      </w:pPr>
-      <w:r>
-        <w:rPr>
-          <w:sz w:val="24"/>
-        </w:rPr>
-        <w:t xml:space="preserve">To provide </w:t>
-      </w:r>
-      <w:r>
-        <w:rPr>
-          <w:sz w:val="24"/>
-          <w:szCs w:val="24"/>
-        </w:rPr>
-        <w:t>mechanisms for user interaction, reviews, and feedback to improve the shopping experience and product offerings.</w:t>
-      </w:r>
-    </w:p>
-    <w:p>
-      <w:pPr>
-        <w:pStyle w:val="ListParagraph"/>
-        <w:numPr>
-          <w:ilvl w:val="2"/>
-          <w:numId w:val="35"/>
-        </w:numPr>
-        <w:tabs>
-          <w:tab w:val="left" w:pos="1600"/>
-          <w:tab w:val="left" w:pos="1601"/>
-        </w:tabs>
-        <w:spacing w:before="20" w:line="360" w:lineRule="auto"/>
-        <w:ind w:left="990" w:right="-154" w:hanging="270"/>
-        <w:jc w:val="both"/>
-        <w:rPr>
-          <w:sz w:val="24"/>
-        </w:rPr>
-      </w:pPr>
-      <w:r>
-        <w:rPr>
-          <w:sz w:val="24"/>
-        </w:rPr>
-        <w:t xml:space="preserve">To provide </w:t>
-      </w:r>
-      <w:r>
-        <w:rPr>
-          <w:sz w:val="24"/>
-          <w:szCs w:val="24"/>
-        </w:rPr>
-        <w:t>inventory management systems for accurate stock levels and smooth product administration.</w:t>
+        <w:autoSpaceDE/>
+        <w:autoSpaceDN/>
+        <w:spacing w:line="360" w:lineRule="auto"/>
+        <w:jc w:val="both"/>
+        <w:rPr>
+          <w:sz w:val="24"/>
+          <w:szCs w:val="24"/>
+        </w:rPr>
+      </w:pPr>
+      <w:r>
+        <w:rPr>
+          <w:sz w:val="24"/>
+          <w:szCs w:val="24"/>
+        </w:rPr>
+        <w:t xml:space="preserve">To </w:t>
+      </w:r>
+      <w:r>
+        <w:t>facilitates the connection of shelters with necessary resources, such as pet training, veterinary support, and grooming services.</w:t>
       </w:r>
     </w:p>
     <w:p>
@@ -9842,115 +9891,77 @@
     <w:p>
       <w:pPr>
         <w:pStyle w:val="ListParagraph"/>
-        <w:spacing w:line="360" w:lineRule="auto"/>
-        <w:ind w:left="1710" w:firstLine="0"/>
-        <w:rPr>
-          <w:sz w:val="24"/>
-          <w:szCs w:val="24"/>
-        </w:rPr>
-      </w:pPr>
-      <w:r>
-        <w:rPr>
-          <w:sz w:val="24"/>
-          <w:szCs w:val="24"/>
-        </w:rPr>
-        <w:t>The scope of our project encompasses several key features:</w:t>
+        <w:widowControl/>
+        <w:numPr>
+          <w:ilvl w:val="0"/>
+          <w:numId w:val="50"/>
+        </w:numPr>
+        <w:autoSpaceDE/>
+        <w:autoSpaceDN/>
+        <w:spacing w:line="360" w:lineRule="auto"/>
+        <w:jc w:val="both"/>
+        <w:rPr>
+          <w:sz w:val="24"/>
+          <w:szCs w:val="24"/>
+        </w:rPr>
+      </w:pPr>
+      <w:bookmarkStart w:id="14" w:name="_Toc169638202"/>
+      <w:r>
+        <w:rPr>
+          <w:sz w:val="24"/>
+          <w:szCs w:val="24"/>
+        </w:rPr>
+        <w:t>The platform will connect users with animal shelters and rescue organizations, enabling them to report lost pets, adopt animals, and access necessary resources.</w:t>
       </w:r>
     </w:p>
     <w:p>
       <w:pPr>
         <w:pStyle w:val="ListParagraph"/>
+        <w:widowControl/>
         <w:numPr>
-          <w:ilvl w:val="2"/>
-          <w:numId w:val="37"/>
+          <w:ilvl w:val="0"/>
+          <w:numId w:val="50"/>
         </w:numPr>
-        <w:tabs>
-          <w:tab w:val="left" w:pos="1530"/>
-        </w:tabs>
-        <w:spacing w:before="27" w:line="360" w:lineRule="auto"/>
-        <w:ind w:left="1710" w:right="-154" w:hanging="450"/>
-        <w:jc w:val="both"/>
-        <w:rPr>
-          <w:szCs w:val="20"/>
-        </w:rPr>
-      </w:pPr>
-      <w:r>
-        <w:rPr>
-          <w:sz w:val="24"/>
-        </w:rPr>
-        <w:t>Diverse Product Range.</w:t>
+        <w:autoSpaceDE/>
+        <w:autoSpaceDN/>
+        <w:spacing w:line="360" w:lineRule="auto"/>
+        <w:jc w:val="both"/>
+        <w:rPr>
+          <w:sz w:val="24"/>
+          <w:szCs w:val="24"/>
+        </w:rPr>
+      </w:pPr>
+      <w:r>
+        <w:rPr>
+          <w:sz w:val="24"/>
+          <w:szCs w:val="24"/>
+        </w:rPr>
+        <w:t>It will serve as an educational resource, providing information on pet care, animal welfare, and related topics.</w:t>
       </w:r>
     </w:p>
     <w:p>
       <w:pPr>
         <w:pStyle w:val="ListParagraph"/>
+        <w:widowControl/>
         <w:numPr>
-          <w:ilvl w:val="2"/>
-          <w:numId w:val="37"/>
+          <w:ilvl w:val="0"/>
+          <w:numId w:val="50"/>
         </w:numPr>
-        <w:tabs>
-          <w:tab w:val="left" w:pos="1530"/>
-        </w:tabs>
-        <w:spacing w:before="27" w:line="360" w:lineRule="auto"/>
-        <w:ind w:left="1710" w:right="-154" w:hanging="450"/>
-        <w:jc w:val="both"/>
-        <w:rPr>
-          <w:sz w:val="24"/>
-        </w:rPr>
-      </w:pPr>
-      <w:r>
-        <w:rPr>
-          <w:sz w:val="24"/>
-        </w:rPr>
-        <w:t>Comprehensive Product Information.</w:t>
-      </w:r>
-    </w:p>
-    <w:p>
-      <w:pPr>
-        <w:pStyle w:val="ListParagraph"/>
-        <w:numPr>
-          <w:ilvl w:val="2"/>
-          <w:numId w:val="37"/>
-        </w:numPr>
-        <w:tabs>
-          <w:tab w:val="left" w:pos="1530"/>
-        </w:tabs>
-        <w:spacing w:before="27" w:line="360" w:lineRule="auto"/>
-        <w:ind w:left="1710" w:right="-154" w:hanging="450"/>
-        <w:jc w:val="both"/>
-        <w:rPr>
-          <w:sz w:val="24"/>
-        </w:rPr>
-      </w:pPr>
-      <w:r>
-        <w:rPr>
-          <w:sz w:val="24"/>
-        </w:rPr>
-        <w:t>Admin dashboard</w:t>
-      </w:r>
-    </w:p>
-    <w:p>
-      <w:pPr>
-        <w:pStyle w:val="ListParagraph"/>
-        <w:numPr>
-          <w:ilvl w:val="2"/>
-          <w:numId w:val="37"/>
-        </w:numPr>
-        <w:tabs>
-          <w:tab w:val="left" w:pos="1530"/>
-        </w:tabs>
-        <w:spacing w:before="27" w:line="360" w:lineRule="auto"/>
-        <w:ind w:left="1710" w:right="-154" w:hanging="450"/>
-        <w:jc w:val="both"/>
-        <w:rPr>
-          <w:sz w:val="24"/>
-        </w:rPr>
-      </w:pPr>
-      <w:r>
-        <w:rPr>
-          <w:sz w:val="24"/>
-        </w:rPr>
-        <w:t>Cart functionalities.</w:t>
+        <w:autoSpaceDE/>
+        <w:autoSpaceDN/>
+        <w:spacing w:line="360" w:lineRule="auto"/>
+        <w:jc w:val="both"/>
+        <w:rPr>
+          <w:sz w:val="24"/>
+          <w:szCs w:val="24"/>
+        </w:rPr>
+      </w:pPr>
+      <w:r>
+        <w:rPr>
+          <w:sz w:val="24"/>
+          <w:szCs w:val="24"/>
+        </w:rPr>
+        <w:t>It will offer access to pet training services, veterinary support, and pet grooming resources to ensure the well-being of animals in need.</w:t>
       </w:r>
     </w:p>
     <w:p>
@@ -9970,7 +9981,6 @@
           <w:szCs w:val="25"/>
         </w:rPr>
       </w:pPr>
-      <w:bookmarkStart w:id="14" w:name="_Toc169638202"/>
       <w:r>
         <w:rPr>
           <w:rFonts w:ascii="Times New Roman" w:hAnsi="Times New Roman" w:cs="Times New Roman"/>
@@ -9979,7 +9989,6 @@
           <w:sz w:val="25"/>
           <w:szCs w:val="25"/>
         </w:rPr>
-        <w:lastRenderedPageBreak/>
         <w:t>Limitation</w:t>
       </w:r>
       <w:bookmarkEnd w:id="14"/>
@@ -10184,7 +10193,15 @@
           <w:sz w:val="24"/>
           <w:szCs w:val="24"/>
         </w:rPr>
-        <w:t>The E-commerce Website project aims to create a user-friendly platform for seamless online shopping and efficient management. It prioritizes enhancing user experience, streamlining administrative tasks, ensuring scalability and security, and adapting to market demands. Despite potential constraints like technology limitations and market competition, the project is driven by the need to meet consumer demand, and achieve efficiency through innovation. Ultimately, it aims to deliver a competitive solution that fosters growth in the digital marketplace.</w:t>
+        <w:t xml:space="preserve">The E-commerce Website project aims to create a user-friendly platform for seamless </w:t>
+      </w:r>
+      <w:r>
+        <w:rPr>
+          <w:sz w:val="24"/>
+          <w:szCs w:val="24"/>
+        </w:rPr>
+        <w:lastRenderedPageBreak/>
+        <w:t>online shopping and efficient management. It prioritizes enhancing user experience, streamlining administrative tasks, ensuring scalability and security, and adapting to market demands. Despite potential constraints like technology limitations and market competition, the project is driven by the need to meet consumer demand, and achieve efficiency through innovation. Ultimately, it aims to deliver a competitive solution that fosters growth in the digital marketplace.</w:t>
       </w:r>
     </w:p>
     <w:p>
@@ -10384,7 +10401,6 @@
           <w:sz w:val="24"/>
           <w:szCs w:val="24"/>
         </w:rPr>
-        <w:lastRenderedPageBreak/>
         <w:t xml:space="preserve">Conclusion and Future Recommendation </w:t>
       </w:r>
     </w:p>
@@ -14014,18 +14030,8 @@
                 <w:sz w:val="24"/>
                 <w:szCs w:val="24"/>
               </w:rPr>
-              <w:t xml:space="preserve">2 </w:t>
-            </w:r>
-            <w:proofErr w:type="gramStart"/>
-            <w:r>
-              <w:rPr>
-                <w:bCs/>
-                <w:sz w:val="24"/>
-                <w:szCs w:val="24"/>
-              </w:rPr>
-              <w:t>week</w:t>
-            </w:r>
-            <w:proofErr w:type="gramEnd"/>
+              <w:t>2 week</w:t>
+            </w:r>
           </w:p>
         </w:tc>
       </w:tr>
@@ -14081,18 +14087,8 @@
                 <w:sz w:val="24"/>
                 <w:szCs w:val="24"/>
               </w:rPr>
-              <w:t xml:space="preserve">12 </w:t>
-            </w:r>
-            <w:proofErr w:type="gramStart"/>
-            <w:r>
-              <w:rPr>
-                <w:bCs/>
-                <w:sz w:val="24"/>
-                <w:szCs w:val="24"/>
-              </w:rPr>
-              <w:t>week</w:t>
-            </w:r>
-            <w:proofErr w:type="gramEnd"/>
+              <w:t>12 week</w:t>
+            </w:r>
           </w:p>
         </w:tc>
       </w:tr>
@@ -17313,11 +17309,9 @@
       <w:r>
         <w:t xml:space="preserve"> tables in the databases each of them </w:t>
       </w:r>
-      <w:proofErr w:type="gramStart"/>
       <w:r>
         <w:t>have</w:t>
       </w:r>
-      <w:proofErr w:type="gramEnd"/>
       <w:r>
         <w:t xml:space="preserve"> their own fields where their id is primary key and if that id is used in another table it becomes foreign key. </w:t>
       </w:r>
@@ -17531,15 +17525,7 @@
         <w:t>:</w:t>
       </w:r>
       <w:r>
-        <w:t xml:space="preserve"> </w:t>
-      </w:r>
-      <w:proofErr w:type="gramStart"/>
-      <w:r>
-        <w:t>A</w:t>
-      </w:r>
-      <w:proofErr w:type="gramEnd"/>
-      <w:r>
-        <w:t xml:space="preserve"> e-commerce website </w:t>
+        <w:t xml:space="preserve"> A e-commerce website </w:t>
       </w:r>
       <w:r>
         <w:t xml:space="preserve">are shown </w:t>
@@ -18831,23 +18817,7 @@
           <w:sz w:val="24"/>
           <w:szCs w:val="24"/>
         </w:rPr>
-        <w:t xml:space="preserve">Wishlist. They can do so my viewing the products then clicking on the heart to add or remove from </w:t>
-      </w:r>
-      <w:proofErr w:type="spellStart"/>
-      <w:r>
-        <w:rPr>
-          <w:sz w:val="24"/>
-          <w:szCs w:val="24"/>
-        </w:rPr>
-        <w:t>wishlist</w:t>
-      </w:r>
-      <w:proofErr w:type="spellEnd"/>
-      <w:r>
-        <w:rPr>
-          <w:sz w:val="24"/>
-          <w:szCs w:val="24"/>
-        </w:rPr>
-        <w:t>.</w:t>
+        <w:t>Wishlist. They can do so my viewing the products then clicking on the heart to add or remove from wishlist.</w:t>
       </w:r>
     </w:p>
     <w:p>
@@ -21531,15 +21501,7 @@
         <w:t xml:space="preserve"> </w:t>
       </w:r>
       <w:r>
-        <w:t xml:space="preserve">register and login the system </w:t>
-      </w:r>
-      <w:proofErr w:type="gramStart"/>
-      <w:r>
-        <w:t>use</w:t>
-      </w:r>
-      <w:proofErr w:type="gramEnd"/>
-      <w:r>
-        <w:t xml:space="preserve"> the system</w:t>
+        <w:t>register and login the system use the system</w:t>
       </w:r>
       <w:r>
         <w:t xml:space="preserve"> as well as access various other features offered by the system such as Wishlist, add to cart etc. </w:t>
@@ -23497,7 +23459,7 @@
           <w:noProof/>
         </w:rPr>
         <w:drawing>
-          <wp:anchor distT="0" distB="0" distL="114300" distR="114300" simplePos="0" relativeHeight="251658240" behindDoc="0" locked="0" layoutInCell="1" allowOverlap="1" wp14:anchorId="50090719" wp14:editId="0B359311">
+          <wp:anchor distT="0" distB="0" distL="114300" distR="114300" simplePos="0" relativeHeight="251658240" behindDoc="0" locked="0" layoutInCell="1" allowOverlap="1" wp14:anchorId="50090719" wp14:editId="758B6534">
             <wp:simplePos x="0" y="0"/>
             <wp:positionH relativeFrom="column">
               <wp:posOffset>66675</wp:posOffset>
@@ -23999,7 +23961,7 @@
           <w:noProof/>
         </w:rPr>
         <w:drawing>
-          <wp:inline distT="0" distB="0" distL="0" distR="0" wp14:anchorId="23CAB1DA" wp14:editId="7D0385EB">
+          <wp:inline distT="0" distB="0" distL="0" distR="0" wp14:anchorId="23CAB1DA" wp14:editId="0EDDFEFA">
             <wp:extent cx="5715000" cy="2635885"/>
             <wp:effectExtent l="0" t="0" r="0" b="0"/>
             <wp:docPr id="732030752" name="Picture 3">
@@ -24195,7 +24157,7 @@
 </file>
 
 <file path=word/endnotes.xml><?xml version="1.0" encoding="utf-8"?>
-<w:endnotes xmlns:wpc="http://schemas.microsoft.com/office/word/2010/wordprocessingCanvas" xmlns:cx="http://schemas.microsoft.com/office/drawing/2014/chartex" xmlns:cx1="http://schemas.microsoft.com/office/drawing/2015/9/8/chartex" xmlns:cx2="http://schemas.microsoft.com/office/drawing/2015/10/21/chartex" xmlns:cx3="http://schemas.microsoft.com/office/drawing/2016/5/9/chartex" xmlns:cx4="http://schemas.microsoft.com/office/drawing/2016/5/10/chartex" xmlns:cx5="http://schemas.microsoft.com/office/drawing/2016/5/11/chartex" xmlns:cx6="http://schemas.microsoft.com/office/drawing/2016/5/12/chartex" xmlns:cx7="http://schemas.microsoft.com/office/drawing/2016/5/13/chartex" xmlns:cx8="http://schemas.microsoft.com/office/drawing/2016/5/14/chartex" xmlns:mc="http://schemas.openxmlformats.org/markup-compatibility/2006" xmlns:aink="http://schemas.microsoft.com/office/drawing/2016/ink" xmlns:am3d="http://schemas.microsoft.com/office/drawing/2017/model3d" xmlns:o="urn:schemas-microsoft-com:office:office" xmlns:oel="http://schemas.microsoft.com/office/2019/extlst" xmlns:r="http://schemas.openxmlformats.org/officeDocument/2006/relationships" xmlns:m="http://schemas.openxmlformats.org/officeDocument/2006/math" xmlns:v="urn:schemas-microsoft-com:vml" xmlns:wp14="http://schemas.microsoft.com/office/word/2010/wordprocessingDrawing" xmlns:wp="http://schemas.openxmlformats.org/drawingml/2006/wordprocessingDrawing" xmlns:w10="urn:schemas-microsoft-com:office:word" xmlns:w="http://schemas.openxmlformats.org/wordprocessingml/2006/main" xmlns:w14="http://schemas.microsoft.com/office/word/2010/wordml" xmlns:w15="http://schemas.microsoft.com/office/word/2012/wordml" xmlns:w16cex="http://schemas.microsoft.com/office/word/2018/wordml/cex" xmlns:w16cid="http://schemas.microsoft.com/office/word/2016/wordml/cid" xmlns:w16="http://schemas.microsoft.com/office/word/2018/wordml" xmlns:w16du="http://schemas.microsoft.com/office/word/2023/wordml/word16du" xmlns:w16sdtdh="http://schemas.microsoft.com/office/word/2020/wordml/sdtdatahash" xmlns:w16se="http://schemas.microsoft.com/office/word/2015/wordml/symex" xmlns:wpg="http://schemas.microsoft.com/office/word/2010/wordprocessingGroup" xmlns:wpi="http://schemas.microsoft.com/office/word/2010/wordprocessingInk" xmlns:wne="http://schemas.microsoft.com/office/word/2006/wordml" xmlns:wps="http://schemas.microsoft.com/office/word/2010/wordprocessingShape" mc:Ignorable="w14 w15 w16se w16cid w16 w16cex w16sdtdh w16du wp14">
+<w:endnotes xmlns:wpc="http://schemas.microsoft.com/office/word/2010/wordprocessingCanvas" xmlns:cx="http://schemas.microsoft.com/office/drawing/2014/chartex" xmlns:cx1="http://schemas.microsoft.com/office/drawing/2015/9/8/chartex" xmlns:cx2="http://schemas.microsoft.com/office/drawing/2015/10/21/chartex" xmlns:cx3="http://schemas.microsoft.com/office/drawing/2016/5/9/chartex" xmlns:cx4="http://schemas.microsoft.com/office/drawing/2016/5/10/chartex" xmlns:cx5="http://schemas.microsoft.com/office/drawing/2016/5/11/chartex" xmlns:cx6="http://schemas.microsoft.com/office/drawing/2016/5/12/chartex" xmlns:cx7="http://schemas.microsoft.com/office/drawing/2016/5/13/chartex" xmlns:cx8="http://schemas.microsoft.com/office/drawing/2016/5/14/chartex" xmlns:mc="http://schemas.openxmlformats.org/markup-compatibility/2006" xmlns:aink="http://schemas.microsoft.com/office/drawing/2016/ink" xmlns:am3d="http://schemas.microsoft.com/office/drawing/2017/model3d" xmlns:o="urn:schemas-microsoft-com:office:office" xmlns:oel="http://schemas.microsoft.com/office/2019/extlst" xmlns:r="http://schemas.openxmlformats.org/officeDocument/2006/relationships" xmlns:m="http://schemas.openxmlformats.org/officeDocument/2006/math" xmlns:v="urn:schemas-microsoft-com:vml" xmlns:wp14="http://schemas.microsoft.com/office/word/2010/wordprocessingDrawing" xmlns:wp="http://schemas.openxmlformats.org/drawingml/2006/wordprocessingDrawing" xmlns:w10="urn:schemas-microsoft-com:office:word" xmlns:w="http://schemas.openxmlformats.org/wordprocessingml/2006/main" xmlns:w14="http://schemas.microsoft.com/office/word/2010/wordml" xmlns:w15="http://schemas.microsoft.com/office/word/2012/wordml" xmlns:w16cex="http://schemas.microsoft.com/office/word/2018/wordml/cex" xmlns:w16cid="http://schemas.microsoft.com/office/word/2016/wordml/cid" xmlns:w16="http://schemas.microsoft.com/office/word/2018/wordml" xmlns:w16sdtdh="http://schemas.microsoft.com/office/word/2020/wordml/sdtdatahash" xmlns:w16se="http://schemas.microsoft.com/office/word/2015/wordml/symex" xmlns:wpg="http://schemas.microsoft.com/office/word/2010/wordprocessingGroup" xmlns:wpi="http://schemas.microsoft.com/office/word/2010/wordprocessingInk" xmlns:wne="http://schemas.microsoft.com/office/word/2006/wordml" xmlns:wps="http://schemas.microsoft.com/office/word/2010/wordprocessingShape" mc:Ignorable="w14 w15 w16se w16cid w16 w16cex w16sdtdh wp14">
   <w:endnote w:type="separator" w:id="-1">
     <w:p>
       <w:r>
@@ -24214,7 +24176,7 @@
 </file>
 
 <file path=word/footer1.xml><?xml version="1.0" encoding="utf-8"?>
-<w:ftr xmlns:wpc="http://schemas.microsoft.com/office/word/2010/wordprocessingCanvas" xmlns:cx="http://schemas.microsoft.com/office/drawing/2014/chartex" xmlns:cx1="http://schemas.microsoft.com/office/drawing/2015/9/8/chartex" xmlns:cx2="http://schemas.microsoft.com/office/drawing/2015/10/21/chartex" xmlns:cx3="http://schemas.microsoft.com/office/drawing/2016/5/9/chartex" xmlns:cx4="http://schemas.microsoft.com/office/drawing/2016/5/10/chartex" xmlns:cx5="http://schemas.microsoft.com/office/drawing/2016/5/11/chartex" xmlns:cx6="http://schemas.microsoft.com/office/drawing/2016/5/12/chartex" xmlns:cx7="http://schemas.microsoft.com/office/drawing/2016/5/13/chartex" xmlns:cx8="http://schemas.microsoft.com/office/drawing/2016/5/14/chartex" xmlns:mc="http://schemas.openxmlformats.org/markup-compatibility/2006" xmlns:aink="http://schemas.microsoft.com/office/drawing/2016/ink" xmlns:am3d="http://schemas.microsoft.com/office/drawing/2017/model3d" xmlns:o="urn:schemas-microsoft-com:office:office" xmlns:oel="http://schemas.microsoft.com/office/2019/extlst" xmlns:r="http://schemas.openxmlformats.org/officeDocument/2006/relationships" xmlns:m="http://schemas.openxmlformats.org/officeDocument/2006/math" xmlns:v="urn:schemas-microsoft-com:vml" xmlns:wp14="http://schemas.microsoft.com/office/word/2010/wordprocessingDrawing" xmlns:wp="http://schemas.openxmlformats.org/drawingml/2006/wordprocessingDrawing" xmlns:w10="urn:schemas-microsoft-com:office:word" xmlns:w="http://schemas.openxmlformats.org/wordprocessingml/2006/main" xmlns:w14="http://schemas.microsoft.com/office/word/2010/wordml" xmlns:w15="http://schemas.microsoft.com/office/word/2012/wordml" xmlns:w16cex="http://schemas.microsoft.com/office/word/2018/wordml/cex" xmlns:w16cid="http://schemas.microsoft.com/office/word/2016/wordml/cid" xmlns:w16="http://schemas.microsoft.com/office/word/2018/wordml" xmlns:w16du="http://schemas.microsoft.com/office/word/2023/wordml/word16du" xmlns:w16sdtdh="http://schemas.microsoft.com/office/word/2020/wordml/sdtdatahash" xmlns:w16se="http://schemas.microsoft.com/office/word/2015/wordml/symex" xmlns:wpg="http://schemas.microsoft.com/office/word/2010/wordprocessingGroup" xmlns:wpi="http://schemas.microsoft.com/office/word/2010/wordprocessingInk" xmlns:wne="http://schemas.microsoft.com/office/word/2006/wordml" xmlns:wps="http://schemas.microsoft.com/office/word/2010/wordprocessingShape" mc:Ignorable="w14 w15 w16se w16cid w16 w16cex w16sdtdh w16du wp14">
+<w:ftr xmlns:wpc="http://schemas.microsoft.com/office/word/2010/wordprocessingCanvas" xmlns:cx="http://schemas.microsoft.com/office/drawing/2014/chartex" xmlns:cx1="http://schemas.microsoft.com/office/drawing/2015/9/8/chartex" xmlns:cx2="http://schemas.microsoft.com/office/drawing/2015/10/21/chartex" xmlns:cx3="http://schemas.microsoft.com/office/drawing/2016/5/9/chartex" xmlns:cx4="http://schemas.microsoft.com/office/drawing/2016/5/10/chartex" xmlns:cx5="http://schemas.microsoft.com/office/drawing/2016/5/11/chartex" xmlns:cx6="http://schemas.microsoft.com/office/drawing/2016/5/12/chartex" xmlns:cx7="http://schemas.microsoft.com/office/drawing/2016/5/13/chartex" xmlns:cx8="http://schemas.microsoft.com/office/drawing/2016/5/14/chartex" xmlns:mc="http://schemas.openxmlformats.org/markup-compatibility/2006" xmlns:aink="http://schemas.microsoft.com/office/drawing/2016/ink" xmlns:am3d="http://schemas.microsoft.com/office/drawing/2017/model3d" xmlns:o="urn:schemas-microsoft-com:office:office" xmlns:oel="http://schemas.microsoft.com/office/2019/extlst" xmlns:r="http://schemas.openxmlformats.org/officeDocument/2006/relationships" xmlns:m="http://schemas.openxmlformats.org/officeDocument/2006/math" xmlns:v="urn:schemas-microsoft-com:vml" xmlns:wp14="http://schemas.microsoft.com/office/word/2010/wordprocessingDrawing" xmlns:wp="http://schemas.openxmlformats.org/drawingml/2006/wordprocessingDrawing" xmlns:w10="urn:schemas-microsoft-com:office:word" xmlns:w="http://schemas.openxmlformats.org/wordprocessingml/2006/main" xmlns:w14="http://schemas.microsoft.com/office/word/2010/wordml" xmlns:w15="http://schemas.microsoft.com/office/word/2012/wordml" xmlns:w16cex="http://schemas.microsoft.com/office/word/2018/wordml/cex" xmlns:w16cid="http://schemas.microsoft.com/office/word/2016/wordml/cid" xmlns:w16="http://schemas.microsoft.com/office/word/2018/wordml" xmlns:w16sdtdh="http://schemas.microsoft.com/office/word/2020/wordml/sdtdatahash" xmlns:w16se="http://schemas.microsoft.com/office/word/2015/wordml/symex" xmlns:wpg="http://schemas.microsoft.com/office/word/2010/wordprocessingGroup" xmlns:wpi="http://schemas.microsoft.com/office/word/2010/wordprocessingInk" xmlns:wne="http://schemas.microsoft.com/office/word/2006/wordml" xmlns:wps="http://schemas.microsoft.com/office/word/2010/wordprocessingShape" mc:Ignorable="w14 w15 w16se w16cid w16 w16cex w16sdtdh wp14">
   <w:p>
     <w:pPr>
       <w:pStyle w:val="Footer"/>
@@ -24230,7 +24192,7 @@
 </file>
 
 <file path=word/footer2.xml><?xml version="1.0" encoding="utf-8"?>
-<w:ftr xmlns:wpc="http://schemas.microsoft.com/office/word/2010/wordprocessingCanvas" xmlns:cx="http://schemas.microsoft.com/office/drawing/2014/chartex" xmlns:cx1="http://schemas.microsoft.com/office/drawing/2015/9/8/chartex" xmlns:cx2="http://schemas.microsoft.com/office/drawing/2015/10/21/chartex" xmlns:cx3="http://schemas.microsoft.com/office/drawing/2016/5/9/chartex" xmlns:cx4="http://schemas.microsoft.com/office/drawing/2016/5/10/chartex" xmlns:cx5="http://schemas.microsoft.com/office/drawing/2016/5/11/chartex" xmlns:cx6="http://schemas.microsoft.com/office/drawing/2016/5/12/chartex" xmlns:cx7="http://schemas.microsoft.com/office/drawing/2016/5/13/chartex" xmlns:cx8="http://schemas.microsoft.com/office/drawing/2016/5/14/chartex" xmlns:mc="http://schemas.openxmlformats.org/markup-compatibility/2006" xmlns:aink="http://schemas.microsoft.com/office/drawing/2016/ink" xmlns:am3d="http://schemas.microsoft.com/office/drawing/2017/model3d" xmlns:o="urn:schemas-microsoft-com:office:office" xmlns:oel="http://schemas.microsoft.com/office/2019/extlst" xmlns:r="http://schemas.openxmlformats.org/officeDocument/2006/relationships" xmlns:m="http://schemas.openxmlformats.org/officeDocument/2006/math" xmlns:v="urn:schemas-microsoft-com:vml" xmlns:wp14="http://schemas.microsoft.com/office/word/2010/wordprocessingDrawing" xmlns:wp="http://schemas.openxmlformats.org/drawingml/2006/wordprocessingDrawing" xmlns:w10="urn:schemas-microsoft-com:office:word" xmlns:w="http://schemas.openxmlformats.org/wordprocessingml/2006/main" xmlns:w14="http://schemas.microsoft.com/office/word/2010/wordml" xmlns:w15="http://schemas.microsoft.com/office/word/2012/wordml" xmlns:w16cex="http://schemas.microsoft.com/office/word/2018/wordml/cex" xmlns:w16cid="http://schemas.microsoft.com/office/word/2016/wordml/cid" xmlns:w16="http://schemas.microsoft.com/office/word/2018/wordml" xmlns:w16du="http://schemas.microsoft.com/office/word/2023/wordml/word16du" xmlns:w16sdtdh="http://schemas.microsoft.com/office/word/2020/wordml/sdtdatahash" xmlns:w16se="http://schemas.microsoft.com/office/word/2015/wordml/symex" xmlns:wpg="http://schemas.microsoft.com/office/word/2010/wordprocessingGroup" xmlns:wpi="http://schemas.microsoft.com/office/word/2010/wordprocessingInk" xmlns:wne="http://schemas.microsoft.com/office/word/2006/wordml" xmlns:wps="http://schemas.microsoft.com/office/word/2010/wordprocessingShape" mc:Ignorable="w14 w15 w16se w16cid w16 w16cex w16sdtdh w16du wp14">
+<w:ftr xmlns:wpc="http://schemas.microsoft.com/office/word/2010/wordprocessingCanvas" xmlns:cx="http://schemas.microsoft.com/office/drawing/2014/chartex" xmlns:cx1="http://schemas.microsoft.com/office/drawing/2015/9/8/chartex" xmlns:cx2="http://schemas.microsoft.com/office/drawing/2015/10/21/chartex" xmlns:cx3="http://schemas.microsoft.com/office/drawing/2016/5/9/chartex" xmlns:cx4="http://schemas.microsoft.com/office/drawing/2016/5/10/chartex" xmlns:cx5="http://schemas.microsoft.com/office/drawing/2016/5/11/chartex" xmlns:cx6="http://schemas.microsoft.com/office/drawing/2016/5/12/chartex" xmlns:cx7="http://schemas.microsoft.com/office/drawing/2016/5/13/chartex" xmlns:cx8="http://schemas.microsoft.com/office/drawing/2016/5/14/chartex" xmlns:mc="http://schemas.openxmlformats.org/markup-compatibility/2006" xmlns:aink="http://schemas.microsoft.com/office/drawing/2016/ink" xmlns:am3d="http://schemas.microsoft.com/office/drawing/2017/model3d" xmlns:o="urn:schemas-microsoft-com:office:office" xmlns:oel="http://schemas.microsoft.com/office/2019/extlst" xmlns:r="http://schemas.openxmlformats.org/officeDocument/2006/relationships" xmlns:m="http://schemas.openxmlformats.org/officeDocument/2006/math" xmlns:v="urn:schemas-microsoft-com:vml" xmlns:wp14="http://schemas.microsoft.com/office/word/2010/wordprocessingDrawing" xmlns:wp="http://schemas.openxmlformats.org/drawingml/2006/wordprocessingDrawing" xmlns:w10="urn:schemas-microsoft-com:office:word" xmlns:w="http://schemas.openxmlformats.org/wordprocessingml/2006/main" xmlns:w14="http://schemas.microsoft.com/office/word/2010/wordml" xmlns:w15="http://schemas.microsoft.com/office/word/2012/wordml" xmlns:w16cex="http://schemas.microsoft.com/office/word/2018/wordml/cex" xmlns:w16cid="http://schemas.microsoft.com/office/word/2016/wordml/cid" xmlns:w16="http://schemas.microsoft.com/office/word/2018/wordml" xmlns:w16sdtdh="http://schemas.microsoft.com/office/word/2020/wordml/sdtdatahash" xmlns:w16se="http://schemas.microsoft.com/office/word/2015/wordml/symex" xmlns:wpg="http://schemas.microsoft.com/office/word/2010/wordprocessingGroup" xmlns:wpi="http://schemas.microsoft.com/office/word/2010/wordprocessingInk" xmlns:wne="http://schemas.microsoft.com/office/word/2006/wordml" xmlns:wps="http://schemas.microsoft.com/office/word/2010/wordprocessingShape" mc:Ignorable="w14 w15 w16se w16cid w16 w16cex w16sdtdh wp14">
   <w:sdt>
     <w:sdtPr>
       <w:id w:val="1690262249"/>
@@ -24283,7 +24245,7 @@
 </file>
 
 <file path=word/footer3.xml><?xml version="1.0" encoding="utf-8"?>
-<w:ftr xmlns:wpc="http://schemas.microsoft.com/office/word/2010/wordprocessingCanvas" xmlns:cx="http://schemas.microsoft.com/office/drawing/2014/chartex" xmlns:cx1="http://schemas.microsoft.com/office/drawing/2015/9/8/chartex" xmlns:cx2="http://schemas.microsoft.com/office/drawing/2015/10/21/chartex" xmlns:cx3="http://schemas.microsoft.com/office/drawing/2016/5/9/chartex" xmlns:cx4="http://schemas.microsoft.com/office/drawing/2016/5/10/chartex" xmlns:cx5="http://schemas.microsoft.com/office/drawing/2016/5/11/chartex" xmlns:cx6="http://schemas.microsoft.com/office/drawing/2016/5/12/chartex" xmlns:cx7="http://schemas.microsoft.com/office/drawing/2016/5/13/chartex" xmlns:cx8="http://schemas.microsoft.com/office/drawing/2016/5/14/chartex" xmlns:mc="http://schemas.openxmlformats.org/markup-compatibility/2006" xmlns:aink="http://schemas.microsoft.com/office/drawing/2016/ink" xmlns:am3d="http://schemas.microsoft.com/office/drawing/2017/model3d" xmlns:o="urn:schemas-microsoft-com:office:office" xmlns:oel="http://schemas.microsoft.com/office/2019/extlst" xmlns:r="http://schemas.openxmlformats.org/officeDocument/2006/relationships" xmlns:m="http://schemas.openxmlformats.org/officeDocument/2006/math" xmlns:v="urn:schemas-microsoft-com:vml" xmlns:wp14="http://schemas.microsoft.com/office/word/2010/wordprocessingDrawing" xmlns:wp="http://schemas.openxmlformats.org/drawingml/2006/wordprocessingDrawing" xmlns:w10="urn:schemas-microsoft-com:office:word" xmlns:w="http://schemas.openxmlformats.org/wordprocessingml/2006/main" xmlns:w14="http://schemas.microsoft.com/office/word/2010/wordml" xmlns:w15="http://schemas.microsoft.com/office/word/2012/wordml" xmlns:w16cex="http://schemas.microsoft.com/office/word/2018/wordml/cex" xmlns:w16cid="http://schemas.microsoft.com/office/word/2016/wordml/cid" xmlns:w16="http://schemas.microsoft.com/office/word/2018/wordml" xmlns:w16du="http://schemas.microsoft.com/office/word/2023/wordml/word16du" xmlns:w16sdtdh="http://schemas.microsoft.com/office/word/2020/wordml/sdtdatahash" xmlns:w16se="http://schemas.microsoft.com/office/word/2015/wordml/symex" xmlns:wpg="http://schemas.microsoft.com/office/word/2010/wordprocessingGroup" xmlns:wpi="http://schemas.microsoft.com/office/word/2010/wordprocessingInk" xmlns:wne="http://schemas.microsoft.com/office/word/2006/wordml" xmlns:wps="http://schemas.microsoft.com/office/word/2010/wordprocessingShape" mc:Ignorable="w14 w15 w16se w16cid w16 w16cex w16sdtdh w16du wp14">
+<w:ftr xmlns:wpc="http://schemas.microsoft.com/office/word/2010/wordprocessingCanvas" xmlns:cx="http://schemas.microsoft.com/office/drawing/2014/chartex" xmlns:cx1="http://schemas.microsoft.com/office/drawing/2015/9/8/chartex" xmlns:cx2="http://schemas.microsoft.com/office/drawing/2015/10/21/chartex" xmlns:cx3="http://schemas.microsoft.com/office/drawing/2016/5/9/chartex" xmlns:cx4="http://schemas.microsoft.com/office/drawing/2016/5/10/chartex" xmlns:cx5="http://schemas.microsoft.com/office/drawing/2016/5/11/chartex" xmlns:cx6="http://schemas.microsoft.com/office/drawing/2016/5/12/chartex" xmlns:cx7="http://schemas.microsoft.com/office/drawing/2016/5/13/chartex" xmlns:cx8="http://schemas.microsoft.com/office/drawing/2016/5/14/chartex" xmlns:mc="http://schemas.openxmlformats.org/markup-compatibility/2006" xmlns:aink="http://schemas.microsoft.com/office/drawing/2016/ink" xmlns:am3d="http://schemas.microsoft.com/office/drawing/2017/model3d" xmlns:o="urn:schemas-microsoft-com:office:office" xmlns:oel="http://schemas.microsoft.com/office/2019/extlst" xmlns:r="http://schemas.openxmlformats.org/officeDocument/2006/relationships" xmlns:m="http://schemas.openxmlformats.org/officeDocument/2006/math" xmlns:v="urn:schemas-microsoft-com:vml" xmlns:wp14="http://schemas.microsoft.com/office/word/2010/wordprocessingDrawing" xmlns:wp="http://schemas.openxmlformats.org/drawingml/2006/wordprocessingDrawing" xmlns:w10="urn:schemas-microsoft-com:office:word" xmlns:w="http://schemas.openxmlformats.org/wordprocessingml/2006/main" xmlns:w14="http://schemas.microsoft.com/office/word/2010/wordml" xmlns:w15="http://schemas.microsoft.com/office/word/2012/wordml" xmlns:w16cex="http://schemas.microsoft.com/office/word/2018/wordml/cex" xmlns:w16cid="http://schemas.microsoft.com/office/word/2016/wordml/cid" xmlns:w16="http://schemas.microsoft.com/office/word/2018/wordml" xmlns:w16sdtdh="http://schemas.microsoft.com/office/word/2020/wordml/sdtdatahash" xmlns:w16se="http://schemas.microsoft.com/office/word/2015/wordml/symex" xmlns:wpg="http://schemas.microsoft.com/office/word/2010/wordprocessingGroup" xmlns:wpi="http://schemas.microsoft.com/office/word/2010/wordprocessingInk" xmlns:wne="http://schemas.microsoft.com/office/word/2006/wordml" xmlns:wps="http://schemas.microsoft.com/office/word/2010/wordprocessingShape" mc:Ignorable="w14 w15 w16se w16cid w16 w16cex w16sdtdh wp14">
   <w:sdt>
     <w:sdtPr>
       <w:id w:val="885452537"/>
@@ -24336,7 +24298,7 @@
 </file>
 
 <file path=word/footnotes.xml><?xml version="1.0" encoding="utf-8"?>
-<w:footnotes xmlns:wpc="http://schemas.microsoft.com/office/word/2010/wordprocessingCanvas" xmlns:cx="http://schemas.microsoft.com/office/drawing/2014/chartex" xmlns:cx1="http://schemas.microsoft.com/office/drawing/2015/9/8/chartex" xmlns:cx2="http://schemas.microsoft.com/office/drawing/2015/10/21/chartex" xmlns:cx3="http://schemas.microsoft.com/office/drawing/2016/5/9/chartex" xmlns:cx4="http://schemas.microsoft.com/office/drawing/2016/5/10/chartex" xmlns:cx5="http://schemas.microsoft.com/office/drawing/2016/5/11/chartex" xmlns:cx6="http://schemas.microsoft.com/office/drawing/2016/5/12/chartex" xmlns:cx7="http://schemas.microsoft.com/office/drawing/2016/5/13/chartex" xmlns:cx8="http://schemas.microsoft.com/office/drawing/2016/5/14/chartex" xmlns:mc="http://schemas.openxmlformats.org/markup-compatibility/2006" xmlns:aink="http://schemas.microsoft.com/office/drawing/2016/ink" xmlns:am3d="http://schemas.microsoft.com/office/drawing/2017/model3d" xmlns:o="urn:schemas-microsoft-com:office:office" xmlns:oel="http://schemas.microsoft.com/office/2019/extlst" xmlns:r="http://schemas.openxmlformats.org/officeDocument/2006/relationships" xmlns:m="http://schemas.openxmlformats.org/officeDocument/2006/math" xmlns:v="urn:schemas-microsoft-com:vml" xmlns:wp14="http://schemas.microsoft.com/office/word/2010/wordprocessingDrawing" xmlns:wp="http://schemas.openxmlformats.org/drawingml/2006/wordprocessingDrawing" xmlns:w10="urn:schemas-microsoft-com:office:word" xmlns:w="http://schemas.openxmlformats.org/wordprocessingml/2006/main" xmlns:w14="http://schemas.microsoft.com/office/word/2010/wordml" xmlns:w15="http://schemas.microsoft.com/office/word/2012/wordml" xmlns:w16cex="http://schemas.microsoft.com/office/word/2018/wordml/cex" xmlns:w16cid="http://schemas.microsoft.com/office/word/2016/wordml/cid" xmlns:w16="http://schemas.microsoft.com/office/word/2018/wordml" xmlns:w16du="http://schemas.microsoft.com/office/word/2023/wordml/word16du" xmlns:w16sdtdh="http://schemas.microsoft.com/office/word/2020/wordml/sdtdatahash" xmlns:w16se="http://schemas.microsoft.com/office/word/2015/wordml/symex" xmlns:wpg="http://schemas.microsoft.com/office/word/2010/wordprocessingGroup" xmlns:wpi="http://schemas.microsoft.com/office/word/2010/wordprocessingInk" xmlns:wne="http://schemas.microsoft.com/office/word/2006/wordml" xmlns:wps="http://schemas.microsoft.com/office/word/2010/wordprocessingShape" mc:Ignorable="w14 w15 w16se w16cid w16 w16cex w16sdtdh w16du wp14">
+<w:footnotes xmlns:wpc="http://schemas.microsoft.com/office/word/2010/wordprocessingCanvas" xmlns:cx="http://schemas.microsoft.com/office/drawing/2014/chartex" xmlns:cx1="http://schemas.microsoft.com/office/drawing/2015/9/8/chartex" xmlns:cx2="http://schemas.microsoft.com/office/drawing/2015/10/21/chartex" xmlns:cx3="http://schemas.microsoft.com/office/drawing/2016/5/9/chartex" xmlns:cx4="http://schemas.microsoft.com/office/drawing/2016/5/10/chartex" xmlns:cx5="http://schemas.microsoft.com/office/drawing/2016/5/11/chartex" xmlns:cx6="http://schemas.microsoft.com/office/drawing/2016/5/12/chartex" xmlns:cx7="http://schemas.microsoft.com/office/drawing/2016/5/13/chartex" xmlns:cx8="http://schemas.microsoft.com/office/drawing/2016/5/14/chartex" xmlns:mc="http://schemas.openxmlformats.org/markup-compatibility/2006" xmlns:aink="http://schemas.microsoft.com/office/drawing/2016/ink" xmlns:am3d="http://schemas.microsoft.com/office/drawing/2017/model3d" xmlns:o="urn:schemas-microsoft-com:office:office" xmlns:oel="http://schemas.microsoft.com/office/2019/extlst" xmlns:r="http://schemas.openxmlformats.org/officeDocument/2006/relationships" xmlns:m="http://schemas.openxmlformats.org/officeDocument/2006/math" xmlns:v="urn:schemas-microsoft-com:vml" xmlns:wp14="http://schemas.microsoft.com/office/word/2010/wordprocessingDrawing" xmlns:wp="http://schemas.openxmlformats.org/drawingml/2006/wordprocessingDrawing" xmlns:w10="urn:schemas-microsoft-com:office:word" xmlns:w="http://schemas.openxmlformats.org/wordprocessingml/2006/main" xmlns:w14="http://schemas.microsoft.com/office/word/2010/wordml" xmlns:w15="http://schemas.microsoft.com/office/word/2012/wordml" xmlns:w16cex="http://schemas.microsoft.com/office/word/2018/wordml/cex" xmlns:w16cid="http://schemas.microsoft.com/office/word/2016/wordml/cid" xmlns:w16="http://schemas.microsoft.com/office/word/2018/wordml" xmlns:w16sdtdh="http://schemas.microsoft.com/office/word/2020/wordml/sdtdatahash" xmlns:w16se="http://schemas.microsoft.com/office/word/2015/wordml/symex" xmlns:wpg="http://schemas.microsoft.com/office/word/2010/wordprocessingGroup" xmlns:wpi="http://schemas.microsoft.com/office/word/2010/wordprocessingInk" xmlns:wne="http://schemas.microsoft.com/office/word/2006/wordml" xmlns:wps="http://schemas.microsoft.com/office/word/2010/wordprocessingShape" mc:Ignorable="w14 w15 w16se w16cid w16 w16cex w16sdtdh wp14">
   <w:footnote w:type="separator" w:id="-1">
     <w:p>
       <w:r>
@@ -24355,7 +24317,7 @@
 </file>
 
 <file path=word/numbering.xml><?xml version="1.0" encoding="utf-8"?>
-<w:numbering xmlns:wpc="http://schemas.microsoft.com/office/word/2010/wordprocessingCanvas" xmlns:cx="http://schemas.microsoft.com/office/drawing/2014/chartex" xmlns:cx1="http://schemas.microsoft.com/office/drawing/2015/9/8/chartex" xmlns:cx2="http://schemas.microsoft.com/office/drawing/2015/10/21/chartex" xmlns:cx3="http://schemas.microsoft.com/office/drawing/2016/5/9/chartex" xmlns:cx4="http://schemas.microsoft.com/office/drawing/2016/5/10/chartex" xmlns:cx5="http://schemas.microsoft.com/office/drawing/2016/5/11/chartex" xmlns:cx6="http://schemas.microsoft.com/office/drawing/2016/5/12/chartex" xmlns:cx7="http://schemas.microsoft.com/office/drawing/2016/5/13/chartex" xmlns:cx8="http://schemas.microsoft.com/office/drawing/2016/5/14/chartex" xmlns:mc="http://schemas.openxmlformats.org/markup-compatibility/2006" xmlns:aink="http://schemas.microsoft.com/office/drawing/2016/ink" xmlns:am3d="http://schemas.microsoft.com/office/drawing/2017/model3d" xmlns:o="urn:schemas-microsoft-com:office:office" xmlns:oel="http://schemas.microsoft.com/office/2019/extlst" xmlns:r="http://schemas.openxmlformats.org/officeDocument/2006/relationships" xmlns:m="http://schemas.openxmlformats.org/officeDocument/2006/math" xmlns:v="urn:schemas-microsoft-com:vml" xmlns:wp14="http://schemas.microsoft.com/office/word/2010/wordprocessingDrawing" xmlns:wp="http://schemas.openxmlformats.org/drawingml/2006/wordprocessingDrawing" xmlns:w10="urn:schemas-microsoft-com:office:word" xmlns:w="http://schemas.openxmlformats.org/wordprocessingml/2006/main" xmlns:w14="http://schemas.microsoft.com/office/word/2010/wordml" xmlns:w15="http://schemas.microsoft.com/office/word/2012/wordml" xmlns:w16cex="http://schemas.microsoft.com/office/word/2018/wordml/cex" xmlns:w16cid="http://schemas.microsoft.com/office/word/2016/wordml/cid" xmlns:w16="http://schemas.microsoft.com/office/word/2018/wordml" xmlns:w16du="http://schemas.microsoft.com/office/word/2023/wordml/word16du" xmlns:w16sdtdh="http://schemas.microsoft.com/office/word/2020/wordml/sdtdatahash" xmlns:w16se="http://schemas.microsoft.com/office/word/2015/wordml/symex" xmlns:wpg="http://schemas.microsoft.com/office/word/2010/wordprocessingGroup" xmlns:wpi="http://schemas.microsoft.com/office/word/2010/wordprocessingInk" xmlns:wne="http://schemas.microsoft.com/office/word/2006/wordml" xmlns:wps="http://schemas.microsoft.com/office/word/2010/wordprocessingShape" mc:Ignorable="w14 w15 w16se w16cid w16 w16cex w16sdtdh w16du wp14">
+<w:numbering xmlns:wpc="http://schemas.microsoft.com/office/word/2010/wordprocessingCanvas" xmlns:cx="http://schemas.microsoft.com/office/drawing/2014/chartex" xmlns:cx1="http://schemas.microsoft.com/office/drawing/2015/9/8/chartex" xmlns:cx2="http://schemas.microsoft.com/office/drawing/2015/10/21/chartex" xmlns:cx3="http://schemas.microsoft.com/office/drawing/2016/5/9/chartex" xmlns:cx4="http://schemas.microsoft.com/office/drawing/2016/5/10/chartex" xmlns:cx5="http://schemas.microsoft.com/office/drawing/2016/5/11/chartex" xmlns:cx6="http://schemas.microsoft.com/office/drawing/2016/5/12/chartex" xmlns:cx7="http://schemas.microsoft.com/office/drawing/2016/5/13/chartex" xmlns:cx8="http://schemas.microsoft.com/office/drawing/2016/5/14/chartex" xmlns:mc="http://schemas.openxmlformats.org/markup-compatibility/2006" xmlns:aink="http://schemas.microsoft.com/office/drawing/2016/ink" xmlns:am3d="http://schemas.microsoft.com/office/drawing/2017/model3d" xmlns:o="urn:schemas-microsoft-com:office:office" xmlns:oel="http://schemas.microsoft.com/office/2019/extlst" xmlns:r="http://schemas.openxmlformats.org/officeDocument/2006/relationships" xmlns:m="http://schemas.openxmlformats.org/officeDocument/2006/math" xmlns:v="urn:schemas-microsoft-com:vml" xmlns:wp14="http://schemas.microsoft.com/office/word/2010/wordprocessingDrawing" xmlns:wp="http://schemas.openxmlformats.org/drawingml/2006/wordprocessingDrawing" xmlns:w10="urn:schemas-microsoft-com:office:word" xmlns:w="http://schemas.openxmlformats.org/wordprocessingml/2006/main" xmlns:w14="http://schemas.microsoft.com/office/word/2010/wordml" xmlns:w15="http://schemas.microsoft.com/office/word/2012/wordml" xmlns:w16cex="http://schemas.microsoft.com/office/word/2018/wordml/cex" xmlns:w16cid="http://schemas.microsoft.com/office/word/2016/wordml/cid" xmlns:w16="http://schemas.microsoft.com/office/word/2018/wordml" xmlns:w16sdtdh="http://schemas.microsoft.com/office/word/2020/wordml/sdtdatahash" xmlns:w16se="http://schemas.microsoft.com/office/word/2015/wordml/symex" xmlns:wpg="http://schemas.microsoft.com/office/word/2010/wordprocessingGroup" xmlns:wpi="http://schemas.microsoft.com/office/word/2010/wordprocessingInk" xmlns:wne="http://schemas.microsoft.com/office/word/2006/wordml" xmlns:wps="http://schemas.microsoft.com/office/word/2010/wordprocessingShape" mc:Ignorable="w14 w15 w16se w16cid w16 w16cex w16sdtdh wp14">
   <w:abstractNum w:abstractNumId="0" w15:restartNumberingAfterBreak="0">
     <w:nsid w:val="035637F3"/>
     <w:multiLevelType w:val="hybridMultilevel"/>
@@ -24447,6 +24409,119 @@
     </w:lvl>
   </w:abstractNum>
   <w:abstractNum w:abstractNumId="1" w15:restartNumberingAfterBreak="0">
+    <w:nsid w:val="03707DA9"/>
+    <w:multiLevelType w:val="hybridMultilevel"/>
+    <w:tmpl w:val="37DE87EE"/>
+    <w:lvl w:ilvl="0" w:tplc="04090001">
+      <w:start w:val="1"/>
+      <w:numFmt w:val="bullet"/>
+      <w:lvlText w:val=""/>
+      <w:lvlJc w:val="left"/>
+      <w:pPr>
+        <w:ind w:left="720" w:hanging="360"/>
+      </w:pPr>
+      <w:rPr>
+        <w:rFonts w:ascii="Symbol" w:hAnsi="Symbol" w:hint="default"/>
+      </w:rPr>
+    </w:lvl>
+    <w:lvl w:ilvl="1" w:tplc="04090003" w:tentative="1">
+      <w:start w:val="1"/>
+      <w:numFmt w:val="bullet"/>
+      <w:lvlText w:val="o"/>
+      <w:lvlJc w:val="left"/>
+      <w:pPr>
+        <w:ind w:left="1440" w:hanging="360"/>
+      </w:pPr>
+      <w:rPr>
+        <w:rFonts w:ascii="Courier New" w:hAnsi="Courier New" w:cs="Courier New" w:hint="default"/>
+      </w:rPr>
+    </w:lvl>
+    <w:lvl w:ilvl="2" w:tplc="04090005" w:tentative="1">
+      <w:start w:val="1"/>
+      <w:numFmt w:val="bullet"/>
+      <w:lvlText w:val=""/>
+      <w:lvlJc w:val="left"/>
+      <w:pPr>
+        <w:ind w:left="2160" w:hanging="360"/>
+      </w:pPr>
+      <w:rPr>
+        <w:rFonts w:ascii="Wingdings" w:hAnsi="Wingdings" w:hint="default"/>
+      </w:rPr>
+    </w:lvl>
+    <w:lvl w:ilvl="3" w:tplc="04090001" w:tentative="1">
+      <w:start w:val="1"/>
+      <w:numFmt w:val="bullet"/>
+      <w:lvlText w:val=""/>
+      <w:lvlJc w:val="left"/>
+      <w:pPr>
+        <w:ind w:left="2880" w:hanging="360"/>
+      </w:pPr>
+      <w:rPr>
+        <w:rFonts w:ascii="Symbol" w:hAnsi="Symbol" w:hint="default"/>
+      </w:rPr>
+    </w:lvl>
+    <w:lvl w:ilvl="4" w:tplc="04090003" w:tentative="1">
+      <w:start w:val="1"/>
+      <w:numFmt w:val="bullet"/>
+      <w:lvlText w:val="o"/>
+      <w:lvlJc w:val="left"/>
+      <w:pPr>
+        <w:ind w:left="3600" w:hanging="360"/>
+      </w:pPr>
+      <w:rPr>
+        <w:rFonts w:ascii="Courier New" w:hAnsi="Courier New" w:cs="Courier New" w:hint="default"/>
+      </w:rPr>
+    </w:lvl>
+    <w:lvl w:ilvl="5" w:tplc="04090005" w:tentative="1">
+      <w:start w:val="1"/>
+      <w:numFmt w:val="bullet"/>
+      <w:lvlText w:val=""/>
+      <w:lvlJc w:val="left"/>
+      <w:pPr>
+        <w:ind w:left="4320" w:hanging="360"/>
+      </w:pPr>
+      <w:rPr>
+        <w:rFonts w:ascii="Wingdings" w:hAnsi="Wingdings" w:hint="default"/>
+      </w:rPr>
+    </w:lvl>
+    <w:lvl w:ilvl="6" w:tplc="04090001" w:tentative="1">
+      <w:start w:val="1"/>
+      <w:numFmt w:val="bullet"/>
+      <w:lvlText w:val=""/>
+      <w:lvlJc w:val="left"/>
+      <w:pPr>
+        <w:ind w:left="5040" w:hanging="360"/>
+      </w:pPr>
+      <w:rPr>
+        <w:rFonts w:ascii="Symbol" w:hAnsi="Symbol" w:hint="default"/>
+      </w:rPr>
+    </w:lvl>
+    <w:lvl w:ilvl="7" w:tplc="04090003" w:tentative="1">
+      <w:start w:val="1"/>
+      <w:numFmt w:val="bullet"/>
+      <w:lvlText w:val="o"/>
+      <w:lvlJc w:val="left"/>
+      <w:pPr>
+        <w:ind w:left="5760" w:hanging="360"/>
+      </w:pPr>
+      <w:rPr>
+        <w:rFonts w:ascii="Courier New" w:hAnsi="Courier New" w:cs="Courier New" w:hint="default"/>
+      </w:rPr>
+    </w:lvl>
+    <w:lvl w:ilvl="8" w:tplc="04090005" w:tentative="1">
+      <w:start w:val="1"/>
+      <w:numFmt w:val="bullet"/>
+      <w:lvlText w:val=""/>
+      <w:lvlJc w:val="left"/>
+      <w:pPr>
+        <w:ind w:left="6480" w:hanging="360"/>
+      </w:pPr>
+      <w:rPr>
+        <w:rFonts w:ascii="Wingdings" w:hAnsi="Wingdings" w:hint="default"/>
+      </w:rPr>
+    </w:lvl>
+  </w:abstractNum>
+  <w:abstractNum w:abstractNumId="2" w15:restartNumberingAfterBreak="0">
     <w:nsid w:val="04874C26"/>
     <w:multiLevelType w:val="multilevel"/>
     <w:tmpl w:val="A1C68FAA"/>
@@ -24569,7 +24644,7 @@
       </w:rPr>
     </w:lvl>
   </w:abstractNum>
-  <w:abstractNum w:abstractNumId="2" w15:restartNumberingAfterBreak="0">
+  <w:abstractNum w:abstractNumId="3" w15:restartNumberingAfterBreak="0">
     <w:nsid w:val="07C41329"/>
     <w:multiLevelType w:val="multilevel"/>
     <w:tmpl w:val="CCA434F8"/>
@@ -24701,7 +24776,7 @@
       </w:rPr>
     </w:lvl>
   </w:abstractNum>
-  <w:abstractNum w:abstractNumId="3" w15:restartNumberingAfterBreak="0">
+  <w:abstractNum w:abstractNumId="4" w15:restartNumberingAfterBreak="0">
     <w:nsid w:val="13F54B72"/>
     <w:multiLevelType w:val="hybridMultilevel"/>
     <w:tmpl w:val="9BE2BE2A"/>
@@ -24814,7 +24889,7 @@
       </w:rPr>
     </w:lvl>
   </w:abstractNum>
-  <w:abstractNum w:abstractNumId="4" w15:restartNumberingAfterBreak="0">
+  <w:abstractNum w:abstractNumId="5" w15:restartNumberingAfterBreak="0">
     <w:nsid w:val="188C77D2"/>
     <w:multiLevelType w:val="hybridMultilevel"/>
     <w:tmpl w:val="FD22A9B4"/>
@@ -24900,7 +24975,7 @@
       </w:pPr>
     </w:lvl>
   </w:abstractNum>
-  <w:abstractNum w:abstractNumId="5" w15:restartNumberingAfterBreak="0">
+  <w:abstractNum w:abstractNumId="6" w15:restartNumberingAfterBreak="0">
     <w:nsid w:val="197D0FC0"/>
     <w:multiLevelType w:val="hybridMultilevel"/>
     <w:tmpl w:val="EDAC64E0"/>
@@ -24990,7 +25065,7 @@
       </w:pPr>
     </w:lvl>
   </w:abstractNum>
-  <w:abstractNum w:abstractNumId="6" w15:restartNumberingAfterBreak="0">
+  <w:abstractNum w:abstractNumId="7" w15:restartNumberingAfterBreak="0">
     <w:nsid w:val="1B165059"/>
     <w:multiLevelType w:val="hybridMultilevel"/>
     <w:tmpl w:val="DC6A7E48"/>
@@ -25103,7 +25178,7 @@
       </w:rPr>
     </w:lvl>
   </w:abstractNum>
-  <w:abstractNum w:abstractNumId="7" w15:restartNumberingAfterBreak="0">
+  <w:abstractNum w:abstractNumId="8" w15:restartNumberingAfterBreak="0">
     <w:nsid w:val="1BE5661C"/>
     <w:multiLevelType w:val="hybridMultilevel"/>
     <w:tmpl w:val="A1A85CEE"/>
@@ -25197,7 +25272,7 @@
       </w:pPr>
     </w:lvl>
   </w:abstractNum>
-  <w:abstractNum w:abstractNumId="8" w15:restartNumberingAfterBreak="0">
+  <w:abstractNum w:abstractNumId="9" w15:restartNumberingAfterBreak="0">
     <w:nsid w:val="1BF7063A"/>
     <w:multiLevelType w:val="hybridMultilevel"/>
     <w:tmpl w:val="EB281E90"/>
@@ -25310,7 +25385,7 @@
       </w:rPr>
     </w:lvl>
   </w:abstractNum>
-  <w:abstractNum w:abstractNumId="9" w15:restartNumberingAfterBreak="0">
+  <w:abstractNum w:abstractNumId="10" w15:restartNumberingAfterBreak="0">
     <w:nsid w:val="1D2E1381"/>
     <w:multiLevelType w:val="hybridMultilevel"/>
     <w:tmpl w:val="2780BE78"/>
@@ -25423,7 +25498,120 @@
       </w:rPr>
     </w:lvl>
   </w:abstractNum>
-  <w:abstractNum w:abstractNumId="10" w15:restartNumberingAfterBreak="0">
+  <w:abstractNum w:abstractNumId="11" w15:restartNumberingAfterBreak="0">
+    <w:nsid w:val="1F676FBA"/>
+    <w:multiLevelType w:val="hybridMultilevel"/>
+    <w:tmpl w:val="A412CFDE"/>
+    <w:lvl w:ilvl="0" w:tplc="04090001">
+      <w:start w:val="1"/>
+      <w:numFmt w:val="bullet"/>
+      <w:lvlText w:val=""/>
+      <w:lvlJc w:val="left"/>
+      <w:pPr>
+        <w:ind w:left="720" w:hanging="360"/>
+      </w:pPr>
+      <w:rPr>
+        <w:rFonts w:ascii="Symbol" w:hAnsi="Symbol" w:hint="default"/>
+      </w:rPr>
+    </w:lvl>
+    <w:lvl w:ilvl="1" w:tplc="FFFFFFFF" w:tentative="1">
+      <w:start w:val="1"/>
+      <w:numFmt w:val="bullet"/>
+      <w:lvlText w:val="o"/>
+      <w:lvlJc w:val="left"/>
+      <w:pPr>
+        <w:ind w:left="1440" w:hanging="360"/>
+      </w:pPr>
+      <w:rPr>
+        <w:rFonts w:ascii="Courier New" w:hAnsi="Courier New" w:cs="Courier New" w:hint="default"/>
+      </w:rPr>
+    </w:lvl>
+    <w:lvl w:ilvl="2" w:tplc="FFFFFFFF" w:tentative="1">
+      <w:start w:val="1"/>
+      <w:numFmt w:val="bullet"/>
+      <w:lvlText w:val=""/>
+      <w:lvlJc w:val="left"/>
+      <w:pPr>
+        <w:ind w:left="2160" w:hanging="360"/>
+      </w:pPr>
+      <w:rPr>
+        <w:rFonts w:ascii="Wingdings" w:hAnsi="Wingdings" w:hint="default"/>
+      </w:rPr>
+    </w:lvl>
+    <w:lvl w:ilvl="3" w:tplc="FFFFFFFF" w:tentative="1">
+      <w:start w:val="1"/>
+      <w:numFmt w:val="bullet"/>
+      <w:lvlText w:val=""/>
+      <w:lvlJc w:val="left"/>
+      <w:pPr>
+        <w:ind w:left="2880" w:hanging="360"/>
+      </w:pPr>
+      <w:rPr>
+        <w:rFonts w:ascii="Symbol" w:hAnsi="Symbol" w:hint="default"/>
+      </w:rPr>
+    </w:lvl>
+    <w:lvl w:ilvl="4" w:tplc="FFFFFFFF" w:tentative="1">
+      <w:start w:val="1"/>
+      <w:numFmt w:val="bullet"/>
+      <w:lvlText w:val="o"/>
+      <w:lvlJc w:val="left"/>
+      <w:pPr>
+        <w:ind w:left="3600" w:hanging="360"/>
+      </w:pPr>
+      <w:rPr>
+        <w:rFonts w:ascii="Courier New" w:hAnsi="Courier New" w:cs="Courier New" w:hint="default"/>
+      </w:rPr>
+    </w:lvl>
+    <w:lvl w:ilvl="5" w:tplc="FFFFFFFF" w:tentative="1">
+      <w:start w:val="1"/>
+      <w:numFmt w:val="bullet"/>
+      <w:lvlText w:val=""/>
+      <w:lvlJc w:val="left"/>
+      <w:pPr>
+        <w:ind w:left="4320" w:hanging="360"/>
+      </w:pPr>
+      <w:rPr>
+        <w:rFonts w:ascii="Wingdings" w:hAnsi="Wingdings" w:hint="default"/>
+      </w:rPr>
+    </w:lvl>
+    <w:lvl w:ilvl="6" w:tplc="FFFFFFFF" w:tentative="1">
+      <w:start w:val="1"/>
+      <w:numFmt w:val="bullet"/>
+      <w:lvlText w:val=""/>
+      <w:lvlJc w:val="left"/>
+      <w:pPr>
+        <w:ind w:left="5040" w:hanging="360"/>
+      </w:pPr>
+      <w:rPr>
+        <w:rFonts w:ascii="Symbol" w:hAnsi="Symbol" w:hint="default"/>
+      </w:rPr>
+    </w:lvl>
+    <w:lvl w:ilvl="7" w:tplc="FFFFFFFF" w:tentative="1">
+      <w:start w:val="1"/>
+      <w:numFmt w:val="bullet"/>
+      <w:lvlText w:val="o"/>
+      <w:lvlJc w:val="left"/>
+      <w:pPr>
+        <w:ind w:left="5760" w:hanging="360"/>
+      </w:pPr>
+      <w:rPr>
+        <w:rFonts w:ascii="Courier New" w:hAnsi="Courier New" w:cs="Courier New" w:hint="default"/>
+      </w:rPr>
+    </w:lvl>
+    <w:lvl w:ilvl="8" w:tplc="FFFFFFFF" w:tentative="1">
+      <w:start w:val="1"/>
+      <w:numFmt w:val="bullet"/>
+      <w:lvlText w:val=""/>
+      <w:lvlJc w:val="left"/>
+      <w:pPr>
+        <w:ind w:left="6480" w:hanging="360"/>
+      </w:pPr>
+      <w:rPr>
+        <w:rFonts w:ascii="Wingdings" w:hAnsi="Wingdings" w:hint="default"/>
+      </w:rPr>
+    </w:lvl>
+  </w:abstractNum>
+  <w:abstractNum w:abstractNumId="12" w15:restartNumberingAfterBreak="0">
     <w:nsid w:val="22AC5AB0"/>
     <w:multiLevelType w:val="multilevel"/>
     <w:tmpl w:val="CCA434F8"/>
@@ -25555,7 +25743,7 @@
       </w:rPr>
     </w:lvl>
   </w:abstractNum>
-  <w:abstractNum w:abstractNumId="11" w15:restartNumberingAfterBreak="0">
+  <w:abstractNum w:abstractNumId="13" w15:restartNumberingAfterBreak="0">
     <w:nsid w:val="23D55FD8"/>
     <w:multiLevelType w:val="hybridMultilevel"/>
     <w:tmpl w:val="EDAC64E0"/>
@@ -25645,7 +25833,7 @@
       </w:pPr>
     </w:lvl>
   </w:abstractNum>
-  <w:abstractNum w:abstractNumId="12" w15:restartNumberingAfterBreak="0">
+  <w:abstractNum w:abstractNumId="14" w15:restartNumberingAfterBreak="0">
     <w:nsid w:val="27580613"/>
     <w:multiLevelType w:val="multilevel"/>
     <w:tmpl w:val="542A414C"/>
@@ -25758,7 +25946,7 @@
       </w:rPr>
     </w:lvl>
   </w:abstractNum>
-  <w:abstractNum w:abstractNumId="13" w15:restartNumberingAfterBreak="0">
+  <w:abstractNum w:abstractNumId="15" w15:restartNumberingAfterBreak="0">
     <w:nsid w:val="296411CE"/>
     <w:multiLevelType w:val="hybridMultilevel"/>
     <w:tmpl w:val="7D349EA6"/>
@@ -25871,7 +26059,7 @@
       </w:rPr>
     </w:lvl>
   </w:abstractNum>
-  <w:abstractNum w:abstractNumId="14" w15:restartNumberingAfterBreak="0">
+  <w:abstractNum w:abstractNumId="16" w15:restartNumberingAfterBreak="0">
     <w:nsid w:val="29C114A2"/>
     <w:multiLevelType w:val="hybridMultilevel"/>
     <w:tmpl w:val="107E0956"/>
@@ -25984,7 +26172,7 @@
       </w:rPr>
     </w:lvl>
   </w:abstractNum>
-  <w:abstractNum w:abstractNumId="15" w15:restartNumberingAfterBreak="0">
+  <w:abstractNum w:abstractNumId="17" w15:restartNumberingAfterBreak="0">
     <w:nsid w:val="2B22723A"/>
     <w:multiLevelType w:val="hybridMultilevel"/>
     <w:tmpl w:val="AA68016C"/>
@@ -26074,7 +26262,120 @@
       </w:pPr>
     </w:lvl>
   </w:abstractNum>
-  <w:abstractNum w:abstractNumId="16" w15:restartNumberingAfterBreak="0">
+  <w:abstractNum w:abstractNumId="18" w15:restartNumberingAfterBreak="0">
+    <w:nsid w:val="33DC2DDE"/>
+    <w:multiLevelType w:val="hybridMultilevel"/>
+    <w:tmpl w:val="CED4197E"/>
+    <w:lvl w:ilvl="0" w:tplc="04090001">
+      <w:start w:val="1"/>
+      <w:numFmt w:val="bullet"/>
+      <w:lvlText w:val=""/>
+      <w:lvlJc w:val="left"/>
+      <w:pPr>
+        <w:ind w:left="720" w:hanging="360"/>
+      </w:pPr>
+      <w:rPr>
+        <w:rFonts w:ascii="Symbol" w:hAnsi="Symbol" w:hint="default"/>
+      </w:rPr>
+    </w:lvl>
+    <w:lvl w:ilvl="1" w:tplc="04090003" w:tentative="1">
+      <w:start w:val="1"/>
+      <w:numFmt w:val="bullet"/>
+      <w:lvlText w:val="o"/>
+      <w:lvlJc w:val="left"/>
+      <w:pPr>
+        <w:ind w:left="1500" w:hanging="360"/>
+      </w:pPr>
+      <w:rPr>
+        <w:rFonts w:ascii="Courier New" w:hAnsi="Courier New" w:cs="Courier New" w:hint="default"/>
+      </w:rPr>
+    </w:lvl>
+    <w:lvl w:ilvl="2" w:tplc="04090005" w:tentative="1">
+      <w:start w:val="1"/>
+      <w:numFmt w:val="bullet"/>
+      <w:lvlText w:val=""/>
+      <w:lvlJc w:val="left"/>
+      <w:pPr>
+        <w:ind w:left="2220" w:hanging="360"/>
+      </w:pPr>
+      <w:rPr>
+        <w:rFonts w:ascii="Wingdings" w:hAnsi="Wingdings" w:hint="default"/>
+      </w:rPr>
+    </w:lvl>
+    <w:lvl w:ilvl="3" w:tplc="04090001" w:tentative="1">
+      <w:start w:val="1"/>
+      <w:numFmt w:val="bullet"/>
+      <w:lvlText w:val=""/>
+      <w:lvlJc w:val="left"/>
+      <w:pPr>
+        <w:ind w:left="2940" w:hanging="360"/>
+      </w:pPr>
+      <w:rPr>
+        <w:rFonts w:ascii="Symbol" w:hAnsi="Symbol" w:hint="default"/>
+      </w:rPr>
+    </w:lvl>
+    <w:lvl w:ilvl="4" w:tplc="04090003" w:tentative="1">
+      <w:start w:val="1"/>
+      <w:numFmt w:val="bullet"/>
+      <w:lvlText w:val="o"/>
+      <w:lvlJc w:val="left"/>
+      <w:pPr>
+        <w:ind w:left="3660" w:hanging="360"/>
+      </w:pPr>
+      <w:rPr>
+        <w:rFonts w:ascii="Courier New" w:hAnsi="Courier New" w:cs="Courier New" w:hint="default"/>
+      </w:rPr>
+    </w:lvl>
+    <w:lvl w:ilvl="5" w:tplc="04090005" w:tentative="1">
+      <w:start w:val="1"/>
+      <w:numFmt w:val="bullet"/>
+      <w:lvlText w:val=""/>
+      <w:lvlJc w:val="left"/>
+      <w:pPr>
+        <w:ind w:left="4380" w:hanging="360"/>
+      </w:pPr>
+      <w:rPr>
+        <w:rFonts w:ascii="Wingdings" w:hAnsi="Wingdings" w:hint="default"/>
+      </w:rPr>
+    </w:lvl>
+    <w:lvl w:ilvl="6" w:tplc="04090001" w:tentative="1">
+      <w:start w:val="1"/>
+      <w:numFmt w:val="bullet"/>
+      <w:lvlText w:val=""/>
+      <w:lvlJc w:val="left"/>
+      <w:pPr>
+        <w:ind w:left="5100" w:hanging="360"/>
+      </w:pPr>
+      <w:rPr>
+        <w:rFonts w:ascii="Symbol" w:hAnsi="Symbol" w:hint="default"/>
+      </w:rPr>
+    </w:lvl>
+    <w:lvl w:ilvl="7" w:tplc="04090003" w:tentative="1">
+      <w:start w:val="1"/>
+      <w:numFmt w:val="bullet"/>
+      <w:lvlText w:val="o"/>
+      <w:lvlJc w:val="left"/>
+      <w:pPr>
+        <w:ind w:left="5820" w:hanging="360"/>
+      </w:pPr>
+      <w:rPr>
+        <w:rFonts w:ascii="Courier New" w:hAnsi="Courier New" w:cs="Courier New" w:hint="default"/>
+      </w:rPr>
+    </w:lvl>
+    <w:lvl w:ilvl="8" w:tplc="04090005" w:tentative="1">
+      <w:start w:val="1"/>
+      <w:numFmt w:val="bullet"/>
+      <w:lvlText w:val=""/>
+      <w:lvlJc w:val="left"/>
+      <w:pPr>
+        <w:ind w:left="6540" w:hanging="360"/>
+      </w:pPr>
+      <w:rPr>
+        <w:rFonts w:ascii="Wingdings" w:hAnsi="Wingdings" w:hint="default"/>
+      </w:rPr>
+    </w:lvl>
+  </w:abstractNum>
+  <w:abstractNum w:abstractNumId="19" w15:restartNumberingAfterBreak="0">
     <w:nsid w:val="35900AFA"/>
     <w:multiLevelType w:val="hybridMultilevel"/>
     <w:tmpl w:val="A2B8E29E"/>
@@ -26187,7 +26488,120 @@
       </w:rPr>
     </w:lvl>
   </w:abstractNum>
-  <w:abstractNum w:abstractNumId="17" w15:restartNumberingAfterBreak="0">
+  <w:abstractNum w:abstractNumId="20" w15:restartNumberingAfterBreak="0">
+    <w:nsid w:val="3723740C"/>
+    <w:multiLevelType w:val="hybridMultilevel"/>
+    <w:tmpl w:val="71508D06"/>
+    <w:lvl w:ilvl="0" w:tplc="04090001">
+      <w:start w:val="1"/>
+      <w:numFmt w:val="bullet"/>
+      <w:lvlText w:val=""/>
+      <w:lvlJc w:val="left"/>
+      <w:pPr>
+        <w:ind w:left="720" w:hanging="360"/>
+      </w:pPr>
+      <w:rPr>
+        <w:rFonts w:ascii="Symbol" w:hAnsi="Symbol" w:hint="default"/>
+      </w:rPr>
+    </w:lvl>
+    <w:lvl w:ilvl="1" w:tplc="FFFFFFFF" w:tentative="1">
+      <w:start w:val="1"/>
+      <w:numFmt w:val="bullet"/>
+      <w:lvlText w:val="o"/>
+      <w:lvlJc w:val="left"/>
+      <w:pPr>
+        <w:ind w:left="1440" w:hanging="360"/>
+      </w:pPr>
+      <w:rPr>
+        <w:rFonts w:ascii="Courier New" w:hAnsi="Courier New" w:cs="Courier New" w:hint="default"/>
+      </w:rPr>
+    </w:lvl>
+    <w:lvl w:ilvl="2" w:tplc="FFFFFFFF" w:tentative="1">
+      <w:start w:val="1"/>
+      <w:numFmt w:val="bullet"/>
+      <w:lvlText w:val=""/>
+      <w:lvlJc w:val="left"/>
+      <w:pPr>
+        <w:ind w:left="2160" w:hanging="360"/>
+      </w:pPr>
+      <w:rPr>
+        <w:rFonts w:ascii="Wingdings" w:hAnsi="Wingdings" w:hint="default"/>
+      </w:rPr>
+    </w:lvl>
+    <w:lvl w:ilvl="3" w:tplc="FFFFFFFF" w:tentative="1">
+      <w:start w:val="1"/>
+      <w:numFmt w:val="bullet"/>
+      <w:lvlText w:val=""/>
+      <w:lvlJc w:val="left"/>
+      <w:pPr>
+        <w:ind w:left="2880" w:hanging="360"/>
+      </w:pPr>
+      <w:rPr>
+        <w:rFonts w:ascii="Symbol" w:hAnsi="Symbol" w:hint="default"/>
+      </w:rPr>
+    </w:lvl>
+    <w:lvl w:ilvl="4" w:tplc="FFFFFFFF" w:tentative="1">
+      <w:start w:val="1"/>
+      <w:numFmt w:val="bullet"/>
+      <w:lvlText w:val="o"/>
+      <w:lvlJc w:val="left"/>
+      <w:pPr>
+        <w:ind w:left="3600" w:hanging="360"/>
+      </w:pPr>
+      <w:rPr>
+        <w:rFonts w:ascii="Courier New" w:hAnsi="Courier New" w:cs="Courier New" w:hint="default"/>
+      </w:rPr>
+    </w:lvl>
+    <w:lvl w:ilvl="5" w:tplc="FFFFFFFF" w:tentative="1">
+      <w:start w:val="1"/>
+      <w:numFmt w:val="bullet"/>
+      <w:lvlText w:val=""/>
+      <w:lvlJc w:val="left"/>
+      <w:pPr>
+        <w:ind w:left="4320" w:hanging="360"/>
+      </w:pPr>
+      <w:rPr>
+        <w:rFonts w:ascii="Wingdings" w:hAnsi="Wingdings" w:hint="default"/>
+      </w:rPr>
+    </w:lvl>
+    <w:lvl w:ilvl="6" w:tplc="FFFFFFFF" w:tentative="1">
+      <w:start w:val="1"/>
+      <w:numFmt w:val="bullet"/>
+      <w:lvlText w:val=""/>
+      <w:lvlJc w:val="left"/>
+      <w:pPr>
+        <w:ind w:left="5040" w:hanging="360"/>
+      </w:pPr>
+      <w:rPr>
+        <w:rFonts w:ascii="Symbol" w:hAnsi="Symbol" w:hint="default"/>
+      </w:rPr>
+    </w:lvl>
+    <w:lvl w:ilvl="7" w:tplc="FFFFFFFF" w:tentative="1">
+      <w:start w:val="1"/>
+      <w:numFmt w:val="bullet"/>
+      <w:lvlText w:val="o"/>
+      <w:lvlJc w:val="left"/>
+      <w:pPr>
+        <w:ind w:left="5760" w:hanging="360"/>
+      </w:pPr>
+      <w:rPr>
+        <w:rFonts w:ascii="Courier New" w:hAnsi="Courier New" w:cs="Courier New" w:hint="default"/>
+      </w:rPr>
+    </w:lvl>
+    <w:lvl w:ilvl="8" w:tplc="FFFFFFFF" w:tentative="1">
+      <w:start w:val="1"/>
+      <w:numFmt w:val="bullet"/>
+      <w:lvlText w:val=""/>
+      <w:lvlJc w:val="left"/>
+      <w:pPr>
+        <w:ind w:left="6480" w:hanging="360"/>
+      </w:pPr>
+      <w:rPr>
+        <w:rFonts w:ascii="Wingdings" w:hAnsi="Wingdings" w:hint="default"/>
+      </w:rPr>
+    </w:lvl>
+  </w:abstractNum>
+  <w:abstractNum w:abstractNumId="21" w15:restartNumberingAfterBreak="0">
     <w:nsid w:val="3CFD6E94"/>
     <w:multiLevelType w:val="hybridMultilevel"/>
     <w:tmpl w:val="EAF68166"/>
@@ -26300,7 +26714,7 @@
       </w:rPr>
     </w:lvl>
   </w:abstractNum>
-  <w:abstractNum w:abstractNumId="18" w15:restartNumberingAfterBreak="0">
+  <w:abstractNum w:abstractNumId="22" w15:restartNumberingAfterBreak="0">
     <w:nsid w:val="3D080DA9"/>
     <w:multiLevelType w:val="hybridMultilevel"/>
     <w:tmpl w:val="832CB7B2"/>
@@ -26394,7 +26808,7 @@
       </w:pPr>
     </w:lvl>
   </w:abstractNum>
-  <w:abstractNum w:abstractNumId="19" w15:restartNumberingAfterBreak="0">
+  <w:abstractNum w:abstractNumId="23" w15:restartNumberingAfterBreak="0">
     <w:nsid w:val="3DC85976"/>
     <w:multiLevelType w:val="hybridMultilevel"/>
     <w:tmpl w:val="6E9E2360"/>
@@ -26511,7 +26925,7 @@
       </w:rPr>
     </w:lvl>
   </w:abstractNum>
-  <w:abstractNum w:abstractNumId="20" w15:restartNumberingAfterBreak="0">
+  <w:abstractNum w:abstractNumId="24" w15:restartNumberingAfterBreak="0">
     <w:nsid w:val="43FA17C8"/>
     <w:multiLevelType w:val="hybridMultilevel"/>
     <w:tmpl w:val="821E5220"/>
@@ -26624,7 +27038,7 @@
       </w:rPr>
     </w:lvl>
   </w:abstractNum>
-  <w:abstractNum w:abstractNumId="21" w15:restartNumberingAfterBreak="0">
+  <w:abstractNum w:abstractNumId="25" w15:restartNumberingAfterBreak="0">
     <w:nsid w:val="449662B3"/>
     <w:multiLevelType w:val="multilevel"/>
     <w:tmpl w:val="577CC7DE"/>
@@ -26739,7 +27153,7 @@
       </w:rPr>
     </w:lvl>
   </w:abstractNum>
-  <w:abstractNum w:abstractNumId="22" w15:restartNumberingAfterBreak="0">
+  <w:abstractNum w:abstractNumId="26" w15:restartNumberingAfterBreak="0">
     <w:nsid w:val="492D068A"/>
     <w:multiLevelType w:val="hybridMultilevel"/>
     <w:tmpl w:val="F7F40D4E"/>
@@ -26852,7 +27266,7 @@
       </w:rPr>
     </w:lvl>
   </w:abstractNum>
-  <w:abstractNum w:abstractNumId="23" w15:restartNumberingAfterBreak="0">
+  <w:abstractNum w:abstractNumId="27" w15:restartNumberingAfterBreak="0">
     <w:nsid w:val="4A084E34"/>
     <w:multiLevelType w:val="multilevel"/>
     <w:tmpl w:val="1EFCF8DC"/>
@@ -26981,7 +27395,7 @@
       </w:rPr>
     </w:lvl>
   </w:abstractNum>
-  <w:abstractNum w:abstractNumId="24" w15:restartNumberingAfterBreak="0">
+  <w:abstractNum w:abstractNumId="28" w15:restartNumberingAfterBreak="0">
     <w:nsid w:val="4A4A3645"/>
     <w:multiLevelType w:val="multilevel"/>
     <w:tmpl w:val="D1E0199C"/>
@@ -27111,7 +27525,7 @@
       </w:rPr>
     </w:lvl>
   </w:abstractNum>
-  <w:abstractNum w:abstractNumId="25" w15:restartNumberingAfterBreak="0">
+  <w:abstractNum w:abstractNumId="29" w15:restartNumberingAfterBreak="0">
     <w:nsid w:val="4A5564CA"/>
     <w:multiLevelType w:val="hybridMultilevel"/>
     <w:tmpl w:val="0CE2B316"/>
@@ -27201,7 +27615,7 @@
       </w:pPr>
     </w:lvl>
   </w:abstractNum>
-  <w:abstractNum w:abstractNumId="26" w15:restartNumberingAfterBreak="0">
+  <w:abstractNum w:abstractNumId="30" w15:restartNumberingAfterBreak="0">
     <w:nsid w:val="4A804561"/>
     <w:multiLevelType w:val="hybridMultilevel"/>
     <w:tmpl w:val="DBDE54AC"/>
@@ -27323,7 +27737,7 @@
       </w:rPr>
     </w:lvl>
   </w:abstractNum>
-  <w:abstractNum w:abstractNumId="27" w15:restartNumberingAfterBreak="0">
+  <w:abstractNum w:abstractNumId="31" w15:restartNumberingAfterBreak="0">
     <w:nsid w:val="4ACC2E17"/>
     <w:multiLevelType w:val="multilevel"/>
     <w:tmpl w:val="DC02C64E"/>
@@ -27436,7 +27850,7 @@
       </w:rPr>
     </w:lvl>
   </w:abstractNum>
-  <w:abstractNum w:abstractNumId="28" w15:restartNumberingAfterBreak="0">
+  <w:abstractNum w:abstractNumId="32" w15:restartNumberingAfterBreak="0">
     <w:nsid w:val="4B803A42"/>
     <w:multiLevelType w:val="multilevel"/>
     <w:tmpl w:val="7206C19E"/>
@@ -27549,7 +27963,7 @@
       </w:rPr>
     </w:lvl>
   </w:abstractNum>
-  <w:abstractNum w:abstractNumId="29" w15:restartNumberingAfterBreak="0">
+  <w:abstractNum w:abstractNumId="33" w15:restartNumberingAfterBreak="0">
     <w:nsid w:val="4BF77C46"/>
     <w:multiLevelType w:val="multilevel"/>
     <w:tmpl w:val="BD54F252"/>
@@ -27672,7 +28086,120 @@
       </w:rPr>
     </w:lvl>
   </w:abstractNum>
-  <w:abstractNum w:abstractNumId="30" w15:restartNumberingAfterBreak="0">
+  <w:abstractNum w:abstractNumId="34" w15:restartNumberingAfterBreak="0">
+    <w:nsid w:val="50E6435C"/>
+    <w:multiLevelType w:val="hybridMultilevel"/>
+    <w:tmpl w:val="D9FC4E50"/>
+    <w:lvl w:ilvl="0" w:tplc="04090001">
+      <w:start w:val="1"/>
+      <w:numFmt w:val="bullet"/>
+      <w:lvlText w:val=""/>
+      <w:lvlJc w:val="left"/>
+      <w:pPr>
+        <w:ind w:left="1080" w:hanging="360"/>
+      </w:pPr>
+      <w:rPr>
+        <w:rFonts w:ascii="Symbol" w:hAnsi="Symbol" w:hint="default"/>
+      </w:rPr>
+    </w:lvl>
+    <w:lvl w:ilvl="1" w:tplc="04090003" w:tentative="1">
+      <w:start w:val="1"/>
+      <w:numFmt w:val="bullet"/>
+      <w:lvlText w:val="o"/>
+      <w:lvlJc w:val="left"/>
+      <w:pPr>
+        <w:ind w:left="1800" w:hanging="360"/>
+      </w:pPr>
+      <w:rPr>
+        <w:rFonts w:ascii="Courier New" w:hAnsi="Courier New" w:cs="Courier New" w:hint="default"/>
+      </w:rPr>
+    </w:lvl>
+    <w:lvl w:ilvl="2" w:tplc="04090005" w:tentative="1">
+      <w:start w:val="1"/>
+      <w:numFmt w:val="bullet"/>
+      <w:lvlText w:val=""/>
+      <w:lvlJc w:val="left"/>
+      <w:pPr>
+        <w:ind w:left="2520" w:hanging="360"/>
+      </w:pPr>
+      <w:rPr>
+        <w:rFonts w:ascii="Wingdings" w:hAnsi="Wingdings" w:hint="default"/>
+      </w:rPr>
+    </w:lvl>
+    <w:lvl w:ilvl="3" w:tplc="04090001" w:tentative="1">
+      <w:start w:val="1"/>
+      <w:numFmt w:val="bullet"/>
+      <w:lvlText w:val=""/>
+      <w:lvlJc w:val="left"/>
+      <w:pPr>
+        <w:ind w:left="3240" w:hanging="360"/>
+      </w:pPr>
+      <w:rPr>
+        <w:rFonts w:ascii="Symbol" w:hAnsi="Symbol" w:hint="default"/>
+      </w:rPr>
+    </w:lvl>
+    <w:lvl w:ilvl="4" w:tplc="04090003" w:tentative="1">
+      <w:start w:val="1"/>
+      <w:numFmt w:val="bullet"/>
+      <w:lvlText w:val="o"/>
+      <w:lvlJc w:val="left"/>
+      <w:pPr>
+        <w:ind w:left="3960" w:hanging="360"/>
+      </w:pPr>
+      <w:rPr>
+        <w:rFonts w:ascii="Courier New" w:hAnsi="Courier New" w:cs="Courier New" w:hint="default"/>
+      </w:rPr>
+    </w:lvl>
+    <w:lvl w:ilvl="5" w:tplc="04090005" w:tentative="1">
+      <w:start w:val="1"/>
+      <w:numFmt w:val="bullet"/>
+      <w:lvlText w:val=""/>
+      <w:lvlJc w:val="left"/>
+      <w:pPr>
+        <w:ind w:left="4680" w:hanging="360"/>
+      </w:pPr>
+      <w:rPr>
+        <w:rFonts w:ascii="Wingdings" w:hAnsi="Wingdings" w:hint="default"/>
+      </w:rPr>
+    </w:lvl>
+    <w:lvl w:ilvl="6" w:tplc="04090001" w:tentative="1">
+      <w:start w:val="1"/>
+      <w:numFmt w:val="bullet"/>
+      <w:lvlText w:val=""/>
+      <w:lvlJc w:val="left"/>
+      <w:pPr>
+        <w:ind w:left="5400" w:hanging="360"/>
+      </w:pPr>
+      <w:rPr>
+        <w:rFonts w:ascii="Symbol" w:hAnsi="Symbol" w:hint="default"/>
+      </w:rPr>
+    </w:lvl>
+    <w:lvl w:ilvl="7" w:tplc="04090003" w:tentative="1">
+      <w:start w:val="1"/>
+      <w:numFmt w:val="bullet"/>
+      <w:lvlText w:val="o"/>
+      <w:lvlJc w:val="left"/>
+      <w:pPr>
+        <w:ind w:left="6120" w:hanging="360"/>
+      </w:pPr>
+      <w:rPr>
+        <w:rFonts w:ascii="Courier New" w:hAnsi="Courier New" w:cs="Courier New" w:hint="default"/>
+      </w:rPr>
+    </w:lvl>
+    <w:lvl w:ilvl="8" w:tplc="04090005" w:tentative="1">
+      <w:start w:val="1"/>
+      <w:numFmt w:val="bullet"/>
+      <w:lvlText w:val=""/>
+      <w:lvlJc w:val="left"/>
+      <w:pPr>
+        <w:ind w:left="6840" w:hanging="360"/>
+      </w:pPr>
+      <w:rPr>
+        <w:rFonts w:ascii="Wingdings" w:hAnsi="Wingdings" w:hint="default"/>
+      </w:rPr>
+    </w:lvl>
+  </w:abstractNum>
+  <w:abstractNum w:abstractNumId="35" w15:restartNumberingAfterBreak="0">
     <w:nsid w:val="52AC66E1"/>
     <w:multiLevelType w:val="hybridMultilevel"/>
     <w:tmpl w:val="6BE00C7E"/>
@@ -27785,7 +28312,7 @@
       </w:rPr>
     </w:lvl>
   </w:abstractNum>
-  <w:abstractNum w:abstractNumId="31" w15:restartNumberingAfterBreak="0">
+  <w:abstractNum w:abstractNumId="36" w15:restartNumberingAfterBreak="0">
     <w:nsid w:val="54B029B5"/>
     <w:multiLevelType w:val="hybridMultilevel"/>
     <w:tmpl w:val="36BC1F1C"/>
@@ -27874,7 +28401,7 @@
       </w:pPr>
     </w:lvl>
   </w:abstractNum>
-  <w:abstractNum w:abstractNumId="32" w15:restartNumberingAfterBreak="0">
+  <w:abstractNum w:abstractNumId="37" w15:restartNumberingAfterBreak="0">
     <w:nsid w:val="57924A31"/>
     <w:multiLevelType w:val="hybridMultilevel"/>
     <w:tmpl w:val="16D429F4"/>
@@ -27987,7 +28514,7 @@
       </w:rPr>
     </w:lvl>
   </w:abstractNum>
-  <w:abstractNum w:abstractNumId="33" w15:restartNumberingAfterBreak="0">
+  <w:abstractNum w:abstractNumId="38" w15:restartNumberingAfterBreak="0">
     <w:nsid w:val="5DDE4B5A"/>
     <w:multiLevelType w:val="hybridMultilevel"/>
     <w:tmpl w:val="71F0A772"/>
@@ -28081,7 +28608,120 @@
       </w:pPr>
     </w:lvl>
   </w:abstractNum>
-  <w:abstractNum w:abstractNumId="34" w15:restartNumberingAfterBreak="0">
+  <w:abstractNum w:abstractNumId="39" w15:restartNumberingAfterBreak="0">
+    <w:nsid w:val="609F6DE9"/>
+    <w:multiLevelType w:val="hybridMultilevel"/>
+    <w:tmpl w:val="8F380064"/>
+    <w:lvl w:ilvl="0" w:tplc="04090001">
+      <w:start w:val="1"/>
+      <w:numFmt w:val="bullet"/>
+      <w:lvlText w:val=""/>
+      <w:lvlJc w:val="left"/>
+      <w:pPr>
+        <w:ind w:left="720" w:hanging="360"/>
+      </w:pPr>
+      <w:rPr>
+        <w:rFonts w:ascii="Symbol" w:hAnsi="Symbol" w:hint="default"/>
+      </w:rPr>
+    </w:lvl>
+    <w:lvl w:ilvl="1" w:tplc="04090003" w:tentative="1">
+      <w:start w:val="1"/>
+      <w:numFmt w:val="bullet"/>
+      <w:lvlText w:val="o"/>
+      <w:lvlJc w:val="left"/>
+      <w:pPr>
+        <w:ind w:left="1440" w:hanging="360"/>
+      </w:pPr>
+      <w:rPr>
+        <w:rFonts w:ascii="Courier New" w:hAnsi="Courier New" w:cs="Courier New" w:hint="default"/>
+      </w:rPr>
+    </w:lvl>
+    <w:lvl w:ilvl="2" w:tplc="04090005" w:tentative="1">
+      <w:start w:val="1"/>
+      <w:numFmt w:val="bullet"/>
+      <w:lvlText w:val=""/>
+      <w:lvlJc w:val="left"/>
+      <w:pPr>
+        <w:ind w:left="2160" w:hanging="360"/>
+      </w:pPr>
+      <w:rPr>
+        <w:rFonts w:ascii="Wingdings" w:hAnsi="Wingdings" w:hint="default"/>
+      </w:rPr>
+    </w:lvl>
+    <w:lvl w:ilvl="3" w:tplc="04090001" w:tentative="1">
+      <w:start w:val="1"/>
+      <w:numFmt w:val="bullet"/>
+      <w:lvlText w:val=""/>
+      <w:lvlJc w:val="left"/>
+      <w:pPr>
+        <w:ind w:left="2880" w:hanging="360"/>
+      </w:pPr>
+      <w:rPr>
+        <w:rFonts w:ascii="Symbol" w:hAnsi="Symbol" w:hint="default"/>
+      </w:rPr>
+    </w:lvl>
+    <w:lvl w:ilvl="4" w:tplc="04090003" w:tentative="1">
+      <w:start w:val="1"/>
+      <w:numFmt w:val="bullet"/>
+      <w:lvlText w:val="o"/>
+      <w:lvlJc w:val="left"/>
+      <w:pPr>
+        <w:ind w:left="3600" w:hanging="360"/>
+      </w:pPr>
+      <w:rPr>
+        <w:rFonts w:ascii="Courier New" w:hAnsi="Courier New" w:cs="Courier New" w:hint="default"/>
+      </w:rPr>
+    </w:lvl>
+    <w:lvl w:ilvl="5" w:tplc="04090005" w:tentative="1">
+      <w:start w:val="1"/>
+      <w:numFmt w:val="bullet"/>
+      <w:lvlText w:val=""/>
+      <w:lvlJc w:val="left"/>
+      <w:pPr>
+        <w:ind w:left="4320" w:hanging="360"/>
+      </w:pPr>
+      <w:rPr>
+        <w:rFonts w:ascii="Wingdings" w:hAnsi="Wingdings" w:hint="default"/>
+      </w:rPr>
+    </w:lvl>
+    <w:lvl w:ilvl="6" w:tplc="04090001" w:tentative="1">
+      <w:start w:val="1"/>
+      <w:numFmt w:val="bullet"/>
+      <w:lvlText w:val=""/>
+      <w:lvlJc w:val="left"/>
+      <w:pPr>
+        <w:ind w:left="5040" w:hanging="360"/>
+      </w:pPr>
+      <w:rPr>
+        <w:rFonts w:ascii="Symbol" w:hAnsi="Symbol" w:hint="default"/>
+      </w:rPr>
+    </w:lvl>
+    <w:lvl w:ilvl="7" w:tplc="04090003" w:tentative="1">
+      <w:start w:val="1"/>
+      <w:numFmt w:val="bullet"/>
+      <w:lvlText w:val="o"/>
+      <w:lvlJc w:val="left"/>
+      <w:pPr>
+        <w:ind w:left="5760" w:hanging="360"/>
+      </w:pPr>
+      <w:rPr>
+        <w:rFonts w:ascii="Courier New" w:hAnsi="Courier New" w:cs="Courier New" w:hint="default"/>
+      </w:rPr>
+    </w:lvl>
+    <w:lvl w:ilvl="8" w:tplc="04090005" w:tentative="1">
+      <w:start w:val="1"/>
+      <w:numFmt w:val="bullet"/>
+      <w:lvlText w:val=""/>
+      <w:lvlJc w:val="left"/>
+      <w:pPr>
+        <w:ind w:left="6480" w:hanging="360"/>
+      </w:pPr>
+      <w:rPr>
+        <w:rFonts w:ascii="Wingdings" w:hAnsi="Wingdings" w:hint="default"/>
+      </w:rPr>
+    </w:lvl>
+  </w:abstractNum>
+  <w:abstractNum w:abstractNumId="40" w15:restartNumberingAfterBreak="0">
     <w:nsid w:val="6185694B"/>
     <w:multiLevelType w:val="hybridMultilevel"/>
     <w:tmpl w:val="6E90FBC6"/>
@@ -28174,7 +28814,7 @@
       </w:pPr>
     </w:lvl>
   </w:abstractNum>
-  <w:abstractNum w:abstractNumId="35" w15:restartNumberingAfterBreak="0">
+  <w:abstractNum w:abstractNumId="41" w15:restartNumberingAfterBreak="0">
     <w:nsid w:val="61EB46EE"/>
     <w:multiLevelType w:val="hybridMultilevel"/>
     <w:tmpl w:val="9D648FFC"/>
@@ -28266,7 +28906,7 @@
       </w:pPr>
     </w:lvl>
   </w:abstractNum>
-  <w:abstractNum w:abstractNumId="36" w15:restartNumberingAfterBreak="0">
+  <w:abstractNum w:abstractNumId="42" w15:restartNumberingAfterBreak="0">
     <w:nsid w:val="623968C0"/>
     <w:multiLevelType w:val="hybridMultilevel"/>
     <w:tmpl w:val="67DCD600"/>
@@ -28379,7 +29019,7 @@
       </w:rPr>
     </w:lvl>
   </w:abstractNum>
-  <w:abstractNum w:abstractNumId="37" w15:restartNumberingAfterBreak="0">
+  <w:abstractNum w:abstractNumId="43" w15:restartNumberingAfterBreak="0">
     <w:nsid w:val="724109C6"/>
     <w:multiLevelType w:val="hybridMultilevel"/>
     <w:tmpl w:val="60B2E12C"/>
@@ -28498,7 +29138,7 @@
       </w:rPr>
     </w:lvl>
   </w:abstractNum>
-  <w:abstractNum w:abstractNumId="38" w15:restartNumberingAfterBreak="0">
+  <w:abstractNum w:abstractNumId="44" w15:restartNumberingAfterBreak="0">
     <w:nsid w:val="73281B01"/>
     <w:multiLevelType w:val="multilevel"/>
     <w:tmpl w:val="D54A2228"/>
@@ -28628,7 +29268,7 @@
       </w:rPr>
     </w:lvl>
   </w:abstractNum>
-  <w:abstractNum w:abstractNumId="39" w15:restartNumberingAfterBreak="0">
+  <w:abstractNum w:abstractNumId="45" w15:restartNumberingAfterBreak="0">
     <w:nsid w:val="772D4E28"/>
     <w:multiLevelType w:val="hybridMultilevel"/>
     <w:tmpl w:val="6BCCE57E"/>
@@ -28720,7 +29360,7 @@
       </w:pPr>
     </w:lvl>
   </w:abstractNum>
-  <w:abstractNum w:abstractNumId="40" w15:restartNumberingAfterBreak="0">
+  <w:abstractNum w:abstractNumId="46" w15:restartNumberingAfterBreak="0">
     <w:nsid w:val="791E39A1"/>
     <w:multiLevelType w:val="hybridMultilevel"/>
     <w:tmpl w:val="66682FC6"/>
@@ -28814,7 +29454,7 @@
       </w:pPr>
     </w:lvl>
   </w:abstractNum>
-  <w:abstractNum w:abstractNumId="41" w15:restartNumberingAfterBreak="0">
+  <w:abstractNum w:abstractNumId="47" w15:restartNumberingAfterBreak="0">
     <w:nsid w:val="79AC0701"/>
     <w:multiLevelType w:val="hybridMultilevel"/>
     <w:tmpl w:val="244A930A"/>
@@ -28904,7 +29544,7 @@
       </w:pPr>
     </w:lvl>
   </w:abstractNum>
-  <w:abstractNum w:abstractNumId="42" w15:restartNumberingAfterBreak="0">
+  <w:abstractNum w:abstractNumId="48" w15:restartNumberingAfterBreak="0">
     <w:nsid w:val="7DBC7693"/>
     <w:multiLevelType w:val="hybridMultilevel"/>
     <w:tmpl w:val="5C9AF254"/>
@@ -29017,141 +29657,274 @@
       </w:rPr>
     </w:lvl>
   </w:abstractNum>
+  <w:abstractNum w:abstractNumId="49" w15:restartNumberingAfterBreak="0">
+    <w:nsid w:val="7F5403B5"/>
+    <w:multiLevelType w:val="hybridMultilevel"/>
+    <w:tmpl w:val="D9C4ABA4"/>
+    <w:lvl w:ilvl="0" w:tplc="A3E056D0">
+      <w:numFmt w:val="bullet"/>
+      <w:lvlText w:val=""/>
+      <w:lvlJc w:val="left"/>
+      <w:pPr>
+        <w:ind w:left="720" w:hanging="360"/>
+      </w:pPr>
+      <w:rPr>
+        <w:rFonts w:ascii="Times New Roman" w:eastAsia="Times New Roman" w:hAnsi="Times New Roman" w:cs="Times New Roman" w:hint="default"/>
+      </w:rPr>
+    </w:lvl>
+    <w:lvl w:ilvl="1" w:tplc="04090003" w:tentative="1">
+      <w:start w:val="1"/>
+      <w:numFmt w:val="bullet"/>
+      <w:lvlText w:val="o"/>
+      <w:lvlJc w:val="left"/>
+      <w:pPr>
+        <w:ind w:left="1440" w:hanging="360"/>
+      </w:pPr>
+      <w:rPr>
+        <w:rFonts w:ascii="Courier New" w:hAnsi="Courier New" w:cs="Courier New" w:hint="default"/>
+      </w:rPr>
+    </w:lvl>
+    <w:lvl w:ilvl="2" w:tplc="04090005" w:tentative="1">
+      <w:start w:val="1"/>
+      <w:numFmt w:val="bullet"/>
+      <w:lvlText w:val=""/>
+      <w:lvlJc w:val="left"/>
+      <w:pPr>
+        <w:ind w:left="2160" w:hanging="360"/>
+      </w:pPr>
+      <w:rPr>
+        <w:rFonts w:ascii="Wingdings" w:hAnsi="Wingdings" w:hint="default"/>
+      </w:rPr>
+    </w:lvl>
+    <w:lvl w:ilvl="3" w:tplc="04090001" w:tentative="1">
+      <w:start w:val="1"/>
+      <w:numFmt w:val="bullet"/>
+      <w:lvlText w:val=""/>
+      <w:lvlJc w:val="left"/>
+      <w:pPr>
+        <w:ind w:left="2880" w:hanging="360"/>
+      </w:pPr>
+      <w:rPr>
+        <w:rFonts w:ascii="Symbol" w:hAnsi="Symbol" w:hint="default"/>
+      </w:rPr>
+    </w:lvl>
+    <w:lvl w:ilvl="4" w:tplc="04090003" w:tentative="1">
+      <w:start w:val="1"/>
+      <w:numFmt w:val="bullet"/>
+      <w:lvlText w:val="o"/>
+      <w:lvlJc w:val="left"/>
+      <w:pPr>
+        <w:ind w:left="3600" w:hanging="360"/>
+      </w:pPr>
+      <w:rPr>
+        <w:rFonts w:ascii="Courier New" w:hAnsi="Courier New" w:cs="Courier New" w:hint="default"/>
+      </w:rPr>
+    </w:lvl>
+    <w:lvl w:ilvl="5" w:tplc="04090005" w:tentative="1">
+      <w:start w:val="1"/>
+      <w:numFmt w:val="bullet"/>
+      <w:lvlText w:val=""/>
+      <w:lvlJc w:val="left"/>
+      <w:pPr>
+        <w:ind w:left="4320" w:hanging="360"/>
+      </w:pPr>
+      <w:rPr>
+        <w:rFonts w:ascii="Wingdings" w:hAnsi="Wingdings" w:hint="default"/>
+      </w:rPr>
+    </w:lvl>
+    <w:lvl w:ilvl="6" w:tplc="04090001" w:tentative="1">
+      <w:start w:val="1"/>
+      <w:numFmt w:val="bullet"/>
+      <w:lvlText w:val=""/>
+      <w:lvlJc w:val="left"/>
+      <w:pPr>
+        <w:ind w:left="5040" w:hanging="360"/>
+      </w:pPr>
+      <w:rPr>
+        <w:rFonts w:ascii="Symbol" w:hAnsi="Symbol" w:hint="default"/>
+      </w:rPr>
+    </w:lvl>
+    <w:lvl w:ilvl="7" w:tplc="04090003" w:tentative="1">
+      <w:start w:val="1"/>
+      <w:numFmt w:val="bullet"/>
+      <w:lvlText w:val="o"/>
+      <w:lvlJc w:val="left"/>
+      <w:pPr>
+        <w:ind w:left="5760" w:hanging="360"/>
+      </w:pPr>
+      <w:rPr>
+        <w:rFonts w:ascii="Courier New" w:hAnsi="Courier New" w:cs="Courier New" w:hint="default"/>
+      </w:rPr>
+    </w:lvl>
+    <w:lvl w:ilvl="8" w:tplc="04090005" w:tentative="1">
+      <w:start w:val="1"/>
+      <w:numFmt w:val="bullet"/>
+      <w:lvlText w:val=""/>
+      <w:lvlJc w:val="left"/>
+      <w:pPr>
+        <w:ind w:left="6480" w:hanging="360"/>
+      </w:pPr>
+      <w:rPr>
+        <w:rFonts w:ascii="Wingdings" w:hAnsi="Wingdings" w:hint="default"/>
+      </w:rPr>
+    </w:lvl>
+  </w:abstractNum>
   <w:num w:numId="1" w16cid:durableId="2010129986">
-    <w:abstractNumId w:val="26"/>
+    <w:abstractNumId w:val="30"/>
   </w:num>
   <w:num w:numId="2" w16cid:durableId="59141015">
-    <w:abstractNumId w:val="38"/>
+    <w:abstractNumId w:val="44"/>
   </w:num>
   <w:num w:numId="3" w16cid:durableId="143932269">
+    <w:abstractNumId w:val="8"/>
+  </w:num>
+  <w:num w:numId="4" w16cid:durableId="1020664091">
+    <w:abstractNumId w:val="36"/>
+  </w:num>
+  <w:num w:numId="5" w16cid:durableId="1334409353">
+    <w:abstractNumId w:val="3"/>
+  </w:num>
+  <w:num w:numId="6" w16cid:durableId="1157653865">
+    <w:abstractNumId w:val="28"/>
+  </w:num>
+  <w:num w:numId="7" w16cid:durableId="1193423635">
+    <w:abstractNumId w:val="29"/>
+  </w:num>
+  <w:num w:numId="8" w16cid:durableId="1781483964">
+    <w:abstractNumId w:val="17"/>
+  </w:num>
+  <w:num w:numId="9" w16cid:durableId="288555011">
+    <w:abstractNumId w:val="40"/>
+  </w:num>
+  <w:num w:numId="10" w16cid:durableId="451821857">
+    <w:abstractNumId w:val="47"/>
+  </w:num>
+  <w:num w:numId="11" w16cid:durableId="958876564">
+    <w:abstractNumId w:val="23"/>
+  </w:num>
+  <w:num w:numId="12" w16cid:durableId="2130586650">
+    <w:abstractNumId w:val="16"/>
+  </w:num>
+  <w:num w:numId="13" w16cid:durableId="1507012103">
+    <w:abstractNumId w:val="37"/>
+  </w:num>
+  <w:num w:numId="14" w16cid:durableId="353577060">
+    <w:abstractNumId w:val="4"/>
+  </w:num>
+  <w:num w:numId="15" w16cid:durableId="1183739927">
     <w:abstractNumId w:val="7"/>
   </w:num>
-  <w:num w:numId="4" w16cid:durableId="1020664091">
-    <w:abstractNumId w:val="31"/>
+  <w:num w:numId="16" w16cid:durableId="314408885">
+    <w:abstractNumId w:val="42"/>
   </w:num>
-  <w:num w:numId="5" w16cid:durableId="1334409353">
-    <w:abstractNumId w:val="2"/>
-  </w:num>
-  <w:num w:numId="6" w16cid:durableId="1157653865">
-    <w:abstractNumId w:val="24"/>
-  </w:num>
-  <w:num w:numId="7" w16cid:durableId="1193423635">
-    <w:abstractNumId w:val="25"/>
-  </w:num>
-  <w:num w:numId="8" w16cid:durableId="1781483964">
+  <w:num w:numId="17" w16cid:durableId="1992906181">
     <w:abstractNumId w:val="15"/>
   </w:num>
-  <w:num w:numId="9" w16cid:durableId="288555011">
-    <w:abstractNumId w:val="34"/>
-  </w:num>
-  <w:num w:numId="10" w16cid:durableId="451821857">
-    <w:abstractNumId w:val="41"/>
-  </w:num>
-  <w:num w:numId="11" w16cid:durableId="958876564">
-    <w:abstractNumId w:val="19"/>
-  </w:num>
-  <w:num w:numId="12" w16cid:durableId="2130586650">
-    <w:abstractNumId w:val="14"/>
-  </w:num>
-  <w:num w:numId="13" w16cid:durableId="1507012103">
-    <w:abstractNumId w:val="32"/>
-  </w:num>
-  <w:num w:numId="14" w16cid:durableId="353577060">
-    <w:abstractNumId w:val="3"/>
-  </w:num>
-  <w:num w:numId="15" w16cid:durableId="1183739927">
-    <w:abstractNumId w:val="6"/>
-  </w:num>
-  <w:num w:numId="16" w16cid:durableId="314408885">
-    <w:abstractNumId w:val="36"/>
-  </w:num>
-  <w:num w:numId="17" w16cid:durableId="1992906181">
-    <w:abstractNumId w:val="13"/>
-  </w:num>
   <w:num w:numId="18" w16cid:durableId="719012199">
-    <w:abstractNumId w:val="9"/>
+    <w:abstractNumId w:val="10"/>
   </w:num>
   <w:num w:numId="19" w16cid:durableId="1599481024">
-    <w:abstractNumId w:val="8"/>
+    <w:abstractNumId w:val="9"/>
   </w:num>
   <w:num w:numId="20" w16cid:durableId="1434322695">
     <w:abstractNumId w:val="0"/>
   </w:num>
   <w:num w:numId="21" w16cid:durableId="1110202044">
+    <w:abstractNumId w:val="41"/>
+  </w:num>
+  <w:num w:numId="22" w16cid:durableId="1092816098">
+    <w:abstractNumId w:val="38"/>
+  </w:num>
+  <w:num w:numId="23" w16cid:durableId="1437365211">
+    <w:abstractNumId w:val="46"/>
+  </w:num>
+  <w:num w:numId="24" w16cid:durableId="265308708">
+    <w:abstractNumId w:val="45"/>
+  </w:num>
+  <w:num w:numId="25" w16cid:durableId="542136927">
+    <w:abstractNumId w:val="26"/>
+  </w:num>
+  <w:num w:numId="26" w16cid:durableId="737556699">
+    <w:abstractNumId w:val="21"/>
+  </w:num>
+  <w:num w:numId="27" w16cid:durableId="1857231949">
+    <w:abstractNumId w:val="24"/>
+  </w:num>
+  <w:num w:numId="28" w16cid:durableId="1639214920">
+    <w:abstractNumId w:val="19"/>
+  </w:num>
+  <w:num w:numId="29" w16cid:durableId="1777018387">
+    <w:abstractNumId w:val="5"/>
+  </w:num>
+  <w:num w:numId="30" w16cid:durableId="1308511512">
+    <w:abstractNumId w:val="48"/>
+  </w:num>
+  <w:num w:numId="31" w16cid:durableId="647783340">
     <w:abstractNumId w:val="35"/>
   </w:num>
-  <w:num w:numId="22" w16cid:durableId="1092816098">
+  <w:num w:numId="32" w16cid:durableId="1256476242">
+    <w:abstractNumId w:val="6"/>
+  </w:num>
+  <w:num w:numId="33" w16cid:durableId="438254905">
+    <w:abstractNumId w:val="13"/>
+  </w:num>
+  <w:num w:numId="34" w16cid:durableId="1300569472">
+    <w:abstractNumId w:val="22"/>
+  </w:num>
+  <w:num w:numId="35" w16cid:durableId="1888644618">
+    <w:abstractNumId w:val="43"/>
+  </w:num>
+  <w:num w:numId="36" w16cid:durableId="1399867266">
+    <w:abstractNumId w:val="2"/>
+  </w:num>
+  <w:num w:numId="37" w16cid:durableId="29308259">
+    <w:abstractNumId w:val="27"/>
+  </w:num>
+  <w:num w:numId="38" w16cid:durableId="2075622168">
+    <w:abstractNumId w:val="14"/>
+  </w:num>
+  <w:num w:numId="39" w16cid:durableId="913510015">
+    <w:abstractNumId w:val="31"/>
+  </w:num>
+  <w:num w:numId="40" w16cid:durableId="1649628713">
+    <w:abstractNumId w:val="25"/>
+  </w:num>
+  <w:num w:numId="41" w16cid:durableId="1864316601">
     <w:abstractNumId w:val="33"/>
   </w:num>
-  <w:num w:numId="23" w16cid:durableId="1437365211">
-    <w:abstractNumId w:val="40"/>
+  <w:num w:numId="42" w16cid:durableId="1110247099">
+    <w:abstractNumId w:val="12"/>
   </w:num>
-  <w:num w:numId="24" w16cid:durableId="265308708">
-    <w:abstractNumId w:val="39"/>
+  <w:num w:numId="43" w16cid:durableId="560798498">
+    <w:abstractNumId w:val="32"/>
   </w:num>
-  <w:num w:numId="25" w16cid:durableId="542136927">
-    <w:abstractNumId w:val="22"/>
+  <w:num w:numId="44" w16cid:durableId="161506016">
+    <w:abstractNumId w:val="1"/>
   </w:num>
-  <w:num w:numId="26" w16cid:durableId="737556699">
-    <w:abstractNumId w:val="17"/>
+  <w:num w:numId="45" w16cid:durableId="1802191574">
+    <w:abstractNumId w:val="49"/>
   </w:num>
-  <w:num w:numId="27" w16cid:durableId="1857231949">
+  <w:num w:numId="46" w16cid:durableId="1082993244">
     <w:abstractNumId w:val="20"/>
   </w:num>
-  <w:num w:numId="28" w16cid:durableId="1639214920">
-    <w:abstractNumId w:val="16"/>
+  <w:num w:numId="47" w16cid:durableId="404841707">
+    <w:abstractNumId w:val="34"/>
   </w:num>
-  <w:num w:numId="29" w16cid:durableId="1777018387">
-    <w:abstractNumId w:val="4"/>
-  </w:num>
-  <w:num w:numId="30" w16cid:durableId="1308511512">
-    <w:abstractNumId w:val="42"/>
-  </w:num>
-  <w:num w:numId="31" w16cid:durableId="647783340">
-    <w:abstractNumId w:val="30"/>
-  </w:num>
-  <w:num w:numId="32" w16cid:durableId="1256476242">
-    <w:abstractNumId w:val="5"/>
-  </w:num>
-  <w:num w:numId="33" w16cid:durableId="438254905">
+  <w:num w:numId="48" w16cid:durableId="300233626">
     <w:abstractNumId w:val="11"/>
   </w:num>
-  <w:num w:numId="34" w16cid:durableId="1300569472">
+  <w:num w:numId="49" w16cid:durableId="135994899">
     <w:abstractNumId w:val="18"/>
   </w:num>
-  <w:num w:numId="35" w16cid:durableId="1888644618">
-    <w:abstractNumId w:val="37"/>
-  </w:num>
-  <w:num w:numId="36" w16cid:durableId="1399867266">
-    <w:abstractNumId w:val="1"/>
-  </w:num>
-  <w:num w:numId="37" w16cid:durableId="29308259">
-    <w:abstractNumId w:val="23"/>
-  </w:num>
-  <w:num w:numId="38" w16cid:durableId="2075622168">
-    <w:abstractNumId w:val="12"/>
-  </w:num>
-  <w:num w:numId="39" w16cid:durableId="913510015">
-    <w:abstractNumId w:val="27"/>
-  </w:num>
-  <w:num w:numId="40" w16cid:durableId="1649628713">
-    <w:abstractNumId w:val="21"/>
-  </w:num>
-  <w:num w:numId="41" w16cid:durableId="1864316601">
-    <w:abstractNumId w:val="29"/>
-  </w:num>
-  <w:num w:numId="42" w16cid:durableId="1110247099">
-    <w:abstractNumId w:val="10"/>
-  </w:num>
-  <w:num w:numId="43" w16cid:durableId="560798498">
-    <w:abstractNumId w:val="28"/>
+  <w:num w:numId="50" w16cid:durableId="568539949">
+    <w:abstractNumId w:val="39"/>
   </w:num>
   <w:numIdMacAtCleanup w:val="25"/>
 </w:numbering>
 </file>
 
 <file path=word/styles.xml><?xml version="1.0" encoding="utf-8"?>
-<w:styles xmlns:mc="http://schemas.openxmlformats.org/markup-compatibility/2006" xmlns:r="http://schemas.openxmlformats.org/officeDocument/2006/relationships" xmlns:w="http://schemas.openxmlformats.org/wordprocessingml/2006/main" xmlns:w14="http://schemas.microsoft.com/office/word/2010/wordml" xmlns:w15="http://schemas.microsoft.com/office/word/2012/wordml" xmlns:w16cex="http://schemas.microsoft.com/office/word/2018/wordml/cex" xmlns:w16cid="http://schemas.microsoft.com/office/word/2016/wordml/cid" xmlns:w16="http://schemas.microsoft.com/office/word/2018/wordml" xmlns:w16du="http://schemas.microsoft.com/office/word/2023/wordml/word16du" xmlns:w16sdtdh="http://schemas.microsoft.com/office/word/2020/wordml/sdtdatahash" xmlns:w16se="http://schemas.microsoft.com/office/word/2015/wordml/symex" mc:Ignorable="w14 w15 w16se w16cid w16 w16cex w16sdtdh w16du">
+<w:styles xmlns:mc="http://schemas.openxmlformats.org/markup-compatibility/2006" xmlns:r="http://schemas.openxmlformats.org/officeDocument/2006/relationships" xmlns:w="http://schemas.openxmlformats.org/wordprocessingml/2006/main" xmlns:w14="http://schemas.microsoft.com/office/word/2010/wordml" xmlns:w15="http://schemas.microsoft.com/office/word/2012/wordml" xmlns:w16cex="http://schemas.microsoft.com/office/word/2018/wordml/cex" xmlns:w16cid="http://schemas.microsoft.com/office/word/2016/wordml/cid" xmlns:w16="http://schemas.microsoft.com/office/word/2018/wordml" xmlns:w16sdtdh="http://schemas.microsoft.com/office/word/2020/wordml/sdtdatahash" xmlns:w16se="http://schemas.microsoft.com/office/word/2015/wordml/symex" mc:Ignorable="w14 w15 w16se w16cid w16 w16cex w16sdtdh">
   <w:docDefaults>
     <w:rPrDefault>
       <w:rPr>
@@ -29347,7 +30120,7 @@
     <w:lsdException w:name="Medium Shading 2 Accent 1" w:uiPriority="64"/>
     <w:lsdException w:name="Medium List 1 Accent 1" w:uiPriority="65"/>
     <w:lsdException w:name="Revision" w:semiHidden="1"/>
-    <w:lsdException w:name="List Paragraph" w:uiPriority="34" w:qFormat="1"/>
+    <w:lsdException w:name="List Paragraph" w:uiPriority="1" w:qFormat="1"/>
     <w:lsdException w:name="Quote" w:uiPriority="29" w:qFormat="1"/>
     <w:lsdException w:name="Intense Quote" w:uiPriority="30" w:qFormat="1"/>
     <w:lsdException w:name="Medium List 2 Accent 1" w:uiPriority="66"/>
@@ -29789,7 +30562,7 @@
   <w:style w:type="paragraph" w:styleId="ListParagraph">
     <w:name w:val="List Paragraph"/>
     <w:basedOn w:val="Normal"/>
-    <w:uiPriority w:val="34"/>
+    <w:uiPriority w:val="1"/>
     <w:qFormat/>
     <w:rsid w:val="00F249D6"/>
     <w:pPr>

--- a/Prj_documentation/documentation.docx
+++ b/Prj_documentation/documentation.docx
@@ -544,7 +544,22 @@
           <w:szCs w:val="24"/>
         </w:rPr>
         <w:tab/>
-        <w:t>Saait Prashad Pradhan</w:t>
+      </w:r>
+      <w:proofErr w:type="spellStart"/>
+      <w:r>
+        <w:rPr>
+          <w:sz w:val="24"/>
+          <w:szCs w:val="24"/>
+        </w:rPr>
+        <w:t>Saait</w:t>
+      </w:r>
+      <w:proofErr w:type="spellEnd"/>
+      <w:r>
+        <w:rPr>
+          <w:sz w:val="24"/>
+          <w:szCs w:val="24"/>
+        </w:rPr>
+        <w:t xml:space="preserve"> Prashad Pradhan</w:t>
       </w:r>
       <w:r>
         <w:rPr>
@@ -930,13 +945,23 @@
           <w:docGrid w:linePitch="360"/>
         </w:sectPr>
       </w:pPr>
+      <w:proofErr w:type="spellStart"/>
       <w:r>
         <w:rPr>
           <w:b/>
           <w:sz w:val="28"/>
           <w:szCs w:val="24"/>
         </w:rPr>
-        <w:t>Uddhav sir</w:t>
+        <w:t>Uddhav</w:t>
+      </w:r>
+      <w:proofErr w:type="spellEnd"/>
+      <w:r>
+        <w:rPr>
+          <w:b/>
+          <w:sz w:val="28"/>
+          <w:szCs w:val="24"/>
+        </w:rPr>
+        <w:t xml:space="preserve"> sir</w:t>
       </w:r>
     </w:p>
     <w:p>
@@ -1227,14 +1252,34 @@
           <w:szCs w:val="28"/>
         </w:rPr>
       </w:pPr>
+      <w:proofErr w:type="spellStart"/>
       <w:r>
         <w:rPr>
           <w:b/>
           <w:sz w:val="28"/>
           <w:szCs w:val="28"/>
         </w:rPr>
-        <w:t>Banasthali , Balaju</w:t>
-      </w:r>
+        <w:t>Banasthali</w:t>
+      </w:r>
+      <w:proofErr w:type="spellEnd"/>
+      <w:r>
+        <w:rPr>
+          <w:b/>
+          <w:sz w:val="28"/>
+          <w:szCs w:val="28"/>
+        </w:rPr>
+        <w:t xml:space="preserve"> , </w:t>
+      </w:r>
+      <w:proofErr w:type="spellStart"/>
+      <w:r>
+        <w:rPr>
+          <w:b/>
+          <w:sz w:val="28"/>
+          <w:szCs w:val="28"/>
+        </w:rPr>
+        <w:t>Balaju</w:t>
+      </w:r>
+      <w:proofErr w:type="spellEnd"/>
     </w:p>
     <w:p>
       <w:pPr>
@@ -1367,6 +1412,7 @@
         </w:rPr>
         <w:t xml:space="preserve"> </w:t>
       </w:r>
+      <w:proofErr w:type="spellStart"/>
       <w:r>
         <w:rPr>
           <w:b/>
@@ -1374,7 +1420,17 @@
           <w:sz w:val="24"/>
           <w:szCs w:val="24"/>
         </w:rPr>
-        <w:t>Saait Prashad Pradhan</w:t>
+        <w:t>Saait</w:t>
+      </w:r>
+      <w:proofErr w:type="spellEnd"/>
+      <w:r>
+        <w:rPr>
+          <w:b/>
+          <w:bCs/>
+          <w:sz w:val="24"/>
+          <w:szCs w:val="24"/>
+        </w:rPr>
+        <w:t xml:space="preserve"> Prashad Pradhan</w:t>
       </w:r>
       <w:r>
         <w:rPr>
@@ -1560,6 +1616,7 @@
           <w:sz w:val="24"/>
         </w:rPr>
       </w:pPr>
+      <w:proofErr w:type="spellStart"/>
       <w:r>
         <w:rPr>
           <w:sz w:val="24"/>
@@ -1567,6 +1624,7 @@
         </w:rPr>
         <w:t>Uddhav</w:t>
       </w:r>
+      <w:proofErr w:type="spellEnd"/>
     </w:p>
     <w:p>
       <w:pPr>
@@ -1932,6 +1990,7 @@
         </w:rPr>
         <w:t xml:space="preserve"> </w:t>
       </w:r>
+      <w:proofErr w:type="spellStart"/>
       <w:r>
         <w:rPr>
           <w:b/>
@@ -1939,7 +1998,17 @@
           <w:sz w:val="24"/>
           <w:szCs w:val="24"/>
         </w:rPr>
-        <w:t>Saait Prashad Pradhan</w:t>
+        <w:t>Saait</w:t>
+      </w:r>
+      <w:proofErr w:type="spellEnd"/>
+      <w:r>
+        <w:rPr>
+          <w:b/>
+          <w:bCs/>
+          <w:sz w:val="24"/>
+          <w:szCs w:val="24"/>
+        </w:rPr>
+        <w:t xml:space="preserve"> Prashad Pradhan</w:t>
       </w:r>
       <w:r>
         <w:rPr>
@@ -2045,6 +2114,7 @@
       <w:r>
         <w:tab/>
       </w:r>
+      <w:proofErr w:type="spellStart"/>
       <w:r>
         <w:rPr>
           <w:sz w:val="24"/>
@@ -2052,6 +2122,7 @@
         </w:rPr>
         <w:t>Uddhav</w:t>
       </w:r>
+      <w:proofErr w:type="spellEnd"/>
       <w:r>
         <w:rPr>
           <w:sz w:val="24"/>
@@ -2093,8 +2164,17 @@
           <w:sz w:val="24"/>
           <w:szCs w:val="24"/>
         </w:rPr>
-        <w:t>Ram Prasad Subedi</w:t>
-      </w:r>
+        <w:t xml:space="preserve">Ram Prasad </w:t>
+      </w:r>
+      <w:proofErr w:type="spellStart"/>
+      <w:r>
+        <w:rPr>
+          <w:sz w:val="24"/>
+          <w:szCs w:val="24"/>
+        </w:rPr>
+        <w:t>Subedi</w:t>
+      </w:r>
+      <w:proofErr w:type="spellEnd"/>
     </w:p>
     <w:p>
       <w:pPr>
@@ -2462,7 +2542,61 @@
           <w:sz w:val="24"/>
           <w:szCs w:val="24"/>
         </w:rPr>
-        <w:t xml:space="preserve">The proposed SafePaws platform is an animal welfare system designed to support and enhance the rescue and care of animals in need. SafePaws provides a comprehensive online environment where users can report lost pets, access adoption and fostering resources, and find educational materials on pet care and welfare. This user-friendly platform is tailored to facilitate seamless interactions between animal shelters, veterinary professionals, and pet owners, encouraging community involvement in animal welfare efforts. Key features of SafePaws include user registration, lost pet reporting, pet adoption listings, training and grooming services, and access to veterinary support. </w:t>
+        <w:t xml:space="preserve">The proposed </w:t>
+      </w:r>
+      <w:proofErr w:type="spellStart"/>
+      <w:r>
+        <w:rPr>
+          <w:color w:val="1C1E21"/>
+          <w:sz w:val="24"/>
+          <w:szCs w:val="24"/>
+        </w:rPr>
+        <w:t>SafePaws</w:t>
+      </w:r>
+      <w:proofErr w:type="spellEnd"/>
+      <w:r>
+        <w:rPr>
+          <w:color w:val="1C1E21"/>
+          <w:sz w:val="24"/>
+          <w:szCs w:val="24"/>
+        </w:rPr>
+        <w:t xml:space="preserve"> platform is an animal welfare system designed to support and enhance the rescue and care of animals in need. </w:t>
+      </w:r>
+      <w:proofErr w:type="spellStart"/>
+      <w:r>
+        <w:rPr>
+          <w:color w:val="1C1E21"/>
+          <w:sz w:val="24"/>
+          <w:szCs w:val="24"/>
+        </w:rPr>
+        <w:t>SafePaws</w:t>
+      </w:r>
+      <w:proofErr w:type="spellEnd"/>
+      <w:r>
+        <w:rPr>
+          <w:color w:val="1C1E21"/>
+          <w:sz w:val="24"/>
+          <w:szCs w:val="24"/>
+        </w:rPr>
+        <w:t xml:space="preserve"> provides a comprehensive online environment where users can report lost pets, access adoption and fostering resources, and find educational materials on pet care and welfare. This user-friendly platform is tailored to facilitate seamless interactions between animal shelters, veterinary professionals, and pet owners, encouraging community involvement in animal welfare efforts. Key features of </w:t>
+      </w:r>
+      <w:proofErr w:type="spellStart"/>
+      <w:r>
+        <w:rPr>
+          <w:color w:val="1C1E21"/>
+          <w:sz w:val="24"/>
+          <w:szCs w:val="24"/>
+        </w:rPr>
+        <w:t>SafePaws</w:t>
+      </w:r>
+      <w:proofErr w:type="spellEnd"/>
+      <w:r>
+        <w:rPr>
+          <w:color w:val="1C1E21"/>
+          <w:sz w:val="24"/>
+          <w:szCs w:val="24"/>
+        </w:rPr>
+        <w:t xml:space="preserve"> include user registration, lost pet reporting, pet adoption listings, training and grooming services, and access to veterinary support. </w:t>
       </w:r>
     </w:p>
     <w:p>
@@ -2500,7 +2634,43 @@
           <w:sz w:val="24"/>
           <w:szCs w:val="24"/>
         </w:rPr>
-        <w:t>Through thorough system analysis and design, SafePaws was structured with a robust and scalable architecture, leveraging modern technologies and best practices to ensure reliability, security, and efficiency. Designed with an emphasis on usability and accessibility, the platform offers intuitive navigation and relevant resources to empower users to take an active role in supporting animal welfare. Administrators benefit from streamlined management tools to efficiently maintain and update services. With a vision for continuous improvement, SafePaws aims to expand its resources and services to meet evolving community needs, providing a centralized hub that promotes compassion, collaboration, and proactive action in animal care.</w:t>
+        <w:t xml:space="preserve">Through thorough system analysis and design, </w:t>
+      </w:r>
+      <w:proofErr w:type="spellStart"/>
+      <w:r>
+        <w:rPr>
+          <w:color w:val="1C1E21"/>
+          <w:sz w:val="24"/>
+          <w:szCs w:val="24"/>
+        </w:rPr>
+        <w:t>SafePaws</w:t>
+      </w:r>
+      <w:proofErr w:type="spellEnd"/>
+      <w:r>
+        <w:rPr>
+          <w:color w:val="1C1E21"/>
+          <w:sz w:val="24"/>
+          <w:szCs w:val="24"/>
+        </w:rPr>
+        <w:t xml:space="preserve"> was structured with a robust and scalable architecture, leveraging modern technologies and best practices to ensure reliability, security, and efficiency. Designed with an emphasis on usability and accessibility, the platform offers intuitive navigation and relevant resources to empower users to take an active role in supporting animal welfare. Administrators benefit from streamlined management tools to efficiently maintain and update services. With a vision for continuous improvement, </w:t>
+      </w:r>
+      <w:proofErr w:type="spellStart"/>
+      <w:r>
+        <w:rPr>
+          <w:color w:val="1C1E21"/>
+          <w:sz w:val="24"/>
+          <w:szCs w:val="24"/>
+        </w:rPr>
+        <w:t>SafePaws</w:t>
+      </w:r>
+      <w:proofErr w:type="spellEnd"/>
+      <w:r>
+        <w:rPr>
+          <w:color w:val="1C1E21"/>
+          <w:sz w:val="24"/>
+          <w:szCs w:val="24"/>
+        </w:rPr>
+        <w:t xml:space="preserve"> aims to expand its resources and services to meet evolving community needs, providing a centralized hub that promotes compassion, collaboration, and proactive action in animal care.</w:t>
       </w:r>
     </w:p>
     <w:p>
@@ -2538,7 +2708,25 @@
           <w:sz w:val="24"/>
           <w:szCs w:val="24"/>
         </w:rPr>
-        <w:t>Keywords: animal welfare, SafePaws, online platform, pet adoption, lost pets, community support, veterinary services, training and grooming, system analysis, system design, scalability, security, user-friendly, animal rescue, continuous improvement.</w:t>
+        <w:t xml:space="preserve">Keywords: animal welfare, </w:t>
+      </w:r>
+      <w:proofErr w:type="spellStart"/>
+      <w:r>
+        <w:rPr>
+          <w:color w:val="1C1E21"/>
+          <w:sz w:val="24"/>
+          <w:szCs w:val="24"/>
+        </w:rPr>
+        <w:t>SafePaws</w:t>
+      </w:r>
+      <w:proofErr w:type="spellEnd"/>
+      <w:r>
+        <w:rPr>
+          <w:color w:val="1C1E21"/>
+          <w:sz w:val="24"/>
+          <w:szCs w:val="24"/>
+        </w:rPr>
+        <w:t>, online platform, pet adoption, lost pets, community support, veterinary services, training and grooming, system analysis, system design, scalability, security, user-friendly, animal rescue, continuous improvement.</w:t>
       </w:r>
       <w:r>
         <w:rPr>
@@ -2609,6 +2797,7 @@
         </w:rPr>
         <w:t xml:space="preserve">We would like to express our sincere gratitude to our supervisor, Mr. </w:t>
       </w:r>
+      <w:proofErr w:type="spellStart"/>
       <w:r>
         <w:rPr>
           <w:sz w:val="24"/>
@@ -2616,12 +2805,29 @@
         </w:rPr>
         <w:t>Uddhav</w:t>
       </w:r>
-      <w:r>
-        <w:rPr>
-          <w:sz w:val="24"/>
-          <w:szCs w:val="24"/>
-        </w:rPr>
-        <w:t>, for his invaluable guidance, support, and encouragement throughout the development of this project, “SafePaws: An Animal Welfare System.” His insights and expertise provided us with a golden opportunity to expand our knowledge in web development and the use of technologies for social good.</w:t>
+      <w:proofErr w:type="spellEnd"/>
+      <w:r>
+        <w:rPr>
+          <w:sz w:val="24"/>
+          <w:szCs w:val="24"/>
+        </w:rPr>
+        <w:t>, for his invaluable guidance, support, and encouragement throughout the development of this project, “</w:t>
+      </w:r>
+      <w:proofErr w:type="spellStart"/>
+      <w:r>
+        <w:rPr>
+          <w:sz w:val="24"/>
+          <w:szCs w:val="24"/>
+        </w:rPr>
+        <w:t>SafePaws</w:t>
+      </w:r>
+      <w:proofErr w:type="spellEnd"/>
+      <w:r>
+        <w:rPr>
+          <w:sz w:val="24"/>
+          <w:szCs w:val="24"/>
+        </w:rPr>
+        <w:t>: An Animal Welfare System.” His insights and expertise provided us with a golden opportunity to expand our knowledge in web development and the use of technologies for social good.</w:t>
       </w:r>
     </w:p>
     <w:p>
@@ -2648,7 +2854,23 @@
           <w:sz w:val="24"/>
           <w:szCs w:val="24"/>
         </w:rPr>
-        <w:t>Our heartfelt thanks go to our BCA Program Coordinator, Mr. Ram Prasad Subedi, for his constant support and encouragement, which has been instrumental in our personal and professional growth. His commitment to our development has been a major factor in the successful completion of this project.</w:t>
+        <w:t xml:space="preserve">Our heartfelt thanks go to our BCA Program Coordinator, Mr. Ram Prasad </w:t>
+      </w:r>
+      <w:proofErr w:type="spellStart"/>
+      <w:r>
+        <w:rPr>
+          <w:sz w:val="24"/>
+          <w:szCs w:val="24"/>
+        </w:rPr>
+        <w:t>Subedi</w:t>
+      </w:r>
+      <w:proofErr w:type="spellEnd"/>
+      <w:r>
+        <w:rPr>
+          <w:sz w:val="24"/>
+          <w:szCs w:val="24"/>
+        </w:rPr>
+        <w:t>, for his constant support and encouragement, which has been instrumental in our personal and professional growth. His commitment to our development has been a major factor in the successful completion of this project.</w:t>
       </w:r>
     </w:p>
     <w:p>
@@ -2816,12 +3038,21 @@
         </w:rPr>
         <w:tab/>
       </w:r>
-      <w:r>
-        <w:rPr>
-          <w:sz w:val="24"/>
-          <w:szCs w:val="24"/>
-        </w:rPr>
-        <w:t>Saait Prashad Pradhan</w:t>
+      <w:proofErr w:type="spellStart"/>
+      <w:r>
+        <w:rPr>
+          <w:sz w:val="24"/>
+          <w:szCs w:val="24"/>
+        </w:rPr>
+        <w:t>Saait</w:t>
+      </w:r>
+      <w:proofErr w:type="spellEnd"/>
+      <w:r>
+        <w:rPr>
+          <w:sz w:val="24"/>
+          <w:szCs w:val="24"/>
+        </w:rPr>
+        <w:t xml:space="preserve"> Prashad Pradhan</w:t>
       </w:r>
     </w:p>
     <w:p>
@@ -9389,8 +9620,21 @@
         <w:ind w:right="-154"/>
         <w:jc w:val="both"/>
       </w:pPr>
-      <w:r>
-        <w:t>SafePaws is an innovative platform designed to support animals in need by connecting shelters with resources and promoting animal welfare collaboration. With its mission to centralize resources and improve animal rescue efforts, SafePaws aims to make a positive impact on the lives of animals and their caretakers.</w:t>
+      <w:proofErr w:type="spellStart"/>
+      <w:r>
+        <w:t>SafePaws</w:t>
+      </w:r>
+      <w:proofErr w:type="spellEnd"/>
+      <w:r>
+        <w:t xml:space="preserve"> is an innovative platform designed to support animals in need by connecting shelters with resources and promoting animal welfare collaboration. With its mission to centralize resources and improve animal rescue efforts, </w:t>
+      </w:r>
+      <w:proofErr w:type="spellStart"/>
+      <w:r>
+        <w:t>SafePaws</w:t>
+      </w:r>
+      <w:proofErr w:type="spellEnd"/>
+      <w:r>
+        <w:t xml:space="preserve"> aims to make a positive impact on the lives of animals and their caretakers.</w:t>
       </w:r>
     </w:p>
     <w:p>
@@ -9409,7 +9653,15 @@
         <w:jc w:val="both"/>
       </w:pPr>
       <w:r>
-        <w:t>At SafePaws, we believe that every animal deserves a loving home. Our platform offers various services, including pet adoption, pet training, veterinary support, grooming, and educational materials on animal care. Users can report lost or found pets, adopt animals, access veterinary care, and find expert guidance on animal welfare.</w:t>
+        <w:t xml:space="preserve">At </w:t>
+      </w:r>
+      <w:proofErr w:type="spellStart"/>
+      <w:r>
+        <w:t>SafePaws</w:t>
+      </w:r>
+      <w:proofErr w:type="spellEnd"/>
+      <w:r>
+        <w:t>, we believe that every animal deserves a loving home. Our platform offers various services, including pet adoption, pet training, veterinary support, grooming, and educational materials on animal care. Users can report lost or found pets, adopt animals, access veterinary care, and find expert guidance on animal welfare.</w:t>
       </w:r>
     </w:p>
     <w:p>
@@ -9428,7 +9680,15 @@
         <w:jc w:val="both"/>
       </w:pPr>
       <w:r>
-        <w:t>Our website is designed to create a seamless and supportive experience for individuals who want to contribute to the welfare of animals. Through SafePaws, users can easily search for available pets, connect with shelters, and access a wealth of information on responsible pet ownership.</w:t>
+        <w:t xml:space="preserve">Our website is designed to create a seamless and supportive experience for individuals who want to contribute to the welfare of animals. Through </w:t>
+      </w:r>
+      <w:proofErr w:type="spellStart"/>
+      <w:r>
+        <w:t>SafePaws</w:t>
+      </w:r>
+      <w:proofErr w:type="spellEnd"/>
+      <w:r>
+        <w:t>, users can easily search for available pets, connect with shelters, and access a wealth of information on responsible pet ownership.</w:t>
       </w:r>
     </w:p>
     <w:p>
@@ -9447,7 +9707,15 @@
         <w:jc w:val="both"/>
       </w:pPr>
       <w:r>
-        <w:t>We are committed to building a compassionate community where animal lovers can come together to make a difference. SafePaws is a safe, reliable platform where users can be assured of making informed decisions while fostering or adopting pets.</w:t>
+        <w:t xml:space="preserve">We are committed to building a compassionate community where animal lovers can come together to make a difference. </w:t>
+      </w:r>
+      <w:proofErr w:type="spellStart"/>
+      <w:r>
+        <w:t>SafePaws</w:t>
+      </w:r>
+      <w:proofErr w:type="spellEnd"/>
+      <w:r>
+        <w:t xml:space="preserve"> is a safe, reliable platform where users can be assured of making informed decisions while fostering or adopting pets.</w:t>
       </w:r>
     </w:p>
     <w:p>
@@ -9466,7 +9734,23 @@
         <w:jc w:val="both"/>
       </w:pPr>
       <w:r>
-        <w:t>In conclusion, SafePaws is more than just a website; it's a movement for animal welfare. Whether you're looking to adopt a pet, access veterinary services, or simply learn more about caring for animals, SafePaws is here to support you every step of the way.</w:t>
+        <w:t xml:space="preserve">In conclusion, </w:t>
+      </w:r>
+      <w:proofErr w:type="spellStart"/>
+      <w:r>
+        <w:t>SafePaws</w:t>
+      </w:r>
+      <w:proofErr w:type="spellEnd"/>
+      <w:r>
+        <w:t xml:space="preserve"> is more than just a website; it's a movement for animal welfare. Whether you're looking to adopt a pet, access veterinary services, or simply learn more about caring for animals, </w:t>
+      </w:r>
+      <w:proofErr w:type="spellStart"/>
+      <w:r>
+        <w:t>SafePaws</w:t>
+      </w:r>
+      <w:proofErr w:type="spellEnd"/>
+      <w:r>
+        <w:t xml:space="preserve"> is here to support you every step of the way.</w:t>
       </w:r>
       <w:r>
         <w:t xml:space="preserve"> </w:t>
@@ -9996,105 +10280,84 @@
     <w:p>
       <w:pPr>
         <w:pStyle w:val="ListParagraph"/>
-        <w:spacing w:line="360" w:lineRule="auto"/>
-        <w:ind w:left="1800" w:firstLine="0"/>
-        <w:rPr>
-          <w:sz w:val="24"/>
-          <w:szCs w:val="24"/>
-        </w:rPr>
-      </w:pPr>
-      <w:r>
-        <w:rPr>
-          <w:sz w:val="24"/>
-          <w:szCs w:val="24"/>
-        </w:rPr>
-        <w:t>However, there are certain limitations to consider:</w:t>
-      </w:r>
-    </w:p>
-    <w:p>
-      <w:pPr>
-        <w:pStyle w:val="ListParagraph"/>
-        <w:ind w:left="1800" w:firstLine="0"/>
-        <w:rPr>
-          <w:sz w:val="24"/>
-          <w:szCs w:val="24"/>
-        </w:rPr>
-      </w:pPr>
+        <w:numPr>
+          <w:ilvl w:val="0"/>
+          <w:numId w:val="52"/>
+        </w:numPr>
+        <w:spacing w:before="4" w:line="360" w:lineRule="auto"/>
+        <w:ind w:right="90"/>
+        <w:jc w:val="both"/>
+        <w:rPr>
+          <w:sz w:val="28"/>
+        </w:rPr>
+      </w:pPr>
+      <w:r>
+        <w:rPr>
+          <w:sz w:val="24"/>
+        </w:rPr>
+        <w:t>It won't handle donations or payments, redirecting users to external platforms for these.</w:t>
+      </w:r>
     </w:p>
     <w:p>
       <w:pPr>
         <w:pStyle w:val="ListParagraph"/>
         <w:numPr>
-          <w:ilvl w:val="3"/>
-          <w:numId w:val="2"/>
+          <w:ilvl w:val="0"/>
+          <w:numId w:val="52"/>
         </w:numPr>
-        <w:tabs>
-          <w:tab w:val="left" w:pos="2021"/>
-        </w:tabs>
-        <w:spacing w:before="27" w:line="360" w:lineRule="auto"/>
-        <w:ind w:left="1530" w:right="-154" w:hanging="270"/>
+        <w:spacing w:before="4" w:line="360" w:lineRule="auto"/>
+        <w:ind w:right="90"/>
         <w:jc w:val="both"/>
         <w:rPr>
-          <w:sz w:val="24"/>
-        </w:rPr>
-      </w:pPr>
-      <w:r>
-        <w:rPr>
-          <w:sz w:val="24"/>
-        </w:rPr>
-        <w:t>Limited Physical Interaction</w:t>
+          <w:sz w:val="28"/>
+        </w:rPr>
+      </w:pPr>
+      <w:r>
+        <w:rPr>
+          <w:sz w:val="24"/>
+        </w:rPr>
+        <w:t>It won't manage the legal process of adoption; users must contact shelters or legal entities directly.</w:t>
       </w:r>
     </w:p>
     <w:p>
       <w:pPr>
         <w:pStyle w:val="ListParagraph"/>
-        <w:numPr>
-          <w:ilvl w:val="3"/>
-          <w:numId w:val="2"/>
-        </w:numPr>
-        <w:tabs>
-          <w:tab w:val="left" w:pos="2021"/>
-        </w:tabs>
-        <w:spacing w:before="4" w:line="360" w:lineRule="auto"/>
-        <w:ind w:left="1530" w:right="-154" w:hanging="270"/>
-        <w:jc w:val="both"/>
-        <w:rPr>
-          <w:sz w:val="24"/>
-        </w:rPr>
-      </w:pPr>
-      <w:r>
-        <w:rPr>
-          <w:sz w:val="24"/>
-        </w:rPr>
-        <w:t>Inability to Experience Performance</w:t>
-      </w:r>
+        <w:spacing w:line="360" w:lineRule="auto"/>
+        <w:ind w:left="1080" w:right="-154" w:firstLine="0"/>
+        <w:rPr>
+          <w:sz w:val="24"/>
+        </w:rPr>
+      </w:pPr>
     </w:p>
     <w:p>
       <w:pPr>
         <w:pStyle w:val="ListParagraph"/>
-        <w:numPr>
-          <w:ilvl w:val="3"/>
-          <w:numId w:val="2"/>
-        </w:numPr>
-        <w:spacing w:line="360" w:lineRule="auto"/>
-        <w:ind w:left="1530" w:right="-154" w:hanging="270"/>
-        <w:jc w:val="both"/>
-        <w:rPr>
-          <w:sz w:val="24"/>
-        </w:rPr>
-      </w:pPr>
-      <w:r>
-        <w:rPr>
-          <w:sz w:val="24"/>
-        </w:rPr>
-        <w:t>Logistical Challenges</w:t>
-      </w:r>
-      <w:r>
-        <w:rPr>
-          <w:sz w:val="24"/>
-        </w:rPr>
-        <w:t>.</w:t>
-      </w:r>
+        <w:spacing w:line="360" w:lineRule="auto"/>
+        <w:ind w:left="1080" w:right="-154" w:firstLine="0"/>
+        <w:rPr>
+          <w:sz w:val="24"/>
+        </w:rPr>
+      </w:pPr>
+    </w:p>
+    <w:p>
+      <w:pPr>
+        <w:pStyle w:val="ListParagraph"/>
+        <w:spacing w:line="360" w:lineRule="auto"/>
+        <w:ind w:left="1080" w:right="-154" w:firstLine="0"/>
+        <w:rPr>
+          <w:sz w:val="24"/>
+        </w:rPr>
+      </w:pPr>
+    </w:p>
+    <w:p>
+      <w:pPr>
+        <w:pStyle w:val="ListParagraph"/>
+        <w:spacing w:line="360" w:lineRule="auto"/>
+        <w:ind w:left="1080" w:right="-154" w:firstLine="0"/>
+        <w:rPr>
+          <w:sz w:val="24"/>
+        </w:rPr>
+      </w:pPr>
     </w:p>
     <w:p>
       <w:pPr>
@@ -10126,6 +10389,7 @@
           <w:sz w:val="28"/>
           <w:szCs w:val="28"/>
         </w:rPr>
+        <w:lastRenderedPageBreak/>
         <w:t>Report</w:t>
       </w:r>
       <w:r>
@@ -10158,128 +10422,111 @@
     </w:p>
     <w:p>
       <w:pPr>
-        <w:spacing w:line="360" w:lineRule="auto"/>
-        <w:ind w:right="-154"/>
-        <w:jc w:val="both"/>
-        <w:rPr>
-          <w:b/>
-          <w:bCs/>
-          <w:sz w:val="24"/>
-          <w:szCs w:val="24"/>
-        </w:rPr>
-      </w:pPr>
-      <w:r>
-        <w:rPr>
-          <w:b/>
-          <w:bCs/>
-          <w:sz w:val="28"/>
-          <w:szCs w:val="28"/>
-        </w:rPr>
-        <w:t>Introduction</w:t>
-      </w:r>
-    </w:p>
-    <w:p>
-      <w:pPr>
-        <w:spacing w:line="360" w:lineRule="auto"/>
-        <w:ind w:right="-154"/>
-        <w:jc w:val="both"/>
-        <w:rPr>
-          <w:sz w:val="24"/>
-          <w:szCs w:val="24"/>
-        </w:rPr>
-      </w:pPr>
-      <w:r>
-        <w:rPr>
-          <w:sz w:val="24"/>
-          <w:szCs w:val="24"/>
-        </w:rPr>
-        <w:t xml:space="preserve">The E-commerce Website project aims to create a user-friendly platform for seamless </w:t>
-      </w:r>
-      <w:r>
-        <w:rPr>
-          <w:sz w:val="24"/>
-          <w:szCs w:val="24"/>
-        </w:rPr>
-        <w:lastRenderedPageBreak/>
-        <w:t>online shopping and efficient management. It prioritizes enhancing user experience, streamlining administrative tasks, ensuring scalability and security, and adapting to market demands. Despite potential constraints like technology limitations and market competition, the project is driven by the need to meet consumer demand, and achieve efficiency through innovation. Ultimately, it aims to deliver a competitive solution that fosters growth in the digital marketplace.</w:t>
-      </w:r>
-    </w:p>
-    <w:p>
-      <w:pPr>
-        <w:spacing w:line="360" w:lineRule="auto"/>
-        <w:ind w:right="-154"/>
-        <w:jc w:val="both"/>
-        <w:rPr>
-          <w:sz w:val="24"/>
-          <w:szCs w:val="24"/>
-        </w:rPr>
-      </w:pPr>
-    </w:p>
-    <w:p>
-      <w:pPr>
-        <w:spacing w:line="360" w:lineRule="auto"/>
-        <w:ind w:right="-154"/>
-        <w:jc w:val="both"/>
-        <w:rPr>
-          <w:b/>
-          <w:bCs/>
-          <w:sz w:val="24"/>
-          <w:szCs w:val="24"/>
-        </w:rPr>
-      </w:pPr>
-      <w:r>
-        <w:rPr>
-          <w:b/>
-          <w:bCs/>
-          <w:sz w:val="24"/>
-          <w:szCs w:val="24"/>
-        </w:rPr>
-        <w:t xml:space="preserve">Background Study and Literature Review </w:t>
-      </w:r>
-    </w:p>
-    <w:p>
-      <w:pPr>
-        <w:spacing w:line="360" w:lineRule="auto"/>
-        <w:ind w:right="-154"/>
-        <w:jc w:val="both"/>
-        <w:rPr>
-          <w:sz w:val="24"/>
-          <w:szCs w:val="24"/>
-        </w:rPr>
-      </w:pPr>
-      <w:r>
-        <w:rPr>
-          <w:sz w:val="24"/>
-          <w:szCs w:val="24"/>
-        </w:rPr>
-        <w:t>The chapter reviews recent advancements in data mining, emphasizing its role in enhancing E-commerce platforms. It also discusses key features of popular E-commerce platforms, offering insights for the project's development.</w:t>
-      </w:r>
-    </w:p>
-    <w:p>
-      <w:pPr>
-        <w:spacing w:line="360" w:lineRule="auto"/>
-        <w:ind w:right="-154"/>
-        <w:jc w:val="both"/>
-        <w:rPr>
-          <w:sz w:val="24"/>
-          <w:szCs w:val="24"/>
-        </w:rPr>
-      </w:pPr>
-    </w:p>
-    <w:p>
-      <w:pPr>
-        <w:spacing w:line="360" w:lineRule="auto"/>
-        <w:ind w:right="-154"/>
-        <w:jc w:val="both"/>
-        <w:rPr>
-          <w:sz w:val="24"/>
-          <w:szCs w:val="24"/>
-        </w:rPr>
-      </w:pPr>
-      <w:r>
-        <w:rPr>
-          <w:b/>
-          <w:bCs/>
+        <w:widowControl/>
+        <w:autoSpaceDE/>
+        <w:autoSpaceDN/>
+        <w:spacing w:after="200" w:line="276" w:lineRule="auto"/>
+        <w:rPr>
+          <w:sz w:val="24"/>
+          <w:szCs w:val="24"/>
+        </w:rPr>
+      </w:pPr>
+      <w:r>
+        <w:rPr>
+          <w:sz w:val="24"/>
+          <w:szCs w:val="24"/>
+        </w:rPr>
+        <w:t xml:space="preserve">The </w:t>
+      </w:r>
+      <w:proofErr w:type="spellStart"/>
+      <w:r>
+        <w:rPr>
+          <w:sz w:val="24"/>
+          <w:szCs w:val="24"/>
+        </w:rPr>
+        <w:t>SafePaws</w:t>
+      </w:r>
+      <w:proofErr w:type="spellEnd"/>
+      <w:r>
+        <w:rPr>
+          <w:sz w:val="24"/>
+          <w:szCs w:val="24"/>
+        </w:rPr>
+        <w:t xml:space="preserve"> platform aims to create a user-friendly online space dedicated to animal welfare, fostering connections between shelters, pet owners, and the community. The project focuses on improving the adoption and care process, streamlining shelter management, ensuring scalability, and enhancing the overall user experience. Despite potential challenges like resource limitations and competition, </w:t>
+      </w:r>
+      <w:proofErr w:type="spellStart"/>
+      <w:r>
+        <w:rPr>
+          <w:sz w:val="24"/>
+          <w:szCs w:val="24"/>
+        </w:rPr>
+        <w:t>SafePaws</w:t>
+      </w:r>
+      <w:proofErr w:type="spellEnd"/>
+      <w:r>
+        <w:rPr>
+          <w:sz w:val="24"/>
+          <w:szCs w:val="24"/>
+        </w:rPr>
+        <w:t xml:space="preserve"> is driven by the mission to improve animal welfare and make a lasting impact on pet adoption and support services. Ultimately, the goal is to provide a comprehensive solution that supports animals and individuals in need, fostering growth in animal welfare initiatives.</w:t>
+      </w:r>
+    </w:p>
+    <w:p>
+      <w:pPr>
+        <w:widowControl/>
+        <w:autoSpaceDE/>
+        <w:autoSpaceDN/>
+        <w:spacing w:after="200" w:line="276" w:lineRule="auto"/>
+        <w:rPr>
+          <w:sz w:val="24"/>
+          <w:szCs w:val="24"/>
+        </w:rPr>
+      </w:pPr>
+      <w:r>
+        <w:rPr>
+          <w:sz w:val="24"/>
+          <w:szCs w:val="24"/>
+        </w:rPr>
+        <w:t>Background Study and Literature Review</w:t>
+      </w:r>
+      <w:r>
+        <w:rPr>
+          <w:sz w:val="24"/>
+          <w:szCs w:val="24"/>
+        </w:rPr>
+        <w:br/>
+        <w:t xml:space="preserve">This chapter reviews recent advancements in animal welfare, with a focus on online platforms and their role in enhancing pet adoption, shelter management, and community engagement. It also examines key features of popular animal welfare platforms, offering insights into the features and tools that can benefit the development of </w:t>
+      </w:r>
+      <w:proofErr w:type="spellStart"/>
+      <w:r>
+        <w:rPr>
+          <w:sz w:val="24"/>
+          <w:szCs w:val="24"/>
+        </w:rPr>
+        <w:t>SafePaws</w:t>
+      </w:r>
+      <w:proofErr w:type="spellEnd"/>
+      <w:r>
+        <w:rPr>
+          <w:sz w:val="24"/>
+          <w:szCs w:val="24"/>
+        </w:rPr>
+        <w:t>. The chapter discusses current challenges in the animal welfare sector and how digital solutions can help address those needs.</w:t>
+      </w:r>
+    </w:p>
+    <w:p>
+      <w:pPr>
+        <w:widowControl/>
+        <w:autoSpaceDE/>
+        <w:autoSpaceDN/>
+        <w:spacing w:after="200" w:line="276" w:lineRule="auto"/>
+        <w:rPr>
+          <w:sz w:val="24"/>
+          <w:szCs w:val="24"/>
+        </w:rPr>
+      </w:pPr>
+      <w:r>
+        <w:rPr>
           <w:sz w:val="24"/>
           <w:szCs w:val="24"/>
         </w:rPr>
@@ -10290,135 +10537,138 @@
           <w:sz w:val="24"/>
           <w:szCs w:val="24"/>
         </w:rPr>
-        <w:t xml:space="preserve"> </w:t>
-      </w:r>
-    </w:p>
-    <w:p>
-      <w:pPr>
-        <w:spacing w:line="360" w:lineRule="auto"/>
-        <w:ind w:right="-154"/>
-        <w:jc w:val="both"/>
-        <w:rPr>
-          <w:sz w:val="24"/>
-          <w:szCs w:val="24"/>
-        </w:rPr>
-      </w:pPr>
-      <w:r>
-        <w:rPr>
-          <w:sz w:val="24"/>
-          <w:szCs w:val="24"/>
-        </w:rPr>
-        <w:t>This chapter analyzes system requirements, feasibility, and architecture. It visualizes the system's structure through diagrams and outlines database schema design and user interface considerations.</w:t>
-      </w:r>
-    </w:p>
-    <w:p>
-      <w:pPr>
-        <w:spacing w:line="360" w:lineRule="auto"/>
-        <w:ind w:right="-154"/>
-        <w:jc w:val="both"/>
-        <w:rPr>
-          <w:sz w:val="24"/>
-          <w:szCs w:val="24"/>
-        </w:rPr>
-      </w:pPr>
-    </w:p>
-    <w:p>
-      <w:pPr>
-        <w:spacing w:line="360" w:lineRule="auto"/>
-        <w:ind w:right="-154"/>
-        <w:jc w:val="both"/>
-        <w:rPr>
-          <w:b/>
-          <w:bCs/>
-          <w:sz w:val="24"/>
-          <w:szCs w:val="24"/>
-        </w:rPr>
-      </w:pPr>
-      <w:r>
-        <w:rPr>
-          <w:b/>
-          <w:bCs/>
+        <w:br/>
+        <w:t xml:space="preserve">This chapter analyzes the system requirements, feasibility, and overall architecture of the </w:t>
+      </w:r>
+      <w:proofErr w:type="spellStart"/>
+      <w:r>
+        <w:rPr>
+          <w:sz w:val="24"/>
+          <w:szCs w:val="24"/>
+        </w:rPr>
+        <w:t>SafePaws</w:t>
+      </w:r>
+      <w:proofErr w:type="spellEnd"/>
+      <w:r>
+        <w:rPr>
+          <w:sz w:val="24"/>
+          <w:szCs w:val="24"/>
+        </w:rPr>
+        <w:t xml:space="preserve"> platform. It includes visualizations of the platform's structure through diagrams and outlines the design of the database schema, user interfaces, and key functionalities. The chapter emphasizes ensuring accessibility, ease of use, and scalability, particularly in terms of supporting growing numbers of users and animals.</w:t>
+      </w:r>
+    </w:p>
+    <w:p>
+      <w:pPr>
+        <w:widowControl/>
+        <w:autoSpaceDE/>
+        <w:autoSpaceDN/>
+        <w:spacing w:after="200" w:line="276" w:lineRule="auto"/>
+        <w:rPr>
+          <w:sz w:val="24"/>
+          <w:szCs w:val="24"/>
+        </w:rPr>
+      </w:pPr>
+      <w:r>
+        <w:rPr>
           <w:sz w:val="24"/>
           <w:szCs w:val="24"/>
         </w:rPr>
         <w:t>Implementation and Testing</w:t>
       </w:r>
-    </w:p>
-    <w:p>
-      <w:pPr>
-        <w:spacing w:line="360" w:lineRule="auto"/>
-        <w:ind w:right="-154"/>
-        <w:jc w:val="both"/>
-        <w:rPr>
-          <w:sz w:val="24"/>
-          <w:szCs w:val="24"/>
-        </w:rPr>
-      </w:pPr>
-      <w:r>
-        <w:rPr>
-          <w:sz w:val="24"/>
-          <w:szCs w:val="24"/>
-        </w:rPr>
-        <w:t>This chapter details the tools and technologies used in system development, implementation steps, and testing procedures. It focuses on ensuring system robustness, reliability, and functionality through comprehensive testing.</w:t>
-      </w:r>
-    </w:p>
-    <w:p>
-      <w:pPr>
-        <w:spacing w:line="360" w:lineRule="auto"/>
-        <w:ind w:right="-154"/>
-        <w:jc w:val="both"/>
-        <w:rPr>
-          <w:sz w:val="24"/>
-          <w:szCs w:val="24"/>
-        </w:rPr>
-      </w:pPr>
-    </w:p>
-    <w:p>
-      <w:pPr>
-        <w:spacing w:line="360" w:lineRule="auto"/>
-        <w:ind w:right="-154"/>
-        <w:jc w:val="both"/>
-        <w:rPr>
-          <w:sz w:val="24"/>
-          <w:szCs w:val="24"/>
-        </w:rPr>
-      </w:pPr>
-    </w:p>
-    <w:p>
-      <w:pPr>
-        <w:spacing w:line="360" w:lineRule="auto"/>
-        <w:ind w:right="-154"/>
-        <w:jc w:val="both"/>
-        <w:rPr>
-          <w:sz w:val="24"/>
-          <w:szCs w:val="24"/>
-        </w:rPr>
-      </w:pPr>
-      <w:r>
-        <w:rPr>
-          <w:b/>
-          <w:bCs/>
-          <w:sz w:val="24"/>
-          <w:szCs w:val="24"/>
-        </w:rPr>
-        <w:t xml:space="preserve">Conclusion and Future Recommendation </w:t>
-      </w:r>
-    </w:p>
-    <w:p>
-      <w:pPr>
-        <w:spacing w:line="360" w:lineRule="auto"/>
-        <w:jc w:val="both"/>
-        <w:rPr>
-          <w:sz w:val="24"/>
-          <w:szCs w:val="24"/>
-        </w:rPr>
-      </w:pPr>
-      <w:r>
-        <w:rPr>
-          <w:sz w:val="24"/>
-          <w:szCs w:val="24"/>
-        </w:rPr>
-        <w:t>The chapter summarizes project outcomes, lessons learned, and future prospects. It provides recommendations for system enhancement and explores potential research directions in the E-commerce domain.</w:t>
+      <w:r>
+        <w:rPr>
+          <w:sz w:val="24"/>
+          <w:szCs w:val="24"/>
+        </w:rPr>
+        <w:br/>
+        <w:t xml:space="preserve">This chapter details the tools and technologies used in the development of the </w:t>
+      </w:r>
+      <w:proofErr w:type="spellStart"/>
+      <w:r>
+        <w:rPr>
+          <w:sz w:val="24"/>
+          <w:szCs w:val="24"/>
+        </w:rPr>
+        <w:t>SafePaws</w:t>
+      </w:r>
+      <w:proofErr w:type="spellEnd"/>
+      <w:r>
+        <w:rPr>
+          <w:sz w:val="24"/>
+          <w:szCs w:val="24"/>
+        </w:rPr>
+        <w:t xml:space="preserve"> platform, including the implementation steps and the testing procedures. It focuses on validating system functionality, ensuring that all features—such as</w:t>
+      </w:r>
+      <w:r>
+        <w:rPr>
+          <w:sz w:val="24"/>
+          <w:szCs w:val="24"/>
+        </w:rPr>
+        <w:t xml:space="preserve"> lost</w:t>
+      </w:r>
+      <w:r>
+        <w:rPr>
+          <w:sz w:val="24"/>
+          <w:szCs w:val="24"/>
+        </w:rPr>
+        <w:t xml:space="preserve"> pet </w:t>
+      </w:r>
+      <w:r>
+        <w:rPr>
+          <w:sz w:val="24"/>
+          <w:szCs w:val="24"/>
+        </w:rPr>
+        <w:t>reporting</w:t>
+      </w:r>
+      <w:r>
+        <w:rPr>
+          <w:sz w:val="24"/>
+          <w:szCs w:val="24"/>
+        </w:rPr>
+        <w:t>, shelter management, and educational resources—are working as intended. Comprehensive testing is conducted to ensure that the platform is reliable, secure, and user-friendly across all devices.</w:t>
+      </w:r>
+    </w:p>
+    <w:p>
+      <w:pPr>
+        <w:widowControl/>
+        <w:autoSpaceDE/>
+        <w:autoSpaceDN/>
+        <w:spacing w:after="200" w:line="276" w:lineRule="auto"/>
+        <w:rPr>
+          <w:sz w:val="24"/>
+          <w:szCs w:val="24"/>
+        </w:rPr>
+      </w:pPr>
+      <w:r>
+        <w:rPr>
+          <w:sz w:val="24"/>
+          <w:szCs w:val="24"/>
+        </w:rPr>
+        <w:t>Conclusion and Future Recommendations</w:t>
+      </w:r>
+      <w:r>
+        <w:rPr>
+          <w:sz w:val="24"/>
+          <w:szCs w:val="24"/>
+        </w:rPr>
+        <w:br/>
+        <w:t xml:space="preserve">The chapter summarizes the outcomes of the </w:t>
+      </w:r>
+      <w:proofErr w:type="spellStart"/>
+      <w:r>
+        <w:rPr>
+          <w:sz w:val="24"/>
+          <w:szCs w:val="24"/>
+        </w:rPr>
+        <w:t>SafePaws</w:t>
+      </w:r>
+      <w:proofErr w:type="spellEnd"/>
+      <w:r>
+        <w:rPr>
+          <w:sz w:val="24"/>
+          <w:szCs w:val="24"/>
+        </w:rPr>
+        <w:t xml:space="preserve"> project, reflecting on the lessons learned during development. It highlights the platform's success in meeting its goals, such as connecting shelters with potential adopters and providing comprehensive resources for pet care. The chapter also provides recommendations for enhancing the platform, including the addition of new features, improved user engagement, and potential research directions in the field of digital solutions for animal welfare.</w:t>
       </w:r>
     </w:p>
     <w:p>
@@ -11021,38 +11271,6 @@
     </w:p>
     <w:p>
       <w:pPr>
-        <w:pStyle w:val="BodyText"/>
-        <w:spacing w:line="360" w:lineRule="auto"/>
-        <w:ind w:right="-158"/>
-        <w:jc w:val="both"/>
-      </w:pPr>
-      <w:bookmarkStart w:id="27" w:name="_Toc136841666"/>
-      <w:r>
-        <w:t>System analysis is the most important phase in the development of</w:t>
-      </w:r>
-      <w:r>
-        <w:t xml:space="preserve"> </w:t>
-      </w:r>
-      <w:r>
-        <w:t>GizmoGrove</w:t>
-      </w:r>
-      <w:r>
-        <w:t>: Laptop &amp; Accessories selling E-commerce website</w:t>
-      </w:r>
-      <w:r>
-        <w:t xml:space="preserve">. It plays a fundamental role in understanding the requirements, functionalities, and components of the system. Thus, it helps in ensuring its successful design and implementation of a system. </w:t>
-      </w:r>
-    </w:p>
-    <w:p>
-      <w:pPr>
-        <w:pStyle w:val="BodyText"/>
-        <w:spacing w:line="360" w:lineRule="auto"/>
-        <w:ind w:left="540" w:right="-158"/>
-        <w:jc w:val="both"/>
-      </w:pPr>
-    </w:p>
-    <w:p>
-      <w:pPr>
         <w:pStyle w:val="ListParagraph"/>
         <w:spacing w:line="360" w:lineRule="auto"/>
         <w:ind w:left="0" w:right="-158" w:firstLine="0"/>
@@ -11062,12 +11280,76 @@
           <w:szCs w:val="24"/>
         </w:rPr>
       </w:pPr>
-      <w:r>
-        <w:rPr>
-          <w:sz w:val="24"/>
-          <w:szCs w:val="24"/>
-        </w:rPr>
-        <w:t>This system is designed with the series of processes starting with requirement analysis, design, implementation, testing and deployment. During requirement analysis, all the functional and nonfunctional requirement are analyzed and system is developed according to the requirement then designing of the system is carried out. After the design process, coding and development part is started then after integrating the system there is testing of the system. After testing is positive then system is moved on to deployment phase.</w:t>
+      <w:bookmarkStart w:id="27" w:name="_Toc136841666"/>
+      <w:r>
+        <w:rPr>
+          <w:sz w:val="24"/>
+          <w:szCs w:val="24"/>
+        </w:rPr>
+        <w:t xml:space="preserve">System analysis is a crucial phase in the development of the </w:t>
+      </w:r>
+      <w:proofErr w:type="spellStart"/>
+      <w:r>
+        <w:rPr>
+          <w:sz w:val="24"/>
+          <w:szCs w:val="24"/>
+        </w:rPr>
+        <w:t>SafePaws</w:t>
+      </w:r>
+      <w:proofErr w:type="spellEnd"/>
+      <w:r>
+        <w:rPr>
+          <w:sz w:val="24"/>
+          <w:szCs w:val="24"/>
+        </w:rPr>
+        <w:t xml:space="preserve"> platform, as it ensures that the system aligns with the needs of both animal shelters and potential pet adopters. This phase plays a pivotal role in understanding the core requirements, functionalities, and components of the platform, ultimately helping to ensure its successful design and implementation.</w:t>
+      </w:r>
+    </w:p>
+    <w:p>
+      <w:pPr>
+        <w:pStyle w:val="ListParagraph"/>
+        <w:spacing w:line="360" w:lineRule="auto"/>
+        <w:ind w:left="0" w:right="-158" w:firstLine="0"/>
+        <w:jc w:val="both"/>
+        <w:rPr>
+          <w:sz w:val="24"/>
+          <w:szCs w:val="24"/>
+        </w:rPr>
+      </w:pPr>
+    </w:p>
+    <w:p>
+      <w:pPr>
+        <w:pStyle w:val="ListParagraph"/>
+        <w:spacing w:line="360" w:lineRule="auto"/>
+        <w:ind w:left="0" w:right="-158" w:firstLine="0"/>
+        <w:jc w:val="both"/>
+        <w:rPr>
+          <w:sz w:val="24"/>
+          <w:szCs w:val="24"/>
+        </w:rPr>
+      </w:pPr>
+      <w:r>
+        <w:rPr>
+          <w:sz w:val="24"/>
+          <w:szCs w:val="24"/>
+        </w:rPr>
+        <w:t xml:space="preserve">The development process of </w:t>
+      </w:r>
+      <w:proofErr w:type="spellStart"/>
+      <w:r>
+        <w:rPr>
+          <w:sz w:val="24"/>
+          <w:szCs w:val="24"/>
+        </w:rPr>
+        <w:t>SafePaws</w:t>
+      </w:r>
+      <w:proofErr w:type="spellEnd"/>
+      <w:r>
+        <w:rPr>
+          <w:sz w:val="24"/>
+          <w:szCs w:val="24"/>
+        </w:rPr>
+        <w:t xml:space="preserve"> follows a structured series of steps, beginning with requirement analysis, followed by design, implementation, testing, and deployment. During the requirement analysis phase, both functional and non-functional requirements are carefully examined to understand the needs of the users and the objectives of the platform. Based on these insights, the system is designed to meet these specific needs. Once the design phase is completed, the development and coding process begins. After coding, the system is integrated and thoroughly tested to ensure all features function as intended. Once testing is successfully completed and the platform meets quality standards, it moves into the deployment phase, where it becomes accessible to users.</w:t>
       </w:r>
     </w:p>
     <w:p>
@@ -11084,28 +11366,29 @@
       <w:r>
         <w:rPr>
           <w:noProof/>
-          <w:sz w:val="24"/>
-          <w:szCs w:val="24"/>
+          <w:lang w:bidi="ne-NP"/>
         </w:rPr>
         <w:drawing>
-          <wp:anchor distT="0" distB="0" distL="114300" distR="114300" simplePos="0" relativeHeight="251646976" behindDoc="1" locked="0" layoutInCell="1" allowOverlap="1" wp14:anchorId="51982CEE" wp14:editId="7DC260FA">
+          <wp:anchor distT="0" distB="0" distL="114300" distR="114300" simplePos="0" relativeHeight="251671552" behindDoc="1" locked="0" layoutInCell="1" allowOverlap="1" wp14:anchorId="2CCA64BD" wp14:editId="6B8762C0">
             <wp:simplePos x="0" y="0"/>
             <wp:positionH relativeFrom="column">
-              <wp:posOffset>704850</wp:posOffset>
+              <wp:posOffset>0</wp:posOffset>
             </wp:positionH>
             <wp:positionV relativeFrom="paragraph">
-              <wp:posOffset>191135</wp:posOffset>
+              <wp:posOffset>261620</wp:posOffset>
             </wp:positionV>
-            <wp:extent cx="4438650" cy="3117414"/>
+            <wp:extent cx="4667250" cy="2781300"/>
             <wp:effectExtent l="0" t="0" r="0" b="0"/>
-            <wp:wrapNone/>
-            <wp:docPr id="1" name="Picture 0">
-              <a:extLst xmlns:a="http://schemas.openxmlformats.org/drawingml/2006/main">
-                <a:ext uri="{C183D7F6-B498-43B3-948B-1728B52AA6E4}">
-                  <adec:decorative xmlns:adec="http://schemas.microsoft.com/office/drawing/2017/decorative" val="1"/>
-                </a:ext>
-              </a:extLst>
-            </wp:docPr>
+            <wp:wrapTight wrapText="bothSides">
+              <wp:wrapPolygon edited="0">
+                <wp:start x="0" y="0"/>
+                <wp:lineTo x="0" y="21452"/>
+                <wp:lineTo x="21512" y="21452"/>
+                <wp:lineTo x="21512" y="0"/>
+                <wp:lineTo x="0" y="0"/>
+              </wp:wrapPolygon>
+            </wp:wrapTight>
+            <wp:docPr id="2" name="Picture 2"/>
             <wp:cNvGraphicFramePr>
               <a:graphicFrameLocks xmlns:a="http://schemas.openxmlformats.org/drawingml/2006/main" noChangeAspect="1"/>
             </wp:cNvGraphicFramePr>
@@ -11113,17 +11396,17 @@
               <a:graphicData uri="http://schemas.openxmlformats.org/drawingml/2006/picture">
                 <pic:pic xmlns:pic="http://schemas.openxmlformats.org/drawingml/2006/picture">
                   <pic:nvPicPr>
-                    <pic:cNvPr id="1" name="Picture 0">
-                      <a:extLst>
-                        <a:ext uri="{C183D7F6-B498-43B3-948B-1728B52AA6E4}">
-                          <adec:decorative xmlns:adec="http://schemas.microsoft.com/office/drawing/2017/decorative" val="1"/>
-                        </a:ext>
-                      </a:extLst>
-                    </pic:cNvPr>
+                    <pic:cNvPr id="2" name="What is SDLC Waterfall Model_.jpg"/>
                     <pic:cNvPicPr/>
                   </pic:nvPicPr>
                   <pic:blipFill>
-                    <a:blip r:embed="rId11" cstate="print"/>
+                    <a:blip r:embed="rId11">
+                      <a:extLst>
+                        <a:ext uri="{28A0092B-C50C-407E-A947-70E740481C1C}">
+                          <a14:useLocalDpi xmlns:a14="http://schemas.microsoft.com/office/drawing/2010/main" val="0"/>
+                        </a:ext>
+                      </a:extLst>
+                    </a:blip>
                     <a:stretch>
                       <a:fillRect/>
                     </a:stretch>
@@ -11131,7 +11414,7 @@
                   <pic:spPr>
                     <a:xfrm>
                       <a:off x="0" y="0"/>
-                      <a:ext cx="4438650" cy="3117414"/>
+                      <a:ext cx="4667250" cy="2781300"/>
                     </a:xfrm>
                     <a:prstGeom prst="rect">
                       <a:avLst/>
@@ -11140,12 +11423,6 @@
                 </pic:pic>
               </a:graphicData>
             </a:graphic>
-            <wp14:sizeRelH relativeFrom="margin">
-              <wp14:pctWidth>0</wp14:pctWidth>
-            </wp14:sizeRelH>
-            <wp14:sizeRelV relativeFrom="margin">
-              <wp14:pctHeight>0</wp14:pctHeight>
-            </wp14:sizeRelV>
           </wp:anchor>
         </w:drawing>
       </w:r>
@@ -11404,8 +11681,9 @@
           <w:sz w:val="24"/>
           <w:szCs w:val="24"/>
         </w:rPr>
-        <w:t xml:space="preserve"> for e-comme</w:t>
-      </w:r>
+        <w:t xml:space="preserve"> for </w:t>
+      </w:r>
+      <w:proofErr w:type="spellStart"/>
       <w:r>
         <w:rPr>
           <w:rFonts w:ascii="Times New Roman" w:hAnsi="Times New Roman" w:cs="Times New Roman"/>
@@ -11416,7 +11694,32 @@
           <w:sz w:val="24"/>
           <w:szCs w:val="24"/>
         </w:rPr>
-        <w:t>rce website.</w:t>
+        <w:t>Safepaws</w:t>
+      </w:r>
+      <w:proofErr w:type="spellEnd"/>
+      <w:r>
+        <w:rPr>
+          <w:rFonts w:ascii="Times New Roman" w:hAnsi="Times New Roman" w:cs="Times New Roman"/>
+          <w:b/>
+          <w:i w:val="0"/>
+          <w:iCs w:val="0"/>
+          <w:color w:val="auto"/>
+          <w:sz w:val="24"/>
+          <w:szCs w:val="24"/>
+        </w:rPr>
+        <w:t xml:space="preserve"> website</w:t>
+      </w:r>
+      <w:r>
+        <w:rPr>
+          <w:rFonts w:ascii="Times New Roman" w:hAnsi="Times New Roman" w:cs="Times New Roman"/>
+          <w:b/>
+          <w:i w:val="0"/>
+          <w:iCs w:val="0"/>
+          <w:color w:val="auto"/>
+          <w:sz w:val="24"/>
+          <w:szCs w:val="24"/>
+        </w:rPr>
+        <w:t>.</w:t>
       </w:r>
       <w:bookmarkEnd w:id="28"/>
     </w:p>
@@ -11486,7 +11789,6 @@
           <w:sz w:val="25"/>
           <w:szCs w:val="25"/>
         </w:rPr>
-        <w:lastRenderedPageBreak/>
         <w:t>Requirement Identification</w:t>
       </w:r>
       <w:bookmarkEnd w:id="29"/>
@@ -12332,7 +12634,6 @@
           <w:sz w:val="24"/>
           <w:szCs w:val="24"/>
         </w:rPr>
-        <w:lastRenderedPageBreak/>
         <w:t xml:space="preserve"> </w:t>
       </w:r>
       <w:r>
@@ -13693,7 +13994,6 @@
         <w:rPr>
           <w:noProof/>
         </w:rPr>
-        <w:lastRenderedPageBreak/>
         <w:drawing>
           <wp:anchor distT="0" distB="0" distL="114300" distR="114300" simplePos="0" relativeHeight="251648000" behindDoc="1" locked="0" layoutInCell="1" allowOverlap="1" wp14:anchorId="272666DA" wp14:editId="5642CD1B">
             <wp:simplePos x="0" y="0"/>
@@ -18817,7 +19117,23 @@
           <w:sz w:val="24"/>
           <w:szCs w:val="24"/>
         </w:rPr>
-        <w:t>Wishlist. They can do so my viewing the products then clicking on the heart to add or remove from wishlist.</w:t>
+        <w:t xml:space="preserve">Wishlist. They can do so my viewing the products then clicking on the heart to add or remove from </w:t>
+      </w:r>
+      <w:proofErr w:type="spellStart"/>
+      <w:r>
+        <w:rPr>
+          <w:sz w:val="24"/>
+          <w:szCs w:val="24"/>
+        </w:rPr>
+        <w:t>wishlist</w:t>
+      </w:r>
+      <w:proofErr w:type="spellEnd"/>
+      <w:r>
+        <w:rPr>
+          <w:sz w:val="24"/>
+          <w:szCs w:val="24"/>
+        </w:rPr>
+        <w:t>.</w:t>
       </w:r>
     </w:p>
     <w:p>
@@ -25499,6 +25815,119 @@
     </w:lvl>
   </w:abstractNum>
   <w:abstractNum w:abstractNumId="11" w15:restartNumberingAfterBreak="0">
+    <w:nsid w:val="1E294A9C"/>
+    <w:multiLevelType w:val="hybridMultilevel"/>
+    <w:tmpl w:val="0592F1FA"/>
+    <w:lvl w:ilvl="0" w:tplc="04090001">
+      <w:start w:val="1"/>
+      <w:numFmt w:val="bullet"/>
+      <w:lvlText w:val=""/>
+      <w:lvlJc w:val="left"/>
+      <w:pPr>
+        <w:ind w:left="1080" w:hanging="360"/>
+      </w:pPr>
+      <w:rPr>
+        <w:rFonts w:ascii="Symbol" w:hAnsi="Symbol" w:hint="default"/>
+      </w:rPr>
+    </w:lvl>
+    <w:lvl w:ilvl="1" w:tplc="04090003" w:tentative="1">
+      <w:start w:val="1"/>
+      <w:numFmt w:val="bullet"/>
+      <w:lvlText w:val="o"/>
+      <w:lvlJc w:val="left"/>
+      <w:pPr>
+        <w:ind w:left="1800" w:hanging="360"/>
+      </w:pPr>
+      <w:rPr>
+        <w:rFonts w:ascii="Courier New" w:hAnsi="Courier New" w:cs="Courier New" w:hint="default"/>
+      </w:rPr>
+    </w:lvl>
+    <w:lvl w:ilvl="2" w:tplc="04090005" w:tentative="1">
+      <w:start w:val="1"/>
+      <w:numFmt w:val="bullet"/>
+      <w:lvlText w:val=""/>
+      <w:lvlJc w:val="left"/>
+      <w:pPr>
+        <w:ind w:left="2520" w:hanging="360"/>
+      </w:pPr>
+      <w:rPr>
+        <w:rFonts w:ascii="Wingdings" w:hAnsi="Wingdings" w:hint="default"/>
+      </w:rPr>
+    </w:lvl>
+    <w:lvl w:ilvl="3" w:tplc="04090001" w:tentative="1">
+      <w:start w:val="1"/>
+      <w:numFmt w:val="bullet"/>
+      <w:lvlText w:val=""/>
+      <w:lvlJc w:val="left"/>
+      <w:pPr>
+        <w:ind w:left="3240" w:hanging="360"/>
+      </w:pPr>
+      <w:rPr>
+        <w:rFonts w:ascii="Symbol" w:hAnsi="Symbol" w:hint="default"/>
+      </w:rPr>
+    </w:lvl>
+    <w:lvl w:ilvl="4" w:tplc="04090003" w:tentative="1">
+      <w:start w:val="1"/>
+      <w:numFmt w:val="bullet"/>
+      <w:lvlText w:val="o"/>
+      <w:lvlJc w:val="left"/>
+      <w:pPr>
+        <w:ind w:left="3960" w:hanging="360"/>
+      </w:pPr>
+      <w:rPr>
+        <w:rFonts w:ascii="Courier New" w:hAnsi="Courier New" w:cs="Courier New" w:hint="default"/>
+      </w:rPr>
+    </w:lvl>
+    <w:lvl w:ilvl="5" w:tplc="04090005" w:tentative="1">
+      <w:start w:val="1"/>
+      <w:numFmt w:val="bullet"/>
+      <w:lvlText w:val=""/>
+      <w:lvlJc w:val="left"/>
+      <w:pPr>
+        <w:ind w:left="4680" w:hanging="360"/>
+      </w:pPr>
+      <w:rPr>
+        <w:rFonts w:ascii="Wingdings" w:hAnsi="Wingdings" w:hint="default"/>
+      </w:rPr>
+    </w:lvl>
+    <w:lvl w:ilvl="6" w:tplc="04090001" w:tentative="1">
+      <w:start w:val="1"/>
+      <w:numFmt w:val="bullet"/>
+      <w:lvlText w:val=""/>
+      <w:lvlJc w:val="left"/>
+      <w:pPr>
+        <w:ind w:left="5400" w:hanging="360"/>
+      </w:pPr>
+      <w:rPr>
+        <w:rFonts w:ascii="Symbol" w:hAnsi="Symbol" w:hint="default"/>
+      </w:rPr>
+    </w:lvl>
+    <w:lvl w:ilvl="7" w:tplc="04090003" w:tentative="1">
+      <w:start w:val="1"/>
+      <w:numFmt w:val="bullet"/>
+      <w:lvlText w:val="o"/>
+      <w:lvlJc w:val="left"/>
+      <w:pPr>
+        <w:ind w:left="6120" w:hanging="360"/>
+      </w:pPr>
+      <w:rPr>
+        <w:rFonts w:ascii="Courier New" w:hAnsi="Courier New" w:cs="Courier New" w:hint="default"/>
+      </w:rPr>
+    </w:lvl>
+    <w:lvl w:ilvl="8" w:tplc="04090005" w:tentative="1">
+      <w:start w:val="1"/>
+      <w:numFmt w:val="bullet"/>
+      <w:lvlText w:val=""/>
+      <w:lvlJc w:val="left"/>
+      <w:pPr>
+        <w:ind w:left="6840" w:hanging="360"/>
+      </w:pPr>
+      <w:rPr>
+        <w:rFonts w:ascii="Wingdings" w:hAnsi="Wingdings" w:hint="default"/>
+      </w:rPr>
+    </w:lvl>
+  </w:abstractNum>
+  <w:abstractNum w:abstractNumId="12" w15:restartNumberingAfterBreak="0">
     <w:nsid w:val="1F676FBA"/>
     <w:multiLevelType w:val="hybridMultilevel"/>
     <w:tmpl w:val="A412CFDE"/>
@@ -25611,7 +26040,7 @@
       </w:rPr>
     </w:lvl>
   </w:abstractNum>
-  <w:abstractNum w:abstractNumId="12" w15:restartNumberingAfterBreak="0">
+  <w:abstractNum w:abstractNumId="13" w15:restartNumberingAfterBreak="0">
     <w:nsid w:val="22AC5AB0"/>
     <w:multiLevelType w:val="multilevel"/>
     <w:tmpl w:val="CCA434F8"/>
@@ -25743,7 +26172,7 @@
       </w:rPr>
     </w:lvl>
   </w:abstractNum>
-  <w:abstractNum w:abstractNumId="13" w15:restartNumberingAfterBreak="0">
+  <w:abstractNum w:abstractNumId="14" w15:restartNumberingAfterBreak="0">
     <w:nsid w:val="23D55FD8"/>
     <w:multiLevelType w:val="hybridMultilevel"/>
     <w:tmpl w:val="EDAC64E0"/>
@@ -25833,7 +26262,7 @@
       </w:pPr>
     </w:lvl>
   </w:abstractNum>
-  <w:abstractNum w:abstractNumId="14" w15:restartNumberingAfterBreak="0">
+  <w:abstractNum w:abstractNumId="15" w15:restartNumberingAfterBreak="0">
     <w:nsid w:val="27580613"/>
     <w:multiLevelType w:val="multilevel"/>
     <w:tmpl w:val="542A414C"/>
@@ -25946,7 +26375,7 @@
       </w:rPr>
     </w:lvl>
   </w:abstractNum>
-  <w:abstractNum w:abstractNumId="15" w15:restartNumberingAfterBreak="0">
+  <w:abstractNum w:abstractNumId="16" w15:restartNumberingAfterBreak="0">
     <w:nsid w:val="296411CE"/>
     <w:multiLevelType w:val="hybridMultilevel"/>
     <w:tmpl w:val="7D349EA6"/>
@@ -26059,7 +26488,7 @@
       </w:rPr>
     </w:lvl>
   </w:abstractNum>
-  <w:abstractNum w:abstractNumId="16" w15:restartNumberingAfterBreak="0">
+  <w:abstractNum w:abstractNumId="17" w15:restartNumberingAfterBreak="0">
     <w:nsid w:val="29C114A2"/>
     <w:multiLevelType w:val="hybridMultilevel"/>
     <w:tmpl w:val="107E0956"/>
@@ -26172,7 +26601,7 @@
       </w:rPr>
     </w:lvl>
   </w:abstractNum>
-  <w:abstractNum w:abstractNumId="17" w15:restartNumberingAfterBreak="0">
+  <w:abstractNum w:abstractNumId="18" w15:restartNumberingAfterBreak="0">
     <w:nsid w:val="2B22723A"/>
     <w:multiLevelType w:val="hybridMultilevel"/>
     <w:tmpl w:val="AA68016C"/>
@@ -26262,7 +26691,7 @@
       </w:pPr>
     </w:lvl>
   </w:abstractNum>
-  <w:abstractNum w:abstractNumId="18" w15:restartNumberingAfterBreak="0">
+  <w:abstractNum w:abstractNumId="19" w15:restartNumberingAfterBreak="0">
     <w:nsid w:val="33DC2DDE"/>
     <w:multiLevelType w:val="hybridMultilevel"/>
     <w:tmpl w:val="CED4197E"/>
@@ -26375,7 +26804,120 @@
       </w:rPr>
     </w:lvl>
   </w:abstractNum>
-  <w:abstractNum w:abstractNumId="19" w15:restartNumberingAfterBreak="0">
+  <w:abstractNum w:abstractNumId="20" w15:restartNumberingAfterBreak="0">
+    <w:nsid w:val="353F678D"/>
+    <w:multiLevelType w:val="hybridMultilevel"/>
+    <w:tmpl w:val="C5A0FF42"/>
+    <w:lvl w:ilvl="0" w:tplc="04090001">
+      <w:start w:val="1"/>
+      <w:numFmt w:val="bullet"/>
+      <w:lvlText w:val=""/>
+      <w:lvlJc w:val="left"/>
+      <w:pPr>
+        <w:ind w:left="810" w:hanging="360"/>
+      </w:pPr>
+      <w:rPr>
+        <w:rFonts w:ascii="Symbol" w:hAnsi="Symbol" w:hint="default"/>
+      </w:rPr>
+    </w:lvl>
+    <w:lvl w:ilvl="1" w:tplc="04090003" w:tentative="1">
+      <w:start w:val="1"/>
+      <w:numFmt w:val="bullet"/>
+      <w:lvlText w:val="o"/>
+      <w:lvlJc w:val="left"/>
+      <w:pPr>
+        <w:ind w:left="1530" w:hanging="360"/>
+      </w:pPr>
+      <w:rPr>
+        <w:rFonts w:ascii="Courier New" w:hAnsi="Courier New" w:cs="Courier New" w:hint="default"/>
+      </w:rPr>
+    </w:lvl>
+    <w:lvl w:ilvl="2" w:tplc="04090005" w:tentative="1">
+      <w:start w:val="1"/>
+      <w:numFmt w:val="bullet"/>
+      <w:lvlText w:val=""/>
+      <w:lvlJc w:val="left"/>
+      <w:pPr>
+        <w:ind w:left="2250" w:hanging="360"/>
+      </w:pPr>
+      <w:rPr>
+        <w:rFonts w:ascii="Wingdings" w:hAnsi="Wingdings" w:hint="default"/>
+      </w:rPr>
+    </w:lvl>
+    <w:lvl w:ilvl="3" w:tplc="04090001" w:tentative="1">
+      <w:start w:val="1"/>
+      <w:numFmt w:val="bullet"/>
+      <w:lvlText w:val=""/>
+      <w:lvlJc w:val="left"/>
+      <w:pPr>
+        <w:ind w:left="2970" w:hanging="360"/>
+      </w:pPr>
+      <w:rPr>
+        <w:rFonts w:ascii="Symbol" w:hAnsi="Symbol" w:hint="default"/>
+      </w:rPr>
+    </w:lvl>
+    <w:lvl w:ilvl="4" w:tplc="04090003" w:tentative="1">
+      <w:start w:val="1"/>
+      <w:numFmt w:val="bullet"/>
+      <w:lvlText w:val="o"/>
+      <w:lvlJc w:val="left"/>
+      <w:pPr>
+        <w:ind w:left="3690" w:hanging="360"/>
+      </w:pPr>
+      <w:rPr>
+        <w:rFonts w:ascii="Courier New" w:hAnsi="Courier New" w:cs="Courier New" w:hint="default"/>
+      </w:rPr>
+    </w:lvl>
+    <w:lvl w:ilvl="5" w:tplc="04090005" w:tentative="1">
+      <w:start w:val="1"/>
+      <w:numFmt w:val="bullet"/>
+      <w:lvlText w:val=""/>
+      <w:lvlJc w:val="left"/>
+      <w:pPr>
+        <w:ind w:left="4410" w:hanging="360"/>
+      </w:pPr>
+      <w:rPr>
+        <w:rFonts w:ascii="Wingdings" w:hAnsi="Wingdings" w:hint="default"/>
+      </w:rPr>
+    </w:lvl>
+    <w:lvl w:ilvl="6" w:tplc="04090001" w:tentative="1">
+      <w:start w:val="1"/>
+      <w:numFmt w:val="bullet"/>
+      <w:lvlText w:val=""/>
+      <w:lvlJc w:val="left"/>
+      <w:pPr>
+        <w:ind w:left="5130" w:hanging="360"/>
+      </w:pPr>
+      <w:rPr>
+        <w:rFonts w:ascii="Symbol" w:hAnsi="Symbol" w:hint="default"/>
+      </w:rPr>
+    </w:lvl>
+    <w:lvl w:ilvl="7" w:tplc="04090003" w:tentative="1">
+      <w:start w:val="1"/>
+      <w:numFmt w:val="bullet"/>
+      <w:lvlText w:val="o"/>
+      <w:lvlJc w:val="left"/>
+      <w:pPr>
+        <w:ind w:left="5850" w:hanging="360"/>
+      </w:pPr>
+      <w:rPr>
+        <w:rFonts w:ascii="Courier New" w:hAnsi="Courier New" w:cs="Courier New" w:hint="default"/>
+      </w:rPr>
+    </w:lvl>
+    <w:lvl w:ilvl="8" w:tplc="04090005" w:tentative="1">
+      <w:start w:val="1"/>
+      <w:numFmt w:val="bullet"/>
+      <w:lvlText w:val=""/>
+      <w:lvlJc w:val="left"/>
+      <w:pPr>
+        <w:ind w:left="6570" w:hanging="360"/>
+      </w:pPr>
+      <w:rPr>
+        <w:rFonts w:ascii="Wingdings" w:hAnsi="Wingdings" w:hint="default"/>
+      </w:rPr>
+    </w:lvl>
+  </w:abstractNum>
+  <w:abstractNum w:abstractNumId="21" w15:restartNumberingAfterBreak="0">
     <w:nsid w:val="35900AFA"/>
     <w:multiLevelType w:val="hybridMultilevel"/>
     <w:tmpl w:val="A2B8E29E"/>
@@ -26488,7 +27030,7 @@
       </w:rPr>
     </w:lvl>
   </w:abstractNum>
-  <w:abstractNum w:abstractNumId="20" w15:restartNumberingAfterBreak="0">
+  <w:abstractNum w:abstractNumId="22" w15:restartNumberingAfterBreak="0">
     <w:nsid w:val="3723740C"/>
     <w:multiLevelType w:val="hybridMultilevel"/>
     <w:tmpl w:val="71508D06"/>
@@ -26601,7 +27143,7 @@
       </w:rPr>
     </w:lvl>
   </w:abstractNum>
-  <w:abstractNum w:abstractNumId="21" w15:restartNumberingAfterBreak="0">
+  <w:abstractNum w:abstractNumId="23" w15:restartNumberingAfterBreak="0">
     <w:nsid w:val="3CFD6E94"/>
     <w:multiLevelType w:val="hybridMultilevel"/>
     <w:tmpl w:val="EAF68166"/>
@@ -26714,7 +27256,7 @@
       </w:rPr>
     </w:lvl>
   </w:abstractNum>
-  <w:abstractNum w:abstractNumId="22" w15:restartNumberingAfterBreak="0">
+  <w:abstractNum w:abstractNumId="24" w15:restartNumberingAfterBreak="0">
     <w:nsid w:val="3D080DA9"/>
     <w:multiLevelType w:val="hybridMultilevel"/>
     <w:tmpl w:val="832CB7B2"/>
@@ -26808,7 +27350,7 @@
       </w:pPr>
     </w:lvl>
   </w:abstractNum>
-  <w:abstractNum w:abstractNumId="23" w15:restartNumberingAfterBreak="0">
+  <w:abstractNum w:abstractNumId="25" w15:restartNumberingAfterBreak="0">
     <w:nsid w:val="3DC85976"/>
     <w:multiLevelType w:val="hybridMultilevel"/>
     <w:tmpl w:val="6E9E2360"/>
@@ -26925,7 +27467,7 @@
       </w:rPr>
     </w:lvl>
   </w:abstractNum>
-  <w:abstractNum w:abstractNumId="24" w15:restartNumberingAfterBreak="0">
+  <w:abstractNum w:abstractNumId="26" w15:restartNumberingAfterBreak="0">
     <w:nsid w:val="43FA17C8"/>
     <w:multiLevelType w:val="hybridMultilevel"/>
     <w:tmpl w:val="821E5220"/>
@@ -27038,7 +27580,7 @@
       </w:rPr>
     </w:lvl>
   </w:abstractNum>
-  <w:abstractNum w:abstractNumId="25" w15:restartNumberingAfterBreak="0">
+  <w:abstractNum w:abstractNumId="27" w15:restartNumberingAfterBreak="0">
     <w:nsid w:val="449662B3"/>
     <w:multiLevelType w:val="multilevel"/>
     <w:tmpl w:val="577CC7DE"/>
@@ -27153,7 +27695,7 @@
       </w:rPr>
     </w:lvl>
   </w:abstractNum>
-  <w:abstractNum w:abstractNumId="26" w15:restartNumberingAfterBreak="0">
+  <w:abstractNum w:abstractNumId="28" w15:restartNumberingAfterBreak="0">
     <w:nsid w:val="492D068A"/>
     <w:multiLevelType w:val="hybridMultilevel"/>
     <w:tmpl w:val="F7F40D4E"/>
@@ -27266,7 +27808,7 @@
       </w:rPr>
     </w:lvl>
   </w:abstractNum>
-  <w:abstractNum w:abstractNumId="27" w15:restartNumberingAfterBreak="0">
+  <w:abstractNum w:abstractNumId="29" w15:restartNumberingAfterBreak="0">
     <w:nsid w:val="4A084E34"/>
     <w:multiLevelType w:val="multilevel"/>
     <w:tmpl w:val="1EFCF8DC"/>
@@ -27395,7 +27937,7 @@
       </w:rPr>
     </w:lvl>
   </w:abstractNum>
-  <w:abstractNum w:abstractNumId="28" w15:restartNumberingAfterBreak="0">
+  <w:abstractNum w:abstractNumId="30" w15:restartNumberingAfterBreak="0">
     <w:nsid w:val="4A4A3645"/>
     <w:multiLevelType w:val="multilevel"/>
     <w:tmpl w:val="D1E0199C"/>
@@ -27525,7 +28067,7 @@
       </w:rPr>
     </w:lvl>
   </w:abstractNum>
-  <w:abstractNum w:abstractNumId="29" w15:restartNumberingAfterBreak="0">
+  <w:abstractNum w:abstractNumId="31" w15:restartNumberingAfterBreak="0">
     <w:nsid w:val="4A5564CA"/>
     <w:multiLevelType w:val="hybridMultilevel"/>
     <w:tmpl w:val="0CE2B316"/>
@@ -27615,7 +28157,7 @@
       </w:pPr>
     </w:lvl>
   </w:abstractNum>
-  <w:abstractNum w:abstractNumId="30" w15:restartNumberingAfterBreak="0">
+  <w:abstractNum w:abstractNumId="32" w15:restartNumberingAfterBreak="0">
     <w:nsid w:val="4A804561"/>
     <w:multiLevelType w:val="hybridMultilevel"/>
     <w:tmpl w:val="DBDE54AC"/>
@@ -27737,7 +28279,7 @@
       </w:rPr>
     </w:lvl>
   </w:abstractNum>
-  <w:abstractNum w:abstractNumId="31" w15:restartNumberingAfterBreak="0">
+  <w:abstractNum w:abstractNumId="33" w15:restartNumberingAfterBreak="0">
     <w:nsid w:val="4ACC2E17"/>
     <w:multiLevelType w:val="multilevel"/>
     <w:tmpl w:val="DC02C64E"/>
@@ -27850,7 +28392,7 @@
       </w:rPr>
     </w:lvl>
   </w:abstractNum>
-  <w:abstractNum w:abstractNumId="32" w15:restartNumberingAfterBreak="0">
+  <w:abstractNum w:abstractNumId="34" w15:restartNumberingAfterBreak="0">
     <w:nsid w:val="4B803A42"/>
     <w:multiLevelType w:val="multilevel"/>
     <w:tmpl w:val="7206C19E"/>
@@ -27963,7 +28505,7 @@
       </w:rPr>
     </w:lvl>
   </w:abstractNum>
-  <w:abstractNum w:abstractNumId="33" w15:restartNumberingAfterBreak="0">
+  <w:abstractNum w:abstractNumId="35" w15:restartNumberingAfterBreak="0">
     <w:nsid w:val="4BF77C46"/>
     <w:multiLevelType w:val="multilevel"/>
     <w:tmpl w:val="BD54F252"/>
@@ -28086,7 +28628,7 @@
       </w:rPr>
     </w:lvl>
   </w:abstractNum>
-  <w:abstractNum w:abstractNumId="34" w15:restartNumberingAfterBreak="0">
+  <w:abstractNum w:abstractNumId="36" w15:restartNumberingAfterBreak="0">
     <w:nsid w:val="50E6435C"/>
     <w:multiLevelType w:val="hybridMultilevel"/>
     <w:tmpl w:val="D9FC4E50"/>
@@ -28199,7 +28741,7 @@
       </w:rPr>
     </w:lvl>
   </w:abstractNum>
-  <w:abstractNum w:abstractNumId="35" w15:restartNumberingAfterBreak="0">
+  <w:abstractNum w:abstractNumId="37" w15:restartNumberingAfterBreak="0">
     <w:nsid w:val="52AC66E1"/>
     <w:multiLevelType w:val="hybridMultilevel"/>
     <w:tmpl w:val="6BE00C7E"/>
@@ -28312,7 +28854,7 @@
       </w:rPr>
     </w:lvl>
   </w:abstractNum>
-  <w:abstractNum w:abstractNumId="36" w15:restartNumberingAfterBreak="0">
+  <w:abstractNum w:abstractNumId="38" w15:restartNumberingAfterBreak="0">
     <w:nsid w:val="54B029B5"/>
     <w:multiLevelType w:val="hybridMultilevel"/>
     <w:tmpl w:val="36BC1F1C"/>
@@ -28401,7 +28943,7 @@
       </w:pPr>
     </w:lvl>
   </w:abstractNum>
-  <w:abstractNum w:abstractNumId="37" w15:restartNumberingAfterBreak="0">
+  <w:abstractNum w:abstractNumId="39" w15:restartNumberingAfterBreak="0">
     <w:nsid w:val="57924A31"/>
     <w:multiLevelType w:val="hybridMultilevel"/>
     <w:tmpl w:val="16D429F4"/>
@@ -28514,7 +29056,7 @@
       </w:rPr>
     </w:lvl>
   </w:abstractNum>
-  <w:abstractNum w:abstractNumId="38" w15:restartNumberingAfterBreak="0">
+  <w:abstractNum w:abstractNumId="40" w15:restartNumberingAfterBreak="0">
     <w:nsid w:val="5DDE4B5A"/>
     <w:multiLevelType w:val="hybridMultilevel"/>
     <w:tmpl w:val="71F0A772"/>
@@ -28608,7 +29150,7 @@
       </w:pPr>
     </w:lvl>
   </w:abstractNum>
-  <w:abstractNum w:abstractNumId="39" w15:restartNumberingAfterBreak="0">
+  <w:abstractNum w:abstractNumId="41" w15:restartNumberingAfterBreak="0">
     <w:nsid w:val="609F6DE9"/>
     <w:multiLevelType w:val="hybridMultilevel"/>
     <w:tmpl w:val="8F380064"/>
@@ -28721,7 +29263,7 @@
       </w:rPr>
     </w:lvl>
   </w:abstractNum>
-  <w:abstractNum w:abstractNumId="40" w15:restartNumberingAfterBreak="0">
+  <w:abstractNum w:abstractNumId="42" w15:restartNumberingAfterBreak="0">
     <w:nsid w:val="6185694B"/>
     <w:multiLevelType w:val="hybridMultilevel"/>
     <w:tmpl w:val="6E90FBC6"/>
@@ -28814,7 +29356,7 @@
       </w:pPr>
     </w:lvl>
   </w:abstractNum>
-  <w:abstractNum w:abstractNumId="41" w15:restartNumberingAfterBreak="0">
+  <w:abstractNum w:abstractNumId="43" w15:restartNumberingAfterBreak="0">
     <w:nsid w:val="61EB46EE"/>
     <w:multiLevelType w:val="hybridMultilevel"/>
     <w:tmpl w:val="9D648FFC"/>
@@ -28906,7 +29448,7 @@
       </w:pPr>
     </w:lvl>
   </w:abstractNum>
-  <w:abstractNum w:abstractNumId="42" w15:restartNumberingAfterBreak="0">
+  <w:abstractNum w:abstractNumId="44" w15:restartNumberingAfterBreak="0">
     <w:nsid w:val="623968C0"/>
     <w:multiLevelType w:val="hybridMultilevel"/>
     <w:tmpl w:val="67DCD600"/>
@@ -29019,7 +29561,7 @@
       </w:rPr>
     </w:lvl>
   </w:abstractNum>
-  <w:abstractNum w:abstractNumId="43" w15:restartNumberingAfterBreak="0">
+  <w:abstractNum w:abstractNumId="45" w15:restartNumberingAfterBreak="0">
     <w:nsid w:val="724109C6"/>
     <w:multiLevelType w:val="hybridMultilevel"/>
     <w:tmpl w:val="60B2E12C"/>
@@ -29138,7 +29680,7 @@
       </w:rPr>
     </w:lvl>
   </w:abstractNum>
-  <w:abstractNum w:abstractNumId="44" w15:restartNumberingAfterBreak="0">
+  <w:abstractNum w:abstractNumId="46" w15:restartNumberingAfterBreak="0">
     <w:nsid w:val="73281B01"/>
     <w:multiLevelType w:val="multilevel"/>
     <w:tmpl w:val="D54A2228"/>
@@ -29268,7 +29810,7 @@
       </w:rPr>
     </w:lvl>
   </w:abstractNum>
-  <w:abstractNum w:abstractNumId="45" w15:restartNumberingAfterBreak="0">
+  <w:abstractNum w:abstractNumId="47" w15:restartNumberingAfterBreak="0">
     <w:nsid w:val="772D4E28"/>
     <w:multiLevelType w:val="hybridMultilevel"/>
     <w:tmpl w:val="6BCCE57E"/>
@@ -29360,7 +29902,7 @@
       </w:pPr>
     </w:lvl>
   </w:abstractNum>
-  <w:abstractNum w:abstractNumId="46" w15:restartNumberingAfterBreak="0">
+  <w:abstractNum w:abstractNumId="48" w15:restartNumberingAfterBreak="0">
     <w:nsid w:val="791E39A1"/>
     <w:multiLevelType w:val="hybridMultilevel"/>
     <w:tmpl w:val="66682FC6"/>
@@ -29454,7 +29996,7 @@
       </w:pPr>
     </w:lvl>
   </w:abstractNum>
-  <w:abstractNum w:abstractNumId="47" w15:restartNumberingAfterBreak="0">
+  <w:abstractNum w:abstractNumId="49" w15:restartNumberingAfterBreak="0">
     <w:nsid w:val="79AC0701"/>
     <w:multiLevelType w:val="hybridMultilevel"/>
     <w:tmpl w:val="244A930A"/>
@@ -29544,7 +30086,7 @@
       </w:pPr>
     </w:lvl>
   </w:abstractNum>
-  <w:abstractNum w:abstractNumId="48" w15:restartNumberingAfterBreak="0">
+  <w:abstractNum w:abstractNumId="50" w15:restartNumberingAfterBreak="0">
     <w:nsid w:val="7DBC7693"/>
     <w:multiLevelType w:val="hybridMultilevel"/>
     <w:tmpl w:val="5C9AF254"/>
@@ -29657,7 +30199,7 @@
       </w:rPr>
     </w:lvl>
   </w:abstractNum>
-  <w:abstractNum w:abstractNumId="49" w15:restartNumberingAfterBreak="0">
+  <w:abstractNum w:abstractNumId="51" w15:restartNumberingAfterBreak="0">
     <w:nsid w:val="7F5403B5"/>
     <w:multiLevelType w:val="hybridMultilevel"/>
     <w:tmpl w:val="D9C4ABA4"/>
@@ -29770,43 +30312,43 @@
     </w:lvl>
   </w:abstractNum>
   <w:num w:numId="1" w16cid:durableId="2010129986">
-    <w:abstractNumId w:val="30"/>
+    <w:abstractNumId w:val="32"/>
   </w:num>
   <w:num w:numId="2" w16cid:durableId="59141015">
-    <w:abstractNumId w:val="44"/>
+    <w:abstractNumId w:val="46"/>
   </w:num>
   <w:num w:numId="3" w16cid:durableId="143932269">
     <w:abstractNumId w:val="8"/>
   </w:num>
   <w:num w:numId="4" w16cid:durableId="1020664091">
-    <w:abstractNumId w:val="36"/>
+    <w:abstractNumId w:val="38"/>
   </w:num>
   <w:num w:numId="5" w16cid:durableId="1334409353">
     <w:abstractNumId w:val="3"/>
   </w:num>
   <w:num w:numId="6" w16cid:durableId="1157653865">
-    <w:abstractNumId w:val="28"/>
+    <w:abstractNumId w:val="30"/>
   </w:num>
   <w:num w:numId="7" w16cid:durableId="1193423635">
-    <w:abstractNumId w:val="29"/>
+    <w:abstractNumId w:val="31"/>
   </w:num>
   <w:num w:numId="8" w16cid:durableId="1781483964">
+    <w:abstractNumId w:val="18"/>
+  </w:num>
+  <w:num w:numId="9" w16cid:durableId="288555011">
+    <w:abstractNumId w:val="42"/>
+  </w:num>
+  <w:num w:numId="10" w16cid:durableId="451821857">
+    <w:abstractNumId w:val="49"/>
+  </w:num>
+  <w:num w:numId="11" w16cid:durableId="958876564">
+    <w:abstractNumId w:val="25"/>
+  </w:num>
+  <w:num w:numId="12" w16cid:durableId="2130586650">
     <w:abstractNumId w:val="17"/>
   </w:num>
-  <w:num w:numId="9" w16cid:durableId="288555011">
-    <w:abstractNumId w:val="40"/>
-  </w:num>
-  <w:num w:numId="10" w16cid:durableId="451821857">
-    <w:abstractNumId w:val="47"/>
-  </w:num>
-  <w:num w:numId="11" w16cid:durableId="958876564">
-    <w:abstractNumId w:val="23"/>
-  </w:num>
-  <w:num w:numId="12" w16cid:durableId="2130586650">
-    <w:abstractNumId w:val="16"/>
-  </w:num>
   <w:num w:numId="13" w16cid:durableId="1507012103">
-    <w:abstractNumId w:val="37"/>
+    <w:abstractNumId w:val="39"/>
   </w:num>
   <w:num w:numId="14" w16cid:durableId="353577060">
     <w:abstractNumId w:val="4"/>
@@ -29815,10 +30357,10 @@
     <w:abstractNumId w:val="7"/>
   </w:num>
   <w:num w:numId="16" w16cid:durableId="314408885">
-    <w:abstractNumId w:val="42"/>
+    <w:abstractNumId w:val="44"/>
   </w:num>
   <w:num w:numId="17" w16cid:durableId="1992906181">
-    <w:abstractNumId w:val="15"/>
+    <w:abstractNumId w:val="16"/>
   </w:num>
   <w:num w:numId="18" w16cid:durableId="719012199">
     <w:abstractNumId w:val="10"/>
@@ -29830,94 +30372,100 @@
     <w:abstractNumId w:val="0"/>
   </w:num>
   <w:num w:numId="21" w16cid:durableId="1110202044">
-    <w:abstractNumId w:val="41"/>
+    <w:abstractNumId w:val="43"/>
   </w:num>
   <w:num w:numId="22" w16cid:durableId="1092816098">
-    <w:abstractNumId w:val="38"/>
+    <w:abstractNumId w:val="40"/>
   </w:num>
   <w:num w:numId="23" w16cid:durableId="1437365211">
-    <w:abstractNumId w:val="46"/>
+    <w:abstractNumId w:val="48"/>
   </w:num>
   <w:num w:numId="24" w16cid:durableId="265308708">
-    <w:abstractNumId w:val="45"/>
+    <w:abstractNumId w:val="47"/>
   </w:num>
   <w:num w:numId="25" w16cid:durableId="542136927">
+    <w:abstractNumId w:val="28"/>
+  </w:num>
+  <w:num w:numId="26" w16cid:durableId="737556699">
+    <w:abstractNumId w:val="23"/>
+  </w:num>
+  <w:num w:numId="27" w16cid:durableId="1857231949">
     <w:abstractNumId w:val="26"/>
   </w:num>
-  <w:num w:numId="26" w16cid:durableId="737556699">
+  <w:num w:numId="28" w16cid:durableId="1639214920">
     <w:abstractNumId w:val="21"/>
-  </w:num>
-  <w:num w:numId="27" w16cid:durableId="1857231949">
-    <w:abstractNumId w:val="24"/>
-  </w:num>
-  <w:num w:numId="28" w16cid:durableId="1639214920">
-    <w:abstractNumId w:val="19"/>
   </w:num>
   <w:num w:numId="29" w16cid:durableId="1777018387">
     <w:abstractNumId w:val="5"/>
   </w:num>
   <w:num w:numId="30" w16cid:durableId="1308511512">
-    <w:abstractNumId w:val="48"/>
+    <w:abstractNumId w:val="50"/>
   </w:num>
   <w:num w:numId="31" w16cid:durableId="647783340">
-    <w:abstractNumId w:val="35"/>
+    <w:abstractNumId w:val="37"/>
   </w:num>
   <w:num w:numId="32" w16cid:durableId="1256476242">
     <w:abstractNumId w:val="6"/>
   </w:num>
   <w:num w:numId="33" w16cid:durableId="438254905">
-    <w:abstractNumId w:val="13"/>
+    <w:abstractNumId w:val="14"/>
   </w:num>
   <w:num w:numId="34" w16cid:durableId="1300569472">
-    <w:abstractNumId w:val="22"/>
+    <w:abstractNumId w:val="24"/>
   </w:num>
   <w:num w:numId="35" w16cid:durableId="1888644618">
-    <w:abstractNumId w:val="43"/>
+    <w:abstractNumId w:val="45"/>
   </w:num>
   <w:num w:numId="36" w16cid:durableId="1399867266">
     <w:abstractNumId w:val="2"/>
   </w:num>
   <w:num w:numId="37" w16cid:durableId="29308259">
+    <w:abstractNumId w:val="29"/>
+  </w:num>
+  <w:num w:numId="38" w16cid:durableId="2075622168">
+    <w:abstractNumId w:val="15"/>
+  </w:num>
+  <w:num w:numId="39" w16cid:durableId="913510015">
+    <w:abstractNumId w:val="33"/>
+  </w:num>
+  <w:num w:numId="40" w16cid:durableId="1649628713">
     <w:abstractNumId w:val="27"/>
   </w:num>
-  <w:num w:numId="38" w16cid:durableId="2075622168">
-    <w:abstractNumId w:val="14"/>
-  </w:num>
-  <w:num w:numId="39" w16cid:durableId="913510015">
-    <w:abstractNumId w:val="31"/>
-  </w:num>
-  <w:num w:numId="40" w16cid:durableId="1649628713">
-    <w:abstractNumId w:val="25"/>
-  </w:num>
   <w:num w:numId="41" w16cid:durableId="1864316601">
-    <w:abstractNumId w:val="33"/>
+    <w:abstractNumId w:val="35"/>
   </w:num>
   <w:num w:numId="42" w16cid:durableId="1110247099">
-    <w:abstractNumId w:val="12"/>
+    <w:abstractNumId w:val="13"/>
   </w:num>
   <w:num w:numId="43" w16cid:durableId="560798498">
-    <w:abstractNumId w:val="32"/>
+    <w:abstractNumId w:val="34"/>
   </w:num>
   <w:num w:numId="44" w16cid:durableId="161506016">
     <w:abstractNumId w:val="1"/>
   </w:num>
   <w:num w:numId="45" w16cid:durableId="1802191574">
-    <w:abstractNumId w:val="49"/>
+    <w:abstractNumId w:val="51"/>
   </w:num>
   <w:num w:numId="46" w16cid:durableId="1082993244">
+    <w:abstractNumId w:val="22"/>
+  </w:num>
+  <w:num w:numId="47" w16cid:durableId="404841707">
+    <w:abstractNumId w:val="36"/>
+  </w:num>
+  <w:num w:numId="48" w16cid:durableId="300233626">
+    <w:abstractNumId w:val="12"/>
+  </w:num>
+  <w:num w:numId="49" w16cid:durableId="135994899">
+    <w:abstractNumId w:val="19"/>
+  </w:num>
+  <w:num w:numId="50" w16cid:durableId="568539949">
+    <w:abstractNumId w:val="41"/>
+  </w:num>
+  <w:num w:numId="51" w16cid:durableId="1890340626">
     <w:abstractNumId w:val="20"/>
   </w:num>
-  <w:num w:numId="47" w16cid:durableId="404841707">
-    <w:abstractNumId w:val="34"/>
-  </w:num>
-  <w:num w:numId="48" w16cid:durableId="300233626">
+  <w:num w:numId="52" w16cid:durableId="1746099833">
     <w:abstractNumId w:val="11"/>
-  </w:num>
-  <w:num w:numId="49" w16cid:durableId="135994899">
-    <w:abstractNumId w:val="18"/>
-  </w:num>
-  <w:num w:numId="50" w16cid:durableId="568539949">
-    <w:abstractNumId w:val="39"/>
   </w:num>
   <w:numIdMacAtCleanup w:val="25"/>
 </w:numbering>
@@ -30395,7 +30943,6 @@
   <w:style w:type="character" w:default="1" w:styleId="DefaultParagraphFont">
     <w:name w:val="Default Paragraph Font"/>
     <w:uiPriority w:val="1"/>
-    <w:semiHidden/>
     <w:unhideWhenUsed/>
   </w:style>
   <w:style w:type="table" w:default="1" w:styleId="TableNormal">

--- a/Prj_documentation/documentation.docx
+++ b/Prj_documentation/documentation.docx
@@ -559,7 +559,7 @@
           <w:sz w:val="24"/>
           <w:szCs w:val="24"/>
         </w:rPr>
-        <w:t xml:space="preserve"> Prashad Pradhan</w:t>
+        <w:t xml:space="preserve"> Prasad Pradhan</w:t>
       </w:r>
       <w:r>
         <w:rPr>
@@ -1253,6 +1253,7 @@
         </w:rPr>
       </w:pPr>
       <w:proofErr w:type="spellStart"/>
+      <w:proofErr w:type="gramStart"/>
       <w:r>
         <w:rPr>
           <w:b/>
@@ -1268,7 +1269,16 @@
           <w:sz w:val="28"/>
           <w:szCs w:val="28"/>
         </w:rPr>
-        <w:t xml:space="preserve"> , </w:t>
+        <w:t xml:space="preserve"> ,</w:t>
+      </w:r>
+      <w:proofErr w:type="gramEnd"/>
+      <w:r>
+        <w:rPr>
+          <w:b/>
+          <w:sz w:val="28"/>
+          <w:szCs w:val="28"/>
+        </w:rPr>
+        <w:t xml:space="preserve"> </w:t>
       </w:r>
       <w:proofErr w:type="spellStart"/>
       <w:r>
@@ -1351,8 +1361,9 @@
           <w:sz w:val="24"/>
           <w:szCs w:val="24"/>
         </w:rPr>
-        <w:t xml:space="preserve">Anuj Sijapati         </w:t>
-      </w:r>
+        <w:t xml:space="preserve">Anuj Sijapati      </w:t>
+      </w:r>
+      <w:proofErr w:type="gramStart"/>
       <w:r>
         <w:rPr>
           <w:b/>
@@ -1360,7 +1371,7 @@
           <w:sz w:val="24"/>
           <w:szCs w:val="24"/>
         </w:rPr>
-        <w:t>( reg no:6-2-1219-</w:t>
+        <w:t xml:space="preserve">   </w:t>
       </w:r>
       <w:r>
         <w:rPr>
@@ -1369,6 +1380,25 @@
           <w:sz w:val="24"/>
           <w:szCs w:val="24"/>
         </w:rPr>
+        <w:t>(</w:t>
+      </w:r>
+      <w:proofErr w:type="gramEnd"/>
+      <w:r>
+        <w:rPr>
+          <w:b/>
+          <w:bCs/>
+          <w:sz w:val="24"/>
+          <w:szCs w:val="24"/>
+        </w:rPr>
+        <w:t xml:space="preserve"> reg no:6-2-1219-</w:t>
+      </w:r>
+      <w:r>
+        <w:rPr>
+          <w:b/>
+          <w:bCs/>
+          <w:sz w:val="24"/>
+          <w:szCs w:val="24"/>
+        </w:rPr>
         <w:t>2</w:t>
       </w:r>
       <w:r>
@@ -1430,7 +1460,7 @@
           <w:sz w:val="24"/>
           <w:szCs w:val="24"/>
         </w:rPr>
-        <w:t xml:space="preserve"> Prashad Pradhan</w:t>
+        <w:t xml:space="preserve"> Prasad Pradhan</w:t>
       </w:r>
       <w:r>
         <w:rPr>
@@ -2008,7 +2038,7 @@
           <w:sz w:val="24"/>
           <w:szCs w:val="24"/>
         </w:rPr>
-        <w:t xml:space="preserve"> Prashad Pradhan</w:t>
+        <w:t xml:space="preserve"> Prasad Pradhan</w:t>
       </w:r>
       <w:r>
         <w:rPr>
@@ -3052,7 +3082,7 @@
           <w:sz w:val="24"/>
           <w:szCs w:val="24"/>
         </w:rPr>
-        <w:t xml:space="preserve"> Prashad Pradhan</w:t>
+        <w:t xml:space="preserve"> Prasad Pradhan</w:t>
       </w:r>
     </w:p>
     <w:p>
@@ -7953,7 +7983,25 @@
             <w:sz w:val="24"/>
             <w:szCs w:val="24"/>
           </w:rPr>
-          <w:t>Figure 3.1 Waterfall model for e-commerce website.</w:t>
+          <w:t>Figure 3.1 Waterfall model for</w:t>
+        </w:r>
+        <w:r>
+          <w:rPr>
+            <w:rStyle w:val="Hyperlink"/>
+            <w:noProof/>
+            <w:sz w:val="24"/>
+            <w:szCs w:val="24"/>
+          </w:rPr>
+          <w:t xml:space="preserve"> Safepaws</w:t>
+        </w:r>
+        <w:r>
+          <w:rPr>
+            <w:rStyle w:val="Hyperlink"/>
+            <w:noProof/>
+            <w:sz w:val="24"/>
+            <w:szCs w:val="24"/>
+          </w:rPr>
+          <w:t xml:space="preserve"> website.</w:t>
         </w:r>
         <w:r>
           <w:rPr>
@@ -8043,7 +8091,28 @@
             <w:sz w:val="24"/>
             <w:szCs w:val="24"/>
           </w:rPr>
-          <w:t>Figure 3.2: Use case diagram for e-commerce website.</w:t>
+          <w:t>Figure 3.2: Use case diagram for</w:t>
+        </w:r>
+        <w:r>
+          <w:t xml:space="preserve"> </w:t>
+        </w:r>
+        <w:r>
+          <w:rPr>
+            <w:rStyle w:val="Hyperlink"/>
+            <w:noProof/>
+            <w:sz w:val="24"/>
+            <w:szCs w:val="24"/>
+          </w:rPr>
+          <w:t>Safepaws</w:t>
+        </w:r>
+        <w:r>
+          <w:rPr>
+            <w:rStyle w:val="Hyperlink"/>
+            <w:noProof/>
+            <w:sz w:val="24"/>
+            <w:szCs w:val="24"/>
+          </w:rPr>
+          <w:t xml:space="preserve"> website.</w:t>
         </w:r>
         <w:r>
           <w:rPr>
@@ -8133,7 +8202,37 @@
             <w:sz w:val="24"/>
             <w:szCs w:val="24"/>
           </w:rPr>
-          <w:t>Figure 3.3: Gantt chart for e-commerce website.</w:t>
+          <w:t>Figure 3.3: Gantt chart for</w:t>
+        </w:r>
+        <w:r>
+          <w:rPr>
+            <w:rStyle w:val="Hyperlink"/>
+            <w:noProof/>
+            <w:sz w:val="24"/>
+            <w:szCs w:val="24"/>
+          </w:rPr>
+          <w:t xml:space="preserve"> </w:t>
+        </w:r>
+        <w:r>
+          <w:t xml:space="preserve"> </w:t>
+        </w:r>
+        <w:r>
+          <w:rPr>
+            <w:rStyle w:val="Hyperlink"/>
+            <w:noProof/>
+            <w:sz w:val="24"/>
+            <w:szCs w:val="24"/>
+          </w:rPr>
+          <w:t>Safepaws</w:t>
+        </w:r>
+        <w:r>
+          <w:rPr>
+            <w:rStyle w:val="Hyperlink"/>
+            <w:noProof/>
+            <w:sz w:val="24"/>
+            <w:szCs w:val="24"/>
+          </w:rPr>
+          <w:t xml:space="preserve"> website.</w:t>
         </w:r>
         <w:r>
           <w:rPr>
@@ -8223,7 +8322,37 @@
             <w:sz w:val="24"/>
             <w:szCs w:val="24"/>
           </w:rPr>
-          <w:t>Figure 3.4: Entity Relationship diagram for e-commerce website.</w:t>
+          <w:t>Figure 3.4: Entity Relationship diagram for</w:t>
+        </w:r>
+        <w:r>
+          <w:t xml:space="preserve"> </w:t>
+        </w:r>
+        <w:r>
+          <w:rPr>
+            <w:rStyle w:val="Hyperlink"/>
+            <w:noProof/>
+            <w:sz w:val="24"/>
+            <w:szCs w:val="24"/>
+          </w:rPr>
+          <w:t>Safepaws</w:t>
+        </w:r>
+        <w:r>
+          <w:rPr>
+            <w:rStyle w:val="Hyperlink"/>
+            <w:noProof/>
+            <w:sz w:val="24"/>
+            <w:szCs w:val="24"/>
+          </w:rPr>
+          <w:t xml:space="preserve"> </w:t>
+        </w:r>
+        <w:r>
+          <w:rPr>
+            <w:rStyle w:val="Hyperlink"/>
+            <w:noProof/>
+            <w:sz w:val="24"/>
+            <w:szCs w:val="24"/>
+          </w:rPr>
+          <w:t>website.</w:t>
         </w:r>
         <w:r>
           <w:rPr>
@@ -8313,7 +8442,25 @@
             <w:sz w:val="24"/>
             <w:szCs w:val="24"/>
           </w:rPr>
-          <w:t>Figure 3.5: level 0 DFD for E-commerce website</w:t>
+          <w:t xml:space="preserve">Figure 3.5: level 0 DFD for </w:t>
+        </w:r>
+        <w:r>
+          <w:rPr>
+            <w:rStyle w:val="Hyperlink"/>
+            <w:noProof/>
+            <w:sz w:val="24"/>
+            <w:szCs w:val="24"/>
+          </w:rPr>
+          <w:t>Safepaws</w:t>
+        </w:r>
+        <w:r>
+          <w:rPr>
+            <w:rStyle w:val="Hyperlink"/>
+            <w:noProof/>
+            <w:sz w:val="24"/>
+            <w:szCs w:val="24"/>
+          </w:rPr>
+          <w:t xml:space="preserve"> website</w:t>
         </w:r>
         <w:r>
           <w:rPr>
@@ -8403,7 +8550,28 @@
             <w:sz w:val="24"/>
             <w:szCs w:val="24"/>
           </w:rPr>
-          <w:t>Figure 3.6: level 1 DFD for e-commerce website</w:t>
+          <w:t>Figure 3.6: level 1 DFD for</w:t>
+        </w:r>
+        <w:r>
+          <w:t xml:space="preserve"> </w:t>
+        </w:r>
+        <w:r>
+          <w:rPr>
+            <w:rStyle w:val="Hyperlink"/>
+            <w:noProof/>
+            <w:sz w:val="24"/>
+            <w:szCs w:val="24"/>
+          </w:rPr>
+          <w:t>Safepaws</w:t>
+        </w:r>
+        <w:r>
+          <w:rPr>
+            <w:rStyle w:val="Hyperlink"/>
+            <w:noProof/>
+            <w:sz w:val="24"/>
+            <w:szCs w:val="24"/>
+          </w:rPr>
+          <w:t xml:space="preserve"> website</w:t>
         </w:r>
         <w:r>
           <w:rPr>
@@ -8493,7 +8661,25 @@
             <w:sz w:val="24"/>
             <w:szCs w:val="24"/>
           </w:rPr>
-          <w:t>Figure 3.7: Architecture Design of e-commerce website</w:t>
+          <w:t xml:space="preserve">Figure 3.7: Architecture Design of </w:t>
+        </w:r>
+        <w:r>
+          <w:rPr>
+            <w:rStyle w:val="Hyperlink"/>
+            <w:noProof/>
+            <w:sz w:val="24"/>
+            <w:szCs w:val="24"/>
+          </w:rPr>
+          <w:t>Safepaws</w:t>
+        </w:r>
+        <w:r>
+          <w:rPr>
+            <w:rStyle w:val="Hyperlink"/>
+            <w:noProof/>
+            <w:sz w:val="24"/>
+            <w:szCs w:val="24"/>
+          </w:rPr>
+          <w:t xml:space="preserve"> website</w:t>
         </w:r>
         <w:r>
           <w:rPr>
@@ -8583,7 +8769,28 @@
             <w:sz w:val="24"/>
             <w:szCs w:val="24"/>
           </w:rPr>
-          <w:t>Figure 3.8: Flowchart of e-commerce website for user</w:t>
+          <w:t>Figure 3.8: Flowchart of</w:t>
+        </w:r>
+        <w:r>
+          <w:t xml:space="preserve"> </w:t>
+        </w:r>
+        <w:r>
+          <w:rPr>
+            <w:rStyle w:val="Hyperlink"/>
+            <w:noProof/>
+            <w:sz w:val="24"/>
+            <w:szCs w:val="24"/>
+          </w:rPr>
+          <w:t>Safepaws</w:t>
+        </w:r>
+        <w:r>
+          <w:rPr>
+            <w:rStyle w:val="Hyperlink"/>
+            <w:noProof/>
+            <w:sz w:val="24"/>
+            <w:szCs w:val="24"/>
+          </w:rPr>
+          <w:t xml:space="preserve"> website for user</w:t>
         </w:r>
         <w:r>
           <w:rPr>
@@ -8673,7 +8880,28 @@
             <w:sz w:val="24"/>
             <w:szCs w:val="24"/>
           </w:rPr>
-          <w:t>Figure 3.9: Flowchart of e-commerce website for admin</w:t>
+          <w:t>Figure 3.9: Flowchart of</w:t>
+        </w:r>
+        <w:r>
+          <w:t xml:space="preserve"> </w:t>
+        </w:r>
+        <w:r>
+          <w:rPr>
+            <w:rStyle w:val="Hyperlink"/>
+            <w:noProof/>
+            <w:sz w:val="24"/>
+            <w:szCs w:val="24"/>
+          </w:rPr>
+          <w:t>Safepaws</w:t>
+        </w:r>
+        <w:r>
+          <w:rPr>
+            <w:rStyle w:val="Hyperlink"/>
+            <w:noProof/>
+            <w:sz w:val="24"/>
+            <w:szCs w:val="24"/>
+          </w:rPr>
+          <w:t xml:space="preserve"> website for admin</w:t>
         </w:r>
         <w:r>
           <w:rPr>
@@ -9103,9 +9331,11 @@
           </w:rPr>
           <w:t xml:space="preserve"> </w:t>
         </w:r>
+        <w:proofErr w:type="spellStart"/>
         <w:r>
-          <w:t>E-commerce</w:t>
+          <w:t>Safepaws</w:t>
         </w:r>
+        <w:proofErr w:type="spellEnd"/>
         <w:r>
           <w:t xml:space="preserve"> </w:t>
         </w:r>
@@ -9158,7 +9388,30 @@
           <w:sz w:val="24"/>
           <w:szCs w:val="24"/>
         </w:rPr>
-        <w:t>Test case for checkout of GizmoGrove……………………………………</w:t>
+        <w:t xml:space="preserve">Test case </w:t>
+      </w:r>
+      <w:r>
+        <w:rPr>
+          <w:sz w:val="24"/>
+          <w:szCs w:val="24"/>
+        </w:rPr>
+        <w:t>………………………</w:t>
+      </w:r>
+      <w:proofErr w:type="gramStart"/>
+      <w:r>
+        <w:rPr>
+          <w:sz w:val="24"/>
+          <w:szCs w:val="24"/>
+        </w:rPr>
+        <w:t>…..</w:t>
+      </w:r>
+      <w:proofErr w:type="gramEnd"/>
+      <w:r>
+        <w:rPr>
+          <w:sz w:val="24"/>
+          <w:szCs w:val="24"/>
+        </w:rPr>
+        <w:t>……………………………………</w:t>
       </w:r>
       <w:r>
         <w:rPr>
@@ -10581,7 +10834,23 @@
           <w:szCs w:val="24"/>
         </w:rPr>
         <w:br/>
-        <w:t xml:space="preserve">This chapter details the tools and technologies used in the development of the </w:t>
+        <w:t xml:space="preserve">This chapter </w:t>
+      </w:r>
+      <w:proofErr w:type="gramStart"/>
+      <w:r>
+        <w:rPr>
+          <w:sz w:val="24"/>
+          <w:szCs w:val="24"/>
+        </w:rPr>
+        <w:t>details</w:t>
+      </w:r>
+      <w:proofErr w:type="gramEnd"/>
+      <w:r>
+        <w:rPr>
+          <w:sz w:val="24"/>
+          <w:szCs w:val="24"/>
+        </w:rPr>
+        <w:t xml:space="preserve"> the tools and technologies used in the development of the </w:t>
       </w:r>
       <w:proofErr w:type="spellStart"/>
       <w:r>
@@ -10781,7 +11050,7 @@
     <w:p>
       <w:pPr>
         <w:spacing w:line="360" w:lineRule="auto"/>
-        <w:ind w:right="-158"/>
+        <w:ind w:right="-154"/>
         <w:jc w:val="both"/>
         <w:rPr>
           <w:sz w:val="24"/>
@@ -10793,13 +11062,43 @@
           <w:sz w:val="24"/>
           <w:szCs w:val="24"/>
         </w:rPr>
-        <w:t>In this section, an examination of existing e-commerce systems provides insights into established practices, features, and challenges. By analyzing various platforms, such as Amazon, eBay, and Shopify, valuable lessons can be learned to inform the development of our own e-commerce solution.</w:t>
-      </w:r>
-    </w:p>
-    <w:p>
-      <w:pPr>
-        <w:spacing w:line="360" w:lineRule="auto"/>
-        <w:ind w:right="-158"/>
+        <w:t>In this section, we examine existing animal welfare platforms to gain insights into best practices, features, and challenges. By analyzing platforms like Sneha Care, Kat Centre Nepal, and Hart Nepal, we can i</w:t>
+      </w:r>
+      <w:r>
+        <w:rPr>
+          <w:sz w:val="24"/>
+          <w:szCs w:val="24"/>
+        </w:rPr>
+        <w:t>mprove</w:t>
+      </w:r>
+      <w:r>
+        <w:rPr>
+          <w:sz w:val="24"/>
+          <w:szCs w:val="24"/>
+        </w:rPr>
+        <w:t xml:space="preserve"> the development of </w:t>
+      </w:r>
+      <w:proofErr w:type="spellStart"/>
+      <w:r>
+        <w:rPr>
+          <w:sz w:val="24"/>
+          <w:szCs w:val="24"/>
+        </w:rPr>
+        <w:t>SafePaws</w:t>
+      </w:r>
+      <w:proofErr w:type="spellEnd"/>
+      <w:r>
+        <w:rPr>
+          <w:sz w:val="24"/>
+          <w:szCs w:val="24"/>
+        </w:rPr>
+        <w:t>.</w:t>
+      </w:r>
+    </w:p>
+    <w:p>
+      <w:pPr>
+        <w:spacing w:line="360" w:lineRule="auto"/>
+        <w:ind w:right="-154"/>
         <w:jc w:val="both"/>
         <w:rPr>
           <w:sz w:val="24"/>
@@ -10810,7 +11109,7 @@
     <w:p>
       <w:pPr>
         <w:spacing w:line="360" w:lineRule="auto"/>
-        <w:ind w:right="-158"/>
+        <w:ind w:right="-154"/>
         <w:jc w:val="both"/>
         <w:rPr>
           <w:sz w:val="24"/>
@@ -10822,13 +11121,29 @@
           <w:sz w:val="24"/>
           <w:szCs w:val="24"/>
         </w:rPr>
-        <w:t>Amazon, as a global leader in e-commerce, offers a vast array of products, streamlined shopping experiences, and efficient logistics. Its personalized recommendations, user reviews, and robust seller ecosystem contribute to its success. However, challenges such as counterfeit products, seller fraud, and complex navigation highlight areas for improvement.</w:t>
-      </w:r>
-    </w:p>
-    <w:p>
-      <w:pPr>
-        <w:spacing w:line="360" w:lineRule="auto"/>
-        <w:ind w:right="-158"/>
+        <w:t xml:space="preserve">Sneha Care focuses on adoption services and emergency responses for animals in distress. While it provides valuable resources, challenges such as </w:t>
+      </w:r>
+      <w:proofErr w:type="gramStart"/>
+      <w:r>
+        <w:rPr>
+          <w:sz w:val="24"/>
+          <w:szCs w:val="24"/>
+        </w:rPr>
+        <w:t>limited service</w:t>
+      </w:r>
+      <w:proofErr w:type="gramEnd"/>
+      <w:r>
+        <w:rPr>
+          <w:sz w:val="24"/>
+          <w:szCs w:val="24"/>
+        </w:rPr>
+        <w:t xml:space="preserve"> outreach and complex navigation for users looking for specific information can be improved.</w:t>
+      </w:r>
+    </w:p>
+    <w:p>
+      <w:pPr>
+        <w:spacing w:line="360" w:lineRule="auto"/>
+        <w:ind w:right="-154"/>
         <w:jc w:val="both"/>
         <w:rPr>
           <w:sz w:val="24"/>
@@ -10839,7 +11154,7 @@
     <w:p>
       <w:pPr>
         <w:spacing w:line="360" w:lineRule="auto"/>
-        <w:ind w:right="-158"/>
+        <w:ind w:right="-154"/>
         <w:jc w:val="both"/>
         <w:rPr>
           <w:sz w:val="24"/>
@@ -10851,13 +11166,13 @@
           <w:sz w:val="24"/>
           <w:szCs w:val="24"/>
         </w:rPr>
-        <w:t>eBay, known for its auction-style marketplace, emphasizes user-to-user transactions and a wide range of product categories. Its bidding system fosters competition and engagement among users. Yet, issues related to seller credibility, shipping delays, and disputes underscore the importance of effective dispute resolution mechanisms.</w:t>
-      </w:r>
-    </w:p>
-    <w:p>
-      <w:pPr>
-        <w:spacing w:line="360" w:lineRule="auto"/>
-        <w:ind w:right="-158"/>
+        <w:t>Kat Centre Nepal specializes in rescuing and fostering stray animals, offering tools for reporting lost pets and connecting with shelters. However, fragmented services and the difficulty in accessing targeted resources hinder its efficiency, suggesting the need for more streamlined communication.</w:t>
+      </w:r>
+    </w:p>
+    <w:p>
+      <w:pPr>
+        <w:spacing w:line="360" w:lineRule="auto"/>
+        <w:ind w:right="-154"/>
         <w:jc w:val="both"/>
         <w:rPr>
           <w:sz w:val="24"/>
@@ -10868,7 +11183,7 @@
     <w:p>
       <w:pPr>
         <w:spacing w:line="360" w:lineRule="auto"/>
-        <w:ind w:right="-158"/>
+        <w:ind w:right="-154"/>
         <w:jc w:val="both"/>
         <w:rPr>
           <w:sz w:val="24"/>
@@ -10880,13 +11195,29 @@
           <w:sz w:val="24"/>
           <w:szCs w:val="24"/>
         </w:rPr>
-        <w:t>Shopify stands out for its user-friendly interface and comprehensive suite of e-commerce tools, making it an attractive option for businesses of all sizes. Its customizable themes, integrated payment gateways, and extensive app ecosystem enable merchants to create and manage online stores efficiently. Nevertheless, concerns regarding platform fees, limited scalability, and dependency on third-party apps warrant consideration.</w:t>
-      </w:r>
-    </w:p>
-    <w:p>
-      <w:pPr>
-        <w:spacing w:line="360" w:lineRule="auto"/>
-        <w:ind w:right="-158"/>
+        <w:t xml:space="preserve">Hart Nepal supports animal rescue and adoption, while also educating the public about responsible animal care. Despite its broad scope, Hart Nepal faces issues with user interface and the lack of specialized services like grooming or veterinary support, which </w:t>
+      </w:r>
+      <w:proofErr w:type="spellStart"/>
+      <w:r>
+        <w:rPr>
+          <w:sz w:val="24"/>
+          <w:szCs w:val="24"/>
+        </w:rPr>
+        <w:t>SafePaws</w:t>
+      </w:r>
+      <w:proofErr w:type="spellEnd"/>
+      <w:r>
+        <w:rPr>
+          <w:sz w:val="24"/>
+          <w:szCs w:val="24"/>
+        </w:rPr>
+        <w:t xml:space="preserve"> plans to address.</w:t>
+      </w:r>
+    </w:p>
+    <w:p>
+      <w:pPr>
+        <w:spacing w:line="360" w:lineRule="auto"/>
+        <w:ind w:right="-154"/>
         <w:jc w:val="both"/>
         <w:rPr>
           <w:sz w:val="24"/>
@@ -10897,20 +11228,77 @@
     <w:p>
       <w:pPr>
         <w:spacing w:line="360" w:lineRule="auto"/>
-        <w:ind w:right="-158"/>
+        <w:ind w:right="-154"/>
         <w:jc w:val="both"/>
         <w:rPr>
-          <w:sz w:val="24"/>
-          <w:szCs w:val="24"/>
-        </w:rPr>
-      </w:pPr>
-      <w:r>
-        <w:rPr>
-          <w:sz w:val="24"/>
-          <w:szCs w:val="24"/>
-        </w:rPr>
-        <w:t>By studying these and other e-commerce platforms, we aim to identify best practices, innovative features, and areas for improvement to inform the design and development of our own system. This analysis will guide our efforts in creating a competitive and user-centric e-commerce solution tailored to the needs of our target audience.</w:t>
-      </w:r>
+          <w:rFonts w:asciiTheme="majorHAnsi" w:hAnsiTheme="majorHAnsi"/>
+          <w:sz w:val="24"/>
+          <w:szCs w:val="24"/>
+        </w:rPr>
+      </w:pPr>
+      <w:r>
+        <w:rPr>
+          <w:sz w:val="24"/>
+          <w:szCs w:val="24"/>
+        </w:rPr>
+        <w:t xml:space="preserve">By learning from these platforms, </w:t>
+      </w:r>
+      <w:proofErr w:type="spellStart"/>
+      <w:r>
+        <w:rPr>
+          <w:sz w:val="24"/>
+          <w:szCs w:val="24"/>
+        </w:rPr>
+        <w:t>SafePaws</w:t>
+      </w:r>
+      <w:proofErr w:type="spellEnd"/>
+      <w:r>
+        <w:rPr>
+          <w:sz w:val="24"/>
+          <w:szCs w:val="24"/>
+        </w:rPr>
+        <w:t xml:space="preserve"> aims to provide a centralized, user-friendly hub for pet owners. The platform will focus on specialized services like pet training, veterinary support, and grooming, ensuring more effective and accessible animal welfare services. With the growing trend of pet ownership, </w:t>
+      </w:r>
+      <w:proofErr w:type="spellStart"/>
+      <w:r>
+        <w:rPr>
+          <w:sz w:val="24"/>
+          <w:szCs w:val="24"/>
+        </w:rPr>
+        <w:t>SafePaws</w:t>
+      </w:r>
+      <w:proofErr w:type="spellEnd"/>
+      <w:r>
+        <w:rPr>
+          <w:sz w:val="24"/>
+          <w:szCs w:val="24"/>
+        </w:rPr>
+        <w:t xml:space="preserve"> will meet the rising demand for high-quality pet services while fostering responsible pet care.</w:t>
+      </w:r>
+    </w:p>
+    <w:p>
+      <w:pPr>
+        <w:spacing w:line="360" w:lineRule="auto"/>
+        <w:ind w:right="-154"/>
+        <w:jc w:val="both"/>
+        <w:rPr>
+          <w:rFonts w:asciiTheme="majorHAnsi" w:hAnsiTheme="majorHAnsi"/>
+          <w:sz w:val="24"/>
+          <w:szCs w:val="24"/>
+        </w:rPr>
+      </w:pPr>
+    </w:p>
+    <w:p>
+      <w:pPr>
+        <w:spacing w:line="360" w:lineRule="auto"/>
+        <w:ind w:right="-154"/>
+        <w:jc w:val="both"/>
+        <w:rPr>
+          <w:rFonts w:asciiTheme="majorHAnsi" w:hAnsiTheme="majorHAnsi"/>
+          <w:sz w:val="24"/>
+          <w:szCs w:val="24"/>
+        </w:rPr>
+      </w:pPr>
     </w:p>
     <w:p>
       <w:pPr>
@@ -10998,95 +11386,130 @@
       <w:pPr>
         <w:pStyle w:val="BodyText"/>
         <w:spacing w:line="360" w:lineRule="auto"/>
-        <w:ind w:right="-158"/>
-        <w:jc w:val="both"/>
-      </w:pPr>
-      <w:r>
-        <w:t xml:space="preserve">The literature review examines existing research and publications related to e-commerce systems. </w:t>
-      </w:r>
-      <w:r>
-        <w:t xml:space="preserve">[1] </w:t>
-      </w:r>
-      <w:r>
-        <w:t>It focuses on understanding user behavior, technological advancements, and business strategies within the e-commerce domain. By reviewing relevant literature, we aim to gain insights into best practices, challenges, and opportunities in the field of online commerce.</w:t>
-      </w:r>
-    </w:p>
-    <w:p>
-      <w:pPr>
-        <w:pStyle w:val="BodyText"/>
-        <w:spacing w:line="360" w:lineRule="auto"/>
-        <w:ind w:right="-158"/>
-        <w:jc w:val="both"/>
-      </w:pPr>
-    </w:p>
-    <w:p>
-      <w:pPr>
-        <w:pStyle w:val="BodyText"/>
-        <w:spacing w:line="360" w:lineRule="auto"/>
-        <w:ind w:right="-158"/>
-        <w:jc w:val="both"/>
-      </w:pPr>
-      <w:r>
-        <w:t>Several studies have explored consumer preferences and behaviors in e-commerce environments</w:t>
-      </w:r>
-      <w:r>
-        <w:t xml:space="preserve"> [2]</w:t>
-      </w:r>
-      <w:r>
-        <w:t>, highlighting the importance of user experience, convenience, and trust in driving online sales. Additionally, research has investigated the impact of emerging technologies such as social media and mobile commerce on e-commerce trends, emphasizing the need for businesses to adapt to changing consumer habits and preferences.</w:t>
-      </w:r>
-    </w:p>
-    <w:p>
-      <w:pPr>
-        <w:pStyle w:val="BodyText"/>
-        <w:spacing w:line="360" w:lineRule="auto"/>
-        <w:ind w:right="-158"/>
-        <w:jc w:val="both"/>
-      </w:pPr>
-    </w:p>
-    <w:p>
-      <w:pPr>
-        <w:pStyle w:val="BodyText"/>
-        <w:spacing w:line="360" w:lineRule="auto"/>
-        <w:ind w:right="-158"/>
-        <w:jc w:val="both"/>
-      </w:pPr>
-      <w:r>
-        <w:t>Furthermore, scholarly works have addressed security concerns and privacy issues in e-commerce transactions</w:t>
-      </w:r>
-      <w:r>
-        <w:t xml:space="preserve"> [3]</w:t>
-      </w:r>
-      <w:r>
-        <w:t>, emphasizing the importance of implementing robust security measures to protect user data and build trust with customers. Additionally, literature on e-commerce business models and revenue strategies provides valuable insights into monetization approaches and digital marketing techniques for maximizing online revenue.</w:t>
-      </w:r>
-    </w:p>
-    <w:p>
-      <w:pPr>
-        <w:pStyle w:val="BodyText"/>
-        <w:spacing w:line="360" w:lineRule="auto"/>
-        <w:ind w:right="-158"/>
-        <w:jc w:val="both"/>
-      </w:pPr>
-    </w:p>
-    <w:p>
-      <w:pPr>
-        <w:pStyle w:val="BodyText"/>
-        <w:spacing w:line="360" w:lineRule="auto"/>
-        <w:ind w:right="-158"/>
-        <w:jc w:val="both"/>
-      </w:pPr>
-      <w:r>
-        <w:t>Overall, the literature review serves as a foundation for understanding key concepts and trends in e-commerce, informing the development and strategic planning of our project to ensure its alignment with industry standards and best practices.</w:t>
-      </w:r>
-    </w:p>
-    <w:p>
-      <w:pPr>
-        <w:pStyle w:val="BodyText"/>
-        <w:spacing w:line="360" w:lineRule="auto"/>
         <w:ind w:right="-154"/>
         <w:jc w:val="both"/>
       </w:pPr>
+      <w:r>
+        <w:t>The literature review examines existing research and publications related to animal welfare platforms, focusing on the role of technology in improving animal rescue efforts, user engagement, and service delivery. By reviewing relevant literature, we aim to gain insights into the challenges and opportunities in the field of animal welfare and the integration of digital solutions to support the care and adoption of animals.</w:t>
+      </w:r>
+    </w:p>
+    <w:p>
+      <w:pPr>
+        <w:pStyle w:val="BodyText"/>
+        <w:spacing w:line="360" w:lineRule="auto"/>
+        <w:ind w:right="-154"/>
+        <w:jc w:val="both"/>
+      </w:pPr>
+    </w:p>
+    <w:p>
+      <w:pPr>
+        <w:pStyle w:val="BodyText"/>
+        <w:spacing w:line="360" w:lineRule="auto"/>
+        <w:ind w:right="-154"/>
+        <w:jc w:val="both"/>
+      </w:pPr>
+      <w:r>
+        <w:t xml:space="preserve">Several studies have explored the growing trend of pet ownership, particularly in urban areas, where pets are increasingly viewed as family members rather than just animals [1]. This shift has led to an increased demand for specialized pet services, such as grooming, veterinary care, and training. Research highlights the importance of providing easily accessible resources and fostering a community that supports responsible pet ownership, which is a key focus of </w:t>
+      </w:r>
+      <w:proofErr w:type="spellStart"/>
+      <w:r>
+        <w:t>SafePaws</w:t>
+      </w:r>
+      <w:proofErr w:type="spellEnd"/>
+      <w:r>
+        <w:t>.</w:t>
+      </w:r>
+    </w:p>
+    <w:p>
+      <w:pPr>
+        <w:pStyle w:val="BodyText"/>
+        <w:spacing w:line="360" w:lineRule="auto"/>
+        <w:ind w:right="-154"/>
+        <w:jc w:val="both"/>
+      </w:pPr>
+    </w:p>
+    <w:p>
+      <w:pPr>
+        <w:pStyle w:val="BodyText"/>
+        <w:spacing w:line="360" w:lineRule="auto"/>
+        <w:ind w:right="-154"/>
+        <w:jc w:val="both"/>
+      </w:pPr>
+      <w:r>
+        <w:t>Additionally, literature has examined the impact of online platforms for animal adoption and rescue, emphasizing the role of centralized systems in connecting pet owners, shelters, and veterinarians [2]. These platforms aim to streamline communication and improve the efficiency of adoption processes. However, challenges such as fragmented services, user engagement, and limited access to targeted resources often hinder their effectiveness.</w:t>
+      </w:r>
+    </w:p>
+    <w:p>
+      <w:pPr>
+        <w:pStyle w:val="BodyText"/>
+        <w:spacing w:line="360" w:lineRule="auto"/>
+        <w:ind w:right="-154"/>
+        <w:jc w:val="both"/>
+      </w:pPr>
+    </w:p>
+    <w:p>
+      <w:pPr>
+        <w:pStyle w:val="BodyText"/>
+        <w:spacing w:line="360" w:lineRule="auto"/>
+        <w:ind w:right="-154"/>
+        <w:jc w:val="both"/>
+      </w:pPr>
+      <w:r>
+        <w:t xml:space="preserve">Further studies have investigated the use of technology in managing animal welfare programs, including the use of mobile applications and websites for pet </w:t>
+      </w:r>
+      <w:proofErr w:type="spellStart"/>
+      <w:proofErr w:type="gramStart"/>
+      <w:r>
+        <w:t>adoption,and</w:t>
+      </w:r>
+      <w:proofErr w:type="spellEnd"/>
+      <w:proofErr w:type="gramEnd"/>
+      <w:r>
+        <w:t xml:space="preserve"> reporting lost pets [3]. These technologies enhance the user experience and make it easier for individuals to access the resources they need. However, there is a need for platforms like </w:t>
+      </w:r>
+      <w:proofErr w:type="spellStart"/>
+      <w:r>
+        <w:t>SafePaws</w:t>
+      </w:r>
+      <w:proofErr w:type="spellEnd"/>
+      <w:r>
+        <w:t xml:space="preserve"> to offer specialized services, including veterinary support, pet training, and grooming, to meet the diverse needs of pet owners and animals in need.</w:t>
+      </w:r>
+    </w:p>
+    <w:p>
+      <w:pPr>
+        <w:pStyle w:val="BodyText"/>
+        <w:spacing w:line="360" w:lineRule="auto"/>
+        <w:ind w:right="-154"/>
+        <w:jc w:val="both"/>
+      </w:pPr>
+    </w:p>
+    <w:p>
+      <w:pPr>
+        <w:pStyle w:val="BodyText"/>
+        <w:spacing w:line="360" w:lineRule="auto"/>
+        <w:ind w:right="-154"/>
+        <w:jc w:val="both"/>
+      </w:pPr>
+      <w:r>
+        <w:t xml:space="preserve">In conclusion, the literature review provides valuable insights into the key trends and challenges in animal welfare, informing the development of </w:t>
+      </w:r>
+      <w:proofErr w:type="spellStart"/>
+      <w:r>
+        <w:t>SafePaws</w:t>
+      </w:r>
+      <w:proofErr w:type="spellEnd"/>
+      <w:r>
+        <w:t xml:space="preserve">. By addressing gaps in existing platforms and focusing on specialized services, </w:t>
+      </w:r>
+      <w:proofErr w:type="spellStart"/>
+      <w:r>
+        <w:t>SafePaws</w:t>
+      </w:r>
+      <w:proofErr w:type="spellEnd"/>
+      <w:r>
+        <w:t xml:space="preserve"> aims to create a more streamlined, efficient, and user-friendly solution to support animal welfare and responsible pet ownership.</w:t>
+      </w:r>
     </w:p>
     <w:p>
       <w:pPr>
@@ -11213,7 +11636,6 @@
       </w:pPr>
       <w:bookmarkStart w:id="24" w:name="_Toc169638208"/>
       <w:r>
-        <w:lastRenderedPageBreak/>
         <w:t>CHAPTER 3</w:t>
       </w:r>
       <w:bookmarkEnd w:id="24"/>
@@ -11368,6 +11790,7 @@
           <w:noProof/>
           <w:lang w:bidi="ne-NP"/>
         </w:rPr>
+        <w:lastRenderedPageBreak/>
         <w:drawing>
           <wp:anchor distT="0" distB="0" distL="114300" distR="114300" simplePos="0" relativeHeight="251671552" behindDoc="1" locked="0" layoutInCell="1" allowOverlap="1" wp14:anchorId="2CCA64BD" wp14:editId="6B8762C0">
             <wp:simplePos x="0" y="0"/>
@@ -11796,77 +12219,95 @@
     <w:p>
       <w:pPr>
         <w:pStyle w:val="BodyText"/>
-        <w:tabs>
-          <w:tab w:val="left" w:pos="9090"/>
-          <w:tab w:val="left" w:pos="9180"/>
-          <w:tab w:val="left" w:pos="9360"/>
-        </w:tabs>
-        <w:spacing w:line="360" w:lineRule="auto"/>
-        <w:ind w:left="630" w:right="-154"/>
+        <w:spacing w:before="183" w:line="360" w:lineRule="auto"/>
+        <w:ind w:left="516"/>
         <w:jc w:val="both"/>
       </w:pPr>
       <w:r>
-        <w:t>Requirement identification is a critical</w:t>
-      </w:r>
-      <w:r>
-        <w:rPr>
-          <w:spacing w:val="1"/>
+        <w:t xml:space="preserve">Requirement identification is a most needed step in the development of our project </w:t>
+      </w:r>
+      <w:proofErr w:type="spellStart"/>
+      <w:r>
+        <w:t>SafePaws</w:t>
+      </w:r>
+      <w:proofErr w:type="spellEnd"/>
+      <w:r>
+        <w:t xml:space="preserve"> system. System</w:t>
+      </w:r>
+      <w:r>
+        <w:rPr>
+          <w:spacing w:val="-4"/>
         </w:rPr>
         <w:t xml:space="preserve"> </w:t>
       </w:r>
       <w:r>
-        <w:t>step in</w:t>
-      </w:r>
-      <w:r>
-        <w:rPr>
-          <w:spacing w:val="1"/>
+        <w:t>needs</w:t>
+      </w:r>
+      <w:r>
+        <w:rPr>
+          <w:spacing w:val="-2"/>
         </w:rPr>
         <w:t xml:space="preserve"> </w:t>
       </w:r>
       <w:r>
-        <w:t>the development</w:t>
-      </w:r>
-      <w:r>
-        <w:rPr>
-          <w:spacing w:val="1"/>
+        <w:t>to</w:t>
+      </w:r>
+      <w:r>
+        <w:rPr>
+          <w:spacing w:val="-3"/>
         </w:rPr>
         <w:t xml:space="preserve"> </w:t>
       </w:r>
       <w:r>
-        <w:t>of an</w:t>
-      </w:r>
-      <w:r>
+        <w:t>fulfill</w:t>
+      </w:r>
+      <w:r>
+        <w:rPr>
+          <w:spacing w:val="-2"/>
+        </w:rPr>
         <w:t xml:space="preserve"> </w:t>
       </w:r>
       <w:r>
-        <w:t>GizmoGrove</w:t>
-      </w:r>
-      <w:r>
-        <w:t>: Laptop &amp; Accessories selling E-commerce website</w:t>
-      </w:r>
-      <w:r>
-        <w:t>. This process involves identifying the functional and non-functional</w:t>
-      </w:r>
-      <w:r>
-        <w:rPr>
-          <w:spacing w:val="1"/>
+        <w:t>following</w:t>
+      </w:r>
+      <w:r>
+        <w:rPr>
+          <w:spacing w:val="-3"/>
         </w:rPr>
         <w:t xml:space="preserve"> </w:t>
       </w:r>
       <w:r>
-        <w:t>requirements of the system to ensure that it meets the needs of the organization and its</w:t>
-      </w:r>
-      <w:r>
-        <w:rPr>
-          <w:spacing w:val="1"/>
+        <w:t>function</w:t>
+      </w:r>
+      <w:r>
+        <w:rPr>
+          <w:spacing w:val="-2"/>
         </w:rPr>
         <w:t xml:space="preserve"> </w:t>
       </w:r>
       <w:r>
-        <w:t>customers</w:t>
-      </w:r>
-      <w:r>
-        <w:t>.</w:t>
+        <w:t>and</w:t>
+      </w:r>
+      <w:r>
+        <w:rPr>
+          <w:spacing w:val="-3"/>
+        </w:rPr>
+        <w:t xml:space="preserve"> </w:t>
+      </w:r>
+      <w:r>
+        <w:t>non-functional</w:t>
+      </w:r>
+      <w:r>
+        <w:rPr>
+          <w:spacing w:val="-3"/>
+        </w:rPr>
+        <w:t xml:space="preserve"> </w:t>
+      </w:r>
+      <w:r>
+        <w:rPr>
+          <w:spacing w:val="-2"/>
+        </w:rPr>
+        <w:t>requirements.</w:t>
       </w:r>
     </w:p>
     <w:p>
@@ -11946,66 +12387,9 @@
       <w:r>
         <w:rPr>
           <w:sz w:val="24"/>
-        </w:rPr>
-        <w:t>Users</w:t>
-      </w:r>
-      <w:r>
-        <w:rPr>
-          <w:spacing w:val="-2"/>
-          <w:sz w:val="24"/>
-        </w:rPr>
-        <w:t xml:space="preserve"> </w:t>
-      </w:r>
-      <w:r>
-        <w:rPr>
-          <w:sz w:val="24"/>
-        </w:rPr>
-        <w:t>can</w:t>
-      </w:r>
-      <w:r>
-        <w:rPr>
-          <w:spacing w:val="-1"/>
-          <w:sz w:val="24"/>
-        </w:rPr>
-        <w:t xml:space="preserve"> </w:t>
-      </w:r>
-      <w:r>
-        <w:rPr>
-          <w:sz w:val="24"/>
-        </w:rPr>
-        <w:t>login</w:t>
-      </w:r>
-      <w:r>
-        <w:rPr>
-          <w:spacing w:val="-2"/>
-          <w:sz w:val="24"/>
-        </w:rPr>
-        <w:t xml:space="preserve"> </w:t>
-      </w:r>
-      <w:r>
-        <w:rPr>
-          <w:sz w:val="24"/>
-        </w:rPr>
-        <w:t>into</w:t>
-      </w:r>
-      <w:r>
-        <w:rPr>
-          <w:spacing w:val="-1"/>
-          <w:sz w:val="24"/>
-        </w:rPr>
-        <w:t xml:space="preserve"> </w:t>
-      </w:r>
-      <w:r>
-        <w:rPr>
-          <w:sz w:val="24"/>
-        </w:rPr>
-        <w:t>the</w:t>
-      </w:r>
-      <w:r>
-        <w:rPr>
-          <w:sz w:val="24"/>
-        </w:rPr>
-        <w:t xml:space="preserve"> website</w:t>
+          <w:szCs w:val="24"/>
+        </w:rPr>
+        <w:t>Users will be able to create and manage accounts and securely log in</w:t>
       </w:r>
       <w:r>
         <w:rPr>
@@ -12038,27 +12422,15 @@
       <w:r>
         <w:rPr>
           <w:sz w:val="24"/>
-        </w:rPr>
-        <w:t xml:space="preserve">Customers </w:t>
-      </w:r>
-      <w:r>
-        <w:rPr>
-          <w:sz w:val="24"/>
-        </w:rPr>
-        <w:t>can</w:t>
-      </w:r>
-      <w:r>
-        <w:rPr>
-          <w:spacing w:val="1"/>
-          <w:sz w:val="24"/>
-        </w:rPr>
-        <w:t xml:space="preserve"> </w:t>
-      </w:r>
-      <w:r>
-        <w:rPr>
-          <w:sz w:val="24"/>
-        </w:rPr>
-        <w:t xml:space="preserve">search, view products and add to cart. </w:t>
+          <w:szCs w:val="24"/>
+        </w:rPr>
+        <w:t>Users will be able to report lost pets with details, photos, and location information</w:t>
+      </w:r>
+      <w:r>
+        <w:rPr>
+          <w:sz w:val="24"/>
+        </w:rPr>
+        <w:t xml:space="preserve">. </w:t>
       </w:r>
     </w:p>
     <w:p>
@@ -12085,8 +12457,15 @@
       <w:r>
         <w:rPr>
           <w:sz w:val="24"/>
-        </w:rPr>
-        <w:t>Customers can compare products.</w:t>
+          <w:szCs w:val="24"/>
+        </w:rPr>
+        <w:t>The platform will provide features for connecting with shelters and accessing services such as pet training, veterinary support, and grooming</w:t>
+      </w:r>
+      <w:r>
+        <w:rPr>
+          <w:sz w:val="24"/>
+        </w:rPr>
+        <w:t>.</w:t>
       </w:r>
     </w:p>
     <w:p>
@@ -12113,8 +12492,15 @@
       <w:r>
         <w:rPr>
           <w:sz w:val="24"/>
-        </w:rPr>
-        <w:t>Admin can login into the website.</w:t>
+          <w:szCs w:val="24"/>
+        </w:rPr>
+        <w:t>Users will have the ability to browse for animals available for adoption or fostering</w:t>
+      </w:r>
+      <w:r>
+        <w:rPr>
+          <w:sz w:val="24"/>
+        </w:rPr>
+        <w:t>.</w:t>
       </w:r>
     </w:p>
     <w:p>
@@ -12141,8 +12527,15 @@
       <w:r>
         <w:rPr>
           <w:sz w:val="24"/>
-        </w:rPr>
-        <w:t>Admin can manage users and products.</w:t>
+          <w:szCs w:val="24"/>
+        </w:rPr>
+        <w:t>The platform will offer resources and educational content on pet care, animal welfare, and related topics</w:t>
+      </w:r>
+      <w:r>
+        <w:rPr>
+          <w:sz w:val="24"/>
+        </w:rPr>
+        <w:t>.</w:t>
       </w:r>
     </w:p>
     <w:p>
@@ -12177,6 +12570,7 @@
         <w:rPr>
           <w:b/>
         </w:rPr>
+        <w:lastRenderedPageBreak/>
         <w:t>USECASE DIAGRAM</w:t>
       </w:r>
     </w:p>
@@ -12666,392 +13060,351 @@
       <w:pPr>
         <w:pStyle w:val="ListParagraph"/>
         <w:numPr>
+          <w:ilvl w:val="2"/>
+          <w:numId w:val="53"/>
+        </w:numPr>
+        <w:spacing w:before="186" w:line="360" w:lineRule="auto"/>
+        <w:ind w:left="810" w:hanging="360"/>
+        <w:jc w:val="both"/>
+        <w:rPr>
+          <w:sz w:val="24"/>
+        </w:rPr>
+      </w:pPr>
+      <w:r>
+        <w:rPr>
+          <w:b/>
+          <w:sz w:val="24"/>
+        </w:rPr>
+        <w:t>Availability</w:t>
+      </w:r>
+      <w:r>
+        <w:rPr>
+          <w:sz w:val="24"/>
+        </w:rPr>
+        <w:t>:</w:t>
+      </w:r>
+      <w:r>
+        <w:rPr>
+          <w:spacing w:val="-2"/>
+          <w:sz w:val="24"/>
+        </w:rPr>
+        <w:t xml:space="preserve"> </w:t>
+      </w:r>
+      <w:r>
+        <w:rPr>
+          <w:sz w:val="24"/>
+        </w:rPr>
+        <w:t>Our system(website) will</w:t>
+      </w:r>
+      <w:r>
+        <w:rPr>
+          <w:spacing w:val="-1"/>
+          <w:sz w:val="24"/>
+        </w:rPr>
+        <w:t xml:space="preserve"> </w:t>
+      </w:r>
+      <w:r>
+        <w:rPr>
+          <w:sz w:val="24"/>
+        </w:rPr>
+        <w:t>be</w:t>
+      </w:r>
+      <w:r>
+        <w:rPr>
+          <w:spacing w:val="-2"/>
+          <w:sz w:val="24"/>
+        </w:rPr>
+        <w:t xml:space="preserve"> </w:t>
+      </w:r>
+      <w:r>
+        <w:rPr>
+          <w:sz w:val="24"/>
+        </w:rPr>
+        <w:t>available</w:t>
+      </w:r>
+      <w:r>
+        <w:rPr>
+          <w:spacing w:val="-2"/>
+          <w:sz w:val="24"/>
+        </w:rPr>
+        <w:t xml:space="preserve"> online.</w:t>
+      </w:r>
+    </w:p>
+    <w:p>
+      <w:pPr>
+        <w:pStyle w:val="ListParagraph"/>
+        <w:numPr>
+          <w:ilvl w:val="2"/>
+          <w:numId w:val="53"/>
+        </w:numPr>
+        <w:spacing w:line="360" w:lineRule="auto"/>
+        <w:ind w:left="810" w:right="898" w:hanging="360"/>
+        <w:jc w:val="both"/>
+        <w:rPr>
+          <w:sz w:val="24"/>
+        </w:rPr>
+      </w:pPr>
+      <w:r>
+        <w:rPr>
+          <w:b/>
+          <w:sz w:val="24"/>
+        </w:rPr>
+        <w:t>Security</w:t>
+      </w:r>
+      <w:r>
+        <w:rPr>
+          <w:sz w:val="24"/>
+        </w:rPr>
+        <w:t>: This system will be secured as the document/license of the user will not be visible to other except admin.</w:t>
+      </w:r>
+    </w:p>
+    <w:p>
+      <w:pPr>
+        <w:pStyle w:val="ListParagraph"/>
+        <w:numPr>
+          <w:ilvl w:val="2"/>
+          <w:numId w:val="53"/>
+        </w:numPr>
+        <w:spacing w:line="360" w:lineRule="auto"/>
+        <w:ind w:left="810" w:right="897" w:hanging="360"/>
+        <w:jc w:val="both"/>
+        <w:rPr>
+          <w:sz w:val="24"/>
+        </w:rPr>
+      </w:pPr>
+      <w:r>
+        <w:rPr>
+          <w:b/>
+          <w:sz w:val="24"/>
+        </w:rPr>
+        <w:t>Performance</w:t>
+      </w:r>
+      <w:r>
+        <w:rPr>
+          <w:sz w:val="24"/>
+        </w:rPr>
+        <w:t>: This system will be optimized to have a smooth performance.</w:t>
+      </w:r>
+    </w:p>
+    <w:p>
+      <w:pPr>
+        <w:pStyle w:val="ListParagraph"/>
+        <w:numPr>
+          <w:ilvl w:val="2"/>
+          <w:numId w:val="53"/>
+        </w:numPr>
+        <w:spacing w:line="360" w:lineRule="auto"/>
+        <w:ind w:left="810" w:hanging="360"/>
+        <w:jc w:val="both"/>
+        <w:rPr>
+          <w:sz w:val="24"/>
+        </w:rPr>
+      </w:pPr>
+      <w:r>
+        <w:rPr>
+          <w:b/>
+          <w:sz w:val="24"/>
+        </w:rPr>
+        <w:t>Reliability</w:t>
+      </w:r>
+      <w:r>
+        <w:rPr>
+          <w:sz w:val="24"/>
+        </w:rPr>
+        <w:t>:</w:t>
+      </w:r>
+      <w:r>
+        <w:rPr>
+          <w:spacing w:val="-3"/>
+          <w:sz w:val="24"/>
+        </w:rPr>
+        <w:t xml:space="preserve"> </w:t>
+      </w:r>
+      <w:r>
+        <w:rPr>
+          <w:sz w:val="24"/>
+        </w:rPr>
+        <w:t>It</w:t>
+      </w:r>
+      <w:r>
+        <w:rPr>
+          <w:spacing w:val="-2"/>
+          <w:sz w:val="24"/>
+        </w:rPr>
+        <w:t xml:space="preserve"> </w:t>
+      </w:r>
+      <w:r>
+        <w:rPr>
+          <w:sz w:val="24"/>
+        </w:rPr>
+        <w:t>will</w:t>
+      </w:r>
+      <w:r>
+        <w:rPr>
+          <w:spacing w:val="-2"/>
+          <w:sz w:val="24"/>
+        </w:rPr>
+        <w:t xml:space="preserve"> </w:t>
+      </w:r>
+      <w:r>
+        <w:rPr>
+          <w:sz w:val="24"/>
+        </w:rPr>
+        <w:t>be</w:t>
+      </w:r>
+      <w:r>
+        <w:rPr>
+          <w:spacing w:val="-3"/>
+          <w:sz w:val="24"/>
+        </w:rPr>
+        <w:t xml:space="preserve"> </w:t>
+      </w:r>
+      <w:r>
+        <w:rPr>
+          <w:sz w:val="24"/>
+        </w:rPr>
+        <w:t>very</w:t>
+      </w:r>
+      <w:r>
+        <w:rPr>
+          <w:spacing w:val="-2"/>
+          <w:sz w:val="24"/>
+        </w:rPr>
+        <w:t xml:space="preserve"> </w:t>
+      </w:r>
+      <w:r>
+        <w:rPr>
+          <w:sz w:val="24"/>
+        </w:rPr>
+        <w:t>reliable</w:t>
+      </w:r>
+      <w:r>
+        <w:rPr>
+          <w:spacing w:val="-2"/>
+          <w:sz w:val="24"/>
+        </w:rPr>
+        <w:t xml:space="preserve"> </w:t>
+      </w:r>
+      <w:r>
+        <w:rPr>
+          <w:sz w:val="24"/>
+        </w:rPr>
+        <w:t>for</w:t>
+      </w:r>
+      <w:r>
+        <w:rPr>
+          <w:spacing w:val="-3"/>
+          <w:sz w:val="24"/>
+        </w:rPr>
+        <w:t xml:space="preserve"> </w:t>
+      </w:r>
+      <w:r>
+        <w:rPr>
+          <w:sz w:val="24"/>
+        </w:rPr>
+        <w:t>the</w:t>
+      </w:r>
+      <w:r>
+        <w:rPr>
+          <w:spacing w:val="-3"/>
+          <w:sz w:val="24"/>
+        </w:rPr>
+        <w:t xml:space="preserve"> </w:t>
+      </w:r>
+      <w:r>
+        <w:rPr>
+          <w:spacing w:val="-2"/>
+          <w:sz w:val="24"/>
+        </w:rPr>
+        <w:t>users as we exclude every other third parties.</w:t>
+      </w:r>
+    </w:p>
+    <w:p>
+      <w:pPr>
+        <w:pStyle w:val="ListParagraph"/>
+        <w:numPr>
           <w:ilvl w:val="0"/>
-          <w:numId w:val="5"/>
+          <w:numId w:val="56"/>
         </w:numPr>
         <w:tabs>
-          <w:tab w:val="left" w:pos="1260"/>
+          <w:tab w:val="left" w:pos="630"/>
+          <w:tab w:val="left" w:pos="720"/>
+          <w:tab w:val="left" w:pos="810"/>
+          <w:tab w:val="left" w:pos="900"/>
           <w:tab w:val="left" w:pos="9090"/>
           <w:tab w:val="left" w:pos="9180"/>
           <w:tab w:val="left" w:pos="9360"/>
         </w:tabs>
         <w:spacing w:line="360" w:lineRule="auto"/>
-        <w:ind w:left="900" w:right="-154" w:hanging="330"/>
+        <w:ind w:right="-154"/>
         <w:jc w:val="both"/>
         <w:rPr>
-          <w:b/>
-          <w:sz w:val="24"/>
-          <w:szCs w:val="24"/>
-        </w:rPr>
-      </w:pPr>
-      <w:r>
-        <w:rPr>
-          <w:b/>
-          <w:sz w:val="24"/>
-          <w:szCs w:val="24"/>
-        </w:rPr>
-        <w:t>Security</w:t>
-      </w:r>
-    </w:p>
-    <w:p>
-      <w:pPr>
-        <w:pStyle w:val="BodyText"/>
+          <w:sz w:val="24"/>
+        </w:rPr>
+      </w:pPr>
+      <w:r>
+        <w:rPr>
+          <w:b/>
+          <w:bCs/>
+          <w:sz w:val="24"/>
+        </w:rPr>
+        <w:t xml:space="preserve">   </w:t>
+      </w:r>
+      <w:r>
+        <w:rPr>
+          <w:b/>
+          <w:bCs/>
+          <w:sz w:val="24"/>
+        </w:rPr>
+        <w:t xml:space="preserve">Usability: </w:t>
+      </w:r>
+      <w:r>
+        <w:rPr>
+          <w:sz w:val="24"/>
+        </w:rPr>
+        <w:t>This system will be focused for user experience and user-friendly interface.</w:t>
+      </w:r>
+    </w:p>
+    <w:p>
+      <w:pPr>
         <w:tabs>
-          <w:tab w:val="left" w:pos="1260"/>
+          <w:tab w:val="left" w:pos="630"/>
+          <w:tab w:val="left" w:pos="720"/>
+          <w:tab w:val="left" w:pos="810"/>
+          <w:tab w:val="left" w:pos="900"/>
           <w:tab w:val="left" w:pos="9090"/>
           <w:tab w:val="left" w:pos="9180"/>
           <w:tab w:val="left" w:pos="9360"/>
         </w:tabs>
         <w:spacing w:line="360" w:lineRule="auto"/>
-        <w:ind w:left="990" w:right="-154"/>
+        <w:ind w:right="-154"/>
         <w:jc w:val="both"/>
-      </w:pPr>
-      <w:r>
-        <w:t>We have not saved the user password into the database, only the hashed password is saved.</w:t>
-      </w:r>
-    </w:p>
-    <w:p>
-      <w:pPr>
-        <w:pStyle w:val="ListParagraph"/>
-        <w:numPr>
-          <w:ilvl w:val="0"/>
-          <w:numId w:val="5"/>
-        </w:numPr>
+        <w:rPr>
+          <w:b/>
+          <w:sz w:val="24"/>
+          <w:szCs w:val="24"/>
+        </w:rPr>
+      </w:pPr>
+    </w:p>
+    <w:p>
+      <w:pPr>
         <w:tabs>
-          <w:tab w:val="left" w:pos="1260"/>
+          <w:tab w:val="left" w:pos="630"/>
+          <w:tab w:val="left" w:pos="720"/>
+          <w:tab w:val="left" w:pos="810"/>
+          <w:tab w:val="left" w:pos="900"/>
           <w:tab w:val="left" w:pos="9090"/>
           <w:tab w:val="left" w:pos="9180"/>
           <w:tab w:val="left" w:pos="9360"/>
         </w:tabs>
         <w:spacing w:line="360" w:lineRule="auto"/>
-        <w:ind w:left="900" w:right="-154" w:hanging="330"/>
+        <w:ind w:right="-154"/>
         <w:jc w:val="both"/>
         <w:rPr>
           <w:b/>
           <w:sz w:val="24"/>
           <w:szCs w:val="24"/>
         </w:rPr>
-      </w:pPr>
-      <w:r>
-        <w:rPr>
-          <w:b/>
-          <w:sz w:val="24"/>
-          <w:szCs w:val="24"/>
-        </w:rPr>
-        <w:t>Performance</w:t>
-      </w:r>
-    </w:p>
-    <w:p>
-      <w:pPr>
-        <w:pStyle w:val="BodyText"/>
-        <w:tabs>
-          <w:tab w:val="left" w:pos="1260"/>
-          <w:tab w:val="left" w:pos="9090"/>
-          <w:tab w:val="left" w:pos="9180"/>
-          <w:tab w:val="left" w:pos="9360"/>
-        </w:tabs>
-        <w:spacing w:line="360" w:lineRule="auto"/>
-        <w:ind w:left="990" w:right="-154"/>
-        <w:jc w:val="both"/>
-      </w:pPr>
-      <w:r>
-        <w:t>This</w:t>
-      </w:r>
-      <w:r>
-        <w:rPr>
-          <w:spacing w:val="19"/>
-        </w:rPr>
-        <w:t xml:space="preserve"> </w:t>
-      </w:r>
-      <w:r>
-        <w:t>system</w:t>
-      </w:r>
-      <w:r>
-        <w:rPr>
-          <w:spacing w:val="19"/>
-        </w:rPr>
-        <w:t xml:space="preserve"> </w:t>
-      </w:r>
-      <w:r>
-        <w:t>will</w:t>
-      </w:r>
-      <w:r>
-        <w:rPr>
-          <w:spacing w:val="20"/>
-        </w:rPr>
-        <w:t xml:space="preserve"> </w:t>
-      </w:r>
-      <w:r>
-        <w:t>be</w:t>
-      </w:r>
-      <w:r>
-        <w:rPr>
-          <w:spacing w:val="19"/>
-        </w:rPr>
-        <w:t xml:space="preserve"> </w:t>
-      </w:r>
-      <w:r>
-        <w:t>designed</w:t>
-      </w:r>
-      <w:r>
-        <w:rPr>
-          <w:spacing w:val="22"/>
-        </w:rPr>
-        <w:t xml:space="preserve"> </w:t>
-      </w:r>
-      <w:r>
-        <w:t>for</w:t>
-      </w:r>
-      <w:r>
-        <w:rPr>
-          <w:spacing w:val="17"/>
-        </w:rPr>
-        <w:t xml:space="preserve"> </w:t>
-      </w:r>
-      <w:r>
-        <w:t>better</w:t>
-      </w:r>
-      <w:r>
-        <w:rPr>
-          <w:spacing w:val="19"/>
-        </w:rPr>
-        <w:t xml:space="preserve"> </w:t>
-      </w:r>
-      <w:r>
-        <w:t>performance</w:t>
-      </w:r>
-      <w:r>
-        <w:rPr>
-          <w:spacing w:val="18"/>
-        </w:rPr>
-        <w:t xml:space="preserve"> </w:t>
-      </w:r>
-      <w:r>
-        <w:t>of</w:t>
-      </w:r>
-      <w:r>
-        <w:rPr>
-          <w:spacing w:val="18"/>
-        </w:rPr>
-        <w:t xml:space="preserve"> </w:t>
-      </w:r>
-      <w:r>
-        <w:t>users and admin.</w:t>
-      </w:r>
-    </w:p>
-    <w:p>
-      <w:pPr>
-        <w:pStyle w:val="ListParagraph"/>
-        <w:numPr>
-          <w:ilvl w:val="0"/>
-          <w:numId w:val="5"/>
-        </w:numPr>
-        <w:tabs>
-          <w:tab w:val="left" w:pos="1260"/>
-          <w:tab w:val="left" w:pos="9090"/>
-          <w:tab w:val="left" w:pos="9180"/>
-          <w:tab w:val="left" w:pos="9360"/>
-        </w:tabs>
-        <w:spacing w:line="360" w:lineRule="auto"/>
-        <w:ind w:left="900" w:right="-154" w:hanging="330"/>
-        <w:jc w:val="both"/>
-        <w:rPr>
-          <w:b/>
-          <w:sz w:val="24"/>
-          <w:szCs w:val="24"/>
-        </w:rPr>
-      </w:pPr>
-      <w:r>
-        <w:rPr>
-          <w:b/>
-          <w:sz w:val="24"/>
-          <w:szCs w:val="24"/>
-        </w:rPr>
-        <w:t>Reliability</w:t>
-      </w:r>
-    </w:p>
-    <w:p>
-      <w:pPr>
-        <w:pStyle w:val="BodyText"/>
-        <w:tabs>
-          <w:tab w:val="left" w:pos="1260"/>
-          <w:tab w:val="left" w:pos="9090"/>
-          <w:tab w:val="left" w:pos="9180"/>
-          <w:tab w:val="left" w:pos="9360"/>
-        </w:tabs>
-        <w:spacing w:line="360" w:lineRule="auto"/>
-        <w:ind w:left="990" w:right="-154"/>
-        <w:jc w:val="both"/>
-      </w:pPr>
-      <w:r>
-        <w:t>This</w:t>
-      </w:r>
-      <w:r>
-        <w:rPr>
-          <w:spacing w:val="-1"/>
-        </w:rPr>
-        <w:t xml:space="preserve"> </w:t>
-      </w:r>
-      <w:r>
-        <w:t>system</w:t>
-      </w:r>
-      <w:r>
-        <w:rPr>
-          <w:spacing w:val="-1"/>
-        </w:rPr>
-        <w:t xml:space="preserve"> </w:t>
-      </w:r>
-      <w:r>
-        <w:t>will</w:t>
-      </w:r>
-      <w:r>
-        <w:rPr>
-          <w:spacing w:val="-1"/>
-        </w:rPr>
-        <w:t xml:space="preserve"> </w:t>
-      </w:r>
-      <w:r>
-        <w:t>be</w:t>
-      </w:r>
-      <w:r>
-        <w:rPr>
-          <w:spacing w:val="-1"/>
-        </w:rPr>
-        <w:t xml:space="preserve"> </w:t>
-      </w:r>
-      <w:r>
-        <w:t>reliable</w:t>
-      </w:r>
-      <w:r>
-        <w:rPr>
-          <w:spacing w:val="-2"/>
-        </w:rPr>
-        <w:t xml:space="preserve"> </w:t>
-      </w:r>
-      <w:r>
-        <w:t>for</w:t>
-      </w:r>
-      <w:r>
-        <w:rPr>
-          <w:spacing w:val="-1"/>
-        </w:rPr>
-        <w:t xml:space="preserve"> </w:t>
-      </w:r>
-      <w:r>
-        <w:t>both</w:t>
-      </w:r>
-      <w:r>
-        <w:rPr>
-          <w:spacing w:val="-1"/>
-        </w:rPr>
-        <w:t xml:space="preserve"> </w:t>
-      </w:r>
-      <w:r>
-        <w:t>the</w:t>
-      </w:r>
-      <w:r>
-        <w:rPr>
-          <w:spacing w:val="-2"/>
-        </w:rPr>
-        <w:t xml:space="preserve"> </w:t>
-      </w:r>
-      <w:r>
-        <w:t>user and admin</w:t>
-      </w:r>
-    </w:p>
-    <w:p>
-      <w:pPr>
-        <w:pStyle w:val="ListParagraph"/>
-        <w:numPr>
-          <w:ilvl w:val="0"/>
-          <w:numId w:val="5"/>
-        </w:numPr>
-        <w:tabs>
-          <w:tab w:val="left" w:pos="1260"/>
-        </w:tabs>
-        <w:spacing w:line="360" w:lineRule="auto"/>
-        <w:ind w:left="900" w:right="-154" w:hanging="330"/>
-        <w:jc w:val="both"/>
-        <w:rPr>
-          <w:b/>
-          <w:sz w:val="24"/>
-          <w:szCs w:val="24"/>
-        </w:rPr>
-      </w:pPr>
-      <w:r>
-        <w:rPr>
-          <w:b/>
-          <w:sz w:val="24"/>
-          <w:szCs w:val="24"/>
-        </w:rPr>
-        <w:t>Usability</w:t>
-      </w:r>
-    </w:p>
-    <w:p>
-      <w:pPr>
-        <w:pStyle w:val="BodyText"/>
-        <w:tabs>
-          <w:tab w:val="left" w:pos="1260"/>
-        </w:tabs>
-        <w:spacing w:line="360" w:lineRule="auto"/>
-        <w:ind w:left="990" w:right="-154"/>
-        <w:jc w:val="both"/>
-      </w:pPr>
-      <w:r>
-        <w:t>This</w:t>
-      </w:r>
-      <w:r>
-        <w:rPr>
-          <w:spacing w:val="-1"/>
-        </w:rPr>
-        <w:t xml:space="preserve"> </w:t>
-      </w:r>
-      <w:r>
-        <w:t>system will be easy</w:t>
-      </w:r>
-      <w:r>
-        <w:rPr>
-          <w:spacing w:val="-5"/>
-        </w:rPr>
-        <w:t xml:space="preserve"> </w:t>
-      </w:r>
-      <w:r>
-        <w:t>to use</w:t>
-      </w:r>
-      <w:r>
-        <w:rPr>
-          <w:spacing w:val="-1"/>
-        </w:rPr>
-        <w:t xml:space="preserve"> </w:t>
-      </w:r>
-      <w:r>
-        <w:t>and navigate, with</w:t>
-      </w:r>
-      <w:r>
-        <w:rPr>
-          <w:spacing w:val="-1"/>
-        </w:rPr>
-        <w:t xml:space="preserve"> </w:t>
-      </w:r>
-      <w:r>
-        <w:t>user-friendly</w:t>
-      </w:r>
-      <w:r>
-        <w:rPr>
-          <w:spacing w:val="-5"/>
-        </w:rPr>
-        <w:t xml:space="preserve"> </w:t>
-      </w:r>
-      <w:r>
-        <w:t>interface.</w:t>
-      </w:r>
-    </w:p>
-    <w:p>
-      <w:pPr>
-        <w:pStyle w:val="BodyText"/>
-        <w:spacing w:line="360" w:lineRule="auto"/>
-        <w:ind w:left="1171" w:right="-154"/>
-        <w:jc w:val="both"/>
       </w:pPr>
     </w:p>
     <w:p>
@@ -13084,354 +13437,10 @@
           <w:sz w:val="25"/>
           <w:szCs w:val="25"/>
         </w:rPr>
+        <w:lastRenderedPageBreak/>
         <w:t>Feasibility Study</w:t>
       </w:r>
       <w:bookmarkEnd w:id="32"/>
-    </w:p>
-    <w:p>
-      <w:pPr>
-        <w:pStyle w:val="BodyText"/>
-        <w:spacing w:line="360" w:lineRule="auto"/>
-        <w:ind w:left="630" w:right="-154"/>
-        <w:jc w:val="both"/>
-      </w:pPr>
-      <w:r>
-        <w:t>A feasibility study is a preliminary assessment of a proposed project, plan, or idea to determine</w:t>
-      </w:r>
-      <w:r>
-        <w:rPr>
-          <w:spacing w:val="-57"/>
-        </w:rPr>
-        <w:t xml:space="preserve"> </w:t>
-      </w:r>
-      <w:r>
-        <w:t>whether</w:t>
-      </w:r>
-      <w:r>
-        <w:rPr>
-          <w:spacing w:val="15"/>
-        </w:rPr>
-        <w:t xml:space="preserve"> </w:t>
-      </w:r>
-      <w:r>
-        <w:t>it</w:t>
-      </w:r>
-      <w:r>
-        <w:rPr>
-          <w:spacing w:val="14"/>
-        </w:rPr>
-        <w:t xml:space="preserve"> </w:t>
-      </w:r>
-      <w:r>
-        <w:t>is</w:t>
-      </w:r>
-      <w:r>
-        <w:rPr>
-          <w:spacing w:val="14"/>
-        </w:rPr>
-        <w:t xml:space="preserve"> </w:t>
-      </w:r>
-      <w:r>
-        <w:t>practical,</w:t>
-      </w:r>
-      <w:r>
-        <w:rPr>
-          <w:spacing w:val="17"/>
-        </w:rPr>
-        <w:t xml:space="preserve"> </w:t>
-      </w:r>
-      <w:r>
-        <w:t>feasible,</w:t>
-      </w:r>
-      <w:r>
-        <w:rPr>
-          <w:spacing w:val="14"/>
-        </w:rPr>
-        <w:t xml:space="preserve"> </w:t>
-      </w:r>
-      <w:r>
-        <w:t>and</w:t>
-      </w:r>
-      <w:r>
-        <w:rPr>
-          <w:spacing w:val="16"/>
-        </w:rPr>
-        <w:t xml:space="preserve"> </w:t>
-      </w:r>
-      <w:r>
-        <w:t>economically</w:t>
-      </w:r>
-      <w:r>
-        <w:rPr>
-          <w:spacing w:val="11"/>
-        </w:rPr>
-        <w:t xml:space="preserve"> </w:t>
-      </w:r>
-      <w:r>
-        <w:t>viable.</w:t>
-      </w:r>
-      <w:r>
-        <w:rPr>
-          <w:spacing w:val="14"/>
-        </w:rPr>
-        <w:t xml:space="preserve"> </w:t>
-      </w:r>
-      <w:r>
-        <w:t>The</w:t>
-      </w:r>
-      <w:r>
-        <w:rPr>
-          <w:spacing w:val="14"/>
-        </w:rPr>
-        <w:t xml:space="preserve"> </w:t>
-      </w:r>
-      <w:r>
-        <w:t>purpose</w:t>
-      </w:r>
-      <w:r>
-        <w:rPr>
-          <w:spacing w:val="13"/>
-        </w:rPr>
-        <w:t xml:space="preserve"> </w:t>
-      </w:r>
-      <w:r>
-        <w:t>of</w:t>
-      </w:r>
-      <w:r>
-        <w:rPr>
-          <w:spacing w:val="15"/>
-        </w:rPr>
-        <w:t xml:space="preserve"> </w:t>
-      </w:r>
-      <w:r>
-        <w:t>a</w:t>
-      </w:r>
-      <w:r>
-        <w:rPr>
-          <w:spacing w:val="13"/>
-        </w:rPr>
-        <w:t xml:space="preserve"> </w:t>
-      </w:r>
-      <w:r>
-        <w:t>feasibility</w:t>
-      </w:r>
-      <w:r>
-        <w:rPr>
-          <w:spacing w:val="9"/>
-        </w:rPr>
-        <w:t xml:space="preserve"> </w:t>
-      </w:r>
-      <w:r>
-        <w:t>study</w:t>
-      </w:r>
-      <w:r>
-        <w:rPr>
-          <w:spacing w:val="9"/>
-        </w:rPr>
-        <w:t xml:space="preserve"> </w:t>
-      </w:r>
-      <w:r>
-        <w:t>is</w:t>
-      </w:r>
-      <w:r>
-        <w:rPr>
-          <w:spacing w:val="-57"/>
-        </w:rPr>
-        <w:t xml:space="preserve"> </w:t>
-      </w:r>
-      <w:r>
-        <w:t>to</w:t>
-      </w:r>
-      <w:r>
-        <w:rPr>
-          <w:spacing w:val="-1"/>
-        </w:rPr>
-        <w:t xml:space="preserve"> </w:t>
-      </w:r>
-      <w:r>
-        <w:t>identify</w:t>
-      </w:r>
-      <w:r>
-        <w:rPr>
-          <w:spacing w:val="-5"/>
-        </w:rPr>
-        <w:t xml:space="preserve"> </w:t>
-      </w:r>
-      <w:r>
-        <w:t>potential risks, challenges,</w:t>
-      </w:r>
-      <w:r>
-        <w:rPr>
-          <w:spacing w:val="-1"/>
-        </w:rPr>
-        <w:t xml:space="preserve"> </w:t>
-      </w:r>
-      <w:r>
-        <w:t>and</w:t>
-      </w:r>
-      <w:r>
-        <w:rPr>
-          <w:spacing w:val="-1"/>
-        </w:rPr>
-        <w:t xml:space="preserve"> </w:t>
-      </w:r>
-      <w:r>
-        <w:t>opportunities associated with</w:t>
-      </w:r>
-      <w:r>
-        <w:rPr>
-          <w:spacing w:val="-1"/>
-        </w:rPr>
-        <w:t xml:space="preserve"> </w:t>
-      </w:r>
-      <w:r>
-        <w:t>the</w:t>
-      </w:r>
-      <w:r>
-        <w:rPr>
-          <w:spacing w:val="1"/>
-        </w:rPr>
-        <w:t xml:space="preserve"> </w:t>
-      </w:r>
-      <w:r>
-        <w:t>project.</w:t>
-      </w:r>
-    </w:p>
-    <w:p>
-      <w:pPr>
-        <w:pStyle w:val="BodyText"/>
-        <w:spacing w:line="360" w:lineRule="auto"/>
-        <w:ind w:left="630" w:right="-154"/>
-        <w:jc w:val="both"/>
-      </w:pPr>
-    </w:p>
-    <w:p>
-      <w:pPr>
-        <w:pStyle w:val="BodyText"/>
-        <w:spacing w:line="360" w:lineRule="auto"/>
-        <w:ind w:left="630" w:right="-154"/>
-        <w:jc w:val="both"/>
-      </w:pPr>
-      <w:r>
-        <w:t>Following</w:t>
-      </w:r>
-      <w:r>
-        <w:rPr>
-          <w:spacing w:val="-2"/>
-        </w:rPr>
-        <w:t xml:space="preserve"> </w:t>
-      </w:r>
-      <w:r>
-        <w:t>feasibility</w:t>
-      </w:r>
-      <w:r>
-        <w:rPr>
-          <w:spacing w:val="-5"/>
-        </w:rPr>
-        <w:t xml:space="preserve"> </w:t>
-      </w:r>
-      <w:r>
-        <w:t>were</w:t>
-      </w:r>
-      <w:r>
-        <w:rPr>
-          <w:spacing w:val="-2"/>
-        </w:rPr>
-        <w:t xml:space="preserve"> </w:t>
-      </w:r>
-      <w:r>
-        <w:t>studied before</w:t>
-      </w:r>
-      <w:r>
-        <w:rPr>
-          <w:spacing w:val="-2"/>
-        </w:rPr>
-        <w:t xml:space="preserve"> </w:t>
-      </w:r>
-      <w:r>
-        <w:t>building the</w:t>
-      </w:r>
-      <w:r>
-        <w:rPr>
-          <w:spacing w:val="-1"/>
-        </w:rPr>
-        <w:t xml:space="preserve"> </w:t>
-      </w:r>
-      <w:r>
-        <w:t>system to</w:t>
-      </w:r>
-      <w:r>
-        <w:rPr>
-          <w:spacing w:val="-1"/>
-        </w:rPr>
-        <w:t xml:space="preserve"> </w:t>
-      </w:r>
-      <w:r>
-        <w:t>see</w:t>
-      </w:r>
-      <w:r>
-        <w:rPr>
-          <w:spacing w:val="-1"/>
-        </w:rPr>
-        <w:t xml:space="preserve"> </w:t>
-      </w:r>
-      <w:r>
-        <w:t>if</w:t>
-      </w:r>
-      <w:r>
-        <w:rPr>
-          <w:spacing w:val="-1"/>
-        </w:rPr>
-        <w:t xml:space="preserve"> </w:t>
-      </w:r>
-      <w:r>
-        <w:t>the</w:t>
-      </w:r>
-      <w:r>
-        <w:rPr>
-          <w:spacing w:val="-1"/>
-        </w:rPr>
-        <w:t xml:space="preserve"> </w:t>
-      </w:r>
-      <w:r>
-        <w:t>system</w:t>
-      </w:r>
-      <w:r>
-        <w:rPr>
-          <w:spacing w:val="-1"/>
-        </w:rPr>
-        <w:t xml:space="preserve"> </w:t>
-      </w:r>
-      <w:r>
-        <w:t>could be</w:t>
-      </w:r>
-      <w:r>
-        <w:rPr>
-          <w:spacing w:val="-2"/>
-        </w:rPr>
-        <w:t xml:space="preserve"> </w:t>
-      </w:r>
-      <w:r>
-        <w:t>built</w:t>
-      </w:r>
-      <w:r>
-        <w:rPr>
-          <w:spacing w:val="-57"/>
-        </w:rPr>
-        <w:t xml:space="preserve"> </w:t>
-      </w:r>
-      <w:r>
-        <w:t>with</w:t>
-      </w:r>
-      <w:r>
-        <w:rPr>
-          <w:spacing w:val="-1"/>
-        </w:rPr>
-        <w:t xml:space="preserve"> </w:t>
-      </w:r>
-      <w:r>
-        <w:t>exact requirement in required time.</w:t>
-      </w:r>
     </w:p>
     <w:p>
       <w:pPr>
@@ -13440,6 +13449,144 @@
         <w:ind w:left="480" w:right="-154"/>
         <w:jc w:val="both"/>
       </w:pPr>
+      <w:r>
+        <w:t>A</w:t>
+      </w:r>
+      <w:r>
+        <w:rPr>
+          <w:spacing w:val="-13"/>
+        </w:rPr>
+        <w:t xml:space="preserve"> </w:t>
+      </w:r>
+      <w:r>
+        <w:t>feasibility</w:t>
+      </w:r>
+      <w:r>
+        <w:rPr>
+          <w:spacing w:val="-12"/>
+        </w:rPr>
+        <w:t xml:space="preserve"> </w:t>
+      </w:r>
+      <w:r>
+        <w:t>study</w:t>
+      </w:r>
+      <w:r>
+        <w:rPr>
+          <w:spacing w:val="-12"/>
+        </w:rPr>
+        <w:t xml:space="preserve"> </w:t>
+      </w:r>
+      <w:r>
+        <w:t>is</w:t>
+      </w:r>
+      <w:r>
+        <w:rPr>
+          <w:spacing w:val="-11"/>
+        </w:rPr>
+        <w:t xml:space="preserve"> </w:t>
+      </w:r>
+      <w:r>
+        <w:t>an</w:t>
+      </w:r>
+      <w:r>
+        <w:rPr>
+          <w:spacing w:val="-12"/>
+        </w:rPr>
+        <w:t xml:space="preserve"> </w:t>
+      </w:r>
+      <w:r>
+        <w:t>analysis</w:t>
+      </w:r>
+      <w:r>
+        <w:rPr>
+          <w:spacing w:val="-12"/>
+        </w:rPr>
+        <w:t xml:space="preserve"> </w:t>
+      </w:r>
+      <w:r>
+        <w:t>that</w:t>
+      </w:r>
+      <w:r>
+        <w:rPr>
+          <w:spacing w:val="-12"/>
+        </w:rPr>
+        <w:t xml:space="preserve"> </w:t>
+      </w:r>
+      <w:r>
+        <w:t>consider</w:t>
+      </w:r>
+      <w:r>
+        <w:rPr>
+          <w:spacing w:val="-11"/>
+        </w:rPr>
+        <w:t xml:space="preserve"> </w:t>
+      </w:r>
+      <w:r>
+        <w:t>all</w:t>
+      </w:r>
+      <w:r>
+        <w:rPr>
+          <w:spacing w:val="-11"/>
+        </w:rPr>
+        <w:t xml:space="preserve"> </w:t>
+      </w:r>
+      <w:r>
+        <w:t>of</w:t>
+      </w:r>
+      <w:r>
+        <w:rPr>
+          <w:spacing w:val="-13"/>
+        </w:rPr>
+        <w:t xml:space="preserve"> </w:t>
+      </w:r>
+      <w:r>
+        <w:t>a</w:t>
+      </w:r>
+      <w:r>
+        <w:rPr>
+          <w:spacing w:val="-13"/>
+        </w:rPr>
+        <w:t xml:space="preserve"> </w:t>
+      </w:r>
+      <w:r>
+        <w:t>project’s</w:t>
+      </w:r>
+      <w:r>
+        <w:rPr>
+          <w:spacing w:val="-10"/>
+        </w:rPr>
+        <w:t xml:space="preserve"> </w:t>
+      </w:r>
+      <w:r>
+        <w:t>affecting</w:t>
+      </w:r>
+      <w:r>
+        <w:rPr>
+          <w:spacing w:val="-10"/>
+        </w:rPr>
+        <w:t xml:space="preserve"> </w:t>
+      </w:r>
+      <w:r>
+        <w:t>factors</w:t>
+      </w:r>
+      <w:r>
+        <w:rPr>
+          <w:spacing w:val="-12"/>
+        </w:rPr>
+        <w:t xml:space="preserve"> </w:t>
+      </w:r>
+      <w:r>
+        <w:t>like</w:t>
+      </w:r>
+      <w:r>
+        <w:rPr>
+          <w:spacing w:val="-13"/>
+        </w:rPr>
+        <w:t xml:space="preserve"> </w:t>
+      </w:r>
+      <w:r>
+        <w:t>economic, technical, legal and scheduling considerations.</w:t>
+      </w:r>
     </w:p>
     <w:p>
       <w:pPr>
@@ -13964,55 +14111,34 @@
           <w:rFonts w:asciiTheme="majorHAnsi" w:hAnsiTheme="majorHAnsi"/>
         </w:rPr>
       </w:pPr>
-    </w:p>
-    <w:p>
-      <w:pPr>
-        <w:pStyle w:val="BodyText"/>
-        <w:tabs>
-          <w:tab w:val="left" w:pos="8910"/>
-          <w:tab w:val="left" w:pos="9360"/>
-        </w:tabs>
-        <w:spacing w:before="36" w:line="276" w:lineRule="auto"/>
-        <w:ind w:right="-154"/>
-      </w:pPr>
-    </w:p>
-    <w:p>
-      <w:pPr>
-        <w:pStyle w:val="ListParagraph"/>
-        <w:spacing w:line="360" w:lineRule="auto"/>
-        <w:ind w:left="0" w:right="-154" w:firstLine="0"/>
-        <w:contextualSpacing/>
-        <w:jc w:val="center"/>
-        <w:rPr>
-          <w:b/>
-          <w:bCs/>
-          <w:sz w:val="24"/>
-          <w:szCs w:val="24"/>
-        </w:rPr>
-      </w:pPr>
-      <w:r>
-        <w:rPr>
+      <w:r>
+        <w:rPr>
+          <w:b/>
           <w:noProof/>
+          <w:sz w:val="13"/>
+          <w:lang w:bidi="ne-NP"/>
         </w:rPr>
         <w:drawing>
-          <wp:anchor distT="0" distB="0" distL="114300" distR="114300" simplePos="0" relativeHeight="251648000" behindDoc="1" locked="0" layoutInCell="1" allowOverlap="1" wp14:anchorId="272666DA" wp14:editId="5642CD1B">
+          <wp:anchor distT="0" distB="0" distL="114300" distR="114300" simplePos="0" relativeHeight="251659264" behindDoc="1" locked="0" layoutInCell="1" allowOverlap="1" wp14:anchorId="4EEFDC86" wp14:editId="2B9D3677">
             <wp:simplePos x="0" y="0"/>
-            <wp:positionH relativeFrom="column">
-              <wp:posOffset>123825</wp:posOffset>
+            <wp:positionH relativeFrom="margin">
+              <wp:posOffset>0</wp:posOffset>
             </wp:positionH>
             <wp:positionV relativeFrom="paragraph">
-              <wp:posOffset>2808605</wp:posOffset>
+              <wp:posOffset>412032</wp:posOffset>
             </wp:positionV>
-            <wp:extent cx="5334000" cy="1104900"/>
-            <wp:effectExtent l="0" t="0" r="0" b="0"/>
-            <wp:wrapSquare wrapText="bothSides"/>
-            <wp:docPr id="19" name="Picture 18">
-              <a:extLst xmlns:a="http://schemas.openxmlformats.org/drawingml/2006/main">
-                <a:ext uri="{C183D7F6-B498-43B3-948B-1728B52AA6E4}">
-                  <adec:decorative xmlns:adec="http://schemas.microsoft.com/office/drawing/2017/decorative" val="1"/>
-                </a:ext>
-              </a:extLst>
-            </wp:docPr>
+            <wp:extent cx="5562600" cy="982980"/>
+            <wp:effectExtent l="0" t="0" r="0" b="7620"/>
+            <wp:wrapTight wrapText="bothSides">
+              <wp:wrapPolygon edited="0">
+                <wp:start x="0" y="0"/>
+                <wp:lineTo x="0" y="21349"/>
+                <wp:lineTo x="21526" y="21349"/>
+                <wp:lineTo x="21526" y="0"/>
+                <wp:lineTo x="0" y="0"/>
+              </wp:wrapPolygon>
+            </wp:wrapTight>
+            <wp:docPr id="4" name="Picture 4"/>
             <wp:cNvGraphicFramePr>
               <a:graphicFrameLocks xmlns:a="http://schemas.openxmlformats.org/drawingml/2006/main" noChangeAspect="1"/>
             </wp:cNvGraphicFramePr>
@@ -14020,17 +14146,11 @@
               <a:graphicData uri="http://schemas.openxmlformats.org/drawingml/2006/picture">
                 <pic:pic xmlns:pic="http://schemas.openxmlformats.org/drawingml/2006/picture">
                   <pic:nvPicPr>
-                    <pic:cNvPr id="19" name="Picture 18">
-                      <a:extLst>
-                        <a:ext uri="{C183D7F6-B498-43B3-948B-1728B52AA6E4}">
-                          <adec:decorative xmlns:adec="http://schemas.microsoft.com/office/drawing/2017/decorative" val="1"/>
-                        </a:ext>
-                      </a:extLst>
-                    </pic:cNvPr>
+                    <pic:cNvPr id="4" name="Ganttt.png"/>
                     <pic:cNvPicPr/>
                   </pic:nvPicPr>
                   <pic:blipFill>
-                    <a:blip r:embed="rId13" cstate="print">
+                    <a:blip r:embed="rId13">
                       <a:extLst>
                         <a:ext uri="{28A0092B-C50C-407E-A947-70E740481C1C}">
                           <a14:useLocalDpi xmlns:a14="http://schemas.microsoft.com/office/drawing/2010/main" val="0"/>
@@ -14044,7 +14164,7 @@
                   <pic:spPr>
                     <a:xfrm>
                       <a:off x="0" y="0"/>
-                      <a:ext cx="5334000" cy="1104900"/>
+                      <a:ext cx="5562600" cy="982980"/>
                     </a:xfrm>
                     <a:prstGeom prst="rect">
                       <a:avLst/>
@@ -14062,451 +14182,18 @@
           </wp:anchor>
         </w:drawing>
       </w:r>
-      <w:r>
-        <w:rPr>
-          <w:b/>
-          <w:bCs/>
-          <w:sz w:val="24"/>
-          <w:szCs w:val="24"/>
-        </w:rPr>
-        <w:t xml:space="preserve">           Table</w:t>
-      </w:r>
-      <w:r>
-        <w:rPr>
-          <w:b/>
-          <w:bCs/>
-          <w:sz w:val="24"/>
-          <w:szCs w:val="24"/>
-        </w:rPr>
-        <w:t xml:space="preserve"> 3.1</w:t>
-      </w:r>
-      <w:r>
-        <w:rPr>
-          <w:b/>
-          <w:bCs/>
-          <w:sz w:val="24"/>
-          <w:szCs w:val="24"/>
-        </w:rPr>
-        <w:t>: Gantt chart Table for GizmoGrove</w:t>
-      </w:r>
-    </w:p>
-    <w:tbl>
-      <w:tblPr>
-        <w:tblStyle w:val="TableGrid"/>
-        <w:tblpPr w:leftFromText="180" w:rightFromText="180" w:vertAnchor="text" w:horzAnchor="margin" w:tblpXSpec="center" w:tblpY="312"/>
-        <w:tblW w:w="7652" w:type="dxa"/>
-        <w:tblLook w:val="04A0" w:firstRow="1" w:lastRow="0" w:firstColumn="1" w:lastColumn="0" w:noHBand="0" w:noVBand="1"/>
-      </w:tblPr>
-      <w:tblGrid>
-        <w:gridCol w:w="3826"/>
-        <w:gridCol w:w="3826"/>
-      </w:tblGrid>
-      <w:tr>
-        <w:trPr>
-          <w:trHeight w:val="466"/>
-        </w:trPr>
-        <w:tc>
-          <w:tcPr>
-            <w:tcW w:w="3826" w:type="dxa"/>
-          </w:tcPr>
-          <w:p>
-            <w:pPr>
-              <w:pStyle w:val="ListParagraph"/>
-              <w:spacing w:line="360" w:lineRule="auto"/>
-              <w:ind w:left="0" w:right="-154" w:firstLine="0"/>
-              <w:contextualSpacing/>
-              <w:jc w:val="center"/>
-              <w:rPr>
-                <w:b/>
-                <w:bCs/>
-                <w:sz w:val="24"/>
-                <w:szCs w:val="24"/>
-              </w:rPr>
-            </w:pPr>
-            <w:r>
-              <w:rPr>
-                <w:b/>
-                <w:bCs/>
-                <w:sz w:val="24"/>
-                <w:szCs w:val="24"/>
-              </w:rPr>
-              <w:t>Task name</w:t>
-            </w:r>
-          </w:p>
-        </w:tc>
-        <w:tc>
-          <w:tcPr>
-            <w:tcW w:w="3826" w:type="dxa"/>
-          </w:tcPr>
-          <w:p>
-            <w:pPr>
-              <w:pStyle w:val="ListParagraph"/>
-              <w:spacing w:line="360" w:lineRule="auto"/>
-              <w:ind w:left="0" w:right="-154" w:firstLine="0"/>
-              <w:contextualSpacing/>
-              <w:jc w:val="center"/>
-              <w:rPr>
-                <w:b/>
-                <w:bCs/>
-                <w:sz w:val="24"/>
-                <w:szCs w:val="24"/>
-              </w:rPr>
-            </w:pPr>
-            <w:r>
-              <w:rPr>
-                <w:b/>
-                <w:bCs/>
-                <w:sz w:val="24"/>
-                <w:szCs w:val="24"/>
-              </w:rPr>
-              <w:t>Duration</w:t>
-            </w:r>
-          </w:p>
-        </w:tc>
-      </w:tr>
-      <w:tr>
-        <w:trPr>
-          <w:trHeight w:val="466"/>
-        </w:trPr>
-        <w:tc>
-          <w:tcPr>
-            <w:tcW w:w="3826" w:type="dxa"/>
-          </w:tcPr>
-          <w:p>
-            <w:pPr>
-              <w:pStyle w:val="ListParagraph"/>
-              <w:spacing w:line="360" w:lineRule="auto"/>
-              <w:ind w:left="0" w:right="-154" w:firstLine="0"/>
-              <w:contextualSpacing/>
-              <w:rPr>
-                <w:bCs/>
-                <w:sz w:val="24"/>
-                <w:szCs w:val="24"/>
-              </w:rPr>
-            </w:pPr>
-            <w:r>
-              <w:rPr>
-                <w:bCs/>
-                <w:sz w:val="24"/>
-                <w:szCs w:val="24"/>
-              </w:rPr>
-              <w:t>Planning</w:t>
-            </w:r>
-          </w:p>
-        </w:tc>
-        <w:tc>
-          <w:tcPr>
-            <w:tcW w:w="3826" w:type="dxa"/>
-          </w:tcPr>
-          <w:p>
-            <w:pPr>
-              <w:pStyle w:val="ListParagraph"/>
-              <w:spacing w:line="360" w:lineRule="auto"/>
-              <w:ind w:left="0" w:right="-154" w:firstLine="0"/>
-              <w:contextualSpacing/>
-              <w:rPr>
-                <w:bCs/>
-                <w:sz w:val="24"/>
-                <w:szCs w:val="24"/>
-              </w:rPr>
-            </w:pPr>
-            <w:r>
-              <w:rPr>
-                <w:bCs/>
-                <w:sz w:val="24"/>
-                <w:szCs w:val="24"/>
-              </w:rPr>
-              <w:t>1 week</w:t>
-            </w:r>
-          </w:p>
-        </w:tc>
-      </w:tr>
-      <w:tr>
-        <w:trPr>
-          <w:trHeight w:val="466"/>
-        </w:trPr>
-        <w:tc>
-          <w:tcPr>
-            <w:tcW w:w="3826" w:type="dxa"/>
-          </w:tcPr>
-          <w:p>
-            <w:pPr>
-              <w:pStyle w:val="ListParagraph"/>
-              <w:spacing w:line="360" w:lineRule="auto"/>
-              <w:ind w:left="0" w:right="-154" w:firstLine="0"/>
-              <w:contextualSpacing/>
-              <w:rPr>
-                <w:bCs/>
-                <w:sz w:val="24"/>
-                <w:szCs w:val="24"/>
-              </w:rPr>
-            </w:pPr>
-            <w:r>
-              <w:rPr>
-                <w:bCs/>
-                <w:sz w:val="24"/>
-                <w:szCs w:val="24"/>
-              </w:rPr>
-              <w:t>Analysis</w:t>
-            </w:r>
-          </w:p>
-        </w:tc>
-        <w:tc>
-          <w:tcPr>
-            <w:tcW w:w="3826" w:type="dxa"/>
-          </w:tcPr>
-          <w:p>
-            <w:pPr>
-              <w:pStyle w:val="ListParagraph"/>
-              <w:spacing w:line="360" w:lineRule="auto"/>
-              <w:ind w:left="0" w:right="-154" w:firstLine="0"/>
-              <w:contextualSpacing/>
-              <w:rPr>
-                <w:bCs/>
-                <w:sz w:val="24"/>
-                <w:szCs w:val="24"/>
-              </w:rPr>
-            </w:pPr>
-            <w:r>
-              <w:rPr>
-                <w:bCs/>
-                <w:sz w:val="24"/>
-                <w:szCs w:val="24"/>
-              </w:rPr>
-              <w:t>1 week</w:t>
-            </w:r>
-          </w:p>
-        </w:tc>
-      </w:tr>
-      <w:tr>
-        <w:trPr>
-          <w:trHeight w:val="452"/>
-        </w:trPr>
-        <w:tc>
-          <w:tcPr>
-            <w:tcW w:w="3826" w:type="dxa"/>
-          </w:tcPr>
-          <w:p>
-            <w:pPr>
-              <w:pStyle w:val="ListParagraph"/>
-              <w:spacing w:line="360" w:lineRule="auto"/>
-              <w:ind w:left="0" w:right="-154" w:firstLine="0"/>
-              <w:contextualSpacing/>
-              <w:rPr>
-                <w:bCs/>
-                <w:sz w:val="24"/>
-                <w:szCs w:val="24"/>
-              </w:rPr>
-            </w:pPr>
-            <w:r>
-              <w:rPr>
-                <w:bCs/>
-                <w:sz w:val="24"/>
-                <w:szCs w:val="24"/>
-              </w:rPr>
-              <w:t>Design</w:t>
-            </w:r>
-          </w:p>
-        </w:tc>
-        <w:tc>
-          <w:tcPr>
-            <w:tcW w:w="3826" w:type="dxa"/>
-          </w:tcPr>
-          <w:p>
-            <w:pPr>
-              <w:pStyle w:val="ListParagraph"/>
-              <w:spacing w:line="360" w:lineRule="auto"/>
-              <w:ind w:left="0" w:right="-154" w:firstLine="0"/>
-              <w:contextualSpacing/>
-              <w:rPr>
-                <w:bCs/>
-                <w:sz w:val="24"/>
-                <w:szCs w:val="24"/>
-              </w:rPr>
-            </w:pPr>
-            <w:r>
-              <w:rPr>
-                <w:bCs/>
-                <w:sz w:val="24"/>
-                <w:szCs w:val="24"/>
-              </w:rPr>
-              <w:t>2 week</w:t>
-            </w:r>
-          </w:p>
-        </w:tc>
-      </w:tr>
-      <w:tr>
-        <w:trPr>
-          <w:trHeight w:val="452"/>
-        </w:trPr>
-        <w:tc>
-          <w:tcPr>
-            <w:tcW w:w="3826" w:type="dxa"/>
-          </w:tcPr>
-          <w:p>
-            <w:pPr>
-              <w:pStyle w:val="ListParagraph"/>
-              <w:spacing w:line="360" w:lineRule="auto"/>
-              <w:ind w:left="0" w:right="-154" w:firstLine="0"/>
-              <w:contextualSpacing/>
-              <w:rPr>
-                <w:bCs/>
-                <w:sz w:val="24"/>
-                <w:szCs w:val="24"/>
-              </w:rPr>
-            </w:pPr>
-            <w:r>
-              <w:rPr>
-                <w:bCs/>
-                <w:sz w:val="24"/>
-                <w:szCs w:val="24"/>
-              </w:rPr>
-              <w:t>Coding</w:t>
-            </w:r>
-          </w:p>
-        </w:tc>
-        <w:tc>
-          <w:tcPr>
-            <w:tcW w:w="3826" w:type="dxa"/>
-          </w:tcPr>
-          <w:p>
-            <w:pPr>
-              <w:pStyle w:val="ListParagraph"/>
-              <w:spacing w:line="360" w:lineRule="auto"/>
-              <w:ind w:left="0" w:right="-154" w:firstLine="0"/>
-              <w:contextualSpacing/>
-              <w:rPr>
-                <w:bCs/>
-                <w:sz w:val="24"/>
-                <w:szCs w:val="24"/>
-              </w:rPr>
-            </w:pPr>
-            <w:r>
-              <w:rPr>
-                <w:bCs/>
-                <w:sz w:val="24"/>
-                <w:szCs w:val="24"/>
-              </w:rPr>
-              <w:t>12 week</w:t>
-            </w:r>
-          </w:p>
-        </w:tc>
-      </w:tr>
-      <w:tr>
-        <w:trPr>
-          <w:trHeight w:val="452"/>
-        </w:trPr>
-        <w:tc>
-          <w:tcPr>
-            <w:tcW w:w="3826" w:type="dxa"/>
-          </w:tcPr>
-          <w:p>
-            <w:pPr>
-              <w:pStyle w:val="ListParagraph"/>
-              <w:spacing w:line="360" w:lineRule="auto"/>
-              <w:ind w:left="0" w:right="-154" w:firstLine="0"/>
-              <w:contextualSpacing/>
-              <w:rPr>
-                <w:bCs/>
-                <w:sz w:val="24"/>
-                <w:szCs w:val="24"/>
-              </w:rPr>
-            </w:pPr>
-            <w:r>
-              <w:rPr>
-                <w:bCs/>
-                <w:sz w:val="24"/>
-                <w:szCs w:val="24"/>
-              </w:rPr>
-              <w:t>Testing</w:t>
-            </w:r>
-          </w:p>
-        </w:tc>
-        <w:tc>
-          <w:tcPr>
-            <w:tcW w:w="3826" w:type="dxa"/>
-          </w:tcPr>
-          <w:p>
-            <w:pPr>
-              <w:pStyle w:val="ListParagraph"/>
-              <w:spacing w:line="360" w:lineRule="auto"/>
-              <w:ind w:left="0" w:right="-154" w:firstLine="0"/>
-              <w:contextualSpacing/>
-              <w:rPr>
-                <w:bCs/>
-                <w:sz w:val="24"/>
-                <w:szCs w:val="24"/>
-              </w:rPr>
-            </w:pPr>
-            <w:r>
-              <w:rPr>
-                <w:bCs/>
-                <w:sz w:val="24"/>
-                <w:szCs w:val="24"/>
-              </w:rPr>
-              <w:t>1 week</w:t>
-            </w:r>
-          </w:p>
-        </w:tc>
-      </w:tr>
-      <w:tr>
-        <w:trPr>
-          <w:trHeight w:val="480"/>
-        </w:trPr>
-        <w:tc>
-          <w:tcPr>
-            <w:tcW w:w="3826" w:type="dxa"/>
-          </w:tcPr>
-          <w:p>
-            <w:pPr>
-              <w:pStyle w:val="ListParagraph"/>
-              <w:spacing w:line="360" w:lineRule="auto"/>
-              <w:ind w:left="0" w:right="-154" w:firstLine="0"/>
-              <w:contextualSpacing/>
-              <w:rPr>
-                <w:bCs/>
-                <w:sz w:val="24"/>
-                <w:szCs w:val="24"/>
-              </w:rPr>
-            </w:pPr>
-            <w:r>
-              <w:rPr>
-                <w:bCs/>
-                <w:sz w:val="24"/>
-                <w:szCs w:val="24"/>
-              </w:rPr>
-              <w:t>Deployment</w:t>
-            </w:r>
-          </w:p>
-        </w:tc>
-        <w:tc>
-          <w:tcPr>
-            <w:tcW w:w="3826" w:type="dxa"/>
-          </w:tcPr>
-          <w:p>
-            <w:pPr>
-              <w:pStyle w:val="ListParagraph"/>
-              <w:spacing w:line="360" w:lineRule="auto"/>
-              <w:ind w:left="0" w:right="-154" w:firstLine="0"/>
-              <w:contextualSpacing/>
-              <w:rPr>
-                <w:bCs/>
-                <w:sz w:val="24"/>
-                <w:szCs w:val="24"/>
-              </w:rPr>
-            </w:pPr>
-            <w:r>
-              <w:rPr>
-                <w:bCs/>
-                <w:sz w:val="24"/>
-                <w:szCs w:val="24"/>
-              </w:rPr>
-              <w:t>1 week</w:t>
-            </w:r>
-          </w:p>
-        </w:tc>
-      </w:tr>
-    </w:tbl>
+    </w:p>
+    <w:p>
+      <w:pPr>
+        <w:pStyle w:val="BodyText"/>
+        <w:tabs>
+          <w:tab w:val="left" w:pos="8910"/>
+          <w:tab w:val="left" w:pos="9360"/>
+        </w:tabs>
+        <w:spacing w:before="36" w:line="276" w:lineRule="auto"/>
+        <w:ind w:right="-154"/>
+      </w:pPr>
+    </w:p>
     <w:p>
       <w:pPr>
         <w:pStyle w:val="ListParagraph"/>
@@ -14821,7 +14508,6 @@
         <w:rPr>
           <w:noProof/>
         </w:rPr>
-        <w:lastRenderedPageBreak/>
         <w:drawing>
           <wp:anchor distT="0" distB="0" distL="114300" distR="114300" simplePos="0" relativeHeight="251664384" behindDoc="1" locked="0" layoutInCell="1" allowOverlap="1" wp14:anchorId="73468A06" wp14:editId="4222AA2A">
             <wp:simplePos x="0" y="0"/>
@@ -15138,7 +14824,11 @@
         <w:t>In context diagram,</w:t>
       </w:r>
       <w:r>
-        <w:t xml:space="preserve"> the user can view and search products add them to cart or buy them. The admin can manage products and users get order details and update the delivery details.</w:t>
+        <w:t xml:space="preserve"> the user can view and search products add them to cart or buy them. The admin can manage products and users get order details and update the </w:t>
+      </w:r>
+      <w:r>
+        <w:lastRenderedPageBreak/>
+        <w:t>delivery details.</w:t>
       </w:r>
       <w:r>
         <w:t xml:space="preserve"> </w:t>
@@ -15173,7 +14863,6 @@
           <w:rFonts w:asciiTheme="majorHAnsi" w:hAnsiTheme="majorHAnsi"/>
           <w:noProof/>
         </w:rPr>
-        <w:lastRenderedPageBreak/>
         <w:drawing>
           <wp:inline distT="0" distB="0" distL="0" distR="0" wp14:anchorId="585B9754" wp14:editId="621BEB33">
             <wp:extent cx="5278174" cy="1282700"/>
@@ -15695,7 +15384,6 @@
           <w:sz w:val="28"/>
           <w:szCs w:val="28"/>
         </w:rPr>
-        <w:lastRenderedPageBreak/>
         <w:t xml:space="preserve">  </w:t>
       </w:r>
       <w:bookmarkStart w:id="42" w:name="_Toc169638215"/>
@@ -16191,7 +15879,11 @@
         <w:jc w:val="both"/>
       </w:pPr>
       <w:r>
-        <w:t>For the admin, the process begins with the start followed by login. The system then verifies the validity of the admin's credentials. Upon successful authentication, the admin is directed to the dashboard where they can manage users and products. After completing their tasks, the admin can choose to logout before the process ends.</w:t>
+        <w:t xml:space="preserve">For the admin, the process begins with the start followed by login. The system then verifies the validity of the admin's credentials. Upon successful authentication, the admin is directed to the dashboard where they can manage users and products. After </w:t>
+      </w:r>
+      <w:r>
+        <w:lastRenderedPageBreak/>
+        <w:t>completing their tasks, the admin can choose to logout before the process ends.</w:t>
       </w:r>
     </w:p>
     <w:p>
@@ -16215,7 +15907,6 @@
         <w:rPr>
           <w:b/>
         </w:rPr>
-        <w:lastRenderedPageBreak/>
         <w:t xml:space="preserve">For </w:t>
       </w:r>
       <w:r>
@@ -16825,7 +16516,6 @@
         <w:rPr>
           <w:b/>
         </w:rPr>
-        <w:lastRenderedPageBreak/>
         <w:t xml:space="preserve">For </w:t>
       </w:r>
       <w:r>
@@ -17492,6 +17182,7 @@
           <w:rFonts w:asciiTheme="majorHAnsi" w:hAnsiTheme="majorHAnsi"/>
           <w:b/>
         </w:rPr>
+        <w:lastRenderedPageBreak/>
         <w:br w:type="page"/>
       </w:r>
     </w:p>
@@ -17609,9 +17300,11 @@
       <w:r>
         <w:t xml:space="preserve"> tables in the databases each of them </w:t>
       </w:r>
+      <w:proofErr w:type="gramStart"/>
       <w:r>
         <w:t>have</w:t>
       </w:r>
+      <w:proofErr w:type="gramEnd"/>
       <w:r>
         <w:t xml:space="preserve"> their own fields where their id is primary key and if that id is used in another table it becomes foreign key. </w:t>
       </w:r>
@@ -17825,7 +17518,15 @@
         <w:t>:</w:t>
       </w:r>
       <w:r>
-        <w:t xml:space="preserve"> A e-commerce website </w:t>
+        <w:t xml:space="preserve"> </w:t>
+      </w:r>
+      <w:proofErr w:type="gramStart"/>
+      <w:r>
+        <w:t>A</w:t>
+      </w:r>
+      <w:proofErr w:type="gramEnd"/>
+      <w:r>
+        <w:t xml:space="preserve"> e-commerce website </w:t>
       </w:r>
       <w:r>
         <w:t xml:space="preserve">are shown </w:t>
@@ -18684,13 +18385,284 @@
           <w:szCs w:val="25"/>
         </w:rPr>
       </w:pPr>
-      <w:r>
+    </w:p>
+    <w:p>
+      <w:pPr>
+        <w:spacing w:line="360" w:lineRule="auto"/>
+        <w:ind w:right="-158"/>
+        <w:jc w:val="both"/>
         <w:rPr>
           <w:b/>
           <w:sz w:val="25"/>
           <w:szCs w:val="25"/>
         </w:rPr>
+      </w:pPr>
+      <w:r>
+        <w:rPr>
+          <w:b/>
+          <w:sz w:val="25"/>
+          <w:szCs w:val="25"/>
+        </w:rPr>
         <w:t>Admin module:</w:t>
+      </w:r>
+    </w:p>
+    <w:p>
+      <w:pPr>
+        <w:spacing w:line="360" w:lineRule="auto"/>
+        <w:ind w:right="-158" w:firstLine="720"/>
+        <w:jc w:val="both"/>
+        <w:rPr>
+          <w:b/>
+          <w:sz w:val="24"/>
+        </w:rPr>
+      </w:pPr>
+      <w:r>
+        <w:rPr>
+          <w:bCs/>
+          <w:sz w:val="24"/>
+        </w:rPr>
+        <w:t xml:space="preserve"> </w:t>
+      </w:r>
+      <w:r>
+        <w:rPr>
+          <w:b/>
+          <w:sz w:val="24"/>
+        </w:rPr>
+        <w:t xml:space="preserve">Admin Manage </w:t>
+      </w:r>
+      <w:r>
+        <w:rPr>
+          <w:b/>
+          <w:sz w:val="24"/>
+        </w:rPr>
+        <w:t>U</w:t>
+      </w:r>
+      <w:r>
+        <w:rPr>
+          <w:b/>
+          <w:sz w:val="24"/>
+        </w:rPr>
+        <w:t>ser</w:t>
+      </w:r>
+      <w:r>
+        <w:rPr>
+          <w:b/>
+          <w:sz w:val="24"/>
+        </w:rPr>
+        <w:t xml:space="preserve"> Module  </w:t>
+      </w:r>
+    </w:p>
+    <w:p>
+      <w:pPr>
+        <w:pStyle w:val="ListParagraph"/>
+        <w:spacing w:line="360" w:lineRule="auto"/>
+        <w:ind w:left="810" w:right="-158" w:hanging="90"/>
+        <w:jc w:val="both"/>
+        <w:rPr>
+          <w:bCs/>
+          <w:sz w:val="24"/>
+        </w:rPr>
+      </w:pPr>
+      <w:r>
+        <w:rPr>
+          <w:bCs/>
+          <w:sz w:val="24"/>
+        </w:rPr>
+        <w:t xml:space="preserve"> </w:t>
+      </w:r>
+      <w:r>
+        <w:rPr>
+          <w:bCs/>
+          <w:sz w:val="24"/>
+        </w:rPr>
+        <w:t xml:space="preserve">This module allows the admin to manage the details of users registered on the </w:t>
+      </w:r>
+      <w:proofErr w:type="spellStart"/>
+      <w:r>
+        <w:rPr>
+          <w:bCs/>
+          <w:sz w:val="24"/>
+        </w:rPr>
+        <w:t>SafePaws</w:t>
+      </w:r>
+      <w:proofErr w:type="spellEnd"/>
+      <w:r>
+        <w:rPr>
+          <w:bCs/>
+          <w:sz w:val="24"/>
+        </w:rPr>
+        <w:t xml:space="preserve"> platform. The admin can view user information such as their name, email, and registration status. The admin has the ability to change a user's password, update their name or email, and delete user accounts when necessary. Additionally, the admin can block or activate user accounts based on behavior or compliance with platform guidelines. This ensures that user data is up-to-date and that the platform maintains a secure and compliant environment for all users.</w:t>
+      </w:r>
+    </w:p>
+    <w:p>
+      <w:pPr>
+        <w:pStyle w:val="ListParagraph"/>
+        <w:spacing w:line="360" w:lineRule="auto"/>
+        <w:ind w:left="810" w:right="-158" w:hanging="90"/>
+        <w:jc w:val="both"/>
+        <w:rPr>
+          <w:b/>
+          <w:sz w:val="24"/>
+        </w:rPr>
+      </w:pPr>
+      <w:r>
+        <w:rPr>
+          <w:bCs/>
+          <w:sz w:val="24"/>
+        </w:rPr>
+        <w:lastRenderedPageBreak/>
+        <w:t xml:space="preserve"> </w:t>
+      </w:r>
+      <w:r>
+        <w:rPr>
+          <w:b/>
+          <w:sz w:val="24"/>
+        </w:rPr>
+        <w:t>Admin R</w:t>
+      </w:r>
+      <w:r>
+        <w:rPr>
+          <w:b/>
+          <w:sz w:val="24"/>
+        </w:rPr>
+        <w:t>eport</w:t>
+      </w:r>
+      <w:r>
+        <w:rPr>
+          <w:b/>
+          <w:sz w:val="24"/>
+        </w:rPr>
+        <w:t xml:space="preserve"> Management Module </w:t>
+      </w:r>
+    </w:p>
+    <w:p>
+      <w:pPr>
+        <w:pStyle w:val="ListParagraph"/>
+        <w:spacing w:line="360" w:lineRule="auto"/>
+        <w:ind w:left="810" w:right="-158" w:hanging="90"/>
+        <w:jc w:val="both"/>
+        <w:rPr>
+          <w:bCs/>
+          <w:sz w:val="24"/>
+        </w:rPr>
+      </w:pPr>
+      <w:r>
+        <w:rPr>
+          <w:bCs/>
+          <w:sz w:val="24"/>
+        </w:rPr>
+        <w:t xml:space="preserve">  </w:t>
+      </w:r>
+      <w:r>
+        <w:rPr>
+          <w:bCs/>
+          <w:sz w:val="24"/>
+        </w:rPr>
+        <w:t xml:space="preserve">In this module, the admin can manage various reports submitted by users on the </w:t>
+      </w:r>
+      <w:proofErr w:type="spellStart"/>
+      <w:r>
+        <w:rPr>
+          <w:bCs/>
+          <w:sz w:val="24"/>
+        </w:rPr>
+        <w:t>SafePaws</w:t>
+      </w:r>
+      <w:proofErr w:type="spellEnd"/>
+      <w:r>
+        <w:rPr>
+          <w:bCs/>
+          <w:sz w:val="24"/>
+        </w:rPr>
+        <w:t xml:space="preserve"> platform, such as reports for lost or found pets. The admin has the ability to review and update the status of each report, ensuring that users are informed about the progress of their submissions. The admin can also add new resources related to pet training, veterinary support, and grooming services, ensuring that users have access to accurate and up-to-date support options for their pets. Furthermore, the admin can remove outdated or irrelevant reports and services, maintaining an organized and efficient platform for users seeking assistance.</w:t>
+      </w:r>
+    </w:p>
+    <w:p>
+      <w:pPr>
+        <w:pStyle w:val="ListParagraph"/>
+        <w:spacing w:line="360" w:lineRule="auto"/>
+        <w:ind w:left="810" w:right="-158"/>
+        <w:jc w:val="both"/>
+        <w:rPr>
+          <w:bCs/>
+          <w:sz w:val="24"/>
+        </w:rPr>
+      </w:pPr>
+    </w:p>
+    <w:p>
+      <w:pPr>
+        <w:pStyle w:val="ListParagraph"/>
+        <w:spacing w:line="360" w:lineRule="auto"/>
+        <w:ind w:left="810" w:right="-158" w:firstLine="0"/>
+        <w:jc w:val="both"/>
+        <w:rPr>
+          <w:bCs/>
+          <w:sz w:val="24"/>
+        </w:rPr>
+      </w:pPr>
+      <w:r>
+        <w:rPr>
+          <w:bCs/>
+          <w:sz w:val="24"/>
+        </w:rPr>
+        <w:t xml:space="preserve">Each of these modules is designed to ensure that the </w:t>
+      </w:r>
+      <w:proofErr w:type="spellStart"/>
+      <w:r>
+        <w:rPr>
+          <w:bCs/>
+          <w:sz w:val="24"/>
+        </w:rPr>
+        <w:t>SafePaws</w:t>
+      </w:r>
+      <w:proofErr w:type="spellEnd"/>
+      <w:r>
+        <w:rPr>
+          <w:bCs/>
+          <w:sz w:val="24"/>
+        </w:rPr>
+        <w:t xml:space="preserve"> platform runs smoothly, providing the admin with full control over the various aspects of the website, from user accounts to the management of pets, services, and orders.</w:t>
+      </w:r>
+    </w:p>
+    <w:p>
+      <w:pPr>
+        <w:pStyle w:val="ListParagraph"/>
+        <w:spacing w:line="360" w:lineRule="auto"/>
+        <w:ind w:left="810" w:right="-158" w:firstLine="0"/>
+        <w:jc w:val="both"/>
+        <w:rPr>
+          <w:bCs/>
+          <w:sz w:val="24"/>
+          <w:szCs w:val="24"/>
+        </w:rPr>
+      </w:pPr>
+    </w:p>
+    <w:p>
+      <w:pPr>
+        <w:spacing w:line="360" w:lineRule="auto"/>
+        <w:ind w:right="-158"/>
+        <w:jc w:val="both"/>
+        <w:rPr>
+          <w:b/>
+          <w:sz w:val="25"/>
+          <w:szCs w:val="25"/>
+        </w:rPr>
+      </w:pPr>
+      <w:r>
+        <w:rPr>
+          <w:b/>
+          <w:sz w:val="25"/>
+          <w:szCs w:val="25"/>
+        </w:rPr>
+        <w:t xml:space="preserve">User </w:t>
+      </w:r>
+      <w:r>
+        <w:rPr>
+          <w:b/>
+          <w:sz w:val="25"/>
+          <w:szCs w:val="25"/>
+        </w:rPr>
+        <w:t>module:</w:t>
       </w:r>
     </w:p>
     <w:p>
@@ -18705,22 +18677,17 @@
         <w:jc w:val="both"/>
         <w:rPr>
           <w:b/>
-          <w:sz w:val="28"/>
-        </w:rPr>
-      </w:pPr>
-      <w:r>
-        <w:rPr>
-          <w:b/>
-          <w:sz w:val="24"/>
-        </w:rPr>
-        <w:t xml:space="preserve">Admin </w:t>
-      </w:r>
-      <w:r>
-        <w:rPr>
-          <w:b/>
-          <w:sz w:val="24"/>
-        </w:rPr>
-        <w:t>manage user module.</w:t>
+          <w:sz w:val="25"/>
+          <w:szCs w:val="25"/>
+        </w:rPr>
+      </w:pPr>
+      <w:r>
+        <w:rPr>
+          <w:b/>
+          <w:sz w:val="24"/>
+          <w:szCs w:val="25"/>
+        </w:rPr>
+        <w:t>User view module.</w:t>
       </w:r>
     </w:p>
     <w:p>
@@ -18731,25 +18698,29 @@
         <w:jc w:val="both"/>
         <w:rPr>
           <w:sz w:val="24"/>
-        </w:rPr>
-      </w:pPr>
-      <w:r>
-        <w:rPr>
-          <w:sz w:val="24"/>
-        </w:rPr>
-        <w:t xml:space="preserve">In this module, </w:t>
-      </w:r>
-      <w:r>
-        <w:rPr>
-          <w:sz w:val="24"/>
-        </w:rPr>
-        <w:t xml:space="preserve">an admin can check the list of users their details and </w:t>
-      </w:r>
-      <w:r>
-        <w:rPr>
-          <w:sz w:val="24"/>
-        </w:rPr>
-        <w:t>block them if needed. The admin can simply check the status of the account and choose to either activate the account or block them.</w:t>
+          <w:szCs w:val="24"/>
+        </w:rPr>
+      </w:pPr>
+      <w:r>
+        <w:rPr>
+          <w:sz w:val="24"/>
+          <w:szCs w:val="25"/>
+        </w:rPr>
+        <w:t xml:space="preserve">Enables the user to view various dynamically loaded </w:t>
+      </w:r>
+      <w:r>
+        <w:rPr>
+          <w:sz w:val="24"/>
+          <w:szCs w:val="25"/>
+        </w:rPr>
+        <w:t>information and services</w:t>
+      </w:r>
+      <w:r>
+        <w:rPr>
+          <w:sz w:val="24"/>
+          <w:szCs w:val="25"/>
+        </w:rPr>
+        <w:t>.</w:t>
       </w:r>
     </w:p>
     <w:p>
@@ -18774,15 +18745,31 @@
           <w:sz w:val="24"/>
           <w:szCs w:val="24"/>
         </w:rPr>
-        <w:t xml:space="preserve">Admin </w:t>
-      </w:r>
-      <w:r>
-        <w:rPr>
-          <w:b/>
-          <w:sz w:val="24"/>
-          <w:szCs w:val="24"/>
-        </w:rPr>
-        <w:t>manage product module.</w:t>
+        <w:t xml:space="preserve">User </w:t>
+      </w:r>
+      <w:r>
+        <w:rPr>
+          <w:b/>
+          <w:sz w:val="24"/>
+          <w:szCs w:val="24"/>
+        </w:rPr>
+        <w:t xml:space="preserve">report </w:t>
+      </w:r>
+      <w:r>
+        <w:rPr>
+          <w:b/>
+          <w:sz w:val="24"/>
+          <w:szCs w:val="24"/>
+        </w:rPr>
+        <w:t>module</w:t>
+      </w:r>
+      <w:r>
+        <w:rPr>
+          <w:b/>
+          <w:sz w:val="24"/>
+          <w:szCs w:val="24"/>
+        </w:rPr>
+        <w:t>.</w:t>
       </w:r>
     </w:p>
     <w:p>
@@ -18801,112 +18788,43 @@
           <w:sz w:val="24"/>
           <w:szCs w:val="24"/>
         </w:rPr>
-        <w:t xml:space="preserve">This module enables an </w:t>
-      </w:r>
-      <w:r>
-        <w:rPr>
-          <w:sz w:val="24"/>
-          <w:szCs w:val="24"/>
-        </w:rPr>
-        <w:t xml:space="preserve">Admin </w:t>
-      </w:r>
-      <w:r>
-        <w:rPr>
-          <w:sz w:val="24"/>
-          <w:szCs w:val="24"/>
-        </w:rPr>
-        <w:t xml:space="preserve">to add product and </w:t>
-      </w:r>
-      <w:r>
-        <w:rPr>
-          <w:sz w:val="24"/>
-          <w:szCs w:val="24"/>
-        </w:rPr>
-        <w:t>edit products.</w:t>
-      </w:r>
-      <w:r>
-        <w:rPr>
-          <w:sz w:val="24"/>
-          <w:szCs w:val="24"/>
-        </w:rPr>
-        <w:t xml:space="preserve"> The admin can choose to add laptop or accessories then they can add the details, image and description of the product and press add product to add the product.</w:t>
-      </w:r>
-    </w:p>
-    <w:p>
-      <w:pPr>
-        <w:pStyle w:val="ListParagraph"/>
-        <w:numPr>
-          <w:ilvl w:val="0"/>
-          <w:numId w:val="31"/>
-        </w:numPr>
-        <w:spacing w:line="360" w:lineRule="auto"/>
-        <w:ind w:left="810" w:right="-158"/>
-        <w:jc w:val="both"/>
-        <w:rPr>
-          <w:sz w:val="24"/>
-          <w:szCs w:val="24"/>
-        </w:rPr>
-      </w:pPr>
-      <w:r>
-        <w:rPr>
-          <w:b/>
-          <w:bCs/>
-          <w:sz w:val="24"/>
-          <w:szCs w:val="24"/>
-        </w:rPr>
-        <w:lastRenderedPageBreak/>
-        <w:t>Admin order management module.</w:t>
-      </w:r>
-    </w:p>
-    <w:p>
-      <w:pPr>
-        <w:pStyle w:val="ListParagraph"/>
-        <w:spacing w:line="360" w:lineRule="auto"/>
-        <w:ind w:left="810" w:right="-158" w:firstLine="0"/>
-        <w:jc w:val="both"/>
-        <w:rPr>
-          <w:sz w:val="24"/>
-          <w:szCs w:val="24"/>
-        </w:rPr>
-      </w:pPr>
-      <w:r>
-        <w:rPr>
-          <w:sz w:val="24"/>
-          <w:szCs w:val="24"/>
-        </w:rPr>
-        <w:t>This module enables an admin to check the order details where they can check the product id, user id, quantity, shipping address, payment method and order status.</w:t>
-      </w:r>
-    </w:p>
-    <w:p>
-      <w:pPr>
-        <w:pStyle w:val="ListParagraph"/>
-        <w:spacing w:line="360" w:lineRule="auto"/>
-        <w:ind w:left="810" w:right="-158" w:firstLine="0"/>
-        <w:jc w:val="both"/>
-        <w:rPr>
-          <w:sz w:val="24"/>
-          <w:szCs w:val="24"/>
-        </w:rPr>
-      </w:pPr>
-      <w:r>
-        <w:rPr>
-          <w:sz w:val="24"/>
-          <w:szCs w:val="24"/>
-        </w:rPr>
-        <w:t xml:space="preserve">Change the status when it is completed or cancelled through the button. </w:t>
-      </w:r>
-    </w:p>
-    <w:p>
-      <w:pPr>
-        <w:pStyle w:val="ListParagraph"/>
-        <w:spacing w:line="360" w:lineRule="auto"/>
-        <w:ind w:left="810" w:right="-158" w:firstLine="0"/>
-        <w:jc w:val="both"/>
-        <w:rPr>
-          <w:sz w:val="24"/>
-          <w:szCs w:val="24"/>
-        </w:rPr>
-      </w:pPr>
+        <w:t xml:space="preserve">Users are able to click on the </w:t>
+      </w:r>
+      <w:r>
+        <w:rPr>
+          <w:sz w:val="24"/>
+          <w:szCs w:val="24"/>
+        </w:rPr>
+        <w:t>report</w:t>
+      </w:r>
+      <w:r>
+        <w:rPr>
+          <w:sz w:val="24"/>
+          <w:szCs w:val="24"/>
+        </w:rPr>
+        <w:t xml:space="preserve"> </w:t>
+      </w:r>
+      <w:r>
+        <w:rPr>
+          <w:sz w:val="24"/>
+          <w:szCs w:val="24"/>
+        </w:rPr>
+        <w:t>button to</w:t>
+      </w:r>
+      <w:r>
+        <w:rPr>
+          <w:sz w:val="24"/>
+          <w:szCs w:val="24"/>
+        </w:rPr>
+        <w:t xml:space="preserve"> report lost and found pets</w:t>
+      </w:r>
+      <w:r>
+        <w:rPr>
+          <w:sz w:val="24"/>
+          <w:szCs w:val="24"/>
+        </w:rPr>
+        <w:t>.</w:t>
+      </w:r>
     </w:p>
     <w:p>
       <w:pPr>
@@ -18925,284 +18843,49 @@
           <w:sz w:val="25"/>
           <w:szCs w:val="25"/>
         </w:rPr>
-        <w:t xml:space="preserve">User </w:t>
-      </w:r>
+        <w:t>Login module:</w:t>
+      </w:r>
+    </w:p>
+    <w:p>
+      <w:pPr>
+        <w:pStyle w:val="ListParagraph"/>
+        <w:spacing w:line="360" w:lineRule="auto"/>
+        <w:ind w:right="-158"/>
+        <w:jc w:val="both"/>
+        <w:rPr>
+          <w:sz w:val="24"/>
+          <w:szCs w:val="24"/>
+        </w:rPr>
+      </w:pPr>
       <w:r>
         <w:rPr>
           <w:b/>
           <w:sz w:val="25"/>
           <w:szCs w:val="25"/>
         </w:rPr>
-        <w:t>module:</w:t>
+        <w:tab/>
+      </w:r>
+      <w:r>
+        <w:rPr>
+          <w:sz w:val="24"/>
+          <w:szCs w:val="24"/>
+        </w:rPr>
+        <w:t xml:space="preserve">In login module, we have </w:t>
+      </w:r>
+      <w:r>
+        <w:rPr>
+          <w:sz w:val="24"/>
+          <w:szCs w:val="24"/>
+        </w:rPr>
+        <w:t>implemented two modules which takes the admin login into admin panel and user login into landing page.</w:t>
       </w:r>
     </w:p>
     <w:p>
       <w:pPr>
         <w:pStyle w:val="ListParagraph"/>
-        <w:numPr>
-          <w:ilvl w:val="0"/>
-          <w:numId w:val="31"/>
-        </w:numPr>
-        <w:spacing w:line="360" w:lineRule="auto"/>
-        <w:ind w:left="810" w:right="-158"/>
-        <w:jc w:val="both"/>
-        <w:rPr>
-          <w:b/>
-          <w:sz w:val="25"/>
-          <w:szCs w:val="25"/>
-        </w:rPr>
-      </w:pPr>
-      <w:r>
-        <w:rPr>
-          <w:b/>
-          <w:sz w:val="24"/>
-          <w:szCs w:val="25"/>
-        </w:rPr>
-        <w:t>User view module.</w:t>
-      </w:r>
-    </w:p>
-    <w:p>
-      <w:pPr>
-        <w:pStyle w:val="ListParagraph"/>
-        <w:spacing w:line="360" w:lineRule="auto"/>
-        <w:ind w:left="810" w:right="-158" w:firstLine="0"/>
-        <w:jc w:val="both"/>
-        <w:rPr>
-          <w:sz w:val="24"/>
-          <w:szCs w:val="24"/>
-        </w:rPr>
-      </w:pPr>
-      <w:r>
-        <w:rPr>
-          <w:sz w:val="24"/>
-          <w:szCs w:val="25"/>
-        </w:rPr>
-        <w:t>Enables the user to view various dynamically loaded product listing.</w:t>
-      </w:r>
-    </w:p>
-    <w:p>
-      <w:pPr>
-        <w:pStyle w:val="ListParagraph"/>
-        <w:numPr>
-          <w:ilvl w:val="0"/>
-          <w:numId w:val="31"/>
-        </w:numPr>
-        <w:spacing w:line="360" w:lineRule="auto"/>
-        <w:ind w:left="810" w:right="-158"/>
-        <w:jc w:val="both"/>
-        <w:rPr>
-          <w:b/>
-          <w:sz w:val="24"/>
-          <w:szCs w:val="24"/>
-        </w:rPr>
-      </w:pPr>
-      <w:r>
-        <w:rPr>
-          <w:b/>
-          <w:sz w:val="24"/>
-          <w:szCs w:val="24"/>
-        </w:rPr>
-        <w:t xml:space="preserve">User </w:t>
-      </w:r>
-      <w:r>
-        <w:rPr>
-          <w:b/>
-          <w:sz w:val="24"/>
-          <w:szCs w:val="24"/>
-        </w:rPr>
-        <w:t>add to cart</w:t>
-      </w:r>
-      <w:r>
-        <w:rPr>
-          <w:b/>
-          <w:sz w:val="24"/>
-          <w:szCs w:val="24"/>
-        </w:rPr>
-        <w:t xml:space="preserve"> module.</w:t>
-      </w:r>
-    </w:p>
-    <w:p>
-      <w:pPr>
-        <w:pStyle w:val="ListParagraph"/>
-        <w:spacing w:line="360" w:lineRule="auto"/>
-        <w:ind w:left="810" w:right="-158" w:firstLine="0"/>
-        <w:jc w:val="both"/>
-        <w:rPr>
-          <w:sz w:val="24"/>
-          <w:szCs w:val="24"/>
-        </w:rPr>
-      </w:pPr>
-      <w:r>
-        <w:rPr>
-          <w:sz w:val="24"/>
-          <w:szCs w:val="24"/>
-        </w:rPr>
-        <w:t xml:space="preserve">Users are able to click on the </w:t>
-      </w:r>
-      <w:r>
-        <w:rPr>
-          <w:sz w:val="24"/>
-          <w:szCs w:val="24"/>
-        </w:rPr>
-        <w:t xml:space="preserve">add to cart </w:t>
-      </w:r>
-      <w:r>
-        <w:rPr>
-          <w:sz w:val="24"/>
-          <w:szCs w:val="24"/>
-        </w:rPr>
-        <w:t xml:space="preserve">button to </w:t>
-      </w:r>
-      <w:r>
-        <w:rPr>
-          <w:sz w:val="24"/>
-          <w:szCs w:val="24"/>
-        </w:rPr>
-        <w:t>add the items to cart.</w:t>
-      </w:r>
-    </w:p>
-    <w:p>
-      <w:pPr>
-        <w:pStyle w:val="ListParagraph"/>
-        <w:numPr>
-          <w:ilvl w:val="0"/>
-          <w:numId w:val="31"/>
-        </w:numPr>
-        <w:spacing w:line="360" w:lineRule="auto"/>
-        <w:ind w:left="810" w:right="-158"/>
-        <w:jc w:val="both"/>
-        <w:rPr>
-          <w:sz w:val="24"/>
-          <w:szCs w:val="24"/>
-        </w:rPr>
-      </w:pPr>
-      <w:r>
-        <w:rPr>
-          <w:b/>
-          <w:bCs/>
-          <w:sz w:val="24"/>
-          <w:szCs w:val="24"/>
-        </w:rPr>
-        <w:t xml:space="preserve">User add to </w:t>
-      </w:r>
-      <w:r>
-        <w:rPr>
-          <w:b/>
-          <w:bCs/>
-          <w:sz w:val="24"/>
-          <w:szCs w:val="24"/>
-        </w:rPr>
-        <w:t>Wishlist module.</w:t>
-      </w:r>
-    </w:p>
-    <w:p>
-      <w:pPr>
-        <w:spacing w:line="360" w:lineRule="auto"/>
-        <w:ind w:left="810" w:right="-158"/>
-        <w:jc w:val="both"/>
-        <w:rPr>
-          <w:sz w:val="24"/>
-          <w:szCs w:val="24"/>
-        </w:rPr>
-      </w:pPr>
-      <w:r>
-        <w:rPr>
-          <w:sz w:val="24"/>
-          <w:szCs w:val="24"/>
-        </w:rPr>
-        <w:t xml:space="preserve">Users are able to add their preferred items in </w:t>
-      </w:r>
-      <w:r>
-        <w:rPr>
-          <w:sz w:val="24"/>
-          <w:szCs w:val="24"/>
-        </w:rPr>
-        <w:t xml:space="preserve">Wishlist. They can do so my viewing the products then clicking on the heart to add or remove from </w:t>
-      </w:r>
-      <w:proofErr w:type="spellStart"/>
-      <w:r>
-        <w:rPr>
-          <w:sz w:val="24"/>
-          <w:szCs w:val="24"/>
-        </w:rPr>
-        <w:t>wishlist</w:t>
-      </w:r>
-      <w:proofErr w:type="spellEnd"/>
-      <w:r>
-        <w:rPr>
-          <w:sz w:val="24"/>
-          <w:szCs w:val="24"/>
-        </w:rPr>
-        <w:t>.</w:t>
-      </w:r>
-    </w:p>
-    <w:p>
-      <w:pPr>
         <w:spacing w:line="360" w:lineRule="auto"/>
         <w:ind w:right="-158"/>
         <w:jc w:val="both"/>
-      </w:pPr>
-    </w:p>
-    <w:p>
-      <w:pPr>
-        <w:spacing w:line="360" w:lineRule="auto"/>
-        <w:ind w:right="-158"/>
-        <w:jc w:val="both"/>
-        <w:rPr>
-          <w:b/>
-          <w:sz w:val="25"/>
-          <w:szCs w:val="25"/>
-        </w:rPr>
-      </w:pPr>
-      <w:r>
-        <w:rPr>
-          <w:b/>
-          <w:sz w:val="25"/>
-          <w:szCs w:val="25"/>
-        </w:rPr>
-        <w:t>Login module:</w:t>
-      </w:r>
-    </w:p>
-    <w:p>
-      <w:pPr>
-        <w:pStyle w:val="ListParagraph"/>
-        <w:spacing w:line="360" w:lineRule="auto"/>
-        <w:ind w:right="-158"/>
-        <w:jc w:val="both"/>
-        <w:rPr>
-          <w:sz w:val="24"/>
-          <w:szCs w:val="24"/>
-        </w:rPr>
-      </w:pPr>
-      <w:r>
-        <w:rPr>
-          <w:b/>
-          <w:sz w:val="25"/>
-          <w:szCs w:val="25"/>
-        </w:rPr>
-        <w:tab/>
-      </w:r>
-      <w:r>
-        <w:rPr>
-          <w:sz w:val="24"/>
-          <w:szCs w:val="24"/>
-        </w:rPr>
-        <w:t xml:space="preserve">In login module, we have </w:t>
-      </w:r>
-      <w:r>
-        <w:rPr>
-          <w:sz w:val="24"/>
-          <w:szCs w:val="24"/>
-        </w:rPr>
-        <w:t>implemented two modules which takes the admin login into admin panel and user login into landing page.</w:t>
-      </w:r>
-    </w:p>
-    <w:p>
-      <w:pPr>
-        <w:pStyle w:val="ListParagraph"/>
-        <w:spacing w:line="360" w:lineRule="auto"/>
-        <w:ind w:right="-158"/>
-        <w:jc w:val="both"/>
         <w:rPr>
           <w:sz w:val="24"/>
           <w:szCs w:val="24"/>
@@ -19358,7 +19041,7 @@
         <w:t xml:space="preserve"> </w:t>
       </w:r>
       <w:r>
-        <w:t>username</w:t>
+        <w:t>email</w:t>
       </w:r>
       <w:r>
         <w:rPr>
@@ -19369,6 +19052,66 @@
       <w:r>
         <w:t>and password.</w:t>
       </w:r>
+    </w:p>
+    <w:p>
+      <w:pPr>
+        <w:pStyle w:val="ListParagraph"/>
+        <w:spacing w:line="360" w:lineRule="auto"/>
+        <w:ind w:right="-158" w:hanging="660"/>
+        <w:jc w:val="both"/>
+        <w:rPr>
+          <w:sz w:val="24"/>
+          <w:szCs w:val="24"/>
+        </w:rPr>
+      </w:pPr>
+    </w:p>
+    <w:p>
+      <w:pPr>
+        <w:pStyle w:val="ListParagraph"/>
+        <w:spacing w:line="360" w:lineRule="auto"/>
+        <w:ind w:right="-158" w:hanging="660"/>
+        <w:jc w:val="both"/>
+        <w:rPr>
+          <w:sz w:val="24"/>
+          <w:szCs w:val="24"/>
+        </w:rPr>
+      </w:pPr>
+    </w:p>
+    <w:p>
+      <w:pPr>
+        <w:pStyle w:val="ListParagraph"/>
+        <w:spacing w:line="360" w:lineRule="auto"/>
+        <w:ind w:right="-158" w:hanging="660"/>
+        <w:jc w:val="both"/>
+        <w:rPr>
+          <w:sz w:val="24"/>
+          <w:szCs w:val="24"/>
+        </w:rPr>
+      </w:pPr>
+    </w:p>
+    <w:p>
+      <w:pPr>
+        <w:pStyle w:val="ListParagraph"/>
+        <w:spacing w:line="360" w:lineRule="auto"/>
+        <w:ind w:right="-158" w:hanging="660"/>
+        <w:jc w:val="both"/>
+        <w:rPr>
+          <w:sz w:val="24"/>
+          <w:szCs w:val="24"/>
+        </w:rPr>
+      </w:pPr>
+    </w:p>
+    <w:p>
+      <w:pPr>
+        <w:pStyle w:val="ListParagraph"/>
+        <w:spacing w:line="360" w:lineRule="auto"/>
+        <w:ind w:right="-158" w:hanging="660"/>
+        <w:jc w:val="both"/>
+        <w:rPr>
+          <w:sz w:val="24"/>
+          <w:szCs w:val="24"/>
+        </w:rPr>
+      </w:pPr>
     </w:p>
     <w:p>
       <w:pPr>
@@ -19405,6 +19148,7 @@
           <w:sz w:val="28"/>
           <w:szCs w:val="28"/>
         </w:rPr>
+        <w:lastRenderedPageBreak/>
         <w:t xml:space="preserve"> </w:t>
       </w:r>
       <w:bookmarkStart w:id="56" w:name="_Toc169638225"/>
@@ -19689,7 +19433,6 @@
           <w:sz w:val="24"/>
           <w:szCs w:val="24"/>
         </w:rPr>
-        <w:lastRenderedPageBreak/>
         <w:t xml:space="preserve">Checkout </w:t>
       </w:r>
     </w:p>
@@ -20721,6 +20464,7 @@
                 <w:sz w:val="24"/>
                 <w:szCs w:val="24"/>
               </w:rPr>
+              <w:lastRenderedPageBreak/>
               <w:t>7</w:t>
             </w:r>
           </w:p>
@@ -21102,7 +20846,6 @@
       </w:pPr>
       <w:bookmarkStart w:id="58" w:name="_Toc169638226"/>
       <w:r>
-        <w:lastRenderedPageBreak/>
         <w:t>CHAPTER 5</w:t>
       </w:r>
       <w:bookmarkEnd w:id="58"/>
@@ -21787,6 +21530,7 @@
         <w:jc w:val="both"/>
       </w:pPr>
       <w:r>
+        <w:lastRenderedPageBreak/>
         <w:t xml:space="preserve">GizmoGrove </w:t>
       </w:r>
       <w:r>
@@ -21817,7 +21561,15 @@
         <w:t xml:space="preserve"> </w:t>
       </w:r>
       <w:r>
-        <w:t>register and login the system use the system</w:t>
+        <w:t xml:space="preserve">register and login the system </w:t>
+      </w:r>
+      <w:proofErr w:type="gramStart"/>
+      <w:r>
+        <w:t>use</w:t>
+      </w:r>
+      <w:proofErr w:type="gramEnd"/>
+      <w:r>
+        <w:t xml:space="preserve"> the system</w:t>
       </w:r>
       <w:r>
         <w:t xml:space="preserve"> as well as access various other features offered by the system such as Wishlist, add to cart etc. </w:t>
@@ -21883,7 +21635,6 @@
       <w:bookmarkStart w:id="64" w:name="_Toc138412871"/>
       <w:bookmarkStart w:id="65" w:name="_Toc169638230"/>
       <w:r>
-        <w:lastRenderedPageBreak/>
         <w:t>Future</w:t>
       </w:r>
       <w:r>
@@ -22297,7 +22048,6 @@
           <w:sz w:val="28"/>
           <w:szCs w:val="28"/>
         </w:rPr>
-        <w:lastRenderedPageBreak/>
         <w:t>References</w:t>
       </w:r>
       <w:bookmarkEnd w:id="66"/>
@@ -24634,7 +24384,146 @@
 
 <file path=word/numbering.xml><?xml version="1.0" encoding="utf-8"?>
 <w:numbering xmlns:wpc="http://schemas.microsoft.com/office/word/2010/wordprocessingCanvas" xmlns:cx="http://schemas.microsoft.com/office/drawing/2014/chartex" xmlns:cx1="http://schemas.microsoft.com/office/drawing/2015/9/8/chartex" xmlns:cx2="http://schemas.microsoft.com/office/drawing/2015/10/21/chartex" xmlns:cx3="http://schemas.microsoft.com/office/drawing/2016/5/9/chartex" xmlns:cx4="http://schemas.microsoft.com/office/drawing/2016/5/10/chartex" xmlns:cx5="http://schemas.microsoft.com/office/drawing/2016/5/11/chartex" xmlns:cx6="http://schemas.microsoft.com/office/drawing/2016/5/12/chartex" xmlns:cx7="http://schemas.microsoft.com/office/drawing/2016/5/13/chartex" xmlns:cx8="http://schemas.microsoft.com/office/drawing/2016/5/14/chartex" xmlns:mc="http://schemas.openxmlformats.org/markup-compatibility/2006" xmlns:aink="http://schemas.microsoft.com/office/drawing/2016/ink" xmlns:am3d="http://schemas.microsoft.com/office/drawing/2017/model3d" xmlns:o="urn:schemas-microsoft-com:office:office" xmlns:oel="http://schemas.microsoft.com/office/2019/extlst" xmlns:r="http://schemas.openxmlformats.org/officeDocument/2006/relationships" xmlns:m="http://schemas.openxmlformats.org/officeDocument/2006/math" xmlns:v="urn:schemas-microsoft-com:vml" xmlns:wp14="http://schemas.microsoft.com/office/word/2010/wordprocessingDrawing" xmlns:wp="http://schemas.openxmlformats.org/drawingml/2006/wordprocessingDrawing" xmlns:w10="urn:schemas-microsoft-com:office:word" xmlns:w="http://schemas.openxmlformats.org/wordprocessingml/2006/main" xmlns:w14="http://schemas.microsoft.com/office/word/2010/wordml" xmlns:w15="http://schemas.microsoft.com/office/word/2012/wordml" xmlns:w16cex="http://schemas.microsoft.com/office/word/2018/wordml/cex" xmlns:w16cid="http://schemas.microsoft.com/office/word/2016/wordml/cid" xmlns:w16="http://schemas.microsoft.com/office/word/2018/wordml" xmlns:w16sdtdh="http://schemas.microsoft.com/office/word/2020/wordml/sdtdatahash" xmlns:w16se="http://schemas.microsoft.com/office/word/2015/wordml/symex" xmlns:wpg="http://schemas.microsoft.com/office/word/2010/wordprocessingGroup" xmlns:wpi="http://schemas.microsoft.com/office/word/2010/wordprocessingInk" xmlns:wne="http://schemas.microsoft.com/office/word/2006/wordml" xmlns:wps="http://schemas.microsoft.com/office/word/2010/wordprocessingShape" mc:Ignorable="w14 w15 w16se w16cid w16 w16cex w16sdtdh wp14">
+  <w:numPicBullet w:numPicBulletId="0">
+    <w:pict>
+      <v:shapetype id="_x0000_t75" coordsize="21600,21600" o:spt="75" o:preferrelative="t" path="m@4@5l@4@11@9@11@9@5xe" filled="f" stroked="f">
+        <v:stroke joinstyle="miter"/>
+        <v:formulas>
+          <v:f eqn="if lineDrawn pixelLineWidth 0"/>
+          <v:f eqn="sum @0 1 0"/>
+          <v:f eqn="sum 0 0 @1"/>
+          <v:f eqn="prod @2 1 2"/>
+          <v:f eqn="prod @3 21600 pixelWidth"/>
+          <v:f eqn="prod @3 21600 pixelHeight"/>
+          <v:f eqn="sum @0 0 1"/>
+          <v:f eqn="prod @6 1 2"/>
+          <v:f eqn="prod @7 21600 pixelWidth"/>
+          <v:f eqn="sum @8 21600 0"/>
+          <v:f eqn="prod @7 21600 pixelHeight"/>
+          <v:f eqn="sum @10 21600 0"/>
+        </v:formulas>
+        <v:path o:extrusionok="f" gradientshapeok="t" o:connecttype="rect"/>
+        <o:lock v:ext="edit" aspectratio="t"/>
+      </v:shapetype>
+      <v:shape id="_x0000_i1088" type="#_x0000_t75" style="width:11.5pt;height:11.5pt" o:bullet="t">
+        <v:imagedata r:id="rId1" o:title="msoC748"/>
+      </v:shape>
+    </w:pict>
+  </w:numPicBullet>
   <w:abstractNum w:abstractNumId="0" w15:restartNumberingAfterBreak="0">
+    <w:nsid w:val="008E6CC8"/>
+    <w:multiLevelType w:val="hybridMultilevel"/>
+    <w:tmpl w:val="0ECAA0A4"/>
+    <w:lvl w:ilvl="0" w:tplc="04090001">
+      <w:start w:val="1"/>
+      <w:numFmt w:val="bullet"/>
+      <w:lvlText w:val=""/>
+      <w:lvlJc w:val="left"/>
+      <w:pPr>
+        <w:ind w:left="720" w:hanging="360"/>
+      </w:pPr>
+      <w:rPr>
+        <w:rFonts w:ascii="Symbol" w:hAnsi="Symbol" w:hint="default"/>
+      </w:rPr>
+    </w:lvl>
+    <w:lvl w:ilvl="1" w:tplc="04090003" w:tentative="1">
+      <w:start w:val="1"/>
+      <w:numFmt w:val="bullet"/>
+      <w:lvlText w:val="o"/>
+      <w:lvlJc w:val="left"/>
+      <w:pPr>
+        <w:ind w:left="1440" w:hanging="360"/>
+      </w:pPr>
+      <w:rPr>
+        <w:rFonts w:ascii="Courier New" w:hAnsi="Courier New" w:cs="Courier New" w:hint="default"/>
+      </w:rPr>
+    </w:lvl>
+    <w:lvl w:ilvl="2" w:tplc="04090005">
+      <w:start w:val="1"/>
+      <w:numFmt w:val="bullet"/>
+      <w:lvlText w:val=""/>
+      <w:lvlJc w:val="left"/>
+      <w:pPr>
+        <w:ind w:left="2160" w:hanging="360"/>
+      </w:pPr>
+      <w:rPr>
+        <w:rFonts w:ascii="Wingdings" w:hAnsi="Wingdings" w:hint="default"/>
+      </w:rPr>
+    </w:lvl>
+    <w:lvl w:ilvl="3" w:tplc="04090001" w:tentative="1">
+      <w:start w:val="1"/>
+      <w:numFmt w:val="bullet"/>
+      <w:lvlText w:val=""/>
+      <w:lvlJc w:val="left"/>
+      <w:pPr>
+        <w:ind w:left="2880" w:hanging="360"/>
+      </w:pPr>
+      <w:rPr>
+        <w:rFonts w:ascii="Symbol" w:hAnsi="Symbol" w:hint="default"/>
+      </w:rPr>
+    </w:lvl>
+    <w:lvl w:ilvl="4" w:tplc="04090003" w:tentative="1">
+      <w:start w:val="1"/>
+      <w:numFmt w:val="bullet"/>
+      <w:lvlText w:val="o"/>
+      <w:lvlJc w:val="left"/>
+      <w:pPr>
+        <w:ind w:left="3600" w:hanging="360"/>
+      </w:pPr>
+      <w:rPr>
+        <w:rFonts w:ascii="Courier New" w:hAnsi="Courier New" w:cs="Courier New" w:hint="default"/>
+      </w:rPr>
+    </w:lvl>
+    <w:lvl w:ilvl="5" w:tplc="04090005" w:tentative="1">
+      <w:start w:val="1"/>
+      <w:numFmt w:val="bullet"/>
+      <w:lvlText w:val=""/>
+      <w:lvlJc w:val="left"/>
+      <w:pPr>
+        <w:ind w:left="4320" w:hanging="360"/>
+      </w:pPr>
+      <w:rPr>
+        <w:rFonts w:ascii="Wingdings" w:hAnsi="Wingdings" w:hint="default"/>
+      </w:rPr>
+    </w:lvl>
+    <w:lvl w:ilvl="6" w:tplc="04090001" w:tentative="1">
+      <w:start w:val="1"/>
+      <w:numFmt w:val="bullet"/>
+      <w:lvlText w:val=""/>
+      <w:lvlJc w:val="left"/>
+      <w:pPr>
+        <w:ind w:left="5040" w:hanging="360"/>
+      </w:pPr>
+      <w:rPr>
+        <w:rFonts w:ascii="Symbol" w:hAnsi="Symbol" w:hint="default"/>
+      </w:rPr>
+    </w:lvl>
+    <w:lvl w:ilvl="7" w:tplc="04090003" w:tentative="1">
+      <w:start w:val="1"/>
+      <w:numFmt w:val="bullet"/>
+      <w:lvlText w:val="o"/>
+      <w:lvlJc w:val="left"/>
+      <w:pPr>
+        <w:ind w:left="5760" w:hanging="360"/>
+      </w:pPr>
+      <w:rPr>
+        <w:rFonts w:ascii="Courier New" w:hAnsi="Courier New" w:cs="Courier New" w:hint="default"/>
+      </w:rPr>
+    </w:lvl>
+    <w:lvl w:ilvl="8" w:tplc="04090005" w:tentative="1">
+      <w:start w:val="1"/>
+      <w:numFmt w:val="bullet"/>
+      <w:lvlText w:val=""/>
+      <w:lvlJc w:val="left"/>
+      <w:pPr>
+        <w:ind w:left="6480" w:hanging="360"/>
+      </w:pPr>
+      <w:rPr>
+        <w:rFonts w:ascii="Wingdings" w:hAnsi="Wingdings" w:hint="default"/>
+      </w:rPr>
+    </w:lvl>
+  </w:abstractNum>
+  <w:abstractNum w:abstractNumId="1" w15:restartNumberingAfterBreak="0">
     <w:nsid w:val="035637F3"/>
     <w:multiLevelType w:val="hybridMultilevel"/>
     <w:tmpl w:val="B56A216C"/>
@@ -24724,7 +24613,7 @@
       </w:pPr>
     </w:lvl>
   </w:abstractNum>
-  <w:abstractNum w:abstractNumId="1" w15:restartNumberingAfterBreak="0">
+  <w:abstractNum w:abstractNumId="2" w15:restartNumberingAfterBreak="0">
     <w:nsid w:val="03707DA9"/>
     <w:multiLevelType w:val="hybridMultilevel"/>
     <w:tmpl w:val="37DE87EE"/>
@@ -24837,7 +24726,7 @@
       </w:rPr>
     </w:lvl>
   </w:abstractNum>
-  <w:abstractNum w:abstractNumId="2" w15:restartNumberingAfterBreak="0">
+  <w:abstractNum w:abstractNumId="3" w15:restartNumberingAfterBreak="0">
     <w:nsid w:val="04874C26"/>
     <w:multiLevelType w:val="multilevel"/>
     <w:tmpl w:val="A1C68FAA"/>
@@ -24960,7 +24849,7 @@
       </w:rPr>
     </w:lvl>
   </w:abstractNum>
-  <w:abstractNum w:abstractNumId="3" w15:restartNumberingAfterBreak="0">
+  <w:abstractNum w:abstractNumId="4" w15:restartNumberingAfterBreak="0">
     <w:nsid w:val="07C41329"/>
     <w:multiLevelType w:val="multilevel"/>
     <w:tmpl w:val="CCA434F8"/>
@@ -25092,7 +24981,7 @@
       </w:rPr>
     </w:lvl>
   </w:abstractNum>
-  <w:abstractNum w:abstractNumId="4" w15:restartNumberingAfterBreak="0">
+  <w:abstractNum w:abstractNumId="5" w15:restartNumberingAfterBreak="0">
     <w:nsid w:val="13F54B72"/>
     <w:multiLevelType w:val="hybridMultilevel"/>
     <w:tmpl w:val="9BE2BE2A"/>
@@ -25205,7 +25094,7 @@
       </w:rPr>
     </w:lvl>
   </w:abstractNum>
-  <w:abstractNum w:abstractNumId="5" w15:restartNumberingAfterBreak="0">
+  <w:abstractNum w:abstractNumId="6" w15:restartNumberingAfterBreak="0">
     <w:nsid w:val="188C77D2"/>
     <w:multiLevelType w:val="hybridMultilevel"/>
     <w:tmpl w:val="FD22A9B4"/>
@@ -25291,7 +25180,7 @@
       </w:pPr>
     </w:lvl>
   </w:abstractNum>
-  <w:abstractNum w:abstractNumId="6" w15:restartNumberingAfterBreak="0">
+  <w:abstractNum w:abstractNumId="7" w15:restartNumberingAfterBreak="0">
     <w:nsid w:val="197D0FC0"/>
     <w:multiLevelType w:val="hybridMultilevel"/>
     <w:tmpl w:val="EDAC64E0"/>
@@ -25381,7 +25270,7 @@
       </w:pPr>
     </w:lvl>
   </w:abstractNum>
-  <w:abstractNum w:abstractNumId="7" w15:restartNumberingAfterBreak="0">
+  <w:abstractNum w:abstractNumId="8" w15:restartNumberingAfterBreak="0">
     <w:nsid w:val="1B165059"/>
     <w:multiLevelType w:val="hybridMultilevel"/>
     <w:tmpl w:val="DC6A7E48"/>
@@ -25494,7 +25383,7 @@
       </w:rPr>
     </w:lvl>
   </w:abstractNum>
-  <w:abstractNum w:abstractNumId="8" w15:restartNumberingAfterBreak="0">
+  <w:abstractNum w:abstractNumId="9" w15:restartNumberingAfterBreak="0">
     <w:nsid w:val="1BE5661C"/>
     <w:multiLevelType w:val="hybridMultilevel"/>
     <w:tmpl w:val="A1A85CEE"/>
@@ -25588,7 +25477,7 @@
       </w:pPr>
     </w:lvl>
   </w:abstractNum>
-  <w:abstractNum w:abstractNumId="9" w15:restartNumberingAfterBreak="0">
+  <w:abstractNum w:abstractNumId="10" w15:restartNumberingAfterBreak="0">
     <w:nsid w:val="1BF7063A"/>
     <w:multiLevelType w:val="hybridMultilevel"/>
     <w:tmpl w:val="EB281E90"/>
@@ -25701,7 +25590,7 @@
       </w:rPr>
     </w:lvl>
   </w:abstractNum>
-  <w:abstractNum w:abstractNumId="10" w15:restartNumberingAfterBreak="0">
+  <w:abstractNum w:abstractNumId="11" w15:restartNumberingAfterBreak="0">
     <w:nsid w:val="1D2E1381"/>
     <w:multiLevelType w:val="hybridMultilevel"/>
     <w:tmpl w:val="2780BE78"/>
@@ -25814,7 +25703,7 @@
       </w:rPr>
     </w:lvl>
   </w:abstractNum>
-  <w:abstractNum w:abstractNumId="11" w15:restartNumberingAfterBreak="0">
+  <w:abstractNum w:abstractNumId="12" w15:restartNumberingAfterBreak="0">
     <w:nsid w:val="1E294A9C"/>
     <w:multiLevelType w:val="hybridMultilevel"/>
     <w:tmpl w:val="0592F1FA"/>
@@ -25927,7 +25816,7 @@
       </w:rPr>
     </w:lvl>
   </w:abstractNum>
-  <w:abstractNum w:abstractNumId="12" w15:restartNumberingAfterBreak="0">
+  <w:abstractNum w:abstractNumId="13" w15:restartNumberingAfterBreak="0">
     <w:nsid w:val="1F676FBA"/>
     <w:multiLevelType w:val="hybridMultilevel"/>
     <w:tmpl w:val="A412CFDE"/>
@@ -26040,7 +25929,7 @@
       </w:rPr>
     </w:lvl>
   </w:abstractNum>
-  <w:abstractNum w:abstractNumId="13" w15:restartNumberingAfterBreak="0">
+  <w:abstractNum w:abstractNumId="14" w15:restartNumberingAfterBreak="0">
     <w:nsid w:val="22AC5AB0"/>
     <w:multiLevelType w:val="multilevel"/>
     <w:tmpl w:val="CCA434F8"/>
@@ -26172,7 +26061,7 @@
       </w:rPr>
     </w:lvl>
   </w:abstractNum>
-  <w:abstractNum w:abstractNumId="14" w15:restartNumberingAfterBreak="0">
+  <w:abstractNum w:abstractNumId="15" w15:restartNumberingAfterBreak="0">
     <w:nsid w:val="23D55FD8"/>
     <w:multiLevelType w:val="hybridMultilevel"/>
     <w:tmpl w:val="EDAC64E0"/>
@@ -26262,7 +26151,7 @@
       </w:pPr>
     </w:lvl>
   </w:abstractNum>
-  <w:abstractNum w:abstractNumId="15" w15:restartNumberingAfterBreak="0">
+  <w:abstractNum w:abstractNumId="16" w15:restartNumberingAfterBreak="0">
     <w:nsid w:val="27580613"/>
     <w:multiLevelType w:val="multilevel"/>
     <w:tmpl w:val="542A414C"/>
@@ -26375,7 +26264,7 @@
       </w:rPr>
     </w:lvl>
   </w:abstractNum>
-  <w:abstractNum w:abstractNumId="16" w15:restartNumberingAfterBreak="0">
+  <w:abstractNum w:abstractNumId="17" w15:restartNumberingAfterBreak="0">
     <w:nsid w:val="296411CE"/>
     <w:multiLevelType w:val="hybridMultilevel"/>
     <w:tmpl w:val="7D349EA6"/>
@@ -26488,7 +26377,7 @@
       </w:rPr>
     </w:lvl>
   </w:abstractNum>
-  <w:abstractNum w:abstractNumId="17" w15:restartNumberingAfterBreak="0">
+  <w:abstractNum w:abstractNumId="18" w15:restartNumberingAfterBreak="0">
     <w:nsid w:val="29C114A2"/>
     <w:multiLevelType w:val="hybridMultilevel"/>
     <w:tmpl w:val="107E0956"/>
@@ -26601,7 +26490,7 @@
       </w:rPr>
     </w:lvl>
   </w:abstractNum>
-  <w:abstractNum w:abstractNumId="18" w15:restartNumberingAfterBreak="0">
+  <w:abstractNum w:abstractNumId="19" w15:restartNumberingAfterBreak="0">
     <w:nsid w:val="2B22723A"/>
     <w:multiLevelType w:val="hybridMultilevel"/>
     <w:tmpl w:val="AA68016C"/>
@@ -26691,1147 +26580,30 @@
       </w:pPr>
     </w:lvl>
   </w:abstractNum>
-  <w:abstractNum w:abstractNumId="19" w15:restartNumberingAfterBreak="0">
-    <w:nsid w:val="33DC2DDE"/>
-    <w:multiLevelType w:val="hybridMultilevel"/>
-    <w:tmpl w:val="CED4197E"/>
-    <w:lvl w:ilvl="0" w:tplc="04090001">
-      <w:start w:val="1"/>
-      <w:numFmt w:val="bullet"/>
-      <w:lvlText w:val=""/>
-      <w:lvlJc w:val="left"/>
-      <w:pPr>
-        <w:ind w:left="720" w:hanging="360"/>
-      </w:pPr>
-      <w:rPr>
-        <w:rFonts w:ascii="Symbol" w:hAnsi="Symbol" w:hint="default"/>
-      </w:rPr>
-    </w:lvl>
-    <w:lvl w:ilvl="1" w:tplc="04090003" w:tentative="1">
-      <w:start w:val="1"/>
-      <w:numFmt w:val="bullet"/>
-      <w:lvlText w:val="o"/>
-      <w:lvlJc w:val="left"/>
-      <w:pPr>
-        <w:ind w:left="1500" w:hanging="360"/>
-      </w:pPr>
-      <w:rPr>
-        <w:rFonts w:ascii="Courier New" w:hAnsi="Courier New" w:cs="Courier New" w:hint="default"/>
-      </w:rPr>
-    </w:lvl>
-    <w:lvl w:ilvl="2" w:tplc="04090005" w:tentative="1">
-      <w:start w:val="1"/>
-      <w:numFmt w:val="bullet"/>
-      <w:lvlText w:val=""/>
-      <w:lvlJc w:val="left"/>
-      <w:pPr>
-        <w:ind w:left="2220" w:hanging="360"/>
-      </w:pPr>
-      <w:rPr>
-        <w:rFonts w:ascii="Wingdings" w:hAnsi="Wingdings" w:hint="default"/>
-      </w:rPr>
-    </w:lvl>
-    <w:lvl w:ilvl="3" w:tplc="04090001" w:tentative="1">
-      <w:start w:val="1"/>
-      <w:numFmt w:val="bullet"/>
-      <w:lvlText w:val=""/>
-      <w:lvlJc w:val="left"/>
-      <w:pPr>
-        <w:ind w:left="2940" w:hanging="360"/>
-      </w:pPr>
-      <w:rPr>
-        <w:rFonts w:ascii="Symbol" w:hAnsi="Symbol" w:hint="default"/>
-      </w:rPr>
-    </w:lvl>
-    <w:lvl w:ilvl="4" w:tplc="04090003" w:tentative="1">
-      <w:start w:val="1"/>
-      <w:numFmt w:val="bullet"/>
-      <w:lvlText w:val="o"/>
-      <w:lvlJc w:val="left"/>
-      <w:pPr>
-        <w:ind w:left="3660" w:hanging="360"/>
-      </w:pPr>
-      <w:rPr>
-        <w:rFonts w:ascii="Courier New" w:hAnsi="Courier New" w:cs="Courier New" w:hint="default"/>
-      </w:rPr>
-    </w:lvl>
-    <w:lvl w:ilvl="5" w:tplc="04090005" w:tentative="1">
-      <w:start w:val="1"/>
-      <w:numFmt w:val="bullet"/>
-      <w:lvlText w:val=""/>
-      <w:lvlJc w:val="left"/>
-      <w:pPr>
-        <w:ind w:left="4380" w:hanging="360"/>
-      </w:pPr>
-      <w:rPr>
-        <w:rFonts w:ascii="Wingdings" w:hAnsi="Wingdings" w:hint="default"/>
-      </w:rPr>
-    </w:lvl>
-    <w:lvl w:ilvl="6" w:tplc="04090001" w:tentative="1">
-      <w:start w:val="1"/>
-      <w:numFmt w:val="bullet"/>
-      <w:lvlText w:val=""/>
-      <w:lvlJc w:val="left"/>
-      <w:pPr>
-        <w:ind w:left="5100" w:hanging="360"/>
-      </w:pPr>
-      <w:rPr>
-        <w:rFonts w:ascii="Symbol" w:hAnsi="Symbol" w:hint="default"/>
-      </w:rPr>
-    </w:lvl>
-    <w:lvl w:ilvl="7" w:tplc="04090003" w:tentative="1">
-      <w:start w:val="1"/>
-      <w:numFmt w:val="bullet"/>
-      <w:lvlText w:val="o"/>
-      <w:lvlJc w:val="left"/>
-      <w:pPr>
-        <w:ind w:left="5820" w:hanging="360"/>
-      </w:pPr>
-      <w:rPr>
-        <w:rFonts w:ascii="Courier New" w:hAnsi="Courier New" w:cs="Courier New" w:hint="default"/>
-      </w:rPr>
-    </w:lvl>
-    <w:lvl w:ilvl="8" w:tplc="04090005" w:tentative="1">
-      <w:start w:val="1"/>
-      <w:numFmt w:val="bullet"/>
-      <w:lvlText w:val=""/>
-      <w:lvlJc w:val="left"/>
-      <w:pPr>
-        <w:ind w:left="6540" w:hanging="360"/>
-      </w:pPr>
-      <w:rPr>
-        <w:rFonts w:ascii="Wingdings" w:hAnsi="Wingdings" w:hint="default"/>
-      </w:rPr>
-    </w:lvl>
-  </w:abstractNum>
   <w:abstractNum w:abstractNumId="20" w15:restartNumberingAfterBreak="0">
-    <w:nsid w:val="353F678D"/>
-    <w:multiLevelType w:val="hybridMultilevel"/>
-    <w:tmpl w:val="C5A0FF42"/>
-    <w:lvl w:ilvl="0" w:tplc="04090001">
-      <w:start w:val="1"/>
-      <w:numFmt w:val="bullet"/>
-      <w:lvlText w:val=""/>
-      <w:lvlJc w:val="left"/>
-      <w:pPr>
-        <w:ind w:left="810" w:hanging="360"/>
-      </w:pPr>
-      <w:rPr>
-        <w:rFonts w:ascii="Symbol" w:hAnsi="Symbol" w:hint="default"/>
-      </w:rPr>
-    </w:lvl>
-    <w:lvl w:ilvl="1" w:tplc="04090003" w:tentative="1">
-      <w:start w:val="1"/>
-      <w:numFmt w:val="bullet"/>
-      <w:lvlText w:val="o"/>
-      <w:lvlJc w:val="left"/>
-      <w:pPr>
-        <w:ind w:left="1530" w:hanging="360"/>
-      </w:pPr>
-      <w:rPr>
-        <w:rFonts w:ascii="Courier New" w:hAnsi="Courier New" w:cs="Courier New" w:hint="default"/>
-      </w:rPr>
-    </w:lvl>
-    <w:lvl w:ilvl="2" w:tplc="04090005" w:tentative="1">
-      <w:start w:val="1"/>
-      <w:numFmt w:val="bullet"/>
-      <w:lvlText w:val=""/>
-      <w:lvlJc w:val="left"/>
-      <w:pPr>
-        <w:ind w:left="2250" w:hanging="360"/>
-      </w:pPr>
-      <w:rPr>
-        <w:rFonts w:ascii="Wingdings" w:hAnsi="Wingdings" w:hint="default"/>
-      </w:rPr>
-    </w:lvl>
-    <w:lvl w:ilvl="3" w:tplc="04090001" w:tentative="1">
-      <w:start w:val="1"/>
-      <w:numFmt w:val="bullet"/>
-      <w:lvlText w:val=""/>
-      <w:lvlJc w:val="left"/>
-      <w:pPr>
-        <w:ind w:left="2970" w:hanging="360"/>
-      </w:pPr>
-      <w:rPr>
-        <w:rFonts w:ascii="Symbol" w:hAnsi="Symbol" w:hint="default"/>
-      </w:rPr>
-    </w:lvl>
-    <w:lvl w:ilvl="4" w:tplc="04090003" w:tentative="1">
-      <w:start w:val="1"/>
-      <w:numFmt w:val="bullet"/>
-      <w:lvlText w:val="o"/>
-      <w:lvlJc w:val="left"/>
-      <w:pPr>
-        <w:ind w:left="3690" w:hanging="360"/>
-      </w:pPr>
-      <w:rPr>
-        <w:rFonts w:ascii="Courier New" w:hAnsi="Courier New" w:cs="Courier New" w:hint="default"/>
-      </w:rPr>
-    </w:lvl>
-    <w:lvl w:ilvl="5" w:tplc="04090005" w:tentative="1">
-      <w:start w:val="1"/>
-      <w:numFmt w:val="bullet"/>
-      <w:lvlText w:val=""/>
-      <w:lvlJc w:val="left"/>
-      <w:pPr>
-        <w:ind w:left="4410" w:hanging="360"/>
-      </w:pPr>
-      <w:rPr>
-        <w:rFonts w:ascii="Wingdings" w:hAnsi="Wingdings" w:hint="default"/>
-      </w:rPr>
-    </w:lvl>
-    <w:lvl w:ilvl="6" w:tplc="04090001" w:tentative="1">
-      <w:start w:val="1"/>
-      <w:numFmt w:val="bullet"/>
-      <w:lvlText w:val=""/>
-      <w:lvlJc w:val="left"/>
-      <w:pPr>
-        <w:ind w:left="5130" w:hanging="360"/>
-      </w:pPr>
-      <w:rPr>
-        <w:rFonts w:ascii="Symbol" w:hAnsi="Symbol" w:hint="default"/>
-      </w:rPr>
-    </w:lvl>
-    <w:lvl w:ilvl="7" w:tplc="04090003" w:tentative="1">
-      <w:start w:val="1"/>
-      <w:numFmt w:val="bullet"/>
-      <w:lvlText w:val="o"/>
-      <w:lvlJc w:val="left"/>
-      <w:pPr>
-        <w:ind w:left="5850" w:hanging="360"/>
-      </w:pPr>
-      <w:rPr>
-        <w:rFonts w:ascii="Courier New" w:hAnsi="Courier New" w:cs="Courier New" w:hint="default"/>
-      </w:rPr>
-    </w:lvl>
-    <w:lvl w:ilvl="8" w:tplc="04090005" w:tentative="1">
-      <w:start w:val="1"/>
-      <w:numFmt w:val="bullet"/>
-      <w:lvlText w:val=""/>
-      <w:lvlJc w:val="left"/>
-      <w:pPr>
-        <w:ind w:left="6570" w:hanging="360"/>
-      </w:pPr>
-      <w:rPr>
-        <w:rFonts w:ascii="Wingdings" w:hAnsi="Wingdings" w:hint="default"/>
-      </w:rPr>
-    </w:lvl>
-  </w:abstractNum>
-  <w:abstractNum w:abstractNumId="21" w15:restartNumberingAfterBreak="0">
-    <w:nsid w:val="35900AFA"/>
-    <w:multiLevelType w:val="hybridMultilevel"/>
-    <w:tmpl w:val="A2B8E29E"/>
-    <w:lvl w:ilvl="0" w:tplc="04090001">
-      <w:start w:val="1"/>
-      <w:numFmt w:val="bullet"/>
-      <w:lvlText w:val=""/>
-      <w:lvlJc w:val="left"/>
-      <w:pPr>
-        <w:ind w:left="720" w:hanging="360"/>
-      </w:pPr>
-      <w:rPr>
-        <w:rFonts w:ascii="Symbol" w:hAnsi="Symbol" w:hint="default"/>
-      </w:rPr>
-    </w:lvl>
-    <w:lvl w:ilvl="1" w:tplc="04090003" w:tentative="1">
-      <w:start w:val="1"/>
-      <w:numFmt w:val="bullet"/>
-      <w:lvlText w:val="o"/>
-      <w:lvlJc w:val="left"/>
-      <w:pPr>
-        <w:ind w:left="1440" w:hanging="360"/>
-      </w:pPr>
-      <w:rPr>
-        <w:rFonts w:ascii="Courier New" w:hAnsi="Courier New" w:cs="Courier New" w:hint="default"/>
-      </w:rPr>
-    </w:lvl>
-    <w:lvl w:ilvl="2" w:tplc="04090005" w:tentative="1">
-      <w:start w:val="1"/>
-      <w:numFmt w:val="bullet"/>
-      <w:lvlText w:val=""/>
-      <w:lvlJc w:val="left"/>
-      <w:pPr>
-        <w:ind w:left="2160" w:hanging="360"/>
-      </w:pPr>
-      <w:rPr>
-        <w:rFonts w:ascii="Wingdings" w:hAnsi="Wingdings" w:hint="default"/>
-      </w:rPr>
-    </w:lvl>
-    <w:lvl w:ilvl="3" w:tplc="04090001" w:tentative="1">
-      <w:start w:val="1"/>
-      <w:numFmt w:val="bullet"/>
-      <w:lvlText w:val=""/>
-      <w:lvlJc w:val="left"/>
-      <w:pPr>
-        <w:ind w:left="2880" w:hanging="360"/>
-      </w:pPr>
-      <w:rPr>
-        <w:rFonts w:ascii="Symbol" w:hAnsi="Symbol" w:hint="default"/>
-      </w:rPr>
-    </w:lvl>
-    <w:lvl w:ilvl="4" w:tplc="04090003" w:tentative="1">
-      <w:start w:val="1"/>
-      <w:numFmt w:val="bullet"/>
-      <w:lvlText w:val="o"/>
-      <w:lvlJc w:val="left"/>
-      <w:pPr>
-        <w:ind w:left="3600" w:hanging="360"/>
-      </w:pPr>
-      <w:rPr>
-        <w:rFonts w:ascii="Courier New" w:hAnsi="Courier New" w:cs="Courier New" w:hint="default"/>
-      </w:rPr>
-    </w:lvl>
-    <w:lvl w:ilvl="5" w:tplc="04090005" w:tentative="1">
-      <w:start w:val="1"/>
-      <w:numFmt w:val="bullet"/>
-      <w:lvlText w:val=""/>
-      <w:lvlJc w:val="left"/>
-      <w:pPr>
-        <w:ind w:left="4320" w:hanging="360"/>
-      </w:pPr>
-      <w:rPr>
-        <w:rFonts w:ascii="Wingdings" w:hAnsi="Wingdings" w:hint="default"/>
-      </w:rPr>
-    </w:lvl>
-    <w:lvl w:ilvl="6" w:tplc="04090001" w:tentative="1">
-      <w:start w:val="1"/>
-      <w:numFmt w:val="bullet"/>
-      <w:lvlText w:val=""/>
-      <w:lvlJc w:val="left"/>
-      <w:pPr>
-        <w:ind w:left="5040" w:hanging="360"/>
-      </w:pPr>
-      <w:rPr>
-        <w:rFonts w:ascii="Symbol" w:hAnsi="Symbol" w:hint="default"/>
-      </w:rPr>
-    </w:lvl>
-    <w:lvl w:ilvl="7" w:tplc="04090003" w:tentative="1">
-      <w:start w:val="1"/>
-      <w:numFmt w:val="bullet"/>
-      <w:lvlText w:val="o"/>
-      <w:lvlJc w:val="left"/>
-      <w:pPr>
-        <w:ind w:left="5760" w:hanging="360"/>
-      </w:pPr>
-      <w:rPr>
-        <w:rFonts w:ascii="Courier New" w:hAnsi="Courier New" w:cs="Courier New" w:hint="default"/>
-      </w:rPr>
-    </w:lvl>
-    <w:lvl w:ilvl="8" w:tplc="04090005" w:tentative="1">
-      <w:start w:val="1"/>
-      <w:numFmt w:val="bullet"/>
-      <w:lvlText w:val=""/>
-      <w:lvlJc w:val="left"/>
-      <w:pPr>
-        <w:ind w:left="6480" w:hanging="360"/>
-      </w:pPr>
-      <w:rPr>
-        <w:rFonts w:ascii="Wingdings" w:hAnsi="Wingdings" w:hint="default"/>
-      </w:rPr>
-    </w:lvl>
-  </w:abstractNum>
-  <w:abstractNum w:abstractNumId="22" w15:restartNumberingAfterBreak="0">
-    <w:nsid w:val="3723740C"/>
-    <w:multiLevelType w:val="hybridMultilevel"/>
-    <w:tmpl w:val="71508D06"/>
-    <w:lvl w:ilvl="0" w:tplc="04090001">
-      <w:start w:val="1"/>
-      <w:numFmt w:val="bullet"/>
-      <w:lvlText w:val=""/>
-      <w:lvlJc w:val="left"/>
-      <w:pPr>
-        <w:ind w:left="720" w:hanging="360"/>
-      </w:pPr>
-      <w:rPr>
-        <w:rFonts w:ascii="Symbol" w:hAnsi="Symbol" w:hint="default"/>
-      </w:rPr>
-    </w:lvl>
-    <w:lvl w:ilvl="1" w:tplc="FFFFFFFF" w:tentative="1">
-      <w:start w:val="1"/>
-      <w:numFmt w:val="bullet"/>
-      <w:lvlText w:val="o"/>
-      <w:lvlJc w:val="left"/>
-      <w:pPr>
-        <w:ind w:left="1440" w:hanging="360"/>
-      </w:pPr>
-      <w:rPr>
-        <w:rFonts w:ascii="Courier New" w:hAnsi="Courier New" w:cs="Courier New" w:hint="default"/>
-      </w:rPr>
-    </w:lvl>
-    <w:lvl w:ilvl="2" w:tplc="FFFFFFFF" w:tentative="1">
-      <w:start w:val="1"/>
-      <w:numFmt w:val="bullet"/>
-      <w:lvlText w:val=""/>
-      <w:lvlJc w:val="left"/>
-      <w:pPr>
-        <w:ind w:left="2160" w:hanging="360"/>
-      </w:pPr>
-      <w:rPr>
-        <w:rFonts w:ascii="Wingdings" w:hAnsi="Wingdings" w:hint="default"/>
-      </w:rPr>
-    </w:lvl>
-    <w:lvl w:ilvl="3" w:tplc="FFFFFFFF" w:tentative="1">
-      <w:start w:val="1"/>
-      <w:numFmt w:val="bullet"/>
-      <w:lvlText w:val=""/>
-      <w:lvlJc w:val="left"/>
-      <w:pPr>
-        <w:ind w:left="2880" w:hanging="360"/>
-      </w:pPr>
-      <w:rPr>
-        <w:rFonts w:ascii="Symbol" w:hAnsi="Symbol" w:hint="default"/>
-      </w:rPr>
-    </w:lvl>
-    <w:lvl w:ilvl="4" w:tplc="FFFFFFFF" w:tentative="1">
-      <w:start w:val="1"/>
-      <w:numFmt w:val="bullet"/>
-      <w:lvlText w:val="o"/>
-      <w:lvlJc w:val="left"/>
-      <w:pPr>
-        <w:ind w:left="3600" w:hanging="360"/>
-      </w:pPr>
-      <w:rPr>
-        <w:rFonts w:ascii="Courier New" w:hAnsi="Courier New" w:cs="Courier New" w:hint="default"/>
-      </w:rPr>
-    </w:lvl>
-    <w:lvl w:ilvl="5" w:tplc="FFFFFFFF" w:tentative="1">
-      <w:start w:val="1"/>
-      <w:numFmt w:val="bullet"/>
-      <w:lvlText w:val=""/>
-      <w:lvlJc w:val="left"/>
-      <w:pPr>
-        <w:ind w:left="4320" w:hanging="360"/>
-      </w:pPr>
-      <w:rPr>
-        <w:rFonts w:ascii="Wingdings" w:hAnsi="Wingdings" w:hint="default"/>
-      </w:rPr>
-    </w:lvl>
-    <w:lvl w:ilvl="6" w:tplc="FFFFFFFF" w:tentative="1">
-      <w:start w:val="1"/>
-      <w:numFmt w:val="bullet"/>
-      <w:lvlText w:val=""/>
-      <w:lvlJc w:val="left"/>
-      <w:pPr>
-        <w:ind w:left="5040" w:hanging="360"/>
-      </w:pPr>
-      <w:rPr>
-        <w:rFonts w:ascii="Symbol" w:hAnsi="Symbol" w:hint="default"/>
-      </w:rPr>
-    </w:lvl>
-    <w:lvl w:ilvl="7" w:tplc="FFFFFFFF" w:tentative="1">
-      <w:start w:val="1"/>
-      <w:numFmt w:val="bullet"/>
-      <w:lvlText w:val="o"/>
-      <w:lvlJc w:val="left"/>
-      <w:pPr>
-        <w:ind w:left="5760" w:hanging="360"/>
-      </w:pPr>
-      <w:rPr>
-        <w:rFonts w:ascii="Courier New" w:hAnsi="Courier New" w:cs="Courier New" w:hint="default"/>
-      </w:rPr>
-    </w:lvl>
-    <w:lvl w:ilvl="8" w:tplc="FFFFFFFF" w:tentative="1">
-      <w:start w:val="1"/>
-      <w:numFmt w:val="bullet"/>
-      <w:lvlText w:val=""/>
-      <w:lvlJc w:val="left"/>
-      <w:pPr>
-        <w:ind w:left="6480" w:hanging="360"/>
-      </w:pPr>
-      <w:rPr>
-        <w:rFonts w:ascii="Wingdings" w:hAnsi="Wingdings" w:hint="default"/>
-      </w:rPr>
-    </w:lvl>
-  </w:abstractNum>
-  <w:abstractNum w:abstractNumId="23" w15:restartNumberingAfterBreak="0">
-    <w:nsid w:val="3CFD6E94"/>
-    <w:multiLevelType w:val="hybridMultilevel"/>
-    <w:tmpl w:val="EAF68166"/>
-    <w:lvl w:ilvl="0" w:tplc="04090009">
-      <w:start w:val="1"/>
-      <w:numFmt w:val="bullet"/>
-      <w:lvlText w:val=""/>
-      <w:lvlJc w:val="left"/>
-      <w:pPr>
-        <w:ind w:left="720" w:hanging="360"/>
-      </w:pPr>
-      <w:rPr>
-        <w:rFonts w:ascii="Wingdings" w:hAnsi="Wingdings" w:hint="default"/>
-      </w:rPr>
-    </w:lvl>
-    <w:lvl w:ilvl="1" w:tplc="04090003" w:tentative="1">
-      <w:start w:val="1"/>
-      <w:numFmt w:val="bullet"/>
-      <w:lvlText w:val="o"/>
-      <w:lvlJc w:val="left"/>
-      <w:pPr>
-        <w:ind w:left="1440" w:hanging="360"/>
-      </w:pPr>
-      <w:rPr>
-        <w:rFonts w:ascii="Courier New" w:hAnsi="Courier New" w:cs="Courier New" w:hint="default"/>
-      </w:rPr>
-    </w:lvl>
-    <w:lvl w:ilvl="2" w:tplc="04090005" w:tentative="1">
-      <w:start w:val="1"/>
-      <w:numFmt w:val="bullet"/>
-      <w:lvlText w:val=""/>
-      <w:lvlJc w:val="left"/>
-      <w:pPr>
-        <w:ind w:left="2160" w:hanging="360"/>
-      </w:pPr>
-      <w:rPr>
-        <w:rFonts w:ascii="Wingdings" w:hAnsi="Wingdings" w:hint="default"/>
-      </w:rPr>
-    </w:lvl>
-    <w:lvl w:ilvl="3" w:tplc="04090001" w:tentative="1">
-      <w:start w:val="1"/>
-      <w:numFmt w:val="bullet"/>
-      <w:lvlText w:val=""/>
-      <w:lvlJc w:val="left"/>
-      <w:pPr>
-        <w:ind w:left="2880" w:hanging="360"/>
-      </w:pPr>
-      <w:rPr>
-        <w:rFonts w:ascii="Symbol" w:hAnsi="Symbol" w:hint="default"/>
-      </w:rPr>
-    </w:lvl>
-    <w:lvl w:ilvl="4" w:tplc="04090003" w:tentative="1">
-      <w:start w:val="1"/>
-      <w:numFmt w:val="bullet"/>
-      <w:lvlText w:val="o"/>
-      <w:lvlJc w:val="left"/>
-      <w:pPr>
-        <w:ind w:left="3600" w:hanging="360"/>
-      </w:pPr>
-      <w:rPr>
-        <w:rFonts w:ascii="Courier New" w:hAnsi="Courier New" w:cs="Courier New" w:hint="default"/>
-      </w:rPr>
-    </w:lvl>
-    <w:lvl w:ilvl="5" w:tplc="04090005" w:tentative="1">
-      <w:start w:val="1"/>
-      <w:numFmt w:val="bullet"/>
-      <w:lvlText w:val=""/>
-      <w:lvlJc w:val="left"/>
-      <w:pPr>
-        <w:ind w:left="4320" w:hanging="360"/>
-      </w:pPr>
-      <w:rPr>
-        <w:rFonts w:ascii="Wingdings" w:hAnsi="Wingdings" w:hint="default"/>
-      </w:rPr>
-    </w:lvl>
-    <w:lvl w:ilvl="6" w:tplc="04090001" w:tentative="1">
-      <w:start w:val="1"/>
-      <w:numFmt w:val="bullet"/>
-      <w:lvlText w:val=""/>
-      <w:lvlJc w:val="left"/>
-      <w:pPr>
-        <w:ind w:left="5040" w:hanging="360"/>
-      </w:pPr>
-      <w:rPr>
-        <w:rFonts w:ascii="Symbol" w:hAnsi="Symbol" w:hint="default"/>
-      </w:rPr>
-    </w:lvl>
-    <w:lvl w:ilvl="7" w:tplc="04090003" w:tentative="1">
-      <w:start w:val="1"/>
-      <w:numFmt w:val="bullet"/>
-      <w:lvlText w:val="o"/>
-      <w:lvlJc w:val="left"/>
-      <w:pPr>
-        <w:ind w:left="5760" w:hanging="360"/>
-      </w:pPr>
-      <w:rPr>
-        <w:rFonts w:ascii="Courier New" w:hAnsi="Courier New" w:cs="Courier New" w:hint="default"/>
-      </w:rPr>
-    </w:lvl>
-    <w:lvl w:ilvl="8" w:tplc="04090005" w:tentative="1">
-      <w:start w:val="1"/>
-      <w:numFmt w:val="bullet"/>
-      <w:lvlText w:val=""/>
-      <w:lvlJc w:val="left"/>
-      <w:pPr>
-        <w:ind w:left="6480" w:hanging="360"/>
-      </w:pPr>
-      <w:rPr>
-        <w:rFonts w:ascii="Wingdings" w:hAnsi="Wingdings" w:hint="default"/>
-      </w:rPr>
-    </w:lvl>
-  </w:abstractNum>
-  <w:abstractNum w:abstractNumId="24" w15:restartNumberingAfterBreak="0">
-    <w:nsid w:val="3D080DA9"/>
-    <w:multiLevelType w:val="hybridMultilevel"/>
-    <w:tmpl w:val="832CB7B2"/>
-    <w:lvl w:ilvl="0" w:tplc="58A4E386">
-      <w:start w:val="1"/>
+    <w:nsid w:val="2FFB6B3E"/>
+    <w:multiLevelType w:val="multilevel"/>
+    <w:tmpl w:val="E02A6F42"/>
+    <w:lvl w:ilvl="0">
+      <w:start w:val="3"/>
       <w:numFmt w:val="decimal"/>
-      <w:lvlText w:val="1.%1"/>
-      <w:lvlJc w:val="left"/>
-      <w:pPr>
-        <w:ind w:left="1559" w:hanging="360"/>
-      </w:pPr>
-      <w:rPr>
-        <w:rFonts w:ascii="Times New Roman" w:eastAsia="Times New Roman" w:hAnsi="Times New Roman" w:cs="Times New Roman" w:hint="default"/>
-        <w:b/>
-        <w:bCs/>
-        <w:w w:val="99"/>
-        <w:sz w:val="26"/>
-        <w:szCs w:val="26"/>
-      </w:rPr>
-    </w:lvl>
-    <w:lvl w:ilvl="1" w:tplc="04090019" w:tentative="1">
-      <w:start w:val="1"/>
-      <w:numFmt w:val="lowerLetter"/>
-      <w:lvlText w:val="%2."/>
-      <w:lvlJc w:val="left"/>
-      <w:pPr>
-        <w:ind w:left="2279" w:hanging="360"/>
-      </w:pPr>
-    </w:lvl>
-    <w:lvl w:ilvl="2" w:tplc="0409001B" w:tentative="1">
-      <w:start w:val="1"/>
-      <w:numFmt w:val="lowerRoman"/>
-      <w:lvlText w:val="%3."/>
-      <w:lvlJc w:val="right"/>
-      <w:pPr>
-        <w:ind w:left="2999" w:hanging="180"/>
-      </w:pPr>
-    </w:lvl>
-    <w:lvl w:ilvl="3" w:tplc="0409000F" w:tentative="1">
-      <w:start w:val="1"/>
-      <w:numFmt w:val="decimal"/>
-      <w:lvlText w:val="%4."/>
-      <w:lvlJc w:val="left"/>
-      <w:pPr>
-        <w:ind w:left="3719" w:hanging="360"/>
-      </w:pPr>
-    </w:lvl>
-    <w:lvl w:ilvl="4" w:tplc="04090019" w:tentative="1">
-      <w:start w:val="1"/>
-      <w:numFmt w:val="lowerLetter"/>
-      <w:lvlText w:val="%5."/>
-      <w:lvlJc w:val="left"/>
-      <w:pPr>
-        <w:ind w:left="4439" w:hanging="360"/>
-      </w:pPr>
-    </w:lvl>
-    <w:lvl w:ilvl="5" w:tplc="0409001B" w:tentative="1">
-      <w:start w:val="1"/>
-      <w:numFmt w:val="lowerRoman"/>
-      <w:lvlText w:val="%6."/>
-      <w:lvlJc w:val="right"/>
-      <w:pPr>
-        <w:ind w:left="5159" w:hanging="180"/>
-      </w:pPr>
-    </w:lvl>
-    <w:lvl w:ilvl="6" w:tplc="0409000F" w:tentative="1">
-      <w:start w:val="1"/>
-      <w:numFmt w:val="decimal"/>
-      <w:lvlText w:val="%7."/>
-      <w:lvlJc w:val="left"/>
-      <w:pPr>
-        <w:ind w:left="5879" w:hanging="360"/>
-      </w:pPr>
-    </w:lvl>
-    <w:lvl w:ilvl="7" w:tplc="04090019" w:tentative="1">
-      <w:start w:val="1"/>
-      <w:numFmt w:val="lowerLetter"/>
-      <w:lvlText w:val="%8."/>
-      <w:lvlJc w:val="left"/>
-      <w:pPr>
-        <w:ind w:left="6599" w:hanging="360"/>
-      </w:pPr>
-    </w:lvl>
-    <w:lvl w:ilvl="8" w:tplc="0409001B" w:tentative="1">
-      <w:start w:val="1"/>
-      <w:numFmt w:val="lowerRoman"/>
-      <w:lvlText w:val="%9."/>
-      <w:lvlJc w:val="right"/>
-      <w:pPr>
-        <w:ind w:left="7319" w:hanging="180"/>
-      </w:pPr>
-    </w:lvl>
-  </w:abstractNum>
-  <w:abstractNum w:abstractNumId="25" w15:restartNumberingAfterBreak="0">
-    <w:nsid w:val="3DC85976"/>
-    <w:multiLevelType w:val="hybridMultilevel"/>
-    <w:tmpl w:val="6E9E2360"/>
-    <w:lvl w:ilvl="0" w:tplc="04090001">
-      <w:start w:val="1"/>
-      <w:numFmt w:val="bullet"/>
-      <w:lvlText w:val=""/>
-      <w:lvlJc w:val="left"/>
-      <w:pPr>
-        <w:ind w:left="990" w:hanging="360"/>
-      </w:pPr>
-      <w:rPr>
-        <w:rFonts w:ascii="Symbol" w:hAnsi="Symbol" w:hint="default"/>
-        <w:w w:val="99"/>
-        <w:sz w:val="26"/>
-        <w:szCs w:val="26"/>
-        <w:lang w:val="en-US" w:eastAsia="en-US" w:bidi="ar-SA"/>
-      </w:rPr>
-    </w:lvl>
-    <w:lvl w:ilvl="1" w:tplc="B666FB1A">
-      <w:numFmt w:val="bullet"/>
-      <w:lvlText w:val="•"/>
-      <w:lvlJc w:val="left"/>
-      <w:pPr>
-        <w:ind w:left="1260" w:hanging="360"/>
+      <w:lvlText w:val="%1"/>
+      <w:lvlJc w:val="left"/>
+      <w:pPr>
+        <w:ind w:left="882" w:hanging="423"/>
       </w:pPr>
       <w:rPr>
         <w:rFonts w:hint="default"/>
         <w:lang w:val="en-US" w:eastAsia="en-US" w:bidi="ar-SA"/>
       </w:rPr>
     </w:lvl>
-    <w:lvl w:ilvl="2" w:tplc="279E4312">
-      <w:numFmt w:val="bullet"/>
-      <w:lvlText w:val="•"/>
-      <w:lvlJc w:val="left"/>
-      <w:pPr>
-        <w:ind w:left="2183" w:hanging="360"/>
-      </w:pPr>
-      <w:rPr>
-        <w:rFonts w:hint="default"/>
-        <w:lang w:val="en-US" w:eastAsia="en-US" w:bidi="ar-SA"/>
-      </w:rPr>
-    </w:lvl>
-    <w:lvl w:ilvl="3" w:tplc="6C36BAA2">
-      <w:numFmt w:val="bullet"/>
-      <w:lvlText w:val="•"/>
-      <w:lvlJc w:val="left"/>
-      <w:pPr>
-        <w:ind w:left="3187" w:hanging="360"/>
-      </w:pPr>
-      <w:rPr>
-        <w:rFonts w:hint="default"/>
-        <w:lang w:val="en-US" w:eastAsia="en-US" w:bidi="ar-SA"/>
-      </w:rPr>
-    </w:lvl>
-    <w:lvl w:ilvl="4" w:tplc="887A538A">
-      <w:numFmt w:val="bullet"/>
-      <w:lvlText w:val="•"/>
-      <w:lvlJc w:val="left"/>
-      <w:pPr>
-        <w:ind w:left="4192" w:hanging="360"/>
-      </w:pPr>
-      <w:rPr>
-        <w:rFonts w:hint="default"/>
-        <w:lang w:val="en-US" w:eastAsia="en-US" w:bidi="ar-SA"/>
-      </w:rPr>
-    </w:lvl>
-    <w:lvl w:ilvl="5" w:tplc="5246B9FE">
-      <w:numFmt w:val="bullet"/>
-      <w:lvlText w:val="•"/>
-      <w:lvlJc w:val="left"/>
-      <w:pPr>
-        <w:ind w:left="5196" w:hanging="360"/>
-      </w:pPr>
-      <w:rPr>
-        <w:rFonts w:hint="default"/>
-        <w:lang w:val="en-US" w:eastAsia="en-US" w:bidi="ar-SA"/>
-      </w:rPr>
-    </w:lvl>
-    <w:lvl w:ilvl="6" w:tplc="D3C4BAA0">
-      <w:numFmt w:val="bullet"/>
-      <w:lvlText w:val="•"/>
-      <w:lvlJc w:val="left"/>
-      <w:pPr>
-        <w:ind w:left="6201" w:hanging="360"/>
-      </w:pPr>
-      <w:rPr>
-        <w:rFonts w:hint="default"/>
-        <w:lang w:val="en-US" w:eastAsia="en-US" w:bidi="ar-SA"/>
-      </w:rPr>
-    </w:lvl>
-    <w:lvl w:ilvl="7" w:tplc="0DCEF7B2">
-      <w:numFmt w:val="bullet"/>
-      <w:lvlText w:val="•"/>
-      <w:lvlJc w:val="left"/>
-      <w:pPr>
-        <w:ind w:left="7205" w:hanging="360"/>
-      </w:pPr>
-      <w:rPr>
-        <w:rFonts w:hint="default"/>
-        <w:lang w:val="en-US" w:eastAsia="en-US" w:bidi="ar-SA"/>
-      </w:rPr>
-    </w:lvl>
-    <w:lvl w:ilvl="8" w:tplc="FF2ABC02">
-      <w:numFmt w:val="bullet"/>
-      <w:lvlText w:val="•"/>
-      <w:lvlJc w:val="left"/>
-      <w:pPr>
-        <w:ind w:left="8210" w:hanging="360"/>
-      </w:pPr>
-      <w:rPr>
-        <w:rFonts w:hint="default"/>
-        <w:lang w:val="en-US" w:eastAsia="en-US" w:bidi="ar-SA"/>
-      </w:rPr>
-    </w:lvl>
-  </w:abstractNum>
-  <w:abstractNum w:abstractNumId="26" w15:restartNumberingAfterBreak="0">
-    <w:nsid w:val="43FA17C8"/>
-    <w:multiLevelType w:val="hybridMultilevel"/>
-    <w:tmpl w:val="821E5220"/>
-    <w:lvl w:ilvl="0" w:tplc="04090009">
-      <w:start w:val="1"/>
-      <w:numFmt w:val="bullet"/>
-      <w:lvlText w:val=""/>
-      <w:lvlJc w:val="left"/>
-      <w:pPr>
-        <w:ind w:left="720" w:hanging="360"/>
-      </w:pPr>
-      <w:rPr>
-        <w:rFonts w:ascii="Wingdings" w:hAnsi="Wingdings" w:hint="default"/>
-      </w:rPr>
-    </w:lvl>
-    <w:lvl w:ilvl="1" w:tplc="04090003" w:tentative="1">
-      <w:start w:val="1"/>
-      <w:numFmt w:val="bullet"/>
-      <w:lvlText w:val="o"/>
-      <w:lvlJc w:val="left"/>
-      <w:pPr>
-        <w:ind w:left="1440" w:hanging="360"/>
-      </w:pPr>
-      <w:rPr>
-        <w:rFonts w:ascii="Courier New" w:hAnsi="Courier New" w:cs="Courier New" w:hint="default"/>
-      </w:rPr>
-    </w:lvl>
-    <w:lvl w:ilvl="2" w:tplc="04090005" w:tentative="1">
-      <w:start w:val="1"/>
-      <w:numFmt w:val="bullet"/>
-      <w:lvlText w:val=""/>
-      <w:lvlJc w:val="left"/>
-      <w:pPr>
-        <w:ind w:left="2160" w:hanging="360"/>
-      </w:pPr>
-      <w:rPr>
-        <w:rFonts w:ascii="Wingdings" w:hAnsi="Wingdings" w:hint="default"/>
-      </w:rPr>
-    </w:lvl>
-    <w:lvl w:ilvl="3" w:tplc="04090001" w:tentative="1">
-      <w:start w:val="1"/>
-      <w:numFmt w:val="bullet"/>
-      <w:lvlText w:val=""/>
-      <w:lvlJc w:val="left"/>
-      <w:pPr>
-        <w:ind w:left="2880" w:hanging="360"/>
-      </w:pPr>
-      <w:rPr>
-        <w:rFonts w:ascii="Symbol" w:hAnsi="Symbol" w:hint="default"/>
-      </w:rPr>
-    </w:lvl>
-    <w:lvl w:ilvl="4" w:tplc="04090003" w:tentative="1">
-      <w:start w:val="1"/>
-      <w:numFmt w:val="bullet"/>
-      <w:lvlText w:val="o"/>
-      <w:lvlJc w:val="left"/>
-      <w:pPr>
-        <w:ind w:left="3600" w:hanging="360"/>
-      </w:pPr>
-      <w:rPr>
-        <w:rFonts w:ascii="Courier New" w:hAnsi="Courier New" w:cs="Courier New" w:hint="default"/>
-      </w:rPr>
-    </w:lvl>
-    <w:lvl w:ilvl="5" w:tplc="04090005" w:tentative="1">
-      <w:start w:val="1"/>
-      <w:numFmt w:val="bullet"/>
-      <w:lvlText w:val=""/>
-      <w:lvlJc w:val="left"/>
-      <w:pPr>
-        <w:ind w:left="4320" w:hanging="360"/>
-      </w:pPr>
-      <w:rPr>
-        <w:rFonts w:ascii="Wingdings" w:hAnsi="Wingdings" w:hint="default"/>
-      </w:rPr>
-    </w:lvl>
-    <w:lvl w:ilvl="6" w:tplc="04090001" w:tentative="1">
-      <w:start w:val="1"/>
-      <w:numFmt w:val="bullet"/>
-      <w:lvlText w:val=""/>
-      <w:lvlJc w:val="left"/>
-      <w:pPr>
-        <w:ind w:left="5040" w:hanging="360"/>
-      </w:pPr>
-      <w:rPr>
-        <w:rFonts w:ascii="Symbol" w:hAnsi="Symbol" w:hint="default"/>
-      </w:rPr>
-    </w:lvl>
-    <w:lvl w:ilvl="7" w:tplc="04090003" w:tentative="1">
-      <w:start w:val="1"/>
-      <w:numFmt w:val="bullet"/>
-      <w:lvlText w:val="o"/>
-      <w:lvlJc w:val="left"/>
-      <w:pPr>
-        <w:ind w:left="5760" w:hanging="360"/>
-      </w:pPr>
-      <w:rPr>
-        <w:rFonts w:ascii="Courier New" w:hAnsi="Courier New" w:cs="Courier New" w:hint="default"/>
-      </w:rPr>
-    </w:lvl>
-    <w:lvl w:ilvl="8" w:tplc="04090005" w:tentative="1">
-      <w:start w:val="1"/>
-      <w:numFmt w:val="bullet"/>
-      <w:lvlText w:val=""/>
-      <w:lvlJc w:val="left"/>
-      <w:pPr>
-        <w:ind w:left="6480" w:hanging="360"/>
-      </w:pPr>
-      <w:rPr>
-        <w:rFonts w:ascii="Wingdings" w:hAnsi="Wingdings" w:hint="default"/>
-      </w:rPr>
-    </w:lvl>
-  </w:abstractNum>
-  <w:abstractNum w:abstractNumId="27" w15:restartNumberingAfterBreak="0">
-    <w:nsid w:val="449662B3"/>
-    <w:multiLevelType w:val="multilevel"/>
-    <w:tmpl w:val="577CC7DE"/>
-    <w:lvl w:ilvl="0">
-      <w:start w:val="1"/>
-      <w:numFmt w:val="decimal"/>
-      <w:lvlText w:val="%1"/>
-      <w:lvlJc w:val="left"/>
-      <w:pPr>
-        <w:ind w:left="360" w:hanging="360"/>
-      </w:pPr>
-      <w:rPr>
-        <w:rFonts w:hint="default"/>
-      </w:rPr>
-    </w:lvl>
     <w:lvl w:ilvl="1">
-      <w:start w:val="4"/>
+      <w:start w:val="1"/>
       <w:numFmt w:val="decimal"/>
       <w:lvlText w:val="%1.%2"/>
       <w:lvlJc w:val="left"/>
       <w:pPr>
-        <w:ind w:left="720" w:hanging="360"/>
-      </w:pPr>
-      <w:rPr>
-        <w:rFonts w:hint="default"/>
-        <w:sz w:val="28"/>
-        <w:szCs w:val="28"/>
-      </w:rPr>
-    </w:lvl>
-    <w:lvl w:ilvl="2">
-      <w:start w:val="1"/>
-      <w:numFmt w:val="decimal"/>
-      <w:lvlText w:val="%1.%2.%3"/>
-      <w:lvlJc w:val="left"/>
-      <w:pPr>
-        <w:ind w:left="1440" w:hanging="720"/>
-      </w:pPr>
-      <w:rPr>
-        <w:rFonts w:hint="default"/>
-      </w:rPr>
-    </w:lvl>
-    <w:lvl w:ilvl="3">
-      <w:start w:val="1"/>
-      <w:numFmt w:val="decimal"/>
-      <w:lvlText w:val="%1.%2.%3.%4"/>
-      <w:lvlJc w:val="left"/>
-      <w:pPr>
-        <w:ind w:left="1800" w:hanging="720"/>
-      </w:pPr>
-      <w:rPr>
-        <w:rFonts w:hint="default"/>
-      </w:rPr>
-    </w:lvl>
-    <w:lvl w:ilvl="4">
-      <w:start w:val="1"/>
-      <w:numFmt w:val="decimal"/>
-      <w:lvlText w:val="%1.%2.%3.%4.%5"/>
-      <w:lvlJc w:val="left"/>
-      <w:pPr>
-        <w:ind w:left="2520" w:hanging="1080"/>
-      </w:pPr>
-      <w:rPr>
-        <w:rFonts w:hint="default"/>
-      </w:rPr>
-    </w:lvl>
-    <w:lvl w:ilvl="5">
-      <w:start w:val="1"/>
-      <w:numFmt w:val="decimal"/>
-      <w:lvlText w:val="%1.%2.%3.%4.%5.%6"/>
-      <w:lvlJc w:val="left"/>
-      <w:pPr>
-        <w:ind w:left="3240" w:hanging="1440"/>
-      </w:pPr>
-      <w:rPr>
-        <w:rFonts w:hint="default"/>
-      </w:rPr>
-    </w:lvl>
-    <w:lvl w:ilvl="6">
-      <w:start w:val="1"/>
-      <w:numFmt w:val="decimal"/>
-      <w:lvlText w:val="%1.%2.%3.%4.%5.%6.%7"/>
-      <w:lvlJc w:val="left"/>
-      <w:pPr>
-        <w:ind w:left="3600" w:hanging="1440"/>
-      </w:pPr>
-      <w:rPr>
-        <w:rFonts w:hint="default"/>
-      </w:rPr>
-    </w:lvl>
-    <w:lvl w:ilvl="7">
-      <w:start w:val="1"/>
-      <w:numFmt w:val="decimal"/>
-      <w:lvlText w:val="%1.%2.%3.%4.%5.%6.%7.%8"/>
-      <w:lvlJc w:val="left"/>
-      <w:pPr>
-        <w:ind w:left="4320" w:hanging="1800"/>
-      </w:pPr>
-      <w:rPr>
-        <w:rFonts w:hint="default"/>
-      </w:rPr>
-    </w:lvl>
-    <w:lvl w:ilvl="8">
-      <w:start w:val="1"/>
-      <w:numFmt w:val="decimal"/>
-      <w:lvlText w:val="%1.%2.%3.%4.%5.%6.%7.%8.%9"/>
-      <w:lvlJc w:val="left"/>
-      <w:pPr>
-        <w:ind w:left="4680" w:hanging="1800"/>
-      </w:pPr>
-      <w:rPr>
-        <w:rFonts w:hint="default"/>
-      </w:rPr>
-    </w:lvl>
-  </w:abstractNum>
-  <w:abstractNum w:abstractNumId="28" w15:restartNumberingAfterBreak="0">
-    <w:nsid w:val="492D068A"/>
-    <w:multiLevelType w:val="hybridMultilevel"/>
-    <w:tmpl w:val="F7F40D4E"/>
-    <w:lvl w:ilvl="0" w:tplc="0409000B">
-      <w:start w:val="1"/>
-      <w:numFmt w:val="bullet"/>
-      <w:lvlText w:val=""/>
-      <w:lvlJc w:val="left"/>
-      <w:pPr>
-        <w:ind w:left="720" w:hanging="360"/>
-      </w:pPr>
-      <w:rPr>
-        <w:rFonts w:ascii="Wingdings" w:hAnsi="Wingdings" w:hint="default"/>
-      </w:rPr>
-    </w:lvl>
-    <w:lvl w:ilvl="1" w:tplc="04090003" w:tentative="1">
-      <w:start w:val="1"/>
-      <w:numFmt w:val="bullet"/>
-      <w:lvlText w:val="o"/>
-      <w:lvlJc w:val="left"/>
-      <w:pPr>
-        <w:ind w:left="1440" w:hanging="360"/>
-      </w:pPr>
-      <w:rPr>
-        <w:rFonts w:ascii="Courier New" w:hAnsi="Courier New" w:cs="Courier New" w:hint="default"/>
-      </w:rPr>
-    </w:lvl>
-    <w:lvl w:ilvl="2" w:tplc="04090005" w:tentative="1">
-      <w:start w:val="1"/>
-      <w:numFmt w:val="bullet"/>
-      <w:lvlText w:val=""/>
-      <w:lvlJc w:val="left"/>
-      <w:pPr>
-        <w:ind w:left="2160" w:hanging="360"/>
-      </w:pPr>
-      <w:rPr>
-        <w:rFonts w:ascii="Wingdings" w:hAnsi="Wingdings" w:hint="default"/>
-      </w:rPr>
-    </w:lvl>
-    <w:lvl w:ilvl="3" w:tplc="04090001" w:tentative="1">
-      <w:start w:val="1"/>
-      <w:numFmt w:val="bullet"/>
-      <w:lvlText w:val=""/>
-      <w:lvlJc w:val="left"/>
-      <w:pPr>
-        <w:ind w:left="2880" w:hanging="360"/>
-      </w:pPr>
-      <w:rPr>
-        <w:rFonts w:ascii="Symbol" w:hAnsi="Symbol" w:hint="default"/>
-      </w:rPr>
-    </w:lvl>
-    <w:lvl w:ilvl="4" w:tplc="04090003" w:tentative="1">
-      <w:start w:val="1"/>
-      <w:numFmt w:val="bullet"/>
-      <w:lvlText w:val="o"/>
-      <w:lvlJc w:val="left"/>
-      <w:pPr>
-        <w:ind w:left="3600" w:hanging="360"/>
-      </w:pPr>
-      <w:rPr>
-        <w:rFonts w:ascii="Courier New" w:hAnsi="Courier New" w:cs="Courier New" w:hint="default"/>
-      </w:rPr>
-    </w:lvl>
-    <w:lvl w:ilvl="5" w:tplc="04090005" w:tentative="1">
-      <w:start w:val="1"/>
-      <w:numFmt w:val="bullet"/>
-      <w:lvlText w:val=""/>
-      <w:lvlJc w:val="left"/>
-      <w:pPr>
-        <w:ind w:left="4320" w:hanging="360"/>
-      </w:pPr>
-      <w:rPr>
-        <w:rFonts w:ascii="Wingdings" w:hAnsi="Wingdings" w:hint="default"/>
-      </w:rPr>
-    </w:lvl>
-    <w:lvl w:ilvl="6" w:tplc="04090001" w:tentative="1">
-      <w:start w:val="1"/>
-      <w:numFmt w:val="bullet"/>
-      <w:lvlText w:val=""/>
-      <w:lvlJc w:val="left"/>
-      <w:pPr>
-        <w:ind w:left="5040" w:hanging="360"/>
-      </w:pPr>
-      <w:rPr>
-        <w:rFonts w:ascii="Symbol" w:hAnsi="Symbol" w:hint="default"/>
-      </w:rPr>
-    </w:lvl>
-    <w:lvl w:ilvl="7" w:tplc="04090003" w:tentative="1">
-      <w:start w:val="1"/>
-      <w:numFmt w:val="bullet"/>
-      <w:lvlText w:val="o"/>
-      <w:lvlJc w:val="left"/>
-      <w:pPr>
-        <w:ind w:left="5760" w:hanging="360"/>
-      </w:pPr>
-      <w:rPr>
-        <w:rFonts w:ascii="Courier New" w:hAnsi="Courier New" w:cs="Courier New" w:hint="default"/>
-      </w:rPr>
-    </w:lvl>
-    <w:lvl w:ilvl="8" w:tplc="04090005" w:tentative="1">
-      <w:start w:val="1"/>
-      <w:numFmt w:val="bullet"/>
-      <w:lvlText w:val=""/>
-      <w:lvlJc w:val="left"/>
-      <w:pPr>
-        <w:ind w:left="6480" w:hanging="360"/>
-      </w:pPr>
-      <w:rPr>
-        <w:rFonts w:ascii="Wingdings" w:hAnsi="Wingdings" w:hint="default"/>
-      </w:rPr>
-    </w:lvl>
-  </w:abstractNum>
-  <w:abstractNum w:abstractNumId="29" w15:restartNumberingAfterBreak="0">
-    <w:nsid w:val="4A084E34"/>
-    <w:multiLevelType w:val="multilevel"/>
-    <w:tmpl w:val="1EFCF8DC"/>
-    <w:lvl w:ilvl="0">
-      <w:start w:val="1"/>
-      <w:numFmt w:val="decimal"/>
-      <w:lvlText w:val="%1"/>
-      <w:lvlJc w:val="left"/>
-      <w:pPr>
-        <w:ind w:left="880" w:hanging="420"/>
-      </w:pPr>
-      <w:rPr>
-        <w:rFonts w:hint="default"/>
-        <w:lang w:val="en-US" w:eastAsia="en-US" w:bidi="ar-SA"/>
-      </w:rPr>
-    </w:lvl>
-    <w:lvl w:ilvl="1">
-      <w:start w:val="1"/>
-      <w:numFmt w:val="decimal"/>
-      <w:lvlText w:val="%1.%2"/>
-      <w:lvlJc w:val="left"/>
-      <w:pPr>
-        <w:ind w:left="880" w:hanging="420"/>
+        <w:ind w:left="423" w:hanging="423"/>
       </w:pPr>
       <w:rPr>
         <w:rFonts w:ascii="Times New Roman" w:eastAsia="Times New Roman" w:hAnsi="Times New Roman" w:cs="Times New Roman" w:hint="default"/>
@@ -27847,22 +26619,10 @@
     </w:lvl>
     <w:lvl w:ilvl="2">
       <w:numFmt w:val="bullet"/>
-      <w:lvlText w:val="•"/>
-      <w:lvlJc w:val="left"/>
-      <w:pPr>
-        <w:ind w:left="1260" w:hanging="360"/>
-      </w:pPr>
-      <w:rPr>
-        <w:rFonts w:hint="default"/>
-        <w:lang w:val="en-US" w:eastAsia="en-US" w:bidi="ar-SA"/>
-      </w:rPr>
-    </w:lvl>
-    <w:lvl w:ilvl="3">
-      <w:numFmt w:val="bullet"/>
       <w:lvlText w:val=""/>
       <w:lvlJc w:val="left"/>
       <w:pPr>
-        <w:ind w:left="2020" w:hanging="360"/>
+        <w:ind w:left="2621" w:hanging="361"/>
       </w:pPr>
       <w:rPr>
         <w:rFonts w:ascii="Symbol" w:eastAsia="Symbol" w:hAnsi="Symbol" w:cs="Symbol" w:hint="default"/>
@@ -27876,12 +26636,31 @@
         <w:lang w:val="en-US" w:eastAsia="en-US" w:bidi="ar-SA"/>
       </w:rPr>
     </w:lvl>
+    <w:lvl w:ilvl="3">
+      <w:numFmt w:val="bullet"/>
+      <w:lvlText w:val=""/>
+      <w:lvlJc w:val="left"/>
+      <w:pPr>
+        <w:ind w:left="2861" w:hanging="360"/>
+      </w:pPr>
+      <w:rPr>
+        <w:rFonts w:ascii="Symbol" w:eastAsia="Symbol" w:hAnsi="Symbol" w:cs="Symbol" w:hint="default"/>
+        <w:b w:val="0"/>
+        <w:bCs w:val="0"/>
+        <w:i w:val="0"/>
+        <w:iCs w:val="0"/>
+        <w:w w:val="100"/>
+        <w:sz w:val="24"/>
+        <w:szCs w:val="24"/>
+        <w:lang w:val="en-US" w:eastAsia="en-US" w:bidi="ar-SA"/>
+      </w:rPr>
+    </w:lvl>
     <w:lvl w:ilvl="4">
       <w:numFmt w:val="bullet"/>
       <w:lvlText w:val="•"/>
       <w:lvlJc w:val="left"/>
       <w:pPr>
-        <w:ind w:left="3211" w:hanging="360"/>
+        <w:ind w:left="4735" w:hanging="360"/>
       </w:pPr>
       <w:rPr>
         <w:rFonts w:hint="default"/>
@@ -27893,7 +26672,7 @@
       <w:lvlText w:val="•"/>
       <w:lvlJc w:val="left"/>
       <w:pPr>
-        <w:ind w:left="4402" w:hanging="360"/>
+        <w:ind w:left="5672" w:hanging="360"/>
       </w:pPr>
       <w:rPr>
         <w:rFonts w:hint="default"/>
@@ -27905,7 +26684,7 @@
       <w:lvlText w:val="•"/>
       <w:lvlJc w:val="left"/>
       <w:pPr>
-        <w:ind w:left="5594" w:hanging="360"/>
+        <w:ind w:left="6610" w:hanging="360"/>
       </w:pPr>
       <w:rPr>
         <w:rFonts w:hint="default"/>
@@ -27917,7 +26696,7 @@
       <w:lvlText w:val="•"/>
       <w:lvlJc w:val="left"/>
       <w:pPr>
-        <w:ind w:left="6785" w:hanging="360"/>
+        <w:ind w:left="7547" w:hanging="360"/>
       </w:pPr>
       <w:rPr>
         <w:rFonts w:hint="default"/>
@@ -27929,7 +26708,7 @@
       <w:lvlText w:val="•"/>
       <w:lvlJc w:val="left"/>
       <w:pPr>
-        <w:ind w:left="7977" w:hanging="360"/>
+        <w:ind w:left="8485" w:hanging="360"/>
       </w:pPr>
       <w:rPr>
         <w:rFonts w:hint="default"/>
@@ -27937,7 +26716,1395 @@
       </w:rPr>
     </w:lvl>
   </w:abstractNum>
+  <w:abstractNum w:abstractNumId="21" w15:restartNumberingAfterBreak="0">
+    <w:nsid w:val="33DC2DDE"/>
+    <w:multiLevelType w:val="hybridMultilevel"/>
+    <w:tmpl w:val="CED4197E"/>
+    <w:lvl w:ilvl="0" w:tplc="04090001">
+      <w:start w:val="1"/>
+      <w:numFmt w:val="bullet"/>
+      <w:lvlText w:val=""/>
+      <w:lvlJc w:val="left"/>
+      <w:pPr>
+        <w:ind w:left="720" w:hanging="360"/>
+      </w:pPr>
+      <w:rPr>
+        <w:rFonts w:ascii="Symbol" w:hAnsi="Symbol" w:hint="default"/>
+      </w:rPr>
+    </w:lvl>
+    <w:lvl w:ilvl="1" w:tplc="04090003" w:tentative="1">
+      <w:start w:val="1"/>
+      <w:numFmt w:val="bullet"/>
+      <w:lvlText w:val="o"/>
+      <w:lvlJc w:val="left"/>
+      <w:pPr>
+        <w:ind w:left="1500" w:hanging="360"/>
+      </w:pPr>
+      <w:rPr>
+        <w:rFonts w:ascii="Courier New" w:hAnsi="Courier New" w:cs="Courier New" w:hint="default"/>
+      </w:rPr>
+    </w:lvl>
+    <w:lvl w:ilvl="2" w:tplc="04090005" w:tentative="1">
+      <w:start w:val="1"/>
+      <w:numFmt w:val="bullet"/>
+      <w:lvlText w:val=""/>
+      <w:lvlJc w:val="left"/>
+      <w:pPr>
+        <w:ind w:left="2220" w:hanging="360"/>
+      </w:pPr>
+      <w:rPr>
+        <w:rFonts w:ascii="Wingdings" w:hAnsi="Wingdings" w:hint="default"/>
+      </w:rPr>
+    </w:lvl>
+    <w:lvl w:ilvl="3" w:tplc="04090001" w:tentative="1">
+      <w:start w:val="1"/>
+      <w:numFmt w:val="bullet"/>
+      <w:lvlText w:val=""/>
+      <w:lvlJc w:val="left"/>
+      <w:pPr>
+        <w:ind w:left="2940" w:hanging="360"/>
+      </w:pPr>
+      <w:rPr>
+        <w:rFonts w:ascii="Symbol" w:hAnsi="Symbol" w:hint="default"/>
+      </w:rPr>
+    </w:lvl>
+    <w:lvl w:ilvl="4" w:tplc="04090003" w:tentative="1">
+      <w:start w:val="1"/>
+      <w:numFmt w:val="bullet"/>
+      <w:lvlText w:val="o"/>
+      <w:lvlJc w:val="left"/>
+      <w:pPr>
+        <w:ind w:left="3660" w:hanging="360"/>
+      </w:pPr>
+      <w:rPr>
+        <w:rFonts w:ascii="Courier New" w:hAnsi="Courier New" w:cs="Courier New" w:hint="default"/>
+      </w:rPr>
+    </w:lvl>
+    <w:lvl w:ilvl="5" w:tplc="04090005" w:tentative="1">
+      <w:start w:val="1"/>
+      <w:numFmt w:val="bullet"/>
+      <w:lvlText w:val=""/>
+      <w:lvlJc w:val="left"/>
+      <w:pPr>
+        <w:ind w:left="4380" w:hanging="360"/>
+      </w:pPr>
+      <w:rPr>
+        <w:rFonts w:ascii="Wingdings" w:hAnsi="Wingdings" w:hint="default"/>
+      </w:rPr>
+    </w:lvl>
+    <w:lvl w:ilvl="6" w:tplc="04090001" w:tentative="1">
+      <w:start w:val="1"/>
+      <w:numFmt w:val="bullet"/>
+      <w:lvlText w:val=""/>
+      <w:lvlJc w:val="left"/>
+      <w:pPr>
+        <w:ind w:left="5100" w:hanging="360"/>
+      </w:pPr>
+      <w:rPr>
+        <w:rFonts w:ascii="Symbol" w:hAnsi="Symbol" w:hint="default"/>
+      </w:rPr>
+    </w:lvl>
+    <w:lvl w:ilvl="7" w:tplc="04090003" w:tentative="1">
+      <w:start w:val="1"/>
+      <w:numFmt w:val="bullet"/>
+      <w:lvlText w:val="o"/>
+      <w:lvlJc w:val="left"/>
+      <w:pPr>
+        <w:ind w:left="5820" w:hanging="360"/>
+      </w:pPr>
+      <w:rPr>
+        <w:rFonts w:ascii="Courier New" w:hAnsi="Courier New" w:cs="Courier New" w:hint="default"/>
+      </w:rPr>
+    </w:lvl>
+    <w:lvl w:ilvl="8" w:tplc="04090005" w:tentative="1">
+      <w:start w:val="1"/>
+      <w:numFmt w:val="bullet"/>
+      <w:lvlText w:val=""/>
+      <w:lvlJc w:val="left"/>
+      <w:pPr>
+        <w:ind w:left="6540" w:hanging="360"/>
+      </w:pPr>
+      <w:rPr>
+        <w:rFonts w:ascii="Wingdings" w:hAnsi="Wingdings" w:hint="default"/>
+      </w:rPr>
+    </w:lvl>
+  </w:abstractNum>
+  <w:abstractNum w:abstractNumId="22" w15:restartNumberingAfterBreak="0">
+    <w:nsid w:val="353F678D"/>
+    <w:multiLevelType w:val="hybridMultilevel"/>
+    <w:tmpl w:val="C5A0FF42"/>
+    <w:lvl w:ilvl="0" w:tplc="04090001">
+      <w:start w:val="1"/>
+      <w:numFmt w:val="bullet"/>
+      <w:lvlText w:val=""/>
+      <w:lvlJc w:val="left"/>
+      <w:pPr>
+        <w:ind w:left="810" w:hanging="360"/>
+      </w:pPr>
+      <w:rPr>
+        <w:rFonts w:ascii="Symbol" w:hAnsi="Symbol" w:hint="default"/>
+      </w:rPr>
+    </w:lvl>
+    <w:lvl w:ilvl="1" w:tplc="04090003" w:tentative="1">
+      <w:start w:val="1"/>
+      <w:numFmt w:val="bullet"/>
+      <w:lvlText w:val="o"/>
+      <w:lvlJc w:val="left"/>
+      <w:pPr>
+        <w:ind w:left="1530" w:hanging="360"/>
+      </w:pPr>
+      <w:rPr>
+        <w:rFonts w:ascii="Courier New" w:hAnsi="Courier New" w:cs="Courier New" w:hint="default"/>
+      </w:rPr>
+    </w:lvl>
+    <w:lvl w:ilvl="2" w:tplc="04090005" w:tentative="1">
+      <w:start w:val="1"/>
+      <w:numFmt w:val="bullet"/>
+      <w:lvlText w:val=""/>
+      <w:lvlJc w:val="left"/>
+      <w:pPr>
+        <w:ind w:left="2250" w:hanging="360"/>
+      </w:pPr>
+      <w:rPr>
+        <w:rFonts w:ascii="Wingdings" w:hAnsi="Wingdings" w:hint="default"/>
+      </w:rPr>
+    </w:lvl>
+    <w:lvl w:ilvl="3" w:tplc="04090001" w:tentative="1">
+      <w:start w:val="1"/>
+      <w:numFmt w:val="bullet"/>
+      <w:lvlText w:val=""/>
+      <w:lvlJc w:val="left"/>
+      <w:pPr>
+        <w:ind w:left="2970" w:hanging="360"/>
+      </w:pPr>
+      <w:rPr>
+        <w:rFonts w:ascii="Symbol" w:hAnsi="Symbol" w:hint="default"/>
+      </w:rPr>
+    </w:lvl>
+    <w:lvl w:ilvl="4" w:tplc="04090003" w:tentative="1">
+      <w:start w:val="1"/>
+      <w:numFmt w:val="bullet"/>
+      <w:lvlText w:val="o"/>
+      <w:lvlJc w:val="left"/>
+      <w:pPr>
+        <w:ind w:left="3690" w:hanging="360"/>
+      </w:pPr>
+      <w:rPr>
+        <w:rFonts w:ascii="Courier New" w:hAnsi="Courier New" w:cs="Courier New" w:hint="default"/>
+      </w:rPr>
+    </w:lvl>
+    <w:lvl w:ilvl="5" w:tplc="04090005" w:tentative="1">
+      <w:start w:val="1"/>
+      <w:numFmt w:val="bullet"/>
+      <w:lvlText w:val=""/>
+      <w:lvlJc w:val="left"/>
+      <w:pPr>
+        <w:ind w:left="4410" w:hanging="360"/>
+      </w:pPr>
+      <w:rPr>
+        <w:rFonts w:ascii="Wingdings" w:hAnsi="Wingdings" w:hint="default"/>
+      </w:rPr>
+    </w:lvl>
+    <w:lvl w:ilvl="6" w:tplc="04090001" w:tentative="1">
+      <w:start w:val="1"/>
+      <w:numFmt w:val="bullet"/>
+      <w:lvlText w:val=""/>
+      <w:lvlJc w:val="left"/>
+      <w:pPr>
+        <w:ind w:left="5130" w:hanging="360"/>
+      </w:pPr>
+      <w:rPr>
+        <w:rFonts w:ascii="Symbol" w:hAnsi="Symbol" w:hint="default"/>
+      </w:rPr>
+    </w:lvl>
+    <w:lvl w:ilvl="7" w:tplc="04090003" w:tentative="1">
+      <w:start w:val="1"/>
+      <w:numFmt w:val="bullet"/>
+      <w:lvlText w:val="o"/>
+      <w:lvlJc w:val="left"/>
+      <w:pPr>
+        <w:ind w:left="5850" w:hanging="360"/>
+      </w:pPr>
+      <w:rPr>
+        <w:rFonts w:ascii="Courier New" w:hAnsi="Courier New" w:cs="Courier New" w:hint="default"/>
+      </w:rPr>
+    </w:lvl>
+    <w:lvl w:ilvl="8" w:tplc="04090005" w:tentative="1">
+      <w:start w:val="1"/>
+      <w:numFmt w:val="bullet"/>
+      <w:lvlText w:val=""/>
+      <w:lvlJc w:val="left"/>
+      <w:pPr>
+        <w:ind w:left="6570" w:hanging="360"/>
+      </w:pPr>
+      <w:rPr>
+        <w:rFonts w:ascii="Wingdings" w:hAnsi="Wingdings" w:hint="default"/>
+      </w:rPr>
+    </w:lvl>
+  </w:abstractNum>
+  <w:abstractNum w:abstractNumId="23" w15:restartNumberingAfterBreak="0">
+    <w:nsid w:val="35900AFA"/>
+    <w:multiLevelType w:val="hybridMultilevel"/>
+    <w:tmpl w:val="A2B8E29E"/>
+    <w:lvl w:ilvl="0" w:tplc="04090001">
+      <w:start w:val="1"/>
+      <w:numFmt w:val="bullet"/>
+      <w:lvlText w:val=""/>
+      <w:lvlJc w:val="left"/>
+      <w:pPr>
+        <w:ind w:left="720" w:hanging="360"/>
+      </w:pPr>
+      <w:rPr>
+        <w:rFonts w:ascii="Symbol" w:hAnsi="Symbol" w:hint="default"/>
+      </w:rPr>
+    </w:lvl>
+    <w:lvl w:ilvl="1" w:tplc="04090003" w:tentative="1">
+      <w:start w:val="1"/>
+      <w:numFmt w:val="bullet"/>
+      <w:lvlText w:val="o"/>
+      <w:lvlJc w:val="left"/>
+      <w:pPr>
+        <w:ind w:left="1440" w:hanging="360"/>
+      </w:pPr>
+      <w:rPr>
+        <w:rFonts w:ascii="Courier New" w:hAnsi="Courier New" w:cs="Courier New" w:hint="default"/>
+      </w:rPr>
+    </w:lvl>
+    <w:lvl w:ilvl="2" w:tplc="04090005" w:tentative="1">
+      <w:start w:val="1"/>
+      <w:numFmt w:val="bullet"/>
+      <w:lvlText w:val=""/>
+      <w:lvlJc w:val="left"/>
+      <w:pPr>
+        <w:ind w:left="2160" w:hanging="360"/>
+      </w:pPr>
+      <w:rPr>
+        <w:rFonts w:ascii="Wingdings" w:hAnsi="Wingdings" w:hint="default"/>
+      </w:rPr>
+    </w:lvl>
+    <w:lvl w:ilvl="3" w:tplc="04090001" w:tentative="1">
+      <w:start w:val="1"/>
+      <w:numFmt w:val="bullet"/>
+      <w:lvlText w:val=""/>
+      <w:lvlJc w:val="left"/>
+      <w:pPr>
+        <w:ind w:left="2880" w:hanging="360"/>
+      </w:pPr>
+      <w:rPr>
+        <w:rFonts w:ascii="Symbol" w:hAnsi="Symbol" w:hint="default"/>
+      </w:rPr>
+    </w:lvl>
+    <w:lvl w:ilvl="4" w:tplc="04090003" w:tentative="1">
+      <w:start w:val="1"/>
+      <w:numFmt w:val="bullet"/>
+      <w:lvlText w:val="o"/>
+      <w:lvlJc w:val="left"/>
+      <w:pPr>
+        <w:ind w:left="3600" w:hanging="360"/>
+      </w:pPr>
+      <w:rPr>
+        <w:rFonts w:ascii="Courier New" w:hAnsi="Courier New" w:cs="Courier New" w:hint="default"/>
+      </w:rPr>
+    </w:lvl>
+    <w:lvl w:ilvl="5" w:tplc="04090005" w:tentative="1">
+      <w:start w:val="1"/>
+      <w:numFmt w:val="bullet"/>
+      <w:lvlText w:val=""/>
+      <w:lvlJc w:val="left"/>
+      <w:pPr>
+        <w:ind w:left="4320" w:hanging="360"/>
+      </w:pPr>
+      <w:rPr>
+        <w:rFonts w:ascii="Wingdings" w:hAnsi="Wingdings" w:hint="default"/>
+      </w:rPr>
+    </w:lvl>
+    <w:lvl w:ilvl="6" w:tplc="04090001" w:tentative="1">
+      <w:start w:val="1"/>
+      <w:numFmt w:val="bullet"/>
+      <w:lvlText w:val=""/>
+      <w:lvlJc w:val="left"/>
+      <w:pPr>
+        <w:ind w:left="5040" w:hanging="360"/>
+      </w:pPr>
+      <w:rPr>
+        <w:rFonts w:ascii="Symbol" w:hAnsi="Symbol" w:hint="default"/>
+      </w:rPr>
+    </w:lvl>
+    <w:lvl w:ilvl="7" w:tplc="04090003" w:tentative="1">
+      <w:start w:val="1"/>
+      <w:numFmt w:val="bullet"/>
+      <w:lvlText w:val="o"/>
+      <w:lvlJc w:val="left"/>
+      <w:pPr>
+        <w:ind w:left="5760" w:hanging="360"/>
+      </w:pPr>
+      <w:rPr>
+        <w:rFonts w:ascii="Courier New" w:hAnsi="Courier New" w:cs="Courier New" w:hint="default"/>
+      </w:rPr>
+    </w:lvl>
+    <w:lvl w:ilvl="8" w:tplc="04090005" w:tentative="1">
+      <w:start w:val="1"/>
+      <w:numFmt w:val="bullet"/>
+      <w:lvlText w:val=""/>
+      <w:lvlJc w:val="left"/>
+      <w:pPr>
+        <w:ind w:left="6480" w:hanging="360"/>
+      </w:pPr>
+      <w:rPr>
+        <w:rFonts w:ascii="Wingdings" w:hAnsi="Wingdings" w:hint="default"/>
+      </w:rPr>
+    </w:lvl>
+  </w:abstractNum>
+  <w:abstractNum w:abstractNumId="24" w15:restartNumberingAfterBreak="0">
+    <w:nsid w:val="3723740C"/>
+    <w:multiLevelType w:val="hybridMultilevel"/>
+    <w:tmpl w:val="71508D06"/>
+    <w:lvl w:ilvl="0" w:tplc="04090001">
+      <w:start w:val="1"/>
+      <w:numFmt w:val="bullet"/>
+      <w:lvlText w:val=""/>
+      <w:lvlJc w:val="left"/>
+      <w:pPr>
+        <w:ind w:left="720" w:hanging="360"/>
+      </w:pPr>
+      <w:rPr>
+        <w:rFonts w:ascii="Symbol" w:hAnsi="Symbol" w:hint="default"/>
+      </w:rPr>
+    </w:lvl>
+    <w:lvl w:ilvl="1" w:tplc="FFFFFFFF" w:tentative="1">
+      <w:start w:val="1"/>
+      <w:numFmt w:val="bullet"/>
+      <w:lvlText w:val="o"/>
+      <w:lvlJc w:val="left"/>
+      <w:pPr>
+        <w:ind w:left="1440" w:hanging="360"/>
+      </w:pPr>
+      <w:rPr>
+        <w:rFonts w:ascii="Courier New" w:hAnsi="Courier New" w:cs="Courier New" w:hint="default"/>
+      </w:rPr>
+    </w:lvl>
+    <w:lvl w:ilvl="2" w:tplc="FFFFFFFF" w:tentative="1">
+      <w:start w:val="1"/>
+      <w:numFmt w:val="bullet"/>
+      <w:lvlText w:val=""/>
+      <w:lvlJc w:val="left"/>
+      <w:pPr>
+        <w:ind w:left="2160" w:hanging="360"/>
+      </w:pPr>
+      <w:rPr>
+        <w:rFonts w:ascii="Wingdings" w:hAnsi="Wingdings" w:hint="default"/>
+      </w:rPr>
+    </w:lvl>
+    <w:lvl w:ilvl="3" w:tplc="FFFFFFFF" w:tentative="1">
+      <w:start w:val="1"/>
+      <w:numFmt w:val="bullet"/>
+      <w:lvlText w:val=""/>
+      <w:lvlJc w:val="left"/>
+      <w:pPr>
+        <w:ind w:left="2880" w:hanging="360"/>
+      </w:pPr>
+      <w:rPr>
+        <w:rFonts w:ascii="Symbol" w:hAnsi="Symbol" w:hint="default"/>
+      </w:rPr>
+    </w:lvl>
+    <w:lvl w:ilvl="4" w:tplc="FFFFFFFF" w:tentative="1">
+      <w:start w:val="1"/>
+      <w:numFmt w:val="bullet"/>
+      <w:lvlText w:val="o"/>
+      <w:lvlJc w:val="left"/>
+      <w:pPr>
+        <w:ind w:left="3600" w:hanging="360"/>
+      </w:pPr>
+      <w:rPr>
+        <w:rFonts w:ascii="Courier New" w:hAnsi="Courier New" w:cs="Courier New" w:hint="default"/>
+      </w:rPr>
+    </w:lvl>
+    <w:lvl w:ilvl="5" w:tplc="FFFFFFFF" w:tentative="1">
+      <w:start w:val="1"/>
+      <w:numFmt w:val="bullet"/>
+      <w:lvlText w:val=""/>
+      <w:lvlJc w:val="left"/>
+      <w:pPr>
+        <w:ind w:left="4320" w:hanging="360"/>
+      </w:pPr>
+      <w:rPr>
+        <w:rFonts w:ascii="Wingdings" w:hAnsi="Wingdings" w:hint="default"/>
+      </w:rPr>
+    </w:lvl>
+    <w:lvl w:ilvl="6" w:tplc="FFFFFFFF" w:tentative="1">
+      <w:start w:val="1"/>
+      <w:numFmt w:val="bullet"/>
+      <w:lvlText w:val=""/>
+      <w:lvlJc w:val="left"/>
+      <w:pPr>
+        <w:ind w:left="5040" w:hanging="360"/>
+      </w:pPr>
+      <w:rPr>
+        <w:rFonts w:ascii="Symbol" w:hAnsi="Symbol" w:hint="default"/>
+      </w:rPr>
+    </w:lvl>
+    <w:lvl w:ilvl="7" w:tplc="FFFFFFFF" w:tentative="1">
+      <w:start w:val="1"/>
+      <w:numFmt w:val="bullet"/>
+      <w:lvlText w:val="o"/>
+      <w:lvlJc w:val="left"/>
+      <w:pPr>
+        <w:ind w:left="5760" w:hanging="360"/>
+      </w:pPr>
+      <w:rPr>
+        <w:rFonts w:ascii="Courier New" w:hAnsi="Courier New" w:cs="Courier New" w:hint="default"/>
+      </w:rPr>
+    </w:lvl>
+    <w:lvl w:ilvl="8" w:tplc="FFFFFFFF" w:tentative="1">
+      <w:start w:val="1"/>
+      <w:numFmt w:val="bullet"/>
+      <w:lvlText w:val=""/>
+      <w:lvlJc w:val="left"/>
+      <w:pPr>
+        <w:ind w:left="6480" w:hanging="360"/>
+      </w:pPr>
+      <w:rPr>
+        <w:rFonts w:ascii="Wingdings" w:hAnsi="Wingdings" w:hint="default"/>
+      </w:rPr>
+    </w:lvl>
+  </w:abstractNum>
+  <w:abstractNum w:abstractNumId="25" w15:restartNumberingAfterBreak="0">
+    <w:nsid w:val="38A71959"/>
+    <w:multiLevelType w:val="multilevel"/>
+    <w:tmpl w:val="F080E45A"/>
+    <w:lvl w:ilvl="0">
+      <w:numFmt w:val="bullet"/>
+      <w:lvlText w:val=""/>
+      <w:lvlJc w:val="left"/>
+      <w:pPr>
+        <w:ind w:left="882" w:hanging="423"/>
+      </w:pPr>
+      <w:rPr>
+        <w:rFonts w:ascii="Symbol" w:eastAsia="Symbol" w:hAnsi="Symbol" w:cs="Symbol" w:hint="default"/>
+        <w:b w:val="0"/>
+        <w:bCs w:val="0"/>
+        <w:i w:val="0"/>
+        <w:iCs w:val="0"/>
+        <w:w w:val="100"/>
+        <w:sz w:val="24"/>
+        <w:szCs w:val="24"/>
+        <w:lang w:val="en-US" w:eastAsia="en-US" w:bidi="ar-SA"/>
+      </w:rPr>
+    </w:lvl>
+    <w:lvl w:ilvl="1">
+      <w:start w:val="1"/>
+      <w:numFmt w:val="decimal"/>
+      <w:lvlText w:val="%1.%2"/>
+      <w:lvlJc w:val="left"/>
+      <w:pPr>
+        <w:ind w:left="423" w:hanging="423"/>
+      </w:pPr>
+      <w:rPr>
+        <w:rFonts w:ascii="Times New Roman" w:eastAsia="Times New Roman" w:hAnsi="Times New Roman" w:cs="Times New Roman" w:hint="default"/>
+        <w:b/>
+        <w:bCs/>
+        <w:i w:val="0"/>
+        <w:iCs w:val="0"/>
+        <w:w w:val="100"/>
+        <w:sz w:val="28"/>
+        <w:szCs w:val="28"/>
+        <w:lang w:val="en-US" w:eastAsia="en-US" w:bidi="ar-SA"/>
+      </w:rPr>
+    </w:lvl>
+    <w:lvl w:ilvl="2">
+      <w:numFmt w:val="bullet"/>
+      <w:lvlText w:val=""/>
+      <w:lvlJc w:val="left"/>
+      <w:pPr>
+        <w:ind w:left="2621" w:hanging="361"/>
+      </w:pPr>
+      <w:rPr>
+        <w:rFonts w:ascii="Symbol" w:eastAsia="Symbol" w:hAnsi="Symbol" w:cs="Symbol" w:hint="default"/>
+        <w:b w:val="0"/>
+        <w:bCs w:val="0"/>
+        <w:i w:val="0"/>
+        <w:iCs w:val="0"/>
+        <w:w w:val="100"/>
+        <w:sz w:val="24"/>
+        <w:szCs w:val="24"/>
+        <w:lang w:val="en-US" w:eastAsia="en-US" w:bidi="ar-SA"/>
+      </w:rPr>
+    </w:lvl>
+    <w:lvl w:ilvl="3">
+      <w:numFmt w:val="bullet"/>
+      <w:lvlText w:val=""/>
+      <w:lvlJc w:val="left"/>
+      <w:pPr>
+        <w:ind w:left="2861" w:hanging="360"/>
+      </w:pPr>
+      <w:rPr>
+        <w:rFonts w:ascii="Symbol" w:eastAsia="Symbol" w:hAnsi="Symbol" w:cs="Symbol" w:hint="default"/>
+        <w:b w:val="0"/>
+        <w:bCs w:val="0"/>
+        <w:i w:val="0"/>
+        <w:iCs w:val="0"/>
+        <w:w w:val="100"/>
+        <w:sz w:val="24"/>
+        <w:szCs w:val="24"/>
+        <w:lang w:val="en-US" w:eastAsia="en-US" w:bidi="ar-SA"/>
+      </w:rPr>
+    </w:lvl>
+    <w:lvl w:ilvl="4">
+      <w:numFmt w:val="bullet"/>
+      <w:lvlText w:val="•"/>
+      <w:lvlJc w:val="left"/>
+      <w:pPr>
+        <w:ind w:left="4735" w:hanging="360"/>
+      </w:pPr>
+      <w:rPr>
+        <w:rFonts w:hint="default"/>
+        <w:lang w:val="en-US" w:eastAsia="en-US" w:bidi="ar-SA"/>
+      </w:rPr>
+    </w:lvl>
+    <w:lvl w:ilvl="5">
+      <w:numFmt w:val="bullet"/>
+      <w:lvlText w:val="•"/>
+      <w:lvlJc w:val="left"/>
+      <w:pPr>
+        <w:ind w:left="5672" w:hanging="360"/>
+      </w:pPr>
+      <w:rPr>
+        <w:rFonts w:hint="default"/>
+        <w:lang w:val="en-US" w:eastAsia="en-US" w:bidi="ar-SA"/>
+      </w:rPr>
+    </w:lvl>
+    <w:lvl w:ilvl="6">
+      <w:numFmt w:val="bullet"/>
+      <w:lvlText w:val="•"/>
+      <w:lvlJc w:val="left"/>
+      <w:pPr>
+        <w:ind w:left="6610" w:hanging="360"/>
+      </w:pPr>
+      <w:rPr>
+        <w:rFonts w:hint="default"/>
+        <w:lang w:val="en-US" w:eastAsia="en-US" w:bidi="ar-SA"/>
+      </w:rPr>
+    </w:lvl>
+    <w:lvl w:ilvl="7">
+      <w:numFmt w:val="bullet"/>
+      <w:lvlText w:val="•"/>
+      <w:lvlJc w:val="left"/>
+      <w:pPr>
+        <w:ind w:left="7547" w:hanging="360"/>
+      </w:pPr>
+      <w:rPr>
+        <w:rFonts w:hint="default"/>
+        <w:lang w:val="en-US" w:eastAsia="en-US" w:bidi="ar-SA"/>
+      </w:rPr>
+    </w:lvl>
+    <w:lvl w:ilvl="8">
+      <w:numFmt w:val="bullet"/>
+      <w:lvlText w:val="•"/>
+      <w:lvlJc w:val="left"/>
+      <w:pPr>
+        <w:ind w:left="8485" w:hanging="360"/>
+      </w:pPr>
+      <w:rPr>
+        <w:rFonts w:hint="default"/>
+        <w:lang w:val="en-US" w:eastAsia="en-US" w:bidi="ar-SA"/>
+      </w:rPr>
+    </w:lvl>
+  </w:abstractNum>
+  <w:abstractNum w:abstractNumId="26" w15:restartNumberingAfterBreak="0">
+    <w:nsid w:val="3CFD6E94"/>
+    <w:multiLevelType w:val="hybridMultilevel"/>
+    <w:tmpl w:val="EAF68166"/>
+    <w:lvl w:ilvl="0" w:tplc="04090009">
+      <w:start w:val="1"/>
+      <w:numFmt w:val="bullet"/>
+      <w:lvlText w:val=""/>
+      <w:lvlJc w:val="left"/>
+      <w:pPr>
+        <w:ind w:left="720" w:hanging="360"/>
+      </w:pPr>
+      <w:rPr>
+        <w:rFonts w:ascii="Wingdings" w:hAnsi="Wingdings" w:hint="default"/>
+      </w:rPr>
+    </w:lvl>
+    <w:lvl w:ilvl="1" w:tplc="04090003" w:tentative="1">
+      <w:start w:val="1"/>
+      <w:numFmt w:val="bullet"/>
+      <w:lvlText w:val="o"/>
+      <w:lvlJc w:val="left"/>
+      <w:pPr>
+        <w:ind w:left="1440" w:hanging="360"/>
+      </w:pPr>
+      <w:rPr>
+        <w:rFonts w:ascii="Courier New" w:hAnsi="Courier New" w:cs="Courier New" w:hint="default"/>
+      </w:rPr>
+    </w:lvl>
+    <w:lvl w:ilvl="2" w:tplc="04090005" w:tentative="1">
+      <w:start w:val="1"/>
+      <w:numFmt w:val="bullet"/>
+      <w:lvlText w:val=""/>
+      <w:lvlJc w:val="left"/>
+      <w:pPr>
+        <w:ind w:left="2160" w:hanging="360"/>
+      </w:pPr>
+      <w:rPr>
+        <w:rFonts w:ascii="Wingdings" w:hAnsi="Wingdings" w:hint="default"/>
+      </w:rPr>
+    </w:lvl>
+    <w:lvl w:ilvl="3" w:tplc="04090001" w:tentative="1">
+      <w:start w:val="1"/>
+      <w:numFmt w:val="bullet"/>
+      <w:lvlText w:val=""/>
+      <w:lvlJc w:val="left"/>
+      <w:pPr>
+        <w:ind w:left="2880" w:hanging="360"/>
+      </w:pPr>
+      <w:rPr>
+        <w:rFonts w:ascii="Symbol" w:hAnsi="Symbol" w:hint="default"/>
+      </w:rPr>
+    </w:lvl>
+    <w:lvl w:ilvl="4" w:tplc="04090003" w:tentative="1">
+      <w:start w:val="1"/>
+      <w:numFmt w:val="bullet"/>
+      <w:lvlText w:val="o"/>
+      <w:lvlJc w:val="left"/>
+      <w:pPr>
+        <w:ind w:left="3600" w:hanging="360"/>
+      </w:pPr>
+      <w:rPr>
+        <w:rFonts w:ascii="Courier New" w:hAnsi="Courier New" w:cs="Courier New" w:hint="default"/>
+      </w:rPr>
+    </w:lvl>
+    <w:lvl w:ilvl="5" w:tplc="04090005" w:tentative="1">
+      <w:start w:val="1"/>
+      <w:numFmt w:val="bullet"/>
+      <w:lvlText w:val=""/>
+      <w:lvlJc w:val="left"/>
+      <w:pPr>
+        <w:ind w:left="4320" w:hanging="360"/>
+      </w:pPr>
+      <w:rPr>
+        <w:rFonts w:ascii="Wingdings" w:hAnsi="Wingdings" w:hint="default"/>
+      </w:rPr>
+    </w:lvl>
+    <w:lvl w:ilvl="6" w:tplc="04090001" w:tentative="1">
+      <w:start w:val="1"/>
+      <w:numFmt w:val="bullet"/>
+      <w:lvlText w:val=""/>
+      <w:lvlJc w:val="left"/>
+      <w:pPr>
+        <w:ind w:left="5040" w:hanging="360"/>
+      </w:pPr>
+      <w:rPr>
+        <w:rFonts w:ascii="Symbol" w:hAnsi="Symbol" w:hint="default"/>
+      </w:rPr>
+    </w:lvl>
+    <w:lvl w:ilvl="7" w:tplc="04090003" w:tentative="1">
+      <w:start w:val="1"/>
+      <w:numFmt w:val="bullet"/>
+      <w:lvlText w:val="o"/>
+      <w:lvlJc w:val="left"/>
+      <w:pPr>
+        <w:ind w:left="5760" w:hanging="360"/>
+      </w:pPr>
+      <w:rPr>
+        <w:rFonts w:ascii="Courier New" w:hAnsi="Courier New" w:cs="Courier New" w:hint="default"/>
+      </w:rPr>
+    </w:lvl>
+    <w:lvl w:ilvl="8" w:tplc="04090005" w:tentative="1">
+      <w:start w:val="1"/>
+      <w:numFmt w:val="bullet"/>
+      <w:lvlText w:val=""/>
+      <w:lvlJc w:val="left"/>
+      <w:pPr>
+        <w:ind w:left="6480" w:hanging="360"/>
+      </w:pPr>
+      <w:rPr>
+        <w:rFonts w:ascii="Wingdings" w:hAnsi="Wingdings" w:hint="default"/>
+      </w:rPr>
+    </w:lvl>
+  </w:abstractNum>
+  <w:abstractNum w:abstractNumId="27" w15:restartNumberingAfterBreak="0">
+    <w:nsid w:val="3D080DA9"/>
+    <w:multiLevelType w:val="hybridMultilevel"/>
+    <w:tmpl w:val="832CB7B2"/>
+    <w:lvl w:ilvl="0" w:tplc="58A4E386">
+      <w:start w:val="1"/>
+      <w:numFmt w:val="decimal"/>
+      <w:lvlText w:val="1.%1"/>
+      <w:lvlJc w:val="left"/>
+      <w:pPr>
+        <w:ind w:left="1559" w:hanging="360"/>
+      </w:pPr>
+      <w:rPr>
+        <w:rFonts w:ascii="Times New Roman" w:eastAsia="Times New Roman" w:hAnsi="Times New Roman" w:cs="Times New Roman" w:hint="default"/>
+        <w:b/>
+        <w:bCs/>
+        <w:w w:val="99"/>
+        <w:sz w:val="26"/>
+        <w:szCs w:val="26"/>
+      </w:rPr>
+    </w:lvl>
+    <w:lvl w:ilvl="1" w:tplc="04090019" w:tentative="1">
+      <w:start w:val="1"/>
+      <w:numFmt w:val="lowerLetter"/>
+      <w:lvlText w:val="%2."/>
+      <w:lvlJc w:val="left"/>
+      <w:pPr>
+        <w:ind w:left="2279" w:hanging="360"/>
+      </w:pPr>
+    </w:lvl>
+    <w:lvl w:ilvl="2" w:tplc="0409001B" w:tentative="1">
+      <w:start w:val="1"/>
+      <w:numFmt w:val="lowerRoman"/>
+      <w:lvlText w:val="%3."/>
+      <w:lvlJc w:val="right"/>
+      <w:pPr>
+        <w:ind w:left="2999" w:hanging="180"/>
+      </w:pPr>
+    </w:lvl>
+    <w:lvl w:ilvl="3" w:tplc="0409000F" w:tentative="1">
+      <w:start w:val="1"/>
+      <w:numFmt w:val="decimal"/>
+      <w:lvlText w:val="%4."/>
+      <w:lvlJc w:val="left"/>
+      <w:pPr>
+        <w:ind w:left="3719" w:hanging="360"/>
+      </w:pPr>
+    </w:lvl>
+    <w:lvl w:ilvl="4" w:tplc="04090019" w:tentative="1">
+      <w:start w:val="1"/>
+      <w:numFmt w:val="lowerLetter"/>
+      <w:lvlText w:val="%5."/>
+      <w:lvlJc w:val="left"/>
+      <w:pPr>
+        <w:ind w:left="4439" w:hanging="360"/>
+      </w:pPr>
+    </w:lvl>
+    <w:lvl w:ilvl="5" w:tplc="0409001B" w:tentative="1">
+      <w:start w:val="1"/>
+      <w:numFmt w:val="lowerRoman"/>
+      <w:lvlText w:val="%6."/>
+      <w:lvlJc w:val="right"/>
+      <w:pPr>
+        <w:ind w:left="5159" w:hanging="180"/>
+      </w:pPr>
+    </w:lvl>
+    <w:lvl w:ilvl="6" w:tplc="0409000F" w:tentative="1">
+      <w:start w:val="1"/>
+      <w:numFmt w:val="decimal"/>
+      <w:lvlText w:val="%7."/>
+      <w:lvlJc w:val="left"/>
+      <w:pPr>
+        <w:ind w:left="5879" w:hanging="360"/>
+      </w:pPr>
+    </w:lvl>
+    <w:lvl w:ilvl="7" w:tplc="04090019" w:tentative="1">
+      <w:start w:val="1"/>
+      <w:numFmt w:val="lowerLetter"/>
+      <w:lvlText w:val="%8."/>
+      <w:lvlJc w:val="left"/>
+      <w:pPr>
+        <w:ind w:left="6599" w:hanging="360"/>
+      </w:pPr>
+    </w:lvl>
+    <w:lvl w:ilvl="8" w:tplc="0409001B" w:tentative="1">
+      <w:start w:val="1"/>
+      <w:numFmt w:val="lowerRoman"/>
+      <w:lvlText w:val="%9."/>
+      <w:lvlJc w:val="right"/>
+      <w:pPr>
+        <w:ind w:left="7319" w:hanging="180"/>
+      </w:pPr>
+    </w:lvl>
+  </w:abstractNum>
+  <w:abstractNum w:abstractNumId="28" w15:restartNumberingAfterBreak="0">
+    <w:nsid w:val="3DC85976"/>
+    <w:multiLevelType w:val="hybridMultilevel"/>
+    <w:tmpl w:val="6E9E2360"/>
+    <w:lvl w:ilvl="0" w:tplc="04090001">
+      <w:start w:val="1"/>
+      <w:numFmt w:val="bullet"/>
+      <w:lvlText w:val=""/>
+      <w:lvlJc w:val="left"/>
+      <w:pPr>
+        <w:ind w:left="990" w:hanging="360"/>
+      </w:pPr>
+      <w:rPr>
+        <w:rFonts w:ascii="Symbol" w:hAnsi="Symbol" w:hint="default"/>
+        <w:w w:val="99"/>
+        <w:sz w:val="26"/>
+        <w:szCs w:val="26"/>
+        <w:lang w:val="en-US" w:eastAsia="en-US" w:bidi="ar-SA"/>
+      </w:rPr>
+    </w:lvl>
+    <w:lvl w:ilvl="1" w:tplc="B666FB1A">
+      <w:numFmt w:val="bullet"/>
+      <w:lvlText w:val="•"/>
+      <w:lvlJc w:val="left"/>
+      <w:pPr>
+        <w:ind w:left="1260" w:hanging="360"/>
+      </w:pPr>
+      <w:rPr>
+        <w:rFonts w:hint="default"/>
+        <w:lang w:val="en-US" w:eastAsia="en-US" w:bidi="ar-SA"/>
+      </w:rPr>
+    </w:lvl>
+    <w:lvl w:ilvl="2" w:tplc="279E4312">
+      <w:numFmt w:val="bullet"/>
+      <w:lvlText w:val="•"/>
+      <w:lvlJc w:val="left"/>
+      <w:pPr>
+        <w:ind w:left="2183" w:hanging="360"/>
+      </w:pPr>
+      <w:rPr>
+        <w:rFonts w:hint="default"/>
+        <w:lang w:val="en-US" w:eastAsia="en-US" w:bidi="ar-SA"/>
+      </w:rPr>
+    </w:lvl>
+    <w:lvl w:ilvl="3" w:tplc="6C36BAA2">
+      <w:numFmt w:val="bullet"/>
+      <w:lvlText w:val="•"/>
+      <w:lvlJc w:val="left"/>
+      <w:pPr>
+        <w:ind w:left="3187" w:hanging="360"/>
+      </w:pPr>
+      <w:rPr>
+        <w:rFonts w:hint="default"/>
+        <w:lang w:val="en-US" w:eastAsia="en-US" w:bidi="ar-SA"/>
+      </w:rPr>
+    </w:lvl>
+    <w:lvl w:ilvl="4" w:tplc="887A538A">
+      <w:numFmt w:val="bullet"/>
+      <w:lvlText w:val="•"/>
+      <w:lvlJc w:val="left"/>
+      <w:pPr>
+        <w:ind w:left="4192" w:hanging="360"/>
+      </w:pPr>
+      <w:rPr>
+        <w:rFonts w:hint="default"/>
+        <w:lang w:val="en-US" w:eastAsia="en-US" w:bidi="ar-SA"/>
+      </w:rPr>
+    </w:lvl>
+    <w:lvl w:ilvl="5" w:tplc="5246B9FE">
+      <w:numFmt w:val="bullet"/>
+      <w:lvlText w:val="•"/>
+      <w:lvlJc w:val="left"/>
+      <w:pPr>
+        <w:ind w:left="5196" w:hanging="360"/>
+      </w:pPr>
+      <w:rPr>
+        <w:rFonts w:hint="default"/>
+        <w:lang w:val="en-US" w:eastAsia="en-US" w:bidi="ar-SA"/>
+      </w:rPr>
+    </w:lvl>
+    <w:lvl w:ilvl="6" w:tplc="D3C4BAA0">
+      <w:numFmt w:val="bullet"/>
+      <w:lvlText w:val="•"/>
+      <w:lvlJc w:val="left"/>
+      <w:pPr>
+        <w:ind w:left="6201" w:hanging="360"/>
+      </w:pPr>
+      <w:rPr>
+        <w:rFonts w:hint="default"/>
+        <w:lang w:val="en-US" w:eastAsia="en-US" w:bidi="ar-SA"/>
+      </w:rPr>
+    </w:lvl>
+    <w:lvl w:ilvl="7" w:tplc="0DCEF7B2">
+      <w:numFmt w:val="bullet"/>
+      <w:lvlText w:val="•"/>
+      <w:lvlJc w:val="left"/>
+      <w:pPr>
+        <w:ind w:left="7205" w:hanging="360"/>
+      </w:pPr>
+      <w:rPr>
+        <w:rFonts w:hint="default"/>
+        <w:lang w:val="en-US" w:eastAsia="en-US" w:bidi="ar-SA"/>
+      </w:rPr>
+    </w:lvl>
+    <w:lvl w:ilvl="8" w:tplc="FF2ABC02">
+      <w:numFmt w:val="bullet"/>
+      <w:lvlText w:val="•"/>
+      <w:lvlJc w:val="left"/>
+      <w:pPr>
+        <w:ind w:left="8210" w:hanging="360"/>
+      </w:pPr>
+      <w:rPr>
+        <w:rFonts w:hint="default"/>
+        <w:lang w:val="en-US" w:eastAsia="en-US" w:bidi="ar-SA"/>
+      </w:rPr>
+    </w:lvl>
+  </w:abstractNum>
+  <w:abstractNum w:abstractNumId="29" w15:restartNumberingAfterBreak="0">
+    <w:nsid w:val="43FA17C8"/>
+    <w:multiLevelType w:val="hybridMultilevel"/>
+    <w:tmpl w:val="821E5220"/>
+    <w:lvl w:ilvl="0" w:tplc="04090009">
+      <w:start w:val="1"/>
+      <w:numFmt w:val="bullet"/>
+      <w:lvlText w:val=""/>
+      <w:lvlJc w:val="left"/>
+      <w:pPr>
+        <w:ind w:left="720" w:hanging="360"/>
+      </w:pPr>
+      <w:rPr>
+        <w:rFonts w:ascii="Wingdings" w:hAnsi="Wingdings" w:hint="default"/>
+      </w:rPr>
+    </w:lvl>
+    <w:lvl w:ilvl="1" w:tplc="04090003" w:tentative="1">
+      <w:start w:val="1"/>
+      <w:numFmt w:val="bullet"/>
+      <w:lvlText w:val="o"/>
+      <w:lvlJc w:val="left"/>
+      <w:pPr>
+        <w:ind w:left="1440" w:hanging="360"/>
+      </w:pPr>
+      <w:rPr>
+        <w:rFonts w:ascii="Courier New" w:hAnsi="Courier New" w:cs="Courier New" w:hint="default"/>
+      </w:rPr>
+    </w:lvl>
+    <w:lvl w:ilvl="2" w:tplc="04090005" w:tentative="1">
+      <w:start w:val="1"/>
+      <w:numFmt w:val="bullet"/>
+      <w:lvlText w:val=""/>
+      <w:lvlJc w:val="left"/>
+      <w:pPr>
+        <w:ind w:left="2160" w:hanging="360"/>
+      </w:pPr>
+      <w:rPr>
+        <w:rFonts w:ascii="Wingdings" w:hAnsi="Wingdings" w:hint="default"/>
+      </w:rPr>
+    </w:lvl>
+    <w:lvl w:ilvl="3" w:tplc="04090001" w:tentative="1">
+      <w:start w:val="1"/>
+      <w:numFmt w:val="bullet"/>
+      <w:lvlText w:val=""/>
+      <w:lvlJc w:val="left"/>
+      <w:pPr>
+        <w:ind w:left="2880" w:hanging="360"/>
+      </w:pPr>
+      <w:rPr>
+        <w:rFonts w:ascii="Symbol" w:hAnsi="Symbol" w:hint="default"/>
+      </w:rPr>
+    </w:lvl>
+    <w:lvl w:ilvl="4" w:tplc="04090003" w:tentative="1">
+      <w:start w:val="1"/>
+      <w:numFmt w:val="bullet"/>
+      <w:lvlText w:val="o"/>
+      <w:lvlJc w:val="left"/>
+      <w:pPr>
+        <w:ind w:left="3600" w:hanging="360"/>
+      </w:pPr>
+      <w:rPr>
+        <w:rFonts w:ascii="Courier New" w:hAnsi="Courier New" w:cs="Courier New" w:hint="default"/>
+      </w:rPr>
+    </w:lvl>
+    <w:lvl w:ilvl="5" w:tplc="04090005" w:tentative="1">
+      <w:start w:val="1"/>
+      <w:numFmt w:val="bullet"/>
+      <w:lvlText w:val=""/>
+      <w:lvlJc w:val="left"/>
+      <w:pPr>
+        <w:ind w:left="4320" w:hanging="360"/>
+      </w:pPr>
+      <w:rPr>
+        <w:rFonts w:ascii="Wingdings" w:hAnsi="Wingdings" w:hint="default"/>
+      </w:rPr>
+    </w:lvl>
+    <w:lvl w:ilvl="6" w:tplc="04090001" w:tentative="1">
+      <w:start w:val="1"/>
+      <w:numFmt w:val="bullet"/>
+      <w:lvlText w:val=""/>
+      <w:lvlJc w:val="left"/>
+      <w:pPr>
+        <w:ind w:left="5040" w:hanging="360"/>
+      </w:pPr>
+      <w:rPr>
+        <w:rFonts w:ascii="Symbol" w:hAnsi="Symbol" w:hint="default"/>
+      </w:rPr>
+    </w:lvl>
+    <w:lvl w:ilvl="7" w:tplc="04090003" w:tentative="1">
+      <w:start w:val="1"/>
+      <w:numFmt w:val="bullet"/>
+      <w:lvlText w:val="o"/>
+      <w:lvlJc w:val="left"/>
+      <w:pPr>
+        <w:ind w:left="5760" w:hanging="360"/>
+      </w:pPr>
+      <w:rPr>
+        <w:rFonts w:ascii="Courier New" w:hAnsi="Courier New" w:cs="Courier New" w:hint="default"/>
+      </w:rPr>
+    </w:lvl>
+    <w:lvl w:ilvl="8" w:tplc="04090005" w:tentative="1">
+      <w:start w:val="1"/>
+      <w:numFmt w:val="bullet"/>
+      <w:lvlText w:val=""/>
+      <w:lvlJc w:val="left"/>
+      <w:pPr>
+        <w:ind w:left="6480" w:hanging="360"/>
+      </w:pPr>
+      <w:rPr>
+        <w:rFonts w:ascii="Wingdings" w:hAnsi="Wingdings" w:hint="default"/>
+      </w:rPr>
+    </w:lvl>
+  </w:abstractNum>
   <w:abstractNum w:abstractNumId="30" w15:restartNumberingAfterBreak="0">
+    <w:nsid w:val="449662B3"/>
+    <w:multiLevelType w:val="multilevel"/>
+    <w:tmpl w:val="577CC7DE"/>
+    <w:lvl w:ilvl="0">
+      <w:start w:val="1"/>
+      <w:numFmt w:val="decimal"/>
+      <w:lvlText w:val="%1"/>
+      <w:lvlJc w:val="left"/>
+      <w:pPr>
+        <w:ind w:left="360" w:hanging="360"/>
+      </w:pPr>
+      <w:rPr>
+        <w:rFonts w:hint="default"/>
+      </w:rPr>
+    </w:lvl>
+    <w:lvl w:ilvl="1">
+      <w:start w:val="4"/>
+      <w:numFmt w:val="decimal"/>
+      <w:lvlText w:val="%1.%2"/>
+      <w:lvlJc w:val="left"/>
+      <w:pPr>
+        <w:ind w:left="720" w:hanging="360"/>
+      </w:pPr>
+      <w:rPr>
+        <w:rFonts w:hint="default"/>
+        <w:sz w:val="28"/>
+        <w:szCs w:val="28"/>
+      </w:rPr>
+    </w:lvl>
+    <w:lvl w:ilvl="2">
+      <w:start w:val="1"/>
+      <w:numFmt w:val="decimal"/>
+      <w:lvlText w:val="%1.%2.%3"/>
+      <w:lvlJc w:val="left"/>
+      <w:pPr>
+        <w:ind w:left="1440" w:hanging="720"/>
+      </w:pPr>
+      <w:rPr>
+        <w:rFonts w:hint="default"/>
+      </w:rPr>
+    </w:lvl>
+    <w:lvl w:ilvl="3">
+      <w:start w:val="1"/>
+      <w:numFmt w:val="decimal"/>
+      <w:lvlText w:val="%1.%2.%3.%4"/>
+      <w:lvlJc w:val="left"/>
+      <w:pPr>
+        <w:ind w:left="1800" w:hanging="720"/>
+      </w:pPr>
+      <w:rPr>
+        <w:rFonts w:hint="default"/>
+      </w:rPr>
+    </w:lvl>
+    <w:lvl w:ilvl="4">
+      <w:start w:val="1"/>
+      <w:numFmt w:val="decimal"/>
+      <w:lvlText w:val="%1.%2.%3.%4.%5"/>
+      <w:lvlJc w:val="left"/>
+      <w:pPr>
+        <w:ind w:left="2520" w:hanging="1080"/>
+      </w:pPr>
+      <w:rPr>
+        <w:rFonts w:hint="default"/>
+      </w:rPr>
+    </w:lvl>
+    <w:lvl w:ilvl="5">
+      <w:start w:val="1"/>
+      <w:numFmt w:val="decimal"/>
+      <w:lvlText w:val="%1.%2.%3.%4.%5.%6"/>
+      <w:lvlJc w:val="left"/>
+      <w:pPr>
+        <w:ind w:left="3240" w:hanging="1440"/>
+      </w:pPr>
+      <w:rPr>
+        <w:rFonts w:hint="default"/>
+      </w:rPr>
+    </w:lvl>
+    <w:lvl w:ilvl="6">
+      <w:start w:val="1"/>
+      <w:numFmt w:val="decimal"/>
+      <w:lvlText w:val="%1.%2.%3.%4.%5.%6.%7"/>
+      <w:lvlJc w:val="left"/>
+      <w:pPr>
+        <w:ind w:left="3600" w:hanging="1440"/>
+      </w:pPr>
+      <w:rPr>
+        <w:rFonts w:hint="default"/>
+      </w:rPr>
+    </w:lvl>
+    <w:lvl w:ilvl="7">
+      <w:start w:val="1"/>
+      <w:numFmt w:val="decimal"/>
+      <w:lvlText w:val="%1.%2.%3.%4.%5.%6.%7.%8"/>
+      <w:lvlJc w:val="left"/>
+      <w:pPr>
+        <w:ind w:left="4320" w:hanging="1800"/>
+      </w:pPr>
+      <w:rPr>
+        <w:rFonts w:hint="default"/>
+      </w:rPr>
+    </w:lvl>
+    <w:lvl w:ilvl="8">
+      <w:start w:val="1"/>
+      <w:numFmt w:val="decimal"/>
+      <w:lvlText w:val="%1.%2.%3.%4.%5.%6.%7.%8.%9"/>
+      <w:lvlJc w:val="left"/>
+      <w:pPr>
+        <w:ind w:left="4680" w:hanging="1800"/>
+      </w:pPr>
+      <w:rPr>
+        <w:rFonts w:hint="default"/>
+      </w:rPr>
+    </w:lvl>
+  </w:abstractNum>
+  <w:abstractNum w:abstractNumId="31" w15:restartNumberingAfterBreak="0">
+    <w:nsid w:val="492D068A"/>
+    <w:multiLevelType w:val="hybridMultilevel"/>
+    <w:tmpl w:val="F7F40D4E"/>
+    <w:lvl w:ilvl="0" w:tplc="0409000B">
+      <w:start w:val="1"/>
+      <w:numFmt w:val="bullet"/>
+      <w:lvlText w:val=""/>
+      <w:lvlJc w:val="left"/>
+      <w:pPr>
+        <w:ind w:left="720" w:hanging="360"/>
+      </w:pPr>
+      <w:rPr>
+        <w:rFonts w:ascii="Wingdings" w:hAnsi="Wingdings" w:hint="default"/>
+      </w:rPr>
+    </w:lvl>
+    <w:lvl w:ilvl="1" w:tplc="04090003" w:tentative="1">
+      <w:start w:val="1"/>
+      <w:numFmt w:val="bullet"/>
+      <w:lvlText w:val="o"/>
+      <w:lvlJc w:val="left"/>
+      <w:pPr>
+        <w:ind w:left="1440" w:hanging="360"/>
+      </w:pPr>
+      <w:rPr>
+        <w:rFonts w:ascii="Courier New" w:hAnsi="Courier New" w:cs="Courier New" w:hint="default"/>
+      </w:rPr>
+    </w:lvl>
+    <w:lvl w:ilvl="2" w:tplc="04090005" w:tentative="1">
+      <w:start w:val="1"/>
+      <w:numFmt w:val="bullet"/>
+      <w:lvlText w:val=""/>
+      <w:lvlJc w:val="left"/>
+      <w:pPr>
+        <w:ind w:left="2160" w:hanging="360"/>
+      </w:pPr>
+      <w:rPr>
+        <w:rFonts w:ascii="Wingdings" w:hAnsi="Wingdings" w:hint="default"/>
+      </w:rPr>
+    </w:lvl>
+    <w:lvl w:ilvl="3" w:tplc="04090001" w:tentative="1">
+      <w:start w:val="1"/>
+      <w:numFmt w:val="bullet"/>
+      <w:lvlText w:val=""/>
+      <w:lvlJc w:val="left"/>
+      <w:pPr>
+        <w:ind w:left="2880" w:hanging="360"/>
+      </w:pPr>
+      <w:rPr>
+        <w:rFonts w:ascii="Symbol" w:hAnsi="Symbol" w:hint="default"/>
+      </w:rPr>
+    </w:lvl>
+    <w:lvl w:ilvl="4" w:tplc="04090003" w:tentative="1">
+      <w:start w:val="1"/>
+      <w:numFmt w:val="bullet"/>
+      <w:lvlText w:val="o"/>
+      <w:lvlJc w:val="left"/>
+      <w:pPr>
+        <w:ind w:left="3600" w:hanging="360"/>
+      </w:pPr>
+      <w:rPr>
+        <w:rFonts w:ascii="Courier New" w:hAnsi="Courier New" w:cs="Courier New" w:hint="default"/>
+      </w:rPr>
+    </w:lvl>
+    <w:lvl w:ilvl="5" w:tplc="04090005" w:tentative="1">
+      <w:start w:val="1"/>
+      <w:numFmt w:val="bullet"/>
+      <w:lvlText w:val=""/>
+      <w:lvlJc w:val="left"/>
+      <w:pPr>
+        <w:ind w:left="4320" w:hanging="360"/>
+      </w:pPr>
+      <w:rPr>
+        <w:rFonts w:ascii="Wingdings" w:hAnsi="Wingdings" w:hint="default"/>
+      </w:rPr>
+    </w:lvl>
+    <w:lvl w:ilvl="6" w:tplc="04090001" w:tentative="1">
+      <w:start w:val="1"/>
+      <w:numFmt w:val="bullet"/>
+      <w:lvlText w:val=""/>
+      <w:lvlJc w:val="left"/>
+      <w:pPr>
+        <w:ind w:left="5040" w:hanging="360"/>
+      </w:pPr>
+      <w:rPr>
+        <w:rFonts w:ascii="Symbol" w:hAnsi="Symbol" w:hint="default"/>
+      </w:rPr>
+    </w:lvl>
+    <w:lvl w:ilvl="7" w:tplc="04090003" w:tentative="1">
+      <w:start w:val="1"/>
+      <w:numFmt w:val="bullet"/>
+      <w:lvlText w:val="o"/>
+      <w:lvlJc w:val="left"/>
+      <w:pPr>
+        <w:ind w:left="5760" w:hanging="360"/>
+      </w:pPr>
+      <w:rPr>
+        <w:rFonts w:ascii="Courier New" w:hAnsi="Courier New" w:cs="Courier New" w:hint="default"/>
+      </w:rPr>
+    </w:lvl>
+    <w:lvl w:ilvl="8" w:tplc="04090005" w:tentative="1">
+      <w:start w:val="1"/>
+      <w:numFmt w:val="bullet"/>
+      <w:lvlText w:val=""/>
+      <w:lvlJc w:val="left"/>
+      <w:pPr>
+        <w:ind w:left="6480" w:hanging="360"/>
+      </w:pPr>
+      <w:rPr>
+        <w:rFonts w:ascii="Wingdings" w:hAnsi="Wingdings" w:hint="default"/>
+      </w:rPr>
+    </w:lvl>
+  </w:abstractNum>
+  <w:abstractNum w:abstractNumId="32" w15:restartNumberingAfterBreak="0">
+    <w:nsid w:val="4A084E34"/>
+    <w:multiLevelType w:val="multilevel"/>
+    <w:tmpl w:val="1EFCF8DC"/>
+    <w:lvl w:ilvl="0">
+      <w:start w:val="1"/>
+      <w:numFmt w:val="decimal"/>
+      <w:lvlText w:val="%1"/>
+      <w:lvlJc w:val="left"/>
+      <w:pPr>
+        <w:ind w:left="880" w:hanging="420"/>
+      </w:pPr>
+      <w:rPr>
+        <w:rFonts w:hint="default"/>
+        <w:lang w:val="en-US" w:eastAsia="en-US" w:bidi="ar-SA"/>
+      </w:rPr>
+    </w:lvl>
+    <w:lvl w:ilvl="1">
+      <w:start w:val="1"/>
+      <w:numFmt w:val="decimal"/>
+      <w:lvlText w:val="%1.%2"/>
+      <w:lvlJc w:val="left"/>
+      <w:pPr>
+        <w:ind w:left="880" w:hanging="420"/>
+      </w:pPr>
+      <w:rPr>
+        <w:rFonts w:ascii="Times New Roman" w:eastAsia="Times New Roman" w:hAnsi="Times New Roman" w:cs="Times New Roman" w:hint="default"/>
+        <w:b/>
+        <w:bCs/>
+        <w:i w:val="0"/>
+        <w:iCs w:val="0"/>
+        <w:w w:val="100"/>
+        <w:sz w:val="28"/>
+        <w:szCs w:val="28"/>
+        <w:lang w:val="en-US" w:eastAsia="en-US" w:bidi="ar-SA"/>
+      </w:rPr>
+    </w:lvl>
+    <w:lvl w:ilvl="2">
+      <w:numFmt w:val="bullet"/>
+      <w:lvlText w:val="•"/>
+      <w:lvlJc w:val="left"/>
+      <w:pPr>
+        <w:ind w:left="1260" w:hanging="360"/>
+      </w:pPr>
+      <w:rPr>
+        <w:rFonts w:hint="default"/>
+        <w:lang w:val="en-US" w:eastAsia="en-US" w:bidi="ar-SA"/>
+      </w:rPr>
+    </w:lvl>
+    <w:lvl w:ilvl="3">
+      <w:numFmt w:val="bullet"/>
+      <w:lvlText w:val=""/>
+      <w:lvlJc w:val="left"/>
+      <w:pPr>
+        <w:ind w:left="2020" w:hanging="360"/>
+      </w:pPr>
+      <w:rPr>
+        <w:rFonts w:ascii="Symbol" w:eastAsia="Symbol" w:hAnsi="Symbol" w:cs="Symbol" w:hint="default"/>
+        <w:b w:val="0"/>
+        <w:bCs w:val="0"/>
+        <w:i w:val="0"/>
+        <w:iCs w:val="0"/>
+        <w:w w:val="100"/>
+        <w:sz w:val="24"/>
+        <w:szCs w:val="24"/>
+        <w:lang w:val="en-US" w:eastAsia="en-US" w:bidi="ar-SA"/>
+      </w:rPr>
+    </w:lvl>
+    <w:lvl w:ilvl="4">
+      <w:numFmt w:val="bullet"/>
+      <w:lvlText w:val="•"/>
+      <w:lvlJc w:val="left"/>
+      <w:pPr>
+        <w:ind w:left="3211" w:hanging="360"/>
+      </w:pPr>
+      <w:rPr>
+        <w:rFonts w:hint="default"/>
+        <w:lang w:val="en-US" w:eastAsia="en-US" w:bidi="ar-SA"/>
+      </w:rPr>
+    </w:lvl>
+    <w:lvl w:ilvl="5">
+      <w:numFmt w:val="bullet"/>
+      <w:lvlText w:val="•"/>
+      <w:lvlJc w:val="left"/>
+      <w:pPr>
+        <w:ind w:left="4402" w:hanging="360"/>
+      </w:pPr>
+      <w:rPr>
+        <w:rFonts w:hint="default"/>
+        <w:lang w:val="en-US" w:eastAsia="en-US" w:bidi="ar-SA"/>
+      </w:rPr>
+    </w:lvl>
+    <w:lvl w:ilvl="6">
+      <w:numFmt w:val="bullet"/>
+      <w:lvlText w:val="•"/>
+      <w:lvlJc w:val="left"/>
+      <w:pPr>
+        <w:ind w:left="5594" w:hanging="360"/>
+      </w:pPr>
+      <w:rPr>
+        <w:rFonts w:hint="default"/>
+        <w:lang w:val="en-US" w:eastAsia="en-US" w:bidi="ar-SA"/>
+      </w:rPr>
+    </w:lvl>
+    <w:lvl w:ilvl="7">
+      <w:numFmt w:val="bullet"/>
+      <w:lvlText w:val="•"/>
+      <w:lvlJc w:val="left"/>
+      <w:pPr>
+        <w:ind w:left="6785" w:hanging="360"/>
+      </w:pPr>
+      <w:rPr>
+        <w:rFonts w:hint="default"/>
+        <w:lang w:val="en-US" w:eastAsia="en-US" w:bidi="ar-SA"/>
+      </w:rPr>
+    </w:lvl>
+    <w:lvl w:ilvl="8">
+      <w:numFmt w:val="bullet"/>
+      <w:lvlText w:val="•"/>
+      <w:lvlJc w:val="left"/>
+      <w:pPr>
+        <w:ind w:left="7977" w:hanging="360"/>
+      </w:pPr>
+      <w:rPr>
+        <w:rFonts w:hint="default"/>
+        <w:lang w:val="en-US" w:eastAsia="en-US" w:bidi="ar-SA"/>
+      </w:rPr>
+    </w:lvl>
+  </w:abstractNum>
+  <w:abstractNum w:abstractNumId="33" w15:restartNumberingAfterBreak="0">
     <w:nsid w:val="4A4A3645"/>
     <w:multiLevelType w:val="multilevel"/>
     <w:tmpl w:val="D1E0199C"/>
@@ -28067,7 +28234,7 @@
       </w:rPr>
     </w:lvl>
   </w:abstractNum>
-  <w:abstractNum w:abstractNumId="31" w15:restartNumberingAfterBreak="0">
+  <w:abstractNum w:abstractNumId="34" w15:restartNumberingAfterBreak="0">
     <w:nsid w:val="4A5564CA"/>
     <w:multiLevelType w:val="hybridMultilevel"/>
     <w:tmpl w:val="0CE2B316"/>
@@ -28157,7 +28324,7 @@
       </w:pPr>
     </w:lvl>
   </w:abstractNum>
-  <w:abstractNum w:abstractNumId="32" w15:restartNumberingAfterBreak="0">
+  <w:abstractNum w:abstractNumId="35" w15:restartNumberingAfterBreak="0">
     <w:nsid w:val="4A804561"/>
     <w:multiLevelType w:val="hybridMultilevel"/>
     <w:tmpl w:val="DBDE54AC"/>
@@ -28279,7 +28446,7 @@
       </w:rPr>
     </w:lvl>
   </w:abstractNum>
-  <w:abstractNum w:abstractNumId="33" w15:restartNumberingAfterBreak="0">
+  <w:abstractNum w:abstractNumId="36" w15:restartNumberingAfterBreak="0">
     <w:nsid w:val="4ACC2E17"/>
     <w:multiLevelType w:val="multilevel"/>
     <w:tmpl w:val="DC02C64E"/>
@@ -28392,7 +28559,7 @@
       </w:rPr>
     </w:lvl>
   </w:abstractNum>
-  <w:abstractNum w:abstractNumId="34" w15:restartNumberingAfterBreak="0">
+  <w:abstractNum w:abstractNumId="37" w15:restartNumberingAfterBreak="0">
     <w:nsid w:val="4B803A42"/>
     <w:multiLevelType w:val="multilevel"/>
     <w:tmpl w:val="7206C19E"/>
@@ -28505,7 +28672,7 @@
       </w:rPr>
     </w:lvl>
   </w:abstractNum>
-  <w:abstractNum w:abstractNumId="35" w15:restartNumberingAfterBreak="0">
+  <w:abstractNum w:abstractNumId="38" w15:restartNumberingAfterBreak="0">
     <w:nsid w:val="4BF77C46"/>
     <w:multiLevelType w:val="multilevel"/>
     <w:tmpl w:val="BD54F252"/>
@@ -28628,7 +28795,7 @@
       </w:rPr>
     </w:lvl>
   </w:abstractNum>
-  <w:abstractNum w:abstractNumId="36" w15:restartNumberingAfterBreak="0">
+  <w:abstractNum w:abstractNumId="39" w15:restartNumberingAfterBreak="0">
     <w:nsid w:val="50E6435C"/>
     <w:multiLevelType w:val="hybridMultilevel"/>
     <w:tmpl w:val="D9FC4E50"/>
@@ -28741,7 +28908,7 @@
       </w:rPr>
     </w:lvl>
   </w:abstractNum>
-  <w:abstractNum w:abstractNumId="37" w15:restartNumberingAfterBreak="0">
+  <w:abstractNum w:abstractNumId="40" w15:restartNumberingAfterBreak="0">
     <w:nsid w:val="52AC66E1"/>
     <w:multiLevelType w:val="hybridMultilevel"/>
     <w:tmpl w:val="6BE00C7E"/>
@@ -28854,7 +29021,7 @@
       </w:rPr>
     </w:lvl>
   </w:abstractNum>
-  <w:abstractNum w:abstractNumId="38" w15:restartNumberingAfterBreak="0">
+  <w:abstractNum w:abstractNumId="41" w15:restartNumberingAfterBreak="0">
     <w:nsid w:val="54B029B5"/>
     <w:multiLevelType w:val="hybridMultilevel"/>
     <w:tmpl w:val="36BC1F1C"/>
@@ -28943,7 +29110,7 @@
       </w:pPr>
     </w:lvl>
   </w:abstractNum>
-  <w:abstractNum w:abstractNumId="39" w15:restartNumberingAfterBreak="0">
+  <w:abstractNum w:abstractNumId="42" w15:restartNumberingAfterBreak="0">
     <w:nsid w:val="57924A31"/>
     <w:multiLevelType w:val="hybridMultilevel"/>
     <w:tmpl w:val="16D429F4"/>
@@ -29056,7 +29223,7 @@
       </w:rPr>
     </w:lvl>
   </w:abstractNum>
-  <w:abstractNum w:abstractNumId="40" w15:restartNumberingAfterBreak="0">
+  <w:abstractNum w:abstractNumId="43" w15:restartNumberingAfterBreak="0">
     <w:nsid w:val="5DDE4B5A"/>
     <w:multiLevelType w:val="hybridMultilevel"/>
     <w:tmpl w:val="71F0A772"/>
@@ -29150,7 +29317,7 @@
       </w:pPr>
     </w:lvl>
   </w:abstractNum>
-  <w:abstractNum w:abstractNumId="41" w15:restartNumberingAfterBreak="0">
+  <w:abstractNum w:abstractNumId="44" w15:restartNumberingAfterBreak="0">
     <w:nsid w:val="609F6DE9"/>
     <w:multiLevelType w:val="hybridMultilevel"/>
     <w:tmpl w:val="8F380064"/>
@@ -29263,7 +29430,7 @@
       </w:rPr>
     </w:lvl>
   </w:abstractNum>
-  <w:abstractNum w:abstractNumId="42" w15:restartNumberingAfterBreak="0">
+  <w:abstractNum w:abstractNumId="45" w15:restartNumberingAfterBreak="0">
     <w:nsid w:val="6185694B"/>
     <w:multiLevelType w:val="hybridMultilevel"/>
     <w:tmpl w:val="6E90FBC6"/>
@@ -29356,7 +29523,7 @@
       </w:pPr>
     </w:lvl>
   </w:abstractNum>
-  <w:abstractNum w:abstractNumId="43" w15:restartNumberingAfterBreak="0">
+  <w:abstractNum w:abstractNumId="46" w15:restartNumberingAfterBreak="0">
     <w:nsid w:val="61EB46EE"/>
     <w:multiLevelType w:val="hybridMultilevel"/>
     <w:tmpl w:val="9D648FFC"/>
@@ -29384,7 +29551,7 @@
         <w:ind w:left="1080" w:hanging="360"/>
       </w:pPr>
     </w:lvl>
-    <w:lvl w:ilvl="2" w:tplc="0409001B" w:tentative="1">
+    <w:lvl w:ilvl="2" w:tplc="0409001B">
       <w:start w:val="1"/>
       <w:numFmt w:val="lowerRoman"/>
       <w:lvlText w:val="%3."/>
@@ -29448,7 +29615,7 @@
       </w:pPr>
     </w:lvl>
   </w:abstractNum>
-  <w:abstractNum w:abstractNumId="44" w15:restartNumberingAfterBreak="0">
+  <w:abstractNum w:abstractNumId="47" w15:restartNumberingAfterBreak="0">
     <w:nsid w:val="623968C0"/>
     <w:multiLevelType w:val="hybridMultilevel"/>
     <w:tmpl w:val="67DCD600"/>
@@ -29561,7 +29728,7 @@
       </w:rPr>
     </w:lvl>
   </w:abstractNum>
-  <w:abstractNum w:abstractNumId="45" w15:restartNumberingAfterBreak="0">
+  <w:abstractNum w:abstractNumId="48" w15:restartNumberingAfterBreak="0">
     <w:nsid w:val="724109C6"/>
     <w:multiLevelType w:val="hybridMultilevel"/>
     <w:tmpl w:val="60B2E12C"/>
@@ -29680,7 +29847,7 @@
       </w:rPr>
     </w:lvl>
   </w:abstractNum>
-  <w:abstractNum w:abstractNumId="46" w15:restartNumberingAfterBreak="0">
+  <w:abstractNum w:abstractNumId="49" w15:restartNumberingAfterBreak="0">
     <w:nsid w:val="73281B01"/>
     <w:multiLevelType w:val="multilevel"/>
     <w:tmpl w:val="D54A2228"/>
@@ -29810,7 +29977,127 @@
       </w:rPr>
     </w:lvl>
   </w:abstractNum>
-  <w:abstractNum w:abstractNumId="47" w15:restartNumberingAfterBreak="0">
+  <w:abstractNum w:abstractNumId="50" w15:restartNumberingAfterBreak="0">
+    <w:nsid w:val="76BF3DE4"/>
+    <w:multiLevelType w:val="hybridMultilevel"/>
+    <w:tmpl w:val="117C1D0E"/>
+    <w:lvl w:ilvl="0" w:tplc="4E78E7CC">
+      <w:numFmt w:val="bullet"/>
+      <w:lvlText w:val=""/>
+      <w:lvlJc w:val="left"/>
+      <w:pPr>
+        <w:ind w:left="1534" w:hanging="360"/>
+      </w:pPr>
+      <w:rPr>
+        <w:rFonts w:ascii="Symbol" w:eastAsia="Symbol" w:hAnsi="Symbol" w:cs="Symbol" w:hint="default"/>
+        <w:b w:val="0"/>
+        <w:bCs w:val="0"/>
+        <w:i w:val="0"/>
+        <w:iCs w:val="0"/>
+        <w:w w:val="100"/>
+        <w:sz w:val="24"/>
+        <w:szCs w:val="24"/>
+        <w:lang w:val="en-US" w:eastAsia="en-US" w:bidi="ar-SA"/>
+      </w:rPr>
+    </w:lvl>
+    <w:lvl w:ilvl="1" w:tplc="04090003" w:tentative="1">
+      <w:start w:val="1"/>
+      <w:numFmt w:val="bullet"/>
+      <w:lvlText w:val="o"/>
+      <w:lvlJc w:val="left"/>
+      <w:pPr>
+        <w:ind w:left="2254" w:hanging="360"/>
+      </w:pPr>
+      <w:rPr>
+        <w:rFonts w:ascii="Courier New" w:hAnsi="Courier New" w:cs="Courier New" w:hint="default"/>
+      </w:rPr>
+    </w:lvl>
+    <w:lvl w:ilvl="2" w:tplc="04090005" w:tentative="1">
+      <w:start w:val="1"/>
+      <w:numFmt w:val="bullet"/>
+      <w:lvlText w:val=""/>
+      <w:lvlJc w:val="left"/>
+      <w:pPr>
+        <w:ind w:left="2974" w:hanging="360"/>
+      </w:pPr>
+      <w:rPr>
+        <w:rFonts w:ascii="Wingdings" w:hAnsi="Wingdings" w:hint="default"/>
+      </w:rPr>
+    </w:lvl>
+    <w:lvl w:ilvl="3" w:tplc="04090001" w:tentative="1">
+      <w:start w:val="1"/>
+      <w:numFmt w:val="bullet"/>
+      <w:lvlText w:val=""/>
+      <w:lvlJc w:val="left"/>
+      <w:pPr>
+        <w:ind w:left="3694" w:hanging="360"/>
+      </w:pPr>
+      <w:rPr>
+        <w:rFonts w:ascii="Symbol" w:hAnsi="Symbol" w:hint="default"/>
+      </w:rPr>
+    </w:lvl>
+    <w:lvl w:ilvl="4" w:tplc="04090003" w:tentative="1">
+      <w:start w:val="1"/>
+      <w:numFmt w:val="bullet"/>
+      <w:lvlText w:val="o"/>
+      <w:lvlJc w:val="left"/>
+      <w:pPr>
+        <w:ind w:left="4414" w:hanging="360"/>
+      </w:pPr>
+      <w:rPr>
+        <w:rFonts w:ascii="Courier New" w:hAnsi="Courier New" w:cs="Courier New" w:hint="default"/>
+      </w:rPr>
+    </w:lvl>
+    <w:lvl w:ilvl="5" w:tplc="04090005" w:tentative="1">
+      <w:start w:val="1"/>
+      <w:numFmt w:val="bullet"/>
+      <w:lvlText w:val=""/>
+      <w:lvlJc w:val="left"/>
+      <w:pPr>
+        <w:ind w:left="5134" w:hanging="360"/>
+      </w:pPr>
+      <w:rPr>
+        <w:rFonts w:ascii="Wingdings" w:hAnsi="Wingdings" w:hint="default"/>
+      </w:rPr>
+    </w:lvl>
+    <w:lvl w:ilvl="6" w:tplc="04090001" w:tentative="1">
+      <w:start w:val="1"/>
+      <w:numFmt w:val="bullet"/>
+      <w:lvlText w:val=""/>
+      <w:lvlJc w:val="left"/>
+      <w:pPr>
+        <w:ind w:left="5854" w:hanging="360"/>
+      </w:pPr>
+      <w:rPr>
+        <w:rFonts w:ascii="Symbol" w:hAnsi="Symbol" w:hint="default"/>
+      </w:rPr>
+    </w:lvl>
+    <w:lvl w:ilvl="7" w:tplc="04090003" w:tentative="1">
+      <w:start w:val="1"/>
+      <w:numFmt w:val="bullet"/>
+      <w:lvlText w:val="o"/>
+      <w:lvlJc w:val="left"/>
+      <w:pPr>
+        <w:ind w:left="6574" w:hanging="360"/>
+      </w:pPr>
+      <w:rPr>
+        <w:rFonts w:ascii="Courier New" w:hAnsi="Courier New" w:cs="Courier New" w:hint="default"/>
+      </w:rPr>
+    </w:lvl>
+    <w:lvl w:ilvl="8" w:tplc="04090005" w:tentative="1">
+      <w:start w:val="1"/>
+      <w:numFmt w:val="bullet"/>
+      <w:lvlText w:val=""/>
+      <w:lvlJc w:val="left"/>
+      <w:pPr>
+        <w:ind w:left="7294" w:hanging="360"/>
+      </w:pPr>
+      <w:rPr>
+        <w:rFonts w:ascii="Wingdings" w:hAnsi="Wingdings" w:hint="default"/>
+      </w:rPr>
+    </w:lvl>
+  </w:abstractNum>
+  <w:abstractNum w:abstractNumId="51" w15:restartNumberingAfterBreak="0">
     <w:nsid w:val="772D4E28"/>
     <w:multiLevelType w:val="hybridMultilevel"/>
     <w:tmpl w:val="6BCCE57E"/>
@@ -29902,7 +30189,7 @@
       </w:pPr>
     </w:lvl>
   </w:abstractNum>
-  <w:abstractNum w:abstractNumId="48" w15:restartNumberingAfterBreak="0">
+  <w:abstractNum w:abstractNumId="52" w15:restartNumberingAfterBreak="0">
     <w:nsid w:val="791E39A1"/>
     <w:multiLevelType w:val="hybridMultilevel"/>
     <w:tmpl w:val="66682FC6"/>
@@ -29996,7 +30283,7 @@
       </w:pPr>
     </w:lvl>
   </w:abstractNum>
-  <w:abstractNum w:abstractNumId="49" w15:restartNumberingAfterBreak="0">
+  <w:abstractNum w:abstractNumId="53" w15:restartNumberingAfterBreak="0">
     <w:nsid w:val="79AC0701"/>
     <w:multiLevelType w:val="hybridMultilevel"/>
     <w:tmpl w:val="244A930A"/>
@@ -30086,7 +30373,7 @@
       </w:pPr>
     </w:lvl>
   </w:abstractNum>
-  <w:abstractNum w:abstractNumId="50" w15:restartNumberingAfterBreak="0">
+  <w:abstractNum w:abstractNumId="54" w15:restartNumberingAfterBreak="0">
     <w:nsid w:val="7DBC7693"/>
     <w:multiLevelType w:val="hybridMultilevel"/>
     <w:tmpl w:val="5C9AF254"/>
@@ -30199,7 +30486,7 @@
       </w:rPr>
     </w:lvl>
   </w:abstractNum>
-  <w:abstractNum w:abstractNumId="51" w15:restartNumberingAfterBreak="0">
+  <w:abstractNum w:abstractNumId="55" w15:restartNumberingAfterBreak="0">
     <w:nsid w:val="7F5403B5"/>
     <w:multiLevelType w:val="hybridMultilevel"/>
     <w:tmpl w:val="D9C4ABA4"/>
@@ -30312,160 +30599,172 @@
     </w:lvl>
   </w:abstractNum>
   <w:num w:numId="1" w16cid:durableId="2010129986">
+    <w:abstractNumId w:val="35"/>
+  </w:num>
+  <w:num w:numId="2" w16cid:durableId="59141015">
+    <w:abstractNumId w:val="49"/>
+  </w:num>
+  <w:num w:numId="3" w16cid:durableId="143932269">
+    <w:abstractNumId w:val="9"/>
+  </w:num>
+  <w:num w:numId="4" w16cid:durableId="1020664091">
+    <w:abstractNumId w:val="41"/>
+  </w:num>
+  <w:num w:numId="5" w16cid:durableId="1334409353">
+    <w:abstractNumId w:val="4"/>
+  </w:num>
+  <w:num w:numId="6" w16cid:durableId="1157653865">
+    <w:abstractNumId w:val="33"/>
+  </w:num>
+  <w:num w:numId="7" w16cid:durableId="1193423635">
+    <w:abstractNumId w:val="34"/>
+  </w:num>
+  <w:num w:numId="8" w16cid:durableId="1781483964">
+    <w:abstractNumId w:val="19"/>
+  </w:num>
+  <w:num w:numId="9" w16cid:durableId="288555011">
+    <w:abstractNumId w:val="45"/>
+  </w:num>
+  <w:num w:numId="10" w16cid:durableId="451821857">
+    <w:abstractNumId w:val="53"/>
+  </w:num>
+  <w:num w:numId="11" w16cid:durableId="958876564">
+    <w:abstractNumId w:val="28"/>
+  </w:num>
+  <w:num w:numId="12" w16cid:durableId="2130586650">
+    <w:abstractNumId w:val="18"/>
+  </w:num>
+  <w:num w:numId="13" w16cid:durableId="1507012103">
+    <w:abstractNumId w:val="42"/>
+  </w:num>
+  <w:num w:numId="14" w16cid:durableId="353577060">
+    <w:abstractNumId w:val="5"/>
+  </w:num>
+  <w:num w:numId="15" w16cid:durableId="1183739927">
+    <w:abstractNumId w:val="8"/>
+  </w:num>
+  <w:num w:numId="16" w16cid:durableId="314408885">
+    <w:abstractNumId w:val="47"/>
+  </w:num>
+  <w:num w:numId="17" w16cid:durableId="1992906181">
+    <w:abstractNumId w:val="17"/>
+  </w:num>
+  <w:num w:numId="18" w16cid:durableId="719012199">
+    <w:abstractNumId w:val="11"/>
+  </w:num>
+  <w:num w:numId="19" w16cid:durableId="1599481024">
+    <w:abstractNumId w:val="10"/>
+  </w:num>
+  <w:num w:numId="20" w16cid:durableId="1434322695">
+    <w:abstractNumId w:val="1"/>
+  </w:num>
+  <w:num w:numId="21" w16cid:durableId="1110202044">
+    <w:abstractNumId w:val="46"/>
+  </w:num>
+  <w:num w:numId="22" w16cid:durableId="1092816098">
+    <w:abstractNumId w:val="43"/>
+  </w:num>
+  <w:num w:numId="23" w16cid:durableId="1437365211">
+    <w:abstractNumId w:val="52"/>
+  </w:num>
+  <w:num w:numId="24" w16cid:durableId="265308708">
+    <w:abstractNumId w:val="51"/>
+  </w:num>
+  <w:num w:numId="25" w16cid:durableId="542136927">
+    <w:abstractNumId w:val="31"/>
+  </w:num>
+  <w:num w:numId="26" w16cid:durableId="737556699">
+    <w:abstractNumId w:val="26"/>
+  </w:num>
+  <w:num w:numId="27" w16cid:durableId="1857231949">
+    <w:abstractNumId w:val="29"/>
+  </w:num>
+  <w:num w:numId="28" w16cid:durableId="1639214920">
+    <w:abstractNumId w:val="23"/>
+  </w:num>
+  <w:num w:numId="29" w16cid:durableId="1777018387">
+    <w:abstractNumId w:val="6"/>
+  </w:num>
+  <w:num w:numId="30" w16cid:durableId="1308511512">
+    <w:abstractNumId w:val="54"/>
+  </w:num>
+  <w:num w:numId="31" w16cid:durableId="647783340">
+    <w:abstractNumId w:val="40"/>
+  </w:num>
+  <w:num w:numId="32" w16cid:durableId="1256476242">
+    <w:abstractNumId w:val="7"/>
+  </w:num>
+  <w:num w:numId="33" w16cid:durableId="438254905">
+    <w:abstractNumId w:val="15"/>
+  </w:num>
+  <w:num w:numId="34" w16cid:durableId="1300569472">
+    <w:abstractNumId w:val="27"/>
+  </w:num>
+  <w:num w:numId="35" w16cid:durableId="1888644618">
+    <w:abstractNumId w:val="48"/>
+  </w:num>
+  <w:num w:numId="36" w16cid:durableId="1399867266">
+    <w:abstractNumId w:val="3"/>
+  </w:num>
+  <w:num w:numId="37" w16cid:durableId="29308259">
     <w:abstractNumId w:val="32"/>
   </w:num>
-  <w:num w:numId="2" w16cid:durableId="59141015">
-    <w:abstractNumId w:val="46"/>
+  <w:num w:numId="38" w16cid:durableId="2075622168">
+    <w:abstractNumId w:val="16"/>
   </w:num>
-  <w:num w:numId="3" w16cid:durableId="143932269">
-    <w:abstractNumId w:val="8"/>
+  <w:num w:numId="39" w16cid:durableId="913510015">
+    <w:abstractNumId w:val="36"/>
   </w:num>
-  <w:num w:numId="4" w16cid:durableId="1020664091">
+  <w:num w:numId="40" w16cid:durableId="1649628713">
+    <w:abstractNumId w:val="30"/>
+  </w:num>
+  <w:num w:numId="41" w16cid:durableId="1864316601">
     <w:abstractNumId w:val="38"/>
   </w:num>
-  <w:num w:numId="5" w16cid:durableId="1334409353">
-    <w:abstractNumId w:val="3"/>
+  <w:num w:numId="42" w16cid:durableId="1110247099">
+    <w:abstractNumId w:val="14"/>
   </w:num>
-  <w:num w:numId="6" w16cid:durableId="1157653865">
-    <w:abstractNumId w:val="30"/>
+  <w:num w:numId="43" w16cid:durableId="560798498">
+    <w:abstractNumId w:val="37"/>
   </w:num>
-  <w:num w:numId="7" w16cid:durableId="1193423635">
-    <w:abstractNumId w:val="31"/>
+  <w:num w:numId="44" w16cid:durableId="161506016">
+    <w:abstractNumId w:val="2"/>
   </w:num>
-  <w:num w:numId="8" w16cid:durableId="1781483964">
-    <w:abstractNumId w:val="18"/>
+  <w:num w:numId="45" w16cid:durableId="1802191574">
+    <w:abstractNumId w:val="55"/>
   </w:num>
-  <w:num w:numId="9" w16cid:durableId="288555011">
-    <w:abstractNumId w:val="42"/>
+  <w:num w:numId="46" w16cid:durableId="1082993244">
+    <w:abstractNumId w:val="24"/>
   </w:num>
-  <w:num w:numId="10" w16cid:durableId="451821857">
-    <w:abstractNumId w:val="49"/>
-  </w:num>
-  <w:num w:numId="11" w16cid:durableId="958876564">
-    <w:abstractNumId w:val="25"/>
-  </w:num>
-  <w:num w:numId="12" w16cid:durableId="2130586650">
-    <w:abstractNumId w:val="17"/>
-  </w:num>
-  <w:num w:numId="13" w16cid:durableId="1507012103">
+  <w:num w:numId="47" w16cid:durableId="404841707">
     <w:abstractNumId w:val="39"/>
   </w:num>
-  <w:num w:numId="14" w16cid:durableId="353577060">
-    <w:abstractNumId w:val="4"/>
+  <w:num w:numId="48" w16cid:durableId="300233626">
+    <w:abstractNumId w:val="13"/>
   </w:num>
-  <w:num w:numId="15" w16cid:durableId="1183739927">
-    <w:abstractNumId w:val="7"/>
+  <w:num w:numId="49" w16cid:durableId="135994899">
+    <w:abstractNumId w:val="21"/>
   </w:num>
-  <w:num w:numId="16" w16cid:durableId="314408885">
+  <w:num w:numId="50" w16cid:durableId="568539949">
     <w:abstractNumId w:val="44"/>
   </w:num>
-  <w:num w:numId="17" w16cid:durableId="1992906181">
-    <w:abstractNumId w:val="16"/>
+  <w:num w:numId="51" w16cid:durableId="1890340626">
+    <w:abstractNumId w:val="22"/>
   </w:num>
-  <w:num w:numId="18" w16cid:durableId="719012199">
-    <w:abstractNumId w:val="10"/>
+  <w:num w:numId="52" w16cid:durableId="1746099833">
+    <w:abstractNumId w:val="12"/>
   </w:num>
-  <w:num w:numId="19" w16cid:durableId="1599481024">
-    <w:abstractNumId w:val="9"/>
+  <w:num w:numId="53" w16cid:durableId="1795828160">
+    <w:abstractNumId w:val="20"/>
   </w:num>
-  <w:num w:numId="20" w16cid:durableId="1434322695">
+  <w:num w:numId="54" w16cid:durableId="1436638347">
     <w:abstractNumId w:val="0"/>
   </w:num>
-  <w:num w:numId="21" w16cid:durableId="1110202044">
-    <w:abstractNumId w:val="43"/>
-  </w:num>
-  <w:num w:numId="22" w16cid:durableId="1092816098">
-    <w:abstractNumId w:val="40"/>
-  </w:num>
-  <w:num w:numId="23" w16cid:durableId="1437365211">
-    <w:abstractNumId w:val="48"/>
-  </w:num>
-  <w:num w:numId="24" w16cid:durableId="265308708">
-    <w:abstractNumId w:val="47"/>
-  </w:num>
-  <w:num w:numId="25" w16cid:durableId="542136927">
-    <w:abstractNumId w:val="28"/>
-  </w:num>
-  <w:num w:numId="26" w16cid:durableId="737556699">
-    <w:abstractNumId w:val="23"/>
-  </w:num>
-  <w:num w:numId="27" w16cid:durableId="1857231949">
-    <w:abstractNumId w:val="26"/>
-  </w:num>
-  <w:num w:numId="28" w16cid:durableId="1639214920">
-    <w:abstractNumId w:val="21"/>
-  </w:num>
-  <w:num w:numId="29" w16cid:durableId="1777018387">
-    <w:abstractNumId w:val="5"/>
-  </w:num>
-  <w:num w:numId="30" w16cid:durableId="1308511512">
+  <w:num w:numId="55" w16cid:durableId="1208302144">
     <w:abstractNumId w:val="50"/>
   </w:num>
-  <w:num w:numId="31" w16cid:durableId="647783340">
-    <w:abstractNumId w:val="37"/>
-  </w:num>
-  <w:num w:numId="32" w16cid:durableId="1256476242">
-    <w:abstractNumId w:val="6"/>
-  </w:num>
-  <w:num w:numId="33" w16cid:durableId="438254905">
-    <w:abstractNumId w:val="14"/>
-  </w:num>
-  <w:num w:numId="34" w16cid:durableId="1300569472">
-    <w:abstractNumId w:val="24"/>
-  </w:num>
-  <w:num w:numId="35" w16cid:durableId="1888644618">
-    <w:abstractNumId w:val="45"/>
-  </w:num>
-  <w:num w:numId="36" w16cid:durableId="1399867266">
-    <w:abstractNumId w:val="2"/>
-  </w:num>
-  <w:num w:numId="37" w16cid:durableId="29308259">
-    <w:abstractNumId w:val="29"/>
-  </w:num>
-  <w:num w:numId="38" w16cid:durableId="2075622168">
-    <w:abstractNumId w:val="15"/>
-  </w:num>
-  <w:num w:numId="39" w16cid:durableId="913510015">
-    <w:abstractNumId w:val="33"/>
-  </w:num>
-  <w:num w:numId="40" w16cid:durableId="1649628713">
-    <w:abstractNumId w:val="27"/>
-  </w:num>
-  <w:num w:numId="41" w16cid:durableId="1864316601">
-    <w:abstractNumId w:val="35"/>
-  </w:num>
-  <w:num w:numId="42" w16cid:durableId="1110247099">
-    <w:abstractNumId w:val="13"/>
-  </w:num>
-  <w:num w:numId="43" w16cid:durableId="560798498">
-    <w:abstractNumId w:val="34"/>
-  </w:num>
-  <w:num w:numId="44" w16cid:durableId="161506016">
-    <w:abstractNumId w:val="1"/>
-  </w:num>
-  <w:num w:numId="45" w16cid:durableId="1802191574">
-    <w:abstractNumId w:val="51"/>
-  </w:num>
-  <w:num w:numId="46" w16cid:durableId="1082993244">
-    <w:abstractNumId w:val="22"/>
-  </w:num>
-  <w:num w:numId="47" w16cid:durableId="404841707">
-    <w:abstractNumId w:val="36"/>
-  </w:num>
-  <w:num w:numId="48" w16cid:durableId="300233626">
-    <w:abstractNumId w:val="12"/>
-  </w:num>
-  <w:num w:numId="49" w16cid:durableId="135994899">
-    <w:abstractNumId w:val="19"/>
-  </w:num>
-  <w:num w:numId="50" w16cid:durableId="568539949">
-    <w:abstractNumId w:val="41"/>
-  </w:num>
-  <w:num w:numId="51" w16cid:durableId="1890340626">
-    <w:abstractNumId w:val="20"/>
-  </w:num>
-  <w:num w:numId="52" w16cid:durableId="1746099833">
-    <w:abstractNumId w:val="11"/>
+  <w:num w:numId="56" w16cid:durableId="865824101">
+    <w:abstractNumId w:val="25"/>
   </w:num>
   <w:numIdMacAtCleanup w:val="25"/>
 </w:numbering>

--- a/Prj_documentation/documentation.docx
+++ b/Prj_documentation/documentation.docx
@@ -21,7 +21,7 @@
           <w:sz w:val="29"/>
         </w:rPr>
         <w:drawing>
-          <wp:anchor distT="0" distB="0" distL="114300" distR="114300" simplePos="0" relativeHeight="251649024" behindDoc="1" locked="0" layoutInCell="1" allowOverlap="1" wp14:anchorId="44C813EC" wp14:editId="250F47D0">
+          <wp:anchor distT="0" distB="0" distL="114300" distR="114300" simplePos="0" relativeHeight="251646976" behindDoc="1" locked="0" layoutInCell="1" allowOverlap="1" wp14:anchorId="44C813EC" wp14:editId="250F47D0">
             <wp:simplePos x="0" y="0"/>
             <wp:positionH relativeFrom="column">
               <wp:posOffset>2271576</wp:posOffset>
@@ -544,22 +544,7 @@
           <w:szCs w:val="24"/>
         </w:rPr>
         <w:tab/>
-      </w:r>
-      <w:proofErr w:type="spellStart"/>
-      <w:r>
-        <w:rPr>
-          <w:sz w:val="24"/>
-          <w:szCs w:val="24"/>
-        </w:rPr>
-        <w:t>Saait</w:t>
-      </w:r>
-      <w:proofErr w:type="spellEnd"/>
-      <w:r>
-        <w:rPr>
-          <w:sz w:val="24"/>
-          <w:szCs w:val="24"/>
-        </w:rPr>
-        <w:t xml:space="preserve"> Prasad Pradhan</w:t>
+        <w:t>Saait Prasad Pradhan</w:t>
       </w:r>
       <w:r>
         <w:rPr>
@@ -945,23 +930,13 @@
           <w:docGrid w:linePitch="360"/>
         </w:sectPr>
       </w:pPr>
-      <w:proofErr w:type="spellStart"/>
       <w:r>
         <w:rPr>
           <w:b/>
           <w:sz w:val="28"/>
           <w:szCs w:val="24"/>
         </w:rPr>
-        <w:t>Uddhav</w:t>
-      </w:r>
-      <w:proofErr w:type="spellEnd"/>
-      <w:r>
-        <w:rPr>
-          <w:b/>
-          <w:sz w:val="28"/>
-          <w:szCs w:val="24"/>
-        </w:rPr>
-        <w:t xml:space="preserve"> sir</w:t>
+        <w:t>Uddhav sir</w:t>
       </w:r>
     </w:p>
     <w:p>
@@ -1057,7 +1032,7 @@
           <w:noProof/>
         </w:rPr>
         <w:drawing>
-          <wp:anchor distT="0" distB="0" distL="114300" distR="114300" simplePos="0" relativeHeight="251651072" behindDoc="1" locked="0" layoutInCell="1" allowOverlap="1" wp14:anchorId="050EE02F" wp14:editId="6FE5058E">
+          <wp:anchor distT="0" distB="0" distL="114300" distR="114300" simplePos="0" relativeHeight="251649024" behindDoc="1" locked="0" layoutInCell="1" allowOverlap="1" wp14:anchorId="050EE02F" wp14:editId="6FE5058E">
             <wp:simplePos x="0" y="0"/>
             <wp:positionH relativeFrom="column">
               <wp:posOffset>2320472</wp:posOffset>
@@ -1252,44 +1227,14 @@
           <w:szCs w:val="28"/>
         </w:rPr>
       </w:pPr>
-      <w:proofErr w:type="spellStart"/>
-      <w:proofErr w:type="gramStart"/>
       <w:r>
         <w:rPr>
           <w:b/>
           <w:sz w:val="28"/>
           <w:szCs w:val="28"/>
         </w:rPr>
-        <w:t>Banasthali</w:t>
-      </w:r>
-      <w:proofErr w:type="spellEnd"/>
-      <w:r>
-        <w:rPr>
-          <w:b/>
-          <w:sz w:val="28"/>
-          <w:szCs w:val="28"/>
-        </w:rPr>
-        <w:t xml:space="preserve"> ,</w:t>
-      </w:r>
-      <w:proofErr w:type="gramEnd"/>
-      <w:r>
-        <w:rPr>
-          <w:b/>
-          <w:sz w:val="28"/>
-          <w:szCs w:val="28"/>
-        </w:rPr>
-        <w:t xml:space="preserve"> </w:t>
-      </w:r>
-      <w:proofErr w:type="spellStart"/>
-      <w:r>
-        <w:rPr>
-          <w:b/>
-          <w:sz w:val="28"/>
-          <w:szCs w:val="28"/>
-        </w:rPr>
-        <w:t>Balaju</w:t>
-      </w:r>
-      <w:proofErr w:type="spellEnd"/>
+        <w:t>Banasthali , Balaju</w:t>
+      </w:r>
     </w:p>
     <w:p>
       <w:pPr>
@@ -1361,9 +1306,8 @@
           <w:sz w:val="24"/>
           <w:szCs w:val="24"/>
         </w:rPr>
-        <w:t xml:space="preserve">Anuj Sijapati      </w:t>
-      </w:r>
-      <w:proofErr w:type="gramStart"/>
+        <w:t xml:space="preserve">Anuj Sijapati         </w:t>
+      </w:r>
       <w:r>
         <w:rPr>
           <w:b/>
@@ -1371,7 +1315,7 @@
           <w:sz w:val="24"/>
           <w:szCs w:val="24"/>
         </w:rPr>
-        <w:t xml:space="preserve">   </w:t>
+        <w:t>( reg no:6-2-1219-</w:t>
       </w:r>
       <w:r>
         <w:rPr>
@@ -1380,9 +1324,8 @@
           <w:sz w:val="24"/>
           <w:szCs w:val="24"/>
         </w:rPr>
-        <w:t>(</w:t>
-      </w:r>
-      <w:proofErr w:type="gramEnd"/>
+        <w:t>2</w:t>
+      </w:r>
       <w:r>
         <w:rPr>
           <w:b/>
@@ -1390,7 +1333,7 @@
           <w:sz w:val="24"/>
           <w:szCs w:val="24"/>
         </w:rPr>
-        <w:t xml:space="preserve"> reg no:6-2-1219-</w:t>
+        <w:t>-202</w:t>
       </w:r>
       <w:r>
         <w:rPr>
@@ -1408,7 +1351,21 @@
           <w:sz w:val="24"/>
           <w:szCs w:val="24"/>
         </w:rPr>
-        <w:t>-202</w:t>
+        <w:t>)</w:t>
+      </w:r>
+      <w:r>
+        <w:rPr>
+          <w:sz w:val="24"/>
+          <w:szCs w:val="24"/>
+        </w:rPr>
+        <w:t xml:space="preserve"> and</w:t>
+      </w:r>
+      <w:r>
+        <w:rPr>
+          <w:sz w:val="24"/>
+          <w:szCs w:val="24"/>
+        </w:rPr>
+        <w:t xml:space="preserve"> </w:t>
       </w:r>
       <w:r>
         <w:rPr>
@@ -1417,50 +1374,7 @@
           <w:sz w:val="24"/>
           <w:szCs w:val="24"/>
         </w:rPr>
-        <w:t>2</w:t>
-      </w:r>
-      <w:r>
-        <w:rPr>
-          <w:b/>
-          <w:bCs/>
-          <w:sz w:val="24"/>
-          <w:szCs w:val="24"/>
-        </w:rPr>
-        <w:t>)</w:t>
-      </w:r>
-      <w:r>
-        <w:rPr>
-          <w:sz w:val="24"/>
-          <w:szCs w:val="24"/>
-        </w:rPr>
-        <w:t xml:space="preserve"> and</w:t>
-      </w:r>
-      <w:r>
-        <w:rPr>
-          <w:sz w:val="24"/>
-          <w:szCs w:val="24"/>
-        </w:rPr>
-        <w:t xml:space="preserve"> </w:t>
-      </w:r>
-      <w:proofErr w:type="spellStart"/>
-      <w:r>
-        <w:rPr>
-          <w:b/>
-          <w:bCs/>
-          <w:sz w:val="24"/>
-          <w:szCs w:val="24"/>
-        </w:rPr>
-        <w:t>Saait</w:t>
-      </w:r>
-      <w:proofErr w:type="spellEnd"/>
-      <w:r>
-        <w:rPr>
-          <w:b/>
-          <w:bCs/>
-          <w:sz w:val="24"/>
-          <w:szCs w:val="24"/>
-        </w:rPr>
-        <w:t xml:space="preserve"> Prasad Pradhan</w:t>
+        <w:t>Saait Prasad Pradhan</w:t>
       </w:r>
       <w:r>
         <w:rPr>
@@ -1646,7 +1560,6 @@
           <w:sz w:val="24"/>
         </w:rPr>
       </w:pPr>
-      <w:proofErr w:type="spellStart"/>
       <w:r>
         <w:rPr>
           <w:sz w:val="24"/>
@@ -1654,7 +1567,6 @@
         </w:rPr>
         <w:t>Uddhav</w:t>
       </w:r>
-      <w:proofErr w:type="spellEnd"/>
     </w:p>
     <w:p>
       <w:pPr>
@@ -1734,7 +1646,7 @@
         </w:rPr>
         <w:lastRenderedPageBreak/>
         <w:drawing>
-          <wp:anchor distT="0" distB="0" distL="114300" distR="114300" simplePos="0" relativeHeight="251652096" behindDoc="1" locked="0" layoutInCell="1" allowOverlap="1" wp14:anchorId="21440B40" wp14:editId="4012FCB1">
+          <wp:anchor distT="0" distB="0" distL="114300" distR="114300" simplePos="0" relativeHeight="251650048" behindDoc="1" locked="0" layoutInCell="1" allowOverlap="1" wp14:anchorId="21440B40" wp14:editId="4012FCB1">
             <wp:simplePos x="0" y="0"/>
             <wp:positionH relativeFrom="column">
               <wp:posOffset>2312670</wp:posOffset>
@@ -2020,7 +1932,6 @@
         </w:rPr>
         <w:t xml:space="preserve"> </w:t>
       </w:r>
-      <w:proofErr w:type="spellStart"/>
       <w:r>
         <w:rPr>
           <w:b/>
@@ -2028,17 +1939,7 @@
           <w:sz w:val="24"/>
           <w:szCs w:val="24"/>
         </w:rPr>
-        <w:t>Saait</w:t>
-      </w:r>
-      <w:proofErr w:type="spellEnd"/>
-      <w:r>
-        <w:rPr>
-          <w:b/>
-          <w:bCs/>
-          <w:sz w:val="24"/>
-          <w:szCs w:val="24"/>
-        </w:rPr>
-        <w:t xml:space="preserve"> Prasad Pradhan</w:t>
+        <w:t>Saait Prasad Pradhan</w:t>
       </w:r>
       <w:r>
         <w:rPr>
@@ -2144,7 +2045,6 @@
       <w:r>
         <w:tab/>
       </w:r>
-      <w:proofErr w:type="spellStart"/>
       <w:r>
         <w:rPr>
           <w:sz w:val="24"/>
@@ -2152,7 +2052,6 @@
         </w:rPr>
         <w:t>Uddhav</w:t>
       </w:r>
-      <w:proofErr w:type="spellEnd"/>
       <w:r>
         <w:rPr>
           <w:sz w:val="24"/>
@@ -2194,17 +2093,8 @@
           <w:sz w:val="24"/>
           <w:szCs w:val="24"/>
         </w:rPr>
-        <w:t xml:space="preserve">Ram Prasad </w:t>
-      </w:r>
-      <w:proofErr w:type="spellStart"/>
-      <w:r>
-        <w:rPr>
-          <w:sz w:val="24"/>
-          <w:szCs w:val="24"/>
-        </w:rPr>
-        <w:t>Subedi</w:t>
-      </w:r>
-      <w:proofErr w:type="spellEnd"/>
+        <w:t>Ram Prasad Subedi</w:t>
+      </w:r>
     </w:p>
     <w:p>
       <w:pPr>
@@ -2572,61 +2462,7 @@
           <w:sz w:val="24"/>
           <w:szCs w:val="24"/>
         </w:rPr>
-        <w:t xml:space="preserve">The proposed </w:t>
-      </w:r>
-      <w:proofErr w:type="spellStart"/>
-      <w:r>
-        <w:rPr>
-          <w:color w:val="1C1E21"/>
-          <w:sz w:val="24"/>
-          <w:szCs w:val="24"/>
-        </w:rPr>
-        <w:t>SafePaws</w:t>
-      </w:r>
-      <w:proofErr w:type="spellEnd"/>
-      <w:r>
-        <w:rPr>
-          <w:color w:val="1C1E21"/>
-          <w:sz w:val="24"/>
-          <w:szCs w:val="24"/>
-        </w:rPr>
-        <w:t xml:space="preserve"> platform is an animal welfare system designed to support and enhance the rescue and care of animals in need. </w:t>
-      </w:r>
-      <w:proofErr w:type="spellStart"/>
-      <w:r>
-        <w:rPr>
-          <w:color w:val="1C1E21"/>
-          <w:sz w:val="24"/>
-          <w:szCs w:val="24"/>
-        </w:rPr>
-        <w:t>SafePaws</w:t>
-      </w:r>
-      <w:proofErr w:type="spellEnd"/>
-      <w:r>
-        <w:rPr>
-          <w:color w:val="1C1E21"/>
-          <w:sz w:val="24"/>
-          <w:szCs w:val="24"/>
-        </w:rPr>
-        <w:t xml:space="preserve"> provides a comprehensive online environment where users can report lost pets, access adoption and fostering resources, and find educational materials on pet care and welfare. This user-friendly platform is tailored to facilitate seamless interactions between animal shelters, veterinary professionals, and pet owners, encouraging community involvement in animal welfare efforts. Key features of </w:t>
-      </w:r>
-      <w:proofErr w:type="spellStart"/>
-      <w:r>
-        <w:rPr>
-          <w:color w:val="1C1E21"/>
-          <w:sz w:val="24"/>
-          <w:szCs w:val="24"/>
-        </w:rPr>
-        <w:t>SafePaws</w:t>
-      </w:r>
-      <w:proofErr w:type="spellEnd"/>
-      <w:r>
-        <w:rPr>
-          <w:color w:val="1C1E21"/>
-          <w:sz w:val="24"/>
-          <w:szCs w:val="24"/>
-        </w:rPr>
-        <w:t xml:space="preserve"> include user registration, lost pet reporting, pet adoption listings, training and grooming services, and access to veterinary support. </w:t>
+        <w:t xml:space="preserve">The proposed SafePaws platform is an animal welfare system designed to support and enhance the rescue and care of animals in need. SafePaws provides a comprehensive online environment where users can report lost pets, access adoption and fostering resources, and find educational materials on pet care and welfare. This user-friendly platform is tailored to facilitate seamless interactions between animal shelters, veterinary professionals, and pet owners, encouraging community involvement in animal welfare efforts. Key features of SafePaws include user registration, lost pet reporting, pet adoption listings, training and grooming services, and access to veterinary support. </w:t>
       </w:r>
     </w:p>
     <w:p>
@@ -2664,43 +2500,7 @@
           <w:sz w:val="24"/>
           <w:szCs w:val="24"/>
         </w:rPr>
-        <w:t xml:space="preserve">Through thorough system analysis and design, </w:t>
-      </w:r>
-      <w:proofErr w:type="spellStart"/>
-      <w:r>
-        <w:rPr>
-          <w:color w:val="1C1E21"/>
-          <w:sz w:val="24"/>
-          <w:szCs w:val="24"/>
-        </w:rPr>
-        <w:t>SafePaws</w:t>
-      </w:r>
-      <w:proofErr w:type="spellEnd"/>
-      <w:r>
-        <w:rPr>
-          <w:color w:val="1C1E21"/>
-          <w:sz w:val="24"/>
-          <w:szCs w:val="24"/>
-        </w:rPr>
-        <w:t xml:space="preserve"> was structured with a robust and scalable architecture, leveraging modern technologies and best practices to ensure reliability, security, and efficiency. Designed with an emphasis on usability and accessibility, the platform offers intuitive navigation and relevant resources to empower users to take an active role in supporting animal welfare. Administrators benefit from streamlined management tools to efficiently maintain and update services. With a vision for continuous improvement, </w:t>
-      </w:r>
-      <w:proofErr w:type="spellStart"/>
-      <w:r>
-        <w:rPr>
-          <w:color w:val="1C1E21"/>
-          <w:sz w:val="24"/>
-          <w:szCs w:val="24"/>
-        </w:rPr>
-        <w:t>SafePaws</w:t>
-      </w:r>
-      <w:proofErr w:type="spellEnd"/>
-      <w:r>
-        <w:rPr>
-          <w:color w:val="1C1E21"/>
-          <w:sz w:val="24"/>
-          <w:szCs w:val="24"/>
-        </w:rPr>
-        <w:t xml:space="preserve"> aims to expand its resources and services to meet evolving community needs, providing a centralized hub that promotes compassion, collaboration, and proactive action in animal care.</w:t>
+        <w:t>Through thorough system analysis and design, SafePaws was structured with a robust and scalable architecture, leveraging modern technologies and best practices to ensure reliability, security, and efficiency. Designed with an emphasis on usability and accessibility, the platform offers intuitive navigation and relevant resources to empower users to take an active role in supporting animal welfare. Administrators benefit from streamlined management tools to efficiently maintain and update services. With a vision for continuous improvement, SafePaws aims to expand its resources and services to meet evolving community needs, providing a centralized hub that promotes compassion, collaboration, and proactive action in animal care.</w:t>
       </w:r>
     </w:p>
     <w:p>
@@ -2738,25 +2538,7 @@
           <w:sz w:val="24"/>
           <w:szCs w:val="24"/>
         </w:rPr>
-        <w:t xml:space="preserve">Keywords: animal welfare, </w:t>
-      </w:r>
-      <w:proofErr w:type="spellStart"/>
-      <w:r>
-        <w:rPr>
-          <w:color w:val="1C1E21"/>
-          <w:sz w:val="24"/>
-          <w:szCs w:val="24"/>
-        </w:rPr>
-        <w:t>SafePaws</w:t>
-      </w:r>
-      <w:proofErr w:type="spellEnd"/>
-      <w:r>
-        <w:rPr>
-          <w:color w:val="1C1E21"/>
-          <w:sz w:val="24"/>
-          <w:szCs w:val="24"/>
-        </w:rPr>
-        <w:t>, online platform, pet adoption, lost pets, community support, veterinary services, training and grooming, system analysis, system design, scalability, security, user-friendly, animal rescue, continuous improvement.</w:t>
+        <w:t>Keywords: animal welfare, SafePaws, online platform, pet adoption, lost pets, community support, veterinary services, training and grooming, system analysis, system design, scalability, security, user-friendly, animal rescue, continuous improvement.</w:t>
       </w:r>
       <w:r>
         <w:rPr>
@@ -2827,7 +2609,6 @@
         </w:rPr>
         <w:t xml:space="preserve">We would like to express our sincere gratitude to our supervisor, Mr. </w:t>
       </w:r>
-      <w:proofErr w:type="spellStart"/>
       <w:r>
         <w:rPr>
           <w:sz w:val="24"/>
@@ -2835,29 +2616,12 @@
         </w:rPr>
         <w:t>Uddhav</w:t>
       </w:r>
-      <w:proofErr w:type="spellEnd"/>
-      <w:r>
-        <w:rPr>
-          <w:sz w:val="24"/>
-          <w:szCs w:val="24"/>
-        </w:rPr>
-        <w:t>, for his invaluable guidance, support, and encouragement throughout the development of this project, “</w:t>
-      </w:r>
-      <w:proofErr w:type="spellStart"/>
-      <w:r>
-        <w:rPr>
-          <w:sz w:val="24"/>
-          <w:szCs w:val="24"/>
-        </w:rPr>
-        <w:t>SafePaws</w:t>
-      </w:r>
-      <w:proofErr w:type="spellEnd"/>
-      <w:r>
-        <w:rPr>
-          <w:sz w:val="24"/>
-          <w:szCs w:val="24"/>
-        </w:rPr>
-        <w:t>: An Animal Welfare System.” His insights and expertise provided us with a golden opportunity to expand our knowledge in web development and the use of technologies for social good.</w:t>
+      <w:r>
+        <w:rPr>
+          <w:sz w:val="24"/>
+          <w:szCs w:val="24"/>
+        </w:rPr>
+        <w:t>, for his invaluable guidance, support, and encouragement throughout the development of this project, “SafePaws: An Animal Welfare System.” His insights and expertise provided us with a golden opportunity to expand our knowledge in web development and the use of technologies for social good.</w:t>
       </w:r>
     </w:p>
     <w:p>
@@ -2884,23 +2648,7 @@
           <w:sz w:val="24"/>
           <w:szCs w:val="24"/>
         </w:rPr>
-        <w:t xml:space="preserve">Our heartfelt thanks go to our BCA Program Coordinator, Mr. Ram Prasad </w:t>
-      </w:r>
-      <w:proofErr w:type="spellStart"/>
-      <w:r>
-        <w:rPr>
-          <w:sz w:val="24"/>
-          <w:szCs w:val="24"/>
-        </w:rPr>
-        <w:t>Subedi</w:t>
-      </w:r>
-      <w:proofErr w:type="spellEnd"/>
-      <w:r>
-        <w:rPr>
-          <w:sz w:val="24"/>
-          <w:szCs w:val="24"/>
-        </w:rPr>
-        <w:t>, for his constant support and encouragement, which has been instrumental in our personal and professional growth. His commitment to our development has been a major factor in the successful completion of this project.</w:t>
+        <w:t>Our heartfelt thanks go to our BCA Program Coordinator, Mr. Ram Prasad Subedi, for his constant support and encouragement, which has been instrumental in our personal and professional growth. His commitment to our development has been a major factor in the successful completion of this project.</w:t>
       </w:r>
     </w:p>
     <w:p>
@@ -3068,21 +2816,12 @@
         </w:rPr>
         <w:tab/>
       </w:r>
-      <w:proofErr w:type="spellStart"/>
-      <w:r>
-        <w:rPr>
-          <w:sz w:val="24"/>
-          <w:szCs w:val="24"/>
-        </w:rPr>
-        <w:t>Saait</w:t>
-      </w:r>
-      <w:proofErr w:type="spellEnd"/>
-      <w:r>
-        <w:rPr>
-          <w:sz w:val="24"/>
-          <w:szCs w:val="24"/>
-        </w:rPr>
-        <w:t xml:space="preserve"> Prasad Pradhan</w:t>
+      <w:r>
+        <w:rPr>
+          <w:sz w:val="24"/>
+          <w:szCs w:val="24"/>
+        </w:rPr>
+        <w:t>Saait Prasad Pradhan</w:t>
       </w:r>
     </w:p>
     <w:p>
@@ -8334,16 +8073,7 @@
             <w:sz w:val="24"/>
             <w:szCs w:val="24"/>
           </w:rPr>
-          <w:t>Safepaws</w:t>
-        </w:r>
-        <w:r>
-          <w:rPr>
-            <w:rStyle w:val="Hyperlink"/>
-            <w:noProof/>
-            <w:sz w:val="24"/>
-            <w:szCs w:val="24"/>
-          </w:rPr>
-          <w:t xml:space="preserve"> </w:t>
+          <w:t xml:space="preserve">Safepaws </w:t>
         </w:r>
         <w:r>
           <w:rPr>
@@ -9331,11 +9061,9 @@
           </w:rPr>
           <w:t xml:space="preserve"> </w:t>
         </w:r>
-        <w:proofErr w:type="spellStart"/>
         <w:r>
           <w:t>Safepaws</w:t>
         </w:r>
-        <w:proofErr w:type="spellEnd"/>
         <w:r>
           <w:t xml:space="preserve"> </w:t>
         </w:r>
@@ -9395,17 +9123,8 @@
           <w:sz w:val="24"/>
           <w:szCs w:val="24"/>
         </w:rPr>
-        <w:t>………………………</w:t>
-      </w:r>
-      <w:proofErr w:type="gramStart"/>
-      <w:r>
-        <w:rPr>
-          <w:sz w:val="24"/>
-          <w:szCs w:val="24"/>
-        </w:rPr>
-        <w:t>…..</w:t>
-      </w:r>
-      <w:proofErr w:type="gramEnd"/>
+        <w:t>…………………………..</w:t>
+      </w:r>
       <w:r>
         <w:rPr>
           <w:sz w:val="24"/>
@@ -9873,21 +9592,8 @@
         <w:ind w:right="-154"/>
         <w:jc w:val="both"/>
       </w:pPr>
-      <w:proofErr w:type="spellStart"/>
-      <w:r>
-        <w:t>SafePaws</w:t>
-      </w:r>
-      <w:proofErr w:type="spellEnd"/>
-      <w:r>
-        <w:t xml:space="preserve"> is an innovative platform designed to support animals in need by connecting shelters with resources and promoting animal welfare collaboration. With its mission to centralize resources and improve animal rescue efforts, </w:t>
-      </w:r>
-      <w:proofErr w:type="spellStart"/>
-      <w:r>
-        <w:t>SafePaws</w:t>
-      </w:r>
-      <w:proofErr w:type="spellEnd"/>
-      <w:r>
-        <w:t xml:space="preserve"> aims to make a positive impact on the lives of animals and their caretakers.</w:t>
+      <w:r>
+        <w:t>SafePaws is an innovative platform designed to support animals in need by connecting shelters with resources and promoting animal welfare collaboration. With its mission to centralize resources and improve animal rescue efforts, SafePaws aims to make a positive impact on the lives of animals and their caretakers.</w:t>
       </w:r>
     </w:p>
     <w:p>
@@ -9906,15 +9612,7 @@
         <w:jc w:val="both"/>
       </w:pPr>
       <w:r>
-        <w:t xml:space="preserve">At </w:t>
-      </w:r>
-      <w:proofErr w:type="spellStart"/>
-      <w:r>
-        <w:t>SafePaws</w:t>
-      </w:r>
-      <w:proofErr w:type="spellEnd"/>
-      <w:r>
-        <w:t>, we believe that every animal deserves a loving home. Our platform offers various services, including pet adoption, pet training, veterinary support, grooming, and educational materials on animal care. Users can report lost or found pets, adopt animals, access veterinary care, and find expert guidance on animal welfare.</w:t>
+        <w:t>At SafePaws, we believe that every animal deserves a loving home. Our platform offers various services, including pet adoption, pet training, veterinary support, grooming, and educational materials on animal care. Users can report lost or found pets, adopt animals, access veterinary care, and find expert guidance on animal welfare.</w:t>
       </w:r>
     </w:p>
     <w:p>
@@ -9933,15 +9631,7 @@
         <w:jc w:val="both"/>
       </w:pPr>
       <w:r>
-        <w:t xml:space="preserve">Our website is designed to create a seamless and supportive experience for individuals who want to contribute to the welfare of animals. Through </w:t>
-      </w:r>
-      <w:proofErr w:type="spellStart"/>
-      <w:r>
-        <w:t>SafePaws</w:t>
-      </w:r>
-      <w:proofErr w:type="spellEnd"/>
-      <w:r>
-        <w:t>, users can easily search for available pets, connect with shelters, and access a wealth of information on responsible pet ownership.</w:t>
+        <w:t>Our website is designed to create a seamless and supportive experience for individuals who want to contribute to the welfare of animals. Through SafePaws, users can easily search for available pets, connect with shelters, and access a wealth of information on responsible pet ownership.</w:t>
       </w:r>
     </w:p>
     <w:p>
@@ -9960,15 +9650,7 @@
         <w:jc w:val="both"/>
       </w:pPr>
       <w:r>
-        <w:t xml:space="preserve">We are committed to building a compassionate community where animal lovers can come together to make a difference. </w:t>
-      </w:r>
-      <w:proofErr w:type="spellStart"/>
-      <w:r>
-        <w:t>SafePaws</w:t>
-      </w:r>
-      <w:proofErr w:type="spellEnd"/>
-      <w:r>
-        <w:t xml:space="preserve"> is a safe, reliable platform where users can be assured of making informed decisions while fostering or adopting pets.</w:t>
+        <w:t>We are committed to building a compassionate community where animal lovers can come together to make a difference. SafePaws is a safe, reliable platform where users can be assured of making informed decisions while fostering or adopting pets.</w:t>
       </w:r>
     </w:p>
     <w:p>
@@ -9987,23 +9669,7 @@
         <w:jc w:val="both"/>
       </w:pPr>
       <w:r>
-        <w:t xml:space="preserve">In conclusion, </w:t>
-      </w:r>
-      <w:proofErr w:type="spellStart"/>
-      <w:r>
-        <w:t>SafePaws</w:t>
-      </w:r>
-      <w:proofErr w:type="spellEnd"/>
-      <w:r>
-        <w:t xml:space="preserve"> is more than just a website; it's a movement for animal welfare. Whether you're looking to adopt a pet, access veterinary services, or simply learn more about caring for animals, </w:t>
-      </w:r>
-      <w:proofErr w:type="spellStart"/>
-      <w:r>
-        <w:t>SafePaws</w:t>
-      </w:r>
-      <w:proofErr w:type="spellEnd"/>
-      <w:r>
-        <w:t xml:space="preserve"> is here to support you every step of the way.</w:t>
+        <w:t>In conclusion, SafePaws is more than just a website; it's a movement for animal welfare. Whether you're looking to adopt a pet, access veterinary services, or simply learn more about caring for animals, SafePaws is here to support you every step of the way.</w:t>
       </w:r>
       <w:r>
         <w:t xml:space="preserve"> </w:t>
@@ -10689,39 +10355,7 @@
           <w:sz w:val="24"/>
           <w:szCs w:val="24"/>
         </w:rPr>
-        <w:t xml:space="preserve">The </w:t>
-      </w:r>
-      <w:proofErr w:type="spellStart"/>
-      <w:r>
-        <w:rPr>
-          <w:sz w:val="24"/>
-          <w:szCs w:val="24"/>
-        </w:rPr>
-        <w:t>SafePaws</w:t>
-      </w:r>
-      <w:proofErr w:type="spellEnd"/>
-      <w:r>
-        <w:rPr>
-          <w:sz w:val="24"/>
-          <w:szCs w:val="24"/>
-        </w:rPr>
-        <w:t xml:space="preserve"> platform aims to create a user-friendly online space dedicated to animal welfare, fostering connections between shelters, pet owners, and the community. The project focuses on improving the adoption and care process, streamlining shelter management, ensuring scalability, and enhancing the overall user experience. Despite potential challenges like resource limitations and competition, </w:t>
-      </w:r>
-      <w:proofErr w:type="spellStart"/>
-      <w:r>
-        <w:rPr>
-          <w:sz w:val="24"/>
-          <w:szCs w:val="24"/>
-        </w:rPr>
-        <w:t>SafePaws</w:t>
-      </w:r>
-      <w:proofErr w:type="spellEnd"/>
-      <w:r>
-        <w:rPr>
-          <w:sz w:val="24"/>
-          <w:szCs w:val="24"/>
-        </w:rPr>
-        <w:t xml:space="preserve"> is driven by the mission to improve animal welfare and make a lasting impact on pet adoption and support services. Ultimately, the goal is to provide a comprehensive solution that supports animals and individuals in need, fostering growth in animal welfare initiatives.</w:t>
+        <w:t>The SafePaws platform aims to create a user-friendly online space dedicated to animal welfare, fostering connections between shelters, pet owners, and the community. The project focuses on improving the adoption and care process, streamlining shelter management, ensuring scalability, and enhancing the overall user experience. Despite potential challenges like resource limitations and competition, SafePaws is driven by the mission to improve animal welfare and make a lasting impact on pet adoption and support services. Ultimately, the goal is to provide a comprehensive solution that supports animals and individuals in need, fostering growth in animal welfare initiatives.</w:t>
       </w:r>
     </w:p>
     <w:p>
@@ -10748,23 +10382,7 @@
           <w:szCs w:val="24"/>
         </w:rPr>
         <w:br/>
-        <w:t xml:space="preserve">This chapter reviews recent advancements in animal welfare, with a focus on online platforms and their role in enhancing pet adoption, shelter management, and community engagement. It also examines key features of popular animal welfare platforms, offering insights into the features and tools that can benefit the development of </w:t>
-      </w:r>
-      <w:proofErr w:type="spellStart"/>
-      <w:r>
-        <w:rPr>
-          <w:sz w:val="24"/>
-          <w:szCs w:val="24"/>
-        </w:rPr>
-        <w:t>SafePaws</w:t>
-      </w:r>
-      <w:proofErr w:type="spellEnd"/>
-      <w:r>
-        <w:rPr>
-          <w:sz w:val="24"/>
-          <w:szCs w:val="24"/>
-        </w:rPr>
-        <w:t>. The chapter discusses current challenges in the animal welfare sector and how digital solutions can help address those needs.</w:t>
+        <w:t>This chapter reviews recent advancements in animal welfare, with a focus on online platforms and their role in enhancing pet adoption, shelter management, and community engagement. It also examines key features of popular animal welfare platforms, offering insights into the features and tools that can benefit the development of SafePaws. The chapter discusses current challenges in the animal welfare sector and how digital solutions can help address those needs.</w:t>
       </w:r>
     </w:p>
     <w:p>
@@ -10791,23 +10409,7 @@
           <w:szCs w:val="24"/>
         </w:rPr>
         <w:br/>
-        <w:t xml:space="preserve">This chapter analyzes the system requirements, feasibility, and overall architecture of the </w:t>
-      </w:r>
-      <w:proofErr w:type="spellStart"/>
-      <w:r>
-        <w:rPr>
-          <w:sz w:val="24"/>
-          <w:szCs w:val="24"/>
-        </w:rPr>
-        <w:t>SafePaws</w:t>
-      </w:r>
-      <w:proofErr w:type="spellEnd"/>
-      <w:r>
-        <w:rPr>
-          <w:sz w:val="24"/>
-          <w:szCs w:val="24"/>
-        </w:rPr>
-        <w:t xml:space="preserve"> platform. It includes visualizations of the platform's structure through diagrams and outlines the design of the database schema, user interfaces, and key functionalities. The chapter emphasizes ensuring accessibility, ease of use, and scalability, particularly in terms of supporting growing numbers of users and animals.</w:t>
+        <w:t>This chapter analyzes the system requirements, feasibility, and overall architecture of the SafePaws platform. It includes visualizations of the platform's structure through diagrams and outlines the design of the database schema, user interfaces, and key functionalities. The chapter emphasizes ensuring accessibility, ease of use, and scalability, particularly in terms of supporting growing numbers of users and animals.</w:t>
       </w:r>
     </w:p>
     <w:p>
@@ -10834,39 +10436,7 @@
           <w:szCs w:val="24"/>
         </w:rPr>
         <w:br/>
-        <w:t xml:space="preserve">This chapter </w:t>
-      </w:r>
-      <w:proofErr w:type="gramStart"/>
-      <w:r>
-        <w:rPr>
-          <w:sz w:val="24"/>
-          <w:szCs w:val="24"/>
-        </w:rPr>
-        <w:t>details</w:t>
-      </w:r>
-      <w:proofErr w:type="gramEnd"/>
-      <w:r>
-        <w:rPr>
-          <w:sz w:val="24"/>
-          <w:szCs w:val="24"/>
-        </w:rPr>
-        <w:t xml:space="preserve"> the tools and technologies used in the development of the </w:t>
-      </w:r>
-      <w:proofErr w:type="spellStart"/>
-      <w:r>
-        <w:rPr>
-          <w:sz w:val="24"/>
-          <w:szCs w:val="24"/>
-        </w:rPr>
-        <w:t>SafePaws</w:t>
-      </w:r>
-      <w:proofErr w:type="spellEnd"/>
-      <w:r>
-        <w:rPr>
-          <w:sz w:val="24"/>
-          <w:szCs w:val="24"/>
-        </w:rPr>
-        <w:t xml:space="preserve"> platform, including the implementation steps and the testing procedures. It focuses on validating system functionality, ensuring that all features—such as</w:t>
+        <w:t>This chapter details the tools and technologies used in the development of the SafePaws platform, including the implementation steps and the testing procedures. It focuses on validating system functionality, ensuring that all features—such as</w:t>
       </w:r>
       <w:r>
         <w:rPr>
@@ -10921,23 +10491,7 @@
           <w:szCs w:val="24"/>
         </w:rPr>
         <w:br/>
-        <w:t xml:space="preserve">The chapter summarizes the outcomes of the </w:t>
-      </w:r>
-      <w:proofErr w:type="spellStart"/>
-      <w:r>
-        <w:rPr>
-          <w:sz w:val="24"/>
-          <w:szCs w:val="24"/>
-        </w:rPr>
-        <w:t>SafePaws</w:t>
-      </w:r>
-      <w:proofErr w:type="spellEnd"/>
-      <w:r>
-        <w:rPr>
-          <w:sz w:val="24"/>
-          <w:szCs w:val="24"/>
-        </w:rPr>
-        <w:t xml:space="preserve"> project, reflecting on the lessons learned during development. It highlights the platform's success in meeting its goals, such as connecting shelters with potential adopters and providing comprehensive resources for pet care. The chapter also provides recommendations for enhancing the platform, including the addition of new features, improved user engagement, and potential research directions in the field of digital solutions for animal welfare.</w:t>
+        <w:t>The chapter summarizes the outcomes of the SafePaws project, reflecting on the lessons learned during development. It highlights the platform's success in meeting its goals, such as connecting shelters with potential adopters and providing comprehensive resources for pet care. The chapter also provides recommendations for enhancing the platform, including the addition of new features, improved user engagement, and potential research directions in the field of digital solutions for animal welfare.</w:t>
       </w:r>
     </w:p>
     <w:p>
@@ -11076,23 +10630,7 @@
           <w:sz w:val="24"/>
           <w:szCs w:val="24"/>
         </w:rPr>
-        <w:t xml:space="preserve"> the development of </w:t>
-      </w:r>
-      <w:proofErr w:type="spellStart"/>
-      <w:r>
-        <w:rPr>
-          <w:sz w:val="24"/>
-          <w:szCs w:val="24"/>
-        </w:rPr>
-        <w:t>SafePaws</w:t>
-      </w:r>
-      <w:proofErr w:type="spellEnd"/>
-      <w:r>
-        <w:rPr>
-          <w:sz w:val="24"/>
-          <w:szCs w:val="24"/>
-        </w:rPr>
-        <w:t>.</w:t>
+        <w:t xml:space="preserve"> the development of SafePaws.</w:t>
       </w:r>
     </w:p>
     <w:p>
@@ -11121,23 +10659,7 @@
           <w:sz w:val="24"/>
           <w:szCs w:val="24"/>
         </w:rPr>
-        <w:t xml:space="preserve">Sneha Care focuses on adoption services and emergency responses for animals in distress. While it provides valuable resources, challenges such as </w:t>
-      </w:r>
-      <w:proofErr w:type="gramStart"/>
-      <w:r>
-        <w:rPr>
-          <w:sz w:val="24"/>
-          <w:szCs w:val="24"/>
-        </w:rPr>
-        <w:t>limited service</w:t>
-      </w:r>
-      <w:proofErr w:type="gramEnd"/>
-      <w:r>
-        <w:rPr>
-          <w:sz w:val="24"/>
-          <w:szCs w:val="24"/>
-        </w:rPr>
-        <w:t xml:space="preserve"> outreach and complex navigation for users looking for specific information can be improved.</w:t>
+        <w:t>Sneha Care focuses on adoption services and emergency responses for animals in distress. While it provides valuable resources, challenges such as limited service outreach and complex navigation for users looking for specific information can be improved.</w:t>
       </w:r>
     </w:p>
     <w:p>
@@ -11195,23 +10717,7 @@
           <w:sz w:val="24"/>
           <w:szCs w:val="24"/>
         </w:rPr>
-        <w:t xml:space="preserve">Hart Nepal supports animal rescue and adoption, while also educating the public about responsible animal care. Despite its broad scope, Hart Nepal faces issues with user interface and the lack of specialized services like grooming or veterinary support, which </w:t>
-      </w:r>
-      <w:proofErr w:type="spellStart"/>
-      <w:r>
-        <w:rPr>
-          <w:sz w:val="24"/>
-          <w:szCs w:val="24"/>
-        </w:rPr>
-        <w:t>SafePaws</w:t>
-      </w:r>
-      <w:proofErr w:type="spellEnd"/>
-      <w:r>
-        <w:rPr>
-          <w:sz w:val="24"/>
-          <w:szCs w:val="24"/>
-        </w:rPr>
-        <w:t xml:space="preserve"> plans to address.</w:t>
+        <w:t>Hart Nepal supports animal rescue and adoption, while also educating the public about responsible animal care. Despite its broad scope, Hart Nepal faces issues with user interface and the lack of specialized services like grooming or veterinary support, which SafePaws plans to address.</w:t>
       </w:r>
     </w:p>
     <w:p>
@@ -11241,39 +10747,7 @@
           <w:sz w:val="24"/>
           <w:szCs w:val="24"/>
         </w:rPr>
-        <w:t xml:space="preserve">By learning from these platforms, </w:t>
-      </w:r>
-      <w:proofErr w:type="spellStart"/>
-      <w:r>
-        <w:rPr>
-          <w:sz w:val="24"/>
-          <w:szCs w:val="24"/>
-        </w:rPr>
-        <w:t>SafePaws</w:t>
-      </w:r>
-      <w:proofErr w:type="spellEnd"/>
-      <w:r>
-        <w:rPr>
-          <w:sz w:val="24"/>
-          <w:szCs w:val="24"/>
-        </w:rPr>
-        <w:t xml:space="preserve"> aims to provide a centralized, user-friendly hub for pet owners. The platform will focus on specialized services like pet training, veterinary support, and grooming, ensuring more effective and accessible animal welfare services. With the growing trend of pet ownership, </w:t>
-      </w:r>
-      <w:proofErr w:type="spellStart"/>
-      <w:r>
-        <w:rPr>
-          <w:sz w:val="24"/>
-          <w:szCs w:val="24"/>
-        </w:rPr>
-        <w:t>SafePaws</w:t>
-      </w:r>
-      <w:proofErr w:type="spellEnd"/>
-      <w:r>
-        <w:rPr>
-          <w:sz w:val="24"/>
-          <w:szCs w:val="24"/>
-        </w:rPr>
-        <w:t xml:space="preserve"> will meet the rising demand for high-quality pet services while fostering responsible pet care.</w:t>
+        <w:t>By learning from these platforms, SafePaws aims to provide a centralized, user-friendly hub for pet owners. The platform will focus on specialized services like pet training, veterinary support, and grooming, ensuring more effective and accessible animal welfare services. With the growing trend of pet ownership, SafePaws will meet the rising demand for high-quality pet services while fostering responsible pet care.</w:t>
       </w:r>
     </w:p>
     <w:p>
@@ -11409,15 +10883,7 @@
         <w:jc w:val="both"/>
       </w:pPr>
       <w:r>
-        <w:t xml:space="preserve">Several studies have explored the growing trend of pet ownership, particularly in urban areas, where pets are increasingly viewed as family members rather than just animals [1]. This shift has led to an increased demand for specialized pet services, such as grooming, veterinary care, and training. Research highlights the importance of providing easily accessible resources and fostering a community that supports responsible pet ownership, which is a key focus of </w:t>
-      </w:r>
-      <w:proofErr w:type="spellStart"/>
-      <w:r>
-        <w:t>SafePaws</w:t>
-      </w:r>
-      <w:proofErr w:type="spellEnd"/>
-      <w:r>
-        <w:t>.</w:t>
+        <w:t>Several studies have explored the growing trend of pet ownership, particularly in urban areas, where pets are increasingly viewed as family members rather than just animals [1]. This shift has led to an increased demand for specialized pet services, such as grooming, veterinary care, and training. Research highlights the importance of providing easily accessible resources and fostering a community that supports responsible pet ownership, which is a key focus of SafePaws.</w:t>
       </w:r>
     </w:p>
     <w:p>
@@ -11455,25 +10921,7 @@
         <w:jc w:val="both"/>
       </w:pPr>
       <w:r>
-        <w:t xml:space="preserve">Further studies have investigated the use of technology in managing animal welfare programs, including the use of mobile applications and websites for pet </w:t>
-      </w:r>
-      <w:proofErr w:type="spellStart"/>
-      <w:proofErr w:type="gramStart"/>
-      <w:r>
-        <w:t>adoption,and</w:t>
-      </w:r>
-      <w:proofErr w:type="spellEnd"/>
-      <w:proofErr w:type="gramEnd"/>
-      <w:r>
-        <w:t xml:space="preserve"> reporting lost pets [3]. These technologies enhance the user experience and make it easier for individuals to access the resources they need. However, there is a need for platforms like </w:t>
-      </w:r>
-      <w:proofErr w:type="spellStart"/>
-      <w:r>
-        <w:t>SafePaws</w:t>
-      </w:r>
-      <w:proofErr w:type="spellEnd"/>
-      <w:r>
-        <w:t xml:space="preserve"> to offer specialized services, including veterinary support, pet training, and grooming, to meet the diverse needs of pet owners and animals in need.</w:t>
+        <w:t>Further studies have investigated the use of technology in managing animal welfare programs, including the use of mobile applications and websites for pet adoption,and reporting lost pets [3]. These technologies enhance the user experience and make it easier for individuals to access the resources they need. However, there is a need for platforms like SafePaws to offer specialized services, including veterinary support, pet training, and grooming, to meet the diverse needs of pet owners and animals in need.</w:t>
       </w:r>
     </w:p>
     <w:p>
@@ -11492,23 +10940,7 @@
         <w:jc w:val="both"/>
       </w:pPr>
       <w:r>
-        <w:t xml:space="preserve">In conclusion, the literature review provides valuable insights into the key trends and challenges in animal welfare, informing the development of </w:t>
-      </w:r>
-      <w:proofErr w:type="spellStart"/>
-      <w:r>
-        <w:t>SafePaws</w:t>
-      </w:r>
-      <w:proofErr w:type="spellEnd"/>
-      <w:r>
-        <w:t xml:space="preserve">. By addressing gaps in existing platforms and focusing on specialized services, </w:t>
-      </w:r>
-      <w:proofErr w:type="spellStart"/>
-      <w:r>
-        <w:t>SafePaws</w:t>
-      </w:r>
-      <w:proofErr w:type="spellEnd"/>
-      <w:r>
-        <w:t xml:space="preserve"> aims to create a more streamlined, efficient, and user-friendly solution to support animal welfare and responsible pet ownership.</w:t>
+        <w:t>In conclusion, the literature review provides valuable insights into the key trends and challenges in animal welfare, informing the development of SafePaws. By addressing gaps in existing platforms and focusing on specialized services, SafePaws aims to create a more streamlined, efficient, and user-friendly solution to support animal welfare and responsible pet ownership.</w:t>
       </w:r>
     </w:p>
     <w:p>
@@ -11708,23 +11140,7 @@
           <w:sz w:val="24"/>
           <w:szCs w:val="24"/>
         </w:rPr>
-        <w:t xml:space="preserve">System analysis is a crucial phase in the development of the </w:t>
-      </w:r>
-      <w:proofErr w:type="spellStart"/>
-      <w:r>
-        <w:rPr>
-          <w:sz w:val="24"/>
-          <w:szCs w:val="24"/>
-        </w:rPr>
-        <w:t>SafePaws</w:t>
-      </w:r>
-      <w:proofErr w:type="spellEnd"/>
-      <w:r>
-        <w:rPr>
-          <w:sz w:val="24"/>
-          <w:szCs w:val="24"/>
-        </w:rPr>
-        <w:t xml:space="preserve"> platform, as it ensures that the system aligns with the needs of both animal shelters and potential pet adopters. This phase plays a pivotal role in understanding the core requirements, functionalities, and components of the platform, ultimately helping to ensure its successful design and implementation.</w:t>
+        <w:t>System analysis is a crucial phase in the development of the SafePaws platform, as it ensures that the system aligns with the needs of both animal shelters and potential pet adopters. This phase plays a pivotal role in understanding the core requirements, functionalities, and components of the platform, ultimately helping to ensure its successful design and implementation.</w:t>
       </w:r>
     </w:p>
     <w:p>
@@ -11755,23 +11171,7 @@
           <w:sz w:val="24"/>
           <w:szCs w:val="24"/>
         </w:rPr>
-        <w:t xml:space="preserve">The development process of </w:t>
-      </w:r>
-      <w:proofErr w:type="spellStart"/>
-      <w:r>
-        <w:rPr>
-          <w:sz w:val="24"/>
-          <w:szCs w:val="24"/>
-        </w:rPr>
-        <w:t>SafePaws</w:t>
-      </w:r>
-      <w:proofErr w:type="spellEnd"/>
-      <w:r>
-        <w:rPr>
-          <w:sz w:val="24"/>
-          <w:szCs w:val="24"/>
-        </w:rPr>
-        <w:t xml:space="preserve"> follows a structured series of steps, beginning with requirement analysis, followed by design, implementation, testing, and deployment. During the requirement analysis phase, both functional and non-functional requirements are carefully examined to understand the needs of the users and the objectives of the platform. Based on these insights, the system is designed to meet these specific needs. Once the design phase is completed, the development and coding process begins. After coding, the system is integrated and thoroughly tested to ensure all features function as intended. Once testing is successfully completed and the platform meets quality standards, it moves into the deployment phase, where it becomes accessible to users.</w:t>
+        <w:t>The development process of SafePaws follows a structured series of steps, beginning with requirement analysis, followed by design, implementation, testing, and deployment. During the requirement analysis phase, both functional and non-functional requirements are carefully examined to understand the needs of the users and the objectives of the platform. Based on these insights, the system is designed to meet these specific needs. Once the design phase is completed, the development and coding process begins. After coding, the system is integrated and thoroughly tested to ensure all features function as intended. Once testing is successfully completed and the platform meets quality standards, it moves into the deployment phase, where it becomes accessible to users.</w:t>
       </w:r>
     </w:p>
     <w:p>
@@ -11792,7 +11192,7 @@
         </w:rPr>
         <w:lastRenderedPageBreak/>
         <w:drawing>
-          <wp:anchor distT="0" distB="0" distL="114300" distR="114300" simplePos="0" relativeHeight="251671552" behindDoc="1" locked="0" layoutInCell="1" allowOverlap="1" wp14:anchorId="2CCA64BD" wp14:editId="6B8762C0">
+          <wp:anchor distT="0" distB="0" distL="114300" distR="114300" simplePos="0" relativeHeight="251664384" behindDoc="1" locked="0" layoutInCell="1" allowOverlap="1" wp14:anchorId="2CCA64BD" wp14:editId="6B8762C0">
             <wp:simplePos x="0" y="0"/>
             <wp:positionH relativeFrom="column">
               <wp:posOffset>0</wp:posOffset>
@@ -12104,33 +11504,7 @@
           <w:sz w:val="24"/>
           <w:szCs w:val="24"/>
         </w:rPr>
-        <w:t xml:space="preserve"> for </w:t>
-      </w:r>
-      <w:proofErr w:type="spellStart"/>
-      <w:r>
-        <w:rPr>
-          <w:rFonts w:ascii="Times New Roman" w:hAnsi="Times New Roman" w:cs="Times New Roman"/>
-          <w:b/>
-          <w:i w:val="0"/>
-          <w:iCs w:val="0"/>
-          <w:color w:val="auto"/>
-          <w:sz w:val="24"/>
-          <w:szCs w:val="24"/>
-        </w:rPr>
-        <w:t>Safepaws</w:t>
-      </w:r>
-      <w:proofErr w:type="spellEnd"/>
-      <w:r>
-        <w:rPr>
-          <w:rFonts w:ascii="Times New Roman" w:hAnsi="Times New Roman" w:cs="Times New Roman"/>
-          <w:b/>
-          <w:i w:val="0"/>
-          <w:iCs w:val="0"/>
-          <w:color w:val="auto"/>
-          <w:sz w:val="24"/>
-          <w:szCs w:val="24"/>
-        </w:rPr>
-        <w:t xml:space="preserve"> website</w:t>
+        <w:t xml:space="preserve"> for Safepaws website</w:t>
       </w:r>
       <w:r>
         <w:rPr>
@@ -12224,15 +11598,7 @@
         <w:jc w:val="both"/>
       </w:pPr>
       <w:r>
-        <w:t xml:space="preserve">Requirement identification is a most needed step in the development of our project </w:t>
-      </w:r>
-      <w:proofErr w:type="spellStart"/>
-      <w:r>
-        <w:t>SafePaws</w:t>
-      </w:r>
-      <w:proofErr w:type="spellEnd"/>
-      <w:r>
-        <w:t xml:space="preserve"> system. System</w:t>
+        <w:t>Requirement identification is a most needed step in the development of our project SafePaws system. System</w:t>
       </w:r>
       <w:r>
         <w:rPr>
@@ -12702,7 +12068,7 @@
           <w:noProof/>
         </w:rPr>
         <w:drawing>
-          <wp:anchor distT="0" distB="0" distL="114300" distR="114300" simplePos="0" relativeHeight="251661312" behindDoc="1" locked="0" layoutInCell="1" allowOverlap="1" wp14:anchorId="567FB96E" wp14:editId="7F75DEA2">
+          <wp:anchor distT="0" distB="0" distL="114300" distR="114300" simplePos="0" relativeHeight="251660288" behindDoc="1" locked="0" layoutInCell="1" allowOverlap="1" wp14:anchorId="567FB96E" wp14:editId="7F75DEA2">
             <wp:simplePos x="0" y="0"/>
             <wp:positionH relativeFrom="page">
               <wp:posOffset>2688590</wp:posOffset>
@@ -14096,49 +13462,31 @@
           <w:rFonts w:asciiTheme="majorHAnsi" w:hAnsiTheme="majorHAnsi"/>
         </w:rPr>
       </w:pPr>
-    </w:p>
-    <w:p>
-      <w:pPr>
-        <w:pStyle w:val="BodyText"/>
-        <w:tabs>
-          <w:tab w:val="left" w:pos="8910"/>
-          <w:tab w:val="left" w:pos="9360"/>
-        </w:tabs>
-        <w:spacing w:before="36" w:line="276" w:lineRule="auto"/>
-        <w:ind w:left="810" w:right="-154"/>
-        <w:jc w:val="both"/>
+      <w:r>
         <w:rPr>
           <w:rFonts w:asciiTheme="majorHAnsi" w:hAnsiTheme="majorHAnsi"/>
         </w:rPr>
-      </w:pPr>
-      <w:r>
-        <w:rPr>
-          <w:b/>
-          <w:noProof/>
-          <w:sz w:val="13"/>
-          <w:lang w:bidi="ne-NP"/>
-        </w:rPr>
         <w:drawing>
-          <wp:anchor distT="0" distB="0" distL="114300" distR="114300" simplePos="0" relativeHeight="251659264" behindDoc="1" locked="0" layoutInCell="1" allowOverlap="1" wp14:anchorId="4EEFDC86" wp14:editId="2B9D3677">
+          <wp:anchor distT="0" distB="0" distL="114300" distR="114300" simplePos="0" relativeHeight="251670528" behindDoc="1" locked="0" layoutInCell="1" allowOverlap="1" wp14:anchorId="1CD29E78" wp14:editId="320C3DB5">
             <wp:simplePos x="0" y="0"/>
-            <wp:positionH relativeFrom="margin">
-              <wp:posOffset>0</wp:posOffset>
+            <wp:positionH relativeFrom="column">
+              <wp:posOffset>-236220</wp:posOffset>
             </wp:positionH>
             <wp:positionV relativeFrom="paragraph">
-              <wp:posOffset>412032</wp:posOffset>
+              <wp:posOffset>376555</wp:posOffset>
             </wp:positionV>
-            <wp:extent cx="5562600" cy="982980"/>
-            <wp:effectExtent l="0" t="0" r="0" b="7620"/>
+            <wp:extent cx="5977255" cy="1047750"/>
+            <wp:effectExtent l="0" t="0" r="0" b="0"/>
             <wp:wrapTight wrapText="bothSides">
               <wp:wrapPolygon edited="0">
                 <wp:start x="0" y="0"/>
-                <wp:lineTo x="0" y="21349"/>
-                <wp:lineTo x="21526" y="21349"/>
-                <wp:lineTo x="21526" y="0"/>
+                <wp:lineTo x="0" y="21207"/>
+                <wp:lineTo x="21547" y="21207"/>
+                <wp:lineTo x="21547" y="0"/>
                 <wp:lineTo x="0" y="0"/>
               </wp:wrapPolygon>
             </wp:wrapTight>
-            <wp:docPr id="4" name="Picture 4"/>
+            <wp:docPr id="1" name="Picture 1"/>
             <wp:cNvGraphicFramePr>
               <a:graphicFrameLocks xmlns:a="http://schemas.openxmlformats.org/drawingml/2006/main" noChangeAspect="1"/>
             </wp:cNvGraphicFramePr>
@@ -14146,7 +13494,7 @@
               <a:graphicData uri="http://schemas.openxmlformats.org/drawingml/2006/picture">
                 <pic:pic xmlns:pic="http://schemas.openxmlformats.org/drawingml/2006/picture">
                   <pic:nvPicPr>
-                    <pic:cNvPr id="4" name="Ganttt.png"/>
+                    <pic:cNvPr id="1" name=""/>
                     <pic:cNvPicPr/>
                   </pic:nvPicPr>
                   <pic:blipFill>
@@ -14164,7 +13512,7 @@
                   <pic:spPr>
                     <a:xfrm>
                       <a:off x="0" y="0"/>
-                      <a:ext cx="5562600" cy="982980"/>
+                      <a:ext cx="5977255" cy="1047750"/>
                     </a:xfrm>
                     <a:prstGeom prst="rect">
                       <a:avLst/>
@@ -14191,6 +13539,21 @@
           <w:tab w:val="left" w:pos="9360"/>
         </w:tabs>
         <w:spacing w:before="36" w:line="276" w:lineRule="auto"/>
+        <w:ind w:left="810" w:right="-154"/>
+        <w:jc w:val="both"/>
+        <w:rPr>
+          <w:rFonts w:asciiTheme="majorHAnsi" w:hAnsiTheme="majorHAnsi"/>
+        </w:rPr>
+      </w:pPr>
+    </w:p>
+    <w:p>
+      <w:pPr>
+        <w:pStyle w:val="BodyText"/>
+        <w:tabs>
+          <w:tab w:val="left" w:pos="8910"/>
+          <w:tab w:val="left" w:pos="9360"/>
+        </w:tabs>
+        <w:spacing w:before="36" w:line="276" w:lineRule="auto"/>
         <w:ind w:right="-154"/>
       </w:pPr>
     </w:p>
@@ -14341,7 +13704,33 @@
           <w:sz w:val="24"/>
           <w:szCs w:val="24"/>
         </w:rPr>
-        <w:t xml:space="preserve"> Gantt chart for e-commerce website.</w:t>
+        <w:t xml:space="preserve"> Gantt chart for </w:t>
+      </w:r>
+      <w:r>
+        <w:rPr>
+          <w:rFonts w:ascii="Times New Roman" w:hAnsi="Times New Roman" w:cs="Times New Roman"/>
+          <w:b/>
+          <w:bCs/>
+          <w:i w:val="0"/>
+          <w:iCs w:val="0"/>
+          <w:color w:val="auto"/>
+          <w:sz w:val="24"/>
+          <w:szCs w:val="24"/>
+        </w:rPr>
+        <w:t>Safepaws</w:t>
+      </w:r>
+      <w:r>
+        <w:rPr>
+          <w:rFonts w:ascii="Times New Roman" w:hAnsi="Times New Roman" w:cs="Times New Roman"/>
+          <w:b/>
+          <w:bCs/>
+          <w:i w:val="0"/>
+          <w:iCs w:val="0"/>
+          <w:color w:val="auto"/>
+          <w:sz w:val="24"/>
+          <w:szCs w:val="24"/>
+        </w:rPr>
+        <w:t>.</w:t>
       </w:r>
       <w:bookmarkEnd w:id="36"/>
     </w:p>
@@ -14509,7 +13898,7 @@
           <w:noProof/>
         </w:rPr>
         <w:drawing>
-          <wp:anchor distT="0" distB="0" distL="114300" distR="114300" simplePos="0" relativeHeight="251664384" behindDoc="1" locked="0" layoutInCell="1" allowOverlap="1" wp14:anchorId="73468A06" wp14:editId="4222AA2A">
+          <wp:anchor distT="0" distB="0" distL="114300" distR="114300" simplePos="0" relativeHeight="251663360" behindDoc="1" locked="0" layoutInCell="1" allowOverlap="1" wp14:anchorId="73468A06" wp14:editId="4222AA2A">
             <wp:simplePos x="0" y="0"/>
             <wp:positionH relativeFrom="column">
               <wp:posOffset>315595</wp:posOffset>
@@ -14847,33 +14236,26 @@
           <w:rFonts w:asciiTheme="majorHAnsi" w:hAnsiTheme="majorHAnsi"/>
         </w:rPr>
       </w:pPr>
-    </w:p>
-    <w:p>
-      <w:pPr>
-        <w:pStyle w:val="BodyText"/>
-        <w:spacing w:line="360" w:lineRule="auto"/>
-        <w:ind w:left="360" w:right="-154"/>
-        <w:jc w:val="both"/>
-        <w:rPr>
-          <w:rFonts w:asciiTheme="majorHAnsi" w:hAnsiTheme="majorHAnsi"/>
-        </w:rPr>
-      </w:pPr>
-      <w:r>
-        <w:rPr>
-          <w:rFonts w:asciiTheme="majorHAnsi" w:hAnsiTheme="majorHAnsi"/>
+      <w:r>
+        <w:rPr>
+          <w:b/>
           <w:noProof/>
+          <w:sz w:val="29"/>
+          <w:lang w:bidi="ne-NP"/>
         </w:rPr>
         <w:drawing>
-          <wp:inline distT="0" distB="0" distL="0" distR="0" wp14:anchorId="585B9754" wp14:editId="621BEB33">
-            <wp:extent cx="5278174" cy="1282700"/>
-            <wp:effectExtent l="0" t="0" r="0" b="0"/>
-            <wp:docPr id="1626320578" name="Picture 1">
-              <a:extLst xmlns:a="http://schemas.openxmlformats.org/drawingml/2006/main">
-                <a:ext uri="{C183D7F6-B498-43B3-948B-1728B52AA6E4}">
-                  <adec:decorative xmlns:adec="http://schemas.microsoft.com/office/drawing/2017/decorative" val="1"/>
-                </a:ext>
-              </a:extLst>
-            </wp:docPr>
+          <wp:anchor distT="0" distB="0" distL="114300" distR="114300" simplePos="0" relativeHeight="251658752" behindDoc="0" locked="0" layoutInCell="1" allowOverlap="1" wp14:anchorId="2C189E4F" wp14:editId="4D72C822">
+            <wp:simplePos x="0" y="0"/>
+            <wp:positionH relativeFrom="column">
+              <wp:posOffset>-307818</wp:posOffset>
+            </wp:positionH>
+            <wp:positionV relativeFrom="paragraph">
+              <wp:posOffset>484958</wp:posOffset>
+            </wp:positionV>
+            <wp:extent cx="6257971" cy="1295400"/>
+            <wp:effectExtent l="0" t="0" r="9525" b="0"/>
+            <wp:wrapSquare wrapText="bothSides"/>
+            <wp:docPr id="5" name="Picture 5"/>
             <wp:cNvGraphicFramePr>
               <a:graphicFrameLocks xmlns:a="http://schemas.openxmlformats.org/drawingml/2006/main" noChangeAspect="1"/>
             </wp:cNvGraphicFramePr>
@@ -14881,16 +14263,8 @@
               <a:graphicData uri="http://schemas.openxmlformats.org/drawingml/2006/picture">
                 <pic:pic xmlns:pic="http://schemas.openxmlformats.org/drawingml/2006/picture">
                   <pic:nvPicPr>
-                    <pic:cNvPr id="1626320578" name="Picture 1">
-                      <a:extLst>
-                        <a:ext uri="{C183D7F6-B498-43B3-948B-1728B52AA6E4}">
-                          <adec:decorative xmlns:adec="http://schemas.microsoft.com/office/drawing/2017/decorative" val="1"/>
-                        </a:ext>
-                      </a:extLst>
-                    </pic:cNvPr>
-                    <pic:cNvPicPr>
-                      <a:picLocks noChangeAspect="1" noChangeArrowheads="1"/>
-                    </pic:cNvPicPr>
+                    <pic:cNvPr id="5" name="SafePaws11.jpg"/>
+                    <pic:cNvPicPr/>
                   </pic:nvPicPr>
                   <pic:blipFill>
                     <a:blip r:embed="rId15">
@@ -14904,25 +14278,32 @@
                       <a:fillRect/>
                     </a:stretch>
                   </pic:blipFill>
-                  <pic:spPr bwMode="auto">
+                  <pic:spPr>
                     <a:xfrm>
                       <a:off x="0" y="0"/>
-                      <a:ext cx="5280352" cy="1283229"/>
+                      <a:ext cx="6257971" cy="1295400"/>
                     </a:xfrm>
                     <a:prstGeom prst="rect">
                       <a:avLst/>
                     </a:prstGeom>
-                    <a:noFill/>
-                    <a:ln>
-                      <a:noFill/>
-                    </a:ln>
                   </pic:spPr>
                 </pic:pic>
               </a:graphicData>
             </a:graphic>
-          </wp:inline>
+          </wp:anchor>
         </w:drawing>
       </w:r>
+    </w:p>
+    <w:p>
+      <w:pPr>
+        <w:pStyle w:val="BodyText"/>
+        <w:spacing w:line="360" w:lineRule="auto"/>
+        <w:ind w:left="360" w:right="-154"/>
+        <w:jc w:val="both"/>
+        <w:rPr>
+          <w:rFonts w:asciiTheme="majorHAnsi" w:hAnsiTheme="majorHAnsi"/>
+        </w:rPr>
+      </w:pPr>
     </w:p>
     <w:p>
       <w:pPr>
@@ -15039,6 +14420,7 @@
         </w:rPr>
         <w:t xml:space="preserve">: level 0 DFD for </w:t>
       </w:r>
+      <w:bookmarkEnd w:id="40"/>
       <w:r>
         <w:rPr>
           <w:rFonts w:ascii="Times New Roman" w:hAnsi="Times New Roman" w:cs="Times New Roman"/>
@@ -15049,9 +14431,8 @@
           <w:sz w:val="24"/>
           <w:szCs w:val="24"/>
         </w:rPr>
-        <w:t>E-commerce website</w:t>
-      </w:r>
-      <w:bookmarkEnd w:id="40"/>
+        <w:t>Safepaws.</w:t>
+      </w:r>
     </w:p>
     <w:p>
       <w:pPr>
@@ -15496,7 +14877,7 @@
           <w:noProof/>
         </w:rPr>
         <w:drawing>
-          <wp:anchor distT="0" distB="0" distL="114300" distR="114300" simplePos="0" relativeHeight="251650048" behindDoc="1" locked="0" layoutInCell="1" allowOverlap="1" wp14:anchorId="5CE9B3CD" wp14:editId="5BC356C7">
+          <wp:anchor distT="0" distB="0" distL="114300" distR="114300" simplePos="0" relativeHeight="251648000" behindDoc="1" locked="0" layoutInCell="1" allowOverlap="1" wp14:anchorId="5CE9B3CD" wp14:editId="5BC356C7">
             <wp:simplePos x="0" y="0"/>
             <wp:positionH relativeFrom="column">
               <wp:posOffset>1819275</wp:posOffset>
@@ -15879,11 +15260,11 @@
         <w:jc w:val="both"/>
       </w:pPr>
       <w:r>
-        <w:t xml:space="preserve">For the admin, the process begins with the start followed by login. The system then verifies the validity of the admin's credentials. Upon successful authentication, the admin is directed to the dashboard where they can manage users and products. After </w:t>
+        <w:t xml:space="preserve">For the admin, the process begins with the start followed by login. The system then </w:t>
       </w:r>
       <w:r>
         <w:lastRenderedPageBreak/>
-        <w:t>completing their tasks, the admin can choose to logout before the process ends.</w:t>
+        <w:t>verifies the validity of the admin's credentials. Upon successful authentication, the admin is directed to the dashboard where they can manage users and products. After completing their tasks, the admin can choose to logout before the process ends.</w:t>
       </w:r>
     </w:p>
     <w:p>
@@ -15928,7 +15309,7 @@
           <w:noProof/>
         </w:rPr>
         <w:drawing>
-          <wp:anchor distT="0" distB="0" distL="114300" distR="114300" simplePos="0" relativeHeight="251662336" behindDoc="0" locked="0" layoutInCell="1" allowOverlap="1" wp14:anchorId="4F30AE49" wp14:editId="25B1087B">
+          <wp:anchor distT="0" distB="0" distL="114300" distR="114300" simplePos="0" relativeHeight="251661312" behindDoc="0" locked="0" layoutInCell="1" allowOverlap="1" wp14:anchorId="4F30AE49" wp14:editId="25B1087B">
             <wp:simplePos x="0" y="0"/>
             <wp:positionH relativeFrom="column">
               <wp:posOffset>2433320</wp:posOffset>
@@ -16555,7 +15936,7 @@
           <w:noProof/>
         </w:rPr>
         <w:drawing>
-          <wp:anchor distT="0" distB="0" distL="114300" distR="114300" simplePos="0" relativeHeight="251663360" behindDoc="0" locked="0" layoutInCell="1" allowOverlap="1" wp14:anchorId="26A860A1" wp14:editId="139F0B83">
+          <wp:anchor distT="0" distB="0" distL="114300" distR="114300" simplePos="0" relativeHeight="251662336" behindDoc="0" locked="0" layoutInCell="1" allowOverlap="1" wp14:anchorId="26A860A1" wp14:editId="139F0B83">
             <wp:simplePos x="0" y="0"/>
             <wp:positionH relativeFrom="column">
               <wp:posOffset>1534523</wp:posOffset>
@@ -17182,7 +16563,6 @@
           <w:rFonts w:asciiTheme="majorHAnsi" w:hAnsiTheme="majorHAnsi"/>
           <w:b/>
         </w:rPr>
-        <w:lastRenderedPageBreak/>
         <w:br w:type="page"/>
       </w:r>
     </w:p>
@@ -17224,7 +16604,7 @@
           <w:noProof/>
         </w:rPr>
         <w:drawing>
-          <wp:anchor distT="0" distB="0" distL="114300" distR="114300" simplePos="0" relativeHeight="251657216" behindDoc="0" locked="0" layoutInCell="1" allowOverlap="1" wp14:anchorId="3C900824" wp14:editId="51B351E1">
+          <wp:anchor distT="0" distB="0" distL="114300" distR="114300" simplePos="0" relativeHeight="251655168" behindDoc="0" locked="0" layoutInCell="1" allowOverlap="1" wp14:anchorId="3C900824" wp14:editId="51B351E1">
             <wp:simplePos x="0" y="0"/>
             <wp:positionH relativeFrom="column">
               <wp:posOffset>-9525</wp:posOffset>
@@ -17300,11 +16680,9 @@
       <w:r>
         <w:t xml:space="preserve"> tables in the databases each of them </w:t>
       </w:r>
-      <w:proofErr w:type="gramStart"/>
       <w:r>
         <w:t>have</w:t>
       </w:r>
-      <w:proofErr w:type="gramEnd"/>
       <w:r>
         <w:t xml:space="preserve"> their own fields where their id is primary key and if that id is used in another table it becomes foreign key. </w:t>
       </w:r>
@@ -17518,15 +16896,7 @@
         <w:t>:</w:t>
       </w:r>
       <w:r>
-        <w:t xml:space="preserve"> </w:t>
-      </w:r>
-      <w:proofErr w:type="gramStart"/>
-      <w:r>
-        <w:t>A</w:t>
-      </w:r>
-      <w:proofErr w:type="gramEnd"/>
-      <w:r>
-        <w:t xml:space="preserve"> e-commerce website </w:t>
+        <w:t xml:space="preserve"> A e-commerce website </w:t>
       </w:r>
       <w:r>
         <w:t xml:space="preserve">are shown </w:t>
@@ -18428,14 +17798,7 @@
           <w:b/>
           <w:sz w:val="24"/>
         </w:rPr>
-        <w:t xml:space="preserve">Admin Manage </w:t>
-      </w:r>
-      <w:r>
-        <w:rPr>
-          <w:b/>
-          <w:sz w:val="24"/>
-        </w:rPr>
-        <w:t>U</w:t>
+        <w:t>Admin Manage U</w:t>
       </w:r>
       <w:r>
         <w:rPr>
@@ -18475,23 +17838,7 @@
           <w:bCs/>
           <w:sz w:val="24"/>
         </w:rPr>
-        <w:t xml:space="preserve">This module allows the admin to manage the details of users registered on the </w:t>
-      </w:r>
-      <w:proofErr w:type="spellStart"/>
-      <w:r>
-        <w:rPr>
-          <w:bCs/>
-          <w:sz w:val="24"/>
-        </w:rPr>
-        <w:t>SafePaws</w:t>
-      </w:r>
-      <w:proofErr w:type="spellEnd"/>
-      <w:r>
-        <w:rPr>
-          <w:bCs/>
-          <w:sz w:val="24"/>
-        </w:rPr>
-        <w:t xml:space="preserve"> platform. The admin can view user information such as their name, email, and registration status. The admin has the ability to change a user's password, update their name or email, and delete user accounts when necessary. Additionally, the admin can block or activate user accounts based on behavior or compliance with platform guidelines. This ensures that user data is up-to-date and that the platform maintains a secure and compliant environment for all users.</w:t>
+        <w:t>This module allows the admin to manage the details of users registered on the SafePaws platform. The admin can view user information such as their name, email, and registration status. The admin has the ability to change a user's password, update their name or email, and delete user accounts when necessary. Additionally, the admin can block or activate user accounts based on behavior or compliance with platform guidelines. This ensures that user data is up-to-date and that the platform maintains a secure and compliant environment for all users.</w:t>
       </w:r>
     </w:p>
     <w:p>
@@ -18558,23 +17905,7 @@
           <w:bCs/>
           <w:sz w:val="24"/>
         </w:rPr>
-        <w:t xml:space="preserve">In this module, the admin can manage various reports submitted by users on the </w:t>
-      </w:r>
-      <w:proofErr w:type="spellStart"/>
-      <w:r>
-        <w:rPr>
-          <w:bCs/>
-          <w:sz w:val="24"/>
-        </w:rPr>
-        <w:t>SafePaws</w:t>
-      </w:r>
-      <w:proofErr w:type="spellEnd"/>
-      <w:r>
-        <w:rPr>
-          <w:bCs/>
-          <w:sz w:val="24"/>
-        </w:rPr>
-        <w:t xml:space="preserve"> platform, such as reports for lost or found pets. The admin has the ability to review and update the status of each report, ensuring that users are informed about the progress of their submissions. The admin can also add new resources related to pet training, veterinary support, and grooming services, ensuring that users have access to accurate and up-to-date support options for their pets. Furthermore, the admin can remove outdated or irrelevant reports and services, maintaining an organized and efficient platform for users seeking assistance.</w:t>
+        <w:t>In this module, the admin can manage various reports submitted by users on the SafePaws platform, such as reports for lost or found pets. The admin has the ability to review and update the status of each report, ensuring that users are informed about the progress of their submissions. The admin can also add new resources related to pet training, veterinary support, and grooming services, ensuring that users have access to accurate and up-to-date support options for their pets. Furthermore, the admin can remove outdated or irrelevant reports and services, maintaining an organized and efficient platform for users seeking assistance.</w:t>
       </w:r>
     </w:p>
     <w:p>
@@ -18605,23 +17936,7 @@
           <w:bCs/>
           <w:sz w:val="24"/>
         </w:rPr>
-        <w:t xml:space="preserve">Each of these modules is designed to ensure that the </w:t>
-      </w:r>
-      <w:proofErr w:type="spellStart"/>
-      <w:r>
-        <w:rPr>
-          <w:bCs/>
-          <w:sz w:val="24"/>
-        </w:rPr>
-        <w:t>SafePaws</w:t>
-      </w:r>
-      <w:proofErr w:type="spellEnd"/>
-      <w:r>
-        <w:rPr>
-          <w:bCs/>
-          <w:sz w:val="24"/>
-        </w:rPr>
-        <w:t xml:space="preserve"> platform runs smoothly, providing the admin with full control over the various aspects of the website, from user accounts to the management of pets, services, and orders.</w:t>
+        <w:t>Each of these modules is designed to ensure that the SafePaws platform runs smoothly, providing the admin with full control over the various aspects of the website, from user accounts to the management of pets, services, and orders.</w:t>
       </w:r>
     </w:p>
     <w:p>
@@ -21561,15 +20876,7 @@
         <w:t xml:space="preserve"> </w:t>
       </w:r>
       <w:r>
-        <w:t xml:space="preserve">register and login the system </w:t>
-      </w:r>
-      <w:proofErr w:type="gramStart"/>
-      <w:r>
-        <w:t>use</w:t>
-      </w:r>
-      <w:proofErr w:type="gramEnd"/>
-      <w:r>
-        <w:t xml:space="preserve"> the system</w:t>
+        <w:t>register and login the system use the system</w:t>
       </w:r>
       <w:r>
         <w:t xml:space="preserve"> as well as access various other features offered by the system such as Wishlist, add to cart etc. </w:t>
@@ -22188,7 +21495,7 @@
           <w:noProof/>
         </w:rPr>
         <w:drawing>
-          <wp:anchor distT="0" distB="0" distL="114300" distR="114300" simplePos="0" relativeHeight="251653120" behindDoc="1" locked="0" layoutInCell="1" allowOverlap="1" wp14:anchorId="695CAFDB" wp14:editId="4ABE3E19">
+          <wp:anchor distT="0" distB="0" distL="114300" distR="114300" simplePos="0" relativeHeight="251651072" behindDoc="1" locked="0" layoutInCell="1" allowOverlap="1" wp14:anchorId="695CAFDB" wp14:editId="4ABE3E19">
             <wp:simplePos x="0" y="0"/>
             <wp:positionH relativeFrom="column">
               <wp:posOffset>74295</wp:posOffset>
@@ -22396,7 +21703,7 @@
           <w:noProof/>
         </w:rPr>
         <w:drawing>
-          <wp:anchor distT="0" distB="0" distL="114300" distR="114300" simplePos="0" relativeHeight="251654144" behindDoc="0" locked="0" layoutInCell="1" allowOverlap="1" wp14:anchorId="7C1E9FEE" wp14:editId="7F611A0C">
+          <wp:anchor distT="0" distB="0" distL="114300" distR="114300" simplePos="0" relativeHeight="251652096" behindDoc="0" locked="0" layoutInCell="1" allowOverlap="1" wp14:anchorId="7C1E9FEE" wp14:editId="7F611A0C">
             <wp:simplePos x="0" y="0"/>
             <wp:positionH relativeFrom="column">
               <wp:posOffset>77258</wp:posOffset>
@@ -22743,7 +22050,7 @@
           <w:noProof/>
         </w:rPr>
         <w:drawing>
-          <wp:anchor distT="0" distB="0" distL="114300" distR="114300" simplePos="0" relativeHeight="251655168" behindDoc="1" locked="0" layoutInCell="1" allowOverlap="1" wp14:anchorId="6569C555" wp14:editId="4B313DD0">
+          <wp:anchor distT="0" distB="0" distL="114300" distR="114300" simplePos="0" relativeHeight="251653120" behindDoc="1" locked="0" layoutInCell="1" allowOverlap="1" wp14:anchorId="6569C555" wp14:editId="4B313DD0">
             <wp:simplePos x="0" y="0"/>
             <wp:positionH relativeFrom="column">
               <wp:posOffset>-25400</wp:posOffset>
@@ -22956,7 +22263,7 @@
           <w:noProof/>
         </w:rPr>
         <w:drawing>
-          <wp:anchor distT="0" distB="0" distL="114300" distR="114300" simplePos="0" relativeHeight="251656192" behindDoc="1" locked="0" layoutInCell="1" allowOverlap="1" wp14:anchorId="7575FE80" wp14:editId="3B1D2D5A">
+          <wp:anchor distT="0" distB="0" distL="114300" distR="114300" simplePos="0" relativeHeight="251654144" behindDoc="1" locked="0" layoutInCell="1" allowOverlap="1" wp14:anchorId="7575FE80" wp14:editId="3B1D2D5A">
             <wp:simplePos x="0" y="0"/>
             <wp:positionH relativeFrom="column">
               <wp:posOffset>-25400</wp:posOffset>
@@ -23258,7 +22565,7 @@
         </w:rPr>
         <w:lastRenderedPageBreak/>
         <w:drawing>
-          <wp:anchor distT="0" distB="0" distL="114300" distR="114300" simplePos="0" relativeHeight="251660288" behindDoc="1" locked="0" layoutInCell="1" allowOverlap="1" wp14:anchorId="10AC7F0C" wp14:editId="2EB838C6">
+          <wp:anchor distT="0" distB="0" distL="114300" distR="114300" simplePos="0" relativeHeight="251659264" behindDoc="1" locked="0" layoutInCell="1" allowOverlap="1" wp14:anchorId="10AC7F0C" wp14:editId="2EB838C6">
             <wp:simplePos x="0" y="0"/>
             <wp:positionH relativeFrom="column">
               <wp:posOffset>67733</wp:posOffset>
@@ -23525,7 +22832,7 @@
           <w:noProof/>
         </w:rPr>
         <w:drawing>
-          <wp:anchor distT="0" distB="0" distL="114300" distR="114300" simplePos="0" relativeHeight="251658240" behindDoc="0" locked="0" layoutInCell="1" allowOverlap="1" wp14:anchorId="50090719" wp14:editId="758B6534">
+          <wp:anchor distT="0" distB="0" distL="114300" distR="114300" simplePos="0" relativeHeight="251656192" behindDoc="0" locked="0" layoutInCell="1" allowOverlap="1" wp14:anchorId="50090719" wp14:editId="5D9AA2A3">
             <wp:simplePos x="0" y="0"/>
             <wp:positionH relativeFrom="column">
               <wp:posOffset>66675</wp:posOffset>
@@ -23791,7 +23098,7 @@
           <w:noProof/>
         </w:rPr>
         <w:drawing>
-          <wp:anchor distT="0" distB="0" distL="114300" distR="114300" simplePos="0" relativeHeight="251659264" behindDoc="1" locked="0" layoutInCell="1" allowOverlap="1" wp14:anchorId="6F7E395A" wp14:editId="64FF3C46">
+          <wp:anchor distT="0" distB="0" distL="114300" distR="114300" simplePos="0" relativeHeight="251658240" behindDoc="1" locked="0" layoutInCell="1" allowOverlap="1" wp14:anchorId="6F7E395A" wp14:editId="64FF3C46">
             <wp:simplePos x="0" y="0"/>
             <wp:positionH relativeFrom="column">
               <wp:posOffset>116205</wp:posOffset>
@@ -24027,7 +23334,7 @@
           <w:noProof/>
         </w:rPr>
         <w:drawing>
-          <wp:inline distT="0" distB="0" distL="0" distR="0" wp14:anchorId="23CAB1DA" wp14:editId="0EDDFEFA">
+          <wp:inline distT="0" distB="0" distL="0" distR="0" wp14:anchorId="23CAB1DA" wp14:editId="4511F96D">
             <wp:extent cx="5715000" cy="2635885"/>
             <wp:effectExtent l="0" t="0" r="0" b="0"/>
             <wp:docPr id="732030752" name="Picture 3">
@@ -24405,7 +23712,7 @@
         <v:path o:extrusionok="f" gradientshapeok="t" o:connecttype="rect"/>
         <o:lock v:ext="edit" aspectratio="t"/>
       </v:shapetype>
-      <v:shape id="_x0000_i1088" type="#_x0000_t75" style="width:11.5pt;height:11.5pt" o:bullet="t">
+      <v:shape id="_x0000_i1035" type="#_x0000_t75" style="width:11.4pt;height:11.4pt" o:bullet="t">
         <v:imagedata r:id="rId1" o:title="msoC748"/>
       </v:shape>
     </w:pict>
@@ -31242,6 +30549,7 @@
   <w:style w:type="character" w:default="1" w:styleId="DefaultParagraphFont">
     <w:name w:val="Default Paragraph Font"/>
     <w:uiPriority w:val="1"/>
+    <w:semiHidden/>
     <w:unhideWhenUsed/>
   </w:style>
   <w:style w:type="table" w:default="1" w:styleId="TableNormal">

--- a/Prj_documentation/documentation.docx
+++ b/Prj_documentation/documentation.docx
@@ -1,6 +1,6 @@
 
 <file path=word/document.xml><?xml version="1.0" encoding="utf-8"?>
-<w:document xmlns:wpc="http://schemas.microsoft.com/office/word/2010/wordprocessingCanvas" xmlns:cx="http://schemas.microsoft.com/office/drawing/2014/chartex" xmlns:cx1="http://schemas.microsoft.com/office/drawing/2015/9/8/chartex" xmlns:cx2="http://schemas.microsoft.com/office/drawing/2015/10/21/chartex" xmlns:cx3="http://schemas.microsoft.com/office/drawing/2016/5/9/chartex" xmlns:cx4="http://schemas.microsoft.com/office/drawing/2016/5/10/chartex" xmlns:cx5="http://schemas.microsoft.com/office/drawing/2016/5/11/chartex" xmlns:cx6="http://schemas.microsoft.com/office/drawing/2016/5/12/chartex" xmlns:cx7="http://schemas.microsoft.com/office/drawing/2016/5/13/chartex" xmlns:cx8="http://schemas.microsoft.com/office/drawing/2016/5/14/chartex" xmlns:mc="http://schemas.openxmlformats.org/markup-compatibility/2006" xmlns:aink="http://schemas.microsoft.com/office/drawing/2016/ink" xmlns:am3d="http://schemas.microsoft.com/office/drawing/2017/model3d" xmlns:o="urn:schemas-microsoft-com:office:office" xmlns:oel="http://schemas.microsoft.com/office/2019/extlst" xmlns:r="http://schemas.openxmlformats.org/officeDocument/2006/relationships" xmlns:m="http://schemas.openxmlformats.org/officeDocument/2006/math" xmlns:v="urn:schemas-microsoft-com:vml" xmlns:wp14="http://schemas.microsoft.com/office/word/2010/wordprocessingDrawing" xmlns:wp="http://schemas.openxmlformats.org/drawingml/2006/wordprocessingDrawing" xmlns:w10="urn:schemas-microsoft-com:office:word" xmlns:w="http://schemas.openxmlformats.org/wordprocessingml/2006/main" xmlns:w14="http://schemas.microsoft.com/office/word/2010/wordml" xmlns:w15="http://schemas.microsoft.com/office/word/2012/wordml" xmlns:w16cex="http://schemas.microsoft.com/office/word/2018/wordml/cex" xmlns:w16cid="http://schemas.microsoft.com/office/word/2016/wordml/cid" xmlns:w16="http://schemas.microsoft.com/office/word/2018/wordml" xmlns:w16sdtdh="http://schemas.microsoft.com/office/word/2020/wordml/sdtdatahash" xmlns:w16se="http://schemas.microsoft.com/office/word/2015/wordml/symex" xmlns:wpg="http://schemas.microsoft.com/office/word/2010/wordprocessingGroup" xmlns:wpi="http://schemas.microsoft.com/office/word/2010/wordprocessingInk" xmlns:wne="http://schemas.microsoft.com/office/word/2006/wordml" xmlns:wps="http://schemas.microsoft.com/office/word/2010/wordprocessingShape" mc:Ignorable="w14 w15 w16se w16cid w16 w16cex w16sdtdh wp14">
+<w:document xmlns:wpc="http://schemas.microsoft.com/office/word/2010/wordprocessingCanvas" xmlns:mc="http://schemas.openxmlformats.org/markup-compatibility/2006" xmlns:o="urn:schemas-microsoft-com:office:office" xmlns:r="http://schemas.openxmlformats.org/officeDocument/2006/relationships" xmlns:m="http://schemas.openxmlformats.org/officeDocument/2006/math" xmlns:v="urn:schemas-microsoft-com:vml" xmlns:wp14="http://schemas.microsoft.com/office/word/2010/wordprocessingDrawing" xmlns:wp="http://schemas.openxmlformats.org/drawingml/2006/wordprocessingDrawing" xmlns:w10="urn:schemas-microsoft-com:office:word" xmlns:w="http://schemas.openxmlformats.org/wordprocessingml/2006/main" xmlns:w14="http://schemas.microsoft.com/office/word/2010/wordml" xmlns:w15="http://schemas.microsoft.com/office/word/2012/wordml" xmlns:wpg="http://schemas.microsoft.com/office/word/2010/wordprocessingGroup" xmlns:wpi="http://schemas.microsoft.com/office/word/2010/wordprocessingInk" xmlns:wne="http://schemas.microsoft.com/office/word/2006/wordml" xmlns:wps="http://schemas.microsoft.com/office/word/2010/wordprocessingShape" mc:Ignorable="w14 w15 wp14">
   <w:body>
     <w:p>
       <w:pPr>
@@ -19,6 +19,7 @@
           <w:rFonts w:asciiTheme="majorHAnsi" w:hAnsiTheme="majorHAnsi"/>
           <w:noProof/>
           <w:sz w:val="29"/>
+          <w:lang w:bidi="ne-NP"/>
         </w:rPr>
         <w:drawing>
           <wp:anchor distT="0" distB="0" distL="114300" distR="114300" simplePos="0" relativeHeight="251650048" behindDoc="1" locked="0" layoutInCell="1" allowOverlap="1" wp14:anchorId="44C813EC" wp14:editId="60C23990">
@@ -35,7 +36,7 @@
             <wp:docPr id="10" name="Picture 10">
               <a:extLst xmlns:a="http://schemas.openxmlformats.org/drawingml/2006/main">
                 <a:ext uri="{C183D7F6-B498-43B3-948B-1728B52AA6E4}">
-                  <adec:decorative xmlns:adec="http://schemas.microsoft.com/office/drawing/2017/decorative" val="1"/>
+                  <adec:decorative xmlns:adec="http://schemas.microsoft.com/office/drawing/2017/decorative" xmlns:w16se="http://schemas.microsoft.com/office/word/2015/wordml/symex" xmlns:w16sdtdh="http://schemas.microsoft.com/office/word/2020/wordml/sdtdatahash" xmlns:w16="http://schemas.microsoft.com/office/word/2018/wordml" xmlns:w16cid="http://schemas.microsoft.com/office/word/2016/wordml/cid" xmlns:w16cex="http://schemas.microsoft.com/office/word/2018/wordml/cex" xmlns:w="http://schemas.openxmlformats.org/wordprocessingml/2006/main" xmlns:w10="urn:schemas-microsoft-com:office:word" xmlns:v="urn:schemas-microsoft-com:vml" xmlns:oel="http://schemas.microsoft.com/office/2019/extlst" xmlns:o="urn:schemas-microsoft-com:office:office" xmlns:am3d="http://schemas.microsoft.com/office/drawing/2017/model3d" xmlns:aink="http://schemas.microsoft.com/office/drawing/2016/ink" xmlns:cx8="http://schemas.microsoft.com/office/drawing/2016/5/14/chartex" xmlns:cx7="http://schemas.microsoft.com/office/drawing/2016/5/13/chartex" xmlns:cx6="http://schemas.microsoft.com/office/drawing/2016/5/12/chartex" xmlns:cx5="http://schemas.microsoft.com/office/drawing/2016/5/11/chartex" xmlns:cx4="http://schemas.microsoft.com/office/drawing/2016/5/10/chartex" xmlns:cx3="http://schemas.microsoft.com/office/drawing/2016/5/9/chartex" xmlns:cx2="http://schemas.microsoft.com/office/drawing/2015/10/21/chartex" xmlns:cx1="http://schemas.microsoft.com/office/drawing/2015/9/8/chartex" xmlns:cx="http://schemas.microsoft.com/office/drawing/2014/chartex" xmlns="" val="1"/>
                 </a:ext>
               </a:extLst>
             </wp:docPr>
@@ -49,7 +50,7 @@
                     <pic:cNvPr id="10" name="Picture 10">
                       <a:extLst>
                         <a:ext uri="{C183D7F6-B498-43B3-948B-1728B52AA6E4}">
-                          <adec:decorative xmlns:adec="http://schemas.microsoft.com/office/drawing/2017/decorative" val="1"/>
+                          <adec:decorative xmlns:adec="http://schemas.microsoft.com/office/drawing/2017/decorative" xmlns:w16se="http://schemas.microsoft.com/office/word/2015/wordml/symex" xmlns:w16sdtdh="http://schemas.microsoft.com/office/word/2020/wordml/sdtdatahash" xmlns:w16="http://schemas.microsoft.com/office/word/2018/wordml" xmlns:w16cid="http://schemas.microsoft.com/office/word/2016/wordml/cid" xmlns:w16cex="http://schemas.microsoft.com/office/word/2018/wordml/cex" xmlns:w="http://schemas.openxmlformats.org/wordprocessingml/2006/main" xmlns:w10="urn:schemas-microsoft-com:office:word" xmlns:v="urn:schemas-microsoft-com:vml" xmlns:oel="http://schemas.microsoft.com/office/2019/extlst" xmlns:o="urn:schemas-microsoft-com:office:office" xmlns:am3d="http://schemas.microsoft.com/office/drawing/2017/model3d" xmlns:aink="http://schemas.microsoft.com/office/drawing/2016/ink" xmlns:cx8="http://schemas.microsoft.com/office/drawing/2016/5/14/chartex" xmlns:cx7="http://schemas.microsoft.com/office/drawing/2016/5/13/chartex" xmlns:cx6="http://schemas.microsoft.com/office/drawing/2016/5/12/chartex" xmlns:cx5="http://schemas.microsoft.com/office/drawing/2016/5/11/chartex" xmlns:cx4="http://schemas.microsoft.com/office/drawing/2016/5/10/chartex" xmlns:cx3="http://schemas.microsoft.com/office/drawing/2016/5/9/chartex" xmlns:cx2="http://schemas.microsoft.com/office/drawing/2015/10/21/chartex" xmlns:cx1="http://schemas.microsoft.com/office/drawing/2015/9/8/chartex" xmlns:cx="http://schemas.microsoft.com/office/drawing/2014/chartex" xmlns="" val="1"/>
                         </a:ext>
                       </a:extLst>
                     </pic:cNvPr>
@@ -186,13 +187,23 @@
           <w:szCs w:val="24"/>
         </w:rPr>
       </w:pPr>
+      <w:proofErr w:type="spellStart"/>
       <w:r>
         <w:rPr>
           <w:b/>
           <w:sz w:val="28"/>
           <w:szCs w:val="24"/>
         </w:rPr>
-        <w:t>Tribhuvan University</w:t>
+        <w:t>Tribhuvan</w:t>
+      </w:r>
+      <w:proofErr w:type="spellEnd"/>
+      <w:r>
+        <w:rPr>
+          <w:b/>
+          <w:sz w:val="28"/>
+          <w:szCs w:val="24"/>
+        </w:rPr>
+        <w:t xml:space="preserve"> University</w:t>
       </w:r>
     </w:p>
     <w:p>
@@ -508,8 +519,17 @@
           <w:sz w:val="24"/>
           <w:szCs w:val="24"/>
         </w:rPr>
-        <w:t>Anuj Sijapati</w:t>
-      </w:r>
+        <w:t xml:space="preserve">Anuj </w:t>
+      </w:r>
+      <w:proofErr w:type="spellStart"/>
+      <w:r>
+        <w:rPr>
+          <w:sz w:val="24"/>
+          <w:szCs w:val="24"/>
+        </w:rPr>
+        <w:t>Sijapati</w:t>
+      </w:r>
+      <w:proofErr w:type="spellEnd"/>
       <w:r>
         <w:rPr>
           <w:sz w:val="24"/>
@@ -544,7 +564,22 @@
           <w:szCs w:val="24"/>
         </w:rPr>
         <w:tab/>
-        <w:t>Saait Prasad Pradhan</w:t>
+      </w:r>
+      <w:proofErr w:type="spellStart"/>
+      <w:r>
+        <w:rPr>
+          <w:sz w:val="24"/>
+          <w:szCs w:val="24"/>
+        </w:rPr>
+        <w:t>Saait</w:t>
+      </w:r>
+      <w:proofErr w:type="spellEnd"/>
+      <w:r>
+        <w:rPr>
+          <w:sz w:val="24"/>
+          <w:szCs w:val="24"/>
+        </w:rPr>
+        <w:t xml:space="preserve"> Prasad Pradhan</w:t>
       </w:r>
       <w:r>
         <w:rPr>
@@ -938,22 +973,34 @@
         </w:rPr>
         <w:t xml:space="preserve">Mr. </w:t>
       </w:r>
+      <w:proofErr w:type="spellStart"/>
       <w:r>
         <w:rPr>
           <w:b/>
           <w:sz w:val="28"/>
           <w:szCs w:val="24"/>
         </w:rPr>
-        <w:t xml:space="preserve">Uddhav </w:t>
-      </w:r>
+        <w:t>Uddhav</w:t>
+      </w:r>
+      <w:proofErr w:type="spellEnd"/>
       <w:r>
         <w:rPr>
           <w:b/>
           <w:sz w:val="28"/>
           <w:szCs w:val="24"/>
         </w:rPr>
+        <w:t xml:space="preserve"> </w:t>
+      </w:r>
+      <w:proofErr w:type="spellStart"/>
+      <w:r>
+        <w:rPr>
+          <w:b/>
+          <w:sz w:val="28"/>
+          <w:szCs w:val="24"/>
+        </w:rPr>
         <w:t>Bhattrai</w:t>
       </w:r>
+      <w:proofErr w:type="spellEnd"/>
     </w:p>
     <w:p>
       <w:pPr>
@@ -1046,6 +1093,7 @@
         <w:rPr>
           <w:rFonts w:asciiTheme="majorHAnsi" w:hAnsiTheme="majorHAnsi"/>
           <w:noProof/>
+          <w:lang w:bidi="ne-NP"/>
         </w:rPr>
         <w:drawing>
           <wp:anchor distT="0" distB="0" distL="114300" distR="114300" simplePos="0" relativeHeight="251652096" behindDoc="1" locked="0" layoutInCell="1" allowOverlap="1" wp14:anchorId="050EE02F" wp14:editId="7A61D3F6">
@@ -1062,7 +1110,7 @@
             <wp:docPr id="11" name="Picture 8">
               <a:extLst xmlns:a="http://schemas.openxmlformats.org/drawingml/2006/main">
                 <a:ext uri="{C183D7F6-B498-43B3-948B-1728B52AA6E4}">
-                  <adec:decorative xmlns:adec="http://schemas.microsoft.com/office/drawing/2017/decorative" val="1"/>
+                  <adec:decorative xmlns:adec="http://schemas.microsoft.com/office/drawing/2017/decorative" xmlns:w16se="http://schemas.microsoft.com/office/word/2015/wordml/symex" xmlns:w16sdtdh="http://schemas.microsoft.com/office/word/2020/wordml/sdtdatahash" xmlns:w16="http://schemas.microsoft.com/office/word/2018/wordml" xmlns:w16cid="http://schemas.microsoft.com/office/word/2016/wordml/cid" xmlns:w16cex="http://schemas.microsoft.com/office/word/2018/wordml/cex" xmlns:w="http://schemas.openxmlformats.org/wordprocessingml/2006/main" xmlns:w10="urn:schemas-microsoft-com:office:word" xmlns:v="urn:schemas-microsoft-com:vml" xmlns:oel="http://schemas.microsoft.com/office/2019/extlst" xmlns:o="urn:schemas-microsoft-com:office:office" xmlns:am3d="http://schemas.microsoft.com/office/drawing/2017/model3d" xmlns:aink="http://schemas.microsoft.com/office/drawing/2016/ink" xmlns:cx8="http://schemas.microsoft.com/office/drawing/2016/5/14/chartex" xmlns:cx7="http://schemas.microsoft.com/office/drawing/2016/5/13/chartex" xmlns:cx6="http://schemas.microsoft.com/office/drawing/2016/5/12/chartex" xmlns:cx5="http://schemas.microsoft.com/office/drawing/2016/5/11/chartex" xmlns:cx4="http://schemas.microsoft.com/office/drawing/2016/5/10/chartex" xmlns:cx3="http://schemas.microsoft.com/office/drawing/2016/5/9/chartex" xmlns:cx2="http://schemas.microsoft.com/office/drawing/2015/10/21/chartex" xmlns:cx1="http://schemas.microsoft.com/office/drawing/2015/9/8/chartex" xmlns:cx="http://schemas.microsoft.com/office/drawing/2014/chartex" xmlns="" val="1"/>
                 </a:ext>
               </a:extLst>
             </wp:docPr>
@@ -1076,7 +1124,7 @@
                     <pic:cNvPr id="11" name="Picture 8">
                       <a:extLst>
                         <a:ext uri="{C183D7F6-B498-43B3-948B-1728B52AA6E4}">
-                          <adec:decorative xmlns:adec="http://schemas.microsoft.com/office/drawing/2017/decorative" val="1"/>
+                          <adec:decorative xmlns:adec="http://schemas.microsoft.com/office/drawing/2017/decorative" xmlns:w16se="http://schemas.microsoft.com/office/word/2015/wordml/symex" xmlns:w16sdtdh="http://schemas.microsoft.com/office/word/2020/wordml/sdtdatahash" xmlns:w16="http://schemas.microsoft.com/office/word/2018/wordml" xmlns:w16cid="http://schemas.microsoft.com/office/word/2016/wordml/cid" xmlns:w16cex="http://schemas.microsoft.com/office/word/2018/wordml/cex" xmlns:w="http://schemas.openxmlformats.org/wordprocessingml/2006/main" xmlns:w10="urn:schemas-microsoft-com:office:word" xmlns:v="urn:schemas-microsoft-com:vml" xmlns:oel="http://schemas.microsoft.com/office/2019/extlst" xmlns:o="urn:schemas-microsoft-com:office:office" xmlns:am3d="http://schemas.microsoft.com/office/drawing/2017/model3d" xmlns:aink="http://schemas.microsoft.com/office/drawing/2016/ink" xmlns:cx8="http://schemas.microsoft.com/office/drawing/2016/5/14/chartex" xmlns:cx7="http://schemas.microsoft.com/office/drawing/2016/5/13/chartex" xmlns:cx6="http://schemas.microsoft.com/office/drawing/2016/5/12/chartex" xmlns:cx5="http://schemas.microsoft.com/office/drawing/2016/5/11/chartex" xmlns:cx4="http://schemas.microsoft.com/office/drawing/2016/5/10/chartex" xmlns:cx3="http://schemas.microsoft.com/office/drawing/2016/5/9/chartex" xmlns:cx2="http://schemas.microsoft.com/office/drawing/2015/10/21/chartex" xmlns:cx1="http://schemas.microsoft.com/office/drawing/2015/9/8/chartex" xmlns:cx="http://schemas.microsoft.com/office/drawing/2014/chartex" xmlns="" val="1"/>
                         </a:ext>
                       </a:extLst>
                     </pic:cNvPr>
@@ -1177,13 +1225,23 @@
           <w:szCs w:val="28"/>
         </w:rPr>
       </w:pPr>
+      <w:proofErr w:type="spellStart"/>
       <w:r>
         <w:rPr>
           <w:b/>
           <w:sz w:val="28"/>
           <w:szCs w:val="28"/>
         </w:rPr>
-        <w:t xml:space="preserve">Tribhuvan University </w:t>
+        <w:t>Tribhuvan</w:t>
+      </w:r>
+      <w:proofErr w:type="spellEnd"/>
+      <w:r>
+        <w:rPr>
+          <w:b/>
+          <w:sz w:val="28"/>
+          <w:szCs w:val="28"/>
+        </w:rPr>
+        <w:t xml:space="preserve"> University </w:t>
       </w:r>
     </w:p>
     <w:p>
@@ -1243,6 +1301,7 @@
           <w:szCs w:val="28"/>
         </w:rPr>
       </w:pPr>
+      <w:proofErr w:type="spellStart"/>
       <w:proofErr w:type="gramStart"/>
       <w:r>
         <w:rPr>
@@ -1250,17 +1309,36 @@
           <w:sz w:val="28"/>
           <w:szCs w:val="28"/>
         </w:rPr>
-        <w:t>Banasthali ,</w:t>
-      </w:r>
-      <w:proofErr w:type="gramEnd"/>
+        <w:t>Banasthali</w:t>
+      </w:r>
+      <w:proofErr w:type="spellEnd"/>
       <w:r>
         <w:rPr>
           <w:b/>
           <w:sz w:val="28"/>
           <w:szCs w:val="28"/>
         </w:rPr>
-        <w:t xml:space="preserve"> Balaju</w:t>
-      </w:r>
+        <w:t xml:space="preserve"> ,</w:t>
+      </w:r>
+      <w:proofErr w:type="gramEnd"/>
+      <w:r>
+        <w:rPr>
+          <w:b/>
+          <w:sz w:val="28"/>
+          <w:szCs w:val="28"/>
+        </w:rPr>
+        <w:t xml:space="preserve"> </w:t>
+      </w:r>
+      <w:proofErr w:type="spellStart"/>
+      <w:r>
+        <w:rPr>
+          <w:b/>
+          <w:sz w:val="28"/>
+          <w:szCs w:val="28"/>
+        </w:rPr>
+        <w:t>Balaju</w:t>
+      </w:r>
+      <w:proofErr w:type="spellEnd"/>
     </w:p>
     <w:p>
       <w:pPr>
@@ -1304,6 +1382,7 @@
       <w:pPr>
         <w:spacing w:after="175" w:line="360" w:lineRule="auto"/>
         <w:ind w:right="-154"/>
+        <w:jc w:val="both"/>
         <w:rPr>
           <w:b/>
           <w:bCs/>
@@ -1332,7 +1411,36 @@
           <w:sz w:val="24"/>
           <w:szCs w:val="24"/>
         </w:rPr>
-        <w:t xml:space="preserve">Anuj Sijapati     </w:t>
+        <w:t xml:space="preserve">Anuj </w:t>
+      </w:r>
+      <w:proofErr w:type="spellStart"/>
+      <w:r>
+        <w:rPr>
+          <w:b/>
+          <w:bCs/>
+          <w:sz w:val="24"/>
+          <w:szCs w:val="24"/>
+        </w:rPr>
+        <w:t>Sijapati</w:t>
+      </w:r>
+      <w:proofErr w:type="spellEnd"/>
+      <w:r>
+        <w:rPr>
+          <w:b/>
+          <w:bCs/>
+          <w:sz w:val="24"/>
+          <w:szCs w:val="24"/>
+        </w:rPr>
+        <w:t xml:space="preserve">      </w:t>
+      </w:r>
+      <w:r>
+        <w:rPr>
+          <w:b/>
+          <w:bCs/>
+          <w:sz w:val="24"/>
+          <w:szCs w:val="24"/>
+        </w:rPr>
+        <w:t xml:space="preserve">  </w:t>
       </w:r>
       <w:proofErr w:type="gramStart"/>
       <w:r>
@@ -1342,8 +1450,18 @@
           <w:sz w:val="24"/>
           <w:szCs w:val="24"/>
         </w:rPr>
+        <w:t>(</w:t>
+      </w:r>
+      <w:r>
+        <w:rPr>
+          <w:b/>
+          <w:bCs/>
+          <w:sz w:val="24"/>
+          <w:szCs w:val="24"/>
+        </w:rPr>
         <w:t xml:space="preserve"> </w:t>
       </w:r>
+      <w:proofErr w:type="spellStart"/>
       <w:r>
         <w:rPr>
           <w:b/>
@@ -1351,8 +1469,9 @@
           <w:sz w:val="24"/>
           <w:szCs w:val="24"/>
         </w:rPr>
-        <w:t xml:space="preserve">  (</w:t>
-      </w:r>
+        <w:t>reg</w:t>
+      </w:r>
+      <w:proofErr w:type="spellEnd"/>
       <w:proofErr w:type="gramEnd"/>
       <w:r>
         <w:rPr>
@@ -1361,7 +1480,7 @@
           <w:sz w:val="24"/>
           <w:szCs w:val="24"/>
         </w:rPr>
-        <w:t xml:space="preserve"> reg no:6-2-1219-</w:t>
+        <w:t xml:space="preserve"> no:6-2-1219-</w:t>
       </w:r>
       <w:r>
         <w:rPr>
@@ -1413,6 +1532,7 @@
         </w:rPr>
         <w:t xml:space="preserve"> </w:t>
       </w:r>
+      <w:proofErr w:type="spellStart"/>
       <w:r>
         <w:rPr>
           <w:b/>
@@ -1420,8 +1540,9 @@
           <w:sz w:val="24"/>
           <w:szCs w:val="24"/>
         </w:rPr>
-        <w:t>Saait Prasad Pradhan</w:t>
-      </w:r>
+        <w:t>Saait</w:t>
+      </w:r>
+      <w:proofErr w:type="spellEnd"/>
       <w:r>
         <w:rPr>
           <w:b/>
@@ -1429,7 +1550,36 @@
           <w:sz w:val="24"/>
           <w:szCs w:val="24"/>
         </w:rPr>
-        <w:t>(reg no:6-2-1219-</w:t>
+        <w:t xml:space="preserve"> Prasad Pradhan</w:t>
+      </w:r>
+      <w:r>
+        <w:rPr>
+          <w:b/>
+          <w:bCs/>
+          <w:sz w:val="24"/>
+          <w:szCs w:val="24"/>
+        </w:rPr>
+        <w:t>(</w:t>
+      </w:r>
+      <w:proofErr w:type="spellStart"/>
+      <w:r>
+        <w:rPr>
+          <w:b/>
+          <w:bCs/>
+          <w:sz w:val="24"/>
+          <w:szCs w:val="24"/>
+        </w:rPr>
+        <w:t>reg</w:t>
+      </w:r>
+      <w:proofErr w:type="spellEnd"/>
+      <w:r>
+        <w:rPr>
+          <w:b/>
+          <w:bCs/>
+          <w:sz w:val="24"/>
+          <w:szCs w:val="24"/>
+        </w:rPr>
+        <w:t xml:space="preserve"> no:6-2-1219-</w:t>
       </w:r>
       <w:r>
         <w:rPr>
@@ -1594,7 +1744,7 @@
             </v:handles>
             <o:lock v:ext="edit" shapetype="t"/>
           </v:shapetype>
-          <v:shape id="Connector: Elbow 5" o:spid="_x0000_s2054" type="#_x0000_t34" alt="&quot;&quot;" style="position:absolute;margin-left:-.35pt;margin-top:15.1pt;width:78.1pt;height:.05pt;rotation:180;flip:y;z-index:251662336;visibility:visible;mso-wrap-style:square;mso-width-percent:0;mso-height-percent:0;mso-wrap-distance-left:9pt;mso-wrap-distance-top:0;mso-wrap-distance-right:9pt;mso-wrap-distance-bottom:0;mso-position-horizontal-relative:text;mso-position-vertical-relative:text;mso-width-percent:0;mso-height-percent:0;mso-width-relative:page;mso-height-relative:page" o:gfxdata="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"/>
+          <v:shape id="Connector: Elbow 5" o:spid="_x0000_s1030" type="#_x0000_t34" alt="&quot;&quot;" style="position:absolute;margin-left:-.35pt;margin-top:15.1pt;width:78.1pt;height:.05pt;rotation:180;flip:y;z-index:251662336;visibility:visible;mso-wrap-style:square;mso-width-percent:0;mso-height-percent:0;mso-wrap-distance-left:9pt;mso-wrap-distance-top:0;mso-wrap-distance-right:9pt;mso-wrap-distance-bottom:0;mso-position-horizontal-relative:text;mso-position-vertical-relative:text;mso-width-percent:0;mso-height-percent:0;mso-width-relative:page;mso-height-relative:page" o:gfxdata="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"/>
         </w:pict>
       </w:r>
     </w:p>
@@ -1606,6 +1756,7 @@
           <w:sz w:val="24"/>
         </w:rPr>
       </w:pPr>
+      <w:proofErr w:type="spellStart"/>
       <w:r>
         <w:rPr>
           <w:sz w:val="24"/>
@@ -1613,13 +1764,23 @@
         </w:rPr>
         <w:t>Uddhav</w:t>
       </w:r>
-      <w:r>
-        <w:rPr>
-          <w:sz w:val="24"/>
-          <w:szCs w:val="24"/>
-        </w:rPr>
-        <w:t xml:space="preserve"> Bhattrai</w:t>
-      </w:r>
+      <w:proofErr w:type="spellEnd"/>
+      <w:r>
+        <w:rPr>
+          <w:sz w:val="24"/>
+          <w:szCs w:val="24"/>
+        </w:rPr>
+        <w:t xml:space="preserve"> </w:t>
+      </w:r>
+      <w:proofErr w:type="spellStart"/>
+      <w:r>
+        <w:rPr>
+          <w:sz w:val="24"/>
+          <w:szCs w:val="24"/>
+        </w:rPr>
+        <w:t>Bhattrai</w:t>
+      </w:r>
+      <w:proofErr w:type="spellEnd"/>
     </w:p>
     <w:p>
       <w:pPr>
@@ -1696,6 +1857,7 @@
         <w:rPr>
           <w:rFonts w:asciiTheme="majorHAnsi" w:hAnsiTheme="majorHAnsi"/>
           <w:noProof/>
+          <w:lang w:bidi="ne-NP"/>
         </w:rPr>
         <w:lastRenderedPageBreak/>
         <w:drawing>
@@ -1713,7 +1875,7 @@
             <wp:docPr id="12" name="Picture 6">
               <a:extLst xmlns:a="http://schemas.openxmlformats.org/drawingml/2006/main">
                 <a:ext uri="{C183D7F6-B498-43B3-948B-1728B52AA6E4}">
-                  <adec:decorative xmlns:adec="http://schemas.microsoft.com/office/drawing/2017/decorative" val="1"/>
+                  <adec:decorative xmlns:adec="http://schemas.microsoft.com/office/drawing/2017/decorative" xmlns:w16se="http://schemas.microsoft.com/office/word/2015/wordml/symex" xmlns:w16sdtdh="http://schemas.microsoft.com/office/word/2020/wordml/sdtdatahash" xmlns:w16="http://schemas.microsoft.com/office/word/2018/wordml" xmlns:w16cid="http://schemas.microsoft.com/office/word/2016/wordml/cid" xmlns:w16cex="http://schemas.microsoft.com/office/word/2018/wordml/cex" xmlns:w="http://schemas.openxmlformats.org/wordprocessingml/2006/main" xmlns:w10="urn:schemas-microsoft-com:office:word" xmlns:v="urn:schemas-microsoft-com:vml" xmlns:oel="http://schemas.microsoft.com/office/2019/extlst" xmlns:o="urn:schemas-microsoft-com:office:office" xmlns:am3d="http://schemas.microsoft.com/office/drawing/2017/model3d" xmlns:aink="http://schemas.microsoft.com/office/drawing/2016/ink" xmlns:cx8="http://schemas.microsoft.com/office/drawing/2016/5/14/chartex" xmlns:cx7="http://schemas.microsoft.com/office/drawing/2016/5/13/chartex" xmlns:cx6="http://schemas.microsoft.com/office/drawing/2016/5/12/chartex" xmlns:cx5="http://schemas.microsoft.com/office/drawing/2016/5/11/chartex" xmlns:cx4="http://schemas.microsoft.com/office/drawing/2016/5/10/chartex" xmlns:cx3="http://schemas.microsoft.com/office/drawing/2016/5/9/chartex" xmlns:cx2="http://schemas.microsoft.com/office/drawing/2015/10/21/chartex" xmlns:cx1="http://schemas.microsoft.com/office/drawing/2015/9/8/chartex" xmlns:cx="http://schemas.microsoft.com/office/drawing/2014/chartex" xmlns="" val="1"/>
                 </a:ext>
               </a:extLst>
             </wp:docPr>
@@ -1727,7 +1889,7 @@
                     <pic:cNvPr id="12" name="Picture 6">
                       <a:extLst>
                         <a:ext uri="{C183D7F6-B498-43B3-948B-1728B52AA6E4}">
-                          <adec:decorative xmlns:adec="http://schemas.microsoft.com/office/drawing/2017/decorative" val="1"/>
+                          <adec:decorative xmlns:adec="http://schemas.microsoft.com/office/drawing/2017/decorative" xmlns:w16se="http://schemas.microsoft.com/office/word/2015/wordml/symex" xmlns:w16sdtdh="http://schemas.microsoft.com/office/word/2020/wordml/sdtdatahash" xmlns:w16="http://schemas.microsoft.com/office/word/2018/wordml" xmlns:w16cid="http://schemas.microsoft.com/office/word/2016/wordml/cid" xmlns:w16cex="http://schemas.microsoft.com/office/word/2018/wordml/cex" xmlns:w="http://schemas.openxmlformats.org/wordprocessingml/2006/main" xmlns:w10="urn:schemas-microsoft-com:office:word" xmlns:v="urn:schemas-microsoft-com:vml" xmlns:oel="http://schemas.microsoft.com/office/2019/extlst" xmlns:o="urn:schemas-microsoft-com:office:office" xmlns:am3d="http://schemas.microsoft.com/office/drawing/2017/model3d" xmlns:aink="http://schemas.microsoft.com/office/drawing/2016/ink" xmlns:cx8="http://schemas.microsoft.com/office/drawing/2016/5/14/chartex" xmlns:cx7="http://schemas.microsoft.com/office/drawing/2016/5/13/chartex" xmlns:cx6="http://schemas.microsoft.com/office/drawing/2016/5/12/chartex" xmlns:cx5="http://schemas.microsoft.com/office/drawing/2016/5/11/chartex" xmlns:cx4="http://schemas.microsoft.com/office/drawing/2016/5/10/chartex" xmlns:cx3="http://schemas.microsoft.com/office/drawing/2016/5/9/chartex" xmlns:cx2="http://schemas.microsoft.com/office/drawing/2015/10/21/chartex" xmlns:cx1="http://schemas.microsoft.com/office/drawing/2015/9/8/chartex" xmlns:cx="http://schemas.microsoft.com/office/drawing/2014/chartex" xmlns="" val="1"/>
                         </a:ext>
                       </a:extLst>
                     </pic:cNvPr>
@@ -1831,13 +1993,23 @@
           <w:szCs w:val="28"/>
         </w:rPr>
       </w:pPr>
+      <w:proofErr w:type="spellStart"/>
       <w:r>
         <w:rPr>
           <w:b/>
           <w:sz w:val="28"/>
           <w:szCs w:val="28"/>
         </w:rPr>
-        <w:t xml:space="preserve">Tribhuvan University </w:t>
+        <w:t>Tribhuvan</w:t>
+      </w:r>
+      <w:proofErr w:type="spellEnd"/>
+      <w:r>
+        <w:rPr>
+          <w:b/>
+          <w:sz w:val="28"/>
+          <w:szCs w:val="28"/>
+        </w:rPr>
+        <w:t xml:space="preserve"> University </w:t>
       </w:r>
     </w:p>
     <w:p>
@@ -1934,6 +2106,7 @@
     <w:p>
       <w:pPr>
         <w:spacing w:after="141" w:line="360" w:lineRule="auto"/>
+        <w:jc w:val="both"/>
         <w:rPr>
           <w:sz w:val="24"/>
           <w:szCs w:val="24"/>
@@ -1960,8 +2133,9 @@
           <w:sz w:val="24"/>
           <w:szCs w:val="24"/>
         </w:rPr>
-        <w:t>Anuj Sijapati</w:t>
-      </w:r>
+        <w:t xml:space="preserve">Anuj </w:t>
+      </w:r>
+      <w:proofErr w:type="spellStart"/>
       <w:r>
         <w:rPr>
           <w:b/>
@@ -1969,6 +2143,16 @@
           <w:sz w:val="24"/>
           <w:szCs w:val="24"/>
         </w:rPr>
+        <w:t>Sijapati</w:t>
+      </w:r>
+      <w:proofErr w:type="spellEnd"/>
+      <w:r>
+        <w:rPr>
+          <w:b/>
+          <w:bCs/>
+          <w:sz w:val="24"/>
+          <w:szCs w:val="24"/>
+        </w:rPr>
         <w:t xml:space="preserve"> </w:t>
       </w:r>
       <w:r>
@@ -1985,6 +2169,7 @@
         </w:rPr>
         <w:t xml:space="preserve"> </w:t>
       </w:r>
+      <w:proofErr w:type="spellStart"/>
       <w:r>
         <w:rPr>
           <w:b/>
@@ -1992,7 +2177,17 @@
           <w:sz w:val="24"/>
           <w:szCs w:val="24"/>
         </w:rPr>
-        <w:t>Saait Prasad Pradhan</w:t>
+        <w:t>Saait</w:t>
+      </w:r>
+      <w:proofErr w:type="spellEnd"/>
+      <w:r>
+        <w:rPr>
+          <w:b/>
+          <w:bCs/>
+          <w:sz w:val="24"/>
+          <w:szCs w:val="24"/>
+        </w:rPr>
+        <w:t xml:space="preserve"> Prasad Pradhan</w:t>
       </w:r>
       <w:r>
         <w:rPr>
@@ -2073,7 +2268,7 @@
             <v:path arrowok="t" fillok="f" o:connecttype="none"/>
             <o:lock v:ext="edit" shapetype="t"/>
           </v:shapetype>
-          <v:shape id="Straight Arrow Connector 4" o:spid="_x0000_s2053" type="#_x0000_t32" alt="&quot;&quot;" style="position:absolute;left:0;text-align:left;margin-left:251.25pt;margin-top:17.15pt;width:159pt;height:0;z-index:251664384;visibility:visible;mso-wrap-style:square;mso-width-percent:0;mso-height-percent:0;mso-wrap-distance-left:9pt;mso-wrap-distance-top:-3e-5mm;mso-wrap-distance-right:9pt;mso-wrap-distance-bottom:-3e-5mm;mso-position-horizontal:absolute;mso-position-horizontal-relative:text;mso-position-vertical:absolute;mso-position-vertical-relative:text;mso-width-percent:0;mso-height-percent:0;mso-width-relative:page;mso-height-relative:page" o:gfxdata="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"/>
+          <v:shape id="Straight Arrow Connector 4" o:spid="_x0000_s1029" type="#_x0000_t32" alt="&quot;&quot;" style="position:absolute;left:0;text-align:left;margin-left:251.25pt;margin-top:17.15pt;width:159pt;height:0;z-index:251664384;visibility:visible;mso-wrap-style:square;mso-width-percent:0;mso-height-percent:0;mso-wrap-distance-left:9pt;mso-wrap-distance-top:-3e-5mm;mso-wrap-distance-right:9pt;mso-wrap-distance-bottom:-3e-5mm;mso-position-horizontal:absolute;mso-position-horizontal-relative:text;mso-position-vertical:absolute;mso-position-vertical-relative:text;mso-width-percent:0;mso-height-percent:0;mso-width-relative:page;mso-height-relative:page" o:gfxdata="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"/>
         </w:pict>
       </w:r>
       <w:r>
@@ -2081,7 +2276,7 @@
           <w:noProof/>
         </w:rPr>
         <w:pict w14:anchorId="06574D7D">
-          <v:shape id="Straight Arrow Connector 3" o:spid="_x0000_s2052" type="#_x0000_t32" alt="&quot;&quot;" style="position:absolute;left:0;text-align:left;margin-left:-.75pt;margin-top:16.4pt;width:146.25pt;height:0;z-index:251663360;visibility:visible;mso-wrap-style:square;mso-width-percent:0;mso-height-percent:0;mso-wrap-distance-left:9pt;mso-wrap-distance-top:-3e-5mm;mso-wrap-distance-right:9pt;mso-wrap-distance-bottom:-3e-5mm;mso-position-horizontal:absolute;mso-position-horizontal-relative:text;mso-position-vertical:absolute;mso-position-vertical-relative:text;mso-width-percent:0;mso-height-percent:0;mso-width-relative:page;mso-height-relative:page" o:gfxdata="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"/>
+          <v:shape id="Straight Arrow Connector 3" o:spid="_x0000_s1028" type="#_x0000_t32" alt="&quot;&quot;" style="position:absolute;left:0;text-align:left;margin-left:-.75pt;margin-top:16.4pt;width:146.25pt;height:0;z-index:251663360;visibility:visible;mso-wrap-style:square;mso-width-percent:0;mso-height-percent:0;mso-wrap-distance-left:9pt;mso-wrap-distance-top:-3e-5mm;mso-wrap-distance-right:9pt;mso-wrap-distance-bottom:-3e-5mm;mso-position-horizontal:absolute;mso-position-horizontal-relative:text;mso-position-vertical:absolute;mso-position-vertical-relative:text;mso-width-percent:0;mso-height-percent:0;mso-width-relative:page;mso-height-relative:page" o:gfxdata="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"/>
         </w:pict>
       </w:r>
     </w:p>
@@ -2098,6 +2293,7 @@
       <w:r>
         <w:t xml:space="preserve">         </w:t>
       </w:r>
+      <w:proofErr w:type="spellStart"/>
       <w:r>
         <w:rPr>
           <w:sz w:val="24"/>
@@ -2105,6 +2301,7 @@
         </w:rPr>
         <w:t>Uddhav</w:t>
       </w:r>
+      <w:proofErr w:type="spellEnd"/>
       <w:r>
         <w:rPr>
           <w:sz w:val="24"/>
@@ -2112,6 +2309,7 @@
         </w:rPr>
         <w:t xml:space="preserve"> </w:t>
       </w:r>
+      <w:proofErr w:type="spellStart"/>
       <w:r>
         <w:rPr>
           <w:sz w:val="24"/>
@@ -2119,6 +2317,7 @@
         </w:rPr>
         <w:t>Bhattrai</w:t>
       </w:r>
+      <w:proofErr w:type="spellEnd"/>
       <w:r>
         <w:rPr>
           <w:sz w:val="24"/>
@@ -2160,8 +2359,17 @@
           <w:sz w:val="24"/>
           <w:szCs w:val="24"/>
         </w:rPr>
-        <w:t>Ram Prasad Subedi</w:t>
-      </w:r>
+        <w:t xml:space="preserve">Ram Prasad </w:t>
+      </w:r>
+      <w:proofErr w:type="spellStart"/>
+      <w:r>
+        <w:rPr>
+          <w:sz w:val="24"/>
+          <w:szCs w:val="24"/>
+        </w:rPr>
+        <w:t>Subedi</w:t>
+      </w:r>
+      <w:proofErr w:type="spellEnd"/>
     </w:p>
     <w:p>
       <w:pPr>
@@ -2330,7 +2538,7 @@
           <w:noProof/>
         </w:rPr>
         <w:pict w14:anchorId="354D2901">
-          <v:shape id="Straight Arrow Connector 2" o:spid="_x0000_s2051" type="#_x0000_t32" alt="&quot;&quot;" style="position:absolute;left:0;text-align:left;margin-left:256.9pt;margin-top:19.45pt;width:156.15pt;height:0;z-index:251666432;visibility:visible;mso-wrap-style:square;mso-width-percent:0;mso-height-percent:0;mso-wrap-distance-left:9pt;mso-wrap-distance-top:-3e-5mm;mso-wrap-distance-right:9pt;mso-wrap-distance-bottom:-3e-5mm;mso-position-horizontal:absolute;mso-position-horizontal-relative:text;mso-position-vertical:absolute;mso-position-vertical-relative:text;mso-width-percent:0;mso-height-percent:0;mso-width-relative:page;mso-height-relative:page" o:gfxdata="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"/>
+          <v:shape id="Straight Arrow Connector 2" o:spid="_x0000_s1027" type="#_x0000_t32" alt="&quot;&quot;" style="position:absolute;left:0;text-align:left;margin-left:256.9pt;margin-top:19.45pt;width:156.15pt;height:0;z-index:251666432;visibility:visible;mso-wrap-style:square;mso-width-percent:0;mso-height-percent:0;mso-wrap-distance-left:9pt;mso-wrap-distance-top:-3e-5mm;mso-wrap-distance-right:9pt;mso-wrap-distance-bottom:-3e-5mm;mso-position-horizontal:absolute;mso-position-horizontal-relative:text;mso-position-vertical:absolute;mso-position-vertical-relative:text;mso-width-percent:0;mso-height-percent:0;mso-width-relative:page;mso-height-relative:page" o:gfxdata="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"/>
         </w:pict>
       </w:r>
       <w:r>
@@ -2338,7 +2546,7 @@
           <w:noProof/>
         </w:rPr>
         <w:pict w14:anchorId="77184F48">
-          <v:shape id="Straight Arrow Connector 1" o:spid="_x0000_s2050" type="#_x0000_t32" alt="&quot;&quot;" style="position:absolute;left:0;text-align:left;margin-left:.9pt;margin-top:21.75pt;width:147.6pt;height:.05pt;z-index:251665408;visibility:visible;mso-wrap-style:square;mso-width-percent:0;mso-height-percent:0;mso-wrap-distance-left:9pt;mso-wrap-distance-top:0;mso-wrap-distance-right:9pt;mso-wrap-distance-bottom:0;mso-position-horizontal:absolute;mso-position-horizontal-relative:text;mso-position-vertical:absolute;mso-position-vertical-relative:text;mso-width-percent:0;mso-height-percent:0;mso-width-relative:page;mso-height-relative:page" o:gfxdata="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"/>
+          <v:shape id="Straight Arrow Connector 1" o:spid="_x0000_s1026" type="#_x0000_t32" alt="&quot;&quot;" style="position:absolute;left:0;text-align:left;margin-left:.9pt;margin-top:21.75pt;width:147.6pt;height:.05pt;z-index:251665408;visibility:visible;mso-wrap-style:square;mso-width-percent:0;mso-height-percent:0;mso-wrap-distance-left:9pt;mso-wrap-distance-top:0;mso-wrap-distance-right:9pt;mso-wrap-distance-bottom:0;mso-position-horizontal:absolute;mso-position-horizontal-relative:text;mso-position-vertical:absolute;mso-position-vertical-relative:text;mso-width-percent:0;mso-height-percent:0;mso-width-relative:page;mso-height-relative:page" o:gfxdata="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"/>
         </w:pict>
       </w:r>
     </w:p>
@@ -2529,7 +2737,61 @@
           <w:sz w:val="24"/>
           <w:szCs w:val="24"/>
         </w:rPr>
-        <w:t xml:space="preserve">The proposed SafePaws platform is an animal welfare system designed to support and enhance the rescue and care of animals in need. SafePaws provides a comprehensive online environment where users can report lost pets, access adoption and fostering resources, and find educational materials on pet care and welfare. This user-friendly platform is tailored to facilitate seamless interactions between animal shelters, veterinary professionals, and pet owners, encouraging community involvement in animal welfare efforts. Key features of SafePaws include user registration, lost pet reporting, pet adoption listings, training and grooming services, and access to veterinary support. </w:t>
+        <w:t xml:space="preserve">The proposed </w:t>
+      </w:r>
+      <w:proofErr w:type="spellStart"/>
+      <w:r>
+        <w:rPr>
+          <w:color w:val="1C1E21"/>
+          <w:sz w:val="24"/>
+          <w:szCs w:val="24"/>
+        </w:rPr>
+        <w:t>SafePaws</w:t>
+      </w:r>
+      <w:proofErr w:type="spellEnd"/>
+      <w:r>
+        <w:rPr>
+          <w:color w:val="1C1E21"/>
+          <w:sz w:val="24"/>
+          <w:szCs w:val="24"/>
+        </w:rPr>
+        <w:t xml:space="preserve"> platform is an animal welfare system designed to support and enhance the rescue and care of animals in need. </w:t>
+      </w:r>
+      <w:proofErr w:type="spellStart"/>
+      <w:r>
+        <w:rPr>
+          <w:color w:val="1C1E21"/>
+          <w:sz w:val="24"/>
+          <w:szCs w:val="24"/>
+        </w:rPr>
+        <w:t>SafePaws</w:t>
+      </w:r>
+      <w:proofErr w:type="spellEnd"/>
+      <w:r>
+        <w:rPr>
+          <w:color w:val="1C1E21"/>
+          <w:sz w:val="24"/>
+          <w:szCs w:val="24"/>
+        </w:rPr>
+        <w:t xml:space="preserve"> provides a comprehensive online environment where users can report lost pets, access adoption and fostering resources, and find educational materials on pet care and welfare. This user-friendly platform is tailored to facilitate seamless interactions between animal shelters, veterinary professionals, and pet owners, encouraging community involvement in animal welfare efforts. Key features of </w:t>
+      </w:r>
+      <w:proofErr w:type="spellStart"/>
+      <w:r>
+        <w:rPr>
+          <w:color w:val="1C1E21"/>
+          <w:sz w:val="24"/>
+          <w:szCs w:val="24"/>
+        </w:rPr>
+        <w:t>SafePaws</w:t>
+      </w:r>
+      <w:proofErr w:type="spellEnd"/>
+      <w:r>
+        <w:rPr>
+          <w:color w:val="1C1E21"/>
+          <w:sz w:val="24"/>
+          <w:szCs w:val="24"/>
+        </w:rPr>
+        <w:t xml:space="preserve"> include user registration, lost pet reporting, pet adoption listings, training and grooming services, and access to veterinary support. </w:t>
       </w:r>
     </w:p>
     <w:p>
@@ -2567,7 +2829,43 @@
           <w:sz w:val="24"/>
           <w:szCs w:val="24"/>
         </w:rPr>
-        <w:t>Through thorough system analysis and design, SafePaws was structured with a robust and scalable architecture, leveraging modern technologies and best practices to ensure reliability, security, and efficiency. Designed with an emphasis on usability and accessibility, the platform offers intuitive navigation and relevant resources to empower users to take an active role in supporting animal welfare. Administrators benefit from streamlined management tools to efficiently maintain and update services. With a vision for continuous improvement, SafePaws aims to expand its resources and services to meet evolving community needs, providing a centralized hub that promotes compassion, collaboration, and proactive action in animal care.</w:t>
+        <w:t xml:space="preserve">Through thorough system analysis and design, </w:t>
+      </w:r>
+      <w:proofErr w:type="spellStart"/>
+      <w:r>
+        <w:rPr>
+          <w:color w:val="1C1E21"/>
+          <w:sz w:val="24"/>
+          <w:szCs w:val="24"/>
+        </w:rPr>
+        <w:t>SafePaws</w:t>
+      </w:r>
+      <w:proofErr w:type="spellEnd"/>
+      <w:r>
+        <w:rPr>
+          <w:color w:val="1C1E21"/>
+          <w:sz w:val="24"/>
+          <w:szCs w:val="24"/>
+        </w:rPr>
+        <w:t xml:space="preserve"> was structured with a robust and scalable architecture, leveraging modern technologies and best practices to ensure reliability, security, and efficiency. Designed with an emphasis on usability and accessibility, the platform offers intuitive navigation and relevant resources to empower users to take an active role in supporting animal welfare. Administrators benefit from streamlined management tools to efficiently maintain and update services. With a vision for continuous improvement, </w:t>
+      </w:r>
+      <w:proofErr w:type="spellStart"/>
+      <w:r>
+        <w:rPr>
+          <w:color w:val="1C1E21"/>
+          <w:sz w:val="24"/>
+          <w:szCs w:val="24"/>
+        </w:rPr>
+        <w:t>SafePaws</w:t>
+      </w:r>
+      <w:proofErr w:type="spellEnd"/>
+      <w:r>
+        <w:rPr>
+          <w:color w:val="1C1E21"/>
+          <w:sz w:val="24"/>
+          <w:szCs w:val="24"/>
+        </w:rPr>
+        <w:t xml:space="preserve"> aims to expand its resources and services to meet evolving community needs, providing a centralized hub that promotes compassion, collaboration, and proactive action in animal care.</w:t>
       </w:r>
     </w:p>
     <w:p>
@@ -2605,7 +2903,25 @@
           <w:sz w:val="24"/>
           <w:szCs w:val="24"/>
         </w:rPr>
-        <w:t>Keywords: animal welfare, SafePaws, online platform, pet adoption, lost pets, community support, veterinary services, training and grooming, system analysis, system design, scalability, security, user-friendly, animal rescue, continuous improvement.</w:t>
+        <w:t xml:space="preserve">Keywords: animal welfare, </w:t>
+      </w:r>
+      <w:proofErr w:type="spellStart"/>
+      <w:r>
+        <w:rPr>
+          <w:color w:val="1C1E21"/>
+          <w:sz w:val="24"/>
+          <w:szCs w:val="24"/>
+        </w:rPr>
+        <w:t>SafePaws</w:t>
+      </w:r>
+      <w:proofErr w:type="spellEnd"/>
+      <w:r>
+        <w:rPr>
+          <w:color w:val="1C1E21"/>
+          <w:sz w:val="24"/>
+          <w:szCs w:val="24"/>
+        </w:rPr>
+        <w:t>, online platform, pet adoption, lost pets, community support, veterinary services, training and grooming, system analysis, system design, scalability, security, user-friendly, animal rescue, continuous improvement.</w:t>
       </w:r>
       <w:r>
         <w:rPr>
@@ -2664,6 +2980,7 @@
       <w:pPr>
         <w:spacing w:line="360" w:lineRule="auto"/>
         <w:ind w:right="-158"/>
+        <w:jc w:val="both"/>
         <w:rPr>
           <w:sz w:val="24"/>
           <w:szCs w:val="24"/>
@@ -2676,6 +2993,7 @@
         </w:rPr>
         <w:t xml:space="preserve">We would like to express our sincere gratitude to our supervisor, Mr. </w:t>
       </w:r>
+      <w:proofErr w:type="spellStart"/>
       <w:r>
         <w:rPr>
           <w:sz w:val="24"/>
@@ -2683,6 +3001,7 @@
         </w:rPr>
         <w:t>Uddhav</w:t>
       </w:r>
+      <w:proofErr w:type="spellEnd"/>
       <w:r>
         <w:rPr>
           <w:sz w:val="24"/>
@@ -2690,6 +3009,7 @@
         </w:rPr>
         <w:t xml:space="preserve"> </w:t>
       </w:r>
+      <w:proofErr w:type="spellStart"/>
       <w:r>
         <w:rPr>
           <w:sz w:val="24"/>
@@ -2697,18 +3017,36 @@
         </w:rPr>
         <w:t>Bhattrai</w:t>
       </w:r>
-      <w:r>
-        <w:rPr>
-          <w:sz w:val="24"/>
-          <w:szCs w:val="24"/>
-        </w:rPr>
-        <w:t>, for his invaluable guidance, support, and encouragement throughout the development of this project, “SafePaws: An Animal Welfare System.” His insights and expertise provided us with a golden opportunity to expand our knowledge in web development and the use of technologies for social good.</w:t>
+      <w:proofErr w:type="spellEnd"/>
+      <w:r>
+        <w:rPr>
+          <w:sz w:val="24"/>
+          <w:szCs w:val="24"/>
+        </w:rPr>
+        <w:t>, for his invaluable guidance, support, and encouragement throughout the development of this project, “</w:t>
+      </w:r>
+      <w:proofErr w:type="spellStart"/>
+      <w:r>
+        <w:rPr>
+          <w:sz w:val="24"/>
+          <w:szCs w:val="24"/>
+        </w:rPr>
+        <w:t>SafePaws</w:t>
+      </w:r>
+      <w:proofErr w:type="spellEnd"/>
+      <w:r>
+        <w:rPr>
+          <w:sz w:val="24"/>
+          <w:szCs w:val="24"/>
+        </w:rPr>
+        <w:t>: An Animal Welfare System.” His insights and expertise provided us with a golden opportunity to expand our knowledge in web development and the use of technologies for social good.</w:t>
       </w:r>
     </w:p>
     <w:p>
       <w:pPr>
         <w:spacing w:line="360" w:lineRule="auto"/>
         <w:ind w:right="-158"/>
+        <w:jc w:val="both"/>
         <w:rPr>
           <w:sz w:val="24"/>
           <w:szCs w:val="24"/>
@@ -2719,23 +3057,41 @@
       <w:pPr>
         <w:spacing w:line="360" w:lineRule="auto"/>
         <w:ind w:right="-158"/>
-        <w:rPr>
-          <w:sz w:val="24"/>
-          <w:szCs w:val="24"/>
-        </w:rPr>
-      </w:pPr>
-      <w:r>
-        <w:rPr>
-          <w:sz w:val="24"/>
-          <w:szCs w:val="24"/>
-        </w:rPr>
-        <w:t>Our heartfelt thanks go to our BCA Program Coordinator, Mr. Ram Prasad Subedi, for his constant support and encouragement, which has been instrumental in our personal and professional growth. His commitment to our development has been a major factor in the successful completion of this project.</w:t>
+        <w:jc w:val="both"/>
+        <w:rPr>
+          <w:sz w:val="24"/>
+          <w:szCs w:val="24"/>
+        </w:rPr>
+      </w:pPr>
+      <w:r>
+        <w:rPr>
+          <w:sz w:val="24"/>
+          <w:szCs w:val="24"/>
+        </w:rPr>
+        <w:t xml:space="preserve">Our heartfelt thanks go to our BCA Program Coordinator, Mr. Ram Prasad </w:t>
+      </w:r>
+      <w:proofErr w:type="spellStart"/>
+      <w:r>
+        <w:rPr>
+          <w:sz w:val="24"/>
+          <w:szCs w:val="24"/>
+        </w:rPr>
+        <w:t>Subedi</w:t>
+      </w:r>
+      <w:proofErr w:type="spellEnd"/>
+      <w:r>
+        <w:rPr>
+          <w:sz w:val="24"/>
+          <w:szCs w:val="24"/>
+        </w:rPr>
+        <w:t>, for his constant support and encouragement, which has been instrumental in our personal and professional growth. His commitment to our development has been a major factor in the successful completion of this project.</w:t>
       </w:r>
     </w:p>
     <w:p>
       <w:pPr>
         <w:spacing w:line="360" w:lineRule="auto"/>
         <w:ind w:right="-158"/>
+        <w:jc w:val="both"/>
         <w:rPr>
           <w:sz w:val="24"/>
           <w:szCs w:val="24"/>
@@ -2746,23 +3102,25 @@
       <w:pPr>
         <w:spacing w:line="360" w:lineRule="auto"/>
         <w:ind w:right="-158"/>
-        <w:rPr>
-          <w:sz w:val="24"/>
-          <w:szCs w:val="24"/>
-        </w:rPr>
-      </w:pPr>
-      <w:r>
-        <w:rPr>
-          <w:sz w:val="24"/>
-          <w:szCs w:val="24"/>
-        </w:rPr>
-        <w:t>We are deeply grateful to Kathmandu Business Campus for their ongoing guidance and support. Their provision of essential resources and an environment conducive to learning has been crucial in the accomplishment of our project goals. We would also like to thank the library staff and members of Kathmandu Business Campus for their cooperation and assistance, which facilitated our research and development process.</w:t>
+        <w:jc w:val="both"/>
+        <w:rPr>
+          <w:sz w:val="24"/>
+          <w:szCs w:val="24"/>
+        </w:rPr>
+      </w:pPr>
+      <w:r>
+        <w:rPr>
+          <w:sz w:val="24"/>
+          <w:szCs w:val="24"/>
+        </w:rPr>
+        <w:t xml:space="preserve">We are deeply grateful to Kathmandu Business Campus for their ongoing guidance and support. Their provision of essential resources and an environment conducive to learning has been crucial in the accomplishment of our project goals. </w:t>
       </w:r>
     </w:p>
     <w:p>
       <w:pPr>
         <w:spacing w:line="360" w:lineRule="auto"/>
         <w:ind w:right="-158"/>
+        <w:jc w:val="both"/>
         <w:rPr>
           <w:sz w:val="24"/>
           <w:szCs w:val="24"/>
@@ -2773,6 +3131,7 @@
       <w:pPr>
         <w:spacing w:line="360" w:lineRule="auto"/>
         <w:ind w:right="-158"/>
+        <w:jc w:val="both"/>
         <w:rPr>
           <w:sz w:val="24"/>
           <w:szCs w:val="24"/>
@@ -2790,6 +3149,7 @@
       <w:pPr>
         <w:spacing w:line="360" w:lineRule="auto"/>
         <w:ind w:right="-158"/>
+        <w:jc w:val="both"/>
         <w:rPr>
           <w:sz w:val="24"/>
           <w:szCs w:val="24"/>
@@ -2800,18 +3160,45 @@
       <w:pPr>
         <w:spacing w:line="360" w:lineRule="auto"/>
         <w:ind w:right="-158"/>
-        <w:rPr>
-          <w:sz w:val="24"/>
-          <w:szCs w:val="24"/>
-        </w:rPr>
-      </w:pPr>
-      <w:r>
-        <w:rPr>
-          <w:sz w:val="24"/>
-          <w:szCs w:val="24"/>
-        </w:rPr>
-        <w:t>Finally, we would like to thank Tribhuvan University for including such an insightful project component in the Bachelor of Computer Application program. This project has allowed us to gain a deeper understanding of project ethics, broaden our technical skills, and further our commitment to making a positive impact in the field of animal welfare.</w:t>
-      </w:r>
+        <w:jc w:val="both"/>
+        <w:rPr>
+          <w:sz w:val="24"/>
+          <w:szCs w:val="24"/>
+        </w:rPr>
+      </w:pPr>
+      <w:r>
+        <w:rPr>
+          <w:sz w:val="24"/>
+          <w:szCs w:val="24"/>
+        </w:rPr>
+        <w:t xml:space="preserve">Finally, we would like to thank </w:t>
+      </w:r>
+      <w:proofErr w:type="spellStart"/>
+      <w:r>
+        <w:rPr>
+          <w:sz w:val="24"/>
+          <w:szCs w:val="24"/>
+        </w:rPr>
+        <w:t>Tribhuvan</w:t>
+      </w:r>
+      <w:proofErr w:type="spellEnd"/>
+      <w:r>
+        <w:rPr>
+          <w:sz w:val="24"/>
+          <w:szCs w:val="24"/>
+        </w:rPr>
+        <w:t xml:space="preserve"> University for including such an insightful project component in the Bachelor of Computer Application program. This project has allowed us to gain a deeper understanding of project ethics, broaden our technical skills, and further our commitment to making a positive impact in the field of animal welfare.</w:t>
+      </w:r>
+    </w:p>
+    <w:p>
+      <w:pPr>
+        <w:spacing w:line="360" w:lineRule="auto"/>
+        <w:ind w:right="-158"/>
+        <w:rPr>
+          <w:sz w:val="24"/>
+          <w:szCs w:val="24"/>
+        </w:rPr>
+      </w:pPr>
     </w:p>
     <w:p>
       <w:pPr>
@@ -2856,8 +3243,17 @@
           <w:sz w:val="24"/>
           <w:szCs w:val="24"/>
         </w:rPr>
-        <w:t>Anuj Sijapati</w:t>
-      </w:r>
+        <w:t xml:space="preserve">Anuj </w:t>
+      </w:r>
+      <w:proofErr w:type="spellStart"/>
+      <w:r>
+        <w:rPr>
+          <w:sz w:val="24"/>
+          <w:szCs w:val="24"/>
+        </w:rPr>
+        <w:t>Sijapati</w:t>
+      </w:r>
+      <w:proofErr w:type="spellEnd"/>
     </w:p>
     <w:p>
       <w:pPr>
@@ -2897,12 +3293,21 @@
         </w:rPr>
         <w:tab/>
       </w:r>
-      <w:r>
-        <w:rPr>
-          <w:sz w:val="24"/>
-          <w:szCs w:val="24"/>
-        </w:rPr>
-        <w:t>Saait Prasad Pradhan</w:t>
+      <w:proofErr w:type="spellStart"/>
+      <w:r>
+        <w:rPr>
+          <w:sz w:val="24"/>
+          <w:szCs w:val="24"/>
+        </w:rPr>
+        <w:t>Saait</w:t>
+      </w:r>
+      <w:proofErr w:type="spellEnd"/>
+      <w:r>
+        <w:rPr>
+          <w:sz w:val="24"/>
+          <w:szCs w:val="24"/>
+        </w:rPr>
+        <w:t xml:space="preserve"> Prasad Pradhan</w:t>
       </w:r>
     </w:p>
     <w:p>
@@ -2975,6 +3380,7 @@
     <w:p>
       <w:pPr>
         <w:ind w:right="-154"/>
+        <w:jc w:val="both"/>
         <w:rPr>
           <w:sz w:val="28"/>
           <w:szCs w:val="28"/>
@@ -2999,6 +3405,7 @@
     <w:p>
       <w:pPr>
         <w:ind w:right="-154"/>
+        <w:jc w:val="both"/>
         <w:rPr>
           <w:sz w:val="32"/>
         </w:rPr>
@@ -3007,6 +3414,7 @@
     <w:p>
       <w:pPr>
         <w:ind w:right="-154"/>
+        <w:jc w:val="both"/>
         <w:rPr>
           <w:sz w:val="28"/>
           <w:szCs w:val="28"/>
@@ -3038,6 +3446,7 @@
     <w:p>
       <w:pPr>
         <w:ind w:right="-154"/>
+        <w:jc w:val="both"/>
         <w:rPr>
           <w:sz w:val="28"/>
           <w:szCs w:val="28"/>
@@ -3047,6 +3456,7 @@
     <w:p>
       <w:pPr>
         <w:ind w:right="-154"/>
+        <w:jc w:val="both"/>
         <w:rPr>
           <w:sz w:val="28"/>
           <w:szCs w:val="28"/>
@@ -3078,6 +3488,7 @@
     <w:p>
       <w:pPr>
         <w:ind w:right="-154"/>
+        <w:jc w:val="both"/>
         <w:rPr>
           <w:sz w:val="28"/>
           <w:szCs w:val="28"/>
@@ -3087,6 +3498,7 @@
     <w:p>
       <w:pPr>
         <w:ind w:right="-154"/>
+        <w:jc w:val="both"/>
         <w:rPr>
           <w:sz w:val="28"/>
           <w:szCs w:val="28"/>
@@ -3118,6 +3530,7 @@
     <w:p>
       <w:pPr>
         <w:ind w:right="-154"/>
+        <w:jc w:val="both"/>
         <w:rPr>
           <w:sz w:val="28"/>
           <w:szCs w:val="28"/>
@@ -3127,6 +3540,7 @@
     <w:p>
       <w:pPr>
         <w:ind w:right="-154"/>
+        <w:jc w:val="both"/>
         <w:rPr>
           <w:sz w:val="28"/>
           <w:szCs w:val="28"/>
@@ -3151,6 +3565,7 @@
     <w:p>
       <w:pPr>
         <w:ind w:right="-154"/>
+        <w:jc w:val="both"/>
         <w:rPr>
           <w:sz w:val="28"/>
           <w:szCs w:val="28"/>
@@ -3160,6 +3575,7 @@
     <w:p>
       <w:pPr>
         <w:ind w:right="-154"/>
+        <w:jc w:val="both"/>
         <w:rPr>
           <w:sz w:val="28"/>
           <w:szCs w:val="28"/>
@@ -3205,6 +3621,7 @@
     <w:p>
       <w:pPr>
         <w:ind w:right="-154"/>
+        <w:jc w:val="both"/>
         <w:rPr>
           <w:sz w:val="28"/>
           <w:szCs w:val="28"/>
@@ -3214,6 +3631,7 @@
     <w:p>
       <w:pPr>
         <w:ind w:right="-154"/>
+        <w:jc w:val="both"/>
         <w:rPr>
           <w:sz w:val="28"/>
           <w:szCs w:val="28"/>
@@ -3238,6 +3656,7 @@
     <w:p>
       <w:pPr>
         <w:ind w:right="-154"/>
+        <w:jc w:val="both"/>
         <w:rPr>
           <w:sz w:val="28"/>
           <w:szCs w:val="28"/>
@@ -3247,6 +3666,7 @@
     <w:p>
       <w:pPr>
         <w:ind w:right="-154"/>
+        <w:jc w:val="both"/>
         <w:rPr>
           <w:sz w:val="28"/>
           <w:szCs w:val="28"/>
@@ -3506,6 +3926,7 @@
           <w:docPartUnique/>
         </w:docPartObj>
       </w:sdtPr>
+      <w:sdtEndPr/>
       <w:sdtContent>
         <w:p>
           <w:pPr>
@@ -7348,9 +7769,11 @@
           </w:rPr>
           <w:t xml:space="preserve"> </w:t>
         </w:r>
+        <w:proofErr w:type="spellStart"/>
         <w:r>
           <w:t>Safepaws</w:t>
         </w:r>
+        <w:proofErr w:type="spellEnd"/>
         <w:r>
           <w:t xml:space="preserve"> </w:t>
         </w:r>
@@ -7801,8 +8224,8 @@
           <w:szCs w:val="28"/>
         </w:rPr>
       </w:pPr>
-      <w:bookmarkStart w:id="4" w:name="_Toc136841657"/>
-      <w:bookmarkStart w:id="5" w:name="_Toc182658964"/>
+      <w:bookmarkStart w:id="4" w:name="_Toc182658964"/>
+      <w:bookmarkStart w:id="5" w:name="_Toc136841657"/>
       <w:r>
         <w:rPr>
           <w:sz w:val="28"/>
@@ -7810,7 +8233,7 @@
         </w:rPr>
         <w:t>Introduction</w:t>
       </w:r>
-      <w:bookmarkEnd w:id="5"/>
+      <w:bookmarkEnd w:id="4"/>
       <w:r>
         <w:rPr>
           <w:spacing w:val="-5"/>
@@ -7819,7 +8242,7 @@
         </w:rPr>
         <w:t xml:space="preserve"> </w:t>
       </w:r>
-      <w:bookmarkEnd w:id="4"/>
+      <w:bookmarkEnd w:id="5"/>
     </w:p>
     <w:p>
       <w:pPr>
@@ -7836,8 +8259,21 @@
         <w:ind w:right="-154"/>
         <w:jc w:val="both"/>
       </w:pPr>
-      <w:r>
-        <w:t>SafePaws is an innovative platform designed to support animals in need by connecting shelters with resources and promoting animal welfare collaboration. With its mission to centralize resources and improve animal rescue efforts, SafePaws aims to make a positive impact on the lives of animals and their caretakers.</w:t>
+      <w:proofErr w:type="spellStart"/>
+      <w:r>
+        <w:t>SafePaws</w:t>
+      </w:r>
+      <w:proofErr w:type="spellEnd"/>
+      <w:r>
+        <w:t xml:space="preserve"> is an innovative platform designed to support animals in need by connecting shelters with resources and promoting animal welfare collaboration. With its mission to centralize resources and improve animal rescue efforts, </w:t>
+      </w:r>
+      <w:proofErr w:type="spellStart"/>
+      <w:r>
+        <w:t>SafePaws</w:t>
+      </w:r>
+      <w:proofErr w:type="spellEnd"/>
+      <w:r>
+        <w:t xml:space="preserve"> aims to make a positive impact on the lives of animals and their caretakers.</w:t>
       </w:r>
     </w:p>
     <w:p>
@@ -7856,7 +8292,15 @@
         <w:jc w:val="both"/>
       </w:pPr>
       <w:r>
-        <w:t>At SafePaws, we believe that every animal deserves a loving home. Our platform offers various services, including pet adoption, pet training, veterinary support, grooming, and educational materials on animal care. Users can report lost or found pets, adopt animals, access veterinary care, and find expert guidance on animal welfare.</w:t>
+        <w:t xml:space="preserve">At </w:t>
+      </w:r>
+      <w:proofErr w:type="spellStart"/>
+      <w:r>
+        <w:t>SafePaws</w:t>
+      </w:r>
+      <w:proofErr w:type="spellEnd"/>
+      <w:r>
+        <w:t>, we believe that every animal deserves a loving home. Our platform offers various services, including pet adoption, pet training, veterinary support, grooming, and educational materials on animal care. Users can report lost or found pets, adopt animals, access veterinary care, and find expert guidance on animal welfare.</w:t>
       </w:r>
     </w:p>
     <w:p>
@@ -7875,7 +8319,15 @@
         <w:jc w:val="both"/>
       </w:pPr>
       <w:r>
-        <w:t>Our website is designed to create a seamless and supportive experience for individuals who want to contribute to the welfare of animals. Through SafePaws, users can easily search for available pets, connect with shelters, and access a wealth of information on responsible pet ownership.</w:t>
+        <w:t xml:space="preserve">Our website is designed to create a seamless and supportive experience for individuals who want to contribute to the welfare of animals. Through </w:t>
+      </w:r>
+      <w:proofErr w:type="spellStart"/>
+      <w:r>
+        <w:t>SafePaws</w:t>
+      </w:r>
+      <w:proofErr w:type="spellEnd"/>
+      <w:r>
+        <w:t>, users can easily search for available pets, connect with shelters, and access a wealth of information on responsible pet ownership.</w:t>
       </w:r>
     </w:p>
     <w:p>
@@ -7894,7 +8346,15 @@
         <w:jc w:val="both"/>
       </w:pPr>
       <w:r>
-        <w:t>We are committed to building a compassionate community where animal lovers can come together to make a difference. SafePaws is a safe, reliable platform where users can be assured of making informed decisions while fostering or adopting pets.</w:t>
+        <w:t xml:space="preserve">We are committed to building a compassionate community where animal lovers can come together to make a difference. </w:t>
+      </w:r>
+      <w:proofErr w:type="spellStart"/>
+      <w:r>
+        <w:t>SafePaws</w:t>
+      </w:r>
+      <w:proofErr w:type="spellEnd"/>
+      <w:r>
+        <w:t xml:space="preserve"> is a safe, reliable platform where users can be assured of making informed decisions while fostering or adopting pets.</w:t>
       </w:r>
     </w:p>
     <w:p>
@@ -7913,7 +8373,23 @@
         <w:jc w:val="both"/>
       </w:pPr>
       <w:r>
-        <w:t>In conclusion, SafePaws is more than just a website; it's a movement for animal welfare. Whether you're looking to adopt a pet, access veterinary services, or simply learn more about caring for animals, SafePaws is here to support you every step of the way.</w:t>
+        <w:t xml:space="preserve">In conclusion, </w:t>
+      </w:r>
+      <w:proofErr w:type="spellStart"/>
+      <w:r>
+        <w:t>SafePaws</w:t>
+      </w:r>
+      <w:proofErr w:type="spellEnd"/>
+      <w:r>
+        <w:t xml:space="preserve"> is more than just a website; it's a movement for animal welfare. Whether you're looking to adopt a pet, access veterinary services, or simply learn more about caring for animals, </w:t>
+      </w:r>
+      <w:proofErr w:type="spellStart"/>
+      <w:r>
+        <w:t>SafePaws</w:t>
+      </w:r>
+      <w:proofErr w:type="spellEnd"/>
+      <w:r>
+        <w:t xml:space="preserve"> is here to support you every step of the way.</w:t>
       </w:r>
       <w:r>
         <w:t xml:space="preserve"> </w:t>
@@ -7985,7 +8461,7 @@
         <w:pStyle w:val="Heading2"/>
         <w:numPr>
           <w:ilvl w:val="1"/>
-          <w:numId w:val="36"/>
+          <w:numId w:val="7"/>
         </w:numPr>
         <w:tabs>
           <w:tab w:val="left" w:pos="360"/>
@@ -8041,7 +8517,7 @@
         <w:widowControl/>
         <w:numPr>
           <w:ilvl w:val="0"/>
-          <w:numId w:val="46"/>
+          <w:numId w:val="11"/>
         </w:numPr>
         <w:autoSpaceDE/>
         <w:autoSpaceDN/>
@@ -8066,7 +8542,7 @@
         <w:widowControl/>
         <w:numPr>
           <w:ilvl w:val="0"/>
-          <w:numId w:val="46"/>
+          <w:numId w:val="11"/>
         </w:numPr>
         <w:autoSpaceDE/>
         <w:autoSpaceDN/>
@@ -8091,21 +8567,23 @@
         <w:widowControl/>
         <w:numPr>
           <w:ilvl w:val="0"/>
-          <w:numId w:val="46"/>
+          <w:numId w:val="11"/>
         </w:numPr>
         <w:autoSpaceDE/>
         <w:autoSpaceDN/>
         <w:spacing w:line="360" w:lineRule="auto"/>
         <w:jc w:val="both"/>
-      </w:pPr>
-      <w:r>
-        <w:t xml:space="preserve">Resources are scattered, making it difficult for shelters to connect and provide necessary </w:t>
-      </w:r>
-      <w:r>
-        <w:t xml:space="preserve">    </w:t>
-      </w:r>
-      <w:r>
-        <w:t>support.</w:t>
+        <w:rPr>
+          <w:sz w:val="24"/>
+          <w:szCs w:val="24"/>
+        </w:rPr>
+      </w:pPr>
+      <w:r>
+        <w:rPr>
+          <w:sz w:val="24"/>
+          <w:szCs w:val="24"/>
+        </w:rPr>
+        <w:t>Resources are scattered, making it difficult for shelters to connect and provide necessary support.</w:t>
       </w:r>
     </w:p>
     <w:p>
@@ -8123,7 +8601,7 @@
         <w:pStyle w:val="Heading2"/>
         <w:numPr>
           <w:ilvl w:val="1"/>
-          <w:numId w:val="36"/>
+          <w:numId w:val="7"/>
         </w:numPr>
         <w:tabs>
           <w:tab w:val="left" w:pos="360"/>
@@ -8152,7 +8630,7 @@
         <w:widowControl/>
         <w:numPr>
           <w:ilvl w:val="0"/>
-          <w:numId w:val="48"/>
+          <w:numId w:val="12"/>
         </w:numPr>
         <w:autoSpaceDE/>
         <w:autoSpaceDN/>
@@ -8178,7 +8656,7 @@
         <w:widowControl/>
         <w:numPr>
           <w:ilvl w:val="0"/>
-          <w:numId w:val="48"/>
+          <w:numId w:val="12"/>
         </w:numPr>
         <w:autoSpaceDE/>
         <w:autoSpaceDN/>
@@ -8203,7 +8681,7 @@
         <w:widowControl/>
         <w:numPr>
           <w:ilvl w:val="0"/>
-          <w:numId w:val="48"/>
+          <w:numId w:val="12"/>
         </w:numPr>
         <w:autoSpaceDE/>
         <w:autoSpaceDN/>
@@ -8219,10 +8697,7 @@
           <w:sz w:val="24"/>
           <w:szCs w:val="24"/>
         </w:rPr>
-        <w:t xml:space="preserve">To </w:t>
-      </w:r>
-      <w:r>
-        <w:t>facilitates the connection of shelters with necessary resources, such as pet training, veterinary support, and grooming services.</w:t>
+        <w:t>To facilitates the connection of shelters with necessary resources, such as pet training, veterinary support, and grooming services.</w:t>
       </w:r>
     </w:p>
     <w:p>
@@ -8245,7 +8720,7 @@
         <w:pStyle w:val="Heading2"/>
         <w:numPr>
           <w:ilvl w:val="1"/>
-          <w:numId w:val="40"/>
+          <w:numId w:val="8"/>
         </w:numPr>
         <w:tabs>
           <w:tab w:val="left" w:pos="0"/>
@@ -8307,7 +8782,7 @@
         <w:pStyle w:val="Heading3"/>
         <w:numPr>
           <w:ilvl w:val="2"/>
-          <w:numId w:val="40"/>
+          <w:numId w:val="8"/>
         </w:numPr>
         <w:spacing w:before="0" w:line="360" w:lineRule="auto"/>
         <w:jc w:val="both"/>
@@ -8341,7 +8816,7 @@
         <w:widowControl/>
         <w:numPr>
           <w:ilvl w:val="0"/>
-          <w:numId w:val="50"/>
+          <w:numId w:val="13"/>
         </w:numPr>
         <w:autoSpaceDE/>
         <w:autoSpaceDN/>
@@ -8366,7 +8841,7 @@
         <w:widowControl/>
         <w:numPr>
           <w:ilvl w:val="0"/>
-          <w:numId w:val="50"/>
+          <w:numId w:val="13"/>
         </w:numPr>
         <w:autoSpaceDE/>
         <w:autoSpaceDN/>
@@ -8391,7 +8866,7 @@
         <w:widowControl/>
         <w:numPr>
           <w:ilvl w:val="0"/>
-          <w:numId w:val="50"/>
+          <w:numId w:val="13"/>
         </w:numPr>
         <w:autoSpaceDE/>
         <w:autoSpaceDN/>
@@ -8415,7 +8890,7 @@
         <w:pStyle w:val="Heading3"/>
         <w:numPr>
           <w:ilvl w:val="2"/>
-          <w:numId w:val="40"/>
+          <w:numId w:val="8"/>
         </w:numPr>
         <w:spacing w:before="0" w:line="360" w:lineRule="auto"/>
         <w:jc w:val="both"/>
@@ -8445,7 +8920,7 @@
         <w:pStyle w:val="ListParagraph"/>
         <w:numPr>
           <w:ilvl w:val="0"/>
-          <w:numId w:val="52"/>
+          <w:numId w:val="14"/>
         </w:numPr>
         <w:spacing w:before="4" w:line="360" w:lineRule="auto"/>
         <w:ind w:right="90"/>
@@ -8466,7 +8941,7 @@
         <w:pStyle w:val="ListParagraph"/>
         <w:numPr>
           <w:ilvl w:val="0"/>
-          <w:numId w:val="52"/>
+          <w:numId w:val="14"/>
         </w:numPr>
         <w:spacing w:before="4" w:line="360" w:lineRule="auto"/>
         <w:ind w:right="90"/>
@@ -8537,7 +9012,7 @@
         <w:pStyle w:val="Heading2"/>
         <w:numPr>
           <w:ilvl w:val="1"/>
-          <w:numId w:val="40"/>
+          <w:numId w:val="8"/>
         </w:numPr>
         <w:ind w:left="0" w:right="-154" w:hanging="450"/>
         <w:jc w:val="both"/>
@@ -8589,17 +9064,50 @@
         <w:autoSpaceDE/>
         <w:autoSpaceDN/>
         <w:spacing w:after="200" w:line="276" w:lineRule="auto"/>
-        <w:rPr>
-          <w:sz w:val="24"/>
-          <w:szCs w:val="24"/>
-        </w:rPr>
-      </w:pPr>
-      <w:r>
-        <w:rPr>
-          <w:sz w:val="24"/>
-          <w:szCs w:val="24"/>
-        </w:rPr>
-        <w:t>The SafePaws platform aims to create a user-friendly online space dedicated to animal welfare, fostering connections between shelters, pet owners, and the community. The project focuses on improving the adoption and care process, streamlining shelter management, ensuring scalability, and enhancing the overall user experience. Despite potential challenges like resource limitations and competition, SafePaws is driven by the mission to improve animal welfare and make a lasting impact on pet adoption and support services. Ultimately, the goal is to provide a comprehensive solution that supports animals and individuals in need, fostering growth in animal welfare initiatives.</w:t>
+        <w:jc w:val="both"/>
+        <w:rPr>
+          <w:sz w:val="24"/>
+          <w:szCs w:val="24"/>
+        </w:rPr>
+      </w:pPr>
+      <w:r>
+        <w:rPr>
+          <w:sz w:val="24"/>
+          <w:szCs w:val="24"/>
+        </w:rPr>
+        <w:t xml:space="preserve">The </w:t>
+      </w:r>
+      <w:proofErr w:type="spellStart"/>
+      <w:r>
+        <w:rPr>
+          <w:sz w:val="24"/>
+          <w:szCs w:val="24"/>
+        </w:rPr>
+        <w:t>SafePaws</w:t>
+      </w:r>
+      <w:proofErr w:type="spellEnd"/>
+      <w:r>
+        <w:rPr>
+          <w:sz w:val="24"/>
+          <w:szCs w:val="24"/>
+        </w:rPr>
+        <w:t xml:space="preserve"> platform aims to create a user-friendly online space dedicated to animal welfare, fostering connections between shelters, pet owners, and the community. The project focuses on improving the adoption and care process, streamlining shelter management, ensuring scalability, and enhancing the overall user experience. Despite potential challenges like resource limitations and competition, </w:t>
+      </w:r>
+      <w:proofErr w:type="spellStart"/>
+      <w:r>
+        <w:rPr>
+          <w:sz w:val="24"/>
+          <w:szCs w:val="24"/>
+        </w:rPr>
+        <w:t>SafePaws</w:t>
+      </w:r>
+      <w:proofErr w:type="spellEnd"/>
+      <w:r>
+        <w:rPr>
+          <w:sz w:val="24"/>
+          <w:szCs w:val="24"/>
+        </w:rPr>
+        <w:t xml:space="preserve"> is driven by the mission to improve animal welfare and make a lasting impact on pet adoption and support services. Ultimately, the goal is to provide a comprehensive solution that supports animals and individuals in need, fostering growth in animal welfare initiatives.</w:t>
       </w:r>
     </w:p>
     <w:p>
@@ -8608,6 +9116,7 @@
         <w:autoSpaceDE/>
         <w:autoSpaceDN/>
         <w:spacing w:after="200" w:line="276" w:lineRule="auto"/>
+        <w:jc w:val="both"/>
         <w:rPr>
           <w:sz w:val="24"/>
           <w:szCs w:val="24"/>
@@ -8626,7 +9135,23 @@
           <w:szCs w:val="24"/>
         </w:rPr>
         <w:br/>
-        <w:t>This chapter reviews recent advancements in animal welfare, with a focus on online platforms and their role in enhancing pet adoption, shelter management, and community engagement. It also examines key features of popular animal welfare platforms, offering insights into the features and tools that can benefit the development of SafePaws. The chapter discusses current challenges in the animal welfare sector and how digital solutions can help address those needs.</w:t>
+        <w:t xml:space="preserve">This chapter reviews recent advancements in animal welfare, with a focus on online platforms and their role in enhancing pet adoption, shelter management, and community engagement. It also examines key features of popular animal welfare platforms, offering insights into the features and tools that can benefit the development of </w:t>
+      </w:r>
+      <w:proofErr w:type="spellStart"/>
+      <w:r>
+        <w:rPr>
+          <w:sz w:val="24"/>
+          <w:szCs w:val="24"/>
+        </w:rPr>
+        <w:t>SafePaws</w:t>
+      </w:r>
+      <w:proofErr w:type="spellEnd"/>
+      <w:r>
+        <w:rPr>
+          <w:sz w:val="24"/>
+          <w:szCs w:val="24"/>
+        </w:rPr>
+        <w:t>. The chapter discusses current challenges in the animal welfare sector and how digital solutions can help address those needs.</w:t>
       </w:r>
     </w:p>
     <w:p>
@@ -8635,6 +9160,7 @@
         <w:autoSpaceDE/>
         <w:autoSpaceDN/>
         <w:spacing w:after="200" w:line="276" w:lineRule="auto"/>
+        <w:jc w:val="both"/>
         <w:rPr>
           <w:sz w:val="24"/>
           <w:szCs w:val="24"/>
@@ -8653,7 +9179,23 @@
           <w:szCs w:val="24"/>
         </w:rPr>
         <w:br/>
-        <w:t>This chapter analyzes the system requirements, feasibility, and overall architecture of the SafePaws platform. It includes visualizations of the platform's structure through diagrams and outlines the design of the database schema, user interfaces, and key functionalities. The chapter emphasizes ensuring accessibility, ease of use, and scalability, particularly in terms of supporting growing numbers of users and animals.</w:t>
+        <w:t xml:space="preserve">This chapter analyzes the system requirements, feasibility, and overall architecture of the </w:t>
+      </w:r>
+      <w:proofErr w:type="spellStart"/>
+      <w:r>
+        <w:rPr>
+          <w:sz w:val="24"/>
+          <w:szCs w:val="24"/>
+        </w:rPr>
+        <w:t>SafePaws</w:t>
+      </w:r>
+      <w:proofErr w:type="spellEnd"/>
+      <w:r>
+        <w:rPr>
+          <w:sz w:val="24"/>
+          <w:szCs w:val="24"/>
+        </w:rPr>
+        <w:t xml:space="preserve"> platform. It includes visualizations of the platform's structure through diagrams and outlines the design of the database schema, user interfaces, and key functionalities. The chapter emphasizes ensuring accessibility, ease of use, and scalability, particularly in terms of supporting growing numbers of users and animals.</w:t>
       </w:r>
     </w:p>
     <w:p>
@@ -8662,6 +9204,7 @@
         <w:autoSpaceDE/>
         <w:autoSpaceDN/>
         <w:spacing w:after="200" w:line="276" w:lineRule="auto"/>
+        <w:jc w:val="both"/>
         <w:rPr>
           <w:sz w:val="24"/>
           <w:szCs w:val="24"/>
@@ -8680,7 +9223,6 @@
           <w:szCs w:val="24"/>
         </w:rPr>
         <w:br/>
-        <w:t xml:space="preserve">This chapter </w:t>
       </w:r>
       <w:proofErr w:type="gramStart"/>
       <w:r>
@@ -8688,7 +9230,7 @@
           <w:sz w:val="24"/>
           <w:szCs w:val="24"/>
         </w:rPr>
-        <w:t>details</w:t>
+        <w:t>This</w:t>
       </w:r>
       <w:proofErr w:type="gramEnd"/>
       <w:r>
@@ -8696,7 +9238,23 @@
           <w:sz w:val="24"/>
           <w:szCs w:val="24"/>
         </w:rPr>
-        <w:t xml:space="preserve"> the tools and technologies used in the development of the SafePaws platform, including the implementation steps and the testing procedures. It focuses on validating system functionality, ensuring that all features—such as</w:t>
+        <w:t xml:space="preserve"> chapter details the tools and technologies used in the development of the </w:t>
+      </w:r>
+      <w:proofErr w:type="spellStart"/>
+      <w:r>
+        <w:rPr>
+          <w:sz w:val="24"/>
+          <w:szCs w:val="24"/>
+        </w:rPr>
+        <w:t>SafePaws</w:t>
+      </w:r>
+      <w:proofErr w:type="spellEnd"/>
+      <w:r>
+        <w:rPr>
+          <w:sz w:val="24"/>
+          <w:szCs w:val="24"/>
+        </w:rPr>
+        <w:t xml:space="preserve"> platform, including the implementation steps and the testing procedures. It focuses on validating system functionality, ensuring that all features—such as</w:t>
       </w:r>
       <w:r>
         <w:rPr>
@@ -8733,6 +9291,7 @@
         <w:autoSpaceDE/>
         <w:autoSpaceDN/>
         <w:spacing w:after="200" w:line="276" w:lineRule="auto"/>
+        <w:jc w:val="both"/>
         <w:rPr>
           <w:sz w:val="24"/>
           <w:szCs w:val="24"/>
@@ -8751,7 +9310,23 @@
           <w:szCs w:val="24"/>
         </w:rPr>
         <w:br/>
-        <w:t>The chapter summarizes the outcomes of the SafePaws project, reflecting on the lessons learned during development. It highlights the platform's success in meeting its goals, such as connecting shelters with potential adopters and providing comprehensive resources for pet care. The chapter also provides recommendations for enhancing the platform, including the addition of new features, improved user engagement, and potential research directions in the field of digital solutions for animal welfare.</w:t>
+        <w:t xml:space="preserve">The chapter summarizes the outcomes of the </w:t>
+      </w:r>
+      <w:proofErr w:type="spellStart"/>
+      <w:r>
+        <w:rPr>
+          <w:sz w:val="24"/>
+          <w:szCs w:val="24"/>
+        </w:rPr>
+        <w:t>SafePaws</w:t>
+      </w:r>
+      <w:proofErr w:type="spellEnd"/>
+      <w:r>
+        <w:rPr>
+          <w:sz w:val="24"/>
+          <w:szCs w:val="24"/>
+        </w:rPr>
+        <w:t xml:space="preserve"> project, reflecting on the lessons learned during development. It highlights the platform's success in meeting its goals, such as connecting shelters with potential adopters and providing comprehensive resources for pet care. The chapter also provides recommendations for enhancing the platform, including the addition of new features, improved user engagement, and potential research directions in the field of digital solutions for animal welfare.</w:t>
       </w:r>
     </w:p>
     <w:p>
@@ -8841,7 +9416,7 @@
         <w:pStyle w:val="Heading2"/>
         <w:numPr>
           <w:ilvl w:val="0"/>
-          <w:numId w:val="23"/>
+          <w:numId w:val="6"/>
         </w:numPr>
         <w:spacing w:line="360" w:lineRule="auto"/>
         <w:ind w:left="0" w:right="-154" w:hanging="450"/>
@@ -8876,7 +9451,23 @@
           <w:sz w:val="24"/>
           <w:szCs w:val="24"/>
         </w:rPr>
-        <w:t>In this section, we examine existing animal welfare platforms to gain insights into best practices, features, and challenges. By analyzing platforms like Sneha Care, Kat Centre Nepal, and Hart Nepal, we can i</w:t>
+        <w:t xml:space="preserve">In this section, we examine existing animal welfare platforms to gain insights into best practices, features, and challenges. By analyzing platforms like </w:t>
+      </w:r>
+      <w:proofErr w:type="spellStart"/>
+      <w:r>
+        <w:rPr>
+          <w:sz w:val="24"/>
+          <w:szCs w:val="24"/>
+        </w:rPr>
+        <w:t>Sneha</w:t>
+      </w:r>
+      <w:proofErr w:type="spellEnd"/>
+      <w:r>
+        <w:rPr>
+          <w:sz w:val="24"/>
+          <w:szCs w:val="24"/>
+        </w:rPr>
+        <w:t xml:space="preserve"> Care, Kat Centre Nepal, and Hart Nepal, we can i</w:t>
       </w:r>
       <w:r>
         <w:rPr>
@@ -8890,36 +9481,61 @@
           <w:sz w:val="24"/>
           <w:szCs w:val="24"/>
         </w:rPr>
-        <w:t xml:space="preserve"> the development of SafePaws.</w:t>
-      </w:r>
-    </w:p>
-    <w:p>
-      <w:pPr>
-        <w:spacing w:line="360" w:lineRule="auto"/>
-        <w:ind w:right="-154"/>
-        <w:jc w:val="both"/>
-        <w:rPr>
-          <w:sz w:val="24"/>
-          <w:szCs w:val="24"/>
-        </w:rPr>
-      </w:pPr>
-    </w:p>
-    <w:p>
-      <w:pPr>
-        <w:spacing w:line="360" w:lineRule="auto"/>
-        <w:ind w:right="-154"/>
-        <w:jc w:val="both"/>
-        <w:rPr>
-          <w:sz w:val="24"/>
-          <w:szCs w:val="24"/>
-        </w:rPr>
-      </w:pPr>
-      <w:r>
-        <w:rPr>
-          <w:sz w:val="24"/>
-          <w:szCs w:val="24"/>
-        </w:rPr>
-        <w:t xml:space="preserve">Sneha Care focuses on adoption services and emergency responses for animals in distress. While it provides valuable resources, challenges such as </w:t>
+        <w:t xml:space="preserve"> the development of </w:t>
+      </w:r>
+      <w:proofErr w:type="spellStart"/>
+      <w:r>
+        <w:rPr>
+          <w:sz w:val="24"/>
+          <w:szCs w:val="24"/>
+        </w:rPr>
+        <w:t>SafePaws</w:t>
+      </w:r>
+      <w:proofErr w:type="spellEnd"/>
+      <w:r>
+        <w:rPr>
+          <w:sz w:val="24"/>
+          <w:szCs w:val="24"/>
+        </w:rPr>
+        <w:t>.</w:t>
+      </w:r>
+    </w:p>
+    <w:p>
+      <w:pPr>
+        <w:spacing w:line="360" w:lineRule="auto"/>
+        <w:ind w:right="-154"/>
+        <w:jc w:val="both"/>
+        <w:rPr>
+          <w:sz w:val="24"/>
+          <w:szCs w:val="24"/>
+        </w:rPr>
+      </w:pPr>
+    </w:p>
+    <w:p>
+      <w:pPr>
+        <w:spacing w:line="360" w:lineRule="auto"/>
+        <w:ind w:right="-154"/>
+        <w:jc w:val="both"/>
+        <w:rPr>
+          <w:sz w:val="24"/>
+          <w:szCs w:val="24"/>
+        </w:rPr>
+      </w:pPr>
+      <w:proofErr w:type="spellStart"/>
+      <w:r>
+        <w:rPr>
+          <w:sz w:val="24"/>
+          <w:szCs w:val="24"/>
+        </w:rPr>
+        <w:t>Sneha</w:t>
+      </w:r>
+      <w:proofErr w:type="spellEnd"/>
+      <w:r>
+        <w:rPr>
+          <w:sz w:val="24"/>
+          <w:szCs w:val="24"/>
+        </w:rPr>
+        <w:t xml:space="preserve"> Care focuses on adoption services and emergency responses for animals in distress. While it provides valuable resources, challenges such as </w:t>
       </w:r>
       <w:r>
         <w:rPr>
@@ -8991,7 +9607,23 @@
           <w:sz w:val="24"/>
           <w:szCs w:val="24"/>
         </w:rPr>
-        <w:t>Hart Nepal supports animal rescue and adoption, while also educating the public about responsible animal care. Despite its broad scope, Hart Nepal faces issues with user interface and the lack of specialized services like grooming or veterinary support, which SafePaws plans to address.</w:t>
+        <w:t xml:space="preserve">Hart Nepal supports animal rescue and adoption, while also educating the public about responsible animal care. Despite its broad scope, Hart Nepal faces issues with user interface and the lack of specialized services like grooming or veterinary support, which </w:t>
+      </w:r>
+      <w:proofErr w:type="spellStart"/>
+      <w:r>
+        <w:rPr>
+          <w:sz w:val="24"/>
+          <w:szCs w:val="24"/>
+        </w:rPr>
+        <w:t>SafePaws</w:t>
+      </w:r>
+      <w:proofErr w:type="spellEnd"/>
+      <w:r>
+        <w:rPr>
+          <w:sz w:val="24"/>
+          <w:szCs w:val="24"/>
+        </w:rPr>
+        <w:t xml:space="preserve"> plans to address.</w:t>
       </w:r>
     </w:p>
     <w:p>
@@ -9021,7 +9653,39 @@
           <w:sz w:val="24"/>
           <w:szCs w:val="24"/>
         </w:rPr>
-        <w:t>By learning from these platforms, SafePaws aims to provide a centralized, user-friendly hub for pet owners. The platform will focus on specialized services like pet training, veterinary support, and grooming, ensuring more effective and accessible animal welfare services. With the growing trend of pet ownership, SafePaws will meet the rising demand for high-quality pet services while fostering responsible pet care.</w:t>
+        <w:t xml:space="preserve">By learning from these platforms, </w:t>
+      </w:r>
+      <w:proofErr w:type="spellStart"/>
+      <w:r>
+        <w:rPr>
+          <w:sz w:val="24"/>
+          <w:szCs w:val="24"/>
+        </w:rPr>
+        <w:t>SafePaws</w:t>
+      </w:r>
+      <w:proofErr w:type="spellEnd"/>
+      <w:r>
+        <w:rPr>
+          <w:sz w:val="24"/>
+          <w:szCs w:val="24"/>
+        </w:rPr>
+        <w:t xml:space="preserve"> aims to provide a centralized, user-friendly hub for pet owners. The platform will focus on specialized services like pet training, veterinary support, and grooming, ensuring more effective and accessible animal welfare services. With the growing trend of pet ownership, </w:t>
+      </w:r>
+      <w:proofErr w:type="spellStart"/>
+      <w:r>
+        <w:rPr>
+          <w:sz w:val="24"/>
+          <w:szCs w:val="24"/>
+        </w:rPr>
+        <w:t>SafePaws</w:t>
+      </w:r>
+      <w:proofErr w:type="spellEnd"/>
+      <w:r>
+        <w:rPr>
+          <w:sz w:val="24"/>
+          <w:szCs w:val="24"/>
+        </w:rPr>
+        <w:t xml:space="preserve"> will meet the rising demand for high-quality pet services while fostering responsible pet care.</w:t>
       </w:r>
     </w:p>
     <w:p>
@@ -9101,7 +9765,7 @@
         <w:pStyle w:val="Heading2"/>
         <w:numPr>
           <w:ilvl w:val="0"/>
-          <w:numId w:val="23"/>
+          <w:numId w:val="6"/>
         </w:numPr>
         <w:spacing w:line="360" w:lineRule="auto"/>
         <w:ind w:left="0" w:right="-158" w:hanging="446"/>
@@ -9165,11 +9829,15 @@
         <w:jc w:val="both"/>
         <w:rPr>
           <w:rFonts w:asciiTheme="majorHAnsi" w:hAnsiTheme="majorHAnsi"/>
+          <w:sz w:val="24"/>
+          <w:szCs w:val="24"/>
         </w:rPr>
       </w:pPr>
       <w:r>
         <w:rPr>
           <w:rFonts w:asciiTheme="majorHAnsi" w:hAnsiTheme="majorHAnsi"/>
+          <w:sz w:val="24"/>
+          <w:szCs w:val="24"/>
         </w:rPr>
         <w:t>The literature review examines existing research and publications related to animal welfare platforms, focusing on the role of technology in improving animal rescue efforts, user engagement, and service delivery. By reviewing relevant literature, we aim to gain insights into the challenges and opportunities in the field of animal welfare and the integration of digital solutions to support the care and adoption of animals.</w:t>
       </w:r>
@@ -9184,13 +9852,53 @@
         <w:jc w:val="both"/>
         <w:rPr>
           <w:rFonts w:asciiTheme="majorHAnsi" w:hAnsiTheme="majorHAnsi"/>
+          <w:sz w:val="24"/>
+          <w:szCs w:val="24"/>
         </w:rPr>
       </w:pPr>
       <w:r>
         <w:rPr>
           <w:rFonts w:asciiTheme="majorHAnsi" w:hAnsiTheme="majorHAnsi"/>
-        </w:rPr>
-        <w:t>Several studies have explored the growing trend of pet ownership, particularly in urban areas, where pets are increasingly viewed as family members rather than just animals. This shift has led to an increased demand for specialized pet services, including grooming, veterinary care, and training. Studies such as those conducted by Mahidol University College of Management [2] and Doe (2023) [2] highlight the rapid growth of the pet industry and the rising popularity of grooming and training services. These findings align with SafePaws’ aim to centralize such services to meet the needs of modern pet owners.</w:t>
+          <w:sz w:val="24"/>
+          <w:szCs w:val="24"/>
+        </w:rPr>
+        <w:t xml:space="preserve">Several studies have explored the growing trend of pet ownership, particularly in urban areas, where pets are increasingly viewed as family members rather than just animals. This shift has led to an increased demand for specialized pet services, including grooming, veterinary care, and training. Studies such as those conducted by </w:t>
+      </w:r>
+      <w:proofErr w:type="spellStart"/>
+      <w:r>
+        <w:rPr>
+          <w:rFonts w:asciiTheme="majorHAnsi" w:hAnsiTheme="majorHAnsi"/>
+          <w:sz w:val="24"/>
+          <w:szCs w:val="24"/>
+        </w:rPr>
+        <w:t>Mahidol</w:t>
+      </w:r>
+      <w:proofErr w:type="spellEnd"/>
+      <w:r>
+        <w:rPr>
+          <w:rFonts w:asciiTheme="majorHAnsi" w:hAnsiTheme="majorHAnsi"/>
+          <w:sz w:val="24"/>
+          <w:szCs w:val="24"/>
+        </w:rPr>
+        <w:t xml:space="preserve"> University College of Management [2] and Doe (2023) [2] highlight the rapid growth of the pet industry and the rising popularity of grooming and training services. These findings align with </w:t>
+      </w:r>
+      <w:proofErr w:type="spellStart"/>
+      <w:r>
+        <w:rPr>
+          <w:rFonts w:asciiTheme="majorHAnsi" w:hAnsiTheme="majorHAnsi"/>
+          <w:sz w:val="24"/>
+          <w:szCs w:val="24"/>
+        </w:rPr>
+        <w:t>SafePaws</w:t>
+      </w:r>
+      <w:proofErr w:type="spellEnd"/>
+      <w:r>
+        <w:rPr>
+          <w:rFonts w:asciiTheme="majorHAnsi" w:hAnsiTheme="majorHAnsi"/>
+          <w:sz w:val="24"/>
+          <w:szCs w:val="24"/>
+        </w:rPr>
+        <w:t>’ aim to centralize such services to meet the needs of modern pet owners.</w:t>
       </w:r>
     </w:p>
     <w:p>
@@ -9203,13 +9911,71 @@
         <w:jc w:val="both"/>
         <w:rPr>
           <w:rFonts w:asciiTheme="majorHAnsi" w:hAnsiTheme="majorHAnsi"/>
+          <w:sz w:val="24"/>
+          <w:szCs w:val="24"/>
         </w:rPr>
       </w:pPr>
       <w:r>
         <w:rPr>
           <w:rFonts w:asciiTheme="majorHAnsi" w:hAnsiTheme="majorHAnsi"/>
-        </w:rPr>
-        <w:t>Additionally, research has explored the role of online platforms in enhancing animal adoption and rescue efforts. Centralized systems play a critical role in connecting pet owners, shelters, and veterinarians while streamlining communication and adoption processes [i][ii]. However, challenges such as fragmented services, limited user engagement, and inadequate access to resources often hinder their effectiveness. Initiatives like Sneha's Care, Kat Centre Nepal, and HART Nepal demonstrate the impact of community-driven solutions in overcoming these obstacles and promoting responsible pet ownership [i][ii][iii].</w:t>
+          <w:sz w:val="24"/>
+          <w:szCs w:val="24"/>
+        </w:rPr>
+        <w:t>Additionally, research has explored the role of online platforms in enhancing animal adoption and rescue efforts. Centralized systems play a critical role in connecting pet owners, shelters, and veterinarians while streamlining communication and adoption processes [</w:t>
+      </w:r>
+      <w:proofErr w:type="spellStart"/>
+      <w:r>
+        <w:rPr>
+          <w:rFonts w:asciiTheme="majorHAnsi" w:hAnsiTheme="majorHAnsi"/>
+          <w:sz w:val="24"/>
+          <w:szCs w:val="24"/>
+        </w:rPr>
+        <w:t>i</w:t>
+      </w:r>
+      <w:proofErr w:type="spellEnd"/>
+      <w:r>
+        <w:rPr>
+          <w:rFonts w:asciiTheme="majorHAnsi" w:hAnsiTheme="majorHAnsi"/>
+          <w:sz w:val="24"/>
+          <w:szCs w:val="24"/>
+        </w:rPr>
+        <w:t xml:space="preserve">][ii]. However, challenges such as fragmented services, limited user engagement, and inadequate access to resources often hinder their effectiveness. Initiatives like </w:t>
+      </w:r>
+      <w:proofErr w:type="spellStart"/>
+      <w:r>
+        <w:rPr>
+          <w:rFonts w:asciiTheme="majorHAnsi" w:hAnsiTheme="majorHAnsi"/>
+          <w:sz w:val="24"/>
+          <w:szCs w:val="24"/>
+        </w:rPr>
+        <w:t>Sneha's</w:t>
+      </w:r>
+      <w:proofErr w:type="spellEnd"/>
+      <w:r>
+        <w:rPr>
+          <w:rFonts w:asciiTheme="majorHAnsi" w:hAnsiTheme="majorHAnsi"/>
+          <w:sz w:val="24"/>
+          <w:szCs w:val="24"/>
+        </w:rPr>
+        <w:t xml:space="preserve"> Care, Kat Centre Nepal, and HART Nepal demonstrate the impact of community-driven solutions in overcoming these obstacles and promoting responsible pet ownership [</w:t>
+      </w:r>
+      <w:proofErr w:type="spellStart"/>
+      <w:r>
+        <w:rPr>
+          <w:rFonts w:asciiTheme="majorHAnsi" w:hAnsiTheme="majorHAnsi"/>
+          <w:sz w:val="24"/>
+          <w:szCs w:val="24"/>
+        </w:rPr>
+        <w:t>i</w:t>
+      </w:r>
+      <w:proofErr w:type="spellEnd"/>
+      <w:r>
+        <w:rPr>
+          <w:rFonts w:asciiTheme="majorHAnsi" w:hAnsiTheme="majorHAnsi"/>
+          <w:sz w:val="24"/>
+          <w:szCs w:val="24"/>
+        </w:rPr>
+        <w:t>][ii][iii].</w:t>
       </w:r>
     </w:p>
     <w:p>
@@ -9222,13 +9988,35 @@
         <w:jc w:val="both"/>
         <w:rPr>
           <w:rFonts w:asciiTheme="majorHAnsi" w:hAnsiTheme="majorHAnsi"/>
+          <w:sz w:val="24"/>
+          <w:szCs w:val="24"/>
         </w:rPr>
       </w:pPr>
       <w:r>
         <w:rPr>
           <w:rFonts w:asciiTheme="majorHAnsi" w:hAnsiTheme="majorHAnsi"/>
-        </w:rPr>
-        <w:t>Furthermore, technological advancements have significantly improved the delivery of animal welfare services. The use of mobile applications and websites for pet adoption, reporting lost pets, and accessing veterinary support enhances user experience and broadens the reach of welfare programs. Nonetheless, the need for platforms like SafePaws to offer a diverse range of specialized services—such as pet training, grooming, and community engagement—remains critical to addressing existing gaps [ii][iii].</w:t>
+          <w:sz w:val="24"/>
+          <w:szCs w:val="24"/>
+        </w:rPr>
+        <w:t xml:space="preserve">Furthermore, technological advancements have significantly improved the delivery of animal welfare services. The use of mobile applications and websites for pet adoption, reporting lost pets, and accessing veterinary support enhances user experience and broadens the reach of welfare programs. Nonetheless, the need for platforms like </w:t>
+      </w:r>
+      <w:proofErr w:type="spellStart"/>
+      <w:r>
+        <w:rPr>
+          <w:rFonts w:asciiTheme="majorHAnsi" w:hAnsiTheme="majorHAnsi"/>
+          <w:sz w:val="24"/>
+          <w:szCs w:val="24"/>
+        </w:rPr>
+        <w:t>SafePaws</w:t>
+      </w:r>
+      <w:proofErr w:type="spellEnd"/>
+      <w:r>
+        <w:rPr>
+          <w:rFonts w:asciiTheme="majorHAnsi" w:hAnsiTheme="majorHAnsi"/>
+          <w:sz w:val="24"/>
+          <w:szCs w:val="24"/>
+        </w:rPr>
+        <w:t xml:space="preserve"> to offer a diverse range of specialized services—such as pet training, grooming, and community engagement—remains critical to addressing existing gaps [ii][iii].</w:t>
       </w:r>
     </w:p>
     <w:p>
@@ -9246,8 +10034,28 @@
       <w:r>
         <w:rPr>
           <w:rFonts w:asciiTheme="majorHAnsi" w:hAnsiTheme="majorHAnsi"/>
-        </w:rPr>
-        <w:t>In conclusion, this literature review provides valuable insights into the current trends, challenges, and opportunities in animal welfare. By addressing the limitations of existing platforms and leveraging advanced technological solutions, SafePaws seeks to create an efficient, user-friendly, and inclusive platform that supports animal welfare and promotes responsible pet ownership.</w:t>
+          <w:sz w:val="24"/>
+          <w:szCs w:val="24"/>
+        </w:rPr>
+        <w:t xml:space="preserve">In conclusion, this literature review provides valuable insights into the current trends, challenges, and opportunities in animal welfare. By addressing the limitations of existing platforms and leveraging advanced technological solutions, </w:t>
+      </w:r>
+      <w:proofErr w:type="spellStart"/>
+      <w:r>
+        <w:rPr>
+          <w:rFonts w:asciiTheme="majorHAnsi" w:hAnsiTheme="majorHAnsi"/>
+          <w:sz w:val="24"/>
+          <w:szCs w:val="24"/>
+        </w:rPr>
+        <w:t>SafePaws</w:t>
+      </w:r>
+      <w:proofErr w:type="spellEnd"/>
+      <w:r>
+        <w:rPr>
+          <w:rFonts w:asciiTheme="majorHAnsi" w:hAnsiTheme="majorHAnsi"/>
+          <w:sz w:val="24"/>
+          <w:szCs w:val="24"/>
+        </w:rPr>
+        <w:t xml:space="preserve"> seeks to create an efficient, user-friendly, and inclusive platform that supports animal welfare and promotes responsible pet ownership.</w:t>
       </w:r>
     </w:p>
     <w:p>
@@ -9278,45 +10086,6 @@
     </w:p>
     <w:p>
       <w:pPr>
-        <w:widowControl/>
-        <w:autoSpaceDE/>
-        <w:autoSpaceDN/>
-        <w:spacing w:after="200" w:line="276" w:lineRule="auto"/>
-        <w:ind w:right="-154"/>
-        <w:jc w:val="both"/>
-        <w:rPr>
-          <w:rFonts w:asciiTheme="majorHAnsi" w:hAnsiTheme="majorHAnsi"/>
-        </w:rPr>
-      </w:pPr>
-    </w:p>
-    <w:p>
-      <w:pPr>
-        <w:widowControl/>
-        <w:autoSpaceDE/>
-        <w:autoSpaceDN/>
-        <w:spacing w:after="200" w:line="276" w:lineRule="auto"/>
-        <w:ind w:right="-154"/>
-        <w:jc w:val="both"/>
-        <w:rPr>
-          <w:rFonts w:asciiTheme="majorHAnsi" w:hAnsiTheme="majorHAnsi"/>
-        </w:rPr>
-      </w:pPr>
-    </w:p>
-    <w:p>
-      <w:pPr>
-        <w:widowControl/>
-        <w:autoSpaceDE/>
-        <w:autoSpaceDN/>
-        <w:spacing w:after="200" w:line="276" w:lineRule="auto"/>
-        <w:ind w:right="-154"/>
-        <w:jc w:val="both"/>
-        <w:rPr>
-          <w:rFonts w:asciiTheme="majorHAnsi" w:hAnsiTheme="majorHAnsi"/>
-        </w:rPr>
-      </w:pPr>
-    </w:p>
-    <w:p>
-      <w:pPr>
         <w:pStyle w:val="Heading1"/>
         <w:spacing w:line="276" w:lineRule="auto"/>
         <w:ind w:right="-154"/>
@@ -9324,7 +10093,6 @@
       </w:pPr>
       <w:bookmarkStart w:id="24" w:name="_Toc182658975"/>
       <w:r>
-        <w:lastRenderedPageBreak/>
         <w:t>CHAPTER 3</w:t>
       </w:r>
       <w:bookmarkEnd w:id="24"/>
@@ -9354,7 +10122,7 @@
         <w:pStyle w:val="Heading2"/>
         <w:numPr>
           <w:ilvl w:val="0"/>
-          <w:numId w:val="4"/>
+          <w:numId w:val="2"/>
         </w:numPr>
         <w:tabs>
           <w:tab w:val="left" w:pos="0"/>
@@ -9397,7 +10165,23 @@
           <w:sz w:val="24"/>
           <w:szCs w:val="24"/>
         </w:rPr>
-        <w:t>System analysis is a crucial phase in the development of the SafePaws platform, as it ensures that the system aligns with the needs of both animal shelters and potential pet adopters. This phase plays a pivotal role in understanding the core requirements, functionalities, and components of the platform, ultimately helping to ensure its successful design and implementation.</w:t>
+        <w:t xml:space="preserve">System analysis is a crucial phase in the development of the </w:t>
+      </w:r>
+      <w:proofErr w:type="spellStart"/>
+      <w:r>
+        <w:rPr>
+          <w:sz w:val="24"/>
+          <w:szCs w:val="24"/>
+        </w:rPr>
+        <w:t>SafePaws</w:t>
+      </w:r>
+      <w:proofErr w:type="spellEnd"/>
+      <w:r>
+        <w:rPr>
+          <w:sz w:val="24"/>
+          <w:szCs w:val="24"/>
+        </w:rPr>
+        <w:t xml:space="preserve"> platform, as it ensures that the system aligns with the needs of both animal shelters and potential pet adopters. This phase plays a pivotal role in understanding the core requirements, functionalities, and components of the platform, ultimately helping to ensure its successful design and implementation.</w:t>
       </w:r>
     </w:p>
     <w:p>
@@ -9428,7 +10212,23 @@
           <w:sz w:val="24"/>
           <w:szCs w:val="24"/>
         </w:rPr>
-        <w:t>The development process of SafePaws follows a structured series of steps, beginning with requirement analysis, followed by design, implementation, testing, and deployment. During the requirement analysis phase, both functional and non-functional requirements are carefully examined to understand the needs of the users and the objectives of the platform. Based on these insights, the system is designed to meet these specific needs. Once the design phase is completed, the development and coding process begins. After coding, the system is integrated and thoroughly tested to ensure all features function as intended. Once testing is successfully completed and the platform meets quality standards, it moves into the deployment phase, where it becomes accessible to users.</w:t>
+        <w:t xml:space="preserve">The development process of </w:t>
+      </w:r>
+      <w:proofErr w:type="spellStart"/>
+      <w:r>
+        <w:rPr>
+          <w:sz w:val="24"/>
+          <w:szCs w:val="24"/>
+        </w:rPr>
+        <w:t>SafePaws</w:t>
+      </w:r>
+      <w:proofErr w:type="spellEnd"/>
+      <w:r>
+        <w:rPr>
+          <w:sz w:val="24"/>
+          <w:szCs w:val="24"/>
+        </w:rPr>
+        <w:t xml:space="preserve"> follows a structured series of steps, beginning with requirement analysis, followed by design, implementation, testing, and deployment. During the requirement analysis phase, both functional and non-functional requirements are carefully examined to understand the needs of the users and the objectives of the platform. Based on these insights, the system is designed to meet these specific needs. Once the design phase is completed, the development and coding process begins. After coding, the system is integrated and thoroughly tested to ensure all features function as intended. Once testing is successfully completed and the platform meets quality standards, it moves into the deployment phase, where it becomes accessible to users.</w:t>
       </w:r>
     </w:p>
     <w:p>
@@ -9448,13 +10248,13 @@
           <w:lang w:bidi="ne-NP"/>
         </w:rPr>
         <w:drawing>
-          <wp:anchor distT="0" distB="0" distL="114300" distR="114300" simplePos="0" relativeHeight="251681280" behindDoc="1" locked="0" layoutInCell="1" allowOverlap="1" wp14:anchorId="2CCA64BD" wp14:editId="3404D833">
+          <wp:anchor distT="0" distB="0" distL="114300" distR="114300" simplePos="0" relativeHeight="251659776" behindDoc="1" locked="0" layoutInCell="1" allowOverlap="1" wp14:anchorId="2CCA64BD" wp14:editId="7061C308">
             <wp:simplePos x="0" y="0"/>
             <wp:positionH relativeFrom="column">
-              <wp:posOffset>0</wp:posOffset>
+              <wp:posOffset>427289</wp:posOffset>
             </wp:positionH>
             <wp:positionV relativeFrom="paragraph">
-              <wp:posOffset>261620</wp:posOffset>
+              <wp:posOffset>218891</wp:posOffset>
             </wp:positionV>
             <wp:extent cx="4667250" cy="2781300"/>
             <wp:effectExtent l="0" t="0" r="0" b="0"/>
@@ -9640,19 +10440,8 @@
     </w:p>
     <w:p>
       <w:pPr>
-        <w:pStyle w:val="ListParagraph"/>
-        <w:spacing w:line="360" w:lineRule="auto"/>
-        <w:ind w:left="540" w:right="-154" w:firstLine="0"/>
-        <w:jc w:val="both"/>
-        <w:rPr>
-          <w:sz w:val="24"/>
-          <w:szCs w:val="24"/>
-        </w:rPr>
-      </w:pPr>
-    </w:p>
-    <w:p>
-      <w:pPr>
         <w:pStyle w:val="Caption"/>
+        <w:ind w:firstLine="630"/>
         <w:jc w:val="center"/>
         <w:rPr>
           <w:rFonts w:ascii="Times New Roman" w:hAnsi="Times New Roman" w:cs="Times New Roman"/>
@@ -9760,8 +10549,9 @@
           <w:sz w:val="24"/>
           <w:szCs w:val="24"/>
         </w:rPr>
-        <w:t xml:space="preserve"> for Safepaws website</w:t>
-      </w:r>
+        <w:t xml:space="preserve"> for </w:t>
+      </w:r>
+      <w:proofErr w:type="spellStart"/>
       <w:r>
         <w:rPr>
           <w:rFonts w:ascii="Times New Roman" w:hAnsi="Times New Roman" w:cs="Times New Roman"/>
@@ -9772,24 +10562,30 @@
           <w:sz w:val="24"/>
           <w:szCs w:val="24"/>
         </w:rPr>
-        <w:t>.</w:t>
+        <w:t>Safepaws</w:t>
+      </w:r>
+      <w:proofErr w:type="spellEnd"/>
+      <w:r>
+        <w:rPr>
+          <w:rFonts w:ascii="Times New Roman" w:hAnsi="Times New Roman" w:cs="Times New Roman"/>
+          <w:b/>
+          <w:i w:val="0"/>
+          <w:iCs w:val="0"/>
+          <w:color w:val="auto"/>
+          <w:sz w:val="24"/>
+          <w:szCs w:val="24"/>
+        </w:rPr>
+        <w:t xml:space="preserve"> website</w:t>
       </w:r>
       <w:bookmarkEnd w:id="27"/>
       <w:bookmarkEnd w:id="28"/>
-    </w:p>
-    <w:p>
-      <w:pPr>
-        <w:rPr>
-          <w:rFonts w:asciiTheme="majorHAnsi" w:hAnsiTheme="majorHAnsi"/>
-        </w:rPr>
-      </w:pPr>
     </w:p>
     <w:p>
       <w:pPr>
         <w:pStyle w:val="Heading3"/>
         <w:numPr>
           <w:ilvl w:val="2"/>
-          <w:numId w:val="43"/>
+          <w:numId w:val="10"/>
         </w:numPr>
         <w:tabs>
           <w:tab w:val="left" w:pos="630"/>
@@ -9814,6 +10610,7 @@
           <w:sz w:val="25"/>
           <w:szCs w:val="25"/>
         </w:rPr>
+        <w:lastRenderedPageBreak/>
         <w:t>Requirement Identification</w:t>
       </w:r>
       <w:bookmarkEnd w:id="29"/>
@@ -9826,7 +10623,15 @@
         <w:jc w:val="both"/>
       </w:pPr>
       <w:r>
-        <w:t>Requirement identification is a most needed step in the development of our project SafePaws system. System</w:t>
+        <w:t xml:space="preserve">Requirement identification is a most needed step in the development of our project </w:t>
+      </w:r>
+      <w:proofErr w:type="spellStart"/>
+      <w:r>
+        <w:t>SafePaws</w:t>
+      </w:r>
+      <w:proofErr w:type="spellEnd"/>
+      <w:r>
+        <w:t xml:space="preserve"> system. System</w:t>
       </w:r>
       <w:r>
         <w:rPr>
@@ -9922,7 +10727,7 @@
         <w:pStyle w:val="ListParagraph"/>
         <w:numPr>
           <w:ilvl w:val="0"/>
-          <w:numId w:val="21"/>
+          <w:numId w:val="5"/>
         </w:numPr>
         <w:spacing w:line="360" w:lineRule="auto"/>
         <w:ind w:left="990" w:right="-154" w:hanging="810"/>
@@ -9962,7 +10767,7 @@
         <w:pStyle w:val="ListParagraph"/>
         <w:numPr>
           <w:ilvl w:val="4"/>
-          <w:numId w:val="6"/>
+          <w:numId w:val="3"/>
         </w:numPr>
         <w:tabs>
           <w:tab w:val="left" w:pos="1560"/>
@@ -9997,7 +10802,7 @@
         <w:pStyle w:val="ListParagraph"/>
         <w:numPr>
           <w:ilvl w:val="4"/>
-          <w:numId w:val="6"/>
+          <w:numId w:val="3"/>
         </w:numPr>
         <w:tabs>
           <w:tab w:val="left" w:pos="1560"/>
@@ -10032,7 +10837,7 @@
         <w:pStyle w:val="ListParagraph"/>
         <w:numPr>
           <w:ilvl w:val="4"/>
-          <w:numId w:val="6"/>
+          <w:numId w:val="3"/>
         </w:numPr>
         <w:tabs>
           <w:tab w:val="left" w:pos="1560"/>
@@ -10067,7 +10872,7 @@
         <w:pStyle w:val="ListParagraph"/>
         <w:numPr>
           <w:ilvl w:val="4"/>
-          <w:numId w:val="6"/>
+          <w:numId w:val="3"/>
         </w:numPr>
         <w:tabs>
           <w:tab w:val="left" w:pos="1560"/>
@@ -10102,7 +10907,7 @@
         <w:pStyle w:val="ListParagraph"/>
         <w:numPr>
           <w:ilvl w:val="4"/>
-          <w:numId w:val="6"/>
+          <w:numId w:val="3"/>
         </w:numPr>
         <w:tabs>
           <w:tab w:val="left" w:pos="1560"/>
@@ -10135,10 +10940,6 @@
     <w:p>
       <w:pPr>
         <w:pStyle w:val="ListParagraph"/>
-        <w:numPr>
-          <w:ilvl w:val="4"/>
-          <w:numId w:val="6"/>
-        </w:numPr>
         <w:tabs>
           <w:tab w:val="left" w:pos="1560"/>
           <w:tab w:val="left" w:pos="1561"/>
@@ -10147,7 +10948,7 @@
           <w:tab w:val="left" w:pos="9360"/>
         </w:tabs>
         <w:spacing w:line="360" w:lineRule="auto"/>
-        <w:ind w:right="-154"/>
+        <w:ind w:left="900" w:right="-154" w:firstLine="0"/>
         <w:jc w:val="both"/>
         <w:rPr>
           <w:sz w:val="24"/>
@@ -10181,9 +10982,10 @@
       <w:r>
         <w:rPr>
           <w:noProof/>
+          <w:lang w:bidi="ne-NP"/>
         </w:rPr>
         <w:drawing>
-          <wp:anchor distT="0" distB="0" distL="114300" distR="114300" simplePos="0" relativeHeight="251674112" behindDoc="1" locked="0" layoutInCell="1" allowOverlap="1" wp14:anchorId="567FB96E" wp14:editId="67F8A971">
+          <wp:anchor distT="0" distB="0" distL="114300" distR="114300" simplePos="0" relativeHeight="251674112" behindDoc="1" locked="0" layoutInCell="1" allowOverlap="1" wp14:anchorId="567FB96E" wp14:editId="275C62C2">
             <wp:simplePos x="0" y="0"/>
             <wp:positionH relativeFrom="page">
               <wp:posOffset>2510518</wp:posOffset>
@@ -10197,7 +10999,7 @@
             <wp:docPr id="20" name="Picture 20">
               <a:extLst xmlns:a="http://schemas.openxmlformats.org/drawingml/2006/main">
                 <a:ext uri="{C183D7F6-B498-43B3-948B-1728B52AA6E4}">
-                  <adec:decorative xmlns:adec="http://schemas.microsoft.com/office/drawing/2017/decorative" val="1"/>
+                  <adec:decorative xmlns:adec="http://schemas.microsoft.com/office/drawing/2017/decorative" xmlns:w16se="http://schemas.microsoft.com/office/word/2015/wordml/symex" xmlns:w16sdtdh="http://schemas.microsoft.com/office/word/2020/wordml/sdtdatahash" xmlns:w16="http://schemas.microsoft.com/office/word/2018/wordml" xmlns:w16cid="http://schemas.microsoft.com/office/word/2016/wordml/cid" xmlns:w16cex="http://schemas.microsoft.com/office/word/2018/wordml/cex" xmlns:w="http://schemas.openxmlformats.org/wordprocessingml/2006/main" xmlns:w10="urn:schemas-microsoft-com:office:word" xmlns:v="urn:schemas-microsoft-com:vml" xmlns:oel="http://schemas.microsoft.com/office/2019/extlst" xmlns:o="urn:schemas-microsoft-com:office:office" xmlns:am3d="http://schemas.microsoft.com/office/drawing/2017/model3d" xmlns:aink="http://schemas.microsoft.com/office/drawing/2016/ink" xmlns:cx8="http://schemas.microsoft.com/office/drawing/2016/5/14/chartex" xmlns:cx7="http://schemas.microsoft.com/office/drawing/2016/5/13/chartex" xmlns:cx6="http://schemas.microsoft.com/office/drawing/2016/5/12/chartex" xmlns:cx5="http://schemas.microsoft.com/office/drawing/2016/5/11/chartex" xmlns:cx4="http://schemas.microsoft.com/office/drawing/2016/5/10/chartex" xmlns:cx3="http://schemas.microsoft.com/office/drawing/2016/5/9/chartex" xmlns:cx2="http://schemas.microsoft.com/office/drawing/2015/10/21/chartex" xmlns:cx1="http://schemas.microsoft.com/office/drawing/2015/9/8/chartex" xmlns:cx="http://schemas.microsoft.com/office/drawing/2014/chartex" xmlns="" val="1"/>
                 </a:ext>
               </a:extLst>
             </wp:docPr>
@@ -10211,7 +11013,7 @@
                     <pic:cNvPr id="20" name="Picture 20">
                       <a:extLst>
                         <a:ext uri="{C183D7F6-B498-43B3-948B-1728B52AA6E4}">
-                          <adec:decorative xmlns:adec="http://schemas.microsoft.com/office/drawing/2017/decorative" val="1"/>
+                          <adec:decorative xmlns:adec="http://schemas.microsoft.com/office/drawing/2017/decorative" xmlns:w16se="http://schemas.microsoft.com/office/word/2015/wordml/symex" xmlns:w16sdtdh="http://schemas.microsoft.com/office/word/2020/wordml/sdtdatahash" xmlns:w16="http://schemas.microsoft.com/office/word/2018/wordml" xmlns:w16cid="http://schemas.microsoft.com/office/word/2016/wordml/cid" xmlns:w16cex="http://schemas.microsoft.com/office/word/2018/wordml/cex" xmlns:w="http://schemas.openxmlformats.org/wordprocessingml/2006/main" xmlns:w10="urn:schemas-microsoft-com:office:word" xmlns:v="urn:schemas-microsoft-com:vml" xmlns:oel="http://schemas.microsoft.com/office/2019/extlst" xmlns:o="urn:schemas-microsoft-com:office:office" xmlns:am3d="http://schemas.microsoft.com/office/drawing/2017/model3d" xmlns:aink="http://schemas.microsoft.com/office/drawing/2016/ink" xmlns:cx8="http://schemas.microsoft.com/office/drawing/2016/5/14/chartex" xmlns:cx7="http://schemas.microsoft.com/office/drawing/2016/5/13/chartex" xmlns:cx6="http://schemas.microsoft.com/office/drawing/2016/5/12/chartex" xmlns:cx5="http://schemas.microsoft.com/office/drawing/2016/5/11/chartex" xmlns:cx4="http://schemas.microsoft.com/office/drawing/2016/5/10/chartex" xmlns:cx3="http://schemas.microsoft.com/office/drawing/2016/5/9/chartex" xmlns:cx2="http://schemas.microsoft.com/office/drawing/2015/10/21/chartex" xmlns:cx1="http://schemas.microsoft.com/office/drawing/2015/9/8/chartex" xmlns:cx="http://schemas.microsoft.com/office/drawing/2014/chartex" xmlns="" val="1"/>
                         </a:ext>
                       </a:extLst>
                     </pic:cNvPr>
@@ -10256,6 +11058,7 @@
       <w:r>
         <w:t xml:space="preserve"> </w:t>
       </w:r>
+      <w:proofErr w:type="spellStart"/>
       <w:r>
         <w:t>Safe</w:t>
       </w:r>
@@ -10265,6 +11068,7 @@
       <w:r>
         <w:t>aws</w:t>
       </w:r>
+      <w:proofErr w:type="spellEnd"/>
       <w:r>
         <w:t xml:space="preserve">, there are two actors such </w:t>
       </w:r>
@@ -10302,36 +11106,60 @@
         <w:t>website</w:t>
       </w:r>
       <w:r>
-        <w:t xml:space="preserve">. Likewise, </w:t>
-      </w:r>
-      <w:r>
+        <w:t xml:space="preserve">. </w:t>
+      </w:r>
+      <w:r>
+        <w:rPr>
+          <w:color w:val="FF0000"/>
+        </w:rPr>
+        <w:t xml:space="preserve">Likewise, </w:t>
+      </w:r>
+      <w:r>
+        <w:rPr>
+          <w:color w:val="FF0000"/>
+        </w:rPr>
         <w:t xml:space="preserve">customers </w:t>
       </w:r>
       <w:r>
+        <w:rPr>
+          <w:color w:val="FF0000"/>
+        </w:rPr>
         <w:t xml:space="preserve">can </w:t>
       </w:r>
       <w:r>
+        <w:rPr>
+          <w:color w:val="FF0000"/>
+        </w:rPr>
         <w:t>register</w:t>
       </w:r>
       <w:r>
+        <w:rPr>
+          <w:color w:val="FF0000"/>
+        </w:rPr>
         <w:t>,</w:t>
       </w:r>
       <w:r>
+        <w:rPr>
+          <w:color w:val="FF0000"/>
+        </w:rPr>
         <w:t xml:space="preserve"> </w:t>
       </w:r>
       <w:r>
+        <w:rPr>
+          <w:color w:val="FF0000"/>
+        </w:rPr>
         <w:t xml:space="preserve">login, </w:t>
       </w:r>
       <w:r>
         <w:rPr>
-          <w:color w:val="000000"/>
+          <w:color w:val="FF0000"/>
           <w:shd w:val="clear" w:color="auto" w:fill="FBFBFB"/>
         </w:rPr>
         <w:t>Search Products, View Products, Add to Cart</w:t>
       </w:r>
       <w:r>
         <w:rPr>
-          <w:color w:val="000000"/>
+          <w:color w:val="FF0000"/>
           <w:sz w:val="18"/>
           <w:szCs w:val="18"/>
           <w:shd w:val="clear" w:color="auto" w:fill="FBFBFB"/>
@@ -10339,19 +11167,37 @@
         <w:t xml:space="preserve">, </w:t>
       </w:r>
       <w:r>
+        <w:rPr>
+          <w:color w:val="FF0000"/>
+        </w:rPr>
         <w:t>check</w:t>
       </w:r>
       <w:r>
+        <w:rPr>
+          <w:color w:val="FF0000"/>
+        </w:rPr>
         <w:t>out</w:t>
       </w:r>
       <w:r>
+        <w:rPr>
+          <w:color w:val="FF0000"/>
+        </w:rPr>
         <w:t xml:space="preserve"> and logout from the</w:t>
       </w:r>
       <w:r>
+        <w:rPr>
+          <w:color w:val="FF0000"/>
+        </w:rPr>
         <w:t xml:space="preserve"> website</w:t>
       </w:r>
       <w:r>
-        <w:t xml:space="preserve">. </w:t>
+        <w:rPr>
+          <w:color w:val="FF0000"/>
+        </w:rPr>
+        <w:t>.</w:t>
+      </w:r>
+      <w:r>
+        <w:t xml:space="preserve"> </w:t>
       </w:r>
     </w:p>
     <w:p>
@@ -10466,6 +11312,7 @@
         <w:t xml:space="preserve"> Use case diagram for </w:t>
       </w:r>
       <w:bookmarkEnd w:id="31"/>
+      <w:proofErr w:type="spellStart"/>
       <w:r>
         <w:rPr>
           <w:rFonts w:ascii="Times New Roman" w:hAnsi="Times New Roman" w:cs="Times New Roman"/>
@@ -10476,7 +11323,20 @@
           <w:sz w:val="24"/>
           <w:szCs w:val="24"/>
         </w:rPr>
-        <w:t>SafePaws.</w:t>
+        <w:t>SafePaws</w:t>
+      </w:r>
+      <w:proofErr w:type="spellEnd"/>
+      <w:r>
+        <w:rPr>
+          <w:rFonts w:ascii="Times New Roman" w:hAnsi="Times New Roman" w:cs="Times New Roman"/>
+          <w:b/>
+          <w:i w:val="0"/>
+          <w:iCs w:val="0"/>
+          <w:color w:val="auto"/>
+          <w:sz w:val="24"/>
+          <w:szCs w:val="24"/>
+        </w:rPr>
+        <w:t>.</w:t>
       </w:r>
     </w:p>
     <w:p>
@@ -10494,7 +11354,7 @@
         <w:pStyle w:val="ListParagraph"/>
         <w:numPr>
           <w:ilvl w:val="0"/>
-          <w:numId w:val="21"/>
+          <w:numId w:val="5"/>
         </w:numPr>
         <w:tabs>
           <w:tab w:val="left" w:pos="630"/>
@@ -10520,6 +11380,7 @@
           <w:sz w:val="24"/>
           <w:szCs w:val="24"/>
         </w:rPr>
+        <w:lastRenderedPageBreak/>
         <w:t xml:space="preserve"> </w:t>
       </w:r>
       <w:r>
@@ -10553,7 +11414,7 @@
         <w:pStyle w:val="ListParagraph"/>
         <w:numPr>
           <w:ilvl w:val="2"/>
-          <w:numId w:val="53"/>
+          <w:numId w:val="15"/>
         </w:numPr>
         <w:spacing w:before="186" w:line="360" w:lineRule="auto"/>
         <w:ind w:left="810" w:hanging="360"/>
@@ -10627,7 +11488,7 @@
         <w:pStyle w:val="ListParagraph"/>
         <w:numPr>
           <w:ilvl w:val="2"/>
-          <w:numId w:val="53"/>
+          <w:numId w:val="15"/>
         </w:numPr>
         <w:spacing w:line="360" w:lineRule="auto"/>
         <w:ind w:left="810" w:right="898" w:hanging="360"/>
@@ -10655,7 +11516,7 @@
         <w:pStyle w:val="ListParagraph"/>
         <w:numPr>
           <w:ilvl w:val="2"/>
-          <w:numId w:val="53"/>
+          <w:numId w:val="15"/>
         </w:numPr>
         <w:spacing w:line="360" w:lineRule="auto"/>
         <w:ind w:left="810" w:right="897" w:hanging="360"/>
@@ -10683,7 +11544,7 @@
         <w:pStyle w:val="ListParagraph"/>
         <w:numPr>
           <w:ilvl w:val="2"/>
-          <w:numId w:val="53"/>
+          <w:numId w:val="15"/>
         </w:numPr>
         <w:spacing w:line="360" w:lineRule="auto"/>
         <w:ind w:left="810" w:hanging="360"/>
@@ -10816,7 +11677,7 @@
         <w:pStyle w:val="ListParagraph"/>
         <w:numPr>
           <w:ilvl w:val="0"/>
-          <w:numId w:val="56"/>
+          <w:numId w:val="16"/>
         </w:numPr>
         <w:tabs>
           <w:tab w:val="left" w:pos="630"/>
@@ -10904,7 +11765,7 @@
         <w:pStyle w:val="Heading3"/>
         <w:numPr>
           <w:ilvl w:val="2"/>
-          <w:numId w:val="43"/>
+          <w:numId w:val="10"/>
         </w:numPr>
         <w:tabs>
           <w:tab w:val="left" w:pos="630"/>
@@ -11084,7 +11945,7 @@
         <w:pStyle w:val="ListParagraph"/>
         <w:numPr>
           <w:ilvl w:val="0"/>
-          <w:numId w:val="42"/>
+          <w:numId w:val="9"/>
         </w:numPr>
         <w:spacing w:line="360" w:lineRule="auto"/>
         <w:ind w:left="810"/>
@@ -11272,7 +12133,7 @@
         <w:pStyle w:val="ListParagraph"/>
         <w:numPr>
           <w:ilvl w:val="0"/>
-          <w:numId w:val="42"/>
+          <w:numId w:val="9"/>
         </w:numPr>
         <w:spacing w:line="360" w:lineRule="auto"/>
         <w:ind w:left="810"/>
@@ -11491,7 +12352,7 @@
         <w:pStyle w:val="ListParagraph"/>
         <w:numPr>
           <w:ilvl w:val="0"/>
-          <w:numId w:val="42"/>
+          <w:numId w:val="9"/>
         </w:numPr>
         <w:spacing w:line="360" w:lineRule="auto"/>
         <w:ind w:left="810"/>
@@ -11558,6 +12419,7 @@
         <w:rPr>
           <w:rFonts w:asciiTheme="majorHAnsi" w:hAnsiTheme="majorHAnsi"/>
           <w:noProof/>
+          <w:lang w:bidi="ne-NP"/>
         </w:rPr>
         <w:drawing>
           <wp:anchor distT="0" distB="0" distL="114300" distR="114300" simplePos="0" relativeHeight="251687424" behindDoc="1" locked="0" layoutInCell="1" allowOverlap="1" wp14:anchorId="1CD29E78" wp14:editId="38E6F911">
@@ -11821,6 +12683,7 @@
         </w:rPr>
         <w:t xml:space="preserve"> Gantt chart for </w:t>
       </w:r>
+      <w:proofErr w:type="spellStart"/>
       <w:r>
         <w:rPr>
           <w:rFonts w:ascii="Times New Roman" w:hAnsi="Times New Roman" w:cs="Times New Roman"/>
@@ -11860,6 +12723,7 @@
         </w:rPr>
         <w:t>aws</w:t>
       </w:r>
+      <w:proofErr w:type="spellEnd"/>
       <w:r>
         <w:rPr>
           <w:rFonts w:ascii="Times New Roman" w:hAnsi="Times New Roman" w:cs="Times New Roman"/>
@@ -11890,7 +12754,7 @@
         <w:pStyle w:val="Heading3"/>
         <w:numPr>
           <w:ilvl w:val="2"/>
-          <w:numId w:val="43"/>
+          <w:numId w:val="10"/>
         </w:numPr>
         <w:tabs>
           <w:tab w:val="left" w:pos="630"/>
@@ -11915,6 +12779,7 @@
           <w:sz w:val="25"/>
           <w:szCs w:val="25"/>
         </w:rPr>
+        <w:lastRenderedPageBreak/>
         <w:t>Data Modeling (ER-diagram)</w:t>
       </w:r>
       <w:bookmarkEnd w:id="37"/>
@@ -11930,6 +12795,7 @@
       <w:r>
         <w:rPr>
           <w:noProof/>
+          <w:lang w:bidi="ne-NP"/>
         </w:rPr>
         <w:drawing>
           <wp:anchor distT="0" distB="0" distL="114300" distR="114300" simplePos="0" relativeHeight="251693568" behindDoc="1" locked="0" layoutInCell="1" allowOverlap="1" wp14:anchorId="73468A06" wp14:editId="0FEDC12B">
@@ -11946,7 +12812,7 @@
             <wp:docPr id="835717550" name="Picture 2">
               <a:extLst xmlns:a="http://schemas.openxmlformats.org/drawingml/2006/main">
                 <a:ext uri="{C183D7F6-B498-43B3-948B-1728B52AA6E4}">
-                  <adec:decorative xmlns:adec="http://schemas.microsoft.com/office/drawing/2017/decorative" val="1"/>
+                  <adec:decorative xmlns:adec="http://schemas.microsoft.com/office/drawing/2017/decorative" xmlns:w16se="http://schemas.microsoft.com/office/word/2015/wordml/symex" xmlns:w16sdtdh="http://schemas.microsoft.com/office/word/2020/wordml/sdtdatahash" xmlns:w16="http://schemas.microsoft.com/office/word/2018/wordml" xmlns:w16cid="http://schemas.microsoft.com/office/word/2016/wordml/cid" xmlns:w16cex="http://schemas.microsoft.com/office/word/2018/wordml/cex" xmlns:w="http://schemas.openxmlformats.org/wordprocessingml/2006/main" xmlns:w10="urn:schemas-microsoft-com:office:word" xmlns:v="urn:schemas-microsoft-com:vml" xmlns:oel="http://schemas.microsoft.com/office/2019/extlst" xmlns:o="urn:schemas-microsoft-com:office:office" xmlns:am3d="http://schemas.microsoft.com/office/drawing/2017/model3d" xmlns:aink="http://schemas.microsoft.com/office/drawing/2016/ink" xmlns:cx8="http://schemas.microsoft.com/office/drawing/2016/5/14/chartex" xmlns:cx7="http://schemas.microsoft.com/office/drawing/2016/5/13/chartex" xmlns:cx6="http://schemas.microsoft.com/office/drawing/2016/5/12/chartex" xmlns:cx5="http://schemas.microsoft.com/office/drawing/2016/5/11/chartex" xmlns:cx4="http://schemas.microsoft.com/office/drawing/2016/5/10/chartex" xmlns:cx3="http://schemas.microsoft.com/office/drawing/2016/5/9/chartex" xmlns:cx2="http://schemas.microsoft.com/office/drawing/2015/10/21/chartex" xmlns:cx1="http://schemas.microsoft.com/office/drawing/2015/9/8/chartex" xmlns:cx="http://schemas.microsoft.com/office/drawing/2014/chartex" xmlns="" val="1"/>
                 </a:ext>
               </a:extLst>
             </wp:docPr>
@@ -11960,7 +12826,7 @@
                     <pic:cNvPr id="835717550" name="Picture 2">
                       <a:extLst>
                         <a:ext uri="{C183D7F6-B498-43B3-948B-1728B52AA6E4}">
-                          <adec:decorative xmlns:adec="http://schemas.microsoft.com/office/drawing/2017/decorative" val="1"/>
+                          <adec:decorative xmlns:adec="http://schemas.microsoft.com/office/drawing/2017/decorative" xmlns:w16se="http://schemas.microsoft.com/office/word/2015/wordml/symex" xmlns:w16sdtdh="http://schemas.microsoft.com/office/word/2020/wordml/sdtdatahash" xmlns:w16="http://schemas.microsoft.com/office/word/2018/wordml" xmlns:w16cid="http://schemas.microsoft.com/office/word/2016/wordml/cid" xmlns:w16cex="http://schemas.microsoft.com/office/word/2018/wordml/cex" xmlns:w="http://schemas.openxmlformats.org/wordprocessingml/2006/main" xmlns:w10="urn:schemas-microsoft-com:office:word" xmlns:v="urn:schemas-microsoft-com:vml" xmlns:oel="http://schemas.microsoft.com/office/2019/extlst" xmlns:o="urn:schemas-microsoft-com:office:office" xmlns:am3d="http://schemas.microsoft.com/office/drawing/2017/model3d" xmlns:aink="http://schemas.microsoft.com/office/drawing/2016/ink" xmlns:cx8="http://schemas.microsoft.com/office/drawing/2016/5/14/chartex" xmlns:cx7="http://schemas.microsoft.com/office/drawing/2016/5/13/chartex" xmlns:cx6="http://schemas.microsoft.com/office/drawing/2016/5/12/chartex" xmlns:cx5="http://schemas.microsoft.com/office/drawing/2016/5/11/chartex" xmlns:cx4="http://schemas.microsoft.com/office/drawing/2016/5/10/chartex" xmlns:cx3="http://schemas.microsoft.com/office/drawing/2016/5/9/chartex" xmlns:cx2="http://schemas.microsoft.com/office/drawing/2015/10/21/chartex" xmlns:cx1="http://schemas.microsoft.com/office/drawing/2015/9/8/chartex" xmlns:cx="http://schemas.microsoft.com/office/drawing/2014/chartex" xmlns="" val="1"/>
                         </a:ext>
                       </a:extLst>
                     </pic:cNvPr>
@@ -12015,7 +12881,15 @@
         <w:t xml:space="preserve"> entities named </w:t>
       </w:r>
       <w:r>
-        <w:t xml:space="preserve">user, rating, review, contact messages, cart, product, Wishlist, checkout and admin. </w:t>
+        <w:t xml:space="preserve">user, rating, review, contact messages, cart, product, </w:t>
+      </w:r>
+      <w:proofErr w:type="spellStart"/>
+      <w:r>
+        <w:t>Wishlist</w:t>
+      </w:r>
+      <w:proofErr w:type="spellEnd"/>
+      <w:r>
+        <w:t xml:space="preserve">, checkout and admin. </w:t>
       </w:r>
       <w:r>
         <w:t xml:space="preserve">Products </w:t>
@@ -12202,6 +13076,7 @@
         </w:rPr>
         <w:t xml:space="preserve">: Entity Relationship diagram for </w:t>
       </w:r>
+      <w:proofErr w:type="spellStart"/>
       <w:r>
         <w:rPr>
           <w:rFonts w:ascii="Times New Roman" w:hAnsi="Times New Roman" w:cs="Times New Roman"/>
@@ -12214,6 +13089,7 @@
         </w:rPr>
         <w:t>SafePaws</w:t>
       </w:r>
+      <w:proofErr w:type="spellEnd"/>
       <w:r>
         <w:rPr>
           <w:rFonts w:ascii="Times New Roman" w:hAnsi="Times New Roman" w:cs="Times New Roman"/>
@@ -12247,7 +13123,7 @@
         <w:pStyle w:val="Heading3"/>
         <w:numPr>
           <w:ilvl w:val="2"/>
-          <w:numId w:val="43"/>
+          <w:numId w:val="10"/>
         </w:numPr>
         <w:tabs>
           <w:tab w:val="left" w:pos="630"/>
@@ -12272,6 +13148,7 @@
           <w:sz w:val="25"/>
           <w:szCs w:val="25"/>
         </w:rPr>
+        <w:lastRenderedPageBreak/>
         <w:t>Process Modeling</w:t>
       </w:r>
       <w:r>
@@ -12306,15 +13183,25 @@
       <w:r>
         <w:t xml:space="preserve">Data Flow Diagram of </w:t>
       </w:r>
-      <w:r>
-        <w:t>SafePaws: An animal welfare website</w:t>
+      <w:proofErr w:type="spellStart"/>
+      <w:r>
+        <w:t>SafePaws</w:t>
+      </w:r>
+      <w:proofErr w:type="spellEnd"/>
+      <w:r>
+        <w:t>: An animal welfare website</w:t>
       </w:r>
       <w:r>
         <w:t xml:space="preserve"> consists of two levels of DFD context diagram and level one DFD. Both these levels are used for making data flow diagram </w:t>
       </w:r>
       <w:r>
-        <w:t>of SafePaws</w:t>
-      </w:r>
+        <w:t xml:space="preserve">of </w:t>
+      </w:r>
+      <w:proofErr w:type="spellStart"/>
+      <w:r>
+        <w:t>SafePaws</w:t>
+      </w:r>
+      <w:proofErr w:type="spellEnd"/>
       <w:r>
         <w:t>: An animal welfare website</w:t>
       </w:r>
@@ -12639,6 +13526,7 @@
         <w:t xml:space="preserve">: level 0 DFD for </w:t>
       </w:r>
       <w:bookmarkEnd w:id="40"/>
+      <w:proofErr w:type="spellStart"/>
       <w:r>
         <w:rPr>
           <w:rFonts w:ascii="Times New Roman" w:hAnsi="Times New Roman" w:cs="Times New Roman"/>
@@ -12673,13 +13561,10 @@
           <w:sz w:val="24"/>
           <w:szCs w:val="24"/>
         </w:rPr>
-        <w:t>aws.</w:t>
-      </w:r>
-    </w:p>
-    <w:p>
-      <w:pPr>
-        <w:pStyle w:val="Caption"/>
-        <w:ind w:left="720" w:firstLine="720"/>
+        <w:t>aws</w:t>
+      </w:r>
+      <w:proofErr w:type="spellEnd"/>
+      <w:r>
         <w:rPr>
           <w:rFonts w:ascii="Times New Roman" w:hAnsi="Times New Roman" w:cs="Times New Roman"/>
           <w:b/>
@@ -12689,12 +13574,13 @@
           <w:sz w:val="24"/>
           <w:szCs w:val="24"/>
         </w:rPr>
-      </w:pPr>
-      <w:bookmarkStart w:id="41" w:name="_Toc169639314"/>
+        <w:t>.</w:t>
+      </w:r>
     </w:p>
     <w:p>
       <w:pPr>
         <w:pStyle w:val="Caption"/>
+        <w:ind w:left="720" w:firstLine="720"/>
         <w:rPr>
           <w:rFonts w:ascii="Times New Roman" w:hAnsi="Times New Roman" w:cs="Times New Roman"/>
           <w:b/>
@@ -12705,11 +13591,11 @@
           <w:szCs w:val="24"/>
         </w:rPr>
       </w:pPr>
+      <w:bookmarkStart w:id="41" w:name="_Toc169639314"/>
     </w:p>
     <w:p>
       <w:pPr>
         <w:pStyle w:val="Caption"/>
-        <w:ind w:left="720" w:firstLine="720"/>
         <w:rPr>
           <w:rFonts w:ascii="Times New Roman" w:hAnsi="Times New Roman" w:cs="Times New Roman"/>
           <w:b/>
@@ -12720,11 +13606,27 @@
           <w:szCs w:val="24"/>
         </w:rPr>
       </w:pPr>
+    </w:p>
+    <w:p>
+      <w:pPr>
+        <w:pStyle w:val="Caption"/>
+        <w:ind w:left="720" w:firstLine="720"/>
+        <w:rPr>
+          <w:rFonts w:ascii="Times New Roman" w:hAnsi="Times New Roman" w:cs="Times New Roman"/>
+          <w:b/>
+          <w:i w:val="0"/>
+          <w:iCs w:val="0"/>
+          <w:color w:val="auto"/>
+          <w:sz w:val="24"/>
+          <w:szCs w:val="24"/>
+        </w:rPr>
+      </w:pPr>
       <w:r>
         <w:rPr>
           <w:rFonts w:asciiTheme="majorHAnsi" w:hAnsiTheme="majorHAnsi"/>
           <w:b/>
           <w:noProof/>
+          <w:lang w:bidi="ne-NP"/>
         </w:rPr>
         <w:lastRenderedPageBreak/>
         <w:drawing>
@@ -12742,7 +13644,7 @@
             <wp:docPr id="309075168" name="Picture 2">
               <a:extLst xmlns:a="http://schemas.openxmlformats.org/drawingml/2006/main">
                 <a:ext uri="{C183D7F6-B498-43B3-948B-1728B52AA6E4}">
-                  <adec:decorative xmlns:adec="http://schemas.microsoft.com/office/drawing/2017/decorative" val="1"/>
+                  <adec:decorative xmlns:adec="http://schemas.microsoft.com/office/drawing/2017/decorative" xmlns:w16se="http://schemas.microsoft.com/office/word/2015/wordml/symex" xmlns:w16sdtdh="http://schemas.microsoft.com/office/word/2020/wordml/sdtdatahash" xmlns:w16="http://schemas.microsoft.com/office/word/2018/wordml" xmlns:w16cid="http://schemas.microsoft.com/office/word/2016/wordml/cid" xmlns:w16cex="http://schemas.microsoft.com/office/word/2018/wordml/cex" xmlns:w="http://schemas.openxmlformats.org/wordprocessingml/2006/main" xmlns:w10="urn:schemas-microsoft-com:office:word" xmlns:v="urn:schemas-microsoft-com:vml" xmlns:oel="http://schemas.microsoft.com/office/2019/extlst" xmlns:o="urn:schemas-microsoft-com:office:office" xmlns:am3d="http://schemas.microsoft.com/office/drawing/2017/model3d" xmlns:aink="http://schemas.microsoft.com/office/drawing/2016/ink" xmlns:cx8="http://schemas.microsoft.com/office/drawing/2016/5/14/chartex" xmlns:cx7="http://schemas.microsoft.com/office/drawing/2016/5/13/chartex" xmlns:cx6="http://schemas.microsoft.com/office/drawing/2016/5/12/chartex" xmlns:cx5="http://schemas.microsoft.com/office/drawing/2016/5/11/chartex" xmlns:cx4="http://schemas.microsoft.com/office/drawing/2016/5/10/chartex" xmlns:cx3="http://schemas.microsoft.com/office/drawing/2016/5/9/chartex" xmlns:cx2="http://schemas.microsoft.com/office/drawing/2015/10/21/chartex" xmlns:cx1="http://schemas.microsoft.com/office/drawing/2015/9/8/chartex" xmlns:cx="http://schemas.microsoft.com/office/drawing/2014/chartex" xmlns="" val="1"/>
                 </a:ext>
               </a:extLst>
             </wp:docPr>
@@ -12756,7 +13658,7 @@
                     <pic:cNvPr id="309075168" name="Picture 2">
                       <a:extLst>
                         <a:ext uri="{C183D7F6-B498-43B3-948B-1728B52AA6E4}">
-                          <adec:decorative xmlns:adec="http://schemas.microsoft.com/office/drawing/2017/decorative" val="1"/>
+                          <adec:decorative xmlns:adec="http://schemas.microsoft.com/office/drawing/2017/decorative" xmlns:w16se="http://schemas.microsoft.com/office/word/2015/wordml/symex" xmlns:w16sdtdh="http://schemas.microsoft.com/office/word/2020/wordml/sdtdatahash" xmlns:w16="http://schemas.microsoft.com/office/word/2018/wordml" xmlns:w16cid="http://schemas.microsoft.com/office/word/2016/wordml/cid" xmlns:w16cex="http://schemas.microsoft.com/office/word/2018/wordml/cex" xmlns:w="http://schemas.openxmlformats.org/wordprocessingml/2006/main" xmlns:w10="urn:schemas-microsoft-com:office:word" xmlns:v="urn:schemas-microsoft-com:vml" xmlns:oel="http://schemas.microsoft.com/office/2019/extlst" xmlns:o="urn:schemas-microsoft-com:office:office" xmlns:am3d="http://schemas.microsoft.com/office/drawing/2017/model3d" xmlns:aink="http://schemas.microsoft.com/office/drawing/2016/ink" xmlns:cx8="http://schemas.microsoft.com/office/drawing/2016/5/14/chartex" xmlns:cx7="http://schemas.microsoft.com/office/drawing/2016/5/13/chartex" xmlns:cx6="http://schemas.microsoft.com/office/drawing/2016/5/12/chartex" xmlns:cx5="http://schemas.microsoft.com/office/drawing/2016/5/11/chartex" xmlns:cx4="http://schemas.microsoft.com/office/drawing/2016/5/10/chartex" xmlns:cx3="http://schemas.microsoft.com/office/drawing/2016/5/9/chartex" xmlns:cx2="http://schemas.microsoft.com/office/drawing/2015/10/21/chartex" xmlns:cx1="http://schemas.microsoft.com/office/drawing/2015/9/8/chartex" xmlns:cx="http://schemas.microsoft.com/office/drawing/2014/chartex" xmlns="" val="1"/>
                         </a:ext>
                       </a:extLst>
                     </pic:cNvPr>
@@ -12998,6 +13900,7 @@
         <w:t xml:space="preserve">: level 1 DFD for </w:t>
       </w:r>
       <w:bookmarkEnd w:id="41"/>
+      <w:proofErr w:type="spellStart"/>
       <w:r>
         <w:rPr>
           <w:rFonts w:ascii="Times New Roman" w:hAnsi="Times New Roman" w:cs="Times New Roman"/>
@@ -13010,6 +13913,7 @@
         </w:rPr>
         <w:t>SafePaws</w:t>
       </w:r>
+      <w:proofErr w:type="spellEnd"/>
     </w:p>
     <w:p>
       <w:pPr>
@@ -13134,7 +14038,7 @@
         <w:pStyle w:val="Heading2"/>
         <w:numPr>
           <w:ilvl w:val="0"/>
-          <w:numId w:val="4"/>
+          <w:numId w:val="2"/>
         </w:numPr>
         <w:spacing w:line="360" w:lineRule="auto"/>
         <w:ind w:left="90" w:right="-154"/>
@@ -13184,7 +14088,7 @@
         <w:pStyle w:val="Heading3"/>
         <w:numPr>
           <w:ilvl w:val="0"/>
-          <w:numId w:val="8"/>
+          <w:numId w:val="4"/>
         </w:numPr>
         <w:tabs>
           <w:tab w:val="left" w:pos="0"/>
@@ -13260,6 +14164,7 @@
         <w:rPr>
           <w:i/>
           <w:noProof/>
+          <w:lang w:bidi="ne-NP"/>
         </w:rPr>
         <w:drawing>
           <wp:anchor distT="0" distB="0" distL="114300" distR="114300" simplePos="0" relativeHeight="251622912" behindDoc="1" locked="0" layoutInCell="1" allowOverlap="1" wp14:anchorId="5CE9B3CD" wp14:editId="16273D28">
@@ -13276,7 +14181,7 @@
             <wp:docPr id="41" name="Picture 40">
               <a:extLst xmlns:a="http://schemas.openxmlformats.org/drawingml/2006/main">
                 <a:ext uri="{C183D7F6-B498-43B3-948B-1728B52AA6E4}">
-                  <adec:decorative xmlns:adec="http://schemas.microsoft.com/office/drawing/2017/decorative" val="1"/>
+                  <adec:decorative xmlns:adec="http://schemas.microsoft.com/office/drawing/2017/decorative" xmlns:w16se="http://schemas.microsoft.com/office/word/2015/wordml/symex" xmlns:w16sdtdh="http://schemas.microsoft.com/office/word/2020/wordml/sdtdatahash" xmlns:w16="http://schemas.microsoft.com/office/word/2018/wordml" xmlns:w16cid="http://schemas.microsoft.com/office/word/2016/wordml/cid" xmlns:w16cex="http://schemas.microsoft.com/office/word/2018/wordml/cex" xmlns:w="http://schemas.openxmlformats.org/wordprocessingml/2006/main" xmlns:w10="urn:schemas-microsoft-com:office:word" xmlns:v="urn:schemas-microsoft-com:vml" xmlns:oel="http://schemas.microsoft.com/office/2019/extlst" xmlns:o="urn:schemas-microsoft-com:office:office" xmlns:am3d="http://schemas.microsoft.com/office/drawing/2017/model3d" xmlns:aink="http://schemas.microsoft.com/office/drawing/2016/ink" xmlns:cx8="http://schemas.microsoft.com/office/drawing/2016/5/14/chartex" xmlns:cx7="http://schemas.microsoft.com/office/drawing/2016/5/13/chartex" xmlns:cx6="http://schemas.microsoft.com/office/drawing/2016/5/12/chartex" xmlns:cx5="http://schemas.microsoft.com/office/drawing/2016/5/11/chartex" xmlns:cx4="http://schemas.microsoft.com/office/drawing/2016/5/10/chartex" xmlns:cx3="http://schemas.microsoft.com/office/drawing/2016/5/9/chartex" xmlns:cx2="http://schemas.microsoft.com/office/drawing/2015/10/21/chartex" xmlns:cx1="http://schemas.microsoft.com/office/drawing/2015/9/8/chartex" xmlns:cx="http://schemas.microsoft.com/office/drawing/2014/chartex" xmlns="" val="1"/>
                 </a:ext>
               </a:extLst>
             </wp:docPr>
@@ -13290,7 +14195,7 @@
                     <pic:cNvPr id="41" name="Picture 40">
                       <a:extLst>
                         <a:ext uri="{C183D7F6-B498-43B3-948B-1728B52AA6E4}">
-                          <adec:decorative xmlns:adec="http://schemas.microsoft.com/office/drawing/2017/decorative" val="1"/>
+                          <adec:decorative xmlns:adec="http://schemas.microsoft.com/office/drawing/2017/decorative" xmlns:w16se="http://schemas.microsoft.com/office/word/2015/wordml/symex" xmlns:w16sdtdh="http://schemas.microsoft.com/office/word/2020/wordml/sdtdatahash" xmlns:w16="http://schemas.microsoft.com/office/word/2018/wordml" xmlns:w16cid="http://schemas.microsoft.com/office/word/2016/wordml/cid" xmlns:w16cex="http://schemas.microsoft.com/office/word/2018/wordml/cex" xmlns:w="http://schemas.openxmlformats.org/wordprocessingml/2006/main" xmlns:w10="urn:schemas-microsoft-com:office:word" xmlns:v="urn:schemas-microsoft-com:vml" xmlns:oel="http://schemas.microsoft.com/office/2019/extlst" xmlns:o="urn:schemas-microsoft-com:office:office" xmlns:am3d="http://schemas.microsoft.com/office/drawing/2017/model3d" xmlns:aink="http://schemas.microsoft.com/office/drawing/2016/ink" xmlns:cx8="http://schemas.microsoft.com/office/drawing/2016/5/14/chartex" xmlns:cx7="http://schemas.microsoft.com/office/drawing/2016/5/13/chartex" xmlns:cx6="http://schemas.microsoft.com/office/drawing/2016/5/12/chartex" xmlns:cx5="http://schemas.microsoft.com/office/drawing/2016/5/11/chartex" xmlns:cx4="http://schemas.microsoft.com/office/drawing/2016/5/10/chartex" xmlns:cx3="http://schemas.microsoft.com/office/drawing/2016/5/9/chartex" xmlns:cx2="http://schemas.microsoft.com/office/drawing/2015/10/21/chartex" xmlns:cx1="http://schemas.microsoft.com/office/drawing/2015/9/8/chartex" xmlns:cx="http://schemas.microsoft.com/office/drawing/2014/chartex" xmlns="" val="1"/>
                         </a:ext>
                       </a:extLst>
                     </pic:cNvPr>
@@ -13568,6 +14473,7 @@
         <w:t xml:space="preserve">Architecture Design of </w:t>
       </w:r>
       <w:bookmarkEnd w:id="44"/>
+      <w:proofErr w:type="spellStart"/>
       <w:r>
         <w:rPr>
           <w:rFonts w:ascii="Times New Roman" w:hAnsi="Times New Roman" w:cs="Times New Roman"/>
@@ -13579,7 +14485,21 @@
           <w:sz w:val="24"/>
           <w:szCs w:val="24"/>
         </w:rPr>
-        <w:t>SafePaws.</w:t>
+        <w:t>SafePaws</w:t>
+      </w:r>
+      <w:proofErr w:type="spellEnd"/>
+      <w:r>
+        <w:rPr>
+          <w:rFonts w:ascii="Times New Roman" w:hAnsi="Times New Roman" w:cs="Times New Roman"/>
+          <w:b/>
+          <w:bCs/>
+          <w:i w:val="0"/>
+          <w:iCs w:val="0"/>
+          <w:color w:val="000000" w:themeColor="text1"/>
+          <w:sz w:val="24"/>
+          <w:szCs w:val="24"/>
+        </w:rPr>
+        <w:t>.</w:t>
       </w:r>
     </w:p>
     <w:p>
@@ -13592,7 +14512,7 @@
         <w:pStyle w:val="Heading3"/>
         <w:numPr>
           <w:ilvl w:val="0"/>
-          <w:numId w:val="8"/>
+          <w:numId w:val="4"/>
         </w:numPr>
         <w:spacing w:before="0" w:line="360" w:lineRule="auto"/>
         <w:ind w:right="-158" w:hanging="270"/>
@@ -13626,7 +14546,12 @@
         <w:jc w:val="both"/>
       </w:pPr>
       <w:r>
-        <w:t>The flowchart for the E-commerce Website begins with the start of the process. Users are prompted with a question asking if they have an account. If they do, they proceed to the login stage where the validity of their credentials is checked. Upon successful validation, they are directed to the landing page where they can view and buy products, as well as add them to their cart. After selecting their desired items, users proceed to checkout before the process concludes.</w:t>
+        <w:t>The flowchart for the E-commerce Website begins with the start of the process. Users are prompted with a question asking if they have an account. If they do, they proceed to the login stage where the validity of their credentials is checked. Upon successful validation, they are directed to the landing pag</w:t>
+      </w:r>
+      <w:bookmarkStart w:id="46" w:name="_GoBack"/>
+      <w:bookmarkEnd w:id="46"/>
+      <w:r>
+        <w:t>e where they can view and buy products, as well as add them to their cart. After selecting their desired items, users proceed to checkout before the process concludes.</w:t>
       </w:r>
     </w:p>
     <w:p>
@@ -13689,6 +14614,7 @@
       <w:r>
         <w:rPr>
           <w:noProof/>
+          <w:lang w:bidi="ne-NP"/>
         </w:rPr>
         <w:drawing>
           <wp:anchor distT="0" distB="0" distL="114300" distR="114300" simplePos="0" relativeHeight="251650560" behindDoc="0" locked="0" layoutInCell="1" allowOverlap="1" wp14:anchorId="4F30AE49" wp14:editId="28C3509F">
@@ -13705,7 +14631,7 @@
             <wp:docPr id="1052432007" name="Picture 3">
               <a:extLst xmlns:a="http://schemas.openxmlformats.org/drawingml/2006/main">
                 <a:ext uri="{C183D7F6-B498-43B3-948B-1728B52AA6E4}">
-                  <adec:decorative xmlns:adec="http://schemas.microsoft.com/office/drawing/2017/decorative" val="1"/>
+                  <adec:decorative xmlns:adec="http://schemas.microsoft.com/office/drawing/2017/decorative" xmlns:w16se="http://schemas.microsoft.com/office/word/2015/wordml/symex" xmlns:w16sdtdh="http://schemas.microsoft.com/office/word/2020/wordml/sdtdatahash" xmlns:w16="http://schemas.microsoft.com/office/word/2018/wordml" xmlns:w16cid="http://schemas.microsoft.com/office/word/2016/wordml/cid" xmlns:w16cex="http://schemas.microsoft.com/office/word/2018/wordml/cex" xmlns:w="http://schemas.openxmlformats.org/wordprocessingml/2006/main" xmlns:w10="urn:schemas-microsoft-com:office:word" xmlns:v="urn:schemas-microsoft-com:vml" xmlns:oel="http://schemas.microsoft.com/office/2019/extlst" xmlns:o="urn:schemas-microsoft-com:office:office" xmlns:am3d="http://schemas.microsoft.com/office/drawing/2017/model3d" xmlns:aink="http://schemas.microsoft.com/office/drawing/2016/ink" xmlns:cx8="http://schemas.microsoft.com/office/drawing/2016/5/14/chartex" xmlns:cx7="http://schemas.microsoft.com/office/drawing/2016/5/13/chartex" xmlns:cx6="http://schemas.microsoft.com/office/drawing/2016/5/12/chartex" xmlns:cx5="http://schemas.microsoft.com/office/drawing/2016/5/11/chartex" xmlns:cx4="http://schemas.microsoft.com/office/drawing/2016/5/10/chartex" xmlns:cx3="http://schemas.microsoft.com/office/drawing/2016/5/9/chartex" xmlns:cx2="http://schemas.microsoft.com/office/drawing/2015/10/21/chartex" xmlns:cx1="http://schemas.microsoft.com/office/drawing/2015/9/8/chartex" xmlns:cx="http://schemas.microsoft.com/office/drawing/2014/chartex" xmlns="" val="1"/>
                 </a:ext>
               </a:extLst>
             </wp:docPr>
@@ -13719,7 +14645,7 @@
                     <pic:cNvPr id="1052432007" name="Picture 3">
                       <a:extLst>
                         <a:ext uri="{C183D7F6-B498-43B3-948B-1728B52AA6E4}">
-                          <adec:decorative xmlns:adec="http://schemas.microsoft.com/office/drawing/2017/decorative" val="1"/>
+                          <adec:decorative xmlns:adec="http://schemas.microsoft.com/office/drawing/2017/decorative" xmlns:w16se="http://schemas.microsoft.com/office/word/2015/wordml/symex" xmlns:w16sdtdh="http://schemas.microsoft.com/office/word/2020/wordml/sdtdatahash" xmlns:w16="http://schemas.microsoft.com/office/word/2018/wordml" xmlns:w16cid="http://schemas.microsoft.com/office/word/2016/wordml/cid" xmlns:w16cex="http://schemas.microsoft.com/office/word/2018/wordml/cex" xmlns:w="http://schemas.openxmlformats.org/wordprocessingml/2006/main" xmlns:w10="urn:schemas-microsoft-com:office:word" xmlns:v="urn:schemas-microsoft-com:vml" xmlns:oel="http://schemas.microsoft.com/office/2019/extlst" xmlns:o="urn:schemas-microsoft-com:office:office" xmlns:am3d="http://schemas.microsoft.com/office/drawing/2017/model3d" xmlns:aink="http://schemas.microsoft.com/office/drawing/2016/ink" xmlns:cx8="http://schemas.microsoft.com/office/drawing/2016/5/14/chartex" xmlns:cx7="http://schemas.microsoft.com/office/drawing/2016/5/13/chartex" xmlns:cx6="http://schemas.microsoft.com/office/drawing/2016/5/12/chartex" xmlns:cx5="http://schemas.microsoft.com/office/drawing/2016/5/11/chartex" xmlns:cx4="http://schemas.microsoft.com/office/drawing/2016/5/10/chartex" xmlns:cx3="http://schemas.microsoft.com/office/drawing/2016/5/9/chartex" xmlns:cx2="http://schemas.microsoft.com/office/drawing/2015/10/21/chartex" xmlns:cx1="http://schemas.microsoft.com/office/drawing/2015/9/8/chartex" xmlns:cx="http://schemas.microsoft.com/office/drawing/2014/chartex" xmlns="" val="1"/>
                         </a:ext>
                       </a:extLst>
                     </pic:cNvPr>
@@ -14111,7 +15037,7 @@
           <w:szCs w:val="24"/>
         </w:rPr>
       </w:pPr>
-      <w:bookmarkStart w:id="46" w:name="_Toc169639316"/>
+      <w:bookmarkStart w:id="47" w:name="_Toc169639316"/>
       <w:r>
         <w:rPr>
           <w:rFonts w:ascii="Times New Roman" w:hAnsi="Times New Roman" w:cs="Times New Roman"/>
@@ -14221,7 +15147,7 @@
         </w:rPr>
         <w:t>e-commerce website for user</w:t>
       </w:r>
-      <w:bookmarkEnd w:id="46"/>
+      <w:bookmarkEnd w:id="47"/>
     </w:p>
     <w:p>
       <w:pPr>
@@ -14317,6 +15243,7 @@
         <w:rPr>
           <w:b/>
           <w:noProof/>
+          <w:lang w:bidi="ne-NP"/>
         </w:rPr>
         <w:drawing>
           <wp:anchor distT="0" distB="0" distL="114300" distR="114300" simplePos="0" relativeHeight="251656704" behindDoc="0" locked="0" layoutInCell="1" allowOverlap="1" wp14:anchorId="26A860A1" wp14:editId="49895168">
@@ -14333,7 +15260,7 @@
             <wp:docPr id="599635262" name="Picture 6">
               <a:extLst xmlns:a="http://schemas.openxmlformats.org/drawingml/2006/main">
                 <a:ext uri="{C183D7F6-B498-43B3-948B-1728B52AA6E4}">
-                  <adec:decorative xmlns:adec="http://schemas.microsoft.com/office/drawing/2017/decorative" val="1"/>
+                  <adec:decorative xmlns:adec="http://schemas.microsoft.com/office/drawing/2017/decorative" xmlns:w16se="http://schemas.microsoft.com/office/word/2015/wordml/symex" xmlns:w16sdtdh="http://schemas.microsoft.com/office/word/2020/wordml/sdtdatahash" xmlns:w16="http://schemas.microsoft.com/office/word/2018/wordml" xmlns:w16cid="http://schemas.microsoft.com/office/word/2016/wordml/cid" xmlns:w16cex="http://schemas.microsoft.com/office/word/2018/wordml/cex" xmlns:w="http://schemas.openxmlformats.org/wordprocessingml/2006/main" xmlns:w10="urn:schemas-microsoft-com:office:word" xmlns:v="urn:schemas-microsoft-com:vml" xmlns:oel="http://schemas.microsoft.com/office/2019/extlst" xmlns:o="urn:schemas-microsoft-com:office:office" xmlns:am3d="http://schemas.microsoft.com/office/drawing/2017/model3d" xmlns:aink="http://schemas.microsoft.com/office/drawing/2016/ink" xmlns:cx8="http://schemas.microsoft.com/office/drawing/2016/5/14/chartex" xmlns:cx7="http://schemas.microsoft.com/office/drawing/2016/5/13/chartex" xmlns:cx6="http://schemas.microsoft.com/office/drawing/2016/5/12/chartex" xmlns:cx5="http://schemas.microsoft.com/office/drawing/2016/5/11/chartex" xmlns:cx4="http://schemas.microsoft.com/office/drawing/2016/5/10/chartex" xmlns:cx3="http://schemas.microsoft.com/office/drawing/2016/5/9/chartex" xmlns:cx2="http://schemas.microsoft.com/office/drawing/2015/10/21/chartex" xmlns:cx1="http://schemas.microsoft.com/office/drawing/2015/9/8/chartex" xmlns:cx="http://schemas.microsoft.com/office/drawing/2014/chartex" xmlns="" val="1"/>
                 </a:ext>
               </a:extLst>
             </wp:docPr>
@@ -14347,7 +15274,7 @@
                     <pic:cNvPr id="599635262" name="Picture 6">
                       <a:extLst>
                         <a:ext uri="{C183D7F6-B498-43B3-948B-1728B52AA6E4}">
-                          <adec:decorative xmlns:adec="http://schemas.microsoft.com/office/drawing/2017/decorative" val="1"/>
+                          <adec:decorative xmlns:adec="http://schemas.microsoft.com/office/drawing/2017/decorative" xmlns:w16se="http://schemas.microsoft.com/office/word/2015/wordml/symex" xmlns:w16sdtdh="http://schemas.microsoft.com/office/word/2020/wordml/sdtdatahash" xmlns:w16="http://schemas.microsoft.com/office/word/2018/wordml" xmlns:w16cid="http://schemas.microsoft.com/office/word/2016/wordml/cid" xmlns:w16cex="http://schemas.microsoft.com/office/word/2018/wordml/cex" xmlns:w="http://schemas.openxmlformats.org/wordprocessingml/2006/main" xmlns:w10="urn:schemas-microsoft-com:office:word" xmlns:v="urn:schemas-microsoft-com:vml" xmlns:oel="http://schemas.microsoft.com/office/2019/extlst" xmlns:o="urn:schemas-microsoft-com:office:office" xmlns:am3d="http://schemas.microsoft.com/office/drawing/2017/model3d" xmlns:aink="http://schemas.microsoft.com/office/drawing/2016/ink" xmlns:cx8="http://schemas.microsoft.com/office/drawing/2016/5/14/chartex" xmlns:cx7="http://schemas.microsoft.com/office/drawing/2016/5/13/chartex" xmlns:cx6="http://schemas.microsoft.com/office/drawing/2016/5/12/chartex" xmlns:cx5="http://schemas.microsoft.com/office/drawing/2016/5/11/chartex" xmlns:cx4="http://schemas.microsoft.com/office/drawing/2016/5/10/chartex" xmlns:cx3="http://schemas.microsoft.com/office/drawing/2016/5/9/chartex" xmlns:cx2="http://schemas.microsoft.com/office/drawing/2015/10/21/chartex" xmlns:cx1="http://schemas.microsoft.com/office/drawing/2015/9/8/chartex" xmlns:cx="http://schemas.microsoft.com/office/drawing/2014/chartex" xmlns="" val="1"/>
                         </a:ext>
                       </a:extLst>
                     </pic:cNvPr>
@@ -14791,7 +15718,7 @@
           <w:szCs w:val="24"/>
         </w:rPr>
       </w:pPr>
-      <w:bookmarkStart w:id="47" w:name="_Toc169639317"/>
+      <w:bookmarkStart w:id="48" w:name="_Toc169639317"/>
       <w:r>
         <w:rPr>
           <w:rFonts w:ascii="Times New Roman" w:hAnsi="Times New Roman" w:cs="Times New Roman"/>
@@ -14925,7 +15852,7 @@
         </w:rPr>
         <w:t>admin</w:t>
       </w:r>
-      <w:bookmarkEnd w:id="47"/>
+      <w:bookmarkEnd w:id="48"/>
     </w:p>
     <w:p>
       <w:pPr>
@@ -14954,7 +15881,7 @@
         <w:pStyle w:val="Heading3"/>
         <w:numPr>
           <w:ilvl w:val="0"/>
-          <w:numId w:val="8"/>
+          <w:numId w:val="4"/>
         </w:numPr>
         <w:spacing w:before="0" w:line="360" w:lineRule="auto"/>
         <w:ind w:right="-158"/>
@@ -14964,7 +15891,7 @@
           <w:color w:val="auto"/>
         </w:rPr>
       </w:pPr>
-      <w:bookmarkStart w:id="48" w:name="_Toc182658985"/>
+      <w:bookmarkStart w:id="49" w:name="_Toc182658985"/>
       <w:r>
         <w:rPr>
           <w:rFonts w:ascii="Times New Roman" w:hAnsi="Times New Roman" w:cs="Times New Roman"/>
@@ -14973,7 +15900,7 @@
         <w:lastRenderedPageBreak/>
         <w:t>Database schema design</w:t>
       </w:r>
-      <w:bookmarkEnd w:id="48"/>
+      <w:bookmarkEnd w:id="49"/>
     </w:p>
     <w:p>
       <w:pPr>
@@ -14985,6 +15912,7 @@
       <w:r>
         <w:rPr>
           <w:noProof/>
+          <w:lang w:bidi="ne-NP"/>
         </w:rPr>
         <w:drawing>
           <wp:anchor distT="0" distB="0" distL="114300" distR="114300" simplePos="0" relativeHeight="251646464" behindDoc="0" locked="0" layoutInCell="1" allowOverlap="1" wp14:anchorId="3C900824" wp14:editId="67BBC00B">
@@ -15063,11 +15991,9 @@
       <w:r>
         <w:t xml:space="preserve"> tables in the databases each of them </w:t>
       </w:r>
-      <w:proofErr w:type="gramStart"/>
       <w:r>
         <w:t>have</w:t>
       </w:r>
-      <w:proofErr w:type="gramEnd"/>
       <w:r>
         <w:t xml:space="preserve"> their own fields where their id is primary key and if that id is used in another table it becomes foreign key. </w:t>
       </w:r>
@@ -15094,7 +16020,7 @@
           <w:szCs w:val="24"/>
         </w:rPr>
       </w:pPr>
-      <w:bookmarkStart w:id="49" w:name="_Toc169639318"/>
+      <w:bookmarkStart w:id="50" w:name="_Toc169639318"/>
       <w:r>
         <w:rPr>
           <w:rFonts w:ascii="Times New Roman" w:hAnsi="Times New Roman" w:cs="Times New Roman"/>
@@ -15192,7 +16118,7 @@
         </w:rPr>
         <w:t>: Database Schema Design</w:t>
       </w:r>
-      <w:bookmarkEnd w:id="49"/>
+      <w:bookmarkEnd w:id="50"/>
     </w:p>
     <w:p>
       <w:pPr>
@@ -15207,7 +16133,7 @@
         <w:pStyle w:val="Heading3"/>
         <w:numPr>
           <w:ilvl w:val="0"/>
-          <w:numId w:val="8"/>
+          <w:numId w:val="4"/>
         </w:numPr>
         <w:spacing w:before="0" w:line="360" w:lineRule="auto"/>
         <w:ind w:right="-158"/>
@@ -15217,7 +16143,7 @@
           <w:color w:val="auto"/>
         </w:rPr>
       </w:pPr>
-      <w:bookmarkStart w:id="50" w:name="_Toc182658986"/>
+      <w:bookmarkStart w:id="51" w:name="_Toc182658986"/>
       <w:r>
         <w:rPr>
           <w:rFonts w:ascii="Times New Roman" w:hAnsi="Times New Roman" w:cs="Times New Roman"/>
@@ -15225,7 +16151,7 @@
         </w:rPr>
         <w:t>Interface Design (UI Interface)</w:t>
       </w:r>
-      <w:bookmarkEnd w:id="50"/>
+      <w:bookmarkEnd w:id="51"/>
       <w:r>
         <w:rPr>
           <w:rFonts w:ascii="Times New Roman" w:hAnsi="Times New Roman" w:cs="Times New Roman"/>
@@ -15274,22 +16200,22 @@
       <w:r>
         <w:t xml:space="preserve">of </w:t>
       </w:r>
-      <w:r>
+      <w:proofErr w:type="spellStart"/>
+      <w:r>
+        <w:rPr>
+          <w:color w:val="FF0000"/>
+        </w:rPr>
         <w:t>GizmoGrove</w:t>
       </w:r>
-      <w:r>
+      <w:proofErr w:type="spellEnd"/>
+      <w:r>
+        <w:rPr>
+          <w:color w:val="FF0000"/>
+        </w:rPr>
         <w:t>:</w:t>
       </w:r>
       <w:r>
-        <w:t xml:space="preserve"> </w:t>
-      </w:r>
-      <w:proofErr w:type="gramStart"/>
-      <w:r>
-        <w:t>A</w:t>
-      </w:r>
-      <w:proofErr w:type="gramEnd"/>
-      <w:r>
-        <w:t xml:space="preserve"> e-commerce website </w:t>
+        <w:t xml:space="preserve"> A e-commerce website </w:t>
       </w:r>
       <w:r>
         <w:t xml:space="preserve">are shown </w:t>
@@ -16136,6 +17062,7 @@
     </w:p>
     <w:p>
       <w:pPr>
+        <w:jc w:val="both"/>
         <w:rPr>
           <w:b/>
           <w:bCs/>
@@ -16156,6 +17083,7 @@
     </w:p>
     <w:p>
       <w:pPr>
+        <w:jc w:val="both"/>
         <w:rPr>
           <w:b/>
           <w:bCs/>
@@ -16168,23 +17096,35 @@
       <w:pPr>
         <w:numPr>
           <w:ilvl w:val="0"/>
-          <w:numId w:val="58"/>
+          <w:numId w:val="17"/>
         </w:numPr>
+        <w:jc w:val="both"/>
         <w:rPr>
           <w:b/>
           <w:bCs/>
-          <w:sz w:val="28"/>
-          <w:szCs w:val="28"/>
-        </w:rPr>
-      </w:pPr>
+          <w:sz w:val="24"/>
+          <w:szCs w:val="24"/>
+        </w:rPr>
+      </w:pPr>
+      <w:proofErr w:type="spellStart"/>
       <w:r>
         <w:rPr>
           <w:b/>
           <w:bCs/>
-          <w:sz w:val="28"/>
-          <w:szCs w:val="28"/>
-        </w:rPr>
-        <w:t xml:space="preserve">Mahidol University College of Management. (2024). </w:t>
+          <w:sz w:val="24"/>
+          <w:szCs w:val="24"/>
+        </w:rPr>
+        <w:t>Mahidol</w:t>
+      </w:r>
+      <w:proofErr w:type="spellEnd"/>
+      <w:r>
+        <w:rPr>
+          <w:b/>
+          <w:bCs/>
+          <w:sz w:val="24"/>
+          <w:szCs w:val="24"/>
+        </w:rPr>
+        <w:t xml:space="preserve"> University College of Management. (2024). </w:t>
       </w:r>
       <w:r>
         <w:rPr>
@@ -16192,8 +17132,8 @@
           <w:bCs/>
           <w:i/>
           <w:iCs/>
-          <w:sz w:val="28"/>
-          <w:szCs w:val="28"/>
+          <w:sz w:val="24"/>
+          <w:szCs w:val="24"/>
         </w:rPr>
         <w:t>Research on Pet Industry Growth</w:t>
       </w:r>
@@ -16201,8 +17141,8 @@
         <w:rPr>
           <w:b/>
           <w:bCs/>
-          <w:sz w:val="28"/>
-          <w:szCs w:val="28"/>
+          <w:sz w:val="24"/>
+          <w:szCs w:val="24"/>
         </w:rPr>
         <w:t xml:space="preserve">. [Online]. Available: </w:t>
       </w:r>
@@ -16212,8 +17152,8 @@
             <w:rStyle w:val="Hyperlink"/>
             <w:b/>
             <w:bCs/>
-            <w:sz w:val="28"/>
-            <w:szCs w:val="28"/>
+            <w:sz w:val="24"/>
+            <w:szCs w:val="24"/>
           </w:rPr>
           <w:t>https://archive.cm.mahidol.ac.th/handle/123456789/5127</w:t>
         </w:r>
@@ -16222,8 +17162,8 @@
         <w:rPr>
           <w:b/>
           <w:bCs/>
-          <w:sz w:val="28"/>
-          <w:szCs w:val="28"/>
+          <w:sz w:val="24"/>
+          <w:szCs w:val="24"/>
         </w:rPr>
         <w:t>. [Accessed: Aug. 14, 2024].</w:t>
       </w:r>
@@ -16232,21 +17172,22 @@
       <w:pPr>
         <w:numPr>
           <w:ilvl w:val="0"/>
-          <w:numId w:val="58"/>
+          <w:numId w:val="17"/>
         </w:numPr>
+        <w:jc w:val="both"/>
         <w:rPr>
           <w:b/>
           <w:bCs/>
-          <w:sz w:val="28"/>
-          <w:szCs w:val="28"/>
+          <w:sz w:val="24"/>
+          <w:szCs w:val="24"/>
         </w:rPr>
       </w:pPr>
       <w:r>
         <w:rPr>
           <w:b/>
           <w:bCs/>
-          <w:sz w:val="28"/>
-          <w:szCs w:val="28"/>
+          <w:sz w:val="24"/>
+          <w:szCs w:val="24"/>
         </w:rPr>
         <w:t xml:space="preserve">Doe, J. (2023). </w:t>
       </w:r>
@@ -16256,8 +17197,8 @@
           <w:bCs/>
           <w:i/>
           <w:iCs/>
-          <w:sz w:val="28"/>
-          <w:szCs w:val="28"/>
+          <w:sz w:val="24"/>
+          <w:szCs w:val="24"/>
         </w:rPr>
         <w:t>Analysis of Pet Grooming Services Market</w:t>
       </w:r>
@@ -16265,8 +17206,8 @@
         <w:rPr>
           <w:b/>
           <w:bCs/>
-          <w:sz w:val="28"/>
-          <w:szCs w:val="28"/>
+          <w:sz w:val="24"/>
+          <w:szCs w:val="24"/>
         </w:rPr>
         <w:t xml:space="preserve">. [Online]. Available: </w:t>
       </w:r>
@@ -16276,8 +17217,8 @@
             <w:rStyle w:val="Hyperlink"/>
             <w:b/>
             <w:bCs/>
-            <w:sz w:val="28"/>
-            <w:szCs w:val="28"/>
+            <w:sz w:val="24"/>
+            <w:szCs w:val="24"/>
           </w:rPr>
           <w:t>https://www.proquest.com/openview/c7f89e8396bf10658cd8ea207fb2fe37/1.pdf?pq-origsite=gscholar&amp;cbl=41532</w:t>
         </w:r>
@@ -16286,8 +17227,8 @@
         <w:rPr>
           <w:b/>
           <w:bCs/>
-          <w:sz w:val="28"/>
-          <w:szCs w:val="28"/>
+          <w:sz w:val="24"/>
+          <w:szCs w:val="24"/>
         </w:rPr>
         <w:t>. [Accessed: Aug. 14, 2024].</w:t>
       </w:r>
@@ -16295,6 +17236,7 @@
     <w:p>
       <w:pPr>
         <w:ind w:left="720"/>
+        <w:jc w:val="both"/>
         <w:rPr>
           <w:b/>
           <w:bCs/>
@@ -16306,6 +17248,7 @@
     <w:p>
       <w:pPr>
         <w:ind w:left="720"/>
+        <w:jc w:val="both"/>
         <w:rPr>
           <w:b/>
           <w:bCs/>
@@ -16316,6 +17259,7 @@
     </w:p>
     <w:p>
       <w:pPr>
+        <w:jc w:val="both"/>
         <w:rPr>
           <w:b/>
           <w:bCs/>
@@ -16335,6 +17279,7 @@
     </w:p>
     <w:p>
       <w:pPr>
+        <w:jc w:val="both"/>
         <w:rPr>
           <w:b/>
           <w:bCs/>
@@ -16342,32 +17287,89 @@
           <w:szCs w:val="28"/>
         </w:rPr>
       </w:pPr>
-      <w:r>
+    </w:p>
+    <w:p>
+      <w:pPr>
+        <w:jc w:val="both"/>
         <w:rPr>
           <w:b/>
           <w:bCs/>
-          <w:sz w:val="28"/>
-          <w:szCs w:val="28"/>
-        </w:rPr>
-        <w:t xml:space="preserve">i. Sneha Care. </w:t>
-      </w:r>
+          <w:sz w:val="24"/>
+          <w:szCs w:val="24"/>
+        </w:rPr>
+      </w:pPr>
+      <w:proofErr w:type="spellStart"/>
+      <w:proofErr w:type="gramStart"/>
+      <w:r>
+        <w:rPr>
+          <w:b/>
+          <w:bCs/>
+          <w:sz w:val="24"/>
+          <w:szCs w:val="24"/>
+        </w:rPr>
+        <w:t>i</w:t>
+      </w:r>
+      <w:proofErr w:type="spellEnd"/>
+      <w:proofErr w:type="gramEnd"/>
+      <w:r>
+        <w:rPr>
+          <w:b/>
+          <w:bCs/>
+          <w:sz w:val="24"/>
+          <w:szCs w:val="24"/>
+        </w:rPr>
+        <w:t xml:space="preserve">. </w:t>
+      </w:r>
+      <w:proofErr w:type="spellStart"/>
+      <w:r>
+        <w:rPr>
+          <w:b/>
+          <w:bCs/>
+          <w:sz w:val="24"/>
+          <w:szCs w:val="24"/>
+        </w:rPr>
+        <w:t>Sneha</w:t>
+      </w:r>
+      <w:proofErr w:type="spellEnd"/>
+      <w:r>
+        <w:rPr>
+          <w:b/>
+          <w:bCs/>
+          <w:sz w:val="24"/>
+          <w:szCs w:val="24"/>
+        </w:rPr>
+        <w:t xml:space="preserve"> Care. </w:t>
+      </w:r>
+      <w:proofErr w:type="spellStart"/>
       <w:r>
         <w:rPr>
           <w:b/>
           <w:bCs/>
           <w:i/>
           <w:iCs/>
-          <w:sz w:val="28"/>
-          <w:szCs w:val="28"/>
-        </w:rPr>
-        <w:t>Sneha's Care – Helping Stray Animals in Nepal</w:t>
-      </w:r>
+          <w:sz w:val="24"/>
+          <w:szCs w:val="24"/>
+        </w:rPr>
+        <w:t>Sneha's</w:t>
+      </w:r>
+      <w:proofErr w:type="spellEnd"/>
       <w:r>
         <w:rPr>
           <w:b/>
           <w:bCs/>
-          <w:sz w:val="28"/>
-          <w:szCs w:val="28"/>
+          <w:i/>
+          <w:iCs/>
+          <w:sz w:val="24"/>
+          <w:szCs w:val="24"/>
+        </w:rPr>
+        <w:t xml:space="preserve"> Care – Helping Stray Animals in Nepal</w:t>
+      </w:r>
+      <w:r>
+        <w:rPr>
+          <w:b/>
+          <w:bCs/>
+          <w:sz w:val="24"/>
+          <w:szCs w:val="24"/>
         </w:rPr>
         <w:t xml:space="preserve">. [Online]. Available: </w:t>
       </w:r>
@@ -16377,8 +17379,8 @@
             <w:rStyle w:val="Hyperlink"/>
             <w:b/>
             <w:bCs/>
-            <w:sz w:val="28"/>
-            <w:szCs w:val="28"/>
+            <w:sz w:val="24"/>
+            <w:szCs w:val="24"/>
           </w:rPr>
           <w:t>https://www.snehacare.org</w:t>
         </w:r>
@@ -16387,27 +17389,28 @@
         <w:rPr>
           <w:b/>
           <w:bCs/>
-          <w:sz w:val="28"/>
-          <w:szCs w:val="28"/>
+          <w:sz w:val="24"/>
+          <w:szCs w:val="24"/>
         </w:rPr>
         <w:t>. [Accessed: Aug. 14, 2024].</w:t>
       </w:r>
     </w:p>
     <w:p>
       <w:pPr>
+        <w:jc w:val="both"/>
         <w:rPr>
           <w:b/>
           <w:bCs/>
-          <w:sz w:val="28"/>
-          <w:szCs w:val="28"/>
+          <w:sz w:val="24"/>
+          <w:szCs w:val="24"/>
         </w:rPr>
       </w:pPr>
       <w:r>
         <w:rPr>
           <w:b/>
           <w:bCs/>
-          <w:sz w:val="28"/>
-          <w:szCs w:val="28"/>
+          <w:sz w:val="24"/>
+          <w:szCs w:val="24"/>
         </w:rPr>
         <w:t xml:space="preserve">ii. Kat Centre Nepal. </w:t>
       </w:r>
@@ -16417,8 +17420,8 @@
           <w:bCs/>
           <w:i/>
           <w:iCs/>
-          <w:sz w:val="28"/>
-          <w:szCs w:val="28"/>
+          <w:sz w:val="24"/>
+          <w:szCs w:val="24"/>
         </w:rPr>
         <w:t>Kathmandu Animal Treatment Centre</w:t>
       </w:r>
@@ -16426,8 +17429,8 @@
         <w:rPr>
           <w:b/>
           <w:bCs/>
-          <w:sz w:val="28"/>
-          <w:szCs w:val="28"/>
+          <w:sz w:val="24"/>
+          <w:szCs w:val="24"/>
         </w:rPr>
         <w:t xml:space="preserve">. [Online]. Available: </w:t>
       </w:r>
@@ -16437,8 +17440,8 @@
             <w:rStyle w:val="Hyperlink"/>
             <w:b/>
             <w:bCs/>
-            <w:sz w:val="28"/>
-            <w:szCs w:val="28"/>
+            <w:sz w:val="24"/>
+            <w:szCs w:val="24"/>
           </w:rPr>
           <w:t>https://www.katcentre.org.np</w:t>
         </w:r>
@@ -16447,27 +17450,28 @@
         <w:rPr>
           <w:b/>
           <w:bCs/>
-          <w:sz w:val="28"/>
-          <w:szCs w:val="28"/>
+          <w:sz w:val="24"/>
+          <w:szCs w:val="24"/>
         </w:rPr>
         <w:t>. [Accessed: Aug. 14, 2024].</w:t>
       </w:r>
     </w:p>
     <w:p>
       <w:pPr>
+        <w:jc w:val="both"/>
         <w:rPr>
           <w:b/>
           <w:bCs/>
-          <w:sz w:val="28"/>
-          <w:szCs w:val="28"/>
+          <w:sz w:val="24"/>
+          <w:szCs w:val="24"/>
         </w:rPr>
       </w:pPr>
       <w:r>
         <w:rPr>
           <w:b/>
           <w:bCs/>
-          <w:sz w:val="28"/>
-          <w:szCs w:val="28"/>
+          <w:sz w:val="24"/>
+          <w:szCs w:val="24"/>
         </w:rPr>
         <w:t xml:space="preserve">iii. Himalayan Animal Rescue Trust (HART) Nepal. </w:t>
       </w:r>
@@ -16477,8 +17481,8 @@
           <w:bCs/>
           <w:i/>
           <w:iCs/>
-          <w:sz w:val="28"/>
-          <w:szCs w:val="28"/>
+          <w:sz w:val="24"/>
+          <w:szCs w:val="24"/>
         </w:rPr>
         <w:t>Himalayan Animal Rescue Trust (HART) Nepal</w:t>
       </w:r>
@@ -16486,8 +17490,8 @@
         <w:rPr>
           <w:b/>
           <w:bCs/>
-          <w:sz w:val="28"/>
-          <w:szCs w:val="28"/>
+          <w:sz w:val="24"/>
+          <w:szCs w:val="24"/>
         </w:rPr>
         <w:t xml:space="preserve">. [Online]. Available: </w:t>
       </w:r>
@@ -16497,8 +17501,8 @@
             <w:rStyle w:val="Hyperlink"/>
             <w:b/>
             <w:bCs/>
-            <w:sz w:val="28"/>
-            <w:szCs w:val="28"/>
+            <w:sz w:val="24"/>
+            <w:szCs w:val="24"/>
           </w:rPr>
           <w:t>https://www.hartnepal.org</w:t>
         </w:r>
@@ -16507,14 +17511,15 @@
         <w:rPr>
           <w:b/>
           <w:bCs/>
-          <w:sz w:val="28"/>
-          <w:szCs w:val="28"/>
+          <w:sz w:val="24"/>
+          <w:szCs w:val="24"/>
         </w:rPr>
         <w:t>. [Accessed: Aug. 14, 2024].</w:t>
       </w:r>
     </w:p>
     <w:p>
       <w:pPr>
+        <w:jc w:val="both"/>
         <w:rPr>
           <w:sz w:val="24"/>
           <w:szCs w:val="24"/>
@@ -16729,7 +17734,7 @@
 </file>
 
 <file path=word/endnotes.xml><?xml version="1.0" encoding="utf-8"?>
-<w:endnotes xmlns:wpc="http://schemas.microsoft.com/office/word/2010/wordprocessingCanvas" xmlns:cx="http://schemas.microsoft.com/office/drawing/2014/chartex" xmlns:cx1="http://schemas.microsoft.com/office/drawing/2015/9/8/chartex" xmlns:cx2="http://schemas.microsoft.com/office/drawing/2015/10/21/chartex" xmlns:cx3="http://schemas.microsoft.com/office/drawing/2016/5/9/chartex" xmlns:cx4="http://schemas.microsoft.com/office/drawing/2016/5/10/chartex" xmlns:cx5="http://schemas.microsoft.com/office/drawing/2016/5/11/chartex" xmlns:cx6="http://schemas.microsoft.com/office/drawing/2016/5/12/chartex" xmlns:cx7="http://schemas.microsoft.com/office/drawing/2016/5/13/chartex" xmlns:cx8="http://schemas.microsoft.com/office/drawing/2016/5/14/chartex" xmlns:mc="http://schemas.openxmlformats.org/markup-compatibility/2006" xmlns:aink="http://schemas.microsoft.com/office/drawing/2016/ink" xmlns:am3d="http://schemas.microsoft.com/office/drawing/2017/model3d" xmlns:o="urn:schemas-microsoft-com:office:office" xmlns:oel="http://schemas.microsoft.com/office/2019/extlst" xmlns:r="http://schemas.openxmlformats.org/officeDocument/2006/relationships" xmlns:m="http://schemas.openxmlformats.org/officeDocument/2006/math" xmlns:v="urn:schemas-microsoft-com:vml" xmlns:wp14="http://schemas.microsoft.com/office/word/2010/wordprocessingDrawing" xmlns:wp="http://schemas.openxmlformats.org/drawingml/2006/wordprocessingDrawing" xmlns:w10="urn:schemas-microsoft-com:office:word" xmlns:w="http://schemas.openxmlformats.org/wordprocessingml/2006/main" xmlns:w14="http://schemas.microsoft.com/office/word/2010/wordml" xmlns:w15="http://schemas.microsoft.com/office/word/2012/wordml" xmlns:w16cex="http://schemas.microsoft.com/office/word/2018/wordml/cex" xmlns:w16cid="http://schemas.microsoft.com/office/word/2016/wordml/cid" xmlns:w16="http://schemas.microsoft.com/office/word/2018/wordml" xmlns:w16sdtdh="http://schemas.microsoft.com/office/word/2020/wordml/sdtdatahash" xmlns:w16se="http://schemas.microsoft.com/office/word/2015/wordml/symex" xmlns:wpg="http://schemas.microsoft.com/office/word/2010/wordprocessingGroup" xmlns:wpi="http://schemas.microsoft.com/office/word/2010/wordprocessingInk" xmlns:wne="http://schemas.microsoft.com/office/word/2006/wordml" xmlns:wps="http://schemas.microsoft.com/office/word/2010/wordprocessingShape" mc:Ignorable="w14 w15 w16se w16cid w16 w16cex w16sdtdh wp14">
+<w:endnotes xmlns:wpc="http://schemas.microsoft.com/office/word/2010/wordprocessingCanvas" xmlns:mc="http://schemas.openxmlformats.org/markup-compatibility/2006" xmlns:o="urn:schemas-microsoft-com:office:office" xmlns:r="http://schemas.openxmlformats.org/officeDocument/2006/relationships" xmlns:m="http://schemas.openxmlformats.org/officeDocument/2006/math" xmlns:v="urn:schemas-microsoft-com:vml" xmlns:wp14="http://schemas.microsoft.com/office/word/2010/wordprocessingDrawing" xmlns:wp="http://schemas.openxmlformats.org/drawingml/2006/wordprocessingDrawing" xmlns:w10="urn:schemas-microsoft-com:office:word" xmlns:w="http://schemas.openxmlformats.org/wordprocessingml/2006/main" xmlns:w14="http://schemas.microsoft.com/office/word/2010/wordml" xmlns:w15="http://schemas.microsoft.com/office/word/2012/wordml" xmlns:wpg="http://schemas.microsoft.com/office/word/2010/wordprocessingGroup" xmlns:wpi="http://schemas.microsoft.com/office/word/2010/wordprocessingInk" xmlns:wne="http://schemas.microsoft.com/office/word/2006/wordml" xmlns:wps="http://schemas.microsoft.com/office/word/2010/wordprocessingShape" mc:Ignorable="w14 w15 wp14">
   <w:endnote w:type="separator" w:id="-1">
     <w:p>
       <w:r>
@@ -16748,7 +17753,7 @@
 </file>
 
 <file path=word/footer1.xml><?xml version="1.0" encoding="utf-8"?>
-<w:ftr xmlns:wpc="http://schemas.microsoft.com/office/word/2010/wordprocessingCanvas" xmlns:cx="http://schemas.microsoft.com/office/drawing/2014/chartex" xmlns:cx1="http://schemas.microsoft.com/office/drawing/2015/9/8/chartex" xmlns:cx2="http://schemas.microsoft.com/office/drawing/2015/10/21/chartex" xmlns:cx3="http://schemas.microsoft.com/office/drawing/2016/5/9/chartex" xmlns:cx4="http://schemas.microsoft.com/office/drawing/2016/5/10/chartex" xmlns:cx5="http://schemas.microsoft.com/office/drawing/2016/5/11/chartex" xmlns:cx6="http://schemas.microsoft.com/office/drawing/2016/5/12/chartex" xmlns:cx7="http://schemas.microsoft.com/office/drawing/2016/5/13/chartex" xmlns:cx8="http://schemas.microsoft.com/office/drawing/2016/5/14/chartex" xmlns:mc="http://schemas.openxmlformats.org/markup-compatibility/2006" xmlns:aink="http://schemas.microsoft.com/office/drawing/2016/ink" xmlns:am3d="http://schemas.microsoft.com/office/drawing/2017/model3d" xmlns:o="urn:schemas-microsoft-com:office:office" xmlns:oel="http://schemas.microsoft.com/office/2019/extlst" xmlns:r="http://schemas.openxmlformats.org/officeDocument/2006/relationships" xmlns:m="http://schemas.openxmlformats.org/officeDocument/2006/math" xmlns:v="urn:schemas-microsoft-com:vml" xmlns:wp14="http://schemas.microsoft.com/office/word/2010/wordprocessingDrawing" xmlns:wp="http://schemas.openxmlformats.org/drawingml/2006/wordprocessingDrawing" xmlns:w10="urn:schemas-microsoft-com:office:word" xmlns:w="http://schemas.openxmlformats.org/wordprocessingml/2006/main" xmlns:w14="http://schemas.microsoft.com/office/word/2010/wordml" xmlns:w15="http://schemas.microsoft.com/office/word/2012/wordml" xmlns:w16cex="http://schemas.microsoft.com/office/word/2018/wordml/cex" xmlns:w16cid="http://schemas.microsoft.com/office/word/2016/wordml/cid" xmlns:w16="http://schemas.microsoft.com/office/word/2018/wordml" xmlns:w16sdtdh="http://schemas.microsoft.com/office/word/2020/wordml/sdtdatahash" xmlns:w16se="http://schemas.microsoft.com/office/word/2015/wordml/symex" xmlns:wpg="http://schemas.microsoft.com/office/word/2010/wordprocessingGroup" xmlns:wpi="http://schemas.microsoft.com/office/word/2010/wordprocessingInk" xmlns:wne="http://schemas.microsoft.com/office/word/2006/wordml" xmlns:wps="http://schemas.microsoft.com/office/word/2010/wordprocessingShape" mc:Ignorable="w14 w15 w16se w16cid w16 w16cex w16sdtdh wp14">
+<w:ftr xmlns:wpc="http://schemas.microsoft.com/office/word/2010/wordprocessingCanvas" xmlns:mc="http://schemas.openxmlformats.org/markup-compatibility/2006" xmlns:o="urn:schemas-microsoft-com:office:office" xmlns:r="http://schemas.openxmlformats.org/officeDocument/2006/relationships" xmlns:m="http://schemas.openxmlformats.org/officeDocument/2006/math" xmlns:v="urn:schemas-microsoft-com:vml" xmlns:wp14="http://schemas.microsoft.com/office/word/2010/wordprocessingDrawing" xmlns:wp="http://schemas.openxmlformats.org/drawingml/2006/wordprocessingDrawing" xmlns:w10="urn:schemas-microsoft-com:office:word" xmlns:w="http://schemas.openxmlformats.org/wordprocessingml/2006/main" xmlns:w14="http://schemas.microsoft.com/office/word/2010/wordml" xmlns:w15="http://schemas.microsoft.com/office/word/2012/wordml" xmlns:wpg="http://schemas.microsoft.com/office/word/2010/wordprocessingGroup" xmlns:wpi="http://schemas.microsoft.com/office/word/2010/wordprocessingInk" xmlns:wne="http://schemas.microsoft.com/office/word/2006/wordml" xmlns:wps="http://schemas.microsoft.com/office/word/2010/wordprocessingShape" mc:Ignorable="w14 w15 wp14">
   <w:p>
     <w:pPr>
       <w:pStyle w:val="Footer"/>
@@ -16764,7 +17769,7 @@
 </file>
 
 <file path=word/footer2.xml><?xml version="1.0" encoding="utf-8"?>
-<w:ftr xmlns:wpc="http://schemas.microsoft.com/office/word/2010/wordprocessingCanvas" xmlns:cx="http://schemas.microsoft.com/office/drawing/2014/chartex" xmlns:cx1="http://schemas.microsoft.com/office/drawing/2015/9/8/chartex" xmlns:cx2="http://schemas.microsoft.com/office/drawing/2015/10/21/chartex" xmlns:cx3="http://schemas.microsoft.com/office/drawing/2016/5/9/chartex" xmlns:cx4="http://schemas.microsoft.com/office/drawing/2016/5/10/chartex" xmlns:cx5="http://schemas.microsoft.com/office/drawing/2016/5/11/chartex" xmlns:cx6="http://schemas.microsoft.com/office/drawing/2016/5/12/chartex" xmlns:cx7="http://schemas.microsoft.com/office/drawing/2016/5/13/chartex" xmlns:cx8="http://schemas.microsoft.com/office/drawing/2016/5/14/chartex" xmlns:mc="http://schemas.openxmlformats.org/markup-compatibility/2006" xmlns:aink="http://schemas.microsoft.com/office/drawing/2016/ink" xmlns:am3d="http://schemas.microsoft.com/office/drawing/2017/model3d" xmlns:o="urn:schemas-microsoft-com:office:office" xmlns:oel="http://schemas.microsoft.com/office/2019/extlst" xmlns:r="http://schemas.openxmlformats.org/officeDocument/2006/relationships" xmlns:m="http://schemas.openxmlformats.org/officeDocument/2006/math" xmlns:v="urn:schemas-microsoft-com:vml" xmlns:wp14="http://schemas.microsoft.com/office/word/2010/wordprocessingDrawing" xmlns:wp="http://schemas.openxmlformats.org/drawingml/2006/wordprocessingDrawing" xmlns:w10="urn:schemas-microsoft-com:office:word" xmlns:w="http://schemas.openxmlformats.org/wordprocessingml/2006/main" xmlns:w14="http://schemas.microsoft.com/office/word/2010/wordml" xmlns:w15="http://schemas.microsoft.com/office/word/2012/wordml" xmlns:w16cex="http://schemas.microsoft.com/office/word/2018/wordml/cex" xmlns:w16cid="http://schemas.microsoft.com/office/word/2016/wordml/cid" xmlns:w16="http://schemas.microsoft.com/office/word/2018/wordml" xmlns:w16sdtdh="http://schemas.microsoft.com/office/word/2020/wordml/sdtdatahash" xmlns:w16se="http://schemas.microsoft.com/office/word/2015/wordml/symex" xmlns:wpg="http://schemas.microsoft.com/office/word/2010/wordprocessingGroup" xmlns:wpi="http://schemas.microsoft.com/office/word/2010/wordprocessingInk" xmlns:wne="http://schemas.microsoft.com/office/word/2006/wordml" xmlns:wps="http://schemas.microsoft.com/office/word/2010/wordprocessingShape" mc:Ignorable="w14 w15 w16se w16cid w16 w16cex w16sdtdh wp14">
+<w:ftr xmlns:wpc="http://schemas.microsoft.com/office/word/2010/wordprocessingCanvas" xmlns:mc="http://schemas.openxmlformats.org/markup-compatibility/2006" xmlns:o="urn:schemas-microsoft-com:office:office" xmlns:r="http://schemas.openxmlformats.org/officeDocument/2006/relationships" xmlns:m="http://schemas.openxmlformats.org/officeDocument/2006/math" xmlns:v="urn:schemas-microsoft-com:vml" xmlns:wp14="http://schemas.microsoft.com/office/word/2010/wordprocessingDrawing" xmlns:wp="http://schemas.openxmlformats.org/drawingml/2006/wordprocessingDrawing" xmlns:w10="urn:schemas-microsoft-com:office:word" xmlns:w="http://schemas.openxmlformats.org/wordprocessingml/2006/main" xmlns:w14="http://schemas.microsoft.com/office/word/2010/wordml" xmlns:w15="http://schemas.microsoft.com/office/word/2012/wordml" xmlns:wpg="http://schemas.microsoft.com/office/word/2010/wordprocessingGroup" xmlns:wpi="http://schemas.microsoft.com/office/word/2010/wordprocessingInk" xmlns:wne="http://schemas.microsoft.com/office/word/2006/wordml" xmlns:wps="http://schemas.microsoft.com/office/word/2010/wordprocessingShape" mc:Ignorable="w14 w15 wp14">
   <w:sdt>
     <w:sdtPr>
       <w:id w:val="1690262249"/>
@@ -16797,7 +17802,7 @@
           <w:rPr>
             <w:noProof/>
           </w:rPr>
-          <w:t>2</w:t>
+          <w:t>x</w:t>
         </w:r>
         <w:r>
           <w:rPr>
@@ -16817,7 +17822,7 @@
 </file>
 
 <file path=word/footer3.xml><?xml version="1.0" encoding="utf-8"?>
-<w:ftr xmlns:wpc="http://schemas.microsoft.com/office/word/2010/wordprocessingCanvas" xmlns:cx="http://schemas.microsoft.com/office/drawing/2014/chartex" xmlns:cx1="http://schemas.microsoft.com/office/drawing/2015/9/8/chartex" xmlns:cx2="http://schemas.microsoft.com/office/drawing/2015/10/21/chartex" xmlns:cx3="http://schemas.microsoft.com/office/drawing/2016/5/9/chartex" xmlns:cx4="http://schemas.microsoft.com/office/drawing/2016/5/10/chartex" xmlns:cx5="http://schemas.microsoft.com/office/drawing/2016/5/11/chartex" xmlns:cx6="http://schemas.microsoft.com/office/drawing/2016/5/12/chartex" xmlns:cx7="http://schemas.microsoft.com/office/drawing/2016/5/13/chartex" xmlns:cx8="http://schemas.microsoft.com/office/drawing/2016/5/14/chartex" xmlns:mc="http://schemas.openxmlformats.org/markup-compatibility/2006" xmlns:aink="http://schemas.microsoft.com/office/drawing/2016/ink" xmlns:am3d="http://schemas.microsoft.com/office/drawing/2017/model3d" xmlns:o="urn:schemas-microsoft-com:office:office" xmlns:oel="http://schemas.microsoft.com/office/2019/extlst" xmlns:r="http://schemas.openxmlformats.org/officeDocument/2006/relationships" xmlns:m="http://schemas.openxmlformats.org/officeDocument/2006/math" xmlns:v="urn:schemas-microsoft-com:vml" xmlns:wp14="http://schemas.microsoft.com/office/word/2010/wordprocessingDrawing" xmlns:wp="http://schemas.openxmlformats.org/drawingml/2006/wordprocessingDrawing" xmlns:w10="urn:schemas-microsoft-com:office:word" xmlns:w="http://schemas.openxmlformats.org/wordprocessingml/2006/main" xmlns:w14="http://schemas.microsoft.com/office/word/2010/wordml" xmlns:w15="http://schemas.microsoft.com/office/word/2012/wordml" xmlns:w16cex="http://schemas.microsoft.com/office/word/2018/wordml/cex" xmlns:w16cid="http://schemas.microsoft.com/office/word/2016/wordml/cid" xmlns:w16="http://schemas.microsoft.com/office/word/2018/wordml" xmlns:w16sdtdh="http://schemas.microsoft.com/office/word/2020/wordml/sdtdatahash" xmlns:w16se="http://schemas.microsoft.com/office/word/2015/wordml/symex" xmlns:wpg="http://schemas.microsoft.com/office/word/2010/wordprocessingGroup" xmlns:wpi="http://schemas.microsoft.com/office/word/2010/wordprocessingInk" xmlns:wne="http://schemas.microsoft.com/office/word/2006/wordml" xmlns:wps="http://schemas.microsoft.com/office/word/2010/wordprocessingShape" mc:Ignorable="w14 w15 w16se w16cid w16 w16cex w16sdtdh wp14">
+<w:ftr xmlns:wpc="http://schemas.microsoft.com/office/word/2010/wordprocessingCanvas" xmlns:mc="http://schemas.openxmlformats.org/markup-compatibility/2006" xmlns:o="urn:schemas-microsoft-com:office:office" xmlns:r="http://schemas.openxmlformats.org/officeDocument/2006/relationships" xmlns:m="http://schemas.openxmlformats.org/officeDocument/2006/math" xmlns:v="urn:schemas-microsoft-com:vml" xmlns:wp14="http://schemas.microsoft.com/office/word/2010/wordprocessingDrawing" xmlns:wp="http://schemas.openxmlformats.org/drawingml/2006/wordprocessingDrawing" xmlns:w10="urn:schemas-microsoft-com:office:word" xmlns:w="http://schemas.openxmlformats.org/wordprocessingml/2006/main" xmlns:w14="http://schemas.microsoft.com/office/word/2010/wordml" xmlns:w15="http://schemas.microsoft.com/office/word/2012/wordml" xmlns:wpg="http://schemas.microsoft.com/office/word/2010/wordprocessingGroup" xmlns:wpi="http://schemas.microsoft.com/office/word/2010/wordprocessingInk" xmlns:wne="http://schemas.microsoft.com/office/word/2006/wordml" xmlns:wps="http://schemas.microsoft.com/office/word/2010/wordprocessingShape" mc:Ignorable="w14 w15 wp14">
   <w:sdt>
     <w:sdtPr>
       <w:id w:val="885452537"/>
@@ -16850,7 +17855,7 @@
           <w:rPr>
             <w:noProof/>
           </w:rPr>
-          <w:t>2</w:t>
+          <w:t>17</w:t>
         </w:r>
         <w:r>
           <w:rPr>
@@ -16870,7 +17875,7 @@
 </file>
 
 <file path=word/footnotes.xml><?xml version="1.0" encoding="utf-8"?>
-<w:footnotes xmlns:wpc="http://schemas.microsoft.com/office/word/2010/wordprocessingCanvas" xmlns:cx="http://schemas.microsoft.com/office/drawing/2014/chartex" xmlns:cx1="http://schemas.microsoft.com/office/drawing/2015/9/8/chartex" xmlns:cx2="http://schemas.microsoft.com/office/drawing/2015/10/21/chartex" xmlns:cx3="http://schemas.microsoft.com/office/drawing/2016/5/9/chartex" xmlns:cx4="http://schemas.microsoft.com/office/drawing/2016/5/10/chartex" xmlns:cx5="http://schemas.microsoft.com/office/drawing/2016/5/11/chartex" xmlns:cx6="http://schemas.microsoft.com/office/drawing/2016/5/12/chartex" xmlns:cx7="http://schemas.microsoft.com/office/drawing/2016/5/13/chartex" xmlns:cx8="http://schemas.microsoft.com/office/drawing/2016/5/14/chartex" xmlns:mc="http://schemas.openxmlformats.org/markup-compatibility/2006" xmlns:aink="http://schemas.microsoft.com/office/drawing/2016/ink" xmlns:am3d="http://schemas.microsoft.com/office/drawing/2017/model3d" xmlns:o="urn:schemas-microsoft-com:office:office" xmlns:oel="http://schemas.microsoft.com/office/2019/extlst" xmlns:r="http://schemas.openxmlformats.org/officeDocument/2006/relationships" xmlns:m="http://schemas.openxmlformats.org/officeDocument/2006/math" xmlns:v="urn:schemas-microsoft-com:vml" xmlns:wp14="http://schemas.microsoft.com/office/word/2010/wordprocessingDrawing" xmlns:wp="http://schemas.openxmlformats.org/drawingml/2006/wordprocessingDrawing" xmlns:w10="urn:schemas-microsoft-com:office:word" xmlns:w="http://schemas.openxmlformats.org/wordprocessingml/2006/main" xmlns:w14="http://schemas.microsoft.com/office/word/2010/wordml" xmlns:w15="http://schemas.microsoft.com/office/word/2012/wordml" xmlns:w16cex="http://schemas.microsoft.com/office/word/2018/wordml/cex" xmlns:w16cid="http://schemas.microsoft.com/office/word/2016/wordml/cid" xmlns:w16="http://schemas.microsoft.com/office/word/2018/wordml" xmlns:w16sdtdh="http://schemas.microsoft.com/office/word/2020/wordml/sdtdatahash" xmlns:w16se="http://schemas.microsoft.com/office/word/2015/wordml/symex" xmlns:wpg="http://schemas.microsoft.com/office/word/2010/wordprocessingGroup" xmlns:wpi="http://schemas.microsoft.com/office/word/2010/wordprocessingInk" xmlns:wne="http://schemas.microsoft.com/office/word/2006/wordml" xmlns:wps="http://schemas.microsoft.com/office/word/2010/wordprocessingShape" mc:Ignorable="w14 w15 w16se w16cid w16 w16cex w16sdtdh wp14">
+<w:footnotes xmlns:wpc="http://schemas.microsoft.com/office/word/2010/wordprocessingCanvas" xmlns:mc="http://schemas.openxmlformats.org/markup-compatibility/2006" xmlns:o="urn:schemas-microsoft-com:office:office" xmlns:r="http://schemas.openxmlformats.org/officeDocument/2006/relationships" xmlns:m="http://schemas.openxmlformats.org/officeDocument/2006/math" xmlns:v="urn:schemas-microsoft-com:vml" xmlns:wp14="http://schemas.microsoft.com/office/word/2010/wordprocessingDrawing" xmlns:wp="http://schemas.openxmlformats.org/drawingml/2006/wordprocessingDrawing" xmlns:w10="urn:schemas-microsoft-com:office:word" xmlns:w="http://schemas.openxmlformats.org/wordprocessingml/2006/main" xmlns:w14="http://schemas.microsoft.com/office/word/2010/wordml" xmlns:w15="http://schemas.microsoft.com/office/word/2012/wordml" xmlns:wpg="http://schemas.microsoft.com/office/word/2010/wordprocessingGroup" xmlns:wpi="http://schemas.microsoft.com/office/word/2010/wordprocessingInk" xmlns:wne="http://schemas.microsoft.com/office/word/2006/wordml" xmlns:wps="http://schemas.microsoft.com/office/word/2010/wordprocessingShape" mc:Ignorable="w14 w15 wp14">
   <w:footnote w:type="separator" w:id="-1">
     <w:p>
       <w:r>
@@ -16889,350 +17894,8 @@
 </file>
 
 <file path=word/numbering.xml><?xml version="1.0" encoding="utf-8"?>
-<w:numbering xmlns:wpc="http://schemas.microsoft.com/office/word/2010/wordprocessingCanvas" xmlns:cx="http://schemas.microsoft.com/office/drawing/2014/chartex" xmlns:cx1="http://schemas.microsoft.com/office/drawing/2015/9/8/chartex" xmlns:cx2="http://schemas.microsoft.com/office/drawing/2015/10/21/chartex" xmlns:cx3="http://schemas.microsoft.com/office/drawing/2016/5/9/chartex" xmlns:cx4="http://schemas.microsoft.com/office/drawing/2016/5/10/chartex" xmlns:cx5="http://schemas.microsoft.com/office/drawing/2016/5/11/chartex" xmlns:cx6="http://schemas.microsoft.com/office/drawing/2016/5/12/chartex" xmlns:cx7="http://schemas.microsoft.com/office/drawing/2016/5/13/chartex" xmlns:cx8="http://schemas.microsoft.com/office/drawing/2016/5/14/chartex" xmlns:mc="http://schemas.openxmlformats.org/markup-compatibility/2006" xmlns:aink="http://schemas.microsoft.com/office/drawing/2016/ink" xmlns:am3d="http://schemas.microsoft.com/office/drawing/2017/model3d" xmlns:o="urn:schemas-microsoft-com:office:office" xmlns:oel="http://schemas.microsoft.com/office/2019/extlst" xmlns:r="http://schemas.openxmlformats.org/officeDocument/2006/relationships" xmlns:m="http://schemas.openxmlformats.org/officeDocument/2006/math" xmlns:v="urn:schemas-microsoft-com:vml" xmlns:wp14="http://schemas.microsoft.com/office/word/2010/wordprocessingDrawing" xmlns:wp="http://schemas.openxmlformats.org/drawingml/2006/wordprocessingDrawing" xmlns:w10="urn:schemas-microsoft-com:office:word" xmlns:w="http://schemas.openxmlformats.org/wordprocessingml/2006/main" xmlns:w14="http://schemas.microsoft.com/office/word/2010/wordml" xmlns:w15="http://schemas.microsoft.com/office/word/2012/wordml" xmlns:w16cex="http://schemas.microsoft.com/office/word/2018/wordml/cex" xmlns:w16cid="http://schemas.microsoft.com/office/word/2016/wordml/cid" xmlns:w16="http://schemas.microsoft.com/office/word/2018/wordml" xmlns:w16sdtdh="http://schemas.microsoft.com/office/word/2020/wordml/sdtdatahash" xmlns:w16se="http://schemas.microsoft.com/office/word/2015/wordml/symex" xmlns:wpg="http://schemas.microsoft.com/office/word/2010/wordprocessingGroup" xmlns:wpi="http://schemas.microsoft.com/office/word/2010/wordprocessingInk" xmlns:wne="http://schemas.microsoft.com/office/word/2006/wordml" xmlns:wps="http://schemas.microsoft.com/office/word/2010/wordprocessingShape" mc:Ignorable="w14 w15 w16se w16cid w16 w16cex w16sdtdh wp14">
-  <w:numPicBullet w:numPicBulletId="0">
-    <w:pict>
-      <v:shapetype id="_x0000_t75" coordsize="21600,21600" o:spt="75" o:preferrelative="t" path="m@4@5l@4@11@9@11@9@5xe" filled="f" stroked="f">
-        <v:stroke joinstyle="miter"/>
-        <v:formulas>
-          <v:f eqn="if lineDrawn pixelLineWidth 0"/>
-          <v:f eqn="sum @0 1 0"/>
-          <v:f eqn="sum 0 0 @1"/>
-          <v:f eqn="prod @2 1 2"/>
-          <v:f eqn="prod @3 21600 pixelWidth"/>
-          <v:f eqn="prod @3 21600 pixelHeight"/>
-          <v:f eqn="sum @0 0 1"/>
-          <v:f eqn="prod @6 1 2"/>
-          <v:f eqn="prod @7 21600 pixelWidth"/>
-          <v:f eqn="sum @8 21600 0"/>
-          <v:f eqn="prod @7 21600 pixelHeight"/>
-          <v:f eqn="sum @10 21600 0"/>
-        </v:formulas>
-        <v:path o:extrusionok="f" gradientshapeok="t" o:connecttype="rect"/>
-        <o:lock v:ext="edit" aspectratio="t"/>
-      </v:shapetype>
-      <v:shape id="_x0000_i1099" type="#_x0000_t75" style="width:11.5pt;height:11.5pt" o:bullet="t">
-        <v:imagedata r:id="rId1" o:title="msoC748"/>
-      </v:shape>
-    </w:pict>
-  </w:numPicBullet>
+<w:numbering xmlns:wpc="http://schemas.microsoft.com/office/word/2010/wordprocessingCanvas" xmlns:mc="http://schemas.openxmlformats.org/markup-compatibility/2006" xmlns:o="urn:schemas-microsoft-com:office:office" xmlns:r="http://schemas.openxmlformats.org/officeDocument/2006/relationships" xmlns:m="http://schemas.openxmlformats.org/officeDocument/2006/math" xmlns:v="urn:schemas-microsoft-com:vml" xmlns:wp14="http://schemas.microsoft.com/office/word/2010/wordprocessingDrawing" xmlns:wp="http://schemas.openxmlformats.org/drawingml/2006/wordprocessingDrawing" xmlns:w10="urn:schemas-microsoft-com:office:word" xmlns:w="http://schemas.openxmlformats.org/wordprocessingml/2006/main" xmlns:w14="http://schemas.microsoft.com/office/word/2010/wordml" xmlns:w15="http://schemas.microsoft.com/office/word/2012/wordml" xmlns:wpg="http://schemas.microsoft.com/office/word/2010/wordprocessingGroup" xmlns:wpi="http://schemas.microsoft.com/office/word/2010/wordprocessingInk" xmlns:wne="http://schemas.microsoft.com/office/word/2006/wordml" xmlns:wps="http://schemas.microsoft.com/office/word/2010/wordprocessingShape" mc:Ignorable="w14 w15 wp14">
   <w:abstractNum w:abstractNumId="0" w15:restartNumberingAfterBreak="0">
-    <w:nsid w:val="008E6CC8"/>
-    <w:multiLevelType w:val="hybridMultilevel"/>
-    <w:tmpl w:val="0ECAA0A4"/>
-    <w:lvl w:ilvl="0" w:tplc="04090001">
-      <w:start w:val="1"/>
-      <w:numFmt w:val="bullet"/>
-      <w:lvlText w:val=""/>
-      <w:lvlJc w:val="left"/>
-      <w:pPr>
-        <w:ind w:left="720" w:hanging="360"/>
-      </w:pPr>
-      <w:rPr>
-        <w:rFonts w:ascii="Symbol" w:hAnsi="Symbol" w:hint="default"/>
-      </w:rPr>
-    </w:lvl>
-    <w:lvl w:ilvl="1" w:tplc="04090003" w:tentative="1">
-      <w:start w:val="1"/>
-      <w:numFmt w:val="bullet"/>
-      <w:lvlText w:val="o"/>
-      <w:lvlJc w:val="left"/>
-      <w:pPr>
-        <w:ind w:left="1440" w:hanging="360"/>
-      </w:pPr>
-      <w:rPr>
-        <w:rFonts w:ascii="Courier New" w:hAnsi="Courier New" w:cs="Courier New" w:hint="default"/>
-      </w:rPr>
-    </w:lvl>
-    <w:lvl w:ilvl="2" w:tplc="04090005">
-      <w:start w:val="1"/>
-      <w:numFmt w:val="bullet"/>
-      <w:lvlText w:val=""/>
-      <w:lvlJc w:val="left"/>
-      <w:pPr>
-        <w:ind w:left="2160" w:hanging="360"/>
-      </w:pPr>
-      <w:rPr>
-        <w:rFonts w:ascii="Wingdings" w:hAnsi="Wingdings" w:hint="default"/>
-      </w:rPr>
-    </w:lvl>
-    <w:lvl w:ilvl="3" w:tplc="04090001" w:tentative="1">
-      <w:start w:val="1"/>
-      <w:numFmt w:val="bullet"/>
-      <w:lvlText w:val=""/>
-      <w:lvlJc w:val="left"/>
-      <w:pPr>
-        <w:ind w:left="2880" w:hanging="360"/>
-      </w:pPr>
-      <w:rPr>
-        <w:rFonts w:ascii="Symbol" w:hAnsi="Symbol" w:hint="default"/>
-      </w:rPr>
-    </w:lvl>
-    <w:lvl w:ilvl="4" w:tplc="04090003" w:tentative="1">
-      <w:start w:val="1"/>
-      <w:numFmt w:val="bullet"/>
-      <w:lvlText w:val="o"/>
-      <w:lvlJc w:val="left"/>
-      <w:pPr>
-        <w:ind w:left="3600" w:hanging="360"/>
-      </w:pPr>
-      <w:rPr>
-        <w:rFonts w:ascii="Courier New" w:hAnsi="Courier New" w:cs="Courier New" w:hint="default"/>
-      </w:rPr>
-    </w:lvl>
-    <w:lvl w:ilvl="5" w:tplc="04090005" w:tentative="1">
-      <w:start w:val="1"/>
-      <w:numFmt w:val="bullet"/>
-      <w:lvlText w:val=""/>
-      <w:lvlJc w:val="left"/>
-      <w:pPr>
-        <w:ind w:left="4320" w:hanging="360"/>
-      </w:pPr>
-      <w:rPr>
-        <w:rFonts w:ascii="Wingdings" w:hAnsi="Wingdings" w:hint="default"/>
-      </w:rPr>
-    </w:lvl>
-    <w:lvl w:ilvl="6" w:tplc="04090001" w:tentative="1">
-      <w:start w:val="1"/>
-      <w:numFmt w:val="bullet"/>
-      <w:lvlText w:val=""/>
-      <w:lvlJc w:val="left"/>
-      <w:pPr>
-        <w:ind w:left="5040" w:hanging="360"/>
-      </w:pPr>
-      <w:rPr>
-        <w:rFonts w:ascii="Symbol" w:hAnsi="Symbol" w:hint="default"/>
-      </w:rPr>
-    </w:lvl>
-    <w:lvl w:ilvl="7" w:tplc="04090003" w:tentative="1">
-      <w:start w:val="1"/>
-      <w:numFmt w:val="bullet"/>
-      <w:lvlText w:val="o"/>
-      <w:lvlJc w:val="left"/>
-      <w:pPr>
-        <w:ind w:left="5760" w:hanging="360"/>
-      </w:pPr>
-      <w:rPr>
-        <w:rFonts w:ascii="Courier New" w:hAnsi="Courier New" w:cs="Courier New" w:hint="default"/>
-      </w:rPr>
-    </w:lvl>
-    <w:lvl w:ilvl="8" w:tplc="04090005" w:tentative="1">
-      <w:start w:val="1"/>
-      <w:numFmt w:val="bullet"/>
-      <w:lvlText w:val=""/>
-      <w:lvlJc w:val="left"/>
-      <w:pPr>
-        <w:ind w:left="6480" w:hanging="360"/>
-      </w:pPr>
-      <w:rPr>
-        <w:rFonts w:ascii="Wingdings" w:hAnsi="Wingdings" w:hint="default"/>
-      </w:rPr>
-    </w:lvl>
-  </w:abstractNum>
-  <w:abstractNum w:abstractNumId="1" w15:restartNumberingAfterBreak="0">
-    <w:nsid w:val="035637F3"/>
-    <w:multiLevelType w:val="hybridMultilevel"/>
-    <w:tmpl w:val="B56A216C"/>
-    <w:lvl w:ilvl="0" w:tplc="DF52FF00">
-      <w:start w:val="1"/>
-      <w:numFmt w:val="decimal"/>
-      <w:lvlText w:val="5.%1"/>
-      <w:lvlJc w:val="left"/>
-      <w:pPr>
-        <w:ind w:left="360" w:hanging="360"/>
-      </w:pPr>
-      <w:rPr>
-        <w:rFonts w:hint="default"/>
-        <w:color w:val="auto"/>
-      </w:rPr>
-    </w:lvl>
-    <w:lvl w:ilvl="1" w:tplc="04090019" w:tentative="1">
-      <w:start w:val="1"/>
-      <w:numFmt w:val="lowerLetter"/>
-      <w:lvlText w:val="%2."/>
-      <w:lvlJc w:val="left"/>
-      <w:pPr>
-        <w:ind w:left="2279" w:hanging="360"/>
-      </w:pPr>
-    </w:lvl>
-    <w:lvl w:ilvl="2" w:tplc="0409001B" w:tentative="1">
-      <w:start w:val="1"/>
-      <w:numFmt w:val="lowerRoman"/>
-      <w:lvlText w:val="%3."/>
-      <w:lvlJc w:val="right"/>
-      <w:pPr>
-        <w:ind w:left="2999" w:hanging="180"/>
-      </w:pPr>
-    </w:lvl>
-    <w:lvl w:ilvl="3" w:tplc="0409000F" w:tentative="1">
-      <w:start w:val="1"/>
-      <w:numFmt w:val="decimal"/>
-      <w:lvlText w:val="%4."/>
-      <w:lvlJc w:val="left"/>
-      <w:pPr>
-        <w:ind w:left="3719" w:hanging="360"/>
-      </w:pPr>
-    </w:lvl>
-    <w:lvl w:ilvl="4" w:tplc="04090019" w:tentative="1">
-      <w:start w:val="1"/>
-      <w:numFmt w:val="lowerLetter"/>
-      <w:lvlText w:val="%5."/>
-      <w:lvlJc w:val="left"/>
-      <w:pPr>
-        <w:ind w:left="4439" w:hanging="360"/>
-      </w:pPr>
-    </w:lvl>
-    <w:lvl w:ilvl="5" w:tplc="0409001B" w:tentative="1">
-      <w:start w:val="1"/>
-      <w:numFmt w:val="lowerRoman"/>
-      <w:lvlText w:val="%6."/>
-      <w:lvlJc w:val="right"/>
-      <w:pPr>
-        <w:ind w:left="5159" w:hanging="180"/>
-      </w:pPr>
-    </w:lvl>
-    <w:lvl w:ilvl="6" w:tplc="0409000F" w:tentative="1">
-      <w:start w:val="1"/>
-      <w:numFmt w:val="decimal"/>
-      <w:lvlText w:val="%7."/>
-      <w:lvlJc w:val="left"/>
-      <w:pPr>
-        <w:ind w:left="5879" w:hanging="360"/>
-      </w:pPr>
-    </w:lvl>
-    <w:lvl w:ilvl="7" w:tplc="04090019" w:tentative="1">
-      <w:start w:val="1"/>
-      <w:numFmt w:val="lowerLetter"/>
-      <w:lvlText w:val="%8."/>
-      <w:lvlJc w:val="left"/>
-      <w:pPr>
-        <w:ind w:left="6599" w:hanging="360"/>
-      </w:pPr>
-    </w:lvl>
-    <w:lvl w:ilvl="8" w:tplc="0409001B" w:tentative="1">
-      <w:start w:val="1"/>
-      <w:numFmt w:val="lowerRoman"/>
-      <w:lvlText w:val="%9."/>
-      <w:lvlJc w:val="right"/>
-      <w:pPr>
-        <w:ind w:left="7319" w:hanging="180"/>
-      </w:pPr>
-    </w:lvl>
-  </w:abstractNum>
-  <w:abstractNum w:abstractNumId="2" w15:restartNumberingAfterBreak="0">
-    <w:nsid w:val="03707DA9"/>
-    <w:multiLevelType w:val="hybridMultilevel"/>
-    <w:tmpl w:val="37DE87EE"/>
-    <w:lvl w:ilvl="0" w:tplc="04090001">
-      <w:start w:val="1"/>
-      <w:numFmt w:val="bullet"/>
-      <w:lvlText w:val=""/>
-      <w:lvlJc w:val="left"/>
-      <w:pPr>
-        <w:ind w:left="720" w:hanging="360"/>
-      </w:pPr>
-      <w:rPr>
-        <w:rFonts w:ascii="Symbol" w:hAnsi="Symbol" w:hint="default"/>
-      </w:rPr>
-    </w:lvl>
-    <w:lvl w:ilvl="1" w:tplc="04090003" w:tentative="1">
-      <w:start w:val="1"/>
-      <w:numFmt w:val="bullet"/>
-      <w:lvlText w:val="o"/>
-      <w:lvlJc w:val="left"/>
-      <w:pPr>
-        <w:ind w:left="1440" w:hanging="360"/>
-      </w:pPr>
-      <w:rPr>
-        <w:rFonts w:ascii="Courier New" w:hAnsi="Courier New" w:cs="Courier New" w:hint="default"/>
-      </w:rPr>
-    </w:lvl>
-    <w:lvl w:ilvl="2" w:tplc="04090005" w:tentative="1">
-      <w:start w:val="1"/>
-      <w:numFmt w:val="bullet"/>
-      <w:lvlText w:val=""/>
-      <w:lvlJc w:val="left"/>
-      <w:pPr>
-        <w:ind w:left="2160" w:hanging="360"/>
-      </w:pPr>
-      <w:rPr>
-        <w:rFonts w:ascii="Wingdings" w:hAnsi="Wingdings" w:hint="default"/>
-      </w:rPr>
-    </w:lvl>
-    <w:lvl w:ilvl="3" w:tplc="04090001" w:tentative="1">
-      <w:start w:val="1"/>
-      <w:numFmt w:val="bullet"/>
-      <w:lvlText w:val=""/>
-      <w:lvlJc w:val="left"/>
-      <w:pPr>
-        <w:ind w:left="2880" w:hanging="360"/>
-      </w:pPr>
-      <w:rPr>
-        <w:rFonts w:ascii="Symbol" w:hAnsi="Symbol" w:hint="default"/>
-      </w:rPr>
-    </w:lvl>
-    <w:lvl w:ilvl="4" w:tplc="04090003" w:tentative="1">
-      <w:start w:val="1"/>
-      <w:numFmt w:val="bullet"/>
-      <w:lvlText w:val="o"/>
-      <w:lvlJc w:val="left"/>
-      <w:pPr>
-        <w:ind w:left="3600" w:hanging="360"/>
-      </w:pPr>
-      <w:rPr>
-        <w:rFonts w:ascii="Courier New" w:hAnsi="Courier New" w:cs="Courier New" w:hint="default"/>
-      </w:rPr>
-    </w:lvl>
-    <w:lvl w:ilvl="5" w:tplc="04090005" w:tentative="1">
-      <w:start w:val="1"/>
-      <w:numFmt w:val="bullet"/>
-      <w:lvlText w:val=""/>
-      <w:lvlJc w:val="left"/>
-      <w:pPr>
-        <w:ind w:left="4320" w:hanging="360"/>
-      </w:pPr>
-      <w:rPr>
-        <w:rFonts w:ascii="Wingdings" w:hAnsi="Wingdings" w:hint="default"/>
-      </w:rPr>
-    </w:lvl>
-    <w:lvl w:ilvl="6" w:tplc="04090001" w:tentative="1">
-      <w:start w:val="1"/>
-      <w:numFmt w:val="bullet"/>
-      <w:lvlText w:val=""/>
-      <w:lvlJc w:val="left"/>
-      <w:pPr>
-        <w:ind w:left="5040" w:hanging="360"/>
-      </w:pPr>
-      <w:rPr>
-        <w:rFonts w:ascii="Symbol" w:hAnsi="Symbol" w:hint="default"/>
-      </w:rPr>
-    </w:lvl>
-    <w:lvl w:ilvl="7" w:tplc="04090003" w:tentative="1">
-      <w:start w:val="1"/>
-      <w:numFmt w:val="bullet"/>
-      <w:lvlText w:val="o"/>
-      <w:lvlJc w:val="left"/>
-      <w:pPr>
-        <w:ind w:left="5760" w:hanging="360"/>
-      </w:pPr>
-      <w:rPr>
-        <w:rFonts w:ascii="Courier New" w:hAnsi="Courier New" w:cs="Courier New" w:hint="default"/>
-      </w:rPr>
-    </w:lvl>
-    <w:lvl w:ilvl="8" w:tplc="04090005" w:tentative="1">
-      <w:start w:val="1"/>
-      <w:numFmt w:val="bullet"/>
-      <w:lvlText w:val=""/>
-      <w:lvlJc w:val="left"/>
-      <w:pPr>
-        <w:ind w:left="6480" w:hanging="360"/>
-      </w:pPr>
-      <w:rPr>
-        <w:rFonts w:ascii="Wingdings" w:hAnsi="Wingdings" w:hint="default"/>
-      </w:rPr>
-    </w:lvl>
-  </w:abstractNum>
-  <w:abstractNum w:abstractNumId="3" w15:restartNumberingAfterBreak="0">
     <w:nsid w:val="04874C26"/>
     <w:multiLevelType w:val="multilevel"/>
     <w:tmpl w:val="A1C68FAA"/>
@@ -17355,8 +18018,234 @@
       </w:rPr>
     </w:lvl>
   </w:abstractNum>
-  <w:abstractNum w:abstractNumId="4" w15:restartNumberingAfterBreak="0">
-    <w:nsid w:val="07C41329"/>
+  <w:abstractNum w:abstractNumId="1" w15:restartNumberingAfterBreak="0">
+    <w:nsid w:val="1E294A9C"/>
+    <w:multiLevelType w:val="hybridMultilevel"/>
+    <w:tmpl w:val="0592F1FA"/>
+    <w:lvl w:ilvl="0" w:tplc="04090001">
+      <w:start w:val="1"/>
+      <w:numFmt w:val="bullet"/>
+      <w:lvlText w:val=""/>
+      <w:lvlJc w:val="left"/>
+      <w:pPr>
+        <w:ind w:left="1080" w:hanging="360"/>
+      </w:pPr>
+      <w:rPr>
+        <w:rFonts w:ascii="Symbol" w:hAnsi="Symbol" w:hint="default"/>
+      </w:rPr>
+    </w:lvl>
+    <w:lvl w:ilvl="1" w:tplc="04090003" w:tentative="1">
+      <w:start w:val="1"/>
+      <w:numFmt w:val="bullet"/>
+      <w:lvlText w:val="o"/>
+      <w:lvlJc w:val="left"/>
+      <w:pPr>
+        <w:ind w:left="1800" w:hanging="360"/>
+      </w:pPr>
+      <w:rPr>
+        <w:rFonts w:ascii="Courier New" w:hAnsi="Courier New" w:cs="Courier New" w:hint="default"/>
+      </w:rPr>
+    </w:lvl>
+    <w:lvl w:ilvl="2" w:tplc="04090005" w:tentative="1">
+      <w:start w:val="1"/>
+      <w:numFmt w:val="bullet"/>
+      <w:lvlText w:val=""/>
+      <w:lvlJc w:val="left"/>
+      <w:pPr>
+        <w:ind w:left="2520" w:hanging="360"/>
+      </w:pPr>
+      <w:rPr>
+        <w:rFonts w:ascii="Wingdings" w:hAnsi="Wingdings" w:hint="default"/>
+      </w:rPr>
+    </w:lvl>
+    <w:lvl w:ilvl="3" w:tplc="04090001" w:tentative="1">
+      <w:start w:val="1"/>
+      <w:numFmt w:val="bullet"/>
+      <w:lvlText w:val=""/>
+      <w:lvlJc w:val="left"/>
+      <w:pPr>
+        <w:ind w:left="3240" w:hanging="360"/>
+      </w:pPr>
+      <w:rPr>
+        <w:rFonts w:ascii="Symbol" w:hAnsi="Symbol" w:hint="default"/>
+      </w:rPr>
+    </w:lvl>
+    <w:lvl w:ilvl="4" w:tplc="04090003" w:tentative="1">
+      <w:start w:val="1"/>
+      <w:numFmt w:val="bullet"/>
+      <w:lvlText w:val="o"/>
+      <w:lvlJc w:val="left"/>
+      <w:pPr>
+        <w:ind w:left="3960" w:hanging="360"/>
+      </w:pPr>
+      <w:rPr>
+        <w:rFonts w:ascii="Courier New" w:hAnsi="Courier New" w:cs="Courier New" w:hint="default"/>
+      </w:rPr>
+    </w:lvl>
+    <w:lvl w:ilvl="5" w:tplc="04090005" w:tentative="1">
+      <w:start w:val="1"/>
+      <w:numFmt w:val="bullet"/>
+      <w:lvlText w:val=""/>
+      <w:lvlJc w:val="left"/>
+      <w:pPr>
+        <w:ind w:left="4680" w:hanging="360"/>
+      </w:pPr>
+      <w:rPr>
+        <w:rFonts w:ascii="Wingdings" w:hAnsi="Wingdings" w:hint="default"/>
+      </w:rPr>
+    </w:lvl>
+    <w:lvl w:ilvl="6" w:tplc="04090001" w:tentative="1">
+      <w:start w:val="1"/>
+      <w:numFmt w:val="bullet"/>
+      <w:lvlText w:val=""/>
+      <w:lvlJc w:val="left"/>
+      <w:pPr>
+        <w:ind w:left="5400" w:hanging="360"/>
+      </w:pPr>
+      <w:rPr>
+        <w:rFonts w:ascii="Symbol" w:hAnsi="Symbol" w:hint="default"/>
+      </w:rPr>
+    </w:lvl>
+    <w:lvl w:ilvl="7" w:tplc="04090003" w:tentative="1">
+      <w:start w:val="1"/>
+      <w:numFmt w:val="bullet"/>
+      <w:lvlText w:val="o"/>
+      <w:lvlJc w:val="left"/>
+      <w:pPr>
+        <w:ind w:left="6120" w:hanging="360"/>
+      </w:pPr>
+      <w:rPr>
+        <w:rFonts w:ascii="Courier New" w:hAnsi="Courier New" w:cs="Courier New" w:hint="default"/>
+      </w:rPr>
+    </w:lvl>
+    <w:lvl w:ilvl="8" w:tplc="04090005" w:tentative="1">
+      <w:start w:val="1"/>
+      <w:numFmt w:val="bullet"/>
+      <w:lvlText w:val=""/>
+      <w:lvlJc w:val="left"/>
+      <w:pPr>
+        <w:ind w:left="6840" w:hanging="360"/>
+      </w:pPr>
+      <w:rPr>
+        <w:rFonts w:ascii="Wingdings" w:hAnsi="Wingdings" w:hint="default"/>
+      </w:rPr>
+    </w:lvl>
+  </w:abstractNum>
+  <w:abstractNum w:abstractNumId="2" w15:restartNumberingAfterBreak="0">
+    <w:nsid w:val="1F676FBA"/>
+    <w:multiLevelType w:val="hybridMultilevel"/>
+    <w:tmpl w:val="A412CFDE"/>
+    <w:lvl w:ilvl="0" w:tplc="04090001">
+      <w:start w:val="1"/>
+      <w:numFmt w:val="bullet"/>
+      <w:lvlText w:val=""/>
+      <w:lvlJc w:val="left"/>
+      <w:pPr>
+        <w:ind w:left="720" w:hanging="360"/>
+      </w:pPr>
+      <w:rPr>
+        <w:rFonts w:ascii="Symbol" w:hAnsi="Symbol" w:hint="default"/>
+      </w:rPr>
+    </w:lvl>
+    <w:lvl w:ilvl="1" w:tplc="FFFFFFFF" w:tentative="1">
+      <w:start w:val="1"/>
+      <w:numFmt w:val="bullet"/>
+      <w:lvlText w:val="o"/>
+      <w:lvlJc w:val="left"/>
+      <w:pPr>
+        <w:ind w:left="1440" w:hanging="360"/>
+      </w:pPr>
+      <w:rPr>
+        <w:rFonts w:ascii="Courier New" w:hAnsi="Courier New" w:cs="Courier New" w:hint="default"/>
+      </w:rPr>
+    </w:lvl>
+    <w:lvl w:ilvl="2" w:tplc="FFFFFFFF" w:tentative="1">
+      <w:start w:val="1"/>
+      <w:numFmt w:val="bullet"/>
+      <w:lvlText w:val=""/>
+      <w:lvlJc w:val="left"/>
+      <w:pPr>
+        <w:ind w:left="2160" w:hanging="360"/>
+      </w:pPr>
+      <w:rPr>
+        <w:rFonts w:ascii="Wingdings" w:hAnsi="Wingdings" w:hint="default"/>
+      </w:rPr>
+    </w:lvl>
+    <w:lvl w:ilvl="3" w:tplc="FFFFFFFF" w:tentative="1">
+      <w:start w:val="1"/>
+      <w:numFmt w:val="bullet"/>
+      <w:lvlText w:val=""/>
+      <w:lvlJc w:val="left"/>
+      <w:pPr>
+        <w:ind w:left="2880" w:hanging="360"/>
+      </w:pPr>
+      <w:rPr>
+        <w:rFonts w:ascii="Symbol" w:hAnsi="Symbol" w:hint="default"/>
+      </w:rPr>
+    </w:lvl>
+    <w:lvl w:ilvl="4" w:tplc="FFFFFFFF" w:tentative="1">
+      <w:start w:val="1"/>
+      <w:numFmt w:val="bullet"/>
+      <w:lvlText w:val="o"/>
+      <w:lvlJc w:val="left"/>
+      <w:pPr>
+        <w:ind w:left="3600" w:hanging="360"/>
+      </w:pPr>
+      <w:rPr>
+        <w:rFonts w:ascii="Courier New" w:hAnsi="Courier New" w:cs="Courier New" w:hint="default"/>
+      </w:rPr>
+    </w:lvl>
+    <w:lvl w:ilvl="5" w:tplc="FFFFFFFF" w:tentative="1">
+      <w:start w:val="1"/>
+      <w:numFmt w:val="bullet"/>
+      <w:lvlText w:val=""/>
+      <w:lvlJc w:val="left"/>
+      <w:pPr>
+        <w:ind w:left="4320" w:hanging="360"/>
+      </w:pPr>
+      <w:rPr>
+        <w:rFonts w:ascii="Wingdings" w:hAnsi="Wingdings" w:hint="default"/>
+      </w:rPr>
+    </w:lvl>
+    <w:lvl w:ilvl="6" w:tplc="FFFFFFFF" w:tentative="1">
+      <w:start w:val="1"/>
+      <w:numFmt w:val="bullet"/>
+      <w:lvlText w:val=""/>
+      <w:lvlJc w:val="left"/>
+      <w:pPr>
+        <w:ind w:left="5040" w:hanging="360"/>
+      </w:pPr>
+      <w:rPr>
+        <w:rFonts w:ascii="Symbol" w:hAnsi="Symbol" w:hint="default"/>
+      </w:rPr>
+    </w:lvl>
+    <w:lvl w:ilvl="7" w:tplc="FFFFFFFF" w:tentative="1">
+      <w:start w:val="1"/>
+      <w:numFmt w:val="bullet"/>
+      <w:lvlText w:val="o"/>
+      <w:lvlJc w:val="left"/>
+      <w:pPr>
+        <w:ind w:left="5760" w:hanging="360"/>
+      </w:pPr>
+      <w:rPr>
+        <w:rFonts w:ascii="Courier New" w:hAnsi="Courier New" w:cs="Courier New" w:hint="default"/>
+      </w:rPr>
+    </w:lvl>
+    <w:lvl w:ilvl="8" w:tplc="FFFFFFFF" w:tentative="1">
+      <w:start w:val="1"/>
+      <w:numFmt w:val="bullet"/>
+      <w:lvlText w:val=""/>
+      <w:lvlJc w:val="left"/>
+      <w:pPr>
+        <w:ind w:left="6480" w:hanging="360"/>
+      </w:pPr>
+      <w:rPr>
+        <w:rFonts w:ascii="Wingdings" w:hAnsi="Wingdings" w:hint="default"/>
+      </w:rPr>
+    </w:lvl>
+  </w:abstractNum>
+  <w:abstractNum w:abstractNumId="3" w15:restartNumberingAfterBreak="0">
+    <w:nsid w:val="22AC5AB0"/>
     <w:multiLevelType w:val="multilevel"/>
     <w:tmpl w:val="CCA434F8"/>
     <w:lvl w:ilvl="0">
@@ -17487,216 +18376,17 @@
       </w:rPr>
     </w:lvl>
   </w:abstractNum>
-  <w:abstractNum w:abstractNumId="5" w15:restartNumberingAfterBreak="0">
-    <w:nsid w:val="13F54B72"/>
+  <w:abstractNum w:abstractNumId="4" w15:restartNumberingAfterBreak="0">
+    <w:nsid w:val="2B22723A"/>
     <w:multiLevelType w:val="hybridMultilevel"/>
-    <w:tmpl w:val="9BE2BE2A"/>
-    <w:lvl w:ilvl="0" w:tplc="04090005">
-      <w:start w:val="1"/>
-      <w:numFmt w:val="bullet"/>
-      <w:lvlText w:val=""/>
-      <w:lvlJc w:val="left"/>
-      <w:pPr>
-        <w:ind w:left="1710" w:hanging="360"/>
-      </w:pPr>
-      <w:rPr>
-        <w:rFonts w:ascii="Wingdings" w:hAnsi="Wingdings" w:hint="default"/>
-      </w:rPr>
-    </w:lvl>
-    <w:lvl w:ilvl="1" w:tplc="04090003" w:tentative="1">
-      <w:start w:val="1"/>
-      <w:numFmt w:val="bullet"/>
-      <w:lvlText w:val="o"/>
-      <w:lvlJc w:val="left"/>
-      <w:pPr>
-        <w:ind w:left="2430" w:hanging="360"/>
-      </w:pPr>
-      <w:rPr>
-        <w:rFonts w:ascii="Courier New" w:hAnsi="Courier New" w:cs="Courier New" w:hint="default"/>
-      </w:rPr>
-    </w:lvl>
-    <w:lvl w:ilvl="2" w:tplc="B666FB1A">
-      <w:numFmt w:val="bullet"/>
-      <w:lvlText w:val="•"/>
-      <w:lvlJc w:val="left"/>
-      <w:pPr>
-        <w:ind w:left="1260" w:hanging="360"/>
-      </w:pPr>
-      <w:rPr>
-        <w:rFonts w:hint="default"/>
-        <w:lang w:val="en-US" w:eastAsia="en-US" w:bidi="ar-SA"/>
-      </w:rPr>
-    </w:lvl>
-    <w:lvl w:ilvl="3" w:tplc="04090001" w:tentative="1">
-      <w:start w:val="1"/>
-      <w:numFmt w:val="bullet"/>
-      <w:lvlText w:val=""/>
-      <w:lvlJc w:val="left"/>
-      <w:pPr>
-        <w:ind w:left="3870" w:hanging="360"/>
-      </w:pPr>
-      <w:rPr>
-        <w:rFonts w:ascii="Symbol" w:hAnsi="Symbol" w:hint="default"/>
-      </w:rPr>
-    </w:lvl>
-    <w:lvl w:ilvl="4" w:tplc="04090003" w:tentative="1">
-      <w:start w:val="1"/>
-      <w:numFmt w:val="bullet"/>
-      <w:lvlText w:val="o"/>
-      <w:lvlJc w:val="left"/>
-      <w:pPr>
-        <w:ind w:left="4590" w:hanging="360"/>
-      </w:pPr>
-      <w:rPr>
-        <w:rFonts w:ascii="Courier New" w:hAnsi="Courier New" w:cs="Courier New" w:hint="default"/>
-      </w:rPr>
-    </w:lvl>
-    <w:lvl w:ilvl="5" w:tplc="04090005" w:tentative="1">
-      <w:start w:val="1"/>
-      <w:numFmt w:val="bullet"/>
-      <w:lvlText w:val=""/>
-      <w:lvlJc w:val="left"/>
-      <w:pPr>
-        <w:ind w:left="5310" w:hanging="360"/>
-      </w:pPr>
-      <w:rPr>
-        <w:rFonts w:ascii="Wingdings" w:hAnsi="Wingdings" w:hint="default"/>
-      </w:rPr>
-    </w:lvl>
-    <w:lvl w:ilvl="6" w:tplc="04090001" w:tentative="1">
-      <w:start w:val="1"/>
-      <w:numFmt w:val="bullet"/>
-      <w:lvlText w:val=""/>
-      <w:lvlJc w:val="left"/>
-      <w:pPr>
-        <w:ind w:left="6030" w:hanging="360"/>
-      </w:pPr>
-      <w:rPr>
-        <w:rFonts w:ascii="Symbol" w:hAnsi="Symbol" w:hint="default"/>
-      </w:rPr>
-    </w:lvl>
-    <w:lvl w:ilvl="7" w:tplc="04090003" w:tentative="1">
-      <w:start w:val="1"/>
-      <w:numFmt w:val="bullet"/>
-      <w:lvlText w:val="o"/>
-      <w:lvlJc w:val="left"/>
-      <w:pPr>
-        <w:ind w:left="6750" w:hanging="360"/>
-      </w:pPr>
-      <w:rPr>
-        <w:rFonts w:ascii="Courier New" w:hAnsi="Courier New" w:cs="Courier New" w:hint="default"/>
-      </w:rPr>
-    </w:lvl>
-    <w:lvl w:ilvl="8" w:tplc="04090005" w:tentative="1">
-      <w:start w:val="1"/>
-      <w:numFmt w:val="bullet"/>
-      <w:lvlText w:val=""/>
-      <w:lvlJc w:val="left"/>
-      <w:pPr>
-        <w:ind w:left="7470" w:hanging="360"/>
-      </w:pPr>
-      <w:rPr>
-        <w:rFonts w:ascii="Wingdings" w:hAnsi="Wingdings" w:hint="default"/>
-      </w:rPr>
-    </w:lvl>
-  </w:abstractNum>
-  <w:abstractNum w:abstractNumId="6" w15:restartNumberingAfterBreak="0">
-    <w:nsid w:val="188C77D2"/>
-    <w:multiLevelType w:val="hybridMultilevel"/>
-    <w:tmpl w:val="FD22A9B4"/>
-    <w:lvl w:ilvl="0" w:tplc="0409000F">
+    <w:tmpl w:val="AA68016C"/>
+    <w:lvl w:ilvl="0" w:tplc="6672816E">
       <w:start w:val="1"/>
       <w:numFmt w:val="decimal"/>
-      <w:lvlText w:val="%1."/>
+      <w:lvlText w:val="3.2.%1"/>
       <w:lvlJc w:val="left"/>
       <w:pPr>
-        <w:ind w:left="720" w:hanging="360"/>
-      </w:pPr>
-    </w:lvl>
-    <w:lvl w:ilvl="1" w:tplc="04090019" w:tentative="1">
-      <w:start w:val="1"/>
-      <w:numFmt w:val="lowerLetter"/>
-      <w:lvlText w:val="%2."/>
-      <w:lvlJc w:val="left"/>
-      <w:pPr>
-        <w:ind w:left="1440" w:hanging="360"/>
-      </w:pPr>
-    </w:lvl>
-    <w:lvl w:ilvl="2" w:tplc="0409001B" w:tentative="1">
-      <w:start w:val="1"/>
-      <w:numFmt w:val="lowerRoman"/>
-      <w:lvlText w:val="%3."/>
-      <w:lvlJc w:val="right"/>
-      <w:pPr>
-        <w:ind w:left="2160" w:hanging="180"/>
-      </w:pPr>
-    </w:lvl>
-    <w:lvl w:ilvl="3" w:tplc="0409000F" w:tentative="1">
-      <w:start w:val="1"/>
-      <w:numFmt w:val="decimal"/>
-      <w:lvlText w:val="%4."/>
-      <w:lvlJc w:val="left"/>
-      <w:pPr>
-        <w:ind w:left="2880" w:hanging="360"/>
-      </w:pPr>
-    </w:lvl>
-    <w:lvl w:ilvl="4" w:tplc="04090019" w:tentative="1">
-      <w:start w:val="1"/>
-      <w:numFmt w:val="lowerLetter"/>
-      <w:lvlText w:val="%5."/>
-      <w:lvlJc w:val="left"/>
-      <w:pPr>
-        <w:ind w:left="3600" w:hanging="360"/>
-      </w:pPr>
-    </w:lvl>
-    <w:lvl w:ilvl="5" w:tplc="0409001B" w:tentative="1">
-      <w:start w:val="1"/>
-      <w:numFmt w:val="lowerRoman"/>
-      <w:lvlText w:val="%6."/>
-      <w:lvlJc w:val="right"/>
-      <w:pPr>
-        <w:ind w:left="4320" w:hanging="180"/>
-      </w:pPr>
-    </w:lvl>
-    <w:lvl w:ilvl="6" w:tplc="0409000F" w:tentative="1">
-      <w:start w:val="1"/>
-      <w:numFmt w:val="decimal"/>
-      <w:lvlText w:val="%7."/>
-      <w:lvlJc w:val="left"/>
-      <w:pPr>
-        <w:ind w:left="5040" w:hanging="360"/>
-      </w:pPr>
-    </w:lvl>
-    <w:lvl w:ilvl="7" w:tplc="04090019" w:tentative="1">
-      <w:start w:val="1"/>
-      <w:numFmt w:val="lowerLetter"/>
-      <w:lvlText w:val="%8."/>
-      <w:lvlJc w:val="left"/>
-      <w:pPr>
-        <w:ind w:left="5760" w:hanging="360"/>
-      </w:pPr>
-    </w:lvl>
-    <w:lvl w:ilvl="8" w:tplc="0409001B" w:tentative="1">
-      <w:start w:val="1"/>
-      <w:numFmt w:val="lowerRoman"/>
-      <w:lvlText w:val="%9."/>
-      <w:lvlJc w:val="right"/>
-      <w:pPr>
-        <w:ind w:left="6480" w:hanging="180"/>
-      </w:pPr>
-    </w:lvl>
-  </w:abstractNum>
-  <w:abstractNum w:abstractNumId="7" w15:restartNumberingAfterBreak="0">
-    <w:nsid w:val="197D0FC0"/>
-    <w:multiLevelType w:val="hybridMultilevel"/>
-    <w:tmpl w:val="EDAC64E0"/>
-    <w:lvl w:ilvl="0" w:tplc="7FD23950">
-      <w:start w:val="1"/>
-      <w:numFmt w:val="decimal"/>
-      <w:lvlText w:val="4.2.%1"/>
-      <w:lvlJc w:val="left"/>
-      <w:pPr>
-        <w:ind w:left="720" w:hanging="360"/>
+        <w:ind w:left="360" w:hanging="360"/>
       </w:pPr>
       <w:rPr>
         <w:rFonts w:hint="default"/>
@@ -17709,7 +18399,7 @@
       <w:lvlText w:val="%2."/>
       <w:lvlJc w:val="left"/>
       <w:pPr>
-        <w:ind w:left="1440" w:hanging="360"/>
+        <w:ind w:left="1080" w:hanging="360"/>
       </w:pPr>
     </w:lvl>
     <w:lvl w:ilvl="2" w:tplc="0409001B" w:tentative="1">
@@ -17718,7 +18408,7 @@
       <w:lvlText w:val="%3."/>
       <w:lvlJc w:val="right"/>
       <w:pPr>
-        <w:ind w:left="2160" w:hanging="180"/>
+        <w:ind w:left="1800" w:hanging="180"/>
       </w:pPr>
     </w:lvl>
     <w:lvl w:ilvl="3" w:tplc="0409000F" w:tentative="1">
@@ -17727,7 +18417,7 @@
       <w:lvlText w:val="%4."/>
       <w:lvlJc w:val="left"/>
       <w:pPr>
-        <w:ind w:left="2880" w:hanging="360"/>
+        <w:ind w:left="2520" w:hanging="360"/>
       </w:pPr>
     </w:lvl>
     <w:lvl w:ilvl="4" w:tplc="04090019" w:tentative="1">
@@ -17736,7 +18426,7 @@
       <w:lvlText w:val="%5."/>
       <w:lvlJc w:val="left"/>
       <w:pPr>
-        <w:ind w:left="3600" w:hanging="360"/>
+        <w:ind w:left="3240" w:hanging="360"/>
       </w:pPr>
     </w:lvl>
     <w:lvl w:ilvl="5" w:tplc="0409001B" w:tentative="1">
@@ -17745,7 +18435,7 @@
       <w:lvlText w:val="%6."/>
       <w:lvlJc w:val="right"/>
       <w:pPr>
-        <w:ind w:left="4320" w:hanging="180"/>
+        <w:ind w:left="3960" w:hanging="180"/>
       </w:pPr>
     </w:lvl>
     <w:lvl w:ilvl="6" w:tplc="0409000F" w:tentative="1">
@@ -17754,7 +18444,7 @@
       <w:lvlText w:val="%7."/>
       <w:lvlJc w:val="left"/>
       <w:pPr>
-        <w:ind w:left="5040" w:hanging="360"/>
+        <w:ind w:left="4680" w:hanging="360"/>
       </w:pPr>
     </w:lvl>
     <w:lvl w:ilvl="7" w:tplc="04090019" w:tentative="1">
@@ -17763,7 +18453,7 @@
       <w:lvlText w:val="%8."/>
       <w:lvlJc w:val="left"/>
       <w:pPr>
-        <w:ind w:left="5760" w:hanging="360"/>
+        <w:ind w:left="5400" w:hanging="360"/>
       </w:pPr>
     </w:lvl>
     <w:lvl w:ilvl="8" w:tplc="0409001B" w:tentative="1">
@@ -17772,1321 +18462,11 @@
       <w:lvlText w:val="%9."/>
       <w:lvlJc w:val="right"/>
       <w:pPr>
-        <w:ind w:left="6480" w:hanging="180"/>
+        <w:ind w:left="6120" w:hanging="180"/>
       </w:pPr>
     </w:lvl>
   </w:abstractNum>
-  <w:abstractNum w:abstractNumId="8" w15:restartNumberingAfterBreak="0">
-    <w:nsid w:val="1B165059"/>
-    <w:multiLevelType w:val="hybridMultilevel"/>
-    <w:tmpl w:val="DC6A7E48"/>
-    <w:lvl w:ilvl="0" w:tplc="04090005">
-      <w:start w:val="1"/>
-      <w:numFmt w:val="bullet"/>
-      <w:lvlText w:val=""/>
-      <w:lvlJc w:val="left"/>
-      <w:pPr>
-        <w:ind w:left="1765" w:hanging="360"/>
-      </w:pPr>
-      <w:rPr>
-        <w:rFonts w:ascii="Wingdings" w:hAnsi="Wingdings" w:hint="default"/>
-      </w:rPr>
-    </w:lvl>
-    <w:lvl w:ilvl="1" w:tplc="04090003" w:tentative="1">
-      <w:start w:val="1"/>
-      <w:numFmt w:val="bullet"/>
-      <w:lvlText w:val="o"/>
-      <w:lvlJc w:val="left"/>
-      <w:pPr>
-        <w:ind w:left="2485" w:hanging="360"/>
-      </w:pPr>
-      <w:rPr>
-        <w:rFonts w:ascii="Courier New" w:hAnsi="Courier New" w:cs="Courier New" w:hint="default"/>
-      </w:rPr>
-    </w:lvl>
-    <w:lvl w:ilvl="2" w:tplc="B666FB1A">
-      <w:numFmt w:val="bullet"/>
-      <w:lvlText w:val="•"/>
-      <w:lvlJc w:val="left"/>
-      <w:pPr>
-        <w:ind w:left="1260" w:hanging="360"/>
-      </w:pPr>
-      <w:rPr>
-        <w:rFonts w:hint="default"/>
-        <w:lang w:val="en-US" w:eastAsia="en-US" w:bidi="ar-SA"/>
-      </w:rPr>
-    </w:lvl>
-    <w:lvl w:ilvl="3" w:tplc="04090001" w:tentative="1">
-      <w:start w:val="1"/>
-      <w:numFmt w:val="bullet"/>
-      <w:lvlText w:val=""/>
-      <w:lvlJc w:val="left"/>
-      <w:pPr>
-        <w:ind w:left="3925" w:hanging="360"/>
-      </w:pPr>
-      <w:rPr>
-        <w:rFonts w:ascii="Symbol" w:hAnsi="Symbol" w:hint="default"/>
-      </w:rPr>
-    </w:lvl>
-    <w:lvl w:ilvl="4" w:tplc="04090003" w:tentative="1">
-      <w:start w:val="1"/>
-      <w:numFmt w:val="bullet"/>
-      <w:lvlText w:val="o"/>
-      <w:lvlJc w:val="left"/>
-      <w:pPr>
-        <w:ind w:left="4645" w:hanging="360"/>
-      </w:pPr>
-      <w:rPr>
-        <w:rFonts w:ascii="Courier New" w:hAnsi="Courier New" w:cs="Courier New" w:hint="default"/>
-      </w:rPr>
-    </w:lvl>
-    <w:lvl w:ilvl="5" w:tplc="04090005" w:tentative="1">
-      <w:start w:val="1"/>
-      <w:numFmt w:val="bullet"/>
-      <w:lvlText w:val=""/>
-      <w:lvlJc w:val="left"/>
-      <w:pPr>
-        <w:ind w:left="5365" w:hanging="360"/>
-      </w:pPr>
-      <w:rPr>
-        <w:rFonts w:ascii="Wingdings" w:hAnsi="Wingdings" w:hint="default"/>
-      </w:rPr>
-    </w:lvl>
-    <w:lvl w:ilvl="6" w:tplc="04090001" w:tentative="1">
-      <w:start w:val="1"/>
-      <w:numFmt w:val="bullet"/>
-      <w:lvlText w:val=""/>
-      <w:lvlJc w:val="left"/>
-      <w:pPr>
-        <w:ind w:left="6085" w:hanging="360"/>
-      </w:pPr>
-      <w:rPr>
-        <w:rFonts w:ascii="Symbol" w:hAnsi="Symbol" w:hint="default"/>
-      </w:rPr>
-    </w:lvl>
-    <w:lvl w:ilvl="7" w:tplc="04090003" w:tentative="1">
-      <w:start w:val="1"/>
-      <w:numFmt w:val="bullet"/>
-      <w:lvlText w:val="o"/>
-      <w:lvlJc w:val="left"/>
-      <w:pPr>
-        <w:ind w:left="6805" w:hanging="360"/>
-      </w:pPr>
-      <w:rPr>
-        <w:rFonts w:ascii="Courier New" w:hAnsi="Courier New" w:cs="Courier New" w:hint="default"/>
-      </w:rPr>
-    </w:lvl>
-    <w:lvl w:ilvl="8" w:tplc="04090005" w:tentative="1">
-      <w:start w:val="1"/>
-      <w:numFmt w:val="bullet"/>
-      <w:lvlText w:val=""/>
-      <w:lvlJc w:val="left"/>
-      <w:pPr>
-        <w:ind w:left="7525" w:hanging="360"/>
-      </w:pPr>
-      <w:rPr>
-        <w:rFonts w:ascii="Wingdings" w:hAnsi="Wingdings" w:hint="default"/>
-      </w:rPr>
-    </w:lvl>
-  </w:abstractNum>
-  <w:abstractNum w:abstractNumId="9" w15:restartNumberingAfterBreak="0">
-    <w:nsid w:val="1BE5661C"/>
-    <w:multiLevelType w:val="hybridMultilevel"/>
-    <w:tmpl w:val="A1A85CEE"/>
-    <w:lvl w:ilvl="0" w:tplc="793C96E2">
-      <w:start w:val="1"/>
-      <w:numFmt w:val="lowerLetter"/>
-      <w:lvlText w:val="%1."/>
-      <w:lvlJc w:val="left"/>
-      <w:pPr>
-        <w:ind w:left="1080" w:hanging="360"/>
-      </w:pPr>
-      <w:rPr>
-        <w:rFonts w:hint="default"/>
-        <w:b w:val="0"/>
-        <w:bCs/>
-        <w:w w:val="99"/>
-        <w:sz w:val="26"/>
-        <w:szCs w:val="26"/>
-      </w:rPr>
-    </w:lvl>
-    <w:lvl w:ilvl="1" w:tplc="04090019" w:tentative="1">
-      <w:start w:val="1"/>
-      <w:numFmt w:val="lowerLetter"/>
-      <w:lvlText w:val="%2."/>
-      <w:lvlJc w:val="left"/>
-      <w:pPr>
-        <w:ind w:left="1800" w:hanging="360"/>
-      </w:pPr>
-    </w:lvl>
-    <w:lvl w:ilvl="2" w:tplc="0409001B" w:tentative="1">
-      <w:start w:val="1"/>
-      <w:numFmt w:val="lowerRoman"/>
-      <w:lvlText w:val="%3."/>
-      <w:lvlJc w:val="right"/>
-      <w:pPr>
-        <w:ind w:left="2520" w:hanging="180"/>
-      </w:pPr>
-    </w:lvl>
-    <w:lvl w:ilvl="3" w:tplc="0409000F" w:tentative="1">
-      <w:start w:val="1"/>
-      <w:numFmt w:val="decimal"/>
-      <w:lvlText w:val="%4."/>
-      <w:lvlJc w:val="left"/>
-      <w:pPr>
-        <w:ind w:left="3240" w:hanging="360"/>
-      </w:pPr>
-    </w:lvl>
-    <w:lvl w:ilvl="4" w:tplc="04090019" w:tentative="1">
-      <w:start w:val="1"/>
-      <w:numFmt w:val="lowerLetter"/>
-      <w:lvlText w:val="%5."/>
-      <w:lvlJc w:val="left"/>
-      <w:pPr>
-        <w:ind w:left="3960" w:hanging="360"/>
-      </w:pPr>
-    </w:lvl>
-    <w:lvl w:ilvl="5" w:tplc="0409001B" w:tentative="1">
-      <w:start w:val="1"/>
-      <w:numFmt w:val="lowerRoman"/>
-      <w:lvlText w:val="%6."/>
-      <w:lvlJc w:val="right"/>
-      <w:pPr>
-        <w:ind w:left="4680" w:hanging="180"/>
-      </w:pPr>
-    </w:lvl>
-    <w:lvl w:ilvl="6" w:tplc="0409000F" w:tentative="1">
-      <w:start w:val="1"/>
-      <w:numFmt w:val="decimal"/>
-      <w:lvlText w:val="%7."/>
-      <w:lvlJc w:val="left"/>
-      <w:pPr>
-        <w:ind w:left="5400" w:hanging="360"/>
-      </w:pPr>
-    </w:lvl>
-    <w:lvl w:ilvl="7" w:tplc="04090019" w:tentative="1">
-      <w:start w:val="1"/>
-      <w:numFmt w:val="lowerLetter"/>
-      <w:lvlText w:val="%8."/>
-      <w:lvlJc w:val="left"/>
-      <w:pPr>
-        <w:ind w:left="6120" w:hanging="360"/>
-      </w:pPr>
-    </w:lvl>
-    <w:lvl w:ilvl="8" w:tplc="0409001B" w:tentative="1">
-      <w:start w:val="1"/>
-      <w:numFmt w:val="lowerRoman"/>
-      <w:lvlText w:val="%9."/>
-      <w:lvlJc w:val="right"/>
-      <w:pPr>
-        <w:ind w:left="6840" w:hanging="180"/>
-      </w:pPr>
-    </w:lvl>
-  </w:abstractNum>
-  <w:abstractNum w:abstractNumId="10" w15:restartNumberingAfterBreak="0">
-    <w:nsid w:val="1BF7063A"/>
-    <w:multiLevelType w:val="hybridMultilevel"/>
-    <w:tmpl w:val="EB281E90"/>
-    <w:lvl w:ilvl="0" w:tplc="04090001">
-      <w:start w:val="1"/>
-      <w:numFmt w:val="bullet"/>
-      <w:lvlText w:val=""/>
-      <w:lvlJc w:val="left"/>
-      <w:pPr>
-        <w:ind w:left="990" w:hanging="360"/>
-      </w:pPr>
-      <w:rPr>
-        <w:rFonts w:ascii="Symbol" w:hAnsi="Symbol" w:hint="default"/>
-      </w:rPr>
-    </w:lvl>
-    <w:lvl w:ilvl="1" w:tplc="04090003" w:tentative="1">
-      <w:start w:val="1"/>
-      <w:numFmt w:val="bullet"/>
-      <w:lvlText w:val="o"/>
-      <w:lvlJc w:val="left"/>
-      <w:pPr>
-        <w:ind w:left="1710" w:hanging="360"/>
-      </w:pPr>
-      <w:rPr>
-        <w:rFonts w:ascii="Courier New" w:hAnsi="Courier New" w:cs="Courier New" w:hint="default"/>
-      </w:rPr>
-    </w:lvl>
-    <w:lvl w:ilvl="2" w:tplc="04090005" w:tentative="1">
-      <w:start w:val="1"/>
-      <w:numFmt w:val="bullet"/>
-      <w:lvlText w:val=""/>
-      <w:lvlJc w:val="left"/>
-      <w:pPr>
-        <w:ind w:left="2430" w:hanging="360"/>
-      </w:pPr>
-      <w:rPr>
-        <w:rFonts w:ascii="Wingdings" w:hAnsi="Wingdings" w:hint="default"/>
-      </w:rPr>
-    </w:lvl>
-    <w:lvl w:ilvl="3" w:tplc="04090001" w:tentative="1">
-      <w:start w:val="1"/>
-      <w:numFmt w:val="bullet"/>
-      <w:lvlText w:val=""/>
-      <w:lvlJc w:val="left"/>
-      <w:pPr>
-        <w:ind w:left="3150" w:hanging="360"/>
-      </w:pPr>
-      <w:rPr>
-        <w:rFonts w:ascii="Symbol" w:hAnsi="Symbol" w:hint="default"/>
-      </w:rPr>
-    </w:lvl>
-    <w:lvl w:ilvl="4" w:tplc="04090003" w:tentative="1">
-      <w:start w:val="1"/>
-      <w:numFmt w:val="bullet"/>
-      <w:lvlText w:val="o"/>
-      <w:lvlJc w:val="left"/>
-      <w:pPr>
-        <w:ind w:left="3870" w:hanging="360"/>
-      </w:pPr>
-      <w:rPr>
-        <w:rFonts w:ascii="Courier New" w:hAnsi="Courier New" w:cs="Courier New" w:hint="default"/>
-      </w:rPr>
-    </w:lvl>
-    <w:lvl w:ilvl="5" w:tplc="04090005" w:tentative="1">
-      <w:start w:val="1"/>
-      <w:numFmt w:val="bullet"/>
-      <w:lvlText w:val=""/>
-      <w:lvlJc w:val="left"/>
-      <w:pPr>
-        <w:ind w:left="4590" w:hanging="360"/>
-      </w:pPr>
-      <w:rPr>
-        <w:rFonts w:ascii="Wingdings" w:hAnsi="Wingdings" w:hint="default"/>
-      </w:rPr>
-    </w:lvl>
-    <w:lvl w:ilvl="6" w:tplc="04090001" w:tentative="1">
-      <w:start w:val="1"/>
-      <w:numFmt w:val="bullet"/>
-      <w:lvlText w:val=""/>
-      <w:lvlJc w:val="left"/>
-      <w:pPr>
-        <w:ind w:left="5310" w:hanging="360"/>
-      </w:pPr>
-      <w:rPr>
-        <w:rFonts w:ascii="Symbol" w:hAnsi="Symbol" w:hint="default"/>
-      </w:rPr>
-    </w:lvl>
-    <w:lvl w:ilvl="7" w:tplc="04090003" w:tentative="1">
-      <w:start w:val="1"/>
-      <w:numFmt w:val="bullet"/>
-      <w:lvlText w:val="o"/>
-      <w:lvlJc w:val="left"/>
-      <w:pPr>
-        <w:ind w:left="6030" w:hanging="360"/>
-      </w:pPr>
-      <w:rPr>
-        <w:rFonts w:ascii="Courier New" w:hAnsi="Courier New" w:cs="Courier New" w:hint="default"/>
-      </w:rPr>
-    </w:lvl>
-    <w:lvl w:ilvl="8" w:tplc="04090005" w:tentative="1">
-      <w:start w:val="1"/>
-      <w:numFmt w:val="bullet"/>
-      <w:lvlText w:val=""/>
-      <w:lvlJc w:val="left"/>
-      <w:pPr>
-        <w:ind w:left="6750" w:hanging="360"/>
-      </w:pPr>
-      <w:rPr>
-        <w:rFonts w:ascii="Wingdings" w:hAnsi="Wingdings" w:hint="default"/>
-      </w:rPr>
-    </w:lvl>
-  </w:abstractNum>
-  <w:abstractNum w:abstractNumId="11" w15:restartNumberingAfterBreak="0">
-    <w:nsid w:val="1D2E1381"/>
-    <w:multiLevelType w:val="hybridMultilevel"/>
-    <w:tmpl w:val="2780BE78"/>
-    <w:lvl w:ilvl="0" w:tplc="0409000B">
-      <w:start w:val="1"/>
-      <w:numFmt w:val="bullet"/>
-      <w:lvlText w:val=""/>
-      <w:lvlJc w:val="left"/>
-      <w:pPr>
-        <w:ind w:left="450" w:hanging="360"/>
-      </w:pPr>
-      <w:rPr>
-        <w:rFonts w:ascii="Wingdings" w:hAnsi="Wingdings" w:hint="default"/>
-      </w:rPr>
-    </w:lvl>
-    <w:lvl w:ilvl="1" w:tplc="04090003" w:tentative="1">
-      <w:start w:val="1"/>
-      <w:numFmt w:val="bullet"/>
-      <w:lvlText w:val="o"/>
-      <w:lvlJc w:val="left"/>
-      <w:pPr>
-        <w:ind w:left="1170" w:hanging="360"/>
-      </w:pPr>
-      <w:rPr>
-        <w:rFonts w:ascii="Courier New" w:hAnsi="Courier New" w:cs="Courier New" w:hint="default"/>
-      </w:rPr>
-    </w:lvl>
-    <w:lvl w:ilvl="2" w:tplc="04090005" w:tentative="1">
-      <w:start w:val="1"/>
-      <w:numFmt w:val="bullet"/>
-      <w:lvlText w:val=""/>
-      <w:lvlJc w:val="left"/>
-      <w:pPr>
-        <w:ind w:left="1890" w:hanging="360"/>
-      </w:pPr>
-      <w:rPr>
-        <w:rFonts w:ascii="Wingdings" w:hAnsi="Wingdings" w:hint="default"/>
-      </w:rPr>
-    </w:lvl>
-    <w:lvl w:ilvl="3" w:tplc="04090001" w:tentative="1">
-      <w:start w:val="1"/>
-      <w:numFmt w:val="bullet"/>
-      <w:lvlText w:val=""/>
-      <w:lvlJc w:val="left"/>
-      <w:pPr>
-        <w:ind w:left="2610" w:hanging="360"/>
-      </w:pPr>
-      <w:rPr>
-        <w:rFonts w:ascii="Symbol" w:hAnsi="Symbol" w:hint="default"/>
-      </w:rPr>
-    </w:lvl>
-    <w:lvl w:ilvl="4" w:tplc="04090003" w:tentative="1">
-      <w:start w:val="1"/>
-      <w:numFmt w:val="bullet"/>
-      <w:lvlText w:val="o"/>
-      <w:lvlJc w:val="left"/>
-      <w:pPr>
-        <w:ind w:left="3330" w:hanging="360"/>
-      </w:pPr>
-      <w:rPr>
-        <w:rFonts w:ascii="Courier New" w:hAnsi="Courier New" w:cs="Courier New" w:hint="default"/>
-      </w:rPr>
-    </w:lvl>
-    <w:lvl w:ilvl="5" w:tplc="04090005" w:tentative="1">
-      <w:start w:val="1"/>
-      <w:numFmt w:val="bullet"/>
-      <w:lvlText w:val=""/>
-      <w:lvlJc w:val="left"/>
-      <w:pPr>
-        <w:ind w:left="4050" w:hanging="360"/>
-      </w:pPr>
-      <w:rPr>
-        <w:rFonts w:ascii="Wingdings" w:hAnsi="Wingdings" w:hint="default"/>
-      </w:rPr>
-    </w:lvl>
-    <w:lvl w:ilvl="6" w:tplc="04090001" w:tentative="1">
-      <w:start w:val="1"/>
-      <w:numFmt w:val="bullet"/>
-      <w:lvlText w:val=""/>
-      <w:lvlJc w:val="left"/>
-      <w:pPr>
-        <w:ind w:left="4770" w:hanging="360"/>
-      </w:pPr>
-      <w:rPr>
-        <w:rFonts w:ascii="Symbol" w:hAnsi="Symbol" w:hint="default"/>
-      </w:rPr>
-    </w:lvl>
-    <w:lvl w:ilvl="7" w:tplc="04090003" w:tentative="1">
-      <w:start w:val="1"/>
-      <w:numFmt w:val="bullet"/>
-      <w:lvlText w:val="o"/>
-      <w:lvlJc w:val="left"/>
-      <w:pPr>
-        <w:ind w:left="5490" w:hanging="360"/>
-      </w:pPr>
-      <w:rPr>
-        <w:rFonts w:ascii="Courier New" w:hAnsi="Courier New" w:cs="Courier New" w:hint="default"/>
-      </w:rPr>
-    </w:lvl>
-    <w:lvl w:ilvl="8" w:tplc="04090005" w:tentative="1">
-      <w:start w:val="1"/>
-      <w:numFmt w:val="bullet"/>
-      <w:lvlText w:val=""/>
-      <w:lvlJc w:val="left"/>
-      <w:pPr>
-        <w:ind w:left="6210" w:hanging="360"/>
-      </w:pPr>
-      <w:rPr>
-        <w:rFonts w:ascii="Wingdings" w:hAnsi="Wingdings" w:hint="default"/>
-      </w:rPr>
-    </w:lvl>
-  </w:abstractNum>
-  <w:abstractNum w:abstractNumId="12" w15:restartNumberingAfterBreak="0">
-    <w:nsid w:val="1E294A9C"/>
-    <w:multiLevelType w:val="hybridMultilevel"/>
-    <w:tmpl w:val="0592F1FA"/>
-    <w:lvl w:ilvl="0" w:tplc="04090001">
-      <w:start w:val="1"/>
-      <w:numFmt w:val="bullet"/>
-      <w:lvlText w:val=""/>
-      <w:lvlJc w:val="left"/>
-      <w:pPr>
-        <w:ind w:left="1080" w:hanging="360"/>
-      </w:pPr>
-      <w:rPr>
-        <w:rFonts w:ascii="Symbol" w:hAnsi="Symbol" w:hint="default"/>
-      </w:rPr>
-    </w:lvl>
-    <w:lvl w:ilvl="1" w:tplc="04090003" w:tentative="1">
-      <w:start w:val="1"/>
-      <w:numFmt w:val="bullet"/>
-      <w:lvlText w:val="o"/>
-      <w:lvlJc w:val="left"/>
-      <w:pPr>
-        <w:ind w:left="1800" w:hanging="360"/>
-      </w:pPr>
-      <w:rPr>
-        <w:rFonts w:ascii="Courier New" w:hAnsi="Courier New" w:cs="Courier New" w:hint="default"/>
-      </w:rPr>
-    </w:lvl>
-    <w:lvl w:ilvl="2" w:tplc="04090005" w:tentative="1">
-      <w:start w:val="1"/>
-      <w:numFmt w:val="bullet"/>
-      <w:lvlText w:val=""/>
-      <w:lvlJc w:val="left"/>
-      <w:pPr>
-        <w:ind w:left="2520" w:hanging="360"/>
-      </w:pPr>
-      <w:rPr>
-        <w:rFonts w:ascii="Wingdings" w:hAnsi="Wingdings" w:hint="default"/>
-      </w:rPr>
-    </w:lvl>
-    <w:lvl w:ilvl="3" w:tplc="04090001" w:tentative="1">
-      <w:start w:val="1"/>
-      <w:numFmt w:val="bullet"/>
-      <w:lvlText w:val=""/>
-      <w:lvlJc w:val="left"/>
-      <w:pPr>
-        <w:ind w:left="3240" w:hanging="360"/>
-      </w:pPr>
-      <w:rPr>
-        <w:rFonts w:ascii="Symbol" w:hAnsi="Symbol" w:hint="default"/>
-      </w:rPr>
-    </w:lvl>
-    <w:lvl w:ilvl="4" w:tplc="04090003" w:tentative="1">
-      <w:start w:val="1"/>
-      <w:numFmt w:val="bullet"/>
-      <w:lvlText w:val="o"/>
-      <w:lvlJc w:val="left"/>
-      <w:pPr>
-        <w:ind w:left="3960" w:hanging="360"/>
-      </w:pPr>
-      <w:rPr>
-        <w:rFonts w:ascii="Courier New" w:hAnsi="Courier New" w:cs="Courier New" w:hint="default"/>
-      </w:rPr>
-    </w:lvl>
-    <w:lvl w:ilvl="5" w:tplc="04090005" w:tentative="1">
-      <w:start w:val="1"/>
-      <w:numFmt w:val="bullet"/>
-      <w:lvlText w:val=""/>
-      <w:lvlJc w:val="left"/>
-      <w:pPr>
-        <w:ind w:left="4680" w:hanging="360"/>
-      </w:pPr>
-      <w:rPr>
-        <w:rFonts w:ascii="Wingdings" w:hAnsi="Wingdings" w:hint="default"/>
-      </w:rPr>
-    </w:lvl>
-    <w:lvl w:ilvl="6" w:tplc="04090001" w:tentative="1">
-      <w:start w:val="1"/>
-      <w:numFmt w:val="bullet"/>
-      <w:lvlText w:val=""/>
-      <w:lvlJc w:val="left"/>
-      <w:pPr>
-        <w:ind w:left="5400" w:hanging="360"/>
-      </w:pPr>
-      <w:rPr>
-        <w:rFonts w:ascii="Symbol" w:hAnsi="Symbol" w:hint="default"/>
-      </w:rPr>
-    </w:lvl>
-    <w:lvl w:ilvl="7" w:tplc="04090003" w:tentative="1">
-      <w:start w:val="1"/>
-      <w:numFmt w:val="bullet"/>
-      <w:lvlText w:val="o"/>
-      <w:lvlJc w:val="left"/>
-      <w:pPr>
-        <w:ind w:left="6120" w:hanging="360"/>
-      </w:pPr>
-      <w:rPr>
-        <w:rFonts w:ascii="Courier New" w:hAnsi="Courier New" w:cs="Courier New" w:hint="default"/>
-      </w:rPr>
-    </w:lvl>
-    <w:lvl w:ilvl="8" w:tplc="04090005" w:tentative="1">
-      <w:start w:val="1"/>
-      <w:numFmt w:val="bullet"/>
-      <w:lvlText w:val=""/>
-      <w:lvlJc w:val="left"/>
-      <w:pPr>
-        <w:ind w:left="6840" w:hanging="360"/>
-      </w:pPr>
-      <w:rPr>
-        <w:rFonts w:ascii="Wingdings" w:hAnsi="Wingdings" w:hint="default"/>
-      </w:rPr>
-    </w:lvl>
-  </w:abstractNum>
-  <w:abstractNum w:abstractNumId="13" w15:restartNumberingAfterBreak="0">
-    <w:nsid w:val="1F676FBA"/>
-    <w:multiLevelType w:val="hybridMultilevel"/>
-    <w:tmpl w:val="A412CFDE"/>
-    <w:lvl w:ilvl="0" w:tplc="04090001">
-      <w:start w:val="1"/>
-      <w:numFmt w:val="bullet"/>
-      <w:lvlText w:val=""/>
-      <w:lvlJc w:val="left"/>
-      <w:pPr>
-        <w:ind w:left="720" w:hanging="360"/>
-      </w:pPr>
-      <w:rPr>
-        <w:rFonts w:ascii="Symbol" w:hAnsi="Symbol" w:hint="default"/>
-      </w:rPr>
-    </w:lvl>
-    <w:lvl w:ilvl="1" w:tplc="FFFFFFFF" w:tentative="1">
-      <w:start w:val="1"/>
-      <w:numFmt w:val="bullet"/>
-      <w:lvlText w:val="o"/>
-      <w:lvlJc w:val="left"/>
-      <w:pPr>
-        <w:ind w:left="1440" w:hanging="360"/>
-      </w:pPr>
-      <w:rPr>
-        <w:rFonts w:ascii="Courier New" w:hAnsi="Courier New" w:cs="Courier New" w:hint="default"/>
-      </w:rPr>
-    </w:lvl>
-    <w:lvl w:ilvl="2" w:tplc="FFFFFFFF" w:tentative="1">
-      <w:start w:val="1"/>
-      <w:numFmt w:val="bullet"/>
-      <w:lvlText w:val=""/>
-      <w:lvlJc w:val="left"/>
-      <w:pPr>
-        <w:ind w:left="2160" w:hanging="360"/>
-      </w:pPr>
-      <w:rPr>
-        <w:rFonts w:ascii="Wingdings" w:hAnsi="Wingdings" w:hint="default"/>
-      </w:rPr>
-    </w:lvl>
-    <w:lvl w:ilvl="3" w:tplc="FFFFFFFF" w:tentative="1">
-      <w:start w:val="1"/>
-      <w:numFmt w:val="bullet"/>
-      <w:lvlText w:val=""/>
-      <w:lvlJc w:val="left"/>
-      <w:pPr>
-        <w:ind w:left="2880" w:hanging="360"/>
-      </w:pPr>
-      <w:rPr>
-        <w:rFonts w:ascii="Symbol" w:hAnsi="Symbol" w:hint="default"/>
-      </w:rPr>
-    </w:lvl>
-    <w:lvl w:ilvl="4" w:tplc="FFFFFFFF" w:tentative="1">
-      <w:start w:val="1"/>
-      <w:numFmt w:val="bullet"/>
-      <w:lvlText w:val="o"/>
-      <w:lvlJc w:val="left"/>
-      <w:pPr>
-        <w:ind w:left="3600" w:hanging="360"/>
-      </w:pPr>
-      <w:rPr>
-        <w:rFonts w:ascii="Courier New" w:hAnsi="Courier New" w:cs="Courier New" w:hint="default"/>
-      </w:rPr>
-    </w:lvl>
-    <w:lvl w:ilvl="5" w:tplc="FFFFFFFF" w:tentative="1">
-      <w:start w:val="1"/>
-      <w:numFmt w:val="bullet"/>
-      <w:lvlText w:val=""/>
-      <w:lvlJc w:val="left"/>
-      <w:pPr>
-        <w:ind w:left="4320" w:hanging="360"/>
-      </w:pPr>
-      <w:rPr>
-        <w:rFonts w:ascii="Wingdings" w:hAnsi="Wingdings" w:hint="default"/>
-      </w:rPr>
-    </w:lvl>
-    <w:lvl w:ilvl="6" w:tplc="FFFFFFFF" w:tentative="1">
-      <w:start w:val="1"/>
-      <w:numFmt w:val="bullet"/>
-      <w:lvlText w:val=""/>
-      <w:lvlJc w:val="left"/>
-      <w:pPr>
-        <w:ind w:left="5040" w:hanging="360"/>
-      </w:pPr>
-      <w:rPr>
-        <w:rFonts w:ascii="Symbol" w:hAnsi="Symbol" w:hint="default"/>
-      </w:rPr>
-    </w:lvl>
-    <w:lvl w:ilvl="7" w:tplc="FFFFFFFF" w:tentative="1">
-      <w:start w:val="1"/>
-      <w:numFmt w:val="bullet"/>
-      <w:lvlText w:val="o"/>
-      <w:lvlJc w:val="left"/>
-      <w:pPr>
-        <w:ind w:left="5760" w:hanging="360"/>
-      </w:pPr>
-      <w:rPr>
-        <w:rFonts w:ascii="Courier New" w:hAnsi="Courier New" w:cs="Courier New" w:hint="default"/>
-      </w:rPr>
-    </w:lvl>
-    <w:lvl w:ilvl="8" w:tplc="FFFFFFFF" w:tentative="1">
-      <w:start w:val="1"/>
-      <w:numFmt w:val="bullet"/>
-      <w:lvlText w:val=""/>
-      <w:lvlJc w:val="left"/>
-      <w:pPr>
-        <w:ind w:left="6480" w:hanging="360"/>
-      </w:pPr>
-      <w:rPr>
-        <w:rFonts w:ascii="Wingdings" w:hAnsi="Wingdings" w:hint="default"/>
-      </w:rPr>
-    </w:lvl>
-  </w:abstractNum>
-  <w:abstractNum w:abstractNumId="14" w15:restartNumberingAfterBreak="0">
-    <w:nsid w:val="22AC5AB0"/>
-    <w:multiLevelType w:val="multilevel"/>
-    <w:tmpl w:val="CCA434F8"/>
-    <w:lvl w:ilvl="0">
-      <w:numFmt w:val="bullet"/>
-      <w:lvlText w:val="•"/>
-      <w:lvlJc w:val="left"/>
-      <w:pPr>
-        <w:ind w:left="660" w:hanging="360"/>
-      </w:pPr>
-      <w:rPr>
-        <w:rFonts w:hint="default"/>
-        <w:b/>
-        <w:bCs/>
-        <w:w w:val="100"/>
-        <w:lang w:val="en-US" w:eastAsia="en-US" w:bidi="ar-SA"/>
-      </w:rPr>
-    </w:lvl>
-    <w:lvl w:ilvl="1">
-      <w:start w:val="1"/>
-      <w:numFmt w:val="decimal"/>
-      <w:lvlText w:val="%1.%2"/>
-      <w:lvlJc w:val="left"/>
-      <w:pPr>
-        <w:ind w:left="660" w:hanging="360"/>
-      </w:pPr>
-      <w:rPr>
-        <w:rFonts w:ascii="Times New Roman" w:eastAsia="Times New Roman" w:hAnsi="Times New Roman" w:cs="Times New Roman" w:hint="default"/>
-        <w:b/>
-        <w:bCs/>
-        <w:w w:val="99"/>
-        <w:sz w:val="26"/>
-        <w:szCs w:val="26"/>
-        <w:lang w:val="en-US" w:eastAsia="en-US" w:bidi="ar-SA"/>
-      </w:rPr>
-    </w:lvl>
-    <w:lvl w:ilvl="2">
-      <w:start w:val="1"/>
-      <w:numFmt w:val="decimal"/>
-      <w:lvlText w:val="%1.%2.%3."/>
-      <w:lvlJc w:val="left"/>
-      <w:pPr>
-        <w:ind w:left="780" w:hanging="600"/>
-        <w:jc w:val="right"/>
-      </w:pPr>
-      <w:rPr>
-        <w:rFonts w:hint="default"/>
-        <w:b/>
-        <w:bCs/>
-        <w:w w:val="100"/>
-        <w:lang w:val="en-US" w:eastAsia="en-US" w:bidi="ar-SA"/>
-      </w:rPr>
-    </w:lvl>
-    <w:lvl w:ilvl="3">
-      <w:start w:val="1"/>
-      <w:numFmt w:val="decimal"/>
-      <w:lvlText w:val="%1.%2.%3.%4."/>
-      <w:lvlJc w:val="left"/>
-      <w:pPr>
-        <w:ind w:left="870" w:hanging="600"/>
-        <w:jc w:val="right"/>
-      </w:pPr>
-      <w:rPr>
-        <w:rFonts w:hint="default"/>
-        <w:b/>
-        <w:bCs/>
-        <w:w w:val="100"/>
-        <w:lang w:val="en-US" w:eastAsia="en-US" w:bidi="ar-SA"/>
-      </w:rPr>
-    </w:lvl>
-    <w:lvl w:ilvl="4">
-      <w:numFmt w:val="bullet"/>
-      <w:lvlText w:val="•"/>
-      <w:lvlJc w:val="left"/>
-      <w:pPr>
-        <w:ind w:left="900" w:hanging="360"/>
-      </w:pPr>
-      <w:rPr>
-        <w:rFonts w:hint="default"/>
-        <w:lang w:val="en-US" w:eastAsia="en-US" w:bidi="ar-SA"/>
-      </w:rPr>
-    </w:lvl>
-    <w:lvl w:ilvl="5">
-      <w:numFmt w:val="bullet"/>
-      <w:lvlText w:val="•"/>
-      <w:lvlJc w:val="left"/>
-      <w:pPr>
-        <w:ind w:left="1560" w:hanging="600"/>
-      </w:pPr>
-      <w:rPr>
-        <w:rFonts w:hint="default"/>
-        <w:lang w:val="en-US" w:eastAsia="en-US" w:bidi="ar-SA"/>
-      </w:rPr>
-    </w:lvl>
-    <w:lvl w:ilvl="6">
-      <w:numFmt w:val="bullet"/>
-      <w:lvlText w:val="•"/>
-      <w:lvlJc w:val="left"/>
-      <w:pPr>
-        <w:ind w:left="3352" w:hanging="600"/>
-      </w:pPr>
-      <w:rPr>
-        <w:rFonts w:hint="default"/>
-        <w:lang w:val="en-US" w:eastAsia="en-US" w:bidi="ar-SA"/>
-      </w:rPr>
-    </w:lvl>
-    <w:lvl w:ilvl="7">
-      <w:numFmt w:val="bullet"/>
-      <w:lvlText w:val="•"/>
-      <w:lvlJc w:val="left"/>
-      <w:pPr>
-        <w:ind w:left="5144" w:hanging="600"/>
-      </w:pPr>
-      <w:rPr>
-        <w:rFonts w:hint="default"/>
-        <w:lang w:val="en-US" w:eastAsia="en-US" w:bidi="ar-SA"/>
-      </w:rPr>
-    </w:lvl>
-    <w:lvl w:ilvl="8">
-      <w:numFmt w:val="bullet"/>
-      <w:lvlText w:val="•"/>
-      <w:lvlJc w:val="left"/>
-      <w:pPr>
-        <w:ind w:left="6936" w:hanging="600"/>
-      </w:pPr>
-      <w:rPr>
-        <w:rFonts w:hint="default"/>
-        <w:lang w:val="en-US" w:eastAsia="en-US" w:bidi="ar-SA"/>
-      </w:rPr>
-    </w:lvl>
-  </w:abstractNum>
-  <w:abstractNum w:abstractNumId="15" w15:restartNumberingAfterBreak="0">
-    <w:nsid w:val="23D55FD8"/>
-    <w:multiLevelType w:val="hybridMultilevel"/>
-    <w:tmpl w:val="EDAC64E0"/>
-    <w:lvl w:ilvl="0" w:tplc="7FD23950">
-      <w:start w:val="1"/>
-      <w:numFmt w:val="decimal"/>
-      <w:lvlText w:val="4.2.%1"/>
-      <w:lvlJc w:val="left"/>
-      <w:pPr>
-        <w:ind w:left="720" w:hanging="360"/>
-      </w:pPr>
-      <w:rPr>
-        <w:rFonts w:hint="default"/>
-        <w:color w:val="auto"/>
-      </w:rPr>
-    </w:lvl>
-    <w:lvl w:ilvl="1" w:tplc="04090019" w:tentative="1">
-      <w:start w:val="1"/>
-      <w:numFmt w:val="lowerLetter"/>
-      <w:lvlText w:val="%2."/>
-      <w:lvlJc w:val="left"/>
-      <w:pPr>
-        <w:ind w:left="1440" w:hanging="360"/>
-      </w:pPr>
-    </w:lvl>
-    <w:lvl w:ilvl="2" w:tplc="0409001B" w:tentative="1">
-      <w:start w:val="1"/>
-      <w:numFmt w:val="lowerRoman"/>
-      <w:lvlText w:val="%3."/>
-      <w:lvlJc w:val="right"/>
-      <w:pPr>
-        <w:ind w:left="2160" w:hanging="180"/>
-      </w:pPr>
-    </w:lvl>
-    <w:lvl w:ilvl="3" w:tplc="0409000F" w:tentative="1">
-      <w:start w:val="1"/>
-      <w:numFmt w:val="decimal"/>
-      <w:lvlText w:val="%4."/>
-      <w:lvlJc w:val="left"/>
-      <w:pPr>
-        <w:ind w:left="2880" w:hanging="360"/>
-      </w:pPr>
-    </w:lvl>
-    <w:lvl w:ilvl="4" w:tplc="04090019" w:tentative="1">
-      <w:start w:val="1"/>
-      <w:numFmt w:val="lowerLetter"/>
-      <w:lvlText w:val="%5."/>
-      <w:lvlJc w:val="left"/>
-      <w:pPr>
-        <w:ind w:left="3600" w:hanging="360"/>
-      </w:pPr>
-    </w:lvl>
-    <w:lvl w:ilvl="5" w:tplc="0409001B" w:tentative="1">
-      <w:start w:val="1"/>
-      <w:numFmt w:val="lowerRoman"/>
-      <w:lvlText w:val="%6."/>
-      <w:lvlJc w:val="right"/>
-      <w:pPr>
-        <w:ind w:left="4320" w:hanging="180"/>
-      </w:pPr>
-    </w:lvl>
-    <w:lvl w:ilvl="6" w:tplc="0409000F" w:tentative="1">
-      <w:start w:val="1"/>
-      <w:numFmt w:val="decimal"/>
-      <w:lvlText w:val="%7."/>
-      <w:lvlJc w:val="left"/>
-      <w:pPr>
-        <w:ind w:left="5040" w:hanging="360"/>
-      </w:pPr>
-    </w:lvl>
-    <w:lvl w:ilvl="7" w:tplc="04090019" w:tentative="1">
-      <w:start w:val="1"/>
-      <w:numFmt w:val="lowerLetter"/>
-      <w:lvlText w:val="%8."/>
-      <w:lvlJc w:val="left"/>
-      <w:pPr>
-        <w:ind w:left="5760" w:hanging="360"/>
-      </w:pPr>
-    </w:lvl>
-    <w:lvl w:ilvl="8" w:tplc="0409001B" w:tentative="1">
-      <w:start w:val="1"/>
-      <w:numFmt w:val="lowerRoman"/>
-      <w:lvlText w:val="%9."/>
-      <w:lvlJc w:val="right"/>
-      <w:pPr>
-        <w:ind w:left="6480" w:hanging="180"/>
-      </w:pPr>
-    </w:lvl>
-  </w:abstractNum>
-  <w:abstractNum w:abstractNumId="16" w15:restartNumberingAfterBreak="0">
-    <w:nsid w:val="27580613"/>
-    <w:multiLevelType w:val="multilevel"/>
-    <w:tmpl w:val="542A414C"/>
-    <w:lvl w:ilvl="0">
-      <w:start w:val="1"/>
-      <w:numFmt w:val="decimal"/>
-      <w:lvlText w:val="%1"/>
-      <w:lvlJc w:val="left"/>
-      <w:pPr>
-        <w:ind w:left="480" w:hanging="480"/>
-      </w:pPr>
-      <w:rPr>
-        <w:rFonts w:hint="default"/>
-      </w:rPr>
-    </w:lvl>
-    <w:lvl w:ilvl="1">
-      <w:start w:val="4"/>
-      <w:numFmt w:val="decimal"/>
-      <w:lvlText w:val="%1.%2"/>
-      <w:lvlJc w:val="left"/>
-      <w:pPr>
-        <w:ind w:left="765" w:hanging="480"/>
-      </w:pPr>
-      <w:rPr>
-        <w:rFonts w:hint="default"/>
-      </w:rPr>
-    </w:lvl>
-    <w:lvl w:ilvl="2">
-      <w:start w:val="2"/>
-      <w:numFmt w:val="decimal"/>
-      <w:lvlText w:val="%1.%2.%3"/>
-      <w:lvlJc w:val="left"/>
-      <w:pPr>
-        <w:ind w:left="1290" w:hanging="720"/>
-      </w:pPr>
-      <w:rPr>
-        <w:rFonts w:hint="default"/>
-      </w:rPr>
-    </w:lvl>
-    <w:lvl w:ilvl="3">
-      <w:start w:val="1"/>
-      <w:numFmt w:val="decimal"/>
-      <w:lvlText w:val="%1.%2.%3.%4"/>
-      <w:lvlJc w:val="left"/>
-      <w:pPr>
-        <w:ind w:left="1575" w:hanging="720"/>
-      </w:pPr>
-      <w:rPr>
-        <w:rFonts w:hint="default"/>
-      </w:rPr>
-    </w:lvl>
-    <w:lvl w:ilvl="4">
-      <w:start w:val="1"/>
-      <w:numFmt w:val="decimal"/>
-      <w:lvlText w:val="%1.%2.%3.%4.%5"/>
-      <w:lvlJc w:val="left"/>
-      <w:pPr>
-        <w:ind w:left="2220" w:hanging="1080"/>
-      </w:pPr>
-      <w:rPr>
-        <w:rFonts w:hint="default"/>
-      </w:rPr>
-    </w:lvl>
-    <w:lvl w:ilvl="5">
-      <w:start w:val="1"/>
-      <w:numFmt w:val="decimal"/>
-      <w:lvlText w:val="%1.%2.%3.%4.%5.%6"/>
-      <w:lvlJc w:val="left"/>
-      <w:pPr>
-        <w:ind w:left="2505" w:hanging="1080"/>
-      </w:pPr>
-      <w:rPr>
-        <w:rFonts w:hint="default"/>
-      </w:rPr>
-    </w:lvl>
-    <w:lvl w:ilvl="6">
-      <w:start w:val="1"/>
-      <w:numFmt w:val="decimal"/>
-      <w:lvlText w:val="%1.%2.%3.%4.%5.%6.%7"/>
-      <w:lvlJc w:val="left"/>
-      <w:pPr>
-        <w:ind w:left="3150" w:hanging="1440"/>
-      </w:pPr>
-      <w:rPr>
-        <w:rFonts w:hint="default"/>
-      </w:rPr>
-    </w:lvl>
-    <w:lvl w:ilvl="7">
-      <w:start w:val="1"/>
-      <w:numFmt w:val="decimal"/>
-      <w:lvlText w:val="%1.%2.%3.%4.%5.%6.%7.%8"/>
-      <w:lvlJc w:val="left"/>
-      <w:pPr>
-        <w:ind w:left="3435" w:hanging="1440"/>
-      </w:pPr>
-      <w:rPr>
-        <w:rFonts w:hint="default"/>
-      </w:rPr>
-    </w:lvl>
-    <w:lvl w:ilvl="8">
-      <w:start w:val="1"/>
-      <w:numFmt w:val="decimal"/>
-      <w:lvlText w:val="%1.%2.%3.%4.%5.%6.%7.%8.%9"/>
-      <w:lvlJc w:val="left"/>
-      <w:pPr>
-        <w:ind w:left="4080" w:hanging="1800"/>
-      </w:pPr>
-      <w:rPr>
-        <w:rFonts w:hint="default"/>
-      </w:rPr>
-    </w:lvl>
-  </w:abstractNum>
-  <w:abstractNum w:abstractNumId="17" w15:restartNumberingAfterBreak="0">
-    <w:nsid w:val="296411CE"/>
-    <w:multiLevelType w:val="hybridMultilevel"/>
-    <w:tmpl w:val="7D349EA6"/>
-    <w:lvl w:ilvl="0" w:tplc="04090009">
-      <w:start w:val="1"/>
-      <w:numFmt w:val="bullet"/>
-      <w:lvlText w:val=""/>
-      <w:lvlJc w:val="left"/>
-      <w:pPr>
-        <w:ind w:left="720" w:hanging="360"/>
-      </w:pPr>
-      <w:rPr>
-        <w:rFonts w:ascii="Wingdings" w:hAnsi="Wingdings" w:hint="default"/>
-      </w:rPr>
-    </w:lvl>
-    <w:lvl w:ilvl="1" w:tplc="04090003" w:tentative="1">
-      <w:start w:val="1"/>
-      <w:numFmt w:val="bullet"/>
-      <w:lvlText w:val="o"/>
-      <w:lvlJc w:val="left"/>
-      <w:pPr>
-        <w:ind w:left="810" w:hanging="360"/>
-      </w:pPr>
-      <w:rPr>
-        <w:rFonts w:ascii="Courier New" w:hAnsi="Courier New" w:cs="Courier New" w:hint="default"/>
-      </w:rPr>
-    </w:lvl>
-    <w:lvl w:ilvl="2" w:tplc="04090005" w:tentative="1">
-      <w:start w:val="1"/>
-      <w:numFmt w:val="bullet"/>
-      <w:lvlText w:val=""/>
-      <w:lvlJc w:val="left"/>
-      <w:pPr>
-        <w:ind w:left="1530" w:hanging="360"/>
-      </w:pPr>
-      <w:rPr>
-        <w:rFonts w:ascii="Wingdings" w:hAnsi="Wingdings" w:hint="default"/>
-      </w:rPr>
-    </w:lvl>
-    <w:lvl w:ilvl="3" w:tplc="04090001" w:tentative="1">
-      <w:start w:val="1"/>
-      <w:numFmt w:val="bullet"/>
-      <w:lvlText w:val=""/>
-      <w:lvlJc w:val="left"/>
-      <w:pPr>
-        <w:ind w:left="2250" w:hanging="360"/>
-      </w:pPr>
-      <w:rPr>
-        <w:rFonts w:ascii="Symbol" w:hAnsi="Symbol" w:hint="default"/>
-      </w:rPr>
-    </w:lvl>
-    <w:lvl w:ilvl="4" w:tplc="04090003" w:tentative="1">
-      <w:start w:val="1"/>
-      <w:numFmt w:val="bullet"/>
-      <w:lvlText w:val="o"/>
-      <w:lvlJc w:val="left"/>
-      <w:pPr>
-        <w:ind w:left="2970" w:hanging="360"/>
-      </w:pPr>
-      <w:rPr>
-        <w:rFonts w:ascii="Courier New" w:hAnsi="Courier New" w:cs="Courier New" w:hint="default"/>
-      </w:rPr>
-    </w:lvl>
-    <w:lvl w:ilvl="5" w:tplc="04090005" w:tentative="1">
-      <w:start w:val="1"/>
-      <w:numFmt w:val="bullet"/>
-      <w:lvlText w:val=""/>
-      <w:lvlJc w:val="left"/>
-      <w:pPr>
-        <w:ind w:left="3690" w:hanging="360"/>
-      </w:pPr>
-      <w:rPr>
-        <w:rFonts w:ascii="Wingdings" w:hAnsi="Wingdings" w:hint="default"/>
-      </w:rPr>
-    </w:lvl>
-    <w:lvl w:ilvl="6" w:tplc="04090001" w:tentative="1">
-      <w:start w:val="1"/>
-      <w:numFmt w:val="bullet"/>
-      <w:lvlText w:val=""/>
-      <w:lvlJc w:val="left"/>
-      <w:pPr>
-        <w:ind w:left="4410" w:hanging="360"/>
-      </w:pPr>
-      <w:rPr>
-        <w:rFonts w:ascii="Symbol" w:hAnsi="Symbol" w:hint="default"/>
-      </w:rPr>
-    </w:lvl>
-    <w:lvl w:ilvl="7" w:tplc="04090003" w:tentative="1">
-      <w:start w:val="1"/>
-      <w:numFmt w:val="bullet"/>
-      <w:lvlText w:val="o"/>
-      <w:lvlJc w:val="left"/>
-      <w:pPr>
-        <w:ind w:left="5130" w:hanging="360"/>
-      </w:pPr>
-      <w:rPr>
-        <w:rFonts w:ascii="Courier New" w:hAnsi="Courier New" w:cs="Courier New" w:hint="default"/>
-      </w:rPr>
-    </w:lvl>
-    <w:lvl w:ilvl="8" w:tplc="04090005" w:tentative="1">
-      <w:start w:val="1"/>
-      <w:numFmt w:val="bullet"/>
-      <w:lvlText w:val=""/>
-      <w:lvlJc w:val="left"/>
-      <w:pPr>
-        <w:ind w:left="5850" w:hanging="360"/>
-      </w:pPr>
-      <w:rPr>
-        <w:rFonts w:ascii="Wingdings" w:hAnsi="Wingdings" w:hint="default"/>
-      </w:rPr>
-    </w:lvl>
-  </w:abstractNum>
-  <w:abstractNum w:abstractNumId="18" w15:restartNumberingAfterBreak="0">
-    <w:nsid w:val="29C114A2"/>
-    <w:multiLevelType w:val="hybridMultilevel"/>
-    <w:tmpl w:val="107E0956"/>
-    <w:lvl w:ilvl="0" w:tplc="04090001">
-      <w:start w:val="1"/>
-      <w:numFmt w:val="bullet"/>
-      <w:lvlText w:val=""/>
-      <w:lvlJc w:val="left"/>
-      <w:pPr>
-        <w:ind w:left="990" w:hanging="360"/>
-      </w:pPr>
-      <w:rPr>
-        <w:rFonts w:ascii="Symbol" w:hAnsi="Symbol" w:hint="default"/>
-      </w:rPr>
-    </w:lvl>
-    <w:lvl w:ilvl="1" w:tplc="B666FB1A">
-      <w:numFmt w:val="bullet"/>
-      <w:lvlText w:val="•"/>
-      <w:lvlJc w:val="left"/>
-      <w:pPr>
-        <w:ind w:left="1260" w:hanging="360"/>
-      </w:pPr>
-      <w:rPr>
-        <w:rFonts w:hint="default"/>
-        <w:lang w:val="en-US" w:eastAsia="en-US" w:bidi="ar-SA"/>
-      </w:rPr>
-    </w:lvl>
-    <w:lvl w:ilvl="2" w:tplc="04090005" w:tentative="1">
-      <w:start w:val="1"/>
-      <w:numFmt w:val="bullet"/>
-      <w:lvlText w:val=""/>
-      <w:lvlJc w:val="left"/>
-      <w:pPr>
-        <w:ind w:left="2520" w:hanging="360"/>
-      </w:pPr>
-      <w:rPr>
-        <w:rFonts w:ascii="Wingdings" w:hAnsi="Wingdings" w:hint="default"/>
-      </w:rPr>
-    </w:lvl>
-    <w:lvl w:ilvl="3" w:tplc="04090001" w:tentative="1">
-      <w:start w:val="1"/>
-      <w:numFmt w:val="bullet"/>
-      <w:lvlText w:val=""/>
-      <w:lvlJc w:val="left"/>
-      <w:pPr>
-        <w:ind w:left="3240" w:hanging="360"/>
-      </w:pPr>
-      <w:rPr>
-        <w:rFonts w:ascii="Symbol" w:hAnsi="Symbol" w:hint="default"/>
-      </w:rPr>
-    </w:lvl>
-    <w:lvl w:ilvl="4" w:tplc="04090003" w:tentative="1">
-      <w:start w:val="1"/>
-      <w:numFmt w:val="bullet"/>
-      <w:lvlText w:val="o"/>
-      <w:lvlJc w:val="left"/>
-      <w:pPr>
-        <w:ind w:left="3960" w:hanging="360"/>
-      </w:pPr>
-      <w:rPr>
-        <w:rFonts w:ascii="Courier New" w:hAnsi="Courier New" w:cs="Courier New" w:hint="default"/>
-      </w:rPr>
-    </w:lvl>
-    <w:lvl w:ilvl="5" w:tplc="04090005" w:tentative="1">
-      <w:start w:val="1"/>
-      <w:numFmt w:val="bullet"/>
-      <w:lvlText w:val=""/>
-      <w:lvlJc w:val="left"/>
-      <w:pPr>
-        <w:ind w:left="4680" w:hanging="360"/>
-      </w:pPr>
-      <w:rPr>
-        <w:rFonts w:ascii="Wingdings" w:hAnsi="Wingdings" w:hint="default"/>
-      </w:rPr>
-    </w:lvl>
-    <w:lvl w:ilvl="6" w:tplc="04090001" w:tentative="1">
-      <w:start w:val="1"/>
-      <w:numFmt w:val="bullet"/>
-      <w:lvlText w:val=""/>
-      <w:lvlJc w:val="left"/>
-      <w:pPr>
-        <w:ind w:left="5400" w:hanging="360"/>
-      </w:pPr>
-      <w:rPr>
-        <w:rFonts w:ascii="Symbol" w:hAnsi="Symbol" w:hint="default"/>
-      </w:rPr>
-    </w:lvl>
-    <w:lvl w:ilvl="7" w:tplc="04090003" w:tentative="1">
-      <w:start w:val="1"/>
-      <w:numFmt w:val="bullet"/>
-      <w:lvlText w:val="o"/>
-      <w:lvlJc w:val="left"/>
-      <w:pPr>
-        <w:ind w:left="6120" w:hanging="360"/>
-      </w:pPr>
-      <w:rPr>
-        <w:rFonts w:ascii="Courier New" w:hAnsi="Courier New" w:cs="Courier New" w:hint="default"/>
-      </w:rPr>
-    </w:lvl>
-    <w:lvl w:ilvl="8" w:tplc="04090005" w:tentative="1">
-      <w:start w:val="1"/>
-      <w:numFmt w:val="bullet"/>
-      <w:lvlText w:val=""/>
-      <w:lvlJc w:val="left"/>
-      <w:pPr>
-        <w:ind w:left="6840" w:hanging="360"/>
-      </w:pPr>
-      <w:rPr>
-        <w:rFonts w:ascii="Wingdings" w:hAnsi="Wingdings" w:hint="default"/>
-      </w:rPr>
-    </w:lvl>
-  </w:abstractNum>
-  <w:abstractNum w:abstractNumId="19" w15:restartNumberingAfterBreak="0">
-    <w:nsid w:val="2B22723A"/>
-    <w:multiLevelType w:val="hybridMultilevel"/>
-    <w:tmpl w:val="AA68016C"/>
-    <w:lvl w:ilvl="0" w:tplc="6672816E">
-      <w:start w:val="1"/>
-      <w:numFmt w:val="decimal"/>
-      <w:lvlText w:val="3.2.%1"/>
-      <w:lvlJc w:val="left"/>
-      <w:pPr>
-        <w:ind w:left="360" w:hanging="360"/>
-      </w:pPr>
-      <w:rPr>
-        <w:rFonts w:hint="default"/>
-        <w:color w:val="auto"/>
-      </w:rPr>
-    </w:lvl>
-    <w:lvl w:ilvl="1" w:tplc="04090019" w:tentative="1">
-      <w:start w:val="1"/>
-      <w:numFmt w:val="lowerLetter"/>
-      <w:lvlText w:val="%2."/>
-      <w:lvlJc w:val="left"/>
-      <w:pPr>
-        <w:ind w:left="1080" w:hanging="360"/>
-      </w:pPr>
-    </w:lvl>
-    <w:lvl w:ilvl="2" w:tplc="0409001B" w:tentative="1">
-      <w:start w:val="1"/>
-      <w:numFmt w:val="lowerRoman"/>
-      <w:lvlText w:val="%3."/>
-      <w:lvlJc w:val="right"/>
-      <w:pPr>
-        <w:ind w:left="1800" w:hanging="180"/>
-      </w:pPr>
-    </w:lvl>
-    <w:lvl w:ilvl="3" w:tplc="0409000F" w:tentative="1">
-      <w:start w:val="1"/>
-      <w:numFmt w:val="decimal"/>
-      <w:lvlText w:val="%4."/>
-      <w:lvlJc w:val="left"/>
-      <w:pPr>
-        <w:ind w:left="2520" w:hanging="360"/>
-      </w:pPr>
-    </w:lvl>
-    <w:lvl w:ilvl="4" w:tplc="04090019" w:tentative="1">
-      <w:start w:val="1"/>
-      <w:numFmt w:val="lowerLetter"/>
-      <w:lvlText w:val="%5."/>
-      <w:lvlJc w:val="left"/>
-      <w:pPr>
-        <w:ind w:left="3240" w:hanging="360"/>
-      </w:pPr>
-    </w:lvl>
-    <w:lvl w:ilvl="5" w:tplc="0409001B" w:tentative="1">
-      <w:start w:val="1"/>
-      <w:numFmt w:val="lowerRoman"/>
-      <w:lvlText w:val="%6."/>
-      <w:lvlJc w:val="right"/>
-      <w:pPr>
-        <w:ind w:left="3960" w:hanging="180"/>
-      </w:pPr>
-    </w:lvl>
-    <w:lvl w:ilvl="6" w:tplc="0409000F" w:tentative="1">
-      <w:start w:val="1"/>
-      <w:numFmt w:val="decimal"/>
-      <w:lvlText w:val="%7."/>
-      <w:lvlJc w:val="left"/>
-      <w:pPr>
-        <w:ind w:left="4680" w:hanging="360"/>
-      </w:pPr>
-    </w:lvl>
-    <w:lvl w:ilvl="7" w:tplc="04090019" w:tentative="1">
-      <w:start w:val="1"/>
-      <w:numFmt w:val="lowerLetter"/>
-      <w:lvlText w:val="%8."/>
-      <w:lvlJc w:val="left"/>
-      <w:pPr>
-        <w:ind w:left="5400" w:hanging="360"/>
-      </w:pPr>
-    </w:lvl>
-    <w:lvl w:ilvl="8" w:tplc="0409001B" w:tentative="1">
-      <w:start w:val="1"/>
-      <w:numFmt w:val="lowerRoman"/>
-      <w:lvlText w:val="%9."/>
-      <w:lvlJc w:val="right"/>
-      <w:pPr>
-        <w:ind w:left="6120" w:hanging="180"/>
-      </w:pPr>
-    </w:lvl>
-  </w:abstractNum>
-  <w:abstractNum w:abstractNumId="20" w15:restartNumberingAfterBreak="0">
+  <w:abstractNum w:abstractNumId="5" w15:restartNumberingAfterBreak="0">
     <w:nsid w:val="2FFB6B3E"/>
     <w:multiLevelType w:val="multilevel"/>
     <w:tmpl w:val="E02A6F42"/>
@@ -19222,346 +18602,7 @@
       </w:rPr>
     </w:lvl>
   </w:abstractNum>
-  <w:abstractNum w:abstractNumId="21" w15:restartNumberingAfterBreak="0">
-    <w:nsid w:val="33DC2DDE"/>
-    <w:multiLevelType w:val="hybridMultilevel"/>
-    <w:tmpl w:val="CED4197E"/>
-    <w:lvl w:ilvl="0" w:tplc="04090001">
-      <w:start w:val="1"/>
-      <w:numFmt w:val="bullet"/>
-      <w:lvlText w:val=""/>
-      <w:lvlJc w:val="left"/>
-      <w:pPr>
-        <w:ind w:left="720" w:hanging="360"/>
-      </w:pPr>
-      <w:rPr>
-        <w:rFonts w:ascii="Symbol" w:hAnsi="Symbol" w:hint="default"/>
-      </w:rPr>
-    </w:lvl>
-    <w:lvl w:ilvl="1" w:tplc="04090003" w:tentative="1">
-      <w:start w:val="1"/>
-      <w:numFmt w:val="bullet"/>
-      <w:lvlText w:val="o"/>
-      <w:lvlJc w:val="left"/>
-      <w:pPr>
-        <w:ind w:left="1500" w:hanging="360"/>
-      </w:pPr>
-      <w:rPr>
-        <w:rFonts w:ascii="Courier New" w:hAnsi="Courier New" w:cs="Courier New" w:hint="default"/>
-      </w:rPr>
-    </w:lvl>
-    <w:lvl w:ilvl="2" w:tplc="04090005" w:tentative="1">
-      <w:start w:val="1"/>
-      <w:numFmt w:val="bullet"/>
-      <w:lvlText w:val=""/>
-      <w:lvlJc w:val="left"/>
-      <w:pPr>
-        <w:ind w:left="2220" w:hanging="360"/>
-      </w:pPr>
-      <w:rPr>
-        <w:rFonts w:ascii="Wingdings" w:hAnsi="Wingdings" w:hint="default"/>
-      </w:rPr>
-    </w:lvl>
-    <w:lvl w:ilvl="3" w:tplc="04090001" w:tentative="1">
-      <w:start w:val="1"/>
-      <w:numFmt w:val="bullet"/>
-      <w:lvlText w:val=""/>
-      <w:lvlJc w:val="left"/>
-      <w:pPr>
-        <w:ind w:left="2940" w:hanging="360"/>
-      </w:pPr>
-      <w:rPr>
-        <w:rFonts w:ascii="Symbol" w:hAnsi="Symbol" w:hint="default"/>
-      </w:rPr>
-    </w:lvl>
-    <w:lvl w:ilvl="4" w:tplc="04090003" w:tentative="1">
-      <w:start w:val="1"/>
-      <w:numFmt w:val="bullet"/>
-      <w:lvlText w:val="o"/>
-      <w:lvlJc w:val="left"/>
-      <w:pPr>
-        <w:ind w:left="3660" w:hanging="360"/>
-      </w:pPr>
-      <w:rPr>
-        <w:rFonts w:ascii="Courier New" w:hAnsi="Courier New" w:cs="Courier New" w:hint="default"/>
-      </w:rPr>
-    </w:lvl>
-    <w:lvl w:ilvl="5" w:tplc="04090005" w:tentative="1">
-      <w:start w:val="1"/>
-      <w:numFmt w:val="bullet"/>
-      <w:lvlText w:val=""/>
-      <w:lvlJc w:val="left"/>
-      <w:pPr>
-        <w:ind w:left="4380" w:hanging="360"/>
-      </w:pPr>
-      <w:rPr>
-        <w:rFonts w:ascii="Wingdings" w:hAnsi="Wingdings" w:hint="default"/>
-      </w:rPr>
-    </w:lvl>
-    <w:lvl w:ilvl="6" w:tplc="04090001" w:tentative="1">
-      <w:start w:val="1"/>
-      <w:numFmt w:val="bullet"/>
-      <w:lvlText w:val=""/>
-      <w:lvlJc w:val="left"/>
-      <w:pPr>
-        <w:ind w:left="5100" w:hanging="360"/>
-      </w:pPr>
-      <w:rPr>
-        <w:rFonts w:ascii="Symbol" w:hAnsi="Symbol" w:hint="default"/>
-      </w:rPr>
-    </w:lvl>
-    <w:lvl w:ilvl="7" w:tplc="04090003" w:tentative="1">
-      <w:start w:val="1"/>
-      <w:numFmt w:val="bullet"/>
-      <w:lvlText w:val="o"/>
-      <w:lvlJc w:val="left"/>
-      <w:pPr>
-        <w:ind w:left="5820" w:hanging="360"/>
-      </w:pPr>
-      <w:rPr>
-        <w:rFonts w:ascii="Courier New" w:hAnsi="Courier New" w:cs="Courier New" w:hint="default"/>
-      </w:rPr>
-    </w:lvl>
-    <w:lvl w:ilvl="8" w:tplc="04090005" w:tentative="1">
-      <w:start w:val="1"/>
-      <w:numFmt w:val="bullet"/>
-      <w:lvlText w:val=""/>
-      <w:lvlJc w:val="left"/>
-      <w:pPr>
-        <w:ind w:left="6540" w:hanging="360"/>
-      </w:pPr>
-      <w:rPr>
-        <w:rFonts w:ascii="Wingdings" w:hAnsi="Wingdings" w:hint="default"/>
-      </w:rPr>
-    </w:lvl>
-  </w:abstractNum>
-  <w:abstractNum w:abstractNumId="22" w15:restartNumberingAfterBreak="0">
-    <w:nsid w:val="353F678D"/>
-    <w:multiLevelType w:val="hybridMultilevel"/>
-    <w:tmpl w:val="C5A0FF42"/>
-    <w:lvl w:ilvl="0" w:tplc="04090001">
-      <w:start w:val="1"/>
-      <w:numFmt w:val="bullet"/>
-      <w:lvlText w:val=""/>
-      <w:lvlJc w:val="left"/>
-      <w:pPr>
-        <w:ind w:left="810" w:hanging="360"/>
-      </w:pPr>
-      <w:rPr>
-        <w:rFonts w:ascii="Symbol" w:hAnsi="Symbol" w:hint="default"/>
-      </w:rPr>
-    </w:lvl>
-    <w:lvl w:ilvl="1" w:tplc="04090003" w:tentative="1">
-      <w:start w:val="1"/>
-      <w:numFmt w:val="bullet"/>
-      <w:lvlText w:val="o"/>
-      <w:lvlJc w:val="left"/>
-      <w:pPr>
-        <w:ind w:left="1530" w:hanging="360"/>
-      </w:pPr>
-      <w:rPr>
-        <w:rFonts w:ascii="Courier New" w:hAnsi="Courier New" w:cs="Courier New" w:hint="default"/>
-      </w:rPr>
-    </w:lvl>
-    <w:lvl w:ilvl="2" w:tplc="04090005" w:tentative="1">
-      <w:start w:val="1"/>
-      <w:numFmt w:val="bullet"/>
-      <w:lvlText w:val=""/>
-      <w:lvlJc w:val="left"/>
-      <w:pPr>
-        <w:ind w:left="2250" w:hanging="360"/>
-      </w:pPr>
-      <w:rPr>
-        <w:rFonts w:ascii="Wingdings" w:hAnsi="Wingdings" w:hint="default"/>
-      </w:rPr>
-    </w:lvl>
-    <w:lvl w:ilvl="3" w:tplc="04090001" w:tentative="1">
-      <w:start w:val="1"/>
-      <w:numFmt w:val="bullet"/>
-      <w:lvlText w:val=""/>
-      <w:lvlJc w:val="left"/>
-      <w:pPr>
-        <w:ind w:left="2970" w:hanging="360"/>
-      </w:pPr>
-      <w:rPr>
-        <w:rFonts w:ascii="Symbol" w:hAnsi="Symbol" w:hint="default"/>
-      </w:rPr>
-    </w:lvl>
-    <w:lvl w:ilvl="4" w:tplc="04090003" w:tentative="1">
-      <w:start w:val="1"/>
-      <w:numFmt w:val="bullet"/>
-      <w:lvlText w:val="o"/>
-      <w:lvlJc w:val="left"/>
-      <w:pPr>
-        <w:ind w:left="3690" w:hanging="360"/>
-      </w:pPr>
-      <w:rPr>
-        <w:rFonts w:ascii="Courier New" w:hAnsi="Courier New" w:cs="Courier New" w:hint="default"/>
-      </w:rPr>
-    </w:lvl>
-    <w:lvl w:ilvl="5" w:tplc="04090005" w:tentative="1">
-      <w:start w:val="1"/>
-      <w:numFmt w:val="bullet"/>
-      <w:lvlText w:val=""/>
-      <w:lvlJc w:val="left"/>
-      <w:pPr>
-        <w:ind w:left="4410" w:hanging="360"/>
-      </w:pPr>
-      <w:rPr>
-        <w:rFonts w:ascii="Wingdings" w:hAnsi="Wingdings" w:hint="default"/>
-      </w:rPr>
-    </w:lvl>
-    <w:lvl w:ilvl="6" w:tplc="04090001" w:tentative="1">
-      <w:start w:val="1"/>
-      <w:numFmt w:val="bullet"/>
-      <w:lvlText w:val=""/>
-      <w:lvlJc w:val="left"/>
-      <w:pPr>
-        <w:ind w:left="5130" w:hanging="360"/>
-      </w:pPr>
-      <w:rPr>
-        <w:rFonts w:ascii="Symbol" w:hAnsi="Symbol" w:hint="default"/>
-      </w:rPr>
-    </w:lvl>
-    <w:lvl w:ilvl="7" w:tplc="04090003" w:tentative="1">
-      <w:start w:val="1"/>
-      <w:numFmt w:val="bullet"/>
-      <w:lvlText w:val="o"/>
-      <w:lvlJc w:val="left"/>
-      <w:pPr>
-        <w:ind w:left="5850" w:hanging="360"/>
-      </w:pPr>
-      <w:rPr>
-        <w:rFonts w:ascii="Courier New" w:hAnsi="Courier New" w:cs="Courier New" w:hint="default"/>
-      </w:rPr>
-    </w:lvl>
-    <w:lvl w:ilvl="8" w:tplc="04090005" w:tentative="1">
-      <w:start w:val="1"/>
-      <w:numFmt w:val="bullet"/>
-      <w:lvlText w:val=""/>
-      <w:lvlJc w:val="left"/>
-      <w:pPr>
-        <w:ind w:left="6570" w:hanging="360"/>
-      </w:pPr>
-      <w:rPr>
-        <w:rFonts w:ascii="Wingdings" w:hAnsi="Wingdings" w:hint="default"/>
-      </w:rPr>
-    </w:lvl>
-  </w:abstractNum>
-  <w:abstractNum w:abstractNumId="23" w15:restartNumberingAfterBreak="0">
-    <w:nsid w:val="35900AFA"/>
-    <w:multiLevelType w:val="hybridMultilevel"/>
-    <w:tmpl w:val="A2B8E29E"/>
-    <w:lvl w:ilvl="0" w:tplc="04090001">
-      <w:start w:val="1"/>
-      <w:numFmt w:val="bullet"/>
-      <w:lvlText w:val=""/>
-      <w:lvlJc w:val="left"/>
-      <w:pPr>
-        <w:ind w:left="720" w:hanging="360"/>
-      </w:pPr>
-      <w:rPr>
-        <w:rFonts w:ascii="Symbol" w:hAnsi="Symbol" w:hint="default"/>
-      </w:rPr>
-    </w:lvl>
-    <w:lvl w:ilvl="1" w:tplc="04090003" w:tentative="1">
-      <w:start w:val="1"/>
-      <w:numFmt w:val="bullet"/>
-      <w:lvlText w:val="o"/>
-      <w:lvlJc w:val="left"/>
-      <w:pPr>
-        <w:ind w:left="1440" w:hanging="360"/>
-      </w:pPr>
-      <w:rPr>
-        <w:rFonts w:ascii="Courier New" w:hAnsi="Courier New" w:cs="Courier New" w:hint="default"/>
-      </w:rPr>
-    </w:lvl>
-    <w:lvl w:ilvl="2" w:tplc="04090005" w:tentative="1">
-      <w:start w:val="1"/>
-      <w:numFmt w:val="bullet"/>
-      <w:lvlText w:val=""/>
-      <w:lvlJc w:val="left"/>
-      <w:pPr>
-        <w:ind w:left="2160" w:hanging="360"/>
-      </w:pPr>
-      <w:rPr>
-        <w:rFonts w:ascii="Wingdings" w:hAnsi="Wingdings" w:hint="default"/>
-      </w:rPr>
-    </w:lvl>
-    <w:lvl w:ilvl="3" w:tplc="04090001" w:tentative="1">
-      <w:start w:val="1"/>
-      <w:numFmt w:val="bullet"/>
-      <w:lvlText w:val=""/>
-      <w:lvlJc w:val="left"/>
-      <w:pPr>
-        <w:ind w:left="2880" w:hanging="360"/>
-      </w:pPr>
-      <w:rPr>
-        <w:rFonts w:ascii="Symbol" w:hAnsi="Symbol" w:hint="default"/>
-      </w:rPr>
-    </w:lvl>
-    <w:lvl w:ilvl="4" w:tplc="04090003" w:tentative="1">
-      <w:start w:val="1"/>
-      <w:numFmt w:val="bullet"/>
-      <w:lvlText w:val="o"/>
-      <w:lvlJc w:val="left"/>
-      <w:pPr>
-        <w:ind w:left="3600" w:hanging="360"/>
-      </w:pPr>
-      <w:rPr>
-        <w:rFonts w:ascii="Courier New" w:hAnsi="Courier New" w:cs="Courier New" w:hint="default"/>
-      </w:rPr>
-    </w:lvl>
-    <w:lvl w:ilvl="5" w:tplc="04090005" w:tentative="1">
-      <w:start w:val="1"/>
-      <w:numFmt w:val="bullet"/>
-      <w:lvlText w:val=""/>
-      <w:lvlJc w:val="left"/>
-      <w:pPr>
-        <w:ind w:left="4320" w:hanging="360"/>
-      </w:pPr>
-      <w:rPr>
-        <w:rFonts w:ascii="Wingdings" w:hAnsi="Wingdings" w:hint="default"/>
-      </w:rPr>
-    </w:lvl>
-    <w:lvl w:ilvl="6" w:tplc="04090001" w:tentative="1">
-      <w:start w:val="1"/>
-      <w:numFmt w:val="bullet"/>
-      <w:lvlText w:val=""/>
-      <w:lvlJc w:val="left"/>
-      <w:pPr>
-        <w:ind w:left="5040" w:hanging="360"/>
-      </w:pPr>
-      <w:rPr>
-        <w:rFonts w:ascii="Symbol" w:hAnsi="Symbol" w:hint="default"/>
-      </w:rPr>
-    </w:lvl>
-    <w:lvl w:ilvl="7" w:tplc="04090003" w:tentative="1">
-      <w:start w:val="1"/>
-      <w:numFmt w:val="bullet"/>
-      <w:lvlText w:val="o"/>
-      <w:lvlJc w:val="left"/>
-      <w:pPr>
-        <w:ind w:left="5760" w:hanging="360"/>
-      </w:pPr>
-      <w:rPr>
-        <w:rFonts w:ascii="Courier New" w:hAnsi="Courier New" w:cs="Courier New" w:hint="default"/>
-      </w:rPr>
-    </w:lvl>
-    <w:lvl w:ilvl="8" w:tplc="04090005" w:tentative="1">
-      <w:start w:val="1"/>
-      <w:numFmt w:val="bullet"/>
-      <w:lvlText w:val=""/>
-      <w:lvlJc w:val="left"/>
-      <w:pPr>
-        <w:ind w:left="6480" w:hanging="360"/>
-      </w:pPr>
-      <w:rPr>
-        <w:rFonts w:ascii="Wingdings" w:hAnsi="Wingdings" w:hint="default"/>
-      </w:rPr>
-    </w:lvl>
-  </w:abstractNum>
-  <w:abstractNum w:abstractNumId="24" w15:restartNumberingAfterBreak="0">
+  <w:abstractNum w:abstractNumId="6" w15:restartNumberingAfterBreak="0">
     <w:nsid w:val="3723740C"/>
     <w:multiLevelType w:val="hybridMultilevel"/>
     <w:tmpl w:val="71508D06"/>
@@ -19674,7 +18715,7 @@
       </w:rPr>
     </w:lvl>
   </w:abstractNum>
-  <w:abstractNum w:abstractNumId="25" w15:restartNumberingAfterBreak="0">
+  <w:abstractNum w:abstractNumId="7" w15:restartNumberingAfterBreak="0">
     <w:nsid w:val="38A71959"/>
     <w:multiLevelType w:val="multilevel"/>
     <w:tmpl w:val="F080E45A"/>
@@ -19816,444 +18857,7 @@
       </w:rPr>
     </w:lvl>
   </w:abstractNum>
-  <w:abstractNum w:abstractNumId="26" w15:restartNumberingAfterBreak="0">
-    <w:nsid w:val="3CFD6E94"/>
-    <w:multiLevelType w:val="hybridMultilevel"/>
-    <w:tmpl w:val="EAF68166"/>
-    <w:lvl w:ilvl="0" w:tplc="04090009">
-      <w:start w:val="1"/>
-      <w:numFmt w:val="bullet"/>
-      <w:lvlText w:val=""/>
-      <w:lvlJc w:val="left"/>
-      <w:pPr>
-        <w:ind w:left="720" w:hanging="360"/>
-      </w:pPr>
-      <w:rPr>
-        <w:rFonts w:ascii="Wingdings" w:hAnsi="Wingdings" w:hint="default"/>
-      </w:rPr>
-    </w:lvl>
-    <w:lvl w:ilvl="1" w:tplc="04090003" w:tentative="1">
-      <w:start w:val="1"/>
-      <w:numFmt w:val="bullet"/>
-      <w:lvlText w:val="o"/>
-      <w:lvlJc w:val="left"/>
-      <w:pPr>
-        <w:ind w:left="1440" w:hanging="360"/>
-      </w:pPr>
-      <w:rPr>
-        <w:rFonts w:ascii="Courier New" w:hAnsi="Courier New" w:cs="Courier New" w:hint="default"/>
-      </w:rPr>
-    </w:lvl>
-    <w:lvl w:ilvl="2" w:tplc="04090005" w:tentative="1">
-      <w:start w:val="1"/>
-      <w:numFmt w:val="bullet"/>
-      <w:lvlText w:val=""/>
-      <w:lvlJc w:val="left"/>
-      <w:pPr>
-        <w:ind w:left="2160" w:hanging="360"/>
-      </w:pPr>
-      <w:rPr>
-        <w:rFonts w:ascii="Wingdings" w:hAnsi="Wingdings" w:hint="default"/>
-      </w:rPr>
-    </w:lvl>
-    <w:lvl w:ilvl="3" w:tplc="04090001" w:tentative="1">
-      <w:start w:val="1"/>
-      <w:numFmt w:val="bullet"/>
-      <w:lvlText w:val=""/>
-      <w:lvlJc w:val="left"/>
-      <w:pPr>
-        <w:ind w:left="2880" w:hanging="360"/>
-      </w:pPr>
-      <w:rPr>
-        <w:rFonts w:ascii="Symbol" w:hAnsi="Symbol" w:hint="default"/>
-      </w:rPr>
-    </w:lvl>
-    <w:lvl w:ilvl="4" w:tplc="04090003" w:tentative="1">
-      <w:start w:val="1"/>
-      <w:numFmt w:val="bullet"/>
-      <w:lvlText w:val="o"/>
-      <w:lvlJc w:val="left"/>
-      <w:pPr>
-        <w:ind w:left="3600" w:hanging="360"/>
-      </w:pPr>
-      <w:rPr>
-        <w:rFonts w:ascii="Courier New" w:hAnsi="Courier New" w:cs="Courier New" w:hint="default"/>
-      </w:rPr>
-    </w:lvl>
-    <w:lvl w:ilvl="5" w:tplc="04090005" w:tentative="1">
-      <w:start w:val="1"/>
-      <w:numFmt w:val="bullet"/>
-      <w:lvlText w:val=""/>
-      <w:lvlJc w:val="left"/>
-      <w:pPr>
-        <w:ind w:left="4320" w:hanging="360"/>
-      </w:pPr>
-      <w:rPr>
-        <w:rFonts w:ascii="Wingdings" w:hAnsi="Wingdings" w:hint="default"/>
-      </w:rPr>
-    </w:lvl>
-    <w:lvl w:ilvl="6" w:tplc="04090001" w:tentative="1">
-      <w:start w:val="1"/>
-      <w:numFmt w:val="bullet"/>
-      <w:lvlText w:val=""/>
-      <w:lvlJc w:val="left"/>
-      <w:pPr>
-        <w:ind w:left="5040" w:hanging="360"/>
-      </w:pPr>
-      <w:rPr>
-        <w:rFonts w:ascii="Symbol" w:hAnsi="Symbol" w:hint="default"/>
-      </w:rPr>
-    </w:lvl>
-    <w:lvl w:ilvl="7" w:tplc="04090003" w:tentative="1">
-      <w:start w:val="1"/>
-      <w:numFmt w:val="bullet"/>
-      <w:lvlText w:val="o"/>
-      <w:lvlJc w:val="left"/>
-      <w:pPr>
-        <w:ind w:left="5760" w:hanging="360"/>
-      </w:pPr>
-      <w:rPr>
-        <w:rFonts w:ascii="Courier New" w:hAnsi="Courier New" w:cs="Courier New" w:hint="default"/>
-      </w:rPr>
-    </w:lvl>
-    <w:lvl w:ilvl="8" w:tplc="04090005" w:tentative="1">
-      <w:start w:val="1"/>
-      <w:numFmt w:val="bullet"/>
-      <w:lvlText w:val=""/>
-      <w:lvlJc w:val="left"/>
-      <w:pPr>
-        <w:ind w:left="6480" w:hanging="360"/>
-      </w:pPr>
-      <w:rPr>
-        <w:rFonts w:ascii="Wingdings" w:hAnsi="Wingdings" w:hint="default"/>
-      </w:rPr>
-    </w:lvl>
-  </w:abstractNum>
-  <w:abstractNum w:abstractNumId="27" w15:restartNumberingAfterBreak="0">
-    <w:nsid w:val="3D080DA9"/>
-    <w:multiLevelType w:val="hybridMultilevel"/>
-    <w:tmpl w:val="832CB7B2"/>
-    <w:lvl w:ilvl="0" w:tplc="58A4E386">
-      <w:start w:val="1"/>
-      <w:numFmt w:val="decimal"/>
-      <w:lvlText w:val="1.%1"/>
-      <w:lvlJc w:val="left"/>
-      <w:pPr>
-        <w:ind w:left="1559" w:hanging="360"/>
-      </w:pPr>
-      <w:rPr>
-        <w:rFonts w:ascii="Times New Roman" w:eastAsia="Times New Roman" w:hAnsi="Times New Roman" w:cs="Times New Roman" w:hint="default"/>
-        <w:b/>
-        <w:bCs/>
-        <w:w w:val="99"/>
-        <w:sz w:val="26"/>
-        <w:szCs w:val="26"/>
-      </w:rPr>
-    </w:lvl>
-    <w:lvl w:ilvl="1" w:tplc="04090019" w:tentative="1">
-      <w:start w:val="1"/>
-      <w:numFmt w:val="lowerLetter"/>
-      <w:lvlText w:val="%2."/>
-      <w:lvlJc w:val="left"/>
-      <w:pPr>
-        <w:ind w:left="2279" w:hanging="360"/>
-      </w:pPr>
-    </w:lvl>
-    <w:lvl w:ilvl="2" w:tplc="0409001B" w:tentative="1">
-      <w:start w:val="1"/>
-      <w:numFmt w:val="lowerRoman"/>
-      <w:lvlText w:val="%3."/>
-      <w:lvlJc w:val="right"/>
-      <w:pPr>
-        <w:ind w:left="2999" w:hanging="180"/>
-      </w:pPr>
-    </w:lvl>
-    <w:lvl w:ilvl="3" w:tplc="0409000F" w:tentative="1">
-      <w:start w:val="1"/>
-      <w:numFmt w:val="decimal"/>
-      <w:lvlText w:val="%4."/>
-      <w:lvlJc w:val="left"/>
-      <w:pPr>
-        <w:ind w:left="3719" w:hanging="360"/>
-      </w:pPr>
-    </w:lvl>
-    <w:lvl w:ilvl="4" w:tplc="04090019" w:tentative="1">
-      <w:start w:val="1"/>
-      <w:numFmt w:val="lowerLetter"/>
-      <w:lvlText w:val="%5."/>
-      <w:lvlJc w:val="left"/>
-      <w:pPr>
-        <w:ind w:left="4439" w:hanging="360"/>
-      </w:pPr>
-    </w:lvl>
-    <w:lvl w:ilvl="5" w:tplc="0409001B" w:tentative="1">
-      <w:start w:val="1"/>
-      <w:numFmt w:val="lowerRoman"/>
-      <w:lvlText w:val="%6."/>
-      <w:lvlJc w:val="right"/>
-      <w:pPr>
-        <w:ind w:left="5159" w:hanging="180"/>
-      </w:pPr>
-    </w:lvl>
-    <w:lvl w:ilvl="6" w:tplc="0409000F" w:tentative="1">
-      <w:start w:val="1"/>
-      <w:numFmt w:val="decimal"/>
-      <w:lvlText w:val="%7."/>
-      <w:lvlJc w:val="left"/>
-      <w:pPr>
-        <w:ind w:left="5879" w:hanging="360"/>
-      </w:pPr>
-    </w:lvl>
-    <w:lvl w:ilvl="7" w:tplc="04090019" w:tentative="1">
-      <w:start w:val="1"/>
-      <w:numFmt w:val="lowerLetter"/>
-      <w:lvlText w:val="%8."/>
-      <w:lvlJc w:val="left"/>
-      <w:pPr>
-        <w:ind w:left="6599" w:hanging="360"/>
-      </w:pPr>
-    </w:lvl>
-    <w:lvl w:ilvl="8" w:tplc="0409001B" w:tentative="1">
-      <w:start w:val="1"/>
-      <w:numFmt w:val="lowerRoman"/>
-      <w:lvlText w:val="%9."/>
-      <w:lvlJc w:val="right"/>
-      <w:pPr>
-        <w:ind w:left="7319" w:hanging="180"/>
-      </w:pPr>
-    </w:lvl>
-  </w:abstractNum>
-  <w:abstractNum w:abstractNumId="28" w15:restartNumberingAfterBreak="0">
-    <w:nsid w:val="3DC85976"/>
-    <w:multiLevelType w:val="hybridMultilevel"/>
-    <w:tmpl w:val="6E9E2360"/>
-    <w:lvl w:ilvl="0" w:tplc="04090001">
-      <w:start w:val="1"/>
-      <w:numFmt w:val="bullet"/>
-      <w:lvlText w:val=""/>
-      <w:lvlJc w:val="left"/>
-      <w:pPr>
-        <w:ind w:left="990" w:hanging="360"/>
-      </w:pPr>
-      <w:rPr>
-        <w:rFonts w:ascii="Symbol" w:hAnsi="Symbol" w:hint="default"/>
-        <w:w w:val="99"/>
-        <w:sz w:val="26"/>
-        <w:szCs w:val="26"/>
-        <w:lang w:val="en-US" w:eastAsia="en-US" w:bidi="ar-SA"/>
-      </w:rPr>
-    </w:lvl>
-    <w:lvl w:ilvl="1" w:tplc="B666FB1A">
-      <w:numFmt w:val="bullet"/>
-      <w:lvlText w:val="•"/>
-      <w:lvlJc w:val="left"/>
-      <w:pPr>
-        <w:ind w:left="1260" w:hanging="360"/>
-      </w:pPr>
-      <w:rPr>
-        <w:rFonts w:hint="default"/>
-        <w:lang w:val="en-US" w:eastAsia="en-US" w:bidi="ar-SA"/>
-      </w:rPr>
-    </w:lvl>
-    <w:lvl w:ilvl="2" w:tplc="279E4312">
-      <w:numFmt w:val="bullet"/>
-      <w:lvlText w:val="•"/>
-      <w:lvlJc w:val="left"/>
-      <w:pPr>
-        <w:ind w:left="2183" w:hanging="360"/>
-      </w:pPr>
-      <w:rPr>
-        <w:rFonts w:hint="default"/>
-        <w:lang w:val="en-US" w:eastAsia="en-US" w:bidi="ar-SA"/>
-      </w:rPr>
-    </w:lvl>
-    <w:lvl w:ilvl="3" w:tplc="6C36BAA2">
-      <w:numFmt w:val="bullet"/>
-      <w:lvlText w:val="•"/>
-      <w:lvlJc w:val="left"/>
-      <w:pPr>
-        <w:ind w:left="3187" w:hanging="360"/>
-      </w:pPr>
-      <w:rPr>
-        <w:rFonts w:hint="default"/>
-        <w:lang w:val="en-US" w:eastAsia="en-US" w:bidi="ar-SA"/>
-      </w:rPr>
-    </w:lvl>
-    <w:lvl w:ilvl="4" w:tplc="887A538A">
-      <w:numFmt w:val="bullet"/>
-      <w:lvlText w:val="•"/>
-      <w:lvlJc w:val="left"/>
-      <w:pPr>
-        <w:ind w:left="4192" w:hanging="360"/>
-      </w:pPr>
-      <w:rPr>
-        <w:rFonts w:hint="default"/>
-        <w:lang w:val="en-US" w:eastAsia="en-US" w:bidi="ar-SA"/>
-      </w:rPr>
-    </w:lvl>
-    <w:lvl w:ilvl="5" w:tplc="5246B9FE">
-      <w:numFmt w:val="bullet"/>
-      <w:lvlText w:val="•"/>
-      <w:lvlJc w:val="left"/>
-      <w:pPr>
-        <w:ind w:left="5196" w:hanging="360"/>
-      </w:pPr>
-      <w:rPr>
-        <w:rFonts w:hint="default"/>
-        <w:lang w:val="en-US" w:eastAsia="en-US" w:bidi="ar-SA"/>
-      </w:rPr>
-    </w:lvl>
-    <w:lvl w:ilvl="6" w:tplc="D3C4BAA0">
-      <w:numFmt w:val="bullet"/>
-      <w:lvlText w:val="•"/>
-      <w:lvlJc w:val="left"/>
-      <w:pPr>
-        <w:ind w:left="6201" w:hanging="360"/>
-      </w:pPr>
-      <w:rPr>
-        <w:rFonts w:hint="default"/>
-        <w:lang w:val="en-US" w:eastAsia="en-US" w:bidi="ar-SA"/>
-      </w:rPr>
-    </w:lvl>
-    <w:lvl w:ilvl="7" w:tplc="0DCEF7B2">
-      <w:numFmt w:val="bullet"/>
-      <w:lvlText w:val="•"/>
-      <w:lvlJc w:val="left"/>
-      <w:pPr>
-        <w:ind w:left="7205" w:hanging="360"/>
-      </w:pPr>
-      <w:rPr>
-        <w:rFonts w:hint="default"/>
-        <w:lang w:val="en-US" w:eastAsia="en-US" w:bidi="ar-SA"/>
-      </w:rPr>
-    </w:lvl>
-    <w:lvl w:ilvl="8" w:tplc="FF2ABC02">
-      <w:numFmt w:val="bullet"/>
-      <w:lvlText w:val="•"/>
-      <w:lvlJc w:val="left"/>
-      <w:pPr>
-        <w:ind w:left="8210" w:hanging="360"/>
-      </w:pPr>
-      <w:rPr>
-        <w:rFonts w:hint="default"/>
-        <w:lang w:val="en-US" w:eastAsia="en-US" w:bidi="ar-SA"/>
-      </w:rPr>
-    </w:lvl>
-  </w:abstractNum>
-  <w:abstractNum w:abstractNumId="29" w15:restartNumberingAfterBreak="0">
-    <w:nsid w:val="43FA17C8"/>
-    <w:multiLevelType w:val="hybridMultilevel"/>
-    <w:tmpl w:val="821E5220"/>
-    <w:lvl w:ilvl="0" w:tplc="04090009">
-      <w:start w:val="1"/>
-      <w:numFmt w:val="bullet"/>
-      <w:lvlText w:val=""/>
-      <w:lvlJc w:val="left"/>
-      <w:pPr>
-        <w:ind w:left="720" w:hanging="360"/>
-      </w:pPr>
-      <w:rPr>
-        <w:rFonts w:ascii="Wingdings" w:hAnsi="Wingdings" w:hint="default"/>
-      </w:rPr>
-    </w:lvl>
-    <w:lvl w:ilvl="1" w:tplc="04090003" w:tentative="1">
-      <w:start w:val="1"/>
-      <w:numFmt w:val="bullet"/>
-      <w:lvlText w:val="o"/>
-      <w:lvlJc w:val="left"/>
-      <w:pPr>
-        <w:ind w:left="1440" w:hanging="360"/>
-      </w:pPr>
-      <w:rPr>
-        <w:rFonts w:ascii="Courier New" w:hAnsi="Courier New" w:cs="Courier New" w:hint="default"/>
-      </w:rPr>
-    </w:lvl>
-    <w:lvl w:ilvl="2" w:tplc="04090005" w:tentative="1">
-      <w:start w:val="1"/>
-      <w:numFmt w:val="bullet"/>
-      <w:lvlText w:val=""/>
-      <w:lvlJc w:val="left"/>
-      <w:pPr>
-        <w:ind w:left="2160" w:hanging="360"/>
-      </w:pPr>
-      <w:rPr>
-        <w:rFonts w:ascii="Wingdings" w:hAnsi="Wingdings" w:hint="default"/>
-      </w:rPr>
-    </w:lvl>
-    <w:lvl w:ilvl="3" w:tplc="04090001" w:tentative="1">
-      <w:start w:val="1"/>
-      <w:numFmt w:val="bullet"/>
-      <w:lvlText w:val=""/>
-      <w:lvlJc w:val="left"/>
-      <w:pPr>
-        <w:ind w:left="2880" w:hanging="360"/>
-      </w:pPr>
-      <w:rPr>
-        <w:rFonts w:ascii="Symbol" w:hAnsi="Symbol" w:hint="default"/>
-      </w:rPr>
-    </w:lvl>
-    <w:lvl w:ilvl="4" w:tplc="04090003" w:tentative="1">
-      <w:start w:val="1"/>
-      <w:numFmt w:val="bullet"/>
-      <w:lvlText w:val="o"/>
-      <w:lvlJc w:val="left"/>
-      <w:pPr>
-        <w:ind w:left="3600" w:hanging="360"/>
-      </w:pPr>
-      <w:rPr>
-        <w:rFonts w:ascii="Courier New" w:hAnsi="Courier New" w:cs="Courier New" w:hint="default"/>
-      </w:rPr>
-    </w:lvl>
-    <w:lvl w:ilvl="5" w:tplc="04090005" w:tentative="1">
-      <w:start w:val="1"/>
-      <w:numFmt w:val="bullet"/>
-      <w:lvlText w:val=""/>
-      <w:lvlJc w:val="left"/>
-      <w:pPr>
-        <w:ind w:left="4320" w:hanging="360"/>
-      </w:pPr>
-      <w:rPr>
-        <w:rFonts w:ascii="Wingdings" w:hAnsi="Wingdings" w:hint="default"/>
-      </w:rPr>
-    </w:lvl>
-    <w:lvl w:ilvl="6" w:tplc="04090001" w:tentative="1">
-      <w:start w:val="1"/>
-      <w:numFmt w:val="bullet"/>
-      <w:lvlText w:val=""/>
-      <w:lvlJc w:val="left"/>
-      <w:pPr>
-        <w:ind w:left="5040" w:hanging="360"/>
-      </w:pPr>
-      <w:rPr>
-        <w:rFonts w:ascii="Symbol" w:hAnsi="Symbol" w:hint="default"/>
-      </w:rPr>
-    </w:lvl>
-    <w:lvl w:ilvl="7" w:tplc="04090003" w:tentative="1">
-      <w:start w:val="1"/>
-      <w:numFmt w:val="bullet"/>
-      <w:lvlText w:val="o"/>
-      <w:lvlJc w:val="left"/>
-      <w:pPr>
-        <w:ind w:left="5760" w:hanging="360"/>
-      </w:pPr>
-      <w:rPr>
-        <w:rFonts w:ascii="Courier New" w:hAnsi="Courier New" w:cs="Courier New" w:hint="default"/>
-      </w:rPr>
-    </w:lvl>
-    <w:lvl w:ilvl="8" w:tplc="04090005" w:tentative="1">
-      <w:start w:val="1"/>
-      <w:numFmt w:val="bullet"/>
-      <w:lvlText w:val=""/>
-      <w:lvlJc w:val="left"/>
-      <w:pPr>
-        <w:ind w:left="6480" w:hanging="360"/>
-      </w:pPr>
-      <w:rPr>
-        <w:rFonts w:ascii="Wingdings" w:hAnsi="Wingdings" w:hint="default"/>
-      </w:rPr>
-    </w:lvl>
-  </w:abstractNum>
-  <w:abstractNum w:abstractNumId="30" w15:restartNumberingAfterBreak="0">
+  <w:abstractNum w:abstractNumId="8" w15:restartNumberingAfterBreak="0">
     <w:nsid w:val="449662B3"/>
     <w:multiLevelType w:val="multilevel"/>
     <w:tmpl w:val="577CC7DE"/>
@@ -20368,249 +18972,7 @@
       </w:rPr>
     </w:lvl>
   </w:abstractNum>
-  <w:abstractNum w:abstractNumId="31" w15:restartNumberingAfterBreak="0">
-    <w:nsid w:val="492D068A"/>
-    <w:multiLevelType w:val="hybridMultilevel"/>
-    <w:tmpl w:val="F7F40D4E"/>
-    <w:lvl w:ilvl="0" w:tplc="0409000B">
-      <w:start w:val="1"/>
-      <w:numFmt w:val="bullet"/>
-      <w:lvlText w:val=""/>
-      <w:lvlJc w:val="left"/>
-      <w:pPr>
-        <w:ind w:left="720" w:hanging="360"/>
-      </w:pPr>
-      <w:rPr>
-        <w:rFonts w:ascii="Wingdings" w:hAnsi="Wingdings" w:hint="default"/>
-      </w:rPr>
-    </w:lvl>
-    <w:lvl w:ilvl="1" w:tplc="04090003" w:tentative="1">
-      <w:start w:val="1"/>
-      <w:numFmt w:val="bullet"/>
-      <w:lvlText w:val="o"/>
-      <w:lvlJc w:val="left"/>
-      <w:pPr>
-        <w:ind w:left="1440" w:hanging="360"/>
-      </w:pPr>
-      <w:rPr>
-        <w:rFonts w:ascii="Courier New" w:hAnsi="Courier New" w:cs="Courier New" w:hint="default"/>
-      </w:rPr>
-    </w:lvl>
-    <w:lvl w:ilvl="2" w:tplc="04090005" w:tentative="1">
-      <w:start w:val="1"/>
-      <w:numFmt w:val="bullet"/>
-      <w:lvlText w:val=""/>
-      <w:lvlJc w:val="left"/>
-      <w:pPr>
-        <w:ind w:left="2160" w:hanging="360"/>
-      </w:pPr>
-      <w:rPr>
-        <w:rFonts w:ascii="Wingdings" w:hAnsi="Wingdings" w:hint="default"/>
-      </w:rPr>
-    </w:lvl>
-    <w:lvl w:ilvl="3" w:tplc="04090001" w:tentative="1">
-      <w:start w:val="1"/>
-      <w:numFmt w:val="bullet"/>
-      <w:lvlText w:val=""/>
-      <w:lvlJc w:val="left"/>
-      <w:pPr>
-        <w:ind w:left="2880" w:hanging="360"/>
-      </w:pPr>
-      <w:rPr>
-        <w:rFonts w:ascii="Symbol" w:hAnsi="Symbol" w:hint="default"/>
-      </w:rPr>
-    </w:lvl>
-    <w:lvl w:ilvl="4" w:tplc="04090003" w:tentative="1">
-      <w:start w:val="1"/>
-      <w:numFmt w:val="bullet"/>
-      <w:lvlText w:val="o"/>
-      <w:lvlJc w:val="left"/>
-      <w:pPr>
-        <w:ind w:left="3600" w:hanging="360"/>
-      </w:pPr>
-      <w:rPr>
-        <w:rFonts w:ascii="Courier New" w:hAnsi="Courier New" w:cs="Courier New" w:hint="default"/>
-      </w:rPr>
-    </w:lvl>
-    <w:lvl w:ilvl="5" w:tplc="04090005" w:tentative="1">
-      <w:start w:val="1"/>
-      <w:numFmt w:val="bullet"/>
-      <w:lvlText w:val=""/>
-      <w:lvlJc w:val="left"/>
-      <w:pPr>
-        <w:ind w:left="4320" w:hanging="360"/>
-      </w:pPr>
-      <w:rPr>
-        <w:rFonts w:ascii="Wingdings" w:hAnsi="Wingdings" w:hint="default"/>
-      </w:rPr>
-    </w:lvl>
-    <w:lvl w:ilvl="6" w:tplc="04090001" w:tentative="1">
-      <w:start w:val="1"/>
-      <w:numFmt w:val="bullet"/>
-      <w:lvlText w:val=""/>
-      <w:lvlJc w:val="left"/>
-      <w:pPr>
-        <w:ind w:left="5040" w:hanging="360"/>
-      </w:pPr>
-      <w:rPr>
-        <w:rFonts w:ascii="Symbol" w:hAnsi="Symbol" w:hint="default"/>
-      </w:rPr>
-    </w:lvl>
-    <w:lvl w:ilvl="7" w:tplc="04090003" w:tentative="1">
-      <w:start w:val="1"/>
-      <w:numFmt w:val="bullet"/>
-      <w:lvlText w:val="o"/>
-      <w:lvlJc w:val="left"/>
-      <w:pPr>
-        <w:ind w:left="5760" w:hanging="360"/>
-      </w:pPr>
-      <w:rPr>
-        <w:rFonts w:ascii="Courier New" w:hAnsi="Courier New" w:cs="Courier New" w:hint="default"/>
-      </w:rPr>
-    </w:lvl>
-    <w:lvl w:ilvl="8" w:tplc="04090005" w:tentative="1">
-      <w:start w:val="1"/>
-      <w:numFmt w:val="bullet"/>
-      <w:lvlText w:val=""/>
-      <w:lvlJc w:val="left"/>
-      <w:pPr>
-        <w:ind w:left="6480" w:hanging="360"/>
-      </w:pPr>
-      <w:rPr>
-        <w:rFonts w:ascii="Wingdings" w:hAnsi="Wingdings" w:hint="default"/>
-      </w:rPr>
-    </w:lvl>
-  </w:abstractNum>
-  <w:abstractNum w:abstractNumId="32" w15:restartNumberingAfterBreak="0">
-    <w:nsid w:val="4A084E34"/>
-    <w:multiLevelType w:val="multilevel"/>
-    <w:tmpl w:val="1EFCF8DC"/>
-    <w:lvl w:ilvl="0">
-      <w:start w:val="1"/>
-      <w:numFmt w:val="decimal"/>
-      <w:lvlText w:val="%1"/>
-      <w:lvlJc w:val="left"/>
-      <w:pPr>
-        <w:ind w:left="880" w:hanging="420"/>
-      </w:pPr>
-      <w:rPr>
-        <w:rFonts w:hint="default"/>
-        <w:lang w:val="en-US" w:eastAsia="en-US" w:bidi="ar-SA"/>
-      </w:rPr>
-    </w:lvl>
-    <w:lvl w:ilvl="1">
-      <w:start w:val="1"/>
-      <w:numFmt w:val="decimal"/>
-      <w:lvlText w:val="%1.%2"/>
-      <w:lvlJc w:val="left"/>
-      <w:pPr>
-        <w:ind w:left="880" w:hanging="420"/>
-      </w:pPr>
-      <w:rPr>
-        <w:rFonts w:ascii="Times New Roman" w:eastAsia="Times New Roman" w:hAnsi="Times New Roman" w:cs="Times New Roman" w:hint="default"/>
-        <w:b/>
-        <w:bCs/>
-        <w:i w:val="0"/>
-        <w:iCs w:val="0"/>
-        <w:w w:val="100"/>
-        <w:sz w:val="28"/>
-        <w:szCs w:val="28"/>
-        <w:lang w:val="en-US" w:eastAsia="en-US" w:bidi="ar-SA"/>
-      </w:rPr>
-    </w:lvl>
-    <w:lvl w:ilvl="2">
-      <w:numFmt w:val="bullet"/>
-      <w:lvlText w:val="•"/>
-      <w:lvlJc w:val="left"/>
-      <w:pPr>
-        <w:ind w:left="1260" w:hanging="360"/>
-      </w:pPr>
-      <w:rPr>
-        <w:rFonts w:hint="default"/>
-        <w:lang w:val="en-US" w:eastAsia="en-US" w:bidi="ar-SA"/>
-      </w:rPr>
-    </w:lvl>
-    <w:lvl w:ilvl="3">
-      <w:numFmt w:val="bullet"/>
-      <w:lvlText w:val=""/>
-      <w:lvlJc w:val="left"/>
-      <w:pPr>
-        <w:ind w:left="2020" w:hanging="360"/>
-      </w:pPr>
-      <w:rPr>
-        <w:rFonts w:ascii="Symbol" w:eastAsia="Symbol" w:hAnsi="Symbol" w:cs="Symbol" w:hint="default"/>
-        <w:b w:val="0"/>
-        <w:bCs w:val="0"/>
-        <w:i w:val="0"/>
-        <w:iCs w:val="0"/>
-        <w:w w:val="100"/>
-        <w:sz w:val="24"/>
-        <w:szCs w:val="24"/>
-        <w:lang w:val="en-US" w:eastAsia="en-US" w:bidi="ar-SA"/>
-      </w:rPr>
-    </w:lvl>
-    <w:lvl w:ilvl="4">
-      <w:numFmt w:val="bullet"/>
-      <w:lvlText w:val="•"/>
-      <w:lvlJc w:val="left"/>
-      <w:pPr>
-        <w:ind w:left="3211" w:hanging="360"/>
-      </w:pPr>
-      <w:rPr>
-        <w:rFonts w:hint="default"/>
-        <w:lang w:val="en-US" w:eastAsia="en-US" w:bidi="ar-SA"/>
-      </w:rPr>
-    </w:lvl>
-    <w:lvl w:ilvl="5">
-      <w:numFmt w:val="bullet"/>
-      <w:lvlText w:val="•"/>
-      <w:lvlJc w:val="left"/>
-      <w:pPr>
-        <w:ind w:left="4402" w:hanging="360"/>
-      </w:pPr>
-      <w:rPr>
-        <w:rFonts w:hint="default"/>
-        <w:lang w:val="en-US" w:eastAsia="en-US" w:bidi="ar-SA"/>
-      </w:rPr>
-    </w:lvl>
-    <w:lvl w:ilvl="6">
-      <w:numFmt w:val="bullet"/>
-      <w:lvlText w:val="•"/>
-      <w:lvlJc w:val="left"/>
-      <w:pPr>
-        <w:ind w:left="5594" w:hanging="360"/>
-      </w:pPr>
-      <w:rPr>
-        <w:rFonts w:hint="default"/>
-        <w:lang w:val="en-US" w:eastAsia="en-US" w:bidi="ar-SA"/>
-      </w:rPr>
-    </w:lvl>
-    <w:lvl w:ilvl="7">
-      <w:numFmt w:val="bullet"/>
-      <w:lvlText w:val="•"/>
-      <w:lvlJc w:val="left"/>
-      <w:pPr>
-        <w:ind w:left="6785" w:hanging="360"/>
-      </w:pPr>
-      <w:rPr>
-        <w:rFonts w:hint="default"/>
-        <w:lang w:val="en-US" w:eastAsia="en-US" w:bidi="ar-SA"/>
-      </w:rPr>
-    </w:lvl>
-    <w:lvl w:ilvl="8">
-      <w:numFmt w:val="bullet"/>
-      <w:lvlText w:val="•"/>
-      <w:lvlJc w:val="left"/>
-      <w:pPr>
-        <w:ind w:left="7977" w:hanging="360"/>
-      </w:pPr>
-      <w:rPr>
-        <w:rFonts w:hint="default"/>
-        <w:lang w:val="en-US" w:eastAsia="en-US" w:bidi="ar-SA"/>
-      </w:rPr>
-    </w:lvl>
-  </w:abstractNum>
-  <w:abstractNum w:abstractNumId="33" w15:restartNumberingAfterBreak="0">
+  <w:abstractNum w:abstractNumId="9" w15:restartNumberingAfterBreak="0">
     <w:nsid w:val="4A4A3645"/>
     <w:multiLevelType w:val="multilevel"/>
     <w:tmpl w:val="D1E0199C"/>
@@ -20740,97 +19102,7 @@
       </w:rPr>
     </w:lvl>
   </w:abstractNum>
-  <w:abstractNum w:abstractNumId="34" w15:restartNumberingAfterBreak="0">
-    <w:nsid w:val="4A5564CA"/>
-    <w:multiLevelType w:val="hybridMultilevel"/>
-    <w:tmpl w:val="0CE2B316"/>
-    <w:lvl w:ilvl="0" w:tplc="9F42240C">
-      <w:start w:val="1"/>
-      <w:numFmt w:val="lowerRoman"/>
-      <w:lvlText w:val="%1"/>
-      <w:lvlJc w:val="left"/>
-      <w:pPr>
-        <w:ind w:left="810" w:hanging="360"/>
-      </w:pPr>
-      <w:rPr>
-        <w:rFonts w:hint="default"/>
-        <w:b/>
-      </w:rPr>
-    </w:lvl>
-    <w:lvl w:ilvl="1" w:tplc="04090019" w:tentative="1">
-      <w:start w:val="1"/>
-      <w:numFmt w:val="lowerLetter"/>
-      <w:lvlText w:val="%2."/>
-      <w:lvlJc w:val="left"/>
-      <w:pPr>
-        <w:ind w:left="1440" w:hanging="360"/>
-      </w:pPr>
-    </w:lvl>
-    <w:lvl w:ilvl="2" w:tplc="0409001B" w:tentative="1">
-      <w:start w:val="1"/>
-      <w:numFmt w:val="lowerRoman"/>
-      <w:lvlText w:val="%3."/>
-      <w:lvlJc w:val="right"/>
-      <w:pPr>
-        <w:ind w:left="2160" w:hanging="180"/>
-      </w:pPr>
-    </w:lvl>
-    <w:lvl w:ilvl="3" w:tplc="0409000F" w:tentative="1">
-      <w:start w:val="1"/>
-      <w:numFmt w:val="decimal"/>
-      <w:lvlText w:val="%4."/>
-      <w:lvlJc w:val="left"/>
-      <w:pPr>
-        <w:ind w:left="2880" w:hanging="360"/>
-      </w:pPr>
-    </w:lvl>
-    <w:lvl w:ilvl="4" w:tplc="04090019" w:tentative="1">
-      <w:start w:val="1"/>
-      <w:numFmt w:val="lowerLetter"/>
-      <w:lvlText w:val="%5."/>
-      <w:lvlJc w:val="left"/>
-      <w:pPr>
-        <w:ind w:left="3600" w:hanging="360"/>
-      </w:pPr>
-    </w:lvl>
-    <w:lvl w:ilvl="5" w:tplc="0409001B" w:tentative="1">
-      <w:start w:val="1"/>
-      <w:numFmt w:val="lowerRoman"/>
-      <w:lvlText w:val="%6."/>
-      <w:lvlJc w:val="right"/>
-      <w:pPr>
-        <w:ind w:left="4320" w:hanging="180"/>
-      </w:pPr>
-    </w:lvl>
-    <w:lvl w:ilvl="6" w:tplc="0409000F" w:tentative="1">
-      <w:start w:val="1"/>
-      <w:numFmt w:val="decimal"/>
-      <w:lvlText w:val="%7."/>
-      <w:lvlJc w:val="left"/>
-      <w:pPr>
-        <w:ind w:left="5040" w:hanging="360"/>
-      </w:pPr>
-    </w:lvl>
-    <w:lvl w:ilvl="7" w:tplc="04090019" w:tentative="1">
-      <w:start w:val="1"/>
-      <w:numFmt w:val="lowerLetter"/>
-      <w:lvlText w:val="%8."/>
-      <w:lvlJc w:val="left"/>
-      <w:pPr>
-        <w:ind w:left="5760" w:hanging="360"/>
-      </w:pPr>
-    </w:lvl>
-    <w:lvl w:ilvl="8" w:tplc="0409001B" w:tentative="1">
-      <w:start w:val="1"/>
-      <w:numFmt w:val="lowerRoman"/>
-      <w:lvlText w:val="%9."/>
-      <w:lvlJc w:val="right"/>
-      <w:pPr>
-        <w:ind w:left="6480" w:hanging="180"/>
-      </w:pPr>
-    </w:lvl>
-  </w:abstractNum>
-  <w:abstractNum w:abstractNumId="35" w15:restartNumberingAfterBreak="0">
+  <w:abstractNum w:abstractNumId="10" w15:restartNumberingAfterBreak="0">
     <w:nsid w:val="4A804561"/>
     <w:multiLevelType w:val="hybridMultilevel"/>
     <w:tmpl w:val="DBDE54AC"/>
@@ -20952,41 +19224,41 @@
       </w:rPr>
     </w:lvl>
   </w:abstractNum>
-  <w:abstractNum w:abstractNumId="36" w15:restartNumberingAfterBreak="0">
-    <w:nsid w:val="4ACC2E17"/>
+  <w:abstractNum w:abstractNumId="11" w15:restartNumberingAfterBreak="0">
+    <w:nsid w:val="4B803A42"/>
     <w:multiLevelType w:val="multilevel"/>
-    <w:tmpl w:val="DC02C64E"/>
+    <w:tmpl w:val="7206C19E"/>
     <w:lvl w:ilvl="0">
-      <w:start w:val="1"/>
+      <w:start w:val="3"/>
       <w:numFmt w:val="decimal"/>
       <w:lvlText w:val="%1"/>
       <w:lvlJc w:val="left"/>
       <w:pPr>
-        <w:ind w:left="480" w:hanging="480"/>
+        <w:ind w:left="516" w:hanging="516"/>
       </w:pPr>
       <w:rPr>
         <w:rFonts w:hint="default"/>
       </w:rPr>
     </w:lvl>
     <w:lvl w:ilvl="1">
-      <w:start w:val="4"/>
+      <w:start w:val="1"/>
       <w:numFmt w:val="decimal"/>
       <w:lvlText w:val="%1.%2"/>
       <w:lvlJc w:val="left"/>
       <w:pPr>
-        <w:ind w:left="1125" w:hanging="480"/>
+        <w:ind w:left="876" w:hanging="516"/>
       </w:pPr>
       <w:rPr>
         <w:rFonts w:hint="default"/>
       </w:rPr>
     </w:lvl>
     <w:lvl w:ilvl="2">
-      <w:start w:val="2"/>
+      <w:start w:val="1"/>
       <w:numFmt w:val="decimal"/>
       <w:lvlText w:val="%1.%2.%3"/>
       <w:lvlJc w:val="left"/>
       <w:pPr>
-        <w:ind w:left="2010" w:hanging="720"/>
+        <w:ind w:left="1440" w:hanging="720"/>
       </w:pPr>
       <w:rPr>
         <w:rFonts w:hint="default"/>
@@ -20998,7 +19270,7 @@
       <w:lvlText w:val="%1.%2.%3.%4"/>
       <w:lvlJc w:val="left"/>
       <w:pPr>
-        <w:ind w:left="2655" w:hanging="720"/>
+        <w:ind w:left="1800" w:hanging="720"/>
       </w:pPr>
       <w:rPr>
         <w:rFonts w:hint="default"/>
@@ -21010,7 +19282,7 @@
       <w:lvlText w:val="%1.%2.%3.%4.%5"/>
       <w:lvlJc w:val="left"/>
       <w:pPr>
-        <w:ind w:left="3660" w:hanging="1080"/>
+        <w:ind w:left="2520" w:hanging="1080"/>
       </w:pPr>
       <w:rPr>
         <w:rFonts w:hint="default"/>
@@ -21022,7 +19294,7 @@
       <w:lvlText w:val="%1.%2.%3.%4.%5.%6"/>
       <w:lvlJc w:val="left"/>
       <w:pPr>
-        <w:ind w:left="4305" w:hanging="1080"/>
+        <w:ind w:left="2880" w:hanging="1080"/>
       </w:pPr>
       <w:rPr>
         <w:rFonts w:hint="default"/>
@@ -21034,7 +19306,7 @@
       <w:lvlText w:val="%1.%2.%3.%4.%5.%6.%7"/>
       <w:lvlJc w:val="left"/>
       <w:pPr>
-        <w:ind w:left="5310" w:hanging="1440"/>
+        <w:ind w:left="3600" w:hanging="1440"/>
       </w:pPr>
       <w:rPr>
         <w:rFonts w:hint="default"/>
@@ -21046,7 +19318,7 @@
       <w:lvlText w:val="%1.%2.%3.%4.%5.%6.%7.%8"/>
       <w:lvlJc w:val="left"/>
       <w:pPr>
-        <w:ind w:left="5955" w:hanging="1440"/>
+        <w:ind w:left="3960" w:hanging="1440"/>
       </w:pPr>
       <w:rPr>
         <w:rFonts w:hint="default"/>
@@ -21058,260 +19330,226 @@
       <w:lvlText w:val="%1.%2.%3.%4.%5.%6.%7.%8.%9"/>
       <w:lvlJc w:val="left"/>
       <w:pPr>
-        <w:ind w:left="6960" w:hanging="1800"/>
+        <w:ind w:left="4680" w:hanging="1800"/>
       </w:pPr>
       <w:rPr>
         <w:rFonts w:hint="default"/>
       </w:rPr>
     </w:lvl>
   </w:abstractNum>
-  <w:abstractNum w:abstractNumId="37" w15:restartNumberingAfterBreak="0">
-    <w:nsid w:val="4B803A42"/>
-    <w:multiLevelType w:val="multilevel"/>
-    <w:tmpl w:val="7206C19E"/>
-    <w:lvl w:ilvl="0">
-      <w:start w:val="3"/>
+  <w:abstractNum w:abstractNumId="12" w15:restartNumberingAfterBreak="0">
+    <w:nsid w:val="54B029B5"/>
+    <w:multiLevelType w:val="hybridMultilevel"/>
+    <w:tmpl w:val="36BC1F1C"/>
+    <w:lvl w:ilvl="0" w:tplc="6B7CF72E">
+      <w:start w:val="1"/>
       <w:numFmt w:val="decimal"/>
-      <w:lvlText w:val="%1"/>
+      <w:lvlText w:val="3.%1"/>
       <w:lvlJc w:val="left"/>
       <w:pPr>
-        <w:ind w:left="516" w:hanging="516"/>
+        <w:ind w:left="540" w:hanging="360"/>
       </w:pPr>
       <w:rPr>
         <w:rFonts w:hint="default"/>
       </w:rPr>
     </w:lvl>
-    <w:lvl w:ilvl="1">
+    <w:lvl w:ilvl="1" w:tplc="04090019" w:tentative="1">
+      <w:start w:val="1"/>
+      <w:numFmt w:val="lowerLetter"/>
+      <w:lvlText w:val="%2."/>
+      <w:lvlJc w:val="left"/>
+      <w:pPr>
+        <w:ind w:left="1440" w:hanging="360"/>
+      </w:pPr>
+    </w:lvl>
+    <w:lvl w:ilvl="2" w:tplc="0409001B" w:tentative="1">
+      <w:start w:val="1"/>
+      <w:numFmt w:val="lowerRoman"/>
+      <w:lvlText w:val="%3."/>
+      <w:lvlJc w:val="right"/>
+      <w:pPr>
+        <w:ind w:left="2160" w:hanging="180"/>
+      </w:pPr>
+    </w:lvl>
+    <w:lvl w:ilvl="3" w:tplc="0409000F" w:tentative="1">
       <w:start w:val="1"/>
       <w:numFmt w:val="decimal"/>
-      <w:lvlText w:val="%1.%2"/>
+      <w:lvlText w:val="%4."/>
       <w:lvlJc w:val="left"/>
       <w:pPr>
-        <w:ind w:left="876" w:hanging="516"/>
-      </w:pPr>
-      <w:rPr>
-        <w:rFonts w:hint="default"/>
-      </w:rPr>
+        <w:ind w:left="2880" w:hanging="360"/>
+      </w:pPr>
     </w:lvl>
-    <w:lvl w:ilvl="2">
+    <w:lvl w:ilvl="4" w:tplc="04090019" w:tentative="1">
+      <w:start w:val="1"/>
+      <w:numFmt w:val="lowerLetter"/>
+      <w:lvlText w:val="%5."/>
+      <w:lvlJc w:val="left"/>
+      <w:pPr>
+        <w:ind w:left="3600" w:hanging="360"/>
+      </w:pPr>
+    </w:lvl>
+    <w:lvl w:ilvl="5" w:tplc="0409001B" w:tentative="1">
+      <w:start w:val="1"/>
+      <w:numFmt w:val="lowerRoman"/>
+      <w:lvlText w:val="%6."/>
+      <w:lvlJc w:val="right"/>
+      <w:pPr>
+        <w:ind w:left="4320" w:hanging="180"/>
+      </w:pPr>
+    </w:lvl>
+    <w:lvl w:ilvl="6" w:tplc="0409000F" w:tentative="1">
       <w:start w:val="1"/>
       <w:numFmt w:val="decimal"/>
-      <w:lvlText w:val="%1.%2.%3"/>
+      <w:lvlText w:val="%7."/>
       <w:lvlJc w:val="left"/>
       <w:pPr>
-        <w:ind w:left="1440" w:hanging="720"/>
-      </w:pPr>
-      <w:rPr>
-        <w:rFonts w:hint="default"/>
-      </w:rPr>
+        <w:ind w:left="5040" w:hanging="360"/>
+      </w:pPr>
     </w:lvl>
-    <w:lvl w:ilvl="3">
+    <w:lvl w:ilvl="7" w:tplc="04090019" w:tentative="1">
+      <w:start w:val="1"/>
+      <w:numFmt w:val="lowerLetter"/>
+      <w:lvlText w:val="%8."/>
+      <w:lvlJc w:val="left"/>
+      <w:pPr>
+        <w:ind w:left="5760" w:hanging="360"/>
+      </w:pPr>
+    </w:lvl>
+    <w:lvl w:ilvl="8" w:tplc="0409001B" w:tentative="1">
+      <w:start w:val="1"/>
+      <w:numFmt w:val="lowerRoman"/>
+      <w:lvlText w:val="%9."/>
+      <w:lvlJc w:val="right"/>
+      <w:pPr>
+        <w:ind w:left="6480" w:hanging="180"/>
+      </w:pPr>
+    </w:lvl>
+  </w:abstractNum>
+  <w:abstractNum w:abstractNumId="13" w15:restartNumberingAfterBreak="0">
+    <w:nsid w:val="58C24E2A"/>
+    <w:multiLevelType w:val="multilevel"/>
+    <w:tmpl w:val="EA6CE5CA"/>
+    <w:lvl w:ilvl="0">
       <w:start w:val="1"/>
       <w:numFmt w:val="decimal"/>
-      <w:lvlText w:val="%1.%2.%3.%4"/>
+      <w:lvlText w:val="%1."/>
       <w:lvlJc w:val="left"/>
       <w:pPr>
-        <w:ind w:left="1800" w:hanging="720"/>
-      </w:pPr>
-      <w:rPr>
-        <w:rFonts w:hint="default"/>
-      </w:rPr>
+        <w:tabs>
+          <w:tab w:val="num" w:pos="720"/>
+        </w:tabs>
+        <w:ind w:left="720" w:hanging="360"/>
+      </w:pPr>
     </w:lvl>
-    <w:lvl w:ilvl="4">
+    <w:lvl w:ilvl="1" w:tentative="1">
       <w:start w:val="1"/>
       <w:numFmt w:val="decimal"/>
-      <w:lvlText w:val="%1.%2.%3.%4.%5"/>
+      <w:lvlText w:val="%2."/>
       <w:lvlJc w:val="left"/>
       <w:pPr>
-        <w:ind w:left="2520" w:hanging="1080"/>
-      </w:pPr>
-      <w:rPr>
-        <w:rFonts w:hint="default"/>
-      </w:rPr>
+        <w:tabs>
+          <w:tab w:val="num" w:pos="1440"/>
+        </w:tabs>
+        <w:ind w:left="1440" w:hanging="360"/>
+      </w:pPr>
     </w:lvl>
-    <w:lvl w:ilvl="5">
+    <w:lvl w:ilvl="2" w:tentative="1">
       <w:start w:val="1"/>
       <w:numFmt w:val="decimal"/>
-      <w:lvlText w:val="%1.%2.%3.%4.%5.%6"/>
+      <w:lvlText w:val="%3."/>
       <w:lvlJc w:val="left"/>
       <w:pPr>
-        <w:ind w:left="2880" w:hanging="1080"/>
-      </w:pPr>
-      <w:rPr>
-        <w:rFonts w:hint="default"/>
-      </w:rPr>
+        <w:tabs>
+          <w:tab w:val="num" w:pos="2160"/>
+        </w:tabs>
+        <w:ind w:left="2160" w:hanging="360"/>
+      </w:pPr>
     </w:lvl>
-    <w:lvl w:ilvl="6">
+    <w:lvl w:ilvl="3" w:tentative="1">
       <w:start w:val="1"/>
       <w:numFmt w:val="decimal"/>
-      <w:lvlText w:val="%1.%2.%3.%4.%5.%6.%7"/>
+      <w:lvlText w:val="%4."/>
       <w:lvlJc w:val="left"/>
       <w:pPr>
-        <w:ind w:left="3600" w:hanging="1440"/>
-      </w:pPr>
-      <w:rPr>
-        <w:rFonts w:hint="default"/>
-      </w:rPr>
+        <w:tabs>
+          <w:tab w:val="num" w:pos="2880"/>
+        </w:tabs>
+        <w:ind w:left="2880" w:hanging="360"/>
+      </w:pPr>
     </w:lvl>
-    <w:lvl w:ilvl="7">
+    <w:lvl w:ilvl="4" w:tentative="1">
       <w:start w:val="1"/>
       <w:numFmt w:val="decimal"/>
-      <w:lvlText w:val="%1.%2.%3.%4.%5.%6.%7.%8"/>
+      <w:lvlText w:val="%5."/>
       <w:lvlJc w:val="left"/>
       <w:pPr>
-        <w:ind w:left="3960" w:hanging="1440"/>
-      </w:pPr>
-      <w:rPr>
-        <w:rFonts w:hint="default"/>
-      </w:rPr>
+        <w:tabs>
+          <w:tab w:val="num" w:pos="3600"/>
+        </w:tabs>
+        <w:ind w:left="3600" w:hanging="360"/>
+      </w:pPr>
     </w:lvl>
-    <w:lvl w:ilvl="8">
+    <w:lvl w:ilvl="5" w:tentative="1">
       <w:start w:val="1"/>
       <w:numFmt w:val="decimal"/>
-      <w:lvlText w:val="%1.%2.%3.%4.%5.%6.%7.%8.%9"/>
+      <w:lvlText w:val="%6."/>
       <w:lvlJc w:val="left"/>
       <w:pPr>
-        <w:ind w:left="4680" w:hanging="1800"/>
-      </w:pPr>
-      <w:rPr>
-        <w:rFonts w:hint="default"/>
-      </w:rPr>
+        <w:tabs>
+          <w:tab w:val="num" w:pos="4320"/>
+        </w:tabs>
+        <w:ind w:left="4320" w:hanging="360"/>
+      </w:pPr>
+    </w:lvl>
+    <w:lvl w:ilvl="6" w:tentative="1">
+      <w:start w:val="1"/>
+      <w:numFmt w:val="decimal"/>
+      <w:lvlText w:val="%7."/>
+      <w:lvlJc w:val="left"/>
+      <w:pPr>
+        <w:tabs>
+          <w:tab w:val="num" w:pos="5040"/>
+        </w:tabs>
+        <w:ind w:left="5040" w:hanging="360"/>
+      </w:pPr>
+    </w:lvl>
+    <w:lvl w:ilvl="7" w:tentative="1">
+      <w:start w:val="1"/>
+      <w:numFmt w:val="decimal"/>
+      <w:lvlText w:val="%8."/>
+      <w:lvlJc w:val="left"/>
+      <w:pPr>
+        <w:tabs>
+          <w:tab w:val="num" w:pos="5760"/>
+        </w:tabs>
+        <w:ind w:left="5760" w:hanging="360"/>
+      </w:pPr>
+    </w:lvl>
+    <w:lvl w:ilvl="8" w:tentative="1">
+      <w:start w:val="1"/>
+      <w:numFmt w:val="decimal"/>
+      <w:lvlText w:val="%9."/>
+      <w:lvlJc w:val="left"/>
+      <w:pPr>
+        <w:tabs>
+          <w:tab w:val="num" w:pos="6480"/>
+        </w:tabs>
+        <w:ind w:left="6480" w:hanging="360"/>
+      </w:pPr>
     </w:lvl>
   </w:abstractNum>
-  <w:abstractNum w:abstractNumId="38" w15:restartNumberingAfterBreak="0">
-    <w:nsid w:val="4BF77C46"/>
-    <w:multiLevelType w:val="multilevel"/>
-    <w:tmpl w:val="BD54F252"/>
-    <w:lvl w:ilvl="0">
-      <w:start w:val="5"/>
-      <w:numFmt w:val="decimal"/>
-      <w:lvlText w:val="%1"/>
-      <w:lvlJc w:val="left"/>
-      <w:pPr>
-        <w:ind w:left="852" w:hanging="493"/>
-      </w:pPr>
-      <w:rPr>
-        <w:rFonts w:hint="default"/>
-        <w:lang w:val="en-US" w:eastAsia="en-US" w:bidi="ar-SA"/>
-      </w:rPr>
-    </w:lvl>
-    <w:lvl w:ilvl="1">
-      <w:start w:val="1"/>
-      <w:numFmt w:val="decimal"/>
-      <w:lvlText w:val="%1.%2."/>
-      <w:lvlJc w:val="left"/>
-      <w:pPr>
-        <w:ind w:left="852" w:hanging="493"/>
-      </w:pPr>
-      <w:rPr>
-        <w:rFonts w:ascii="Times New Roman" w:eastAsia="Times New Roman" w:hAnsi="Times New Roman" w:cs="Times New Roman" w:hint="default"/>
-        <w:b/>
-        <w:bCs/>
-        <w:w w:val="100"/>
-        <w:sz w:val="28"/>
-        <w:szCs w:val="28"/>
-        <w:lang w:val="en-US" w:eastAsia="en-US" w:bidi="ar-SA"/>
-      </w:rPr>
-    </w:lvl>
-    <w:lvl w:ilvl="2">
-      <w:numFmt w:val="bullet"/>
-      <w:lvlText w:val=""/>
-      <w:lvlJc w:val="left"/>
-      <w:pPr>
-        <w:ind w:left="1080" w:hanging="360"/>
-      </w:pPr>
-      <w:rPr>
-        <w:rFonts w:ascii="Symbol" w:eastAsia="Symbol" w:hAnsi="Symbol" w:cs="Symbol" w:hint="default"/>
-        <w:w w:val="100"/>
-        <w:sz w:val="24"/>
-        <w:szCs w:val="24"/>
-        <w:lang w:val="en-US" w:eastAsia="en-US" w:bidi="ar-SA"/>
-      </w:rPr>
-    </w:lvl>
-    <w:lvl w:ilvl="3">
-      <w:numFmt w:val="bullet"/>
-      <w:lvlText w:val="•"/>
-      <w:lvlJc w:val="left"/>
-      <w:pPr>
-        <w:ind w:left="3086" w:hanging="360"/>
-      </w:pPr>
-      <w:rPr>
-        <w:rFonts w:hint="default"/>
-        <w:lang w:val="en-US" w:eastAsia="en-US" w:bidi="ar-SA"/>
-      </w:rPr>
-    </w:lvl>
-    <w:lvl w:ilvl="4">
-      <w:numFmt w:val="bullet"/>
-      <w:lvlText w:val="•"/>
-      <w:lvlJc w:val="left"/>
-      <w:pPr>
-        <w:ind w:left="4089" w:hanging="360"/>
-      </w:pPr>
-      <w:rPr>
-        <w:rFonts w:hint="default"/>
-        <w:lang w:val="en-US" w:eastAsia="en-US" w:bidi="ar-SA"/>
-      </w:rPr>
-    </w:lvl>
-    <w:lvl w:ilvl="5">
-      <w:numFmt w:val="bullet"/>
-      <w:lvlText w:val="•"/>
-      <w:lvlJc w:val="left"/>
-      <w:pPr>
-        <w:ind w:left="5092" w:hanging="360"/>
-      </w:pPr>
-      <w:rPr>
-        <w:rFonts w:hint="default"/>
-        <w:lang w:val="en-US" w:eastAsia="en-US" w:bidi="ar-SA"/>
-      </w:rPr>
-    </w:lvl>
-    <w:lvl w:ilvl="6">
-      <w:numFmt w:val="bullet"/>
-      <w:lvlText w:val="•"/>
-      <w:lvlJc w:val="left"/>
-      <w:pPr>
-        <w:ind w:left="6096" w:hanging="360"/>
-      </w:pPr>
-      <w:rPr>
-        <w:rFonts w:hint="default"/>
-        <w:lang w:val="en-US" w:eastAsia="en-US" w:bidi="ar-SA"/>
-      </w:rPr>
-    </w:lvl>
-    <w:lvl w:ilvl="7">
-      <w:numFmt w:val="bullet"/>
-      <w:lvlText w:val="•"/>
-      <w:lvlJc w:val="left"/>
-      <w:pPr>
-        <w:ind w:left="7099" w:hanging="360"/>
-      </w:pPr>
-      <w:rPr>
-        <w:rFonts w:hint="default"/>
-        <w:lang w:val="en-US" w:eastAsia="en-US" w:bidi="ar-SA"/>
-      </w:rPr>
-    </w:lvl>
-    <w:lvl w:ilvl="8">
-      <w:numFmt w:val="bullet"/>
-      <w:lvlText w:val="•"/>
-      <w:lvlJc w:val="left"/>
-      <w:pPr>
-        <w:ind w:left="8102" w:hanging="360"/>
-      </w:pPr>
-      <w:rPr>
-        <w:rFonts w:hint="default"/>
-        <w:lang w:val="en-US" w:eastAsia="en-US" w:bidi="ar-SA"/>
-      </w:rPr>
-    </w:lvl>
-  </w:abstractNum>
-  <w:abstractNum w:abstractNumId="39" w15:restartNumberingAfterBreak="0">
-    <w:nsid w:val="50E6435C"/>
+  <w:abstractNum w:abstractNumId="14" w15:restartNumberingAfterBreak="0">
+    <w:nsid w:val="609F6DE9"/>
     <w:multiLevelType w:val="hybridMultilevel"/>
-    <w:tmpl w:val="D9FC4E50"/>
+    <w:tmpl w:val="8F380064"/>
     <w:lvl w:ilvl="0" w:tplc="04090001">
       <w:start w:val="1"/>
       <w:numFmt w:val="bullet"/>
       <w:lvlText w:val=""/>
       <w:lvlJc w:val="left"/>
       <w:pPr>
-        <w:ind w:left="1080" w:hanging="360"/>
+        <w:ind w:left="720" w:hanging="360"/>
       </w:pPr>
       <w:rPr>
         <w:rFonts w:ascii="Symbol" w:hAnsi="Symbol" w:hint="default"/>
@@ -21323,7 +19561,7 @@
       <w:lvlText w:val="o"/>
       <w:lvlJc w:val="left"/>
       <w:pPr>
-        <w:ind w:left="1800" w:hanging="360"/>
+        <w:ind w:left="1440" w:hanging="360"/>
       </w:pPr>
       <w:rPr>
         <w:rFonts w:ascii="Courier New" w:hAnsi="Courier New" w:cs="Courier New" w:hint="default"/>
@@ -21335,7 +19573,7 @@
       <w:lvlText w:val=""/>
       <w:lvlJc w:val="left"/>
       <w:pPr>
-        <w:ind w:left="2520" w:hanging="360"/>
+        <w:ind w:left="2160" w:hanging="360"/>
       </w:pPr>
       <w:rPr>
         <w:rFonts w:ascii="Wingdings" w:hAnsi="Wingdings" w:hint="default"/>
@@ -21347,7 +19585,7 @@
       <w:lvlText w:val=""/>
       <w:lvlJc w:val="left"/>
       <w:pPr>
-        <w:ind w:left="3240" w:hanging="360"/>
+        <w:ind w:left="2880" w:hanging="360"/>
       </w:pPr>
       <w:rPr>
         <w:rFonts w:ascii="Symbol" w:hAnsi="Symbol" w:hint="default"/>
@@ -21359,7 +19597,7 @@
       <w:lvlText w:val="o"/>
       <w:lvlJc w:val="left"/>
       <w:pPr>
-        <w:ind w:left="3960" w:hanging="360"/>
+        <w:ind w:left="3600" w:hanging="360"/>
       </w:pPr>
       <w:rPr>
         <w:rFonts w:ascii="Courier New" w:hAnsi="Courier New" w:cs="Courier New" w:hint="default"/>
@@ -21371,7 +19609,7 @@
       <w:lvlText w:val=""/>
       <w:lvlJc w:val="left"/>
       <w:pPr>
-        <w:ind w:left="4680" w:hanging="360"/>
+        <w:ind w:left="4320" w:hanging="360"/>
       </w:pPr>
       <w:rPr>
         <w:rFonts w:ascii="Wingdings" w:hAnsi="Wingdings" w:hint="default"/>
@@ -21383,7 +19621,7 @@
       <w:lvlText w:val=""/>
       <w:lvlJc w:val="left"/>
       <w:pPr>
-        <w:ind w:left="5400" w:hanging="360"/>
+        <w:ind w:left="5040" w:hanging="360"/>
       </w:pPr>
       <w:rPr>
         <w:rFonts w:ascii="Symbol" w:hAnsi="Symbol" w:hint="default"/>
@@ -21395,7 +19633,7 @@
       <w:lvlText w:val="o"/>
       <w:lvlJc w:val="left"/>
       <w:pPr>
-        <w:ind w:left="6120" w:hanging="360"/>
+        <w:ind w:left="5760" w:hanging="360"/>
       </w:pPr>
       <w:rPr>
         <w:rFonts w:ascii="Courier New" w:hAnsi="Courier New" w:cs="Courier New" w:hint="default"/>
@@ -21407,855 +19645,14 @@
       <w:lvlText w:val=""/>
       <w:lvlJc w:val="left"/>
       <w:pPr>
-        <w:ind w:left="6840" w:hanging="360"/>
+        <w:ind w:left="6480" w:hanging="360"/>
       </w:pPr>
       <w:rPr>
         <w:rFonts w:ascii="Wingdings" w:hAnsi="Wingdings" w:hint="default"/>
       </w:rPr>
     </w:lvl>
   </w:abstractNum>
-  <w:abstractNum w:abstractNumId="40" w15:restartNumberingAfterBreak="0">
-    <w:nsid w:val="52AC66E1"/>
-    <w:multiLevelType w:val="hybridMultilevel"/>
-    <w:tmpl w:val="6BE00C7E"/>
-    <w:lvl w:ilvl="0" w:tplc="04090001">
-      <w:start w:val="1"/>
-      <w:numFmt w:val="bullet"/>
-      <w:lvlText w:val=""/>
-      <w:lvlJc w:val="left"/>
-      <w:pPr>
-        <w:ind w:left="720" w:hanging="360"/>
-      </w:pPr>
-      <w:rPr>
-        <w:rFonts w:ascii="Symbol" w:hAnsi="Symbol" w:hint="default"/>
-      </w:rPr>
-    </w:lvl>
-    <w:lvl w:ilvl="1" w:tplc="04090003">
-      <w:start w:val="1"/>
-      <w:numFmt w:val="bullet"/>
-      <w:lvlText w:val="o"/>
-      <w:lvlJc w:val="left"/>
-      <w:pPr>
-        <w:ind w:left="1440" w:hanging="360"/>
-      </w:pPr>
-      <w:rPr>
-        <w:rFonts w:ascii="Courier New" w:hAnsi="Courier New" w:cs="Courier New" w:hint="default"/>
-      </w:rPr>
-    </w:lvl>
-    <w:lvl w:ilvl="2" w:tplc="04090005">
-      <w:start w:val="1"/>
-      <w:numFmt w:val="bullet"/>
-      <w:lvlText w:val=""/>
-      <w:lvlJc w:val="left"/>
-      <w:pPr>
-        <w:ind w:left="2160" w:hanging="360"/>
-      </w:pPr>
-      <w:rPr>
-        <w:rFonts w:ascii="Wingdings" w:hAnsi="Wingdings" w:hint="default"/>
-      </w:rPr>
-    </w:lvl>
-    <w:lvl w:ilvl="3" w:tplc="04090001">
-      <w:start w:val="1"/>
-      <w:numFmt w:val="bullet"/>
-      <w:lvlText w:val=""/>
-      <w:lvlJc w:val="left"/>
-      <w:pPr>
-        <w:ind w:left="2880" w:hanging="360"/>
-      </w:pPr>
-      <w:rPr>
-        <w:rFonts w:ascii="Symbol" w:hAnsi="Symbol" w:hint="default"/>
-      </w:rPr>
-    </w:lvl>
-    <w:lvl w:ilvl="4" w:tplc="04090003">
-      <w:start w:val="1"/>
-      <w:numFmt w:val="bullet"/>
-      <w:lvlText w:val="o"/>
-      <w:lvlJc w:val="left"/>
-      <w:pPr>
-        <w:ind w:left="3600" w:hanging="360"/>
-      </w:pPr>
-      <w:rPr>
-        <w:rFonts w:ascii="Courier New" w:hAnsi="Courier New" w:cs="Courier New" w:hint="default"/>
-      </w:rPr>
-    </w:lvl>
-    <w:lvl w:ilvl="5" w:tplc="04090005" w:tentative="1">
-      <w:start w:val="1"/>
-      <w:numFmt w:val="bullet"/>
-      <w:lvlText w:val=""/>
-      <w:lvlJc w:val="left"/>
-      <w:pPr>
-        <w:ind w:left="4320" w:hanging="360"/>
-      </w:pPr>
-      <w:rPr>
-        <w:rFonts w:ascii="Wingdings" w:hAnsi="Wingdings" w:hint="default"/>
-      </w:rPr>
-    </w:lvl>
-    <w:lvl w:ilvl="6" w:tplc="04090001" w:tentative="1">
-      <w:start w:val="1"/>
-      <w:numFmt w:val="bullet"/>
-      <w:lvlText w:val=""/>
-      <w:lvlJc w:val="left"/>
-      <w:pPr>
-        <w:ind w:left="5040" w:hanging="360"/>
-      </w:pPr>
-      <w:rPr>
-        <w:rFonts w:ascii="Symbol" w:hAnsi="Symbol" w:hint="default"/>
-      </w:rPr>
-    </w:lvl>
-    <w:lvl w:ilvl="7" w:tplc="04090003" w:tentative="1">
-      <w:start w:val="1"/>
-      <w:numFmt w:val="bullet"/>
-      <w:lvlText w:val="o"/>
-      <w:lvlJc w:val="left"/>
-      <w:pPr>
-        <w:ind w:left="5760" w:hanging="360"/>
-      </w:pPr>
-      <w:rPr>
-        <w:rFonts w:ascii="Courier New" w:hAnsi="Courier New" w:cs="Courier New" w:hint="default"/>
-      </w:rPr>
-    </w:lvl>
-    <w:lvl w:ilvl="8" w:tplc="04090005" w:tentative="1">
-      <w:start w:val="1"/>
-      <w:numFmt w:val="bullet"/>
-      <w:lvlText w:val=""/>
-      <w:lvlJc w:val="left"/>
-      <w:pPr>
-        <w:ind w:left="6480" w:hanging="360"/>
-      </w:pPr>
-      <w:rPr>
-        <w:rFonts w:ascii="Wingdings" w:hAnsi="Wingdings" w:hint="default"/>
-      </w:rPr>
-    </w:lvl>
-  </w:abstractNum>
-  <w:abstractNum w:abstractNumId="41" w15:restartNumberingAfterBreak="0">
-    <w:nsid w:val="54B029B5"/>
-    <w:multiLevelType w:val="hybridMultilevel"/>
-    <w:tmpl w:val="36BC1F1C"/>
-    <w:lvl w:ilvl="0" w:tplc="6B7CF72E">
-      <w:start w:val="1"/>
-      <w:numFmt w:val="decimal"/>
-      <w:lvlText w:val="3.%1"/>
-      <w:lvlJc w:val="left"/>
-      <w:pPr>
-        <w:ind w:left="540" w:hanging="360"/>
-      </w:pPr>
-      <w:rPr>
-        <w:rFonts w:hint="default"/>
-      </w:rPr>
-    </w:lvl>
-    <w:lvl w:ilvl="1" w:tplc="04090019" w:tentative="1">
-      <w:start w:val="1"/>
-      <w:numFmt w:val="lowerLetter"/>
-      <w:lvlText w:val="%2."/>
-      <w:lvlJc w:val="left"/>
-      <w:pPr>
-        <w:ind w:left="1440" w:hanging="360"/>
-      </w:pPr>
-    </w:lvl>
-    <w:lvl w:ilvl="2" w:tplc="0409001B" w:tentative="1">
-      <w:start w:val="1"/>
-      <w:numFmt w:val="lowerRoman"/>
-      <w:lvlText w:val="%3."/>
-      <w:lvlJc w:val="right"/>
-      <w:pPr>
-        <w:ind w:left="2160" w:hanging="180"/>
-      </w:pPr>
-    </w:lvl>
-    <w:lvl w:ilvl="3" w:tplc="0409000F" w:tentative="1">
-      <w:start w:val="1"/>
-      <w:numFmt w:val="decimal"/>
-      <w:lvlText w:val="%4."/>
-      <w:lvlJc w:val="left"/>
-      <w:pPr>
-        <w:ind w:left="2880" w:hanging="360"/>
-      </w:pPr>
-    </w:lvl>
-    <w:lvl w:ilvl="4" w:tplc="04090019" w:tentative="1">
-      <w:start w:val="1"/>
-      <w:numFmt w:val="lowerLetter"/>
-      <w:lvlText w:val="%5."/>
-      <w:lvlJc w:val="left"/>
-      <w:pPr>
-        <w:ind w:left="3600" w:hanging="360"/>
-      </w:pPr>
-    </w:lvl>
-    <w:lvl w:ilvl="5" w:tplc="0409001B" w:tentative="1">
-      <w:start w:val="1"/>
-      <w:numFmt w:val="lowerRoman"/>
-      <w:lvlText w:val="%6."/>
-      <w:lvlJc w:val="right"/>
-      <w:pPr>
-        <w:ind w:left="4320" w:hanging="180"/>
-      </w:pPr>
-    </w:lvl>
-    <w:lvl w:ilvl="6" w:tplc="0409000F" w:tentative="1">
-      <w:start w:val="1"/>
-      <w:numFmt w:val="decimal"/>
-      <w:lvlText w:val="%7."/>
-      <w:lvlJc w:val="left"/>
-      <w:pPr>
-        <w:ind w:left="5040" w:hanging="360"/>
-      </w:pPr>
-    </w:lvl>
-    <w:lvl w:ilvl="7" w:tplc="04090019" w:tentative="1">
-      <w:start w:val="1"/>
-      <w:numFmt w:val="lowerLetter"/>
-      <w:lvlText w:val="%8."/>
-      <w:lvlJc w:val="left"/>
-      <w:pPr>
-        <w:ind w:left="5760" w:hanging="360"/>
-      </w:pPr>
-    </w:lvl>
-    <w:lvl w:ilvl="8" w:tplc="0409001B" w:tentative="1">
-      <w:start w:val="1"/>
-      <w:numFmt w:val="lowerRoman"/>
-      <w:lvlText w:val="%9."/>
-      <w:lvlJc w:val="right"/>
-      <w:pPr>
-        <w:ind w:left="6480" w:hanging="180"/>
-      </w:pPr>
-    </w:lvl>
-  </w:abstractNum>
-  <w:abstractNum w:abstractNumId="42" w15:restartNumberingAfterBreak="0">
-    <w:nsid w:val="57924A31"/>
-    <w:multiLevelType w:val="hybridMultilevel"/>
-    <w:tmpl w:val="16D429F4"/>
-    <w:lvl w:ilvl="0" w:tplc="04090005">
-      <w:start w:val="1"/>
-      <w:numFmt w:val="bullet"/>
-      <w:lvlText w:val=""/>
-      <w:lvlJc w:val="left"/>
-      <w:pPr>
-        <w:ind w:left="2253" w:hanging="360"/>
-      </w:pPr>
-      <w:rPr>
-        <w:rFonts w:ascii="Wingdings" w:hAnsi="Wingdings" w:hint="default"/>
-      </w:rPr>
-    </w:lvl>
-    <w:lvl w:ilvl="1" w:tplc="04090003" w:tentative="1">
-      <w:start w:val="1"/>
-      <w:numFmt w:val="bullet"/>
-      <w:lvlText w:val="o"/>
-      <w:lvlJc w:val="left"/>
-      <w:pPr>
-        <w:ind w:left="2973" w:hanging="360"/>
-      </w:pPr>
-      <w:rPr>
-        <w:rFonts w:ascii="Courier New" w:hAnsi="Courier New" w:cs="Courier New" w:hint="default"/>
-      </w:rPr>
-    </w:lvl>
-    <w:lvl w:ilvl="2" w:tplc="B666FB1A">
-      <w:numFmt w:val="bullet"/>
-      <w:lvlText w:val="•"/>
-      <w:lvlJc w:val="left"/>
-      <w:pPr>
-        <w:ind w:left="1260" w:hanging="360"/>
-      </w:pPr>
-      <w:rPr>
-        <w:rFonts w:hint="default"/>
-        <w:lang w:val="en-US" w:eastAsia="en-US" w:bidi="ar-SA"/>
-      </w:rPr>
-    </w:lvl>
-    <w:lvl w:ilvl="3" w:tplc="04090001" w:tentative="1">
-      <w:start w:val="1"/>
-      <w:numFmt w:val="bullet"/>
-      <w:lvlText w:val=""/>
-      <w:lvlJc w:val="left"/>
-      <w:pPr>
-        <w:ind w:left="4413" w:hanging="360"/>
-      </w:pPr>
-      <w:rPr>
-        <w:rFonts w:ascii="Symbol" w:hAnsi="Symbol" w:hint="default"/>
-      </w:rPr>
-    </w:lvl>
-    <w:lvl w:ilvl="4" w:tplc="04090003" w:tentative="1">
-      <w:start w:val="1"/>
-      <w:numFmt w:val="bullet"/>
-      <w:lvlText w:val="o"/>
-      <w:lvlJc w:val="left"/>
-      <w:pPr>
-        <w:ind w:left="5133" w:hanging="360"/>
-      </w:pPr>
-      <w:rPr>
-        <w:rFonts w:ascii="Courier New" w:hAnsi="Courier New" w:cs="Courier New" w:hint="default"/>
-      </w:rPr>
-    </w:lvl>
-    <w:lvl w:ilvl="5" w:tplc="04090005" w:tentative="1">
-      <w:start w:val="1"/>
-      <w:numFmt w:val="bullet"/>
-      <w:lvlText w:val=""/>
-      <w:lvlJc w:val="left"/>
-      <w:pPr>
-        <w:ind w:left="5853" w:hanging="360"/>
-      </w:pPr>
-      <w:rPr>
-        <w:rFonts w:ascii="Wingdings" w:hAnsi="Wingdings" w:hint="default"/>
-      </w:rPr>
-    </w:lvl>
-    <w:lvl w:ilvl="6" w:tplc="04090001" w:tentative="1">
-      <w:start w:val="1"/>
-      <w:numFmt w:val="bullet"/>
-      <w:lvlText w:val=""/>
-      <w:lvlJc w:val="left"/>
-      <w:pPr>
-        <w:ind w:left="6573" w:hanging="360"/>
-      </w:pPr>
-      <w:rPr>
-        <w:rFonts w:ascii="Symbol" w:hAnsi="Symbol" w:hint="default"/>
-      </w:rPr>
-    </w:lvl>
-    <w:lvl w:ilvl="7" w:tplc="04090003" w:tentative="1">
-      <w:start w:val="1"/>
-      <w:numFmt w:val="bullet"/>
-      <w:lvlText w:val="o"/>
-      <w:lvlJc w:val="left"/>
-      <w:pPr>
-        <w:ind w:left="7293" w:hanging="360"/>
-      </w:pPr>
-      <w:rPr>
-        <w:rFonts w:ascii="Courier New" w:hAnsi="Courier New" w:cs="Courier New" w:hint="default"/>
-      </w:rPr>
-    </w:lvl>
-    <w:lvl w:ilvl="8" w:tplc="04090005" w:tentative="1">
-      <w:start w:val="1"/>
-      <w:numFmt w:val="bullet"/>
-      <w:lvlText w:val=""/>
-      <w:lvlJc w:val="left"/>
-      <w:pPr>
-        <w:ind w:left="8013" w:hanging="360"/>
-      </w:pPr>
-      <w:rPr>
-        <w:rFonts w:ascii="Wingdings" w:hAnsi="Wingdings" w:hint="default"/>
-      </w:rPr>
-    </w:lvl>
-  </w:abstractNum>
-  <w:abstractNum w:abstractNumId="43" w15:restartNumberingAfterBreak="0">
-    <w:nsid w:val="58C24E2A"/>
-    <w:multiLevelType w:val="multilevel"/>
-    <w:tmpl w:val="EA6CE5CA"/>
-    <w:lvl w:ilvl="0">
-      <w:start w:val="1"/>
-      <w:numFmt w:val="decimal"/>
-      <w:lvlText w:val="%1."/>
-      <w:lvlJc w:val="left"/>
-      <w:pPr>
-        <w:tabs>
-          <w:tab w:val="num" w:pos="720"/>
-        </w:tabs>
-        <w:ind w:left="720" w:hanging="360"/>
-      </w:pPr>
-    </w:lvl>
-    <w:lvl w:ilvl="1" w:tentative="1">
-      <w:start w:val="1"/>
-      <w:numFmt w:val="decimal"/>
-      <w:lvlText w:val="%2."/>
-      <w:lvlJc w:val="left"/>
-      <w:pPr>
-        <w:tabs>
-          <w:tab w:val="num" w:pos="1440"/>
-        </w:tabs>
-        <w:ind w:left="1440" w:hanging="360"/>
-      </w:pPr>
-    </w:lvl>
-    <w:lvl w:ilvl="2" w:tentative="1">
-      <w:start w:val="1"/>
-      <w:numFmt w:val="decimal"/>
-      <w:lvlText w:val="%3."/>
-      <w:lvlJc w:val="left"/>
-      <w:pPr>
-        <w:tabs>
-          <w:tab w:val="num" w:pos="2160"/>
-        </w:tabs>
-        <w:ind w:left="2160" w:hanging="360"/>
-      </w:pPr>
-    </w:lvl>
-    <w:lvl w:ilvl="3" w:tentative="1">
-      <w:start w:val="1"/>
-      <w:numFmt w:val="decimal"/>
-      <w:lvlText w:val="%4."/>
-      <w:lvlJc w:val="left"/>
-      <w:pPr>
-        <w:tabs>
-          <w:tab w:val="num" w:pos="2880"/>
-        </w:tabs>
-        <w:ind w:left="2880" w:hanging="360"/>
-      </w:pPr>
-    </w:lvl>
-    <w:lvl w:ilvl="4" w:tentative="1">
-      <w:start w:val="1"/>
-      <w:numFmt w:val="decimal"/>
-      <w:lvlText w:val="%5."/>
-      <w:lvlJc w:val="left"/>
-      <w:pPr>
-        <w:tabs>
-          <w:tab w:val="num" w:pos="3600"/>
-        </w:tabs>
-        <w:ind w:left="3600" w:hanging="360"/>
-      </w:pPr>
-    </w:lvl>
-    <w:lvl w:ilvl="5" w:tentative="1">
-      <w:start w:val="1"/>
-      <w:numFmt w:val="decimal"/>
-      <w:lvlText w:val="%6."/>
-      <w:lvlJc w:val="left"/>
-      <w:pPr>
-        <w:tabs>
-          <w:tab w:val="num" w:pos="4320"/>
-        </w:tabs>
-        <w:ind w:left="4320" w:hanging="360"/>
-      </w:pPr>
-    </w:lvl>
-    <w:lvl w:ilvl="6" w:tentative="1">
-      <w:start w:val="1"/>
-      <w:numFmt w:val="decimal"/>
-      <w:lvlText w:val="%7."/>
-      <w:lvlJc w:val="left"/>
-      <w:pPr>
-        <w:tabs>
-          <w:tab w:val="num" w:pos="5040"/>
-        </w:tabs>
-        <w:ind w:left="5040" w:hanging="360"/>
-      </w:pPr>
-    </w:lvl>
-    <w:lvl w:ilvl="7" w:tentative="1">
-      <w:start w:val="1"/>
-      <w:numFmt w:val="decimal"/>
-      <w:lvlText w:val="%8."/>
-      <w:lvlJc w:val="left"/>
-      <w:pPr>
-        <w:tabs>
-          <w:tab w:val="num" w:pos="5760"/>
-        </w:tabs>
-        <w:ind w:left="5760" w:hanging="360"/>
-      </w:pPr>
-    </w:lvl>
-    <w:lvl w:ilvl="8" w:tentative="1">
-      <w:start w:val="1"/>
-      <w:numFmt w:val="decimal"/>
-      <w:lvlText w:val="%9."/>
-      <w:lvlJc w:val="left"/>
-      <w:pPr>
-        <w:tabs>
-          <w:tab w:val="num" w:pos="6480"/>
-        </w:tabs>
-        <w:ind w:left="6480" w:hanging="360"/>
-      </w:pPr>
-    </w:lvl>
-  </w:abstractNum>
-  <w:abstractNum w:abstractNumId="44" w15:restartNumberingAfterBreak="0">
-    <w:nsid w:val="592B7F67"/>
-    <w:multiLevelType w:val="multilevel"/>
-    <w:tmpl w:val="E9AC12DC"/>
-    <w:lvl w:ilvl="0">
-      <w:start w:val="1"/>
-      <w:numFmt w:val="decimal"/>
-      <w:lvlText w:val="%1."/>
-      <w:lvlJc w:val="left"/>
-      <w:pPr>
-        <w:tabs>
-          <w:tab w:val="num" w:pos="720"/>
-        </w:tabs>
-        <w:ind w:left="720" w:hanging="360"/>
-      </w:pPr>
-    </w:lvl>
-    <w:lvl w:ilvl="1" w:tentative="1">
-      <w:start w:val="1"/>
-      <w:numFmt w:val="decimal"/>
-      <w:lvlText w:val="%2."/>
-      <w:lvlJc w:val="left"/>
-      <w:pPr>
-        <w:tabs>
-          <w:tab w:val="num" w:pos="1440"/>
-        </w:tabs>
-        <w:ind w:left="1440" w:hanging="360"/>
-      </w:pPr>
-    </w:lvl>
-    <w:lvl w:ilvl="2" w:tentative="1">
-      <w:start w:val="1"/>
-      <w:numFmt w:val="decimal"/>
-      <w:lvlText w:val="%3."/>
-      <w:lvlJc w:val="left"/>
-      <w:pPr>
-        <w:tabs>
-          <w:tab w:val="num" w:pos="2160"/>
-        </w:tabs>
-        <w:ind w:left="2160" w:hanging="360"/>
-      </w:pPr>
-    </w:lvl>
-    <w:lvl w:ilvl="3" w:tentative="1">
-      <w:start w:val="1"/>
-      <w:numFmt w:val="decimal"/>
-      <w:lvlText w:val="%4."/>
-      <w:lvlJc w:val="left"/>
-      <w:pPr>
-        <w:tabs>
-          <w:tab w:val="num" w:pos="2880"/>
-        </w:tabs>
-        <w:ind w:left="2880" w:hanging="360"/>
-      </w:pPr>
-    </w:lvl>
-    <w:lvl w:ilvl="4" w:tentative="1">
-      <w:start w:val="1"/>
-      <w:numFmt w:val="decimal"/>
-      <w:lvlText w:val="%5."/>
-      <w:lvlJc w:val="left"/>
-      <w:pPr>
-        <w:tabs>
-          <w:tab w:val="num" w:pos="3600"/>
-        </w:tabs>
-        <w:ind w:left="3600" w:hanging="360"/>
-      </w:pPr>
-    </w:lvl>
-    <w:lvl w:ilvl="5" w:tentative="1">
-      <w:start w:val="1"/>
-      <w:numFmt w:val="decimal"/>
-      <w:lvlText w:val="%6."/>
-      <w:lvlJc w:val="left"/>
-      <w:pPr>
-        <w:tabs>
-          <w:tab w:val="num" w:pos="4320"/>
-        </w:tabs>
-        <w:ind w:left="4320" w:hanging="360"/>
-      </w:pPr>
-    </w:lvl>
-    <w:lvl w:ilvl="6" w:tentative="1">
-      <w:start w:val="1"/>
-      <w:numFmt w:val="decimal"/>
-      <w:lvlText w:val="%7."/>
-      <w:lvlJc w:val="left"/>
-      <w:pPr>
-        <w:tabs>
-          <w:tab w:val="num" w:pos="5040"/>
-        </w:tabs>
-        <w:ind w:left="5040" w:hanging="360"/>
-      </w:pPr>
-    </w:lvl>
-    <w:lvl w:ilvl="7" w:tentative="1">
-      <w:start w:val="1"/>
-      <w:numFmt w:val="decimal"/>
-      <w:lvlText w:val="%8."/>
-      <w:lvlJc w:val="left"/>
-      <w:pPr>
-        <w:tabs>
-          <w:tab w:val="num" w:pos="5760"/>
-        </w:tabs>
-        <w:ind w:left="5760" w:hanging="360"/>
-      </w:pPr>
-    </w:lvl>
-    <w:lvl w:ilvl="8" w:tentative="1">
-      <w:start w:val="1"/>
-      <w:numFmt w:val="decimal"/>
-      <w:lvlText w:val="%9."/>
-      <w:lvlJc w:val="left"/>
-      <w:pPr>
-        <w:tabs>
-          <w:tab w:val="num" w:pos="6480"/>
-        </w:tabs>
-        <w:ind w:left="6480" w:hanging="360"/>
-      </w:pPr>
-    </w:lvl>
-  </w:abstractNum>
-  <w:abstractNum w:abstractNumId="45" w15:restartNumberingAfterBreak="0">
-    <w:nsid w:val="5DDE4B5A"/>
-    <w:multiLevelType w:val="hybridMultilevel"/>
-    <w:tmpl w:val="71F0A772"/>
-    <w:lvl w:ilvl="0" w:tplc="3014F8B4">
-      <w:start w:val="1"/>
-      <w:numFmt w:val="decimal"/>
-      <w:lvlText w:val="1.4.%1"/>
-      <w:lvlJc w:val="left"/>
-      <w:pPr>
-        <w:ind w:left="1019" w:hanging="360"/>
-      </w:pPr>
-      <w:rPr>
-        <w:rFonts w:ascii="Times New Roman" w:eastAsia="Times New Roman" w:hAnsi="Times New Roman" w:cs="Times New Roman" w:hint="default"/>
-        <w:b/>
-        <w:bCs/>
-        <w:w w:val="99"/>
-        <w:sz w:val="24"/>
-        <w:szCs w:val="24"/>
-      </w:rPr>
-    </w:lvl>
-    <w:lvl w:ilvl="1" w:tplc="04090019" w:tentative="1">
-      <w:start w:val="1"/>
-      <w:numFmt w:val="lowerLetter"/>
-      <w:lvlText w:val="%2."/>
-      <w:lvlJc w:val="left"/>
-      <w:pPr>
-        <w:ind w:left="1739" w:hanging="360"/>
-      </w:pPr>
-    </w:lvl>
-    <w:lvl w:ilvl="2" w:tplc="0409001B" w:tentative="1">
-      <w:start w:val="1"/>
-      <w:numFmt w:val="lowerRoman"/>
-      <w:lvlText w:val="%3."/>
-      <w:lvlJc w:val="right"/>
-      <w:pPr>
-        <w:ind w:left="2459" w:hanging="180"/>
-      </w:pPr>
-    </w:lvl>
-    <w:lvl w:ilvl="3" w:tplc="0409000F" w:tentative="1">
-      <w:start w:val="1"/>
-      <w:numFmt w:val="decimal"/>
-      <w:lvlText w:val="%4."/>
-      <w:lvlJc w:val="left"/>
-      <w:pPr>
-        <w:ind w:left="3179" w:hanging="360"/>
-      </w:pPr>
-    </w:lvl>
-    <w:lvl w:ilvl="4" w:tplc="04090019" w:tentative="1">
-      <w:start w:val="1"/>
-      <w:numFmt w:val="lowerLetter"/>
-      <w:lvlText w:val="%5."/>
-      <w:lvlJc w:val="left"/>
-      <w:pPr>
-        <w:ind w:left="3899" w:hanging="360"/>
-      </w:pPr>
-    </w:lvl>
-    <w:lvl w:ilvl="5" w:tplc="0409001B" w:tentative="1">
-      <w:start w:val="1"/>
-      <w:numFmt w:val="lowerRoman"/>
-      <w:lvlText w:val="%6."/>
-      <w:lvlJc w:val="right"/>
-      <w:pPr>
-        <w:ind w:left="4619" w:hanging="180"/>
-      </w:pPr>
-    </w:lvl>
-    <w:lvl w:ilvl="6" w:tplc="0409000F" w:tentative="1">
-      <w:start w:val="1"/>
-      <w:numFmt w:val="decimal"/>
-      <w:lvlText w:val="%7."/>
-      <w:lvlJc w:val="left"/>
-      <w:pPr>
-        <w:ind w:left="5339" w:hanging="360"/>
-      </w:pPr>
-    </w:lvl>
-    <w:lvl w:ilvl="7" w:tplc="04090019" w:tentative="1">
-      <w:start w:val="1"/>
-      <w:numFmt w:val="lowerLetter"/>
-      <w:lvlText w:val="%8."/>
-      <w:lvlJc w:val="left"/>
-      <w:pPr>
-        <w:ind w:left="6059" w:hanging="360"/>
-      </w:pPr>
-    </w:lvl>
-    <w:lvl w:ilvl="8" w:tplc="0409001B" w:tentative="1">
-      <w:start w:val="1"/>
-      <w:numFmt w:val="lowerRoman"/>
-      <w:lvlText w:val="%9."/>
-      <w:lvlJc w:val="right"/>
-      <w:pPr>
-        <w:ind w:left="6779" w:hanging="180"/>
-      </w:pPr>
-    </w:lvl>
-  </w:abstractNum>
-  <w:abstractNum w:abstractNumId="46" w15:restartNumberingAfterBreak="0">
-    <w:nsid w:val="609F6DE9"/>
-    <w:multiLevelType w:val="hybridMultilevel"/>
-    <w:tmpl w:val="8F380064"/>
-    <w:lvl w:ilvl="0" w:tplc="04090001">
-      <w:start w:val="1"/>
-      <w:numFmt w:val="bullet"/>
-      <w:lvlText w:val=""/>
-      <w:lvlJc w:val="left"/>
-      <w:pPr>
-        <w:ind w:left="720" w:hanging="360"/>
-      </w:pPr>
-      <w:rPr>
-        <w:rFonts w:ascii="Symbol" w:hAnsi="Symbol" w:hint="default"/>
-      </w:rPr>
-    </w:lvl>
-    <w:lvl w:ilvl="1" w:tplc="04090003" w:tentative="1">
-      <w:start w:val="1"/>
-      <w:numFmt w:val="bullet"/>
-      <w:lvlText w:val="o"/>
-      <w:lvlJc w:val="left"/>
-      <w:pPr>
-        <w:ind w:left="1440" w:hanging="360"/>
-      </w:pPr>
-      <w:rPr>
-        <w:rFonts w:ascii="Courier New" w:hAnsi="Courier New" w:cs="Courier New" w:hint="default"/>
-      </w:rPr>
-    </w:lvl>
-    <w:lvl w:ilvl="2" w:tplc="04090005" w:tentative="1">
-      <w:start w:val="1"/>
-      <w:numFmt w:val="bullet"/>
-      <w:lvlText w:val=""/>
-      <w:lvlJc w:val="left"/>
-      <w:pPr>
-        <w:ind w:left="2160" w:hanging="360"/>
-      </w:pPr>
-      <w:rPr>
-        <w:rFonts w:ascii="Wingdings" w:hAnsi="Wingdings" w:hint="default"/>
-      </w:rPr>
-    </w:lvl>
-    <w:lvl w:ilvl="3" w:tplc="04090001" w:tentative="1">
-      <w:start w:val="1"/>
-      <w:numFmt w:val="bullet"/>
-      <w:lvlText w:val=""/>
-      <w:lvlJc w:val="left"/>
-      <w:pPr>
-        <w:ind w:left="2880" w:hanging="360"/>
-      </w:pPr>
-      <w:rPr>
-        <w:rFonts w:ascii="Symbol" w:hAnsi="Symbol" w:hint="default"/>
-      </w:rPr>
-    </w:lvl>
-    <w:lvl w:ilvl="4" w:tplc="04090003" w:tentative="1">
-      <w:start w:val="1"/>
-      <w:numFmt w:val="bullet"/>
-      <w:lvlText w:val="o"/>
-      <w:lvlJc w:val="left"/>
-      <w:pPr>
-        <w:ind w:left="3600" w:hanging="360"/>
-      </w:pPr>
-      <w:rPr>
-        <w:rFonts w:ascii="Courier New" w:hAnsi="Courier New" w:cs="Courier New" w:hint="default"/>
-      </w:rPr>
-    </w:lvl>
-    <w:lvl w:ilvl="5" w:tplc="04090005" w:tentative="1">
-      <w:start w:val="1"/>
-      <w:numFmt w:val="bullet"/>
-      <w:lvlText w:val=""/>
-      <w:lvlJc w:val="left"/>
-      <w:pPr>
-        <w:ind w:left="4320" w:hanging="360"/>
-      </w:pPr>
-      <w:rPr>
-        <w:rFonts w:ascii="Wingdings" w:hAnsi="Wingdings" w:hint="default"/>
-      </w:rPr>
-    </w:lvl>
-    <w:lvl w:ilvl="6" w:tplc="04090001" w:tentative="1">
-      <w:start w:val="1"/>
-      <w:numFmt w:val="bullet"/>
-      <w:lvlText w:val=""/>
-      <w:lvlJc w:val="left"/>
-      <w:pPr>
-        <w:ind w:left="5040" w:hanging="360"/>
-      </w:pPr>
-      <w:rPr>
-        <w:rFonts w:ascii="Symbol" w:hAnsi="Symbol" w:hint="default"/>
-      </w:rPr>
-    </w:lvl>
-    <w:lvl w:ilvl="7" w:tplc="04090003" w:tentative="1">
-      <w:start w:val="1"/>
-      <w:numFmt w:val="bullet"/>
-      <w:lvlText w:val="o"/>
-      <w:lvlJc w:val="left"/>
-      <w:pPr>
-        <w:ind w:left="5760" w:hanging="360"/>
-      </w:pPr>
-      <w:rPr>
-        <w:rFonts w:ascii="Courier New" w:hAnsi="Courier New" w:cs="Courier New" w:hint="default"/>
-      </w:rPr>
-    </w:lvl>
-    <w:lvl w:ilvl="8" w:tplc="04090005" w:tentative="1">
-      <w:start w:val="1"/>
-      <w:numFmt w:val="bullet"/>
-      <w:lvlText w:val=""/>
-      <w:lvlJc w:val="left"/>
-      <w:pPr>
-        <w:ind w:left="6480" w:hanging="360"/>
-      </w:pPr>
-      <w:rPr>
-        <w:rFonts w:ascii="Wingdings" w:hAnsi="Wingdings" w:hint="default"/>
-      </w:rPr>
-    </w:lvl>
-  </w:abstractNum>
-  <w:abstractNum w:abstractNumId="47" w15:restartNumberingAfterBreak="0">
-    <w:nsid w:val="6185694B"/>
-    <w:multiLevelType w:val="hybridMultilevel"/>
-    <w:tmpl w:val="6E90FBC6"/>
-    <w:lvl w:ilvl="0" w:tplc="80B421AA">
-      <w:start w:val="1"/>
-      <w:numFmt w:val="decimal"/>
-      <w:lvlText w:val="4.%1"/>
-      <w:lvlJc w:val="left"/>
-      <w:pPr>
-        <w:ind w:left="360" w:hanging="360"/>
-      </w:pPr>
-      <w:rPr>
-        <w:rFonts w:hint="default"/>
-        <w:b/>
-        <w:bCs/>
-        <w:sz w:val="28"/>
-        <w:szCs w:val="28"/>
-      </w:rPr>
-    </w:lvl>
-    <w:lvl w:ilvl="1" w:tplc="04090019" w:tentative="1">
-      <w:start w:val="1"/>
-      <w:numFmt w:val="lowerLetter"/>
-      <w:lvlText w:val="%2."/>
-      <w:lvlJc w:val="left"/>
-      <w:pPr>
-        <w:ind w:left="1080" w:hanging="360"/>
-      </w:pPr>
-    </w:lvl>
-    <w:lvl w:ilvl="2" w:tplc="0409001B" w:tentative="1">
-      <w:start w:val="1"/>
-      <w:numFmt w:val="lowerRoman"/>
-      <w:lvlText w:val="%3."/>
-      <w:lvlJc w:val="right"/>
-      <w:pPr>
-        <w:ind w:left="1800" w:hanging="180"/>
-      </w:pPr>
-    </w:lvl>
-    <w:lvl w:ilvl="3" w:tplc="0409000F" w:tentative="1">
-      <w:start w:val="1"/>
-      <w:numFmt w:val="decimal"/>
-      <w:lvlText w:val="%4."/>
-      <w:lvlJc w:val="left"/>
-      <w:pPr>
-        <w:ind w:left="2520" w:hanging="360"/>
-      </w:pPr>
-    </w:lvl>
-    <w:lvl w:ilvl="4" w:tplc="04090019" w:tentative="1">
-      <w:start w:val="1"/>
-      <w:numFmt w:val="lowerLetter"/>
-      <w:lvlText w:val="%5."/>
-      <w:lvlJc w:val="left"/>
-      <w:pPr>
-        <w:ind w:left="3240" w:hanging="360"/>
-      </w:pPr>
-    </w:lvl>
-    <w:lvl w:ilvl="5" w:tplc="0409001B" w:tentative="1">
-      <w:start w:val="1"/>
-      <w:numFmt w:val="lowerRoman"/>
-      <w:lvlText w:val="%6."/>
-      <w:lvlJc w:val="right"/>
-      <w:pPr>
-        <w:ind w:left="3960" w:hanging="180"/>
-      </w:pPr>
-    </w:lvl>
-    <w:lvl w:ilvl="6" w:tplc="0409000F" w:tentative="1">
-      <w:start w:val="1"/>
-      <w:numFmt w:val="decimal"/>
-      <w:lvlText w:val="%7."/>
-      <w:lvlJc w:val="left"/>
-      <w:pPr>
-        <w:ind w:left="4680" w:hanging="360"/>
-      </w:pPr>
-    </w:lvl>
-    <w:lvl w:ilvl="7" w:tplc="04090019" w:tentative="1">
-      <w:start w:val="1"/>
-      <w:numFmt w:val="lowerLetter"/>
-      <w:lvlText w:val="%8."/>
-      <w:lvlJc w:val="left"/>
-      <w:pPr>
-        <w:ind w:left="5400" w:hanging="360"/>
-      </w:pPr>
-    </w:lvl>
-    <w:lvl w:ilvl="8" w:tplc="0409001B" w:tentative="1">
-      <w:start w:val="1"/>
-      <w:numFmt w:val="lowerRoman"/>
-      <w:lvlText w:val="%9."/>
-      <w:lvlJc w:val="right"/>
-      <w:pPr>
-        <w:ind w:left="6120" w:hanging="180"/>
-      </w:pPr>
-    </w:lvl>
-  </w:abstractNum>
-  <w:abstractNum w:abstractNumId="48" w15:restartNumberingAfterBreak="0">
+  <w:abstractNum w:abstractNumId="15" w15:restartNumberingAfterBreak="0">
     <w:nsid w:val="61EB46EE"/>
     <w:multiLevelType w:val="hybridMultilevel"/>
     <w:tmpl w:val="9D648FFC"/>
@@ -22347,581 +19744,7 @@
       </w:pPr>
     </w:lvl>
   </w:abstractNum>
-  <w:abstractNum w:abstractNumId="49" w15:restartNumberingAfterBreak="0">
-    <w:nsid w:val="623968C0"/>
-    <w:multiLevelType w:val="hybridMultilevel"/>
-    <w:tmpl w:val="67DCD600"/>
-    <w:lvl w:ilvl="0" w:tplc="04090001">
-      <w:start w:val="1"/>
-      <w:numFmt w:val="bullet"/>
-      <w:lvlText w:val=""/>
-      <w:lvlJc w:val="left"/>
-      <w:pPr>
-        <w:ind w:left="990" w:hanging="360"/>
-      </w:pPr>
-      <w:rPr>
-        <w:rFonts w:ascii="Symbol" w:hAnsi="Symbol" w:hint="default"/>
-      </w:rPr>
-    </w:lvl>
-    <w:lvl w:ilvl="1" w:tplc="04090003" w:tentative="1">
-      <w:start w:val="1"/>
-      <w:numFmt w:val="bullet"/>
-      <w:lvlText w:val="o"/>
-      <w:lvlJc w:val="left"/>
-      <w:pPr>
-        <w:ind w:left="1440" w:hanging="360"/>
-      </w:pPr>
-      <w:rPr>
-        <w:rFonts w:ascii="Courier New" w:hAnsi="Courier New" w:cs="Courier New" w:hint="default"/>
-      </w:rPr>
-    </w:lvl>
-    <w:lvl w:ilvl="2" w:tplc="04090005" w:tentative="1">
-      <w:start w:val="1"/>
-      <w:numFmt w:val="bullet"/>
-      <w:lvlText w:val=""/>
-      <w:lvlJc w:val="left"/>
-      <w:pPr>
-        <w:ind w:left="2160" w:hanging="360"/>
-      </w:pPr>
-      <w:rPr>
-        <w:rFonts w:ascii="Wingdings" w:hAnsi="Wingdings" w:hint="default"/>
-      </w:rPr>
-    </w:lvl>
-    <w:lvl w:ilvl="3" w:tplc="04090001" w:tentative="1">
-      <w:start w:val="1"/>
-      <w:numFmt w:val="bullet"/>
-      <w:lvlText w:val=""/>
-      <w:lvlJc w:val="left"/>
-      <w:pPr>
-        <w:ind w:left="2880" w:hanging="360"/>
-      </w:pPr>
-      <w:rPr>
-        <w:rFonts w:ascii="Symbol" w:hAnsi="Symbol" w:hint="default"/>
-      </w:rPr>
-    </w:lvl>
-    <w:lvl w:ilvl="4" w:tplc="04090003" w:tentative="1">
-      <w:start w:val="1"/>
-      <w:numFmt w:val="bullet"/>
-      <w:lvlText w:val="o"/>
-      <w:lvlJc w:val="left"/>
-      <w:pPr>
-        <w:ind w:left="3600" w:hanging="360"/>
-      </w:pPr>
-      <w:rPr>
-        <w:rFonts w:ascii="Courier New" w:hAnsi="Courier New" w:cs="Courier New" w:hint="default"/>
-      </w:rPr>
-    </w:lvl>
-    <w:lvl w:ilvl="5" w:tplc="04090005" w:tentative="1">
-      <w:start w:val="1"/>
-      <w:numFmt w:val="bullet"/>
-      <w:lvlText w:val=""/>
-      <w:lvlJc w:val="left"/>
-      <w:pPr>
-        <w:ind w:left="4320" w:hanging="360"/>
-      </w:pPr>
-      <w:rPr>
-        <w:rFonts w:ascii="Wingdings" w:hAnsi="Wingdings" w:hint="default"/>
-      </w:rPr>
-    </w:lvl>
-    <w:lvl w:ilvl="6" w:tplc="04090001" w:tentative="1">
-      <w:start w:val="1"/>
-      <w:numFmt w:val="bullet"/>
-      <w:lvlText w:val=""/>
-      <w:lvlJc w:val="left"/>
-      <w:pPr>
-        <w:ind w:left="5040" w:hanging="360"/>
-      </w:pPr>
-      <w:rPr>
-        <w:rFonts w:ascii="Symbol" w:hAnsi="Symbol" w:hint="default"/>
-      </w:rPr>
-    </w:lvl>
-    <w:lvl w:ilvl="7" w:tplc="04090003" w:tentative="1">
-      <w:start w:val="1"/>
-      <w:numFmt w:val="bullet"/>
-      <w:lvlText w:val="o"/>
-      <w:lvlJc w:val="left"/>
-      <w:pPr>
-        <w:ind w:left="5760" w:hanging="360"/>
-      </w:pPr>
-      <w:rPr>
-        <w:rFonts w:ascii="Courier New" w:hAnsi="Courier New" w:cs="Courier New" w:hint="default"/>
-      </w:rPr>
-    </w:lvl>
-    <w:lvl w:ilvl="8" w:tplc="04090005" w:tentative="1">
-      <w:start w:val="1"/>
-      <w:numFmt w:val="bullet"/>
-      <w:lvlText w:val=""/>
-      <w:lvlJc w:val="left"/>
-      <w:pPr>
-        <w:ind w:left="6480" w:hanging="360"/>
-      </w:pPr>
-      <w:rPr>
-        <w:rFonts w:ascii="Wingdings" w:hAnsi="Wingdings" w:hint="default"/>
-      </w:rPr>
-    </w:lvl>
-  </w:abstractNum>
-  <w:abstractNum w:abstractNumId="50" w15:restartNumberingAfterBreak="0">
-    <w:nsid w:val="724109C6"/>
-    <w:multiLevelType w:val="hybridMultilevel"/>
-    <w:tmpl w:val="60B2E12C"/>
-    <w:lvl w:ilvl="0" w:tplc="58A4E386">
-      <w:start w:val="1"/>
-      <w:numFmt w:val="decimal"/>
-      <w:lvlText w:val="1.%1"/>
-      <w:lvlJc w:val="left"/>
-      <w:pPr>
-        <w:ind w:left="360" w:hanging="360"/>
-      </w:pPr>
-      <w:rPr>
-        <w:rFonts w:ascii="Times New Roman" w:eastAsia="Times New Roman" w:hAnsi="Times New Roman" w:cs="Times New Roman" w:hint="default"/>
-        <w:b/>
-        <w:bCs/>
-        <w:w w:val="99"/>
-        <w:sz w:val="26"/>
-        <w:szCs w:val="26"/>
-        <w:lang w:val="en-US" w:eastAsia="en-US" w:bidi="ar-SA"/>
-      </w:rPr>
-    </w:lvl>
-    <w:lvl w:ilvl="1" w:tplc="9E327A00">
-      <w:numFmt w:val="bullet"/>
-      <w:lvlText w:val=""/>
-      <w:lvlJc w:val="left"/>
-      <w:pPr>
-        <w:ind w:left="1032" w:hanging="372"/>
-      </w:pPr>
-      <w:rPr>
-        <w:rFonts w:ascii="Symbol" w:eastAsia="Symbol" w:hAnsi="Symbol" w:cs="Symbol" w:hint="default"/>
-        <w:w w:val="100"/>
-        <w:sz w:val="24"/>
-        <w:szCs w:val="24"/>
-        <w:lang w:val="en-US" w:eastAsia="en-US" w:bidi="ar-SA"/>
-      </w:rPr>
-    </w:lvl>
-    <w:lvl w:ilvl="2" w:tplc="0409000F">
-      <w:start w:val="1"/>
-      <w:numFmt w:val="decimal"/>
-      <w:lvlText w:val="%3."/>
-      <w:lvlJc w:val="left"/>
-      <w:pPr>
-        <w:ind w:left="1260" w:hanging="360"/>
-      </w:pPr>
-    </w:lvl>
-    <w:lvl w:ilvl="3" w:tplc="DA7AFF8A">
-      <w:numFmt w:val="bullet"/>
-      <w:lvlText w:val="•"/>
-      <w:lvlJc w:val="left"/>
-      <w:pPr>
-        <w:ind w:left="3146" w:hanging="372"/>
-      </w:pPr>
-      <w:rPr>
-        <w:rFonts w:hint="default"/>
-        <w:lang w:val="en-US" w:eastAsia="en-US" w:bidi="ar-SA"/>
-      </w:rPr>
-    </w:lvl>
-    <w:lvl w:ilvl="4" w:tplc="E3023E6A">
-      <w:numFmt w:val="bullet"/>
-      <w:lvlText w:val="•"/>
-      <w:lvlJc w:val="left"/>
-      <w:pPr>
-        <w:ind w:left="4200" w:hanging="372"/>
-      </w:pPr>
-      <w:rPr>
-        <w:rFonts w:hint="default"/>
-        <w:lang w:val="en-US" w:eastAsia="en-US" w:bidi="ar-SA"/>
-      </w:rPr>
-    </w:lvl>
-    <w:lvl w:ilvl="5" w:tplc="DC3A3050">
-      <w:numFmt w:val="bullet"/>
-      <w:lvlText w:val="•"/>
-      <w:lvlJc w:val="left"/>
-      <w:pPr>
-        <w:ind w:left="5253" w:hanging="372"/>
-      </w:pPr>
-      <w:rPr>
-        <w:rFonts w:hint="default"/>
-        <w:lang w:val="en-US" w:eastAsia="en-US" w:bidi="ar-SA"/>
-      </w:rPr>
-    </w:lvl>
-    <w:lvl w:ilvl="6" w:tplc="D09EB884">
-      <w:numFmt w:val="bullet"/>
-      <w:lvlText w:val="•"/>
-      <w:lvlJc w:val="left"/>
-      <w:pPr>
-        <w:ind w:left="6306" w:hanging="372"/>
-      </w:pPr>
-      <w:rPr>
-        <w:rFonts w:hint="default"/>
-        <w:lang w:val="en-US" w:eastAsia="en-US" w:bidi="ar-SA"/>
-      </w:rPr>
-    </w:lvl>
-    <w:lvl w:ilvl="7" w:tplc="59F6CE56">
-      <w:numFmt w:val="bullet"/>
-      <w:lvlText w:val="•"/>
-      <w:lvlJc w:val="left"/>
-      <w:pPr>
-        <w:ind w:left="7360" w:hanging="372"/>
-      </w:pPr>
-      <w:rPr>
-        <w:rFonts w:hint="default"/>
-        <w:lang w:val="en-US" w:eastAsia="en-US" w:bidi="ar-SA"/>
-      </w:rPr>
-    </w:lvl>
-    <w:lvl w:ilvl="8" w:tplc="31CE1AB2">
-      <w:numFmt w:val="bullet"/>
-      <w:lvlText w:val="•"/>
-      <w:lvlJc w:val="left"/>
-      <w:pPr>
-        <w:ind w:left="8413" w:hanging="372"/>
-      </w:pPr>
-      <w:rPr>
-        <w:rFonts w:hint="default"/>
-        <w:lang w:val="en-US" w:eastAsia="en-US" w:bidi="ar-SA"/>
-      </w:rPr>
-    </w:lvl>
-  </w:abstractNum>
-  <w:abstractNum w:abstractNumId="51" w15:restartNumberingAfterBreak="0">
-    <w:nsid w:val="73281B01"/>
-    <w:multiLevelType w:val="multilevel"/>
-    <w:tmpl w:val="D54A2228"/>
-    <w:lvl w:ilvl="0">
-      <w:start w:val="1"/>
-      <w:numFmt w:val="decimal"/>
-      <w:lvlText w:val="1.4.%1"/>
-      <w:lvlJc w:val="left"/>
-      <w:pPr>
-        <w:ind w:left="931" w:hanging="360"/>
-      </w:pPr>
-      <w:rPr>
-        <w:rFonts w:ascii="Times New Roman" w:eastAsia="Times New Roman" w:hAnsi="Times New Roman" w:cs="Times New Roman" w:hint="default"/>
-        <w:b/>
-        <w:bCs/>
-        <w:w w:val="99"/>
-        <w:sz w:val="24"/>
-        <w:szCs w:val="24"/>
-        <w:lang w:val="en-US" w:eastAsia="en-US" w:bidi="ar-SA"/>
-      </w:rPr>
-    </w:lvl>
-    <w:lvl w:ilvl="1">
-      <w:start w:val="1"/>
-      <w:numFmt w:val="decimal"/>
-      <w:lvlText w:val="%1.%2"/>
-      <w:lvlJc w:val="left"/>
-      <w:pPr>
-        <w:ind w:left="810" w:hanging="360"/>
-      </w:pPr>
-      <w:rPr>
-        <w:rFonts w:ascii="Times New Roman" w:eastAsia="Times New Roman" w:hAnsi="Times New Roman" w:cs="Times New Roman" w:hint="default"/>
-        <w:b/>
-        <w:bCs/>
-        <w:w w:val="100"/>
-        <w:sz w:val="24"/>
-        <w:szCs w:val="24"/>
-        <w:lang w:val="en-US" w:eastAsia="en-US" w:bidi="ar-SA"/>
-      </w:rPr>
-    </w:lvl>
-    <w:lvl w:ilvl="2">
-      <w:start w:val="1"/>
-      <w:numFmt w:val="lowerLetter"/>
-      <w:lvlText w:val="%3."/>
-      <w:lvlJc w:val="left"/>
-      <w:pPr>
-        <w:ind w:left="1020" w:hanging="360"/>
-      </w:pPr>
-      <w:rPr>
-        <w:rFonts w:hint="default"/>
-        <w:spacing w:val="-1"/>
-        <w:w w:val="100"/>
-        <w:sz w:val="24"/>
-        <w:szCs w:val="24"/>
-        <w:lang w:val="en-US" w:eastAsia="en-US" w:bidi="ar-SA"/>
-      </w:rPr>
-    </w:lvl>
-    <w:lvl w:ilvl="3">
-      <w:numFmt w:val="bullet"/>
-      <w:lvlText w:val="•"/>
-      <w:lvlJc w:val="left"/>
-      <w:pPr>
-        <w:ind w:left="1260" w:hanging="360"/>
-      </w:pPr>
-      <w:rPr>
-        <w:rFonts w:hint="default"/>
-        <w:lang w:val="en-US" w:eastAsia="en-US" w:bidi="ar-SA"/>
-      </w:rPr>
-    </w:lvl>
-    <w:lvl w:ilvl="4">
-      <w:numFmt w:val="bullet"/>
-      <w:lvlText w:val="•"/>
-      <w:lvlJc w:val="left"/>
-      <w:pPr>
-        <w:ind w:left="4186" w:hanging="360"/>
-      </w:pPr>
-      <w:rPr>
-        <w:rFonts w:hint="default"/>
-        <w:lang w:val="en-US" w:eastAsia="en-US" w:bidi="ar-SA"/>
-      </w:rPr>
-    </w:lvl>
-    <w:lvl w:ilvl="5">
-      <w:numFmt w:val="bullet"/>
-      <w:lvlText w:val="•"/>
-      <w:lvlJc w:val="left"/>
-      <w:pPr>
-        <w:ind w:left="5242" w:hanging="360"/>
-      </w:pPr>
-      <w:rPr>
-        <w:rFonts w:hint="default"/>
-        <w:lang w:val="en-US" w:eastAsia="en-US" w:bidi="ar-SA"/>
-      </w:rPr>
-    </w:lvl>
-    <w:lvl w:ilvl="6">
-      <w:numFmt w:val="bullet"/>
-      <w:lvlText w:val="•"/>
-      <w:lvlJc w:val="left"/>
-      <w:pPr>
-        <w:ind w:left="6297" w:hanging="360"/>
-      </w:pPr>
-      <w:rPr>
-        <w:rFonts w:hint="default"/>
-        <w:lang w:val="en-US" w:eastAsia="en-US" w:bidi="ar-SA"/>
-      </w:rPr>
-    </w:lvl>
-    <w:lvl w:ilvl="7">
-      <w:numFmt w:val="bullet"/>
-      <w:lvlText w:val="•"/>
-      <w:lvlJc w:val="left"/>
-      <w:pPr>
-        <w:ind w:left="7353" w:hanging="360"/>
-      </w:pPr>
-      <w:rPr>
-        <w:rFonts w:hint="default"/>
-        <w:lang w:val="en-US" w:eastAsia="en-US" w:bidi="ar-SA"/>
-      </w:rPr>
-    </w:lvl>
-    <w:lvl w:ilvl="8">
-      <w:numFmt w:val="bullet"/>
-      <w:lvlText w:val="•"/>
-      <w:lvlJc w:val="left"/>
-      <w:pPr>
-        <w:ind w:left="8408" w:hanging="360"/>
-      </w:pPr>
-      <w:rPr>
-        <w:rFonts w:hint="default"/>
-        <w:lang w:val="en-US" w:eastAsia="en-US" w:bidi="ar-SA"/>
-      </w:rPr>
-    </w:lvl>
-  </w:abstractNum>
-  <w:abstractNum w:abstractNumId="52" w15:restartNumberingAfterBreak="0">
-    <w:nsid w:val="76BF3DE4"/>
-    <w:multiLevelType w:val="hybridMultilevel"/>
-    <w:tmpl w:val="117C1D0E"/>
-    <w:lvl w:ilvl="0" w:tplc="4E78E7CC">
-      <w:numFmt w:val="bullet"/>
-      <w:lvlText w:val=""/>
-      <w:lvlJc w:val="left"/>
-      <w:pPr>
-        <w:ind w:left="1534" w:hanging="360"/>
-      </w:pPr>
-      <w:rPr>
-        <w:rFonts w:ascii="Symbol" w:eastAsia="Symbol" w:hAnsi="Symbol" w:cs="Symbol" w:hint="default"/>
-        <w:b w:val="0"/>
-        <w:bCs w:val="0"/>
-        <w:i w:val="0"/>
-        <w:iCs w:val="0"/>
-        <w:w w:val="100"/>
-        <w:sz w:val="24"/>
-        <w:szCs w:val="24"/>
-        <w:lang w:val="en-US" w:eastAsia="en-US" w:bidi="ar-SA"/>
-      </w:rPr>
-    </w:lvl>
-    <w:lvl w:ilvl="1" w:tplc="04090003" w:tentative="1">
-      <w:start w:val="1"/>
-      <w:numFmt w:val="bullet"/>
-      <w:lvlText w:val="o"/>
-      <w:lvlJc w:val="left"/>
-      <w:pPr>
-        <w:ind w:left="2254" w:hanging="360"/>
-      </w:pPr>
-      <w:rPr>
-        <w:rFonts w:ascii="Courier New" w:hAnsi="Courier New" w:cs="Courier New" w:hint="default"/>
-      </w:rPr>
-    </w:lvl>
-    <w:lvl w:ilvl="2" w:tplc="04090005" w:tentative="1">
-      <w:start w:val="1"/>
-      <w:numFmt w:val="bullet"/>
-      <w:lvlText w:val=""/>
-      <w:lvlJc w:val="left"/>
-      <w:pPr>
-        <w:ind w:left="2974" w:hanging="360"/>
-      </w:pPr>
-      <w:rPr>
-        <w:rFonts w:ascii="Wingdings" w:hAnsi="Wingdings" w:hint="default"/>
-      </w:rPr>
-    </w:lvl>
-    <w:lvl w:ilvl="3" w:tplc="04090001" w:tentative="1">
-      <w:start w:val="1"/>
-      <w:numFmt w:val="bullet"/>
-      <w:lvlText w:val=""/>
-      <w:lvlJc w:val="left"/>
-      <w:pPr>
-        <w:ind w:left="3694" w:hanging="360"/>
-      </w:pPr>
-      <w:rPr>
-        <w:rFonts w:ascii="Symbol" w:hAnsi="Symbol" w:hint="default"/>
-      </w:rPr>
-    </w:lvl>
-    <w:lvl w:ilvl="4" w:tplc="04090003" w:tentative="1">
-      <w:start w:val="1"/>
-      <w:numFmt w:val="bullet"/>
-      <w:lvlText w:val="o"/>
-      <w:lvlJc w:val="left"/>
-      <w:pPr>
-        <w:ind w:left="4414" w:hanging="360"/>
-      </w:pPr>
-      <w:rPr>
-        <w:rFonts w:ascii="Courier New" w:hAnsi="Courier New" w:cs="Courier New" w:hint="default"/>
-      </w:rPr>
-    </w:lvl>
-    <w:lvl w:ilvl="5" w:tplc="04090005" w:tentative="1">
-      <w:start w:val="1"/>
-      <w:numFmt w:val="bullet"/>
-      <w:lvlText w:val=""/>
-      <w:lvlJc w:val="left"/>
-      <w:pPr>
-        <w:ind w:left="5134" w:hanging="360"/>
-      </w:pPr>
-      <w:rPr>
-        <w:rFonts w:ascii="Wingdings" w:hAnsi="Wingdings" w:hint="default"/>
-      </w:rPr>
-    </w:lvl>
-    <w:lvl w:ilvl="6" w:tplc="04090001" w:tentative="1">
-      <w:start w:val="1"/>
-      <w:numFmt w:val="bullet"/>
-      <w:lvlText w:val=""/>
-      <w:lvlJc w:val="left"/>
-      <w:pPr>
-        <w:ind w:left="5854" w:hanging="360"/>
-      </w:pPr>
-      <w:rPr>
-        <w:rFonts w:ascii="Symbol" w:hAnsi="Symbol" w:hint="default"/>
-      </w:rPr>
-    </w:lvl>
-    <w:lvl w:ilvl="7" w:tplc="04090003" w:tentative="1">
-      <w:start w:val="1"/>
-      <w:numFmt w:val="bullet"/>
-      <w:lvlText w:val="o"/>
-      <w:lvlJc w:val="left"/>
-      <w:pPr>
-        <w:ind w:left="6574" w:hanging="360"/>
-      </w:pPr>
-      <w:rPr>
-        <w:rFonts w:ascii="Courier New" w:hAnsi="Courier New" w:cs="Courier New" w:hint="default"/>
-      </w:rPr>
-    </w:lvl>
-    <w:lvl w:ilvl="8" w:tplc="04090005" w:tentative="1">
-      <w:start w:val="1"/>
-      <w:numFmt w:val="bullet"/>
-      <w:lvlText w:val=""/>
-      <w:lvlJc w:val="left"/>
-      <w:pPr>
-        <w:ind w:left="7294" w:hanging="360"/>
-      </w:pPr>
-      <w:rPr>
-        <w:rFonts w:ascii="Wingdings" w:hAnsi="Wingdings" w:hint="default"/>
-      </w:rPr>
-    </w:lvl>
-  </w:abstractNum>
-  <w:abstractNum w:abstractNumId="53" w15:restartNumberingAfterBreak="0">
-    <w:nsid w:val="772D4E28"/>
-    <w:multiLevelType w:val="hybridMultilevel"/>
-    <w:tmpl w:val="6BCCE57E"/>
-    <w:lvl w:ilvl="0" w:tplc="CBB2E798">
-      <w:start w:val="1"/>
-      <w:numFmt w:val="decimal"/>
-      <w:lvlText w:val="3.1.%1"/>
-      <w:lvlJc w:val="left"/>
-      <w:pPr>
-        <w:ind w:left="450" w:hanging="360"/>
-      </w:pPr>
-      <w:rPr>
-        <w:rFonts w:hint="default"/>
-        <w:b/>
-        <w:sz w:val="24"/>
-        <w:szCs w:val="24"/>
-      </w:rPr>
-    </w:lvl>
-    <w:lvl w:ilvl="1" w:tplc="04090019" w:tentative="1">
-      <w:start w:val="1"/>
-      <w:numFmt w:val="lowerLetter"/>
-      <w:lvlText w:val="%2."/>
-      <w:lvlJc w:val="left"/>
-      <w:pPr>
-        <w:ind w:left="1170" w:hanging="360"/>
-      </w:pPr>
-    </w:lvl>
-    <w:lvl w:ilvl="2" w:tplc="0409001B" w:tentative="1">
-      <w:start w:val="1"/>
-      <w:numFmt w:val="lowerRoman"/>
-      <w:lvlText w:val="%3."/>
-      <w:lvlJc w:val="right"/>
-      <w:pPr>
-        <w:ind w:left="1890" w:hanging="180"/>
-      </w:pPr>
-    </w:lvl>
-    <w:lvl w:ilvl="3" w:tplc="0409000F" w:tentative="1">
-      <w:start w:val="1"/>
-      <w:numFmt w:val="decimal"/>
-      <w:lvlText w:val="%4."/>
-      <w:lvlJc w:val="left"/>
-      <w:pPr>
-        <w:ind w:left="2610" w:hanging="360"/>
-      </w:pPr>
-    </w:lvl>
-    <w:lvl w:ilvl="4" w:tplc="04090019" w:tentative="1">
-      <w:start w:val="1"/>
-      <w:numFmt w:val="lowerLetter"/>
-      <w:lvlText w:val="%5."/>
-      <w:lvlJc w:val="left"/>
-      <w:pPr>
-        <w:ind w:left="3330" w:hanging="360"/>
-      </w:pPr>
-    </w:lvl>
-    <w:lvl w:ilvl="5" w:tplc="0409001B" w:tentative="1">
-      <w:start w:val="1"/>
-      <w:numFmt w:val="lowerRoman"/>
-      <w:lvlText w:val="%6."/>
-      <w:lvlJc w:val="right"/>
-      <w:pPr>
-        <w:ind w:left="4050" w:hanging="180"/>
-      </w:pPr>
-    </w:lvl>
-    <w:lvl w:ilvl="6" w:tplc="0409000F" w:tentative="1">
-      <w:start w:val="1"/>
-      <w:numFmt w:val="decimal"/>
-      <w:lvlText w:val="%7."/>
-      <w:lvlJc w:val="left"/>
-      <w:pPr>
-        <w:ind w:left="4770" w:hanging="360"/>
-      </w:pPr>
-    </w:lvl>
-    <w:lvl w:ilvl="7" w:tplc="04090019" w:tentative="1">
-      <w:start w:val="1"/>
-      <w:numFmt w:val="lowerLetter"/>
-      <w:lvlText w:val="%8."/>
-      <w:lvlJc w:val="left"/>
-      <w:pPr>
-        <w:ind w:left="5490" w:hanging="360"/>
-      </w:pPr>
-    </w:lvl>
-    <w:lvl w:ilvl="8" w:tplc="0409001B" w:tentative="1">
-      <w:start w:val="1"/>
-      <w:numFmt w:val="lowerRoman"/>
-      <w:lvlText w:val="%9."/>
-      <w:lvlJc w:val="right"/>
-      <w:pPr>
-        <w:ind w:left="6210" w:hanging="180"/>
-      </w:pPr>
-    </w:lvl>
-  </w:abstractNum>
-  <w:abstractNum w:abstractNumId="54" w15:restartNumberingAfterBreak="0">
+  <w:abstractNum w:abstractNumId="16" w15:restartNumberingAfterBreak="0">
     <w:nsid w:val="791E39A1"/>
     <w:multiLevelType w:val="hybridMultilevel"/>
     <w:tmpl w:val="66682FC6"/>
@@ -23015,501 +19838,63 @@
       </w:pPr>
     </w:lvl>
   </w:abstractNum>
-  <w:abstractNum w:abstractNumId="55" w15:restartNumberingAfterBreak="0">
-    <w:nsid w:val="79AC0701"/>
-    <w:multiLevelType w:val="hybridMultilevel"/>
-    <w:tmpl w:val="244A930A"/>
-    <w:lvl w:ilvl="0" w:tplc="DE005C0C">
-      <w:start w:val="1"/>
-      <w:numFmt w:val="decimal"/>
-      <w:lvlText w:val="4.1.%1"/>
-      <w:lvlJc w:val="left"/>
-      <w:pPr>
-        <w:ind w:left="360" w:hanging="360"/>
-      </w:pPr>
-      <w:rPr>
-        <w:rFonts w:hint="default"/>
-        <w:color w:val="auto"/>
-      </w:rPr>
-    </w:lvl>
-    <w:lvl w:ilvl="1" w:tplc="04090019" w:tentative="1">
-      <w:start w:val="1"/>
-      <w:numFmt w:val="lowerLetter"/>
-      <w:lvlText w:val="%2."/>
-      <w:lvlJc w:val="left"/>
-      <w:pPr>
-        <w:ind w:left="1080" w:hanging="360"/>
-      </w:pPr>
-    </w:lvl>
-    <w:lvl w:ilvl="2" w:tplc="0409001B" w:tentative="1">
-      <w:start w:val="1"/>
-      <w:numFmt w:val="lowerRoman"/>
-      <w:lvlText w:val="%3."/>
-      <w:lvlJc w:val="right"/>
-      <w:pPr>
-        <w:ind w:left="1800" w:hanging="180"/>
-      </w:pPr>
-    </w:lvl>
-    <w:lvl w:ilvl="3" w:tplc="0409000F" w:tentative="1">
-      <w:start w:val="1"/>
-      <w:numFmt w:val="decimal"/>
-      <w:lvlText w:val="%4."/>
-      <w:lvlJc w:val="left"/>
-      <w:pPr>
-        <w:ind w:left="2520" w:hanging="360"/>
-      </w:pPr>
-    </w:lvl>
-    <w:lvl w:ilvl="4" w:tplc="04090019" w:tentative="1">
-      <w:start w:val="1"/>
-      <w:numFmt w:val="lowerLetter"/>
-      <w:lvlText w:val="%5."/>
-      <w:lvlJc w:val="left"/>
-      <w:pPr>
-        <w:ind w:left="3240" w:hanging="360"/>
-      </w:pPr>
-    </w:lvl>
-    <w:lvl w:ilvl="5" w:tplc="0409001B" w:tentative="1">
-      <w:start w:val="1"/>
-      <w:numFmt w:val="lowerRoman"/>
-      <w:lvlText w:val="%6."/>
-      <w:lvlJc w:val="right"/>
-      <w:pPr>
-        <w:ind w:left="3960" w:hanging="180"/>
-      </w:pPr>
-    </w:lvl>
-    <w:lvl w:ilvl="6" w:tplc="0409000F" w:tentative="1">
-      <w:start w:val="1"/>
-      <w:numFmt w:val="decimal"/>
-      <w:lvlText w:val="%7."/>
-      <w:lvlJc w:val="left"/>
-      <w:pPr>
-        <w:ind w:left="4680" w:hanging="360"/>
-      </w:pPr>
-    </w:lvl>
-    <w:lvl w:ilvl="7" w:tplc="04090019" w:tentative="1">
-      <w:start w:val="1"/>
-      <w:numFmt w:val="lowerLetter"/>
-      <w:lvlText w:val="%8."/>
-      <w:lvlJc w:val="left"/>
-      <w:pPr>
-        <w:ind w:left="5400" w:hanging="360"/>
-      </w:pPr>
-    </w:lvl>
-    <w:lvl w:ilvl="8" w:tplc="0409001B" w:tentative="1">
-      <w:start w:val="1"/>
-      <w:numFmt w:val="lowerRoman"/>
-      <w:lvlText w:val="%9."/>
-      <w:lvlJc w:val="right"/>
-      <w:pPr>
-        <w:ind w:left="6120" w:hanging="180"/>
-      </w:pPr>
-    </w:lvl>
-  </w:abstractNum>
-  <w:abstractNum w:abstractNumId="56" w15:restartNumberingAfterBreak="0">
-    <w:nsid w:val="7DBC7693"/>
-    <w:multiLevelType w:val="hybridMultilevel"/>
-    <w:tmpl w:val="5C9AF254"/>
-    <w:lvl w:ilvl="0" w:tplc="04090001">
-      <w:start w:val="1"/>
-      <w:numFmt w:val="bullet"/>
-      <w:lvlText w:val=""/>
-      <w:lvlJc w:val="left"/>
-      <w:pPr>
-        <w:ind w:left="990" w:hanging="360"/>
-      </w:pPr>
-      <w:rPr>
-        <w:rFonts w:ascii="Symbol" w:hAnsi="Symbol" w:hint="default"/>
-      </w:rPr>
-    </w:lvl>
-    <w:lvl w:ilvl="1" w:tplc="04090003" w:tentative="1">
-      <w:start w:val="1"/>
-      <w:numFmt w:val="bullet"/>
-      <w:lvlText w:val="o"/>
-      <w:lvlJc w:val="left"/>
-      <w:pPr>
-        <w:ind w:left="1710" w:hanging="360"/>
-      </w:pPr>
-      <w:rPr>
-        <w:rFonts w:ascii="Courier New" w:hAnsi="Courier New" w:cs="Courier New" w:hint="default"/>
-      </w:rPr>
-    </w:lvl>
-    <w:lvl w:ilvl="2" w:tplc="04090005" w:tentative="1">
-      <w:start w:val="1"/>
-      <w:numFmt w:val="bullet"/>
-      <w:lvlText w:val=""/>
-      <w:lvlJc w:val="left"/>
-      <w:pPr>
-        <w:ind w:left="2430" w:hanging="360"/>
-      </w:pPr>
-      <w:rPr>
-        <w:rFonts w:ascii="Wingdings" w:hAnsi="Wingdings" w:hint="default"/>
-      </w:rPr>
-    </w:lvl>
-    <w:lvl w:ilvl="3" w:tplc="04090001" w:tentative="1">
-      <w:start w:val="1"/>
-      <w:numFmt w:val="bullet"/>
-      <w:lvlText w:val=""/>
-      <w:lvlJc w:val="left"/>
-      <w:pPr>
-        <w:ind w:left="3150" w:hanging="360"/>
-      </w:pPr>
-      <w:rPr>
-        <w:rFonts w:ascii="Symbol" w:hAnsi="Symbol" w:hint="default"/>
-      </w:rPr>
-    </w:lvl>
-    <w:lvl w:ilvl="4" w:tplc="04090003" w:tentative="1">
-      <w:start w:val="1"/>
-      <w:numFmt w:val="bullet"/>
-      <w:lvlText w:val="o"/>
-      <w:lvlJc w:val="left"/>
-      <w:pPr>
-        <w:ind w:left="3870" w:hanging="360"/>
-      </w:pPr>
-      <w:rPr>
-        <w:rFonts w:ascii="Courier New" w:hAnsi="Courier New" w:cs="Courier New" w:hint="default"/>
-      </w:rPr>
-    </w:lvl>
-    <w:lvl w:ilvl="5" w:tplc="04090005" w:tentative="1">
-      <w:start w:val="1"/>
-      <w:numFmt w:val="bullet"/>
-      <w:lvlText w:val=""/>
-      <w:lvlJc w:val="left"/>
-      <w:pPr>
-        <w:ind w:left="4590" w:hanging="360"/>
-      </w:pPr>
-      <w:rPr>
-        <w:rFonts w:ascii="Wingdings" w:hAnsi="Wingdings" w:hint="default"/>
-      </w:rPr>
-    </w:lvl>
-    <w:lvl w:ilvl="6" w:tplc="04090001" w:tentative="1">
-      <w:start w:val="1"/>
-      <w:numFmt w:val="bullet"/>
-      <w:lvlText w:val=""/>
-      <w:lvlJc w:val="left"/>
-      <w:pPr>
-        <w:ind w:left="5310" w:hanging="360"/>
-      </w:pPr>
-      <w:rPr>
-        <w:rFonts w:ascii="Symbol" w:hAnsi="Symbol" w:hint="default"/>
-      </w:rPr>
-    </w:lvl>
-    <w:lvl w:ilvl="7" w:tplc="04090003" w:tentative="1">
-      <w:start w:val="1"/>
-      <w:numFmt w:val="bullet"/>
-      <w:lvlText w:val="o"/>
-      <w:lvlJc w:val="left"/>
-      <w:pPr>
-        <w:ind w:left="6030" w:hanging="360"/>
-      </w:pPr>
-      <w:rPr>
-        <w:rFonts w:ascii="Courier New" w:hAnsi="Courier New" w:cs="Courier New" w:hint="default"/>
-      </w:rPr>
-    </w:lvl>
-    <w:lvl w:ilvl="8" w:tplc="04090005" w:tentative="1">
-      <w:start w:val="1"/>
-      <w:numFmt w:val="bullet"/>
-      <w:lvlText w:val=""/>
-      <w:lvlJc w:val="left"/>
-      <w:pPr>
-        <w:ind w:left="6750" w:hanging="360"/>
-      </w:pPr>
-      <w:rPr>
-        <w:rFonts w:ascii="Wingdings" w:hAnsi="Wingdings" w:hint="default"/>
-      </w:rPr>
-    </w:lvl>
-  </w:abstractNum>
-  <w:abstractNum w:abstractNumId="57" w15:restartNumberingAfterBreak="0">
-    <w:nsid w:val="7F5403B5"/>
-    <w:multiLevelType w:val="hybridMultilevel"/>
-    <w:tmpl w:val="D9C4ABA4"/>
-    <w:lvl w:ilvl="0" w:tplc="A3E056D0">
-      <w:numFmt w:val="bullet"/>
-      <w:lvlText w:val=""/>
-      <w:lvlJc w:val="left"/>
-      <w:pPr>
-        <w:ind w:left="720" w:hanging="360"/>
-      </w:pPr>
-      <w:rPr>
-        <w:rFonts w:ascii="Times New Roman" w:eastAsia="Times New Roman" w:hAnsi="Times New Roman" w:cs="Times New Roman" w:hint="default"/>
-      </w:rPr>
-    </w:lvl>
-    <w:lvl w:ilvl="1" w:tplc="04090003" w:tentative="1">
-      <w:start w:val="1"/>
-      <w:numFmt w:val="bullet"/>
-      <w:lvlText w:val="o"/>
-      <w:lvlJc w:val="left"/>
-      <w:pPr>
-        <w:ind w:left="1440" w:hanging="360"/>
-      </w:pPr>
-      <w:rPr>
-        <w:rFonts w:ascii="Courier New" w:hAnsi="Courier New" w:cs="Courier New" w:hint="default"/>
-      </w:rPr>
-    </w:lvl>
-    <w:lvl w:ilvl="2" w:tplc="04090005" w:tentative="1">
-      <w:start w:val="1"/>
-      <w:numFmt w:val="bullet"/>
-      <w:lvlText w:val=""/>
-      <w:lvlJc w:val="left"/>
-      <w:pPr>
-        <w:ind w:left="2160" w:hanging="360"/>
-      </w:pPr>
-      <w:rPr>
-        <w:rFonts w:ascii="Wingdings" w:hAnsi="Wingdings" w:hint="default"/>
-      </w:rPr>
-    </w:lvl>
-    <w:lvl w:ilvl="3" w:tplc="04090001" w:tentative="1">
-      <w:start w:val="1"/>
-      <w:numFmt w:val="bullet"/>
-      <w:lvlText w:val=""/>
-      <w:lvlJc w:val="left"/>
-      <w:pPr>
-        <w:ind w:left="2880" w:hanging="360"/>
-      </w:pPr>
-      <w:rPr>
-        <w:rFonts w:ascii="Symbol" w:hAnsi="Symbol" w:hint="default"/>
-      </w:rPr>
-    </w:lvl>
-    <w:lvl w:ilvl="4" w:tplc="04090003" w:tentative="1">
-      <w:start w:val="1"/>
-      <w:numFmt w:val="bullet"/>
-      <w:lvlText w:val="o"/>
-      <w:lvlJc w:val="left"/>
-      <w:pPr>
-        <w:ind w:left="3600" w:hanging="360"/>
-      </w:pPr>
-      <w:rPr>
-        <w:rFonts w:ascii="Courier New" w:hAnsi="Courier New" w:cs="Courier New" w:hint="default"/>
-      </w:rPr>
-    </w:lvl>
-    <w:lvl w:ilvl="5" w:tplc="04090005" w:tentative="1">
-      <w:start w:val="1"/>
-      <w:numFmt w:val="bullet"/>
-      <w:lvlText w:val=""/>
-      <w:lvlJc w:val="left"/>
-      <w:pPr>
-        <w:ind w:left="4320" w:hanging="360"/>
-      </w:pPr>
-      <w:rPr>
-        <w:rFonts w:ascii="Wingdings" w:hAnsi="Wingdings" w:hint="default"/>
-      </w:rPr>
-    </w:lvl>
-    <w:lvl w:ilvl="6" w:tplc="04090001" w:tentative="1">
-      <w:start w:val="1"/>
-      <w:numFmt w:val="bullet"/>
-      <w:lvlText w:val=""/>
-      <w:lvlJc w:val="left"/>
-      <w:pPr>
-        <w:ind w:left="5040" w:hanging="360"/>
-      </w:pPr>
-      <w:rPr>
-        <w:rFonts w:ascii="Symbol" w:hAnsi="Symbol" w:hint="default"/>
-      </w:rPr>
-    </w:lvl>
-    <w:lvl w:ilvl="7" w:tplc="04090003" w:tentative="1">
-      <w:start w:val="1"/>
-      <w:numFmt w:val="bullet"/>
-      <w:lvlText w:val="o"/>
-      <w:lvlJc w:val="left"/>
-      <w:pPr>
-        <w:ind w:left="5760" w:hanging="360"/>
-      </w:pPr>
-      <w:rPr>
-        <w:rFonts w:ascii="Courier New" w:hAnsi="Courier New" w:cs="Courier New" w:hint="default"/>
-      </w:rPr>
-    </w:lvl>
-    <w:lvl w:ilvl="8" w:tplc="04090005" w:tentative="1">
-      <w:start w:val="1"/>
-      <w:numFmt w:val="bullet"/>
-      <w:lvlText w:val=""/>
-      <w:lvlJc w:val="left"/>
-      <w:pPr>
-        <w:ind w:left="6480" w:hanging="360"/>
-      </w:pPr>
-      <w:rPr>
-        <w:rFonts w:ascii="Wingdings" w:hAnsi="Wingdings" w:hint="default"/>
-      </w:rPr>
-    </w:lvl>
-  </w:abstractNum>
-  <w:num w:numId="1" w16cid:durableId="2010129986">
-    <w:abstractNumId w:val="35"/>
+  <w:num w:numId="1">
+    <w:abstractNumId w:val="10"/>
   </w:num>
-  <w:num w:numId="2" w16cid:durableId="59141015">
-    <w:abstractNumId w:val="51"/>
+  <w:num w:numId="2">
+    <w:abstractNumId w:val="12"/>
   </w:num>
-  <w:num w:numId="3" w16cid:durableId="143932269">
+  <w:num w:numId="3">
     <w:abstractNumId w:val="9"/>
   </w:num>
-  <w:num w:numId="4" w16cid:durableId="1020664091">
-    <w:abstractNumId w:val="41"/>
-  </w:num>
-  <w:num w:numId="5" w16cid:durableId="1334409353">
+  <w:num w:numId="4">
     <w:abstractNumId w:val="4"/>
   </w:num>
-  <w:num w:numId="6" w16cid:durableId="1157653865">
-    <w:abstractNumId w:val="33"/>
+  <w:num w:numId="5">
+    <w:abstractNumId w:val="15"/>
   </w:num>
-  <w:num w:numId="7" w16cid:durableId="1193423635">
-    <w:abstractNumId w:val="34"/>
+  <w:num w:numId="6">
+    <w:abstractNumId w:val="16"/>
   </w:num>
-  <w:num w:numId="8" w16cid:durableId="1781483964">
-    <w:abstractNumId w:val="19"/>
+  <w:num w:numId="7">
+    <w:abstractNumId w:val="0"/>
   </w:num>
-  <w:num w:numId="9" w16cid:durableId="288555011">
-    <w:abstractNumId w:val="47"/>
+  <w:num w:numId="8">
+    <w:abstractNumId w:val="8"/>
   </w:num>
-  <w:num w:numId="10" w16cid:durableId="451821857">
-    <w:abstractNumId w:val="55"/>
+  <w:num w:numId="9">
+    <w:abstractNumId w:val="3"/>
   </w:num>
-  <w:num w:numId="11" w16cid:durableId="958876564">
-    <w:abstractNumId w:val="28"/>
+  <w:num w:numId="10">
+    <w:abstractNumId w:val="11"/>
   </w:num>
-  <w:num w:numId="12" w16cid:durableId="2130586650">
-    <w:abstractNumId w:val="18"/>
+  <w:num w:numId="11">
+    <w:abstractNumId w:val="6"/>
   </w:num>
-  <w:num w:numId="13" w16cid:durableId="1507012103">
-    <w:abstractNumId w:val="42"/>
+  <w:num w:numId="12">
+    <w:abstractNumId w:val="2"/>
   </w:num>
-  <w:num w:numId="14" w16cid:durableId="353577060">
+  <w:num w:numId="13">
+    <w:abstractNumId w:val="14"/>
+  </w:num>
+  <w:num w:numId="14">
+    <w:abstractNumId w:val="1"/>
+  </w:num>
+  <w:num w:numId="15">
     <w:abstractNumId w:val="5"/>
   </w:num>
-  <w:num w:numId="15" w16cid:durableId="1183739927">
-    <w:abstractNumId w:val="8"/>
-  </w:num>
-  <w:num w:numId="16" w16cid:durableId="314408885">
-    <w:abstractNumId w:val="49"/>
-  </w:num>
-  <w:num w:numId="17" w16cid:durableId="1992906181">
-    <w:abstractNumId w:val="17"/>
-  </w:num>
-  <w:num w:numId="18" w16cid:durableId="719012199">
-    <w:abstractNumId w:val="11"/>
-  </w:num>
-  <w:num w:numId="19" w16cid:durableId="1599481024">
-    <w:abstractNumId w:val="10"/>
-  </w:num>
-  <w:num w:numId="20" w16cid:durableId="1434322695">
-    <w:abstractNumId w:val="1"/>
-  </w:num>
-  <w:num w:numId="21" w16cid:durableId="1110202044">
-    <w:abstractNumId w:val="48"/>
-  </w:num>
-  <w:num w:numId="22" w16cid:durableId="1092816098">
-    <w:abstractNumId w:val="45"/>
-  </w:num>
-  <w:num w:numId="23" w16cid:durableId="1437365211">
-    <w:abstractNumId w:val="54"/>
-  </w:num>
-  <w:num w:numId="24" w16cid:durableId="265308708">
-    <w:abstractNumId w:val="53"/>
-  </w:num>
-  <w:num w:numId="25" w16cid:durableId="542136927">
-    <w:abstractNumId w:val="31"/>
-  </w:num>
-  <w:num w:numId="26" w16cid:durableId="737556699">
-    <w:abstractNumId w:val="26"/>
-  </w:num>
-  <w:num w:numId="27" w16cid:durableId="1857231949">
-    <w:abstractNumId w:val="29"/>
-  </w:num>
-  <w:num w:numId="28" w16cid:durableId="1639214920">
-    <w:abstractNumId w:val="23"/>
-  </w:num>
-  <w:num w:numId="29" w16cid:durableId="1777018387">
-    <w:abstractNumId w:val="6"/>
-  </w:num>
-  <w:num w:numId="30" w16cid:durableId="1308511512">
-    <w:abstractNumId w:val="56"/>
-  </w:num>
-  <w:num w:numId="31" w16cid:durableId="647783340">
-    <w:abstractNumId w:val="40"/>
-  </w:num>
-  <w:num w:numId="32" w16cid:durableId="1256476242">
+  <w:num w:numId="16">
     <w:abstractNumId w:val="7"/>
   </w:num>
-  <w:num w:numId="33" w16cid:durableId="438254905">
-    <w:abstractNumId w:val="15"/>
-  </w:num>
-  <w:num w:numId="34" w16cid:durableId="1300569472">
-    <w:abstractNumId w:val="27"/>
-  </w:num>
-  <w:num w:numId="35" w16cid:durableId="1888644618">
-    <w:abstractNumId w:val="50"/>
-  </w:num>
-  <w:num w:numId="36" w16cid:durableId="1399867266">
-    <w:abstractNumId w:val="3"/>
-  </w:num>
-  <w:num w:numId="37" w16cid:durableId="29308259">
-    <w:abstractNumId w:val="32"/>
-  </w:num>
-  <w:num w:numId="38" w16cid:durableId="2075622168">
-    <w:abstractNumId w:val="16"/>
-  </w:num>
-  <w:num w:numId="39" w16cid:durableId="913510015">
-    <w:abstractNumId w:val="36"/>
-  </w:num>
-  <w:num w:numId="40" w16cid:durableId="1649628713">
-    <w:abstractNumId w:val="30"/>
-  </w:num>
-  <w:num w:numId="41" w16cid:durableId="1864316601">
-    <w:abstractNumId w:val="38"/>
-  </w:num>
-  <w:num w:numId="42" w16cid:durableId="1110247099">
-    <w:abstractNumId w:val="14"/>
-  </w:num>
-  <w:num w:numId="43" w16cid:durableId="560798498">
-    <w:abstractNumId w:val="37"/>
-  </w:num>
-  <w:num w:numId="44" w16cid:durableId="161506016">
-    <w:abstractNumId w:val="2"/>
-  </w:num>
-  <w:num w:numId="45" w16cid:durableId="1802191574">
-    <w:abstractNumId w:val="57"/>
-  </w:num>
-  <w:num w:numId="46" w16cid:durableId="1082993244">
-    <w:abstractNumId w:val="24"/>
-  </w:num>
-  <w:num w:numId="47" w16cid:durableId="404841707">
-    <w:abstractNumId w:val="39"/>
-  </w:num>
-  <w:num w:numId="48" w16cid:durableId="300233626">
+  <w:num w:numId="17">
     <w:abstractNumId w:val="13"/>
   </w:num>
-  <w:num w:numId="49" w16cid:durableId="135994899">
-    <w:abstractNumId w:val="21"/>
-  </w:num>
-  <w:num w:numId="50" w16cid:durableId="568539949">
-    <w:abstractNumId w:val="46"/>
-  </w:num>
-  <w:num w:numId="51" w16cid:durableId="1890340626">
-    <w:abstractNumId w:val="22"/>
-  </w:num>
-  <w:num w:numId="52" w16cid:durableId="1746099833">
-    <w:abstractNumId w:val="12"/>
-  </w:num>
-  <w:num w:numId="53" w16cid:durableId="1795828160">
-    <w:abstractNumId w:val="20"/>
-  </w:num>
-  <w:num w:numId="54" w16cid:durableId="1436638347">
-    <w:abstractNumId w:val="0"/>
-  </w:num>
-  <w:num w:numId="55" w16cid:durableId="1208302144">
-    <w:abstractNumId w:val="52"/>
-  </w:num>
-  <w:num w:numId="56" w16cid:durableId="865824101">
-    <w:abstractNumId w:val="25"/>
-  </w:num>
-  <w:num w:numId="57" w16cid:durableId="2110344883">
-    <w:abstractNumId w:val="44"/>
-  </w:num>
-  <w:num w:numId="58" w16cid:durableId="228930993">
-    <w:abstractNumId w:val="43"/>
-  </w:num>
-  <w:numIdMacAtCleanup w:val="25"/>
+  <w:numIdMacAtCleanup w:val="17"/>
 </w:numbering>
 </file>
 
 <file path=word/styles.xml><?xml version="1.0" encoding="utf-8"?>
-<w:styles xmlns:mc="http://schemas.openxmlformats.org/markup-compatibility/2006" xmlns:r="http://schemas.openxmlformats.org/officeDocument/2006/relationships" xmlns:w="http://schemas.openxmlformats.org/wordprocessingml/2006/main" xmlns:w14="http://schemas.microsoft.com/office/word/2010/wordml" xmlns:w15="http://schemas.microsoft.com/office/word/2012/wordml" xmlns:w16cex="http://schemas.microsoft.com/office/word/2018/wordml/cex" xmlns:w16cid="http://schemas.microsoft.com/office/word/2016/wordml/cid" xmlns:w16="http://schemas.microsoft.com/office/word/2018/wordml" xmlns:w16sdtdh="http://schemas.microsoft.com/office/word/2020/wordml/sdtdatahash" xmlns:w16se="http://schemas.microsoft.com/office/word/2015/wordml/symex" mc:Ignorable="w14 w15 w16se w16cid w16 w16cex w16sdtdh">
+<w:styles xmlns:mc="http://schemas.openxmlformats.org/markup-compatibility/2006" xmlns:r="http://schemas.openxmlformats.org/officeDocument/2006/relationships" xmlns:w="http://schemas.openxmlformats.org/wordprocessingml/2006/main" xmlns:w14="http://schemas.microsoft.com/office/word/2010/wordml" xmlns:w15="http://schemas.microsoft.com/office/word/2012/wordml" mc:Ignorable="w14 w15">
   <w:docDefaults>
     <w:rPrDefault>
       <w:rPr>
@@ -23525,7 +19910,7 @@
       </w:pPr>
     </w:pPrDefault>
   </w:docDefaults>
-  <w:latentStyles w:defLockedState="0" w:defUIPriority="99" w:defSemiHidden="0" w:defUnhideWhenUsed="0" w:defQFormat="0" w:count="376">
+  <w:latentStyles w:defLockedState="0" w:defUIPriority="99" w:defSemiHidden="0" w:defUnhideWhenUsed="0" w:defQFormat="0" w:count="371">
     <w:lsdException w:name="Normal" w:uiPriority="1" w:qFormat="1"/>
     <w:lsdException w:name="heading 1" w:uiPriority="9" w:qFormat="1"/>
     <w:lsdException w:name="heading 2" w:semiHidden="1" w:uiPriority="1" w:unhideWhenUsed="1" w:qFormat="1"/>
@@ -23897,11 +20282,6 @@
     <w:lsdException w:name="List Table 5 Dark Accent 6" w:uiPriority="50"/>
     <w:lsdException w:name="List Table 6 Colorful Accent 6" w:uiPriority="51"/>
     <w:lsdException w:name="List Table 7 Colorful Accent 6" w:uiPriority="52"/>
-    <w:lsdException w:name="Mention" w:semiHidden="1" w:unhideWhenUsed="1"/>
-    <w:lsdException w:name="Smart Hyperlink" w:semiHidden="1" w:unhideWhenUsed="1"/>
-    <w:lsdException w:name="Hashtag" w:semiHidden="1" w:unhideWhenUsed="1"/>
-    <w:lsdException w:name="Unresolved Mention" w:semiHidden="1" w:unhideWhenUsed="1"/>
-    <w:lsdException w:name="Smart Link" w:semiHidden="1" w:unhideWhenUsed="1"/>
   </w:latentStyles>
   <w:style w:type="paragraph" w:default="1" w:styleId="Normal">
     <w:name w:val="Normal"/>
@@ -23980,6 +20360,7 @@
   <w:style w:type="character" w:default="1" w:styleId="DefaultParagraphFont">
     <w:name w:val="Default Paragraph Font"/>
     <w:uiPriority w:val="1"/>
+    <w:semiHidden/>
     <w:unhideWhenUsed/>
   </w:style>
   <w:style w:type="table" w:default="1" w:styleId="TableNormal">
@@ -24389,7 +20770,7 @@
     <w:unhideWhenUsed/>
     <w:rsid w:val="004F3703"/>
   </w:style>
-  <w:style w:type="character" w:styleId="UnresolvedMention">
+  <w:style w:type="character" w:customStyle="1" w:styleId="UnresolvedMention">
     <w:name w:val="Unresolved Mention"/>
     <w:basedOn w:val="DefaultParagraphFont"/>
     <w:uiPriority w:val="99"/>
@@ -24761,7 +21142,7 @@
 </file>
 
 <file path=customXml/itemProps1.xml><?xml version="1.0" encoding="utf-8"?>
-<ds:datastoreItem xmlns:ds="http://schemas.openxmlformats.org/officeDocument/2006/customXml" ds:itemID="{89087613-AD71-4028-8E87-73C69CDD4D7A}">
+<ds:datastoreItem xmlns:ds="http://schemas.openxmlformats.org/officeDocument/2006/customXml" ds:itemID="{263873BC-773A-48B3-BAD6-E1030125C80F}">
   <ds:schemaRefs>
     <ds:schemaRef ds:uri="http://schemas.openxmlformats.org/officeDocument/2006/bibliography"/>
   </ds:schemaRefs>

--- a/Prj_documentation/documentation.docx
+++ b/Prj_documentation/documentation.docx
@@ -544,7 +544,22 @@
           <w:szCs w:val="24"/>
         </w:rPr>
         <w:tab/>
-        <w:t>Saait Prasad Pradhan</w:t>
+      </w:r>
+      <w:proofErr w:type="spellStart"/>
+      <w:r>
+        <w:rPr>
+          <w:sz w:val="24"/>
+          <w:szCs w:val="24"/>
+        </w:rPr>
+        <w:t>Saait</w:t>
+      </w:r>
+      <w:proofErr w:type="spellEnd"/>
+      <w:r>
+        <w:rPr>
+          <w:sz w:val="24"/>
+          <w:szCs w:val="24"/>
+        </w:rPr>
+        <w:t xml:space="preserve"> Prasad Pradhan</w:t>
       </w:r>
       <w:r>
         <w:rPr>
@@ -938,13 +953,23 @@
         </w:rPr>
         <w:t xml:space="preserve">Mr. </w:t>
       </w:r>
+      <w:proofErr w:type="spellStart"/>
       <w:r>
         <w:rPr>
           <w:b/>
           <w:sz w:val="28"/>
           <w:szCs w:val="24"/>
         </w:rPr>
-        <w:t xml:space="preserve">Uddhav </w:t>
+        <w:t>Uddhav</w:t>
+      </w:r>
+      <w:proofErr w:type="spellEnd"/>
+      <w:r>
+        <w:rPr>
+          <w:b/>
+          <w:sz w:val="28"/>
+          <w:szCs w:val="24"/>
+        </w:rPr>
+        <w:t xml:space="preserve"> </w:t>
       </w:r>
       <w:r>
         <w:rPr>
@@ -1243,6 +1268,7 @@
           <w:szCs w:val="28"/>
         </w:rPr>
       </w:pPr>
+      <w:proofErr w:type="spellStart"/>
       <w:proofErr w:type="gramStart"/>
       <w:r>
         <w:rPr>
@@ -1250,17 +1276,36 @@
           <w:sz w:val="28"/>
           <w:szCs w:val="28"/>
         </w:rPr>
-        <w:t>Banasthali ,</w:t>
-      </w:r>
-      <w:proofErr w:type="gramEnd"/>
+        <w:t>Banasthali</w:t>
+      </w:r>
+      <w:proofErr w:type="spellEnd"/>
       <w:r>
         <w:rPr>
           <w:b/>
           <w:sz w:val="28"/>
           <w:szCs w:val="28"/>
         </w:rPr>
-        <w:t xml:space="preserve"> Balaju</w:t>
-      </w:r>
+        <w:t xml:space="preserve"> ,</w:t>
+      </w:r>
+      <w:proofErr w:type="gramEnd"/>
+      <w:r>
+        <w:rPr>
+          <w:b/>
+          <w:sz w:val="28"/>
+          <w:szCs w:val="28"/>
+        </w:rPr>
+        <w:t xml:space="preserve"> </w:t>
+      </w:r>
+      <w:proofErr w:type="spellStart"/>
+      <w:r>
+        <w:rPr>
+          <w:b/>
+          <w:sz w:val="28"/>
+          <w:szCs w:val="28"/>
+        </w:rPr>
+        <w:t>Balaju</w:t>
+      </w:r>
+      <w:proofErr w:type="spellEnd"/>
     </w:p>
     <w:p>
       <w:pPr>
@@ -1413,6 +1458,7 @@
         </w:rPr>
         <w:t xml:space="preserve"> </w:t>
       </w:r>
+      <w:proofErr w:type="spellStart"/>
       <w:r>
         <w:rPr>
           <w:b/>
@@ -1420,7 +1466,17 @@
           <w:sz w:val="24"/>
           <w:szCs w:val="24"/>
         </w:rPr>
-        <w:t>Saait Prasad Pradhan</w:t>
+        <w:t>Saait</w:t>
+      </w:r>
+      <w:proofErr w:type="spellEnd"/>
+      <w:r>
+        <w:rPr>
+          <w:b/>
+          <w:bCs/>
+          <w:sz w:val="24"/>
+          <w:szCs w:val="24"/>
+        </w:rPr>
+        <w:t xml:space="preserve"> Prasad Pradhan</w:t>
       </w:r>
       <w:r>
         <w:rPr>
@@ -1606,6 +1662,7 @@
           <w:sz w:val="24"/>
         </w:rPr>
       </w:pPr>
+      <w:proofErr w:type="spellStart"/>
       <w:r>
         <w:rPr>
           <w:sz w:val="24"/>
@@ -1613,6 +1670,7 @@
         </w:rPr>
         <w:t>Uddhav</w:t>
       </w:r>
+      <w:proofErr w:type="spellEnd"/>
       <w:r>
         <w:rPr>
           <w:sz w:val="24"/>
@@ -1985,6 +2043,7 @@
         </w:rPr>
         <w:t xml:space="preserve"> </w:t>
       </w:r>
+      <w:proofErr w:type="spellStart"/>
       <w:r>
         <w:rPr>
           <w:b/>
@@ -1992,7 +2051,17 @@
           <w:sz w:val="24"/>
           <w:szCs w:val="24"/>
         </w:rPr>
-        <w:t>Saait Prasad Pradhan</w:t>
+        <w:t>Saait</w:t>
+      </w:r>
+      <w:proofErr w:type="spellEnd"/>
+      <w:r>
+        <w:rPr>
+          <w:b/>
+          <w:bCs/>
+          <w:sz w:val="24"/>
+          <w:szCs w:val="24"/>
+        </w:rPr>
+        <w:t xml:space="preserve"> Prasad Pradhan</w:t>
       </w:r>
       <w:r>
         <w:rPr>
@@ -2098,6 +2167,7 @@
       <w:r>
         <w:t xml:space="preserve">         </w:t>
       </w:r>
+      <w:proofErr w:type="spellStart"/>
       <w:r>
         <w:rPr>
           <w:sz w:val="24"/>
@@ -2105,19 +2175,13 @@
         </w:rPr>
         <w:t>Uddhav</w:t>
       </w:r>
-      <w:r>
-        <w:rPr>
-          <w:sz w:val="24"/>
-          <w:szCs w:val="24"/>
-        </w:rPr>
-        <w:t xml:space="preserve"> </w:t>
-      </w:r>
-      <w:r>
-        <w:rPr>
-          <w:sz w:val="24"/>
-          <w:szCs w:val="24"/>
-        </w:rPr>
-        <w:t>Bhattrai</w:t>
+      <w:proofErr w:type="spellEnd"/>
+      <w:r>
+        <w:rPr>
+          <w:sz w:val="24"/>
+          <w:szCs w:val="24"/>
+        </w:rPr>
+        <w:t xml:space="preserve"> Bhattrai</w:t>
       </w:r>
       <w:r>
         <w:rPr>
@@ -2160,8 +2224,17 @@
           <w:sz w:val="24"/>
           <w:szCs w:val="24"/>
         </w:rPr>
-        <w:t>Ram Prasad Subedi</w:t>
-      </w:r>
+        <w:t xml:space="preserve">Ram Prasad </w:t>
+      </w:r>
+      <w:proofErr w:type="spellStart"/>
+      <w:r>
+        <w:rPr>
+          <w:sz w:val="24"/>
+          <w:szCs w:val="24"/>
+        </w:rPr>
+        <w:t>Subedi</w:t>
+      </w:r>
+      <w:proofErr w:type="spellEnd"/>
     </w:p>
     <w:p>
       <w:pPr>
@@ -2529,7 +2602,61 @@
           <w:sz w:val="24"/>
           <w:szCs w:val="24"/>
         </w:rPr>
-        <w:t xml:space="preserve">The proposed SafePaws platform is an animal welfare system designed to support and enhance the rescue and care of animals in need. SafePaws provides a comprehensive online environment where users can report lost pets, access adoption and fostering resources, and find educational materials on pet care and welfare. This user-friendly platform is tailored to facilitate seamless interactions between animal shelters, veterinary professionals, and pet owners, encouraging community involvement in animal welfare efforts. Key features of SafePaws include user registration, lost pet reporting, pet adoption listings, training and grooming services, and access to veterinary support. </w:t>
+        <w:t xml:space="preserve">The proposed </w:t>
+      </w:r>
+      <w:proofErr w:type="spellStart"/>
+      <w:r>
+        <w:rPr>
+          <w:color w:val="1C1E21"/>
+          <w:sz w:val="24"/>
+          <w:szCs w:val="24"/>
+        </w:rPr>
+        <w:t>SafePaws</w:t>
+      </w:r>
+      <w:proofErr w:type="spellEnd"/>
+      <w:r>
+        <w:rPr>
+          <w:color w:val="1C1E21"/>
+          <w:sz w:val="24"/>
+          <w:szCs w:val="24"/>
+        </w:rPr>
+        <w:t xml:space="preserve"> platform is an animal welfare system designed to support and enhance the rescue and care of animals in need. </w:t>
+      </w:r>
+      <w:proofErr w:type="spellStart"/>
+      <w:r>
+        <w:rPr>
+          <w:color w:val="1C1E21"/>
+          <w:sz w:val="24"/>
+          <w:szCs w:val="24"/>
+        </w:rPr>
+        <w:t>SafePaws</w:t>
+      </w:r>
+      <w:proofErr w:type="spellEnd"/>
+      <w:r>
+        <w:rPr>
+          <w:color w:val="1C1E21"/>
+          <w:sz w:val="24"/>
+          <w:szCs w:val="24"/>
+        </w:rPr>
+        <w:t xml:space="preserve"> provides a comprehensive online environment where users can report lost pets, access adoption and fostering resources, and find educational materials on pet care and welfare. This user-friendly platform is tailored to facilitate seamless interactions between animal shelters, veterinary professionals, and pet owners, encouraging community involvement in animal welfare efforts. Key features of </w:t>
+      </w:r>
+      <w:proofErr w:type="spellStart"/>
+      <w:r>
+        <w:rPr>
+          <w:color w:val="1C1E21"/>
+          <w:sz w:val="24"/>
+          <w:szCs w:val="24"/>
+        </w:rPr>
+        <w:t>SafePaws</w:t>
+      </w:r>
+      <w:proofErr w:type="spellEnd"/>
+      <w:r>
+        <w:rPr>
+          <w:color w:val="1C1E21"/>
+          <w:sz w:val="24"/>
+          <w:szCs w:val="24"/>
+        </w:rPr>
+        <w:t xml:space="preserve"> include user registration, lost pet reporting, pet adoption listings, training and grooming services, and access to veterinary support. </w:t>
       </w:r>
     </w:p>
     <w:p>
@@ -2567,7 +2694,43 @@
           <w:sz w:val="24"/>
           <w:szCs w:val="24"/>
         </w:rPr>
-        <w:t>Through thorough system analysis and design, SafePaws was structured with a robust and scalable architecture, leveraging modern technologies and best practices to ensure reliability, security, and efficiency. Designed with an emphasis on usability and accessibility, the platform offers intuitive navigation and relevant resources to empower users to take an active role in supporting animal welfare. Administrators benefit from streamlined management tools to efficiently maintain and update services. With a vision for continuous improvement, SafePaws aims to expand its resources and services to meet evolving community needs, providing a centralized hub that promotes compassion, collaboration, and proactive action in animal care.</w:t>
+        <w:t xml:space="preserve">Through thorough system analysis and design, </w:t>
+      </w:r>
+      <w:proofErr w:type="spellStart"/>
+      <w:r>
+        <w:rPr>
+          <w:color w:val="1C1E21"/>
+          <w:sz w:val="24"/>
+          <w:szCs w:val="24"/>
+        </w:rPr>
+        <w:t>SafePaws</w:t>
+      </w:r>
+      <w:proofErr w:type="spellEnd"/>
+      <w:r>
+        <w:rPr>
+          <w:color w:val="1C1E21"/>
+          <w:sz w:val="24"/>
+          <w:szCs w:val="24"/>
+        </w:rPr>
+        <w:t xml:space="preserve"> was structured with a robust and scalable architecture, leveraging modern technologies and best practices to ensure reliability, security, and efficiency. Designed with an emphasis on usability and accessibility, the platform offers intuitive navigation and relevant resources to empower users to take an active role in supporting animal welfare. Administrators benefit from streamlined management tools to efficiently maintain and update services. With a vision for continuous improvement, </w:t>
+      </w:r>
+      <w:proofErr w:type="spellStart"/>
+      <w:r>
+        <w:rPr>
+          <w:color w:val="1C1E21"/>
+          <w:sz w:val="24"/>
+          <w:szCs w:val="24"/>
+        </w:rPr>
+        <w:t>SafePaws</w:t>
+      </w:r>
+      <w:proofErr w:type="spellEnd"/>
+      <w:r>
+        <w:rPr>
+          <w:color w:val="1C1E21"/>
+          <w:sz w:val="24"/>
+          <w:szCs w:val="24"/>
+        </w:rPr>
+        <w:t xml:space="preserve"> aims to expand its resources and services to meet evolving community needs, providing a centralized hub that promotes compassion, collaboration, and proactive action in animal care.</w:t>
       </w:r>
     </w:p>
     <w:p>
@@ -2605,7 +2768,25 @@
           <w:sz w:val="24"/>
           <w:szCs w:val="24"/>
         </w:rPr>
-        <w:t>Keywords: animal welfare, SafePaws, online platform, pet adoption, lost pets, community support, veterinary services, training and grooming, system analysis, system design, scalability, security, user-friendly, animal rescue, continuous improvement.</w:t>
+        <w:t xml:space="preserve">Keywords: animal welfare, </w:t>
+      </w:r>
+      <w:proofErr w:type="spellStart"/>
+      <w:r>
+        <w:rPr>
+          <w:color w:val="1C1E21"/>
+          <w:sz w:val="24"/>
+          <w:szCs w:val="24"/>
+        </w:rPr>
+        <w:t>SafePaws</w:t>
+      </w:r>
+      <w:proofErr w:type="spellEnd"/>
+      <w:r>
+        <w:rPr>
+          <w:color w:val="1C1E21"/>
+          <w:sz w:val="24"/>
+          <w:szCs w:val="24"/>
+        </w:rPr>
+        <w:t>, online platform, pet adoption, lost pets, community support, veterinary services, training and grooming, system analysis, system design, scalability, security, user-friendly, animal rescue, continuous improvement.</w:t>
       </w:r>
       <w:r>
         <w:rPr>
@@ -2676,6 +2857,7 @@
         </w:rPr>
         <w:t xml:space="preserve">We would like to express our sincere gratitude to our supervisor, Mr. </w:t>
       </w:r>
+      <w:proofErr w:type="spellStart"/>
       <w:r>
         <w:rPr>
           <w:sz w:val="24"/>
@@ -2683,26 +2865,36 @@
         </w:rPr>
         <w:t>Uddhav</w:t>
       </w:r>
-      <w:r>
-        <w:rPr>
-          <w:sz w:val="24"/>
-          <w:szCs w:val="24"/>
-        </w:rPr>
-        <w:t xml:space="preserve"> </w:t>
-      </w:r>
-      <w:r>
-        <w:rPr>
-          <w:sz w:val="24"/>
-          <w:szCs w:val="24"/>
-        </w:rPr>
-        <w:t>Bhattrai</w:t>
-      </w:r>
-      <w:r>
-        <w:rPr>
-          <w:sz w:val="24"/>
-          <w:szCs w:val="24"/>
-        </w:rPr>
-        <w:t>, for his invaluable guidance, support, and encouragement throughout the development of this project, “SafePaws: An Animal Welfare System.” His insights and expertise provided us with a golden opportunity to expand our knowledge in web development and the use of technologies for social good.</w:t>
+      <w:proofErr w:type="spellEnd"/>
+      <w:r>
+        <w:rPr>
+          <w:sz w:val="24"/>
+          <w:szCs w:val="24"/>
+        </w:rPr>
+        <w:t xml:space="preserve"> Bhattrai</w:t>
+      </w:r>
+      <w:r>
+        <w:rPr>
+          <w:sz w:val="24"/>
+          <w:szCs w:val="24"/>
+        </w:rPr>
+        <w:t>, for his invaluable guidance, support, and encouragement throughout the development of this project, “</w:t>
+      </w:r>
+      <w:proofErr w:type="spellStart"/>
+      <w:r>
+        <w:rPr>
+          <w:sz w:val="24"/>
+          <w:szCs w:val="24"/>
+        </w:rPr>
+        <w:t>SafePaws</w:t>
+      </w:r>
+      <w:proofErr w:type="spellEnd"/>
+      <w:r>
+        <w:rPr>
+          <w:sz w:val="24"/>
+          <w:szCs w:val="24"/>
+        </w:rPr>
+        <w:t>: An Animal Welfare System.” His insights and expertise provided us with a golden opportunity to expand our knowledge in web development and the use of technologies for social good.</w:t>
       </w:r>
     </w:p>
     <w:p>
@@ -2729,7 +2921,23 @@
           <w:sz w:val="24"/>
           <w:szCs w:val="24"/>
         </w:rPr>
-        <w:t>Our heartfelt thanks go to our BCA Program Coordinator, Mr. Ram Prasad Subedi, for his constant support and encouragement, which has been instrumental in our personal and professional growth. His commitment to our development has been a major factor in the successful completion of this project.</w:t>
+        <w:t xml:space="preserve">Our heartfelt thanks go to our BCA Program Coordinator, Mr. Ram Prasad </w:t>
+      </w:r>
+      <w:proofErr w:type="spellStart"/>
+      <w:r>
+        <w:rPr>
+          <w:sz w:val="24"/>
+          <w:szCs w:val="24"/>
+        </w:rPr>
+        <w:t>Subedi</w:t>
+      </w:r>
+      <w:proofErr w:type="spellEnd"/>
+      <w:r>
+        <w:rPr>
+          <w:sz w:val="24"/>
+          <w:szCs w:val="24"/>
+        </w:rPr>
+        <w:t>, for his constant support and encouragement, which has been instrumental in our personal and professional growth. His commitment to our development has been a major factor in the successful completion of this project.</w:t>
       </w:r>
     </w:p>
     <w:p>
@@ -2897,12 +3105,21 @@
         </w:rPr>
         <w:tab/>
       </w:r>
-      <w:r>
-        <w:rPr>
-          <w:sz w:val="24"/>
-          <w:szCs w:val="24"/>
-        </w:rPr>
-        <w:t>Saait Prasad Pradhan</w:t>
+      <w:proofErr w:type="spellStart"/>
+      <w:r>
+        <w:rPr>
+          <w:sz w:val="24"/>
+          <w:szCs w:val="24"/>
+        </w:rPr>
+        <w:t>Saait</w:t>
+      </w:r>
+      <w:proofErr w:type="spellEnd"/>
+      <w:r>
+        <w:rPr>
+          <w:sz w:val="24"/>
+          <w:szCs w:val="24"/>
+        </w:rPr>
+        <w:t xml:space="preserve"> Prasad Pradhan</w:t>
       </w:r>
     </w:p>
     <w:p>
@@ -7348,9 +7565,11 @@
           </w:rPr>
           <w:t xml:space="preserve"> </w:t>
         </w:r>
+        <w:proofErr w:type="spellStart"/>
         <w:r>
           <w:t>Safepaws</w:t>
         </w:r>
+        <w:proofErr w:type="spellEnd"/>
         <w:r>
           <w:t xml:space="preserve"> </w:t>
         </w:r>
@@ -7801,8 +8020,8 @@
           <w:szCs w:val="28"/>
         </w:rPr>
       </w:pPr>
-      <w:bookmarkStart w:id="4" w:name="_Toc136841657"/>
-      <w:bookmarkStart w:id="5" w:name="_Toc182658964"/>
+      <w:bookmarkStart w:id="4" w:name="_Toc182658964"/>
+      <w:bookmarkStart w:id="5" w:name="_Toc136841657"/>
       <w:r>
         <w:rPr>
           <w:sz w:val="28"/>
@@ -7810,7 +8029,7 @@
         </w:rPr>
         <w:t>Introduction</w:t>
       </w:r>
-      <w:bookmarkEnd w:id="5"/>
+      <w:bookmarkEnd w:id="4"/>
       <w:r>
         <w:rPr>
           <w:spacing w:val="-5"/>
@@ -7819,7 +8038,7 @@
         </w:rPr>
         <w:t xml:space="preserve"> </w:t>
       </w:r>
-      <w:bookmarkEnd w:id="4"/>
+      <w:bookmarkEnd w:id="5"/>
     </w:p>
     <w:p>
       <w:pPr>
@@ -7836,8 +8055,21 @@
         <w:ind w:right="-154"/>
         <w:jc w:val="both"/>
       </w:pPr>
-      <w:r>
-        <w:t>SafePaws is an innovative platform designed to support animals in need by connecting shelters with resources and promoting animal welfare collaboration. With its mission to centralize resources and improve animal rescue efforts, SafePaws aims to make a positive impact on the lives of animals and their caretakers.</w:t>
+      <w:proofErr w:type="spellStart"/>
+      <w:r>
+        <w:t>SafePaws</w:t>
+      </w:r>
+      <w:proofErr w:type="spellEnd"/>
+      <w:r>
+        <w:t xml:space="preserve"> is an innovative platform designed to support animals in need by connecting shelters with resources and promoting animal welfare collaboration. With its mission to centralize resources and improve animal rescue efforts, </w:t>
+      </w:r>
+      <w:proofErr w:type="spellStart"/>
+      <w:r>
+        <w:t>SafePaws</w:t>
+      </w:r>
+      <w:proofErr w:type="spellEnd"/>
+      <w:r>
+        <w:t xml:space="preserve"> aims to make a positive impact on the lives of animals and their caretakers.</w:t>
       </w:r>
     </w:p>
     <w:p>
@@ -7856,7 +8088,15 @@
         <w:jc w:val="both"/>
       </w:pPr>
       <w:r>
-        <w:t>At SafePaws, we believe that every animal deserves a loving home. Our platform offers various services, including pet adoption, pet training, veterinary support, grooming, and educational materials on animal care. Users can report lost or found pets, adopt animals, access veterinary care, and find expert guidance on animal welfare.</w:t>
+        <w:t xml:space="preserve">At </w:t>
+      </w:r>
+      <w:proofErr w:type="spellStart"/>
+      <w:r>
+        <w:t>SafePaws</w:t>
+      </w:r>
+      <w:proofErr w:type="spellEnd"/>
+      <w:r>
+        <w:t>, we believe that every animal deserves a loving home. Our platform offers various services, including pet adoption, pet training, veterinary support, grooming, and educational materials on animal care. Users can report lost or found pets, adopt animals, access veterinary care, and find expert guidance on animal welfare.</w:t>
       </w:r>
     </w:p>
     <w:p>
@@ -7875,7 +8115,15 @@
         <w:jc w:val="both"/>
       </w:pPr>
       <w:r>
-        <w:t>Our website is designed to create a seamless and supportive experience for individuals who want to contribute to the welfare of animals. Through SafePaws, users can easily search for available pets, connect with shelters, and access a wealth of information on responsible pet ownership.</w:t>
+        <w:t xml:space="preserve">Our website is designed to create a seamless and supportive experience for individuals who want to contribute to the welfare of animals. Through </w:t>
+      </w:r>
+      <w:proofErr w:type="spellStart"/>
+      <w:r>
+        <w:t>SafePaws</w:t>
+      </w:r>
+      <w:proofErr w:type="spellEnd"/>
+      <w:r>
+        <w:t>, users can easily search for available pets, connect with shelters, and access a wealth of information on responsible pet ownership.</w:t>
       </w:r>
     </w:p>
     <w:p>
@@ -7894,7 +8142,15 @@
         <w:jc w:val="both"/>
       </w:pPr>
       <w:r>
-        <w:t>We are committed to building a compassionate community where animal lovers can come together to make a difference. SafePaws is a safe, reliable platform where users can be assured of making informed decisions while fostering or adopting pets.</w:t>
+        <w:t xml:space="preserve">We are committed to building a compassionate community where animal lovers can come together to make a difference. </w:t>
+      </w:r>
+      <w:proofErr w:type="spellStart"/>
+      <w:r>
+        <w:t>SafePaws</w:t>
+      </w:r>
+      <w:proofErr w:type="spellEnd"/>
+      <w:r>
+        <w:t xml:space="preserve"> is a safe, reliable platform where users can be assured of making informed decisions while fostering or adopting pets.</w:t>
       </w:r>
     </w:p>
     <w:p>
@@ -7913,7 +8169,23 @@
         <w:jc w:val="both"/>
       </w:pPr>
       <w:r>
-        <w:t>In conclusion, SafePaws is more than just a website; it's a movement for animal welfare. Whether you're looking to adopt a pet, access veterinary services, or simply learn more about caring for animals, SafePaws is here to support you every step of the way.</w:t>
+        <w:t xml:space="preserve">In conclusion, </w:t>
+      </w:r>
+      <w:proofErr w:type="spellStart"/>
+      <w:r>
+        <w:t>SafePaws</w:t>
+      </w:r>
+      <w:proofErr w:type="spellEnd"/>
+      <w:r>
+        <w:t xml:space="preserve"> is more than just a website; it's a movement for animal welfare. Whether you're looking to adopt a pet, access veterinary services, or simply learn more about caring for animals, </w:t>
+      </w:r>
+      <w:proofErr w:type="spellStart"/>
+      <w:r>
+        <w:t>SafePaws</w:t>
+      </w:r>
+      <w:proofErr w:type="spellEnd"/>
+      <w:r>
+        <w:t xml:space="preserve"> is here to support you every step of the way.</w:t>
       </w:r>
       <w:r>
         <w:t xml:space="preserve"> </w:t>
@@ -8599,7 +8871,39 @@
           <w:sz w:val="24"/>
           <w:szCs w:val="24"/>
         </w:rPr>
-        <w:t>The SafePaws platform aims to create a user-friendly online space dedicated to animal welfare, fostering connections between shelters, pet owners, and the community. The project focuses on improving the adoption and care process, streamlining shelter management, ensuring scalability, and enhancing the overall user experience. Despite potential challenges like resource limitations and competition, SafePaws is driven by the mission to improve animal welfare and make a lasting impact on pet adoption and support services. Ultimately, the goal is to provide a comprehensive solution that supports animals and individuals in need, fostering growth in animal welfare initiatives.</w:t>
+        <w:t xml:space="preserve">The </w:t>
+      </w:r>
+      <w:proofErr w:type="spellStart"/>
+      <w:r>
+        <w:rPr>
+          <w:sz w:val="24"/>
+          <w:szCs w:val="24"/>
+        </w:rPr>
+        <w:t>SafePaws</w:t>
+      </w:r>
+      <w:proofErr w:type="spellEnd"/>
+      <w:r>
+        <w:rPr>
+          <w:sz w:val="24"/>
+          <w:szCs w:val="24"/>
+        </w:rPr>
+        <w:t xml:space="preserve"> platform aims to create a user-friendly online space dedicated to animal welfare, fostering connections between shelters, pet owners, and the community. The project focuses on improving the adoption and care process, streamlining shelter management, ensuring scalability, and enhancing the overall user experience. Despite potential challenges like resource limitations and competition, </w:t>
+      </w:r>
+      <w:proofErr w:type="spellStart"/>
+      <w:r>
+        <w:rPr>
+          <w:sz w:val="24"/>
+          <w:szCs w:val="24"/>
+        </w:rPr>
+        <w:t>SafePaws</w:t>
+      </w:r>
+      <w:proofErr w:type="spellEnd"/>
+      <w:r>
+        <w:rPr>
+          <w:sz w:val="24"/>
+          <w:szCs w:val="24"/>
+        </w:rPr>
+        <w:t xml:space="preserve"> is driven by the mission to improve animal welfare and make a lasting impact on pet adoption and support services. Ultimately, the goal is to provide a comprehensive solution that supports animals and individuals in need, fostering growth in animal welfare initiatives.</w:t>
       </w:r>
     </w:p>
     <w:p>
@@ -8626,7 +8930,23 @@
           <w:szCs w:val="24"/>
         </w:rPr>
         <w:br/>
-        <w:t>This chapter reviews recent advancements in animal welfare, with a focus on online platforms and their role in enhancing pet adoption, shelter management, and community engagement. It also examines key features of popular animal welfare platforms, offering insights into the features and tools that can benefit the development of SafePaws. The chapter discusses current challenges in the animal welfare sector and how digital solutions can help address those needs.</w:t>
+        <w:t xml:space="preserve">This chapter reviews recent advancements in animal welfare, with a focus on online platforms and their role in enhancing pet adoption, shelter management, and community engagement. It also examines key features of popular animal welfare platforms, offering insights into the features and tools that can benefit the development of </w:t>
+      </w:r>
+      <w:proofErr w:type="spellStart"/>
+      <w:r>
+        <w:rPr>
+          <w:sz w:val="24"/>
+          <w:szCs w:val="24"/>
+        </w:rPr>
+        <w:t>SafePaws</w:t>
+      </w:r>
+      <w:proofErr w:type="spellEnd"/>
+      <w:r>
+        <w:rPr>
+          <w:sz w:val="24"/>
+          <w:szCs w:val="24"/>
+        </w:rPr>
+        <w:t>. The chapter discusses current challenges in the animal welfare sector and how digital solutions can help address those needs.</w:t>
       </w:r>
     </w:p>
     <w:p>
@@ -8653,7 +8973,23 @@
           <w:szCs w:val="24"/>
         </w:rPr>
         <w:br/>
-        <w:t>This chapter analyzes the system requirements, feasibility, and overall architecture of the SafePaws platform. It includes visualizations of the platform's structure through diagrams and outlines the design of the database schema, user interfaces, and key functionalities. The chapter emphasizes ensuring accessibility, ease of use, and scalability, particularly in terms of supporting growing numbers of users and animals.</w:t>
+        <w:t xml:space="preserve">This chapter analyzes the system requirements, feasibility, and overall architecture of the </w:t>
+      </w:r>
+      <w:proofErr w:type="spellStart"/>
+      <w:r>
+        <w:rPr>
+          <w:sz w:val="24"/>
+          <w:szCs w:val="24"/>
+        </w:rPr>
+        <w:t>SafePaws</w:t>
+      </w:r>
+      <w:proofErr w:type="spellEnd"/>
+      <w:r>
+        <w:rPr>
+          <w:sz w:val="24"/>
+          <w:szCs w:val="24"/>
+        </w:rPr>
+        <w:t xml:space="preserve"> platform. It includes visualizations of the platform's structure through diagrams and outlines the design of the database schema, user interfaces, and key functionalities. The chapter emphasizes ensuring accessibility, ease of use, and scalability, particularly in terms of supporting growing numbers of users and animals.</w:t>
       </w:r>
     </w:p>
     <w:p>
@@ -8696,7 +9032,23 @@
           <w:sz w:val="24"/>
           <w:szCs w:val="24"/>
         </w:rPr>
-        <w:t xml:space="preserve"> the tools and technologies used in the development of the SafePaws platform, including the implementation steps and the testing procedures. It focuses on validating system functionality, ensuring that all features—such as</w:t>
+        <w:t xml:space="preserve"> the tools and technologies used in the development of the </w:t>
+      </w:r>
+      <w:proofErr w:type="spellStart"/>
+      <w:r>
+        <w:rPr>
+          <w:sz w:val="24"/>
+          <w:szCs w:val="24"/>
+        </w:rPr>
+        <w:t>SafePaws</w:t>
+      </w:r>
+      <w:proofErr w:type="spellEnd"/>
+      <w:r>
+        <w:rPr>
+          <w:sz w:val="24"/>
+          <w:szCs w:val="24"/>
+        </w:rPr>
+        <w:t xml:space="preserve"> platform, including the implementation steps and the testing procedures. It focuses on validating system functionality, ensuring that all features—such as</w:t>
       </w:r>
       <w:r>
         <w:rPr>
@@ -8751,7 +9103,23 @@
           <w:szCs w:val="24"/>
         </w:rPr>
         <w:br/>
-        <w:t>The chapter summarizes the outcomes of the SafePaws project, reflecting on the lessons learned during development. It highlights the platform's success in meeting its goals, such as connecting shelters with potential adopters and providing comprehensive resources for pet care. The chapter also provides recommendations for enhancing the platform, including the addition of new features, improved user engagement, and potential research directions in the field of digital solutions for animal welfare.</w:t>
+        <w:t xml:space="preserve">The chapter summarizes the outcomes of the </w:t>
+      </w:r>
+      <w:proofErr w:type="spellStart"/>
+      <w:r>
+        <w:rPr>
+          <w:sz w:val="24"/>
+          <w:szCs w:val="24"/>
+        </w:rPr>
+        <w:t>SafePaws</w:t>
+      </w:r>
+      <w:proofErr w:type="spellEnd"/>
+      <w:r>
+        <w:rPr>
+          <w:sz w:val="24"/>
+          <w:szCs w:val="24"/>
+        </w:rPr>
+        <w:t xml:space="preserve"> project, reflecting on the lessons learned during development. It highlights the platform's success in meeting its goals, such as connecting shelters with potential adopters and providing comprehensive resources for pet care. The chapter also provides recommendations for enhancing the platform, including the addition of new features, improved user engagement, and potential research directions in the field of digital solutions for animal welfare.</w:t>
       </w:r>
     </w:p>
     <w:p>
@@ -8890,7 +9258,23 @@
           <w:sz w:val="24"/>
           <w:szCs w:val="24"/>
         </w:rPr>
-        <w:t xml:space="preserve"> the development of SafePaws.</w:t>
+        <w:t xml:space="preserve"> the development of </w:t>
+      </w:r>
+      <w:proofErr w:type="spellStart"/>
+      <w:r>
+        <w:rPr>
+          <w:sz w:val="24"/>
+          <w:szCs w:val="24"/>
+        </w:rPr>
+        <w:t>SafePaws</w:t>
+      </w:r>
+      <w:proofErr w:type="spellEnd"/>
+      <w:r>
+        <w:rPr>
+          <w:sz w:val="24"/>
+          <w:szCs w:val="24"/>
+        </w:rPr>
+        <w:t>.</w:t>
       </w:r>
     </w:p>
     <w:p>
@@ -8991,7 +9375,23 @@
           <w:sz w:val="24"/>
           <w:szCs w:val="24"/>
         </w:rPr>
-        <w:t>Hart Nepal supports animal rescue and adoption, while also educating the public about responsible animal care. Despite its broad scope, Hart Nepal faces issues with user interface and the lack of specialized services like grooming or veterinary support, which SafePaws plans to address.</w:t>
+        <w:t xml:space="preserve">Hart Nepal supports animal rescue and adoption, while also educating the public about responsible animal care. Despite its broad scope, Hart Nepal faces issues with user interface and the lack of specialized services like grooming or veterinary support, which </w:t>
+      </w:r>
+      <w:proofErr w:type="spellStart"/>
+      <w:r>
+        <w:rPr>
+          <w:sz w:val="24"/>
+          <w:szCs w:val="24"/>
+        </w:rPr>
+        <w:t>SafePaws</w:t>
+      </w:r>
+      <w:proofErr w:type="spellEnd"/>
+      <w:r>
+        <w:rPr>
+          <w:sz w:val="24"/>
+          <w:szCs w:val="24"/>
+        </w:rPr>
+        <w:t xml:space="preserve"> plans to address.</w:t>
       </w:r>
     </w:p>
     <w:p>
@@ -9021,7 +9421,39 @@
           <w:sz w:val="24"/>
           <w:szCs w:val="24"/>
         </w:rPr>
-        <w:t>By learning from these platforms, SafePaws aims to provide a centralized, user-friendly hub for pet owners. The platform will focus on specialized services like pet training, veterinary support, and grooming, ensuring more effective and accessible animal welfare services. With the growing trend of pet ownership, SafePaws will meet the rising demand for high-quality pet services while fostering responsible pet care.</w:t>
+        <w:t xml:space="preserve">By learning from these platforms, </w:t>
+      </w:r>
+      <w:proofErr w:type="spellStart"/>
+      <w:r>
+        <w:rPr>
+          <w:sz w:val="24"/>
+          <w:szCs w:val="24"/>
+        </w:rPr>
+        <w:t>SafePaws</w:t>
+      </w:r>
+      <w:proofErr w:type="spellEnd"/>
+      <w:r>
+        <w:rPr>
+          <w:sz w:val="24"/>
+          <w:szCs w:val="24"/>
+        </w:rPr>
+        <w:t xml:space="preserve"> aims to provide a centralized, user-friendly hub for pet owners. The platform will focus on specialized services like pet training, veterinary support, and grooming, ensuring more effective and accessible animal welfare services. With the growing trend of pet ownership, </w:t>
+      </w:r>
+      <w:proofErr w:type="spellStart"/>
+      <w:r>
+        <w:rPr>
+          <w:sz w:val="24"/>
+          <w:szCs w:val="24"/>
+        </w:rPr>
+        <w:t>SafePaws</w:t>
+      </w:r>
+      <w:proofErr w:type="spellEnd"/>
+      <w:r>
+        <w:rPr>
+          <w:sz w:val="24"/>
+          <w:szCs w:val="24"/>
+        </w:rPr>
+        <w:t xml:space="preserve"> will meet the rising demand for high-quality pet services while fostering responsible pet care.</w:t>
       </w:r>
     </w:p>
     <w:p>
@@ -9190,7 +9622,21 @@
         <w:rPr>
           <w:rFonts w:asciiTheme="majorHAnsi" w:hAnsiTheme="majorHAnsi"/>
         </w:rPr>
-        <w:t>Several studies have explored the growing trend of pet ownership, particularly in urban areas, where pets are increasingly viewed as family members rather than just animals. This shift has led to an increased demand for specialized pet services, including grooming, veterinary care, and training. Studies such as those conducted by Mahidol University College of Management [2] and Doe (2023) [2] highlight the rapid growth of the pet industry and the rising popularity of grooming and training services. These findings align with SafePaws’ aim to centralize such services to meet the needs of modern pet owners.</w:t>
+        <w:t xml:space="preserve">Several studies have explored the growing trend of pet ownership, particularly in urban areas, where pets are increasingly viewed as family members rather than just animals. This shift has led to an increased demand for specialized pet services, including grooming, veterinary care, and training. Studies such as those conducted by Mahidol University College of Management [2] and Doe (2023) [2] highlight the rapid growth of the pet industry and the rising popularity of grooming and training services. These findings align with </w:t>
+      </w:r>
+      <w:proofErr w:type="spellStart"/>
+      <w:r>
+        <w:rPr>
+          <w:rFonts w:asciiTheme="majorHAnsi" w:hAnsiTheme="majorHAnsi"/>
+        </w:rPr>
+        <w:t>SafePaws</w:t>
+      </w:r>
+      <w:proofErr w:type="spellEnd"/>
+      <w:r>
+        <w:rPr>
+          <w:rFonts w:asciiTheme="majorHAnsi" w:hAnsiTheme="majorHAnsi"/>
+        </w:rPr>
+        <w:t>’ aim to centralize such services to meet the needs of modern pet owners.</w:t>
       </w:r>
     </w:p>
     <w:p>
@@ -9209,7 +9655,35 @@
         <w:rPr>
           <w:rFonts w:asciiTheme="majorHAnsi" w:hAnsiTheme="majorHAnsi"/>
         </w:rPr>
-        <w:t>Additionally, research has explored the role of online platforms in enhancing animal adoption and rescue efforts. Centralized systems play a critical role in connecting pet owners, shelters, and veterinarians while streamlining communication and adoption processes [i][ii]. However, challenges such as fragmented services, limited user engagement, and inadequate access to resources often hinder their effectiveness. Initiatives like Sneha's Care, Kat Centre Nepal, and HART Nepal demonstrate the impact of community-driven solutions in overcoming these obstacles and promoting responsible pet ownership [i][ii][iii].</w:t>
+        <w:t>Additionally, research has explored the role of online platforms in enhancing animal adoption and rescue efforts. Centralized systems play a critical role in connecting pet owners, shelters, and veterinarians while streamlining communication and adoption processes [</w:t>
+      </w:r>
+      <w:proofErr w:type="spellStart"/>
+      <w:r>
+        <w:rPr>
+          <w:rFonts w:asciiTheme="majorHAnsi" w:hAnsiTheme="majorHAnsi"/>
+        </w:rPr>
+        <w:t>i</w:t>
+      </w:r>
+      <w:proofErr w:type="spellEnd"/>
+      <w:r>
+        <w:rPr>
+          <w:rFonts w:asciiTheme="majorHAnsi" w:hAnsiTheme="majorHAnsi"/>
+        </w:rPr>
+        <w:t>][ii]. However, challenges such as fragmented services, limited user engagement, and inadequate access to resources often hinder their effectiveness. Initiatives like Sneha's Care, Kat Centre Nepal, and HART Nepal demonstrate the impact of community-driven solutions in overcoming these obstacles and promoting responsible pet ownership [</w:t>
+      </w:r>
+      <w:proofErr w:type="spellStart"/>
+      <w:r>
+        <w:rPr>
+          <w:rFonts w:asciiTheme="majorHAnsi" w:hAnsiTheme="majorHAnsi"/>
+        </w:rPr>
+        <w:t>i</w:t>
+      </w:r>
+      <w:proofErr w:type="spellEnd"/>
+      <w:r>
+        <w:rPr>
+          <w:rFonts w:asciiTheme="majorHAnsi" w:hAnsiTheme="majorHAnsi"/>
+        </w:rPr>
+        <w:t>][ii][iii].</w:t>
       </w:r>
     </w:p>
     <w:p>
@@ -9228,7 +9702,21 @@
         <w:rPr>
           <w:rFonts w:asciiTheme="majorHAnsi" w:hAnsiTheme="majorHAnsi"/>
         </w:rPr>
-        <w:t>Furthermore, technological advancements have significantly improved the delivery of animal welfare services. The use of mobile applications and websites for pet adoption, reporting lost pets, and accessing veterinary support enhances user experience and broadens the reach of welfare programs. Nonetheless, the need for platforms like SafePaws to offer a diverse range of specialized services—such as pet training, grooming, and community engagement—remains critical to addressing existing gaps [ii][iii].</w:t>
+        <w:t xml:space="preserve">Furthermore, technological advancements have significantly improved the delivery of animal welfare services. The use of mobile applications and websites for pet adoption, reporting lost pets, and accessing veterinary support enhances user experience and broadens the reach of welfare programs. Nonetheless, the need for platforms like </w:t>
+      </w:r>
+      <w:proofErr w:type="spellStart"/>
+      <w:r>
+        <w:rPr>
+          <w:rFonts w:asciiTheme="majorHAnsi" w:hAnsiTheme="majorHAnsi"/>
+        </w:rPr>
+        <w:t>SafePaws</w:t>
+      </w:r>
+      <w:proofErr w:type="spellEnd"/>
+      <w:r>
+        <w:rPr>
+          <w:rFonts w:asciiTheme="majorHAnsi" w:hAnsiTheme="majorHAnsi"/>
+        </w:rPr>
+        <w:t xml:space="preserve"> to offer a diverse range of specialized services—such as pet training, grooming, and community engagement—remains critical to addressing existing gaps [ii][iii].</w:t>
       </w:r>
     </w:p>
     <w:p>
@@ -9247,7 +9735,21 @@
         <w:rPr>
           <w:rFonts w:asciiTheme="majorHAnsi" w:hAnsiTheme="majorHAnsi"/>
         </w:rPr>
-        <w:t>In conclusion, this literature review provides valuable insights into the current trends, challenges, and opportunities in animal welfare. By addressing the limitations of existing platforms and leveraging advanced technological solutions, SafePaws seeks to create an efficient, user-friendly, and inclusive platform that supports animal welfare and promotes responsible pet ownership.</w:t>
+        <w:t xml:space="preserve">In conclusion, this literature review provides valuable insights into the current trends, challenges, and opportunities in animal welfare. By addressing the limitations of existing platforms and leveraging advanced technological solutions, </w:t>
+      </w:r>
+      <w:proofErr w:type="spellStart"/>
+      <w:r>
+        <w:rPr>
+          <w:rFonts w:asciiTheme="majorHAnsi" w:hAnsiTheme="majorHAnsi"/>
+        </w:rPr>
+        <w:t>SafePaws</w:t>
+      </w:r>
+      <w:proofErr w:type="spellEnd"/>
+      <w:r>
+        <w:rPr>
+          <w:rFonts w:asciiTheme="majorHAnsi" w:hAnsiTheme="majorHAnsi"/>
+        </w:rPr>
+        <w:t xml:space="preserve"> seeks to create an efficient, user-friendly, and inclusive platform that supports animal welfare and promotes responsible pet ownership.</w:t>
       </w:r>
     </w:p>
     <w:p>
@@ -9397,7 +9899,23 @@
           <w:sz w:val="24"/>
           <w:szCs w:val="24"/>
         </w:rPr>
-        <w:t>System analysis is a crucial phase in the development of the SafePaws platform, as it ensures that the system aligns with the needs of both animal shelters and potential pet adopters. This phase plays a pivotal role in understanding the core requirements, functionalities, and components of the platform, ultimately helping to ensure its successful design and implementation.</w:t>
+        <w:t xml:space="preserve">System analysis is a crucial phase in the development of the </w:t>
+      </w:r>
+      <w:proofErr w:type="spellStart"/>
+      <w:r>
+        <w:rPr>
+          <w:sz w:val="24"/>
+          <w:szCs w:val="24"/>
+        </w:rPr>
+        <w:t>SafePaws</w:t>
+      </w:r>
+      <w:proofErr w:type="spellEnd"/>
+      <w:r>
+        <w:rPr>
+          <w:sz w:val="24"/>
+          <w:szCs w:val="24"/>
+        </w:rPr>
+        <w:t xml:space="preserve"> platform, as it ensures that the system aligns with the needs of both animal shelters and potential pet adopters. This phase plays a pivotal role in understanding the core requirements, functionalities, and components of the platform, ultimately helping to ensure its successful design and implementation.</w:t>
       </w:r>
     </w:p>
     <w:p>
@@ -9428,7 +9946,23 @@
           <w:sz w:val="24"/>
           <w:szCs w:val="24"/>
         </w:rPr>
-        <w:t>The development process of SafePaws follows a structured series of steps, beginning with requirement analysis, followed by design, implementation, testing, and deployment. During the requirement analysis phase, both functional and non-functional requirements are carefully examined to understand the needs of the users and the objectives of the platform. Based on these insights, the system is designed to meet these specific needs. Once the design phase is completed, the development and coding process begins. After coding, the system is integrated and thoroughly tested to ensure all features function as intended. Once testing is successfully completed and the platform meets quality standards, it moves into the deployment phase, where it becomes accessible to users.</w:t>
+        <w:t xml:space="preserve">The development process of </w:t>
+      </w:r>
+      <w:proofErr w:type="spellStart"/>
+      <w:r>
+        <w:rPr>
+          <w:sz w:val="24"/>
+          <w:szCs w:val="24"/>
+        </w:rPr>
+        <w:t>SafePaws</w:t>
+      </w:r>
+      <w:proofErr w:type="spellEnd"/>
+      <w:r>
+        <w:rPr>
+          <w:sz w:val="24"/>
+          <w:szCs w:val="24"/>
+        </w:rPr>
+        <w:t xml:space="preserve"> follows a structured series of steps, beginning with requirement analysis, followed by design, implementation, testing, and deployment. During the requirement analysis phase, both functional and non-functional requirements are carefully examined to understand the needs of the users and the objectives of the platform. Based on these insights, the system is designed to meet these specific needs. Once the design phase is completed, the development and coding process begins. After coding, the system is integrated and thoroughly tested to ensure all features function as intended. Once testing is successfully completed and the platform meets quality standards, it moves into the deployment phase, where it becomes accessible to users.</w:t>
       </w:r>
     </w:p>
     <w:p>
@@ -9760,7 +10294,33 @@
           <w:sz w:val="24"/>
           <w:szCs w:val="24"/>
         </w:rPr>
-        <w:t xml:space="preserve"> for Safepaws website</w:t>
+        <w:t xml:space="preserve"> for </w:t>
+      </w:r>
+      <w:proofErr w:type="spellStart"/>
+      <w:r>
+        <w:rPr>
+          <w:rFonts w:ascii="Times New Roman" w:hAnsi="Times New Roman" w:cs="Times New Roman"/>
+          <w:b/>
+          <w:i w:val="0"/>
+          <w:iCs w:val="0"/>
+          <w:color w:val="auto"/>
+          <w:sz w:val="24"/>
+          <w:szCs w:val="24"/>
+        </w:rPr>
+        <w:t>Safepaws</w:t>
+      </w:r>
+      <w:proofErr w:type="spellEnd"/>
+      <w:r>
+        <w:rPr>
+          <w:rFonts w:ascii="Times New Roman" w:hAnsi="Times New Roman" w:cs="Times New Roman"/>
+          <w:b/>
+          <w:i w:val="0"/>
+          <w:iCs w:val="0"/>
+          <w:color w:val="auto"/>
+          <w:sz w:val="24"/>
+          <w:szCs w:val="24"/>
+        </w:rPr>
+        <w:t xml:space="preserve"> website</w:t>
       </w:r>
       <w:r>
         <w:rPr>
@@ -9826,7 +10386,15 @@
         <w:jc w:val="both"/>
       </w:pPr>
       <w:r>
-        <w:t>Requirement identification is a most needed step in the development of our project SafePaws system. System</w:t>
+        <w:t xml:space="preserve">Requirement identification is a most needed step in the development of our project </w:t>
+      </w:r>
+      <w:proofErr w:type="spellStart"/>
+      <w:r>
+        <w:t>SafePaws</w:t>
+      </w:r>
+      <w:proofErr w:type="spellEnd"/>
+      <w:r>
+        <w:t xml:space="preserve"> system. System</w:t>
       </w:r>
       <w:r>
         <w:rPr>
@@ -10183,24 +10751,18 @@
           <w:noProof/>
         </w:rPr>
         <w:drawing>
-          <wp:anchor distT="0" distB="0" distL="114300" distR="114300" simplePos="0" relativeHeight="251674112" behindDoc="1" locked="0" layoutInCell="1" allowOverlap="1" wp14:anchorId="567FB96E" wp14:editId="67F8A971">
+          <wp:anchor distT="0" distB="0" distL="114300" distR="114300" simplePos="0" relativeHeight="251658752" behindDoc="0" locked="0" layoutInCell="1" allowOverlap="1" wp14:anchorId="46DBBB24" wp14:editId="0C8F5D0E">
             <wp:simplePos x="0" y="0"/>
-            <wp:positionH relativeFrom="page">
-              <wp:posOffset>2510518</wp:posOffset>
+            <wp:positionH relativeFrom="column">
+              <wp:posOffset>495300</wp:posOffset>
             </wp:positionH>
             <wp:positionV relativeFrom="paragraph">
-              <wp:posOffset>913221</wp:posOffset>
+              <wp:posOffset>961390</wp:posOffset>
             </wp:positionV>
-            <wp:extent cx="2641600" cy="2870835"/>
+            <wp:extent cx="4279124" cy="2824933"/>
             <wp:effectExtent l="0" t="0" r="0" b="0"/>
             <wp:wrapTopAndBottom/>
-            <wp:docPr id="20" name="Picture 20">
-              <a:extLst xmlns:a="http://schemas.openxmlformats.org/drawingml/2006/main">
-                <a:ext uri="{C183D7F6-B498-43B3-948B-1728B52AA6E4}">
-                  <adec:decorative xmlns:adec="http://schemas.microsoft.com/office/drawing/2017/decorative" val="1"/>
-                </a:ext>
-              </a:extLst>
-            </wp:docPr>
+            <wp:docPr id="4" name="Picture 4"/>
             <wp:cNvGraphicFramePr>
               <a:graphicFrameLocks xmlns:a="http://schemas.openxmlformats.org/drawingml/2006/main" noChangeAspect="1"/>
             </wp:cNvGraphicFramePr>
@@ -10208,14 +10770,10 @@
               <a:graphicData uri="http://schemas.openxmlformats.org/drawingml/2006/picture">
                 <pic:pic xmlns:pic="http://schemas.openxmlformats.org/drawingml/2006/picture">
                   <pic:nvPicPr>
-                    <pic:cNvPr id="20" name="Picture 20">
-                      <a:extLst>
-                        <a:ext uri="{C183D7F6-B498-43B3-948B-1728B52AA6E4}">
-                          <adec:decorative xmlns:adec="http://schemas.microsoft.com/office/drawing/2017/decorative" val="1"/>
-                        </a:ext>
-                      </a:extLst>
-                    </pic:cNvPr>
-                    <pic:cNvPicPr/>
+                    <pic:cNvPr id="0" name="Picture 7"/>
+                    <pic:cNvPicPr>
+                      <a:picLocks noChangeAspect="1" noChangeArrowheads="1"/>
+                    </pic:cNvPicPr>
                   </pic:nvPicPr>
                   <pic:blipFill>
                     <a:blip r:embed="rId12" cstate="print">
@@ -10225,28 +10783,27 @@
                         </a:ext>
                       </a:extLst>
                     </a:blip>
+                    <a:srcRect/>
                     <a:stretch>
                       <a:fillRect/>
                     </a:stretch>
                   </pic:blipFill>
-                  <pic:spPr>
+                  <pic:spPr bwMode="auto">
                     <a:xfrm>
                       <a:off x="0" y="0"/>
-                      <a:ext cx="2641600" cy="2870835"/>
+                      <a:ext cx="4279124" cy="2824933"/>
                     </a:xfrm>
                     <a:prstGeom prst="rect">
                       <a:avLst/>
                     </a:prstGeom>
+                    <a:noFill/>
+                    <a:ln>
+                      <a:noFill/>
+                    </a:ln>
                   </pic:spPr>
                 </pic:pic>
               </a:graphicData>
             </a:graphic>
-            <wp14:sizeRelH relativeFrom="margin">
-              <wp14:pctWidth>0</wp14:pctWidth>
-            </wp14:sizeRelH>
-            <wp14:sizeRelV relativeFrom="margin">
-              <wp14:pctHeight>0</wp14:pctHeight>
-            </wp14:sizeRelV>
           </wp:anchor>
         </w:drawing>
       </w:r>
@@ -10256,6 +10813,7 @@
       <w:r>
         <w:t xml:space="preserve"> </w:t>
       </w:r>
+      <w:proofErr w:type="spellStart"/>
       <w:r>
         <w:t>Safe</w:t>
       </w:r>
@@ -10265,6 +10823,7 @@
       <w:r>
         <w:t>aws</w:t>
       </w:r>
+      <w:proofErr w:type="spellEnd"/>
       <w:r>
         <w:t xml:space="preserve">, there are two actors such </w:t>
       </w:r>
@@ -10466,6 +11025,7 @@
         <w:t xml:space="preserve"> Use case diagram for </w:t>
       </w:r>
       <w:bookmarkEnd w:id="31"/>
+      <w:proofErr w:type="spellStart"/>
       <w:r>
         <w:rPr>
           <w:rFonts w:ascii="Times New Roman" w:hAnsi="Times New Roman" w:cs="Times New Roman"/>
@@ -10476,7 +11036,20 @@
           <w:sz w:val="24"/>
           <w:szCs w:val="24"/>
         </w:rPr>
-        <w:t>SafePaws.</w:t>
+        <w:t>SafePaws</w:t>
+      </w:r>
+      <w:proofErr w:type="spellEnd"/>
+      <w:r>
+        <w:rPr>
+          <w:rFonts w:ascii="Times New Roman" w:hAnsi="Times New Roman" w:cs="Times New Roman"/>
+          <w:b/>
+          <w:i w:val="0"/>
+          <w:iCs w:val="0"/>
+          <w:color w:val="auto"/>
+          <w:sz w:val="24"/>
+          <w:szCs w:val="24"/>
+        </w:rPr>
+        <w:t>.</w:t>
       </w:r>
     </w:p>
     <w:p>
@@ -11821,6 +12394,7 @@
         </w:rPr>
         <w:t xml:space="preserve"> Gantt chart for </w:t>
       </w:r>
+      <w:proofErr w:type="spellStart"/>
       <w:r>
         <w:rPr>
           <w:rFonts w:ascii="Times New Roman" w:hAnsi="Times New Roman" w:cs="Times New Roman"/>
@@ -11860,6 +12434,7 @@
         </w:rPr>
         <w:t>aws</w:t>
       </w:r>
+      <w:proofErr w:type="spellEnd"/>
       <w:r>
         <w:rPr>
           <w:rFonts w:ascii="Times New Roman" w:hAnsi="Times New Roman" w:cs="Times New Roman"/>
@@ -12202,6 +12777,7 @@
         </w:rPr>
         <w:t xml:space="preserve">: Entity Relationship diagram for </w:t>
       </w:r>
+      <w:proofErr w:type="spellStart"/>
       <w:r>
         <w:rPr>
           <w:rFonts w:ascii="Times New Roman" w:hAnsi="Times New Roman" w:cs="Times New Roman"/>
@@ -12214,6 +12790,7 @@
         </w:rPr>
         <w:t>SafePaws</w:t>
       </w:r>
+      <w:proofErr w:type="spellEnd"/>
       <w:r>
         <w:rPr>
           <w:rFonts w:ascii="Times New Roman" w:hAnsi="Times New Roman" w:cs="Times New Roman"/>
@@ -12306,15 +12883,25 @@
       <w:r>
         <w:t xml:space="preserve">Data Flow Diagram of </w:t>
       </w:r>
-      <w:r>
-        <w:t>SafePaws: An animal welfare website</w:t>
+      <w:proofErr w:type="spellStart"/>
+      <w:r>
+        <w:t>SafePaws</w:t>
+      </w:r>
+      <w:proofErr w:type="spellEnd"/>
+      <w:r>
+        <w:t>: An animal welfare website</w:t>
       </w:r>
       <w:r>
         <w:t xml:space="preserve"> consists of two levels of DFD context diagram and level one DFD. Both these levels are used for making data flow diagram </w:t>
       </w:r>
       <w:r>
-        <w:t>of SafePaws</w:t>
-      </w:r>
+        <w:t xml:space="preserve">of </w:t>
+      </w:r>
+      <w:proofErr w:type="spellStart"/>
+      <w:r>
+        <w:t>SafePaws</w:t>
+      </w:r>
+      <w:proofErr w:type="spellEnd"/>
       <w:r>
         <w:t>: An animal welfare website</w:t>
       </w:r>
@@ -12639,6 +13226,7 @@
         <w:t xml:space="preserve">: level 0 DFD for </w:t>
       </w:r>
       <w:bookmarkEnd w:id="40"/>
+      <w:proofErr w:type="spellStart"/>
       <w:r>
         <w:rPr>
           <w:rFonts w:ascii="Times New Roman" w:hAnsi="Times New Roman" w:cs="Times New Roman"/>
@@ -12673,7 +13261,20 @@
           <w:sz w:val="24"/>
           <w:szCs w:val="24"/>
         </w:rPr>
-        <w:t>aws.</w:t>
+        <w:t>aws</w:t>
+      </w:r>
+      <w:proofErr w:type="spellEnd"/>
+      <w:r>
+        <w:rPr>
+          <w:rFonts w:ascii="Times New Roman" w:hAnsi="Times New Roman" w:cs="Times New Roman"/>
+          <w:b/>
+          <w:i w:val="0"/>
+          <w:iCs w:val="0"/>
+          <w:color w:val="auto"/>
+          <w:sz w:val="24"/>
+          <w:szCs w:val="24"/>
+        </w:rPr>
+        <w:t>.</w:t>
       </w:r>
     </w:p>
     <w:p>
@@ -12998,6 +13599,7 @@
         <w:t xml:space="preserve">: level 1 DFD for </w:t>
       </w:r>
       <w:bookmarkEnd w:id="41"/>
+      <w:proofErr w:type="spellStart"/>
       <w:r>
         <w:rPr>
           <w:rFonts w:ascii="Times New Roman" w:hAnsi="Times New Roman" w:cs="Times New Roman"/>
@@ -13010,6 +13612,7 @@
         </w:rPr>
         <w:t>SafePaws</w:t>
       </w:r>
+      <w:proofErr w:type="spellEnd"/>
     </w:p>
     <w:p>
       <w:pPr>
@@ -13568,6 +14171,7 @@
         <w:t xml:space="preserve">Architecture Design of </w:t>
       </w:r>
       <w:bookmarkEnd w:id="44"/>
+      <w:proofErr w:type="spellStart"/>
       <w:r>
         <w:rPr>
           <w:rFonts w:ascii="Times New Roman" w:hAnsi="Times New Roman" w:cs="Times New Roman"/>
@@ -13579,7 +14183,21 @@
           <w:sz w:val="24"/>
           <w:szCs w:val="24"/>
         </w:rPr>
-        <w:t>SafePaws.</w:t>
+        <w:t>SafePaws</w:t>
+      </w:r>
+      <w:proofErr w:type="spellEnd"/>
+      <w:r>
+        <w:rPr>
+          <w:rFonts w:ascii="Times New Roman" w:hAnsi="Times New Roman" w:cs="Times New Roman"/>
+          <w:b/>
+          <w:bCs/>
+          <w:i w:val="0"/>
+          <w:iCs w:val="0"/>
+          <w:color w:val="000000" w:themeColor="text1"/>
+          <w:sz w:val="24"/>
+          <w:szCs w:val="24"/>
+        </w:rPr>
+        <w:t>.</w:t>
       </w:r>
     </w:p>
     <w:p>
@@ -15274,9 +15892,11 @@
       <w:r>
         <w:t xml:space="preserve">of </w:t>
       </w:r>
+      <w:proofErr w:type="spellStart"/>
       <w:r>
         <w:t>GizmoGrove</w:t>
       </w:r>
+      <w:proofErr w:type="spellEnd"/>
       <w:r>
         <w:t>:</w:t>
       </w:r>
@@ -16342,6 +16962,7 @@
           <w:szCs w:val="28"/>
         </w:rPr>
       </w:pPr>
+      <w:proofErr w:type="spellStart"/>
       <w:r>
         <w:rPr>
           <w:b/>
@@ -16349,7 +16970,17 @@
           <w:sz w:val="28"/>
           <w:szCs w:val="28"/>
         </w:rPr>
-        <w:t xml:space="preserve">i. Sneha Care. </w:t>
+        <w:t>i</w:t>
+      </w:r>
+      <w:proofErr w:type="spellEnd"/>
+      <w:r>
+        <w:rPr>
+          <w:b/>
+          <w:bCs/>
+          <w:sz w:val="28"/>
+          <w:szCs w:val="28"/>
+        </w:rPr>
+        <w:t xml:space="preserve">. Sneha Care. </w:t>
       </w:r>
       <w:r>
         <w:rPr>
@@ -16911,7 +17542,7 @@
         <v:path o:extrusionok="f" gradientshapeok="t" o:connecttype="rect"/>
         <o:lock v:ext="edit" aspectratio="t"/>
       </v:shapetype>
-      <v:shape id="_x0000_i1099" type="#_x0000_t75" style="width:11.5pt;height:11.5pt" o:bullet="t">
+      <v:shape id="_x0000_i1032" type="#_x0000_t75" style="width:11.5pt;height:11.5pt" o:bullet="t">
         <v:imagedata r:id="rId1" o:title="msoC748"/>
       </v:shape>
     </w:pict>
@@ -23980,6 +24611,7 @@
   <w:style w:type="character" w:default="1" w:styleId="DefaultParagraphFont">
     <w:name w:val="Default Paragraph Font"/>
     <w:uiPriority w:val="1"/>
+    <w:semiHidden/>
     <w:unhideWhenUsed/>
   </w:style>
   <w:style w:type="table" w:default="1" w:styleId="TableNormal">

--- a/Prj_documentation/documentation.docx
+++ b/Prj_documentation/documentation.docx
@@ -22,7 +22,7 @@
           <w:lang w:bidi="ne-NP"/>
         </w:rPr>
         <w:drawing>
-          <wp:anchor distT="0" distB="0" distL="114300" distR="114300" simplePos="0" relativeHeight="251649024" behindDoc="1" locked="0" layoutInCell="1" allowOverlap="1" wp14:anchorId="44C813EC" wp14:editId="6C7984DC">
+          <wp:anchor distT="0" distB="0" distL="114300" distR="114300" simplePos="0" relativeHeight="251655168" behindDoc="1" locked="0" layoutInCell="1" allowOverlap="1" wp14:anchorId="44C813EC" wp14:editId="1CF8FB9E">
             <wp:simplePos x="0" y="0"/>
             <wp:positionH relativeFrom="column">
               <wp:posOffset>2271576</wp:posOffset>
@@ -1075,7 +1075,7 @@
           <w:lang w:bidi="ne-NP"/>
         </w:rPr>
         <w:drawing>
-          <wp:anchor distT="0" distB="0" distL="114300" distR="114300" simplePos="0" relativeHeight="251650048" behindDoc="1" locked="0" layoutInCell="1" allowOverlap="1" wp14:anchorId="050EE02F" wp14:editId="0CEADCB1">
+          <wp:anchor distT="0" distB="0" distL="114300" distR="114300" simplePos="0" relativeHeight="251656192" behindDoc="1" locked="0" layoutInCell="1" allowOverlap="1" wp14:anchorId="050EE02F" wp14:editId="16D9A59B">
             <wp:simplePos x="0" y="0"/>
             <wp:positionH relativeFrom="column">
               <wp:posOffset>2320472</wp:posOffset>
@@ -1286,7 +1286,15 @@
           <w:sz w:val="28"/>
           <w:szCs w:val="28"/>
         </w:rPr>
-        <w:t xml:space="preserve"> , </w:t>
+        <w:t>,</w:t>
+      </w:r>
+      <w:r>
+        <w:rPr>
+          <w:b/>
+          <w:sz w:val="28"/>
+          <w:szCs w:val="28"/>
+        </w:rPr>
+        <w:t xml:space="preserve"> </w:t>
       </w:r>
       <w:proofErr w:type="spellStart"/>
       <w:r>
@@ -1632,7 +1640,7 @@
             </v:handles>
             <o:lock v:ext="edit" shapetype="t"/>
           </v:shapetype>
-          <v:shape id="Connector: Elbow 5" o:spid="_x0000_s2054" type="#_x0000_t34" alt="&quot;&quot;" style="position:absolute;margin-left:-.35pt;margin-top:15.1pt;width:78.1pt;height:.05pt;rotation:180;flip:y;z-index:251662336;visibility:visible;mso-wrap-style:square;mso-width-percent:0;mso-height-percent:0;mso-wrap-distance-left:9pt;mso-wrap-distance-top:0;mso-wrap-distance-right:9pt;mso-wrap-distance-bottom:0;mso-position-horizontal-relative:text;mso-position-vertical-relative:text;mso-width-percent:0;mso-height-percent:0;mso-width-relative:page;mso-height-relative:page" o:gfxdata="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"/>
+          <v:shape id="Connector: Elbow 5" o:spid="_x0000_s2054" type="#_x0000_t34" alt="&quot;&quot;" style="position:absolute;margin-left:-.35pt;margin-top:15.1pt;width:78.1pt;height:.05pt;rotation:180;flip:y;z-index:251663360;visibility:visible;mso-wrap-style:square;mso-width-percent:0;mso-height-percent:0;mso-wrap-distance-left:9pt;mso-wrap-distance-top:0;mso-wrap-distance-right:9pt;mso-wrap-distance-bottom:0;mso-position-horizontal-relative:text;mso-position-vertical-relative:text;mso-width-percent:0;mso-height-percent:0;mso-width-relative:page;mso-height-relative:page" o:gfxdata="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"/>
         </w:pict>
       </w:r>
     </w:p>
@@ -1740,7 +1748,7 @@
         </w:rPr>
         <w:lastRenderedPageBreak/>
         <w:drawing>
-          <wp:anchor distT="0" distB="0" distL="114300" distR="114300" simplePos="0" relativeHeight="251652096" behindDoc="1" locked="0" layoutInCell="1" allowOverlap="1" wp14:anchorId="21440B40" wp14:editId="79D53C64">
+          <wp:anchor distT="0" distB="0" distL="114300" distR="114300" simplePos="0" relativeHeight="251657216" behindDoc="1" locked="0" layoutInCell="1" allowOverlap="1" wp14:anchorId="21440B40" wp14:editId="6E2DBCCD">
             <wp:simplePos x="0" y="0"/>
             <wp:positionH relativeFrom="column">
               <wp:posOffset>2312670</wp:posOffset>
@@ -2126,7 +2134,7 @@
             <v:path arrowok="t" fillok="f" o:connecttype="none"/>
             <o:lock v:ext="edit" shapetype="t"/>
           </v:shapetype>
-          <v:shape id="Straight Arrow Connector 4" o:spid="_x0000_s2053" type="#_x0000_t32" alt="&quot;&quot;" style="position:absolute;left:0;text-align:left;margin-left:251.25pt;margin-top:17.15pt;width:159pt;height:0;z-index:251664384;visibility:visible;mso-wrap-style:square;mso-width-percent:0;mso-height-percent:0;mso-wrap-distance-left:9pt;mso-wrap-distance-top:-3e-5mm;mso-wrap-distance-right:9pt;mso-wrap-distance-bottom:-3e-5mm;mso-position-horizontal:absolute;mso-position-horizontal-relative:text;mso-position-vertical:absolute;mso-position-vertical-relative:text;mso-width-percent:0;mso-height-percent:0;mso-width-relative:page;mso-height-relative:page" o:gfxdata="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"/>
+          <v:shape id="Straight Arrow Connector 4" o:spid="_x0000_s2053" type="#_x0000_t32" alt="&quot;&quot;" style="position:absolute;left:0;text-align:left;margin-left:251.25pt;margin-top:17.15pt;width:159pt;height:0;z-index:251665408;visibility:visible;mso-wrap-style:square;mso-width-percent:0;mso-height-percent:0;mso-wrap-distance-left:9pt;mso-wrap-distance-top:-3e-5mm;mso-wrap-distance-right:9pt;mso-wrap-distance-bottom:-3e-5mm;mso-position-horizontal:absolute;mso-position-horizontal-relative:text;mso-position-vertical:absolute;mso-position-vertical-relative:text;mso-width-percent:0;mso-height-percent:0;mso-width-relative:page;mso-height-relative:page" o:gfxdata="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"/>
         </w:pict>
       </w:r>
       <w:r>
@@ -2134,7 +2142,7 @@
           <w:noProof/>
         </w:rPr>
         <w:pict w14:anchorId="06574D7D">
-          <v:shape id="Straight Arrow Connector 3" o:spid="_x0000_s2052" type="#_x0000_t32" alt="&quot;&quot;" style="position:absolute;left:0;text-align:left;margin-left:-.75pt;margin-top:16.4pt;width:146.25pt;height:0;z-index:251663360;visibility:visible;mso-wrap-style:square;mso-width-percent:0;mso-height-percent:0;mso-wrap-distance-left:9pt;mso-wrap-distance-top:-3e-5mm;mso-wrap-distance-right:9pt;mso-wrap-distance-bottom:-3e-5mm;mso-position-horizontal:absolute;mso-position-horizontal-relative:text;mso-position-vertical:absolute;mso-position-vertical-relative:text;mso-width-percent:0;mso-height-percent:0;mso-width-relative:page;mso-height-relative:page" o:gfxdata="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"/>
+          <v:shape id="Straight Arrow Connector 3" o:spid="_x0000_s2052" type="#_x0000_t32" alt="&quot;&quot;" style="position:absolute;left:0;text-align:left;margin-left:-.75pt;margin-top:16.4pt;width:146.25pt;height:0;z-index:251664384;visibility:visible;mso-wrap-style:square;mso-width-percent:0;mso-height-percent:0;mso-wrap-distance-left:9pt;mso-wrap-distance-top:-3e-5mm;mso-wrap-distance-right:9pt;mso-wrap-distance-bottom:-3e-5mm;mso-position-horizontal:absolute;mso-position-horizontal-relative:text;mso-position-vertical:absolute;mso-position-vertical-relative:text;mso-width-percent:0;mso-height-percent:0;mso-width-relative:page;mso-height-relative:page" o:gfxdata="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"/>
         </w:pict>
       </w:r>
     </w:p>
@@ -2387,7 +2395,7 @@
           <w:noProof/>
         </w:rPr>
         <w:pict w14:anchorId="354D2901">
-          <v:shape id="Straight Arrow Connector 2" o:spid="_x0000_s2051" type="#_x0000_t32" alt="&quot;&quot;" style="position:absolute;left:0;text-align:left;margin-left:256.9pt;margin-top:19.45pt;width:156.15pt;height:0;z-index:251666432;visibility:visible;mso-wrap-style:square;mso-width-percent:0;mso-height-percent:0;mso-wrap-distance-left:9pt;mso-wrap-distance-top:-3e-5mm;mso-wrap-distance-right:9pt;mso-wrap-distance-bottom:-3e-5mm;mso-position-horizontal:absolute;mso-position-horizontal-relative:text;mso-position-vertical:absolute;mso-position-vertical-relative:text;mso-width-percent:0;mso-height-percent:0;mso-width-relative:page;mso-height-relative:page" o:gfxdata="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"/>
+          <v:shape id="Straight Arrow Connector 2" o:spid="_x0000_s2051" type="#_x0000_t32" alt="&quot;&quot;" style="position:absolute;left:0;text-align:left;margin-left:256.9pt;margin-top:19.45pt;width:156.15pt;height:0;z-index:251667456;visibility:visible;mso-wrap-style:square;mso-width-percent:0;mso-height-percent:0;mso-wrap-distance-left:9pt;mso-wrap-distance-top:-3e-5mm;mso-wrap-distance-right:9pt;mso-wrap-distance-bottom:-3e-5mm;mso-position-horizontal:absolute;mso-position-horizontal-relative:text;mso-position-vertical:absolute;mso-position-vertical-relative:text;mso-width-percent:0;mso-height-percent:0;mso-width-relative:page;mso-height-relative:page" o:gfxdata="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"/>
         </w:pict>
       </w:r>
       <w:r>
@@ -2395,7 +2403,7 @@
           <w:noProof/>
         </w:rPr>
         <w:pict w14:anchorId="77184F48">
-          <v:shape id="Straight Arrow Connector 1" o:spid="_x0000_s2050" type="#_x0000_t32" alt="&quot;&quot;" style="position:absolute;left:0;text-align:left;margin-left:.9pt;margin-top:21.75pt;width:147.6pt;height:.05pt;z-index:251665408;visibility:visible;mso-wrap-style:square;mso-width-percent:0;mso-height-percent:0;mso-wrap-distance-left:9pt;mso-wrap-distance-top:0;mso-wrap-distance-right:9pt;mso-wrap-distance-bottom:0;mso-position-horizontal:absolute;mso-position-horizontal-relative:text;mso-position-vertical:absolute;mso-position-vertical-relative:text;mso-width-percent:0;mso-height-percent:0;mso-width-relative:page;mso-height-relative:page" o:gfxdata="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"/>
+          <v:shape id="Straight Arrow Connector 1" o:spid="_x0000_s2050" type="#_x0000_t32" alt="&quot;&quot;" style="position:absolute;left:0;text-align:left;margin-left:.9pt;margin-top:21.75pt;width:147.6pt;height:.05pt;z-index:251666432;visibility:visible;mso-wrap-style:square;mso-width-percent:0;mso-height-percent:0;mso-wrap-distance-left:9pt;mso-wrap-distance-top:0;mso-wrap-distance-right:9pt;mso-wrap-distance-bottom:0;mso-position-horizontal:absolute;mso-position-horizontal-relative:text;mso-position-vertical:absolute;mso-position-vertical-relative:text;mso-width-percent:0;mso-height-percent:0;mso-width-relative:page;mso-height-relative:page" o:gfxdata="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"/>
         </w:pict>
       </w:r>
     </w:p>
@@ -6184,7 +6192,7 @@
               <w:rPr>
                 <w:webHidden/>
               </w:rPr>
-              <w:t>18</w:t>
+              <w:t>19</w:t>
             </w:r>
           </w:hyperlink>
           <w:r>
@@ -9959,7 +9967,7 @@
           <w:lang w:bidi="ne-NP"/>
         </w:rPr>
         <w:drawing>
-          <wp:anchor distT="0" distB="0" distL="114300" distR="114300" simplePos="0" relativeHeight="251652608" behindDoc="1" locked="0" layoutInCell="1" allowOverlap="1" wp14:anchorId="2CCA64BD" wp14:editId="047AB85A">
+          <wp:anchor distT="0" distB="0" distL="114300" distR="114300" simplePos="0" relativeHeight="251645952" behindDoc="1" locked="0" layoutInCell="1" allowOverlap="1" wp14:anchorId="2CCA64BD" wp14:editId="1DE5C6E1">
             <wp:simplePos x="0" y="0"/>
             <wp:positionH relativeFrom="column">
               <wp:posOffset>427289</wp:posOffset>
@@ -10774,7 +10782,7 @@
           <w:noProof/>
         </w:rPr>
         <w:drawing>
-          <wp:anchor distT="0" distB="0" distL="114300" distR="114300" simplePos="0" relativeHeight="251662848" behindDoc="0" locked="0" layoutInCell="1" allowOverlap="1" wp14:anchorId="257B163C" wp14:editId="2FDD15F9">
+          <wp:anchor distT="0" distB="0" distL="114300" distR="114300" simplePos="0" relativeHeight="251650048" behindDoc="0" locked="0" layoutInCell="1" allowOverlap="1" wp14:anchorId="257B163C" wp14:editId="278F7523">
             <wp:simplePos x="0" y="0"/>
             <wp:positionH relativeFrom="column">
               <wp:posOffset>661670</wp:posOffset>
@@ -12061,7 +12069,7 @@
           <w:lang w:bidi="ne-NP"/>
         </w:rPr>
         <w:drawing>
-          <wp:anchor distT="0" distB="0" distL="114300" distR="114300" simplePos="0" relativeHeight="251658752" behindDoc="1" locked="0" layoutInCell="1" allowOverlap="1" wp14:anchorId="1CD29E78" wp14:editId="3A59EF25">
+          <wp:anchor distT="0" distB="0" distL="114300" distR="114300" simplePos="0" relativeHeight="251648000" behindDoc="1" locked="0" layoutInCell="1" allowOverlap="1" wp14:anchorId="1CD29E78" wp14:editId="3969B69D">
             <wp:simplePos x="0" y="0"/>
             <wp:positionH relativeFrom="column">
               <wp:posOffset>-53885</wp:posOffset>
@@ -12431,29 +12439,137 @@
         <w:jc w:val="both"/>
       </w:pPr>
       <w:r>
-        <w:rPr>
+        <w:t xml:space="preserve">In Entity-Relationship diagram there are </w:t>
+      </w:r>
+      <w:r>
+        <w:t>2</w:t>
+      </w:r>
+      <w:r>
+        <w:t xml:space="preserve"> entities named </w:t>
+      </w:r>
+      <w:r>
+        <w:t>users and</w:t>
+      </w:r>
+      <w:r>
+        <w:t xml:space="preserve"> </w:t>
+      </w:r>
+      <w:r>
+        <w:t>Reports</w:t>
+      </w:r>
+      <w:r>
+        <w:t xml:space="preserve">. </w:t>
+      </w:r>
+      <w:r>
+        <w:t>users</w:t>
+      </w:r>
+      <w:r>
+        <w:t xml:space="preserve"> entity represents the individuals who interact with the platform</w:t>
+      </w:r>
+      <w:r>
+        <w:t xml:space="preserve">. Like-wise </w:t>
+      </w:r>
+      <w:r>
+        <w:t>reports</w:t>
+      </w:r>
+      <w:r>
+        <w:t xml:space="preserve"> entity represents the lost pet reports created by </w:t>
+      </w:r>
+      <w:r>
+        <w:rPr>
+          <w:b/>
+          <w:bCs/>
+        </w:rPr>
+        <w:t>Users</w:t>
+      </w:r>
+      <w:r>
+        <w:t>.</w:t>
+      </w:r>
+    </w:p>
+    <w:p>
+      <w:pPr>
+        <w:pStyle w:val="BodyText"/>
+        <w:tabs>
+          <w:tab w:val="left" w:pos="8910"/>
+          <w:tab w:val="left" w:pos="9360"/>
+        </w:tabs>
+        <w:spacing w:before="36" w:line="276" w:lineRule="auto"/>
+        <w:ind w:left="810" w:right="-154"/>
+        <w:jc w:val="both"/>
+        <w:rPr>
+          <w:rFonts w:asciiTheme="majorHAnsi" w:hAnsiTheme="majorHAnsi"/>
+        </w:rPr>
+      </w:pPr>
+    </w:p>
+    <w:p>
+      <w:pPr>
+        <w:pStyle w:val="BodyText"/>
+        <w:spacing w:line="360" w:lineRule="auto"/>
+        <w:ind w:right="-154"/>
+        <w:jc w:val="center"/>
+        <w:rPr>
+          <w:b/>
+        </w:rPr>
+      </w:pPr>
+    </w:p>
+    <w:p>
+      <w:pPr>
+        <w:pStyle w:val="BodyText"/>
+        <w:spacing w:line="360" w:lineRule="auto"/>
+        <w:ind w:left="630" w:right="-154"/>
+        <w:jc w:val="center"/>
+        <w:rPr>
+          <w:b/>
+        </w:rPr>
+      </w:pPr>
+    </w:p>
+    <w:p>
+      <w:pPr>
+        <w:pStyle w:val="Caption"/>
+        <w:ind w:left="630"/>
+        <w:rPr>
+          <w:rFonts w:ascii="Times New Roman" w:hAnsi="Times New Roman" w:cs="Times New Roman"/>
+          <w:b/>
+          <w:i w:val="0"/>
+          <w:iCs w:val="0"/>
+          <w:color w:val="auto"/>
+          <w:sz w:val="24"/>
+          <w:szCs w:val="24"/>
+        </w:rPr>
+      </w:pPr>
+      <w:bookmarkStart w:id="38" w:name="_Toc169639312"/>
+    </w:p>
+    <w:p>
+      <w:pPr>
+        <w:pStyle w:val="Caption"/>
+        <w:ind w:left="630"/>
+        <w:rPr>
+          <w:rFonts w:ascii="Times New Roman" w:hAnsi="Times New Roman" w:cs="Times New Roman"/>
+          <w:b/>
+          <w:i w:val="0"/>
+          <w:iCs w:val="0"/>
+          <w:color w:val="auto"/>
+          <w:sz w:val="24"/>
+          <w:szCs w:val="24"/>
+        </w:rPr>
+      </w:pPr>
+      <w:r>
+        <w:rPr>
+          <w:b/>
           <w:noProof/>
-          <w:lang w:bidi="ne-NP"/>
         </w:rPr>
         <w:drawing>
-          <wp:anchor distT="0" distB="0" distL="114300" distR="114300" simplePos="0" relativeHeight="251659776" behindDoc="1" locked="0" layoutInCell="1" allowOverlap="1" wp14:anchorId="73468A06" wp14:editId="27382480">
+          <wp:anchor distT="0" distB="0" distL="114300" distR="114300" simplePos="0" relativeHeight="251681792" behindDoc="0" locked="0" layoutInCell="1" allowOverlap="1" wp14:anchorId="1AA4BDBB" wp14:editId="3F09DD95">
             <wp:simplePos x="0" y="0"/>
             <wp:positionH relativeFrom="column">
-              <wp:posOffset>62049</wp:posOffset>
+              <wp:posOffset>-76200</wp:posOffset>
             </wp:positionH>
             <wp:positionV relativeFrom="paragraph">
-              <wp:posOffset>1476828</wp:posOffset>
+              <wp:posOffset>490220</wp:posOffset>
             </wp:positionV>
-            <wp:extent cx="5589270" cy="5579110"/>
+            <wp:extent cx="5502910" cy="2409190"/>
             <wp:effectExtent l="0" t="0" r="0" b="0"/>
             <wp:wrapTopAndBottom/>
-            <wp:docPr id="835717550" name="Picture 2">
-              <a:extLst xmlns:a="http://schemas.openxmlformats.org/drawingml/2006/main">
-                <a:ext uri="{C183D7F6-B498-43B3-948B-1728B52AA6E4}">
-                  <adec:decorative xmlns:adec="http://schemas.microsoft.com/office/drawing/2017/decorative" val="1"/>
-                </a:ext>
-              </a:extLst>
-            </wp:docPr>
+            <wp:docPr id="17" name="Picture 17"/>
             <wp:cNvGraphicFramePr>
               <a:graphicFrameLocks xmlns:a="http://schemas.openxmlformats.org/drawingml/2006/main" noChangeAspect="1"/>
             </wp:cNvGraphicFramePr>
@@ -12461,16 +12577,8 @@
               <a:graphicData uri="http://schemas.openxmlformats.org/drawingml/2006/picture">
                 <pic:pic xmlns:pic="http://schemas.openxmlformats.org/drawingml/2006/picture">
                   <pic:nvPicPr>
-                    <pic:cNvPr id="835717550" name="Picture 2">
-                      <a:extLst>
-                        <a:ext uri="{C183D7F6-B498-43B3-948B-1728B52AA6E4}">
-                          <adec:decorative xmlns:adec="http://schemas.microsoft.com/office/drawing/2017/decorative" val="1"/>
-                        </a:ext>
-                      </a:extLst>
-                    </pic:cNvPr>
-                    <pic:cNvPicPr>
-                      <a:picLocks noChangeAspect="1" noChangeArrowheads="1"/>
-                    </pic:cNvPicPr>
+                    <pic:cNvPr id="17" name="Picture 17"/>
+                    <pic:cNvPicPr/>
                   </pic:nvPicPr>
                   <pic:blipFill>
                     <a:blip r:embed="rId14">
@@ -12484,114 +12592,109 @@
                       <a:fillRect/>
                     </a:stretch>
                   </pic:blipFill>
-                  <pic:spPr bwMode="auto">
+                  <pic:spPr>
                     <a:xfrm>
                       <a:off x="0" y="0"/>
-                      <a:ext cx="5589270" cy="5579110"/>
+                      <a:ext cx="5502910" cy="2409190"/>
                     </a:xfrm>
                     <a:prstGeom prst="rect">
                       <a:avLst/>
                     </a:prstGeom>
-                    <a:noFill/>
-                    <a:ln>
-                      <a:noFill/>
-                    </a:ln>
                   </pic:spPr>
                 </pic:pic>
               </a:graphicData>
             </a:graphic>
-            <wp14:sizeRelH relativeFrom="page">
-              <wp14:pctWidth>0</wp14:pctWidth>
-            </wp14:sizeRelH>
-            <wp14:sizeRelV relativeFrom="page">
-              <wp14:pctHeight>0</wp14:pctHeight>
-            </wp14:sizeRelV>
           </wp:anchor>
         </w:drawing>
       </w:r>
-      <w:r>
-        <w:t xml:space="preserve">In Entity-Relationship diagram there are </w:t>
-      </w:r>
-      <w:r>
-        <w:t>9</w:t>
-      </w:r>
-      <w:r>
-        <w:t xml:space="preserve"> entities named </w:t>
-      </w:r>
-      <w:r>
-        <w:t xml:space="preserve">user, rating, review, contact messages, cart, product, Wishlist, checkout and admin. </w:t>
-      </w:r>
-      <w:r>
-        <w:t xml:space="preserve">Products </w:t>
-      </w:r>
-      <w:r>
-        <w:t xml:space="preserve">has attributes such as name, brand, id, price. Like-wise </w:t>
-      </w:r>
-      <w:r>
-        <w:t>user</w:t>
-      </w:r>
-      <w:r>
-        <w:t xml:space="preserve"> has name, contact, email</w:t>
-      </w:r>
-      <w:r>
-        <w:t xml:space="preserve">, user id. </w:t>
-      </w:r>
-      <w:r>
-        <w:t xml:space="preserve">Admin can delete user manage products whereas user can view </w:t>
-      </w:r>
-      <w:r>
-        <w:t>products</w:t>
-      </w:r>
-      <w:r>
-        <w:t xml:space="preserve"> buy them or add to cart.</w:t>
-      </w:r>
-    </w:p>
-    <w:p>
-      <w:pPr>
-        <w:pStyle w:val="BodyText"/>
-        <w:tabs>
-          <w:tab w:val="left" w:pos="8910"/>
-          <w:tab w:val="left" w:pos="9360"/>
-        </w:tabs>
-        <w:spacing w:before="36" w:line="276" w:lineRule="auto"/>
-        <w:ind w:left="810" w:right="-154"/>
-        <w:jc w:val="both"/>
-      </w:pPr>
-    </w:p>
-    <w:p>
-      <w:pPr>
-        <w:pStyle w:val="BodyText"/>
-        <w:tabs>
-          <w:tab w:val="left" w:pos="8910"/>
-          <w:tab w:val="left" w:pos="9360"/>
-        </w:tabs>
-        <w:spacing w:before="36" w:line="276" w:lineRule="auto"/>
-        <w:ind w:left="810" w:right="-154"/>
-        <w:jc w:val="both"/>
-        <w:rPr>
-          <w:rFonts w:asciiTheme="majorHAnsi" w:hAnsiTheme="majorHAnsi"/>
-        </w:rPr>
-      </w:pPr>
-    </w:p>
-    <w:p>
-      <w:pPr>
-        <w:pStyle w:val="BodyText"/>
-        <w:spacing w:line="360" w:lineRule="auto"/>
-        <w:ind w:right="-154"/>
-        <w:jc w:val="center"/>
-        <w:rPr>
-          <w:b/>
-        </w:rPr>
-      </w:pPr>
-    </w:p>
-    <w:p>
-      <w:pPr>
-        <w:pStyle w:val="BodyText"/>
-        <w:spacing w:line="360" w:lineRule="auto"/>
-        <w:ind w:left="630" w:right="-154"/>
-        <w:jc w:val="center"/>
-        <w:rPr>
-          <w:b/>
+    </w:p>
+    <w:p>
+      <w:pPr>
+        <w:pStyle w:val="Caption"/>
+        <w:ind w:left="630"/>
+        <w:rPr>
+          <w:rFonts w:ascii="Times New Roman" w:hAnsi="Times New Roman" w:cs="Times New Roman"/>
+          <w:b/>
+          <w:i w:val="0"/>
+          <w:iCs w:val="0"/>
+          <w:color w:val="auto"/>
+          <w:sz w:val="24"/>
+          <w:szCs w:val="24"/>
+        </w:rPr>
+      </w:pPr>
+    </w:p>
+    <w:p>
+      <w:pPr>
+        <w:pStyle w:val="Caption"/>
+        <w:ind w:left="630"/>
+        <w:rPr>
+          <w:rFonts w:ascii="Times New Roman" w:hAnsi="Times New Roman" w:cs="Times New Roman"/>
+          <w:b/>
+          <w:i w:val="0"/>
+          <w:iCs w:val="0"/>
+          <w:color w:val="auto"/>
+          <w:sz w:val="24"/>
+          <w:szCs w:val="24"/>
+        </w:rPr>
+      </w:pPr>
+    </w:p>
+    <w:p>
+      <w:pPr>
+        <w:pStyle w:val="Caption"/>
+        <w:ind w:left="630"/>
+        <w:rPr>
+          <w:rFonts w:ascii="Times New Roman" w:hAnsi="Times New Roman" w:cs="Times New Roman"/>
+          <w:b/>
+          <w:i w:val="0"/>
+          <w:iCs w:val="0"/>
+          <w:color w:val="auto"/>
+          <w:sz w:val="24"/>
+          <w:szCs w:val="24"/>
+        </w:rPr>
+      </w:pPr>
+    </w:p>
+    <w:p>
+      <w:pPr>
+        <w:pStyle w:val="Caption"/>
+        <w:ind w:left="630"/>
+        <w:rPr>
+          <w:rFonts w:ascii="Times New Roman" w:hAnsi="Times New Roman" w:cs="Times New Roman"/>
+          <w:b/>
+          <w:i w:val="0"/>
+          <w:iCs w:val="0"/>
+          <w:color w:val="auto"/>
+          <w:sz w:val="24"/>
+          <w:szCs w:val="24"/>
+        </w:rPr>
+      </w:pPr>
+    </w:p>
+    <w:p>
+      <w:pPr>
+        <w:pStyle w:val="Caption"/>
+        <w:ind w:left="630"/>
+        <w:rPr>
+          <w:rFonts w:ascii="Times New Roman" w:hAnsi="Times New Roman" w:cs="Times New Roman"/>
+          <w:b/>
+          <w:i w:val="0"/>
+          <w:iCs w:val="0"/>
+          <w:color w:val="auto"/>
+          <w:sz w:val="24"/>
+          <w:szCs w:val="24"/>
+        </w:rPr>
+      </w:pPr>
+    </w:p>
+    <w:p>
+      <w:pPr>
+        <w:pStyle w:val="Caption"/>
+        <w:ind w:left="630"/>
+        <w:rPr>
+          <w:rFonts w:ascii="Times New Roman" w:hAnsi="Times New Roman" w:cs="Times New Roman"/>
+          <w:b/>
+          <w:i w:val="0"/>
+          <w:iCs w:val="0"/>
+          <w:color w:val="auto"/>
+          <w:sz w:val="24"/>
+          <w:szCs w:val="24"/>
         </w:rPr>
       </w:pPr>
     </w:p>
@@ -12608,7 +12711,6 @@
           <w:szCs w:val="24"/>
         </w:rPr>
       </w:pPr>
-      <w:bookmarkStart w:id="38" w:name="_Toc169639312"/>
       <w:r>
         <w:rPr>
           <w:rFonts w:ascii="Times New Roman" w:hAnsi="Times New Roman" w:cs="Times New Roman"/>
@@ -12733,6 +12835,48 @@
         <w:t>.</w:t>
       </w:r>
       <w:bookmarkEnd w:id="38"/>
+    </w:p>
+    <w:p>
+      <w:pPr>
+        <w:pStyle w:val="ListParagraph"/>
+        <w:widowControl/>
+        <w:autoSpaceDE/>
+        <w:autoSpaceDN/>
+        <w:spacing w:after="120" w:line="276" w:lineRule="auto"/>
+        <w:ind w:left="806" w:right="-154" w:firstLine="0"/>
+        <w:jc w:val="center"/>
+        <w:rPr>
+          <w:b/>
+        </w:rPr>
+      </w:pPr>
+    </w:p>
+    <w:p>
+      <w:pPr>
+        <w:pStyle w:val="ListParagraph"/>
+        <w:widowControl/>
+        <w:autoSpaceDE/>
+        <w:autoSpaceDN/>
+        <w:spacing w:after="120" w:line="276" w:lineRule="auto"/>
+        <w:ind w:left="806" w:right="-154" w:firstLine="0"/>
+        <w:jc w:val="center"/>
+        <w:rPr>
+          <w:b/>
+        </w:rPr>
+      </w:pPr>
+    </w:p>
+    <w:p>
+      <w:pPr>
+        <w:pStyle w:val="ListParagraph"/>
+        <w:widowControl/>
+        <w:autoSpaceDE/>
+        <w:autoSpaceDN/>
+        <w:spacing w:after="120" w:line="276" w:lineRule="auto"/>
+        <w:ind w:left="806" w:right="-154" w:firstLine="0"/>
+        <w:jc w:val="center"/>
+        <w:rPr>
+          <w:b/>
+        </w:rPr>
+      </w:pPr>
     </w:p>
     <w:p>
       <w:pPr>
@@ -12778,6 +12922,7 @@
           <w:sz w:val="25"/>
           <w:szCs w:val="25"/>
         </w:rPr>
+        <w:lastRenderedPageBreak/>
         <w:t>Process Modeling</w:t>
       </w:r>
       <w:r>
@@ -12939,7 +13084,7 @@
           <w:lang w:bidi="ne-NP"/>
         </w:rPr>
         <w:drawing>
-          <wp:anchor distT="0" distB="0" distL="114300" distR="114300" simplePos="0" relativeHeight="251655680" behindDoc="0" locked="0" layoutInCell="1" allowOverlap="1" wp14:anchorId="2C189E4F" wp14:editId="72FEF716">
+          <wp:anchor distT="0" distB="0" distL="114300" distR="114300" simplePos="0" relativeHeight="251646976" behindDoc="0" locked="0" layoutInCell="1" allowOverlap="1" wp14:anchorId="2C189E4F" wp14:editId="130B73E4">
             <wp:simplePos x="0" y="0"/>
             <wp:positionH relativeFrom="column">
               <wp:posOffset>-379367</wp:posOffset>
@@ -13250,33 +13395,103 @@
           <w:szCs w:val="24"/>
         </w:rPr>
       </w:pPr>
-      <w:r>
-        <w:rPr>
-          <w:rFonts w:asciiTheme="majorHAnsi" w:hAnsiTheme="majorHAnsi"/>
-          <w:b/>
+    </w:p>
+    <w:p>
+      <w:pPr>
+        <w:pStyle w:val="Caption"/>
+        <w:ind w:left="720" w:firstLine="720"/>
+        <w:rPr>
+          <w:rFonts w:ascii="Times New Roman" w:hAnsi="Times New Roman" w:cs="Times New Roman"/>
+          <w:b/>
+          <w:i w:val="0"/>
+          <w:iCs w:val="0"/>
+          <w:color w:val="auto"/>
+          <w:sz w:val="24"/>
+          <w:szCs w:val="24"/>
+        </w:rPr>
+      </w:pPr>
+    </w:p>
+    <w:p>
+      <w:pPr>
+        <w:pStyle w:val="Caption"/>
+        <w:ind w:left="720" w:firstLine="720"/>
+        <w:rPr>
+          <w:rFonts w:ascii="Times New Roman" w:hAnsi="Times New Roman" w:cs="Times New Roman"/>
+          <w:b/>
+          <w:i w:val="0"/>
+          <w:iCs w:val="0"/>
+          <w:color w:val="auto"/>
+          <w:sz w:val="24"/>
+          <w:szCs w:val="24"/>
+        </w:rPr>
+      </w:pPr>
+      <w:r>
+        <w:rPr>
+          <w:rFonts w:ascii="Times New Roman" w:hAnsi="Times New Roman" w:cs="Times New Roman"/>
+          <w:b/>
+          <w:i w:val="0"/>
+          <w:iCs w:val="0"/>
+          <w:color w:val="auto"/>
+          <w:sz w:val="24"/>
+          <w:szCs w:val="24"/>
+        </w:rPr>
+        <w:t xml:space="preserve">       </w:t>
+      </w:r>
+    </w:p>
+    <w:p>
+      <w:pPr>
+        <w:pStyle w:val="Caption"/>
+        <w:ind w:left="720" w:firstLine="720"/>
+        <w:rPr>
+          <w:rFonts w:ascii="Times New Roman" w:hAnsi="Times New Roman" w:cs="Times New Roman"/>
+          <w:b/>
+          <w:i w:val="0"/>
+          <w:iCs w:val="0"/>
+          <w:color w:val="auto"/>
+          <w:sz w:val="24"/>
+          <w:szCs w:val="24"/>
+        </w:rPr>
+      </w:pPr>
+    </w:p>
+    <w:p>
+      <w:pPr>
+        <w:pStyle w:val="Caption"/>
+        <w:ind w:left="720" w:firstLine="720"/>
+        <w:rPr>
+          <w:rFonts w:ascii="Times New Roman" w:hAnsi="Times New Roman" w:cs="Times New Roman"/>
+          <w:b/>
+          <w:i w:val="0"/>
+          <w:iCs w:val="0"/>
+          <w:color w:val="auto"/>
+          <w:sz w:val="24"/>
+          <w:szCs w:val="24"/>
+        </w:rPr>
+      </w:pPr>
+      <w:r>
+        <w:rPr>
+          <w:rFonts w:ascii="Times New Roman" w:hAnsi="Times New Roman" w:cs="Times New Roman"/>
+          <w:b/>
+          <w:i w:val="0"/>
+          <w:iCs w:val="0"/>
           <w:noProof/>
-          <w:lang w:bidi="ne-NP"/>
+          <w:color w:val="auto"/>
+          <w:sz w:val="24"/>
+          <w:szCs w:val="24"/>
         </w:rPr>
         <w:lastRenderedPageBreak/>
         <w:drawing>
-          <wp:anchor distT="0" distB="0" distL="114300" distR="114300" simplePos="0" relativeHeight="251650560" behindDoc="1" locked="0" layoutInCell="1" allowOverlap="1" wp14:anchorId="53463A49" wp14:editId="1D2075DD">
+          <wp:anchor distT="0" distB="0" distL="114300" distR="114300" simplePos="0" relativeHeight="251658240" behindDoc="0" locked="0" layoutInCell="1" allowOverlap="1" wp14:anchorId="18F6D04E" wp14:editId="783B4408">
             <wp:simplePos x="0" y="0"/>
             <wp:positionH relativeFrom="column">
-              <wp:posOffset>3810</wp:posOffset>
+              <wp:posOffset>127000</wp:posOffset>
             </wp:positionH>
             <wp:positionV relativeFrom="paragraph">
-              <wp:posOffset>866956</wp:posOffset>
+              <wp:posOffset>571500</wp:posOffset>
             </wp:positionV>
-            <wp:extent cx="5106670" cy="4572000"/>
+            <wp:extent cx="5502910" cy="6184265"/>
             <wp:effectExtent l="0" t="0" r="0" b="0"/>
             <wp:wrapTopAndBottom/>
-            <wp:docPr id="309075168" name="Picture 2">
-              <a:extLst xmlns:a="http://schemas.openxmlformats.org/drawingml/2006/main">
-                <a:ext uri="{C183D7F6-B498-43B3-948B-1728B52AA6E4}">
-                  <adec:decorative xmlns:adec="http://schemas.microsoft.com/office/drawing/2017/decorative" val="1"/>
-                </a:ext>
-              </a:extLst>
-            </wp:docPr>
+            <wp:docPr id="13" name="Picture 13" descr="A diagram of a user flow"/>
             <wp:cNvGraphicFramePr>
               <a:graphicFrameLocks xmlns:a="http://schemas.openxmlformats.org/drawingml/2006/main" noChangeAspect="1"/>
             </wp:cNvGraphicFramePr>
@@ -13284,16 +13499,8 @@
               <a:graphicData uri="http://schemas.openxmlformats.org/drawingml/2006/picture">
                 <pic:pic xmlns:pic="http://schemas.openxmlformats.org/drawingml/2006/picture">
                   <pic:nvPicPr>
-                    <pic:cNvPr id="309075168" name="Picture 2">
-                      <a:extLst>
-                        <a:ext uri="{C183D7F6-B498-43B3-948B-1728B52AA6E4}">
-                          <adec:decorative xmlns:adec="http://schemas.microsoft.com/office/drawing/2017/decorative" val="1"/>
-                        </a:ext>
-                      </a:extLst>
-                    </pic:cNvPr>
-                    <pic:cNvPicPr>
-                      <a:picLocks noChangeAspect="1" noChangeArrowheads="1"/>
-                    </pic:cNvPicPr>
+                    <pic:cNvPr id="13" name="Picture 13" descr="A diagram of a user flow"/>
+                    <pic:cNvPicPr/>
                   </pic:nvPicPr>
                   <pic:blipFill>
                     <a:blip r:embed="rId16">
@@ -13307,28 +13514,18 @@
                       <a:fillRect/>
                     </a:stretch>
                   </pic:blipFill>
-                  <pic:spPr bwMode="auto">
+                  <pic:spPr>
                     <a:xfrm>
                       <a:off x="0" y="0"/>
-                      <a:ext cx="5106670" cy="4572000"/>
+                      <a:ext cx="5502910" cy="6184265"/>
                     </a:xfrm>
                     <a:prstGeom prst="rect">
                       <a:avLst/>
                     </a:prstGeom>
-                    <a:noFill/>
-                    <a:ln>
-                      <a:noFill/>
-                    </a:ln>
                   </pic:spPr>
                 </pic:pic>
               </a:graphicData>
             </a:graphic>
-            <wp14:sizeRelH relativeFrom="page">
-              <wp14:pctWidth>0</wp14:pctWidth>
-            </wp14:sizeRelH>
-            <wp14:sizeRelV relativeFrom="page">
-              <wp14:pctHeight>0</wp14:pctHeight>
-            </wp14:sizeRelV>
           </wp:anchor>
         </w:drawing>
       </w:r>
@@ -13336,7 +13533,7 @@
     <w:p>
       <w:pPr>
         <w:pStyle w:val="Caption"/>
-        <w:ind w:left="720" w:firstLine="720"/>
+        <w:ind w:left="2160"/>
         <w:rPr>
           <w:rFonts w:ascii="Times New Roman" w:hAnsi="Times New Roman" w:cs="Times New Roman"/>
           <w:b/>
@@ -13347,11 +13544,7 @@
           <w:szCs w:val="24"/>
         </w:rPr>
       </w:pPr>
-    </w:p>
-    <w:p>
-      <w:pPr>
-        <w:pStyle w:val="Caption"/>
-        <w:ind w:left="720" w:firstLine="720"/>
+      <w:r>
         <w:rPr>
           <w:rFonts w:ascii="Times New Roman" w:hAnsi="Times New Roman" w:cs="Times New Roman"/>
           <w:b/>
@@ -13361,8 +13554,13 @@
           <w:sz w:val="24"/>
           <w:szCs w:val="24"/>
         </w:rPr>
-      </w:pPr>
-      <w:r>
+        <w:t xml:space="preserve"> </w:t>
+      </w:r>
+    </w:p>
+    <w:p>
+      <w:pPr>
+        <w:pStyle w:val="Caption"/>
+        <w:ind w:left="2160"/>
         <w:rPr>
           <w:rFonts w:ascii="Times New Roman" w:hAnsi="Times New Roman" w:cs="Times New Roman"/>
           <w:b/>
@@ -13372,65 +13570,7 @@
           <w:sz w:val="24"/>
           <w:szCs w:val="24"/>
         </w:rPr>
-        <w:t xml:space="preserve">       </w:t>
-      </w:r>
-    </w:p>
-    <w:p>
-      <w:pPr>
-        <w:pStyle w:val="Caption"/>
-        <w:ind w:left="720" w:firstLine="720"/>
-        <w:rPr>
-          <w:rFonts w:ascii="Times New Roman" w:hAnsi="Times New Roman" w:cs="Times New Roman"/>
-          <w:b/>
-          <w:i w:val="0"/>
-          <w:iCs w:val="0"/>
-          <w:color w:val="auto"/>
-          <w:sz w:val="24"/>
-          <w:szCs w:val="24"/>
-        </w:rPr>
-      </w:pPr>
-    </w:p>
-    <w:p>
-      <w:pPr>
-        <w:pStyle w:val="Caption"/>
-        <w:ind w:left="720" w:firstLine="720"/>
-        <w:rPr>
-          <w:rFonts w:ascii="Times New Roman" w:hAnsi="Times New Roman" w:cs="Times New Roman"/>
-          <w:b/>
-          <w:i w:val="0"/>
-          <w:iCs w:val="0"/>
-          <w:color w:val="auto"/>
-          <w:sz w:val="24"/>
-          <w:szCs w:val="24"/>
-        </w:rPr>
-      </w:pPr>
-    </w:p>
-    <w:p>
-      <w:pPr>
-        <w:pStyle w:val="Caption"/>
-        <w:ind w:left="2160"/>
-        <w:rPr>
-          <w:rFonts w:ascii="Times New Roman" w:hAnsi="Times New Roman" w:cs="Times New Roman"/>
-          <w:b/>
-          <w:i w:val="0"/>
-          <w:iCs w:val="0"/>
-          <w:color w:val="auto"/>
-          <w:sz w:val="24"/>
-          <w:szCs w:val="24"/>
-        </w:rPr>
-      </w:pPr>
-      <w:r>
-        <w:rPr>
-          <w:rFonts w:ascii="Times New Roman" w:hAnsi="Times New Roman" w:cs="Times New Roman"/>
-          <w:b/>
-          <w:i w:val="0"/>
-          <w:iCs w:val="0"/>
-          <w:color w:val="auto"/>
-          <w:sz w:val="24"/>
-          <w:szCs w:val="24"/>
-        </w:rPr>
-        <w:t xml:space="preserve"> </w:t>
-      </w:r>
+      </w:pPr>
       <w:r>
         <w:rPr>
           <w:rFonts w:ascii="Times New Roman" w:hAnsi="Times New Roman" w:cs="Times New Roman"/>
@@ -13621,41 +13761,11 @@
     </w:p>
     <w:p>
       <w:pPr>
-        <w:pStyle w:val="ListParagraph"/>
-        <w:widowControl/>
-        <w:autoSpaceDE/>
-        <w:autoSpaceDN/>
-        <w:spacing w:after="120" w:line="276" w:lineRule="auto"/>
-        <w:ind w:left="806" w:right="-154" w:firstLine="0"/>
-        <w:jc w:val="center"/>
-        <w:rPr>
-          <w:rFonts w:asciiTheme="majorHAnsi" w:hAnsiTheme="majorHAnsi"/>
-          <w:b/>
-        </w:rPr>
-      </w:pPr>
-    </w:p>
-    <w:p>
-      <w:pPr>
         <w:widowControl/>
         <w:autoSpaceDE/>
         <w:autoSpaceDN/>
         <w:spacing w:after="120" w:line="276" w:lineRule="auto"/>
         <w:ind w:right="-154"/>
-        <w:rPr>
-          <w:rFonts w:asciiTheme="majorHAnsi" w:hAnsiTheme="majorHAnsi"/>
-          <w:b/>
-        </w:rPr>
-      </w:pPr>
-    </w:p>
-    <w:p>
-      <w:pPr>
-        <w:pStyle w:val="ListParagraph"/>
-        <w:widowControl/>
-        <w:autoSpaceDE/>
-        <w:autoSpaceDN/>
-        <w:spacing w:after="120" w:line="276" w:lineRule="auto"/>
-        <w:ind w:left="806" w:right="-154" w:firstLine="0"/>
-        <w:jc w:val="center"/>
         <w:rPr>
           <w:rFonts w:asciiTheme="majorHAnsi" w:hAnsiTheme="majorHAnsi"/>
           <w:b/>
@@ -13796,7 +13906,7 @@
           <w:lang w:bidi="ne-NP"/>
         </w:rPr>
         <w:drawing>
-          <wp:anchor distT="0" distB="0" distL="114300" distR="114300" simplePos="0" relativeHeight="251649536" behindDoc="1" locked="0" layoutInCell="1" allowOverlap="1" wp14:anchorId="5CE9B3CD" wp14:editId="29213404">
+          <wp:anchor distT="0" distB="0" distL="114300" distR="114300" simplePos="0" relativeHeight="251644928" behindDoc="1" locked="0" layoutInCell="1" allowOverlap="1" wp14:anchorId="5CE9B3CD" wp14:editId="7A294FC2">
             <wp:simplePos x="0" y="0"/>
             <wp:positionH relativeFrom="column">
               <wp:posOffset>1819275</wp:posOffset>
@@ -14232,7 +14342,7 @@
           <w:noProof/>
         </w:rPr>
         <w:drawing>
-          <wp:anchor distT="0" distB="0" distL="114300" distR="114300" simplePos="0" relativeHeight="251663872" behindDoc="0" locked="0" layoutInCell="1" allowOverlap="1" wp14:anchorId="6434E7C3" wp14:editId="4FA0B245">
+          <wp:anchor distT="0" distB="0" distL="114300" distR="114300" simplePos="0" relativeHeight="251651072" behindDoc="0" locked="0" layoutInCell="1" allowOverlap="1" wp14:anchorId="6434E7C3" wp14:editId="458D79DC">
             <wp:simplePos x="0" y="0"/>
             <wp:positionH relativeFrom="column">
               <wp:posOffset>114300</wp:posOffset>
@@ -14400,6 +14510,7 @@
         </w:rPr>
         <w:t xml:space="preserve">: Flowchart of </w:t>
       </w:r>
+      <w:proofErr w:type="spellStart"/>
       <w:r>
         <w:rPr>
           <w:rFonts w:ascii="Times New Roman" w:hAnsi="Times New Roman" w:cs="Times New Roman"/>
@@ -14410,7 +14521,20 @@
           <w:sz w:val="24"/>
           <w:szCs w:val="24"/>
         </w:rPr>
-        <w:t>e-commerce website for user</w:t>
+        <w:t>SafePaws</w:t>
+      </w:r>
+      <w:proofErr w:type="spellEnd"/>
+      <w:r>
+        <w:rPr>
+          <w:rFonts w:ascii="Times New Roman" w:hAnsi="Times New Roman" w:cs="Times New Roman"/>
+          <w:b/>
+          <w:i w:val="0"/>
+          <w:iCs w:val="0"/>
+          <w:color w:val="auto"/>
+          <w:sz w:val="24"/>
+          <w:szCs w:val="24"/>
+        </w:rPr>
+        <w:t xml:space="preserve"> website for user</w:t>
       </w:r>
       <w:bookmarkEnd w:id="46"/>
     </w:p>
@@ -14454,7 +14578,7 @@
           <w:noProof/>
         </w:rPr>
         <w:drawing>
-          <wp:anchor distT="0" distB="0" distL="114300" distR="114300" simplePos="0" relativeHeight="251665920" behindDoc="0" locked="0" layoutInCell="1" allowOverlap="1" wp14:anchorId="59B77641" wp14:editId="62E3DF79">
+          <wp:anchor distT="0" distB="0" distL="114300" distR="114300" simplePos="0" relativeHeight="251653120" behindDoc="0" locked="0" layoutInCell="1" allowOverlap="1" wp14:anchorId="59B77641" wp14:editId="5F88C4F6">
             <wp:simplePos x="0" y="0"/>
             <wp:positionH relativeFrom="column">
               <wp:posOffset>1041400</wp:posOffset>
@@ -14534,175 +14658,186 @@
     </w:p>
     <w:p>
       <w:pPr>
+        <w:pStyle w:val="Caption"/>
+        <w:rPr>
+          <w:rFonts w:ascii="Times New Roman" w:hAnsi="Times New Roman" w:cs="Times New Roman"/>
+          <w:b/>
+          <w:i w:val="0"/>
+          <w:iCs w:val="0"/>
+          <w:color w:val="auto"/>
+          <w:sz w:val="24"/>
+          <w:szCs w:val="24"/>
+        </w:rPr>
+      </w:pPr>
+      <w:bookmarkStart w:id="47" w:name="_Toc169639317"/>
+      <w:r>
+        <w:rPr>
+          <w:rFonts w:ascii="Times New Roman" w:hAnsi="Times New Roman" w:cs="Times New Roman"/>
+          <w:b/>
+          <w:i w:val="0"/>
+          <w:iCs w:val="0"/>
+          <w:color w:val="auto"/>
+          <w:sz w:val="24"/>
+          <w:szCs w:val="24"/>
+        </w:rPr>
+        <w:t xml:space="preserve">                     </w:t>
+      </w:r>
+      <w:r>
+        <w:rPr>
+          <w:rFonts w:ascii="Times New Roman" w:hAnsi="Times New Roman" w:cs="Times New Roman"/>
+          <w:b/>
+          <w:i w:val="0"/>
+          <w:iCs w:val="0"/>
+          <w:color w:val="auto"/>
+          <w:sz w:val="24"/>
+          <w:szCs w:val="24"/>
+        </w:rPr>
+        <w:t>Fig</w:t>
+      </w:r>
+      <w:r>
+        <w:rPr>
+          <w:rFonts w:ascii="Times New Roman" w:hAnsi="Times New Roman" w:cs="Times New Roman"/>
+          <w:b/>
+          <w:i w:val="0"/>
+          <w:iCs w:val="0"/>
+          <w:color w:val="auto"/>
+          <w:sz w:val="24"/>
+          <w:szCs w:val="24"/>
+        </w:rPr>
+        <w:t>ure 3.</w:t>
+      </w:r>
+      <w:r>
+        <w:rPr>
+          <w:rFonts w:ascii="Times New Roman" w:hAnsi="Times New Roman" w:cs="Times New Roman"/>
+          <w:b/>
+          <w:i w:val="0"/>
+          <w:iCs w:val="0"/>
+          <w:color w:val="auto"/>
+          <w:sz w:val="24"/>
+          <w:szCs w:val="24"/>
+        </w:rPr>
+        <w:fldChar w:fldCharType="begin"/>
+      </w:r>
+      <w:r>
+        <w:rPr>
+          <w:rFonts w:ascii="Times New Roman" w:hAnsi="Times New Roman" w:cs="Times New Roman"/>
+          <w:b/>
+          <w:i w:val="0"/>
+          <w:iCs w:val="0"/>
+          <w:color w:val="auto"/>
+          <w:sz w:val="24"/>
+          <w:szCs w:val="24"/>
+        </w:rPr>
+        <w:instrText xml:space="preserve"> SEQ Figure \* ARABIC </w:instrText>
+      </w:r>
+      <w:r>
+        <w:rPr>
+          <w:rFonts w:ascii="Times New Roman" w:hAnsi="Times New Roman" w:cs="Times New Roman"/>
+          <w:b/>
+          <w:i w:val="0"/>
+          <w:iCs w:val="0"/>
+          <w:color w:val="auto"/>
+          <w:sz w:val="24"/>
+          <w:szCs w:val="24"/>
+        </w:rPr>
+        <w:fldChar w:fldCharType="separate"/>
+      </w:r>
+      <w:r>
+        <w:rPr>
+          <w:rFonts w:ascii="Times New Roman" w:hAnsi="Times New Roman" w:cs="Times New Roman"/>
+          <w:b/>
+          <w:i w:val="0"/>
+          <w:iCs w:val="0"/>
+          <w:noProof/>
+          <w:color w:val="auto"/>
+          <w:sz w:val="24"/>
+          <w:szCs w:val="24"/>
+        </w:rPr>
+        <w:t>9</w:t>
+      </w:r>
+      <w:r>
+        <w:rPr>
+          <w:rFonts w:ascii="Times New Roman" w:hAnsi="Times New Roman" w:cs="Times New Roman"/>
+          <w:b/>
+          <w:i w:val="0"/>
+          <w:iCs w:val="0"/>
+          <w:color w:val="auto"/>
+          <w:sz w:val="24"/>
+          <w:szCs w:val="24"/>
+        </w:rPr>
+        <w:fldChar w:fldCharType="end"/>
+      </w:r>
+      <w:r>
+        <w:rPr>
+          <w:rFonts w:ascii="Times New Roman" w:hAnsi="Times New Roman" w:cs="Times New Roman"/>
+          <w:b/>
+          <w:i w:val="0"/>
+          <w:iCs w:val="0"/>
+          <w:color w:val="auto"/>
+          <w:sz w:val="24"/>
+          <w:szCs w:val="24"/>
+        </w:rPr>
+        <w:t xml:space="preserve">: Flowchart of </w:t>
+      </w:r>
+      <w:proofErr w:type="spellStart"/>
+      <w:r>
+        <w:rPr>
+          <w:rFonts w:ascii="Times New Roman" w:hAnsi="Times New Roman" w:cs="Times New Roman"/>
+          <w:b/>
+          <w:i w:val="0"/>
+          <w:iCs w:val="0"/>
+          <w:color w:val="auto"/>
+          <w:sz w:val="24"/>
+          <w:szCs w:val="24"/>
+        </w:rPr>
+        <w:t>SafePaws</w:t>
+      </w:r>
+      <w:proofErr w:type="spellEnd"/>
+      <w:r>
+        <w:rPr>
+          <w:rFonts w:ascii="Times New Roman" w:hAnsi="Times New Roman" w:cs="Times New Roman"/>
+          <w:b/>
+          <w:i w:val="0"/>
+          <w:iCs w:val="0"/>
+          <w:color w:val="auto"/>
+          <w:sz w:val="24"/>
+          <w:szCs w:val="24"/>
+        </w:rPr>
+        <w:t xml:space="preserve"> website</w:t>
+      </w:r>
+      <w:r>
+        <w:rPr>
+          <w:rFonts w:ascii="Times New Roman" w:hAnsi="Times New Roman" w:cs="Times New Roman"/>
+          <w:b/>
+          <w:i w:val="0"/>
+          <w:iCs w:val="0"/>
+          <w:color w:val="auto"/>
+          <w:sz w:val="24"/>
+          <w:szCs w:val="24"/>
+        </w:rPr>
+        <w:t xml:space="preserve"> for </w:t>
+      </w:r>
+      <w:r>
+        <w:rPr>
+          <w:rFonts w:ascii="Times New Roman" w:hAnsi="Times New Roman" w:cs="Times New Roman"/>
+          <w:b/>
+          <w:i w:val="0"/>
+          <w:iCs w:val="0"/>
+          <w:color w:val="auto"/>
+          <w:sz w:val="24"/>
+          <w:szCs w:val="24"/>
+        </w:rPr>
+        <w:t>admin</w:t>
+      </w:r>
+      <w:bookmarkEnd w:id="47"/>
+    </w:p>
+    <w:p>
+      <w:pPr>
         <w:widowControl/>
         <w:autoSpaceDE/>
         <w:autoSpaceDN/>
         <w:spacing w:after="120" w:line="276" w:lineRule="auto"/>
         <w:ind w:right="-154"/>
-        <w:rPr>
-          <w:b/>
-        </w:rPr>
-      </w:pPr>
-    </w:p>
-    <w:p>
-      <w:pPr>
-        <w:pStyle w:val="Caption"/>
-        <w:jc w:val="center"/>
-        <w:rPr>
-          <w:rFonts w:ascii="Times New Roman" w:hAnsi="Times New Roman" w:cs="Times New Roman"/>
-          <w:b/>
-          <w:i w:val="0"/>
-          <w:iCs w:val="0"/>
-          <w:color w:val="auto"/>
-          <w:sz w:val="24"/>
-          <w:szCs w:val="24"/>
-        </w:rPr>
-      </w:pPr>
-      <w:bookmarkStart w:id="47" w:name="_Toc169639317"/>
-      <w:r>
-        <w:rPr>
-          <w:rFonts w:ascii="Times New Roman" w:hAnsi="Times New Roman" w:cs="Times New Roman"/>
-          <w:b/>
-          <w:i w:val="0"/>
-          <w:iCs w:val="0"/>
-          <w:color w:val="auto"/>
-          <w:sz w:val="24"/>
-          <w:szCs w:val="24"/>
-        </w:rPr>
-        <w:t>Fig</w:t>
-      </w:r>
-      <w:r>
-        <w:rPr>
-          <w:rFonts w:ascii="Times New Roman" w:hAnsi="Times New Roman" w:cs="Times New Roman"/>
-          <w:b/>
-          <w:i w:val="0"/>
-          <w:iCs w:val="0"/>
-          <w:color w:val="auto"/>
-          <w:sz w:val="24"/>
-          <w:szCs w:val="24"/>
-        </w:rPr>
-        <w:t>ure 3.</w:t>
-      </w:r>
-      <w:r>
-        <w:rPr>
-          <w:rFonts w:ascii="Times New Roman" w:hAnsi="Times New Roman" w:cs="Times New Roman"/>
-          <w:b/>
-          <w:i w:val="0"/>
-          <w:iCs w:val="0"/>
-          <w:color w:val="auto"/>
-          <w:sz w:val="24"/>
-          <w:szCs w:val="24"/>
-        </w:rPr>
-        <w:fldChar w:fldCharType="begin"/>
-      </w:r>
-      <w:r>
-        <w:rPr>
-          <w:rFonts w:ascii="Times New Roman" w:hAnsi="Times New Roman" w:cs="Times New Roman"/>
-          <w:b/>
-          <w:i w:val="0"/>
-          <w:iCs w:val="0"/>
-          <w:color w:val="auto"/>
-          <w:sz w:val="24"/>
-          <w:szCs w:val="24"/>
-        </w:rPr>
-        <w:instrText xml:space="preserve"> SEQ Figure \* ARABIC </w:instrText>
-      </w:r>
-      <w:r>
-        <w:rPr>
-          <w:rFonts w:ascii="Times New Roman" w:hAnsi="Times New Roman" w:cs="Times New Roman"/>
-          <w:b/>
-          <w:i w:val="0"/>
-          <w:iCs w:val="0"/>
-          <w:color w:val="auto"/>
-          <w:sz w:val="24"/>
-          <w:szCs w:val="24"/>
-        </w:rPr>
-        <w:fldChar w:fldCharType="separate"/>
-      </w:r>
-      <w:r>
-        <w:rPr>
-          <w:rFonts w:ascii="Times New Roman" w:hAnsi="Times New Roman" w:cs="Times New Roman"/>
-          <w:b/>
-          <w:i w:val="0"/>
-          <w:iCs w:val="0"/>
-          <w:noProof/>
-          <w:color w:val="auto"/>
-          <w:sz w:val="24"/>
-          <w:szCs w:val="24"/>
-        </w:rPr>
-        <w:t>9</w:t>
-      </w:r>
-      <w:r>
-        <w:rPr>
-          <w:rFonts w:ascii="Times New Roman" w:hAnsi="Times New Roman" w:cs="Times New Roman"/>
-          <w:b/>
-          <w:i w:val="0"/>
-          <w:iCs w:val="0"/>
-          <w:color w:val="auto"/>
-          <w:sz w:val="24"/>
-          <w:szCs w:val="24"/>
-        </w:rPr>
-        <w:fldChar w:fldCharType="end"/>
-      </w:r>
-      <w:r>
-        <w:rPr>
-          <w:rFonts w:ascii="Times New Roman" w:hAnsi="Times New Roman" w:cs="Times New Roman"/>
-          <w:b/>
-          <w:i w:val="0"/>
-          <w:iCs w:val="0"/>
-          <w:color w:val="auto"/>
-          <w:sz w:val="24"/>
-          <w:szCs w:val="24"/>
-        </w:rPr>
-        <w:t xml:space="preserve">: Flowchart of </w:t>
-      </w:r>
-      <w:r>
-        <w:rPr>
-          <w:rFonts w:ascii="Times New Roman" w:hAnsi="Times New Roman" w:cs="Times New Roman"/>
-          <w:b/>
-          <w:i w:val="0"/>
-          <w:iCs w:val="0"/>
-          <w:color w:val="auto"/>
-          <w:sz w:val="24"/>
-          <w:szCs w:val="24"/>
-        </w:rPr>
-        <w:t>e-commerce website</w:t>
-      </w:r>
-      <w:r>
-        <w:rPr>
-          <w:rFonts w:ascii="Times New Roman" w:hAnsi="Times New Roman" w:cs="Times New Roman"/>
-          <w:b/>
-          <w:i w:val="0"/>
-          <w:iCs w:val="0"/>
-          <w:color w:val="auto"/>
-          <w:sz w:val="24"/>
-          <w:szCs w:val="24"/>
-        </w:rPr>
-        <w:t xml:space="preserve"> for </w:t>
-      </w:r>
-      <w:r>
-        <w:rPr>
-          <w:rFonts w:ascii="Times New Roman" w:hAnsi="Times New Roman" w:cs="Times New Roman"/>
-          <w:b/>
-          <w:i w:val="0"/>
-          <w:iCs w:val="0"/>
-          <w:color w:val="auto"/>
-          <w:sz w:val="24"/>
-          <w:szCs w:val="24"/>
-        </w:rPr>
-        <w:t>admin</w:t>
-      </w:r>
-      <w:bookmarkEnd w:id="47"/>
-    </w:p>
-    <w:p>
-      <w:pPr>
-        <w:pStyle w:val="ListParagraph"/>
-        <w:widowControl/>
-        <w:autoSpaceDE/>
-        <w:autoSpaceDN/>
-        <w:spacing w:after="120" w:line="276" w:lineRule="auto"/>
-        <w:ind w:left="806" w:right="-154" w:firstLine="0"/>
-        <w:jc w:val="center"/>
         <w:rPr>
           <w:rFonts w:asciiTheme="majorHAnsi" w:hAnsiTheme="majorHAnsi"/>
           <w:b/>
@@ -14750,23 +14885,76 @@
         <w:jc w:val="both"/>
       </w:pPr>
       <w:r>
-        <w:rPr>
-          <w:noProof/>
-          <w:lang w:bidi="ne-NP"/>
-        </w:rPr>
+        <w:t xml:space="preserve">The figure below is the database schema design of </w:t>
+      </w:r>
+      <w:proofErr w:type="spellStart"/>
+      <w:r>
+        <w:t>SafePaws</w:t>
+      </w:r>
+      <w:proofErr w:type="spellEnd"/>
+      <w:r>
+        <w:t xml:space="preserve"> website</w:t>
+      </w:r>
+      <w:r>
+        <w:t xml:space="preserve">. Database schema design is used to show basic structure of the system. In </w:t>
+      </w:r>
+      <w:r>
+        <w:t xml:space="preserve">the </w:t>
+      </w:r>
+      <w:proofErr w:type="spellStart"/>
+      <w:r>
+        <w:t>SafePaws</w:t>
+      </w:r>
+      <w:proofErr w:type="spellEnd"/>
+      <w:r>
+        <w:t xml:space="preserve"> </w:t>
+      </w:r>
+      <w:r>
+        <w:t>website</w:t>
+      </w:r>
+      <w:r>
+        <w:t xml:space="preserve"> there are </w:t>
+      </w:r>
+      <w:r>
+        <w:t>two</w:t>
+      </w:r>
+      <w:r>
+        <w:t xml:space="preserve"> tables in the databases each of them </w:t>
+      </w:r>
+      <w:r>
+        <w:t>has</w:t>
+      </w:r>
+      <w:r>
+        <w:t xml:space="preserve"> their own fields where their id is primary key and if that id is used in another </w:t>
+      </w:r>
+      <w:r>
+        <w:t>table,</w:t>
+      </w:r>
+      <w:r>
+        <w:t xml:space="preserve"> it becomes foreign key. </w:t>
+      </w:r>
+    </w:p>
+    <w:p>
+      <w:pPr>
+        <w:pStyle w:val="BodyText"/>
+        <w:spacing w:line="360" w:lineRule="auto"/>
+        <w:ind w:left="180" w:right="-158"/>
+        <w:jc w:val="both"/>
+      </w:pPr>
+    </w:p>
+    <w:p>
+      <w:pPr>
+        <w:pStyle w:val="BodyText"/>
+        <w:spacing w:line="360" w:lineRule="auto"/>
+        <w:ind w:left="180" w:right="-158"/>
+        <w:jc w:val="both"/>
+      </w:pPr>
+      <w:r>
         <w:drawing>
-          <wp:anchor distT="0" distB="0" distL="114300" distR="114300" simplePos="0" relativeHeight="251651584" behindDoc="0" locked="0" layoutInCell="1" allowOverlap="1" wp14:anchorId="3C900824" wp14:editId="67BBC00B">
-            <wp:simplePos x="0" y="0"/>
-            <wp:positionH relativeFrom="column">
-              <wp:posOffset>-9525</wp:posOffset>
-            </wp:positionH>
-            <wp:positionV relativeFrom="paragraph">
-              <wp:posOffset>1302385</wp:posOffset>
-            </wp:positionV>
-            <wp:extent cx="5502910" cy="4398645"/>
+          <wp:inline distT="0" distB="0" distL="0" distR="0" wp14:anchorId="79BACE56" wp14:editId="5CB77329">
+            <wp:extent cx="5502910" cy="4749800"/>
             <wp:effectExtent l="0" t="0" r="0" b="0"/>
-            <wp:wrapSquare wrapText="bothSides"/>
-            <wp:docPr id="1678140363" name="Picture 1"/>
+            <wp:docPr id="7" name="Picture 7"/>
             <wp:cNvGraphicFramePr>
               <a:graphicFrameLocks xmlns:a="http://schemas.openxmlformats.org/drawingml/2006/main" noChangeAspect="1"/>
             </wp:cNvGraphicFramePr>
@@ -14774,11 +14962,274 @@
               <a:graphicData uri="http://schemas.openxmlformats.org/drawingml/2006/picture">
                 <pic:pic xmlns:pic="http://schemas.openxmlformats.org/drawingml/2006/picture">
                   <pic:nvPicPr>
-                    <pic:cNvPr id="1678140363" name=""/>
+                    <pic:cNvPr id="1" name=""/>
                     <pic:cNvPicPr/>
                   </pic:nvPicPr>
                   <pic:blipFill>
-                    <a:blip r:embed="rId20">
+                    <a:blip r:embed="rId20"/>
+                    <a:stretch>
+                      <a:fillRect/>
+                    </a:stretch>
+                  </pic:blipFill>
+                  <pic:spPr>
+                    <a:xfrm>
+                      <a:off x="0" y="0"/>
+                      <a:ext cx="5502910" cy="4749800"/>
+                    </a:xfrm>
+                    <a:prstGeom prst="rect">
+                      <a:avLst/>
+                    </a:prstGeom>
+                  </pic:spPr>
+                </pic:pic>
+              </a:graphicData>
+            </a:graphic>
+          </wp:inline>
+        </w:drawing>
+      </w:r>
+    </w:p>
+    <w:p>
+      <w:pPr>
+        <w:pStyle w:val="Caption"/>
+        <w:jc w:val="center"/>
+        <w:rPr>
+          <w:rFonts w:ascii="Times New Roman" w:hAnsi="Times New Roman" w:cs="Times New Roman"/>
+          <w:b/>
+          <w:i w:val="0"/>
+          <w:iCs w:val="0"/>
+          <w:color w:val="auto"/>
+          <w:sz w:val="24"/>
+          <w:szCs w:val="24"/>
+        </w:rPr>
+      </w:pPr>
+      <w:bookmarkStart w:id="49" w:name="_Toc169639318"/>
+      <w:r>
+        <w:rPr>
+          <w:rFonts w:ascii="Times New Roman" w:hAnsi="Times New Roman" w:cs="Times New Roman"/>
+          <w:b/>
+          <w:i w:val="0"/>
+          <w:iCs w:val="0"/>
+          <w:color w:val="auto"/>
+          <w:sz w:val="24"/>
+          <w:szCs w:val="24"/>
+        </w:rPr>
+        <w:t>Fig</w:t>
+      </w:r>
+      <w:r>
+        <w:rPr>
+          <w:rFonts w:ascii="Times New Roman" w:hAnsi="Times New Roman" w:cs="Times New Roman"/>
+          <w:b/>
+          <w:i w:val="0"/>
+          <w:iCs w:val="0"/>
+          <w:color w:val="auto"/>
+          <w:sz w:val="24"/>
+          <w:szCs w:val="24"/>
+        </w:rPr>
+        <w:t>ure 3.</w:t>
+      </w:r>
+      <w:r>
+        <w:rPr>
+          <w:rFonts w:ascii="Times New Roman" w:hAnsi="Times New Roman" w:cs="Times New Roman"/>
+          <w:b/>
+          <w:i w:val="0"/>
+          <w:iCs w:val="0"/>
+          <w:color w:val="auto"/>
+          <w:sz w:val="24"/>
+          <w:szCs w:val="24"/>
+        </w:rPr>
+        <w:fldChar w:fldCharType="begin"/>
+      </w:r>
+      <w:r>
+        <w:rPr>
+          <w:rFonts w:ascii="Times New Roman" w:hAnsi="Times New Roman" w:cs="Times New Roman"/>
+          <w:b/>
+          <w:i w:val="0"/>
+          <w:iCs w:val="0"/>
+          <w:color w:val="auto"/>
+          <w:sz w:val="24"/>
+          <w:szCs w:val="24"/>
+        </w:rPr>
+        <w:instrText xml:space="preserve"> SEQ Figure \* ARABIC </w:instrText>
+      </w:r>
+      <w:r>
+        <w:rPr>
+          <w:rFonts w:ascii="Times New Roman" w:hAnsi="Times New Roman" w:cs="Times New Roman"/>
+          <w:b/>
+          <w:i w:val="0"/>
+          <w:iCs w:val="0"/>
+          <w:color w:val="auto"/>
+          <w:sz w:val="24"/>
+          <w:szCs w:val="24"/>
+        </w:rPr>
+        <w:fldChar w:fldCharType="separate"/>
+      </w:r>
+      <w:r>
+        <w:rPr>
+          <w:rFonts w:ascii="Times New Roman" w:hAnsi="Times New Roman" w:cs="Times New Roman"/>
+          <w:b/>
+          <w:i w:val="0"/>
+          <w:iCs w:val="0"/>
+          <w:noProof/>
+          <w:color w:val="auto"/>
+          <w:sz w:val="24"/>
+          <w:szCs w:val="24"/>
+        </w:rPr>
+        <w:t>10</w:t>
+      </w:r>
+      <w:r>
+        <w:rPr>
+          <w:rFonts w:ascii="Times New Roman" w:hAnsi="Times New Roman" w:cs="Times New Roman"/>
+          <w:b/>
+          <w:i w:val="0"/>
+          <w:iCs w:val="0"/>
+          <w:color w:val="auto"/>
+          <w:sz w:val="24"/>
+          <w:szCs w:val="24"/>
+        </w:rPr>
+        <w:fldChar w:fldCharType="end"/>
+      </w:r>
+      <w:r>
+        <w:rPr>
+          <w:rFonts w:ascii="Times New Roman" w:hAnsi="Times New Roman" w:cs="Times New Roman"/>
+          <w:b/>
+          <w:i w:val="0"/>
+          <w:iCs w:val="0"/>
+          <w:color w:val="auto"/>
+          <w:sz w:val="24"/>
+          <w:szCs w:val="24"/>
+        </w:rPr>
+        <w:t>: Database Schema Design</w:t>
+      </w:r>
+      <w:bookmarkEnd w:id="49"/>
+    </w:p>
+    <w:p>
+      <w:pPr>
+        <w:pStyle w:val="BodyText"/>
+        <w:spacing w:line="360" w:lineRule="auto"/>
+        <w:ind w:right="-158"/>
+        <w:jc w:val="center"/>
+      </w:pPr>
+    </w:p>
+    <w:p>
+      <w:pPr>
+        <w:pStyle w:val="Heading3"/>
+        <w:numPr>
+          <w:ilvl w:val="0"/>
+          <w:numId w:val="4"/>
+        </w:numPr>
+        <w:spacing w:before="0" w:line="360" w:lineRule="auto"/>
+        <w:ind w:right="-158"/>
+        <w:jc w:val="both"/>
+        <w:rPr>
+          <w:rFonts w:ascii="Times New Roman" w:hAnsi="Times New Roman" w:cs="Times New Roman"/>
+          <w:color w:val="auto"/>
+        </w:rPr>
+      </w:pPr>
+      <w:bookmarkStart w:id="50" w:name="_Toc182658986"/>
+      <w:r>
+        <w:rPr>
+          <w:rFonts w:ascii="Times New Roman" w:hAnsi="Times New Roman" w:cs="Times New Roman"/>
+          <w:color w:val="auto"/>
+        </w:rPr>
+        <w:t>Interface Design (UI Interface)</w:t>
+      </w:r>
+      <w:bookmarkEnd w:id="50"/>
+      <w:r>
+        <w:rPr>
+          <w:rFonts w:ascii="Times New Roman" w:hAnsi="Times New Roman" w:cs="Times New Roman"/>
+          <w:color w:val="auto"/>
+        </w:rPr>
+        <w:t xml:space="preserve"> </w:t>
+      </w:r>
+    </w:p>
+    <w:p>
+      <w:pPr>
+        <w:spacing w:line="360" w:lineRule="auto"/>
+        <w:ind w:right="-154"/>
+      </w:pPr>
+      <w:r>
+        <w:rPr>
+          <w:sz w:val="24"/>
+          <w:szCs w:val="24"/>
+        </w:rPr>
+        <w:t xml:space="preserve">Interface design is used to plan how the </w:t>
+      </w:r>
+      <w:proofErr w:type="spellStart"/>
+      <w:r>
+        <w:rPr>
+          <w:sz w:val="24"/>
+          <w:szCs w:val="24"/>
+        </w:rPr>
+        <w:t>SafePaws</w:t>
+      </w:r>
+      <w:proofErr w:type="spellEnd"/>
+      <w:r>
+        <w:rPr>
+          <w:sz w:val="24"/>
+          <w:szCs w:val="24"/>
+        </w:rPr>
+        <w:t xml:space="preserve"> platform will look and function, ensuring a user-friendly experience. This design is presented to users for feedback before finalizing, after which the system development begins. The UI design of the Login Page, Registration Page, Landing Page, Report Lost Pet Page, Adoption Page, Vet Support Page, Training &amp; Grooming Page, Admin Dashboard Page, and Report Management Page of </w:t>
+      </w:r>
+      <w:proofErr w:type="spellStart"/>
+      <w:r>
+        <w:rPr>
+          <w:sz w:val="24"/>
+          <w:szCs w:val="24"/>
+        </w:rPr>
+        <w:t>SafePaws</w:t>
+      </w:r>
+      <w:proofErr w:type="spellEnd"/>
+      <w:r>
+        <w:rPr>
+          <w:sz w:val="24"/>
+          <w:szCs w:val="24"/>
+        </w:rPr>
+        <w:t>: A platform for animal welfare, are shown in the appendix section.</w:t>
+      </w:r>
+    </w:p>
+    <w:p>
+      <w:pPr>
+        <w:spacing w:line="360" w:lineRule="auto"/>
+        <w:ind w:right="-154"/>
+        <w:jc w:val="center"/>
+        <w:rPr>
+          <w:b/>
+          <w:bCs/>
+          <w:sz w:val="24"/>
+          <w:szCs w:val="24"/>
+        </w:rPr>
+      </w:pPr>
+      <w:r>
+        <w:rPr>
+          <w:noProof/>
+          <w:sz w:val="24"/>
+          <w:szCs w:val="24"/>
+        </w:rPr>
+        <w:lastRenderedPageBreak/>
+        <w:drawing>
+          <wp:anchor distT="0" distB="0" distL="114300" distR="114300" simplePos="0" relativeHeight="251678720" behindDoc="0" locked="0" layoutInCell="1" allowOverlap="1" wp14:anchorId="4D27C447" wp14:editId="12E6E5C8">
+            <wp:simplePos x="0" y="0"/>
+            <wp:positionH relativeFrom="column">
+              <wp:posOffset>431800</wp:posOffset>
+            </wp:positionH>
+            <wp:positionV relativeFrom="paragraph">
+              <wp:posOffset>431800</wp:posOffset>
+            </wp:positionV>
+            <wp:extent cx="5073015" cy="8394700"/>
+            <wp:effectExtent l="0" t="0" r="0" b="0"/>
+            <wp:wrapTopAndBottom/>
+            <wp:docPr id="16" name="Picture 16" descr="A screenshot of a website&#10;&#10;Description automatically generated"/>
+            <wp:cNvGraphicFramePr>
+              <a:graphicFrameLocks xmlns:a="http://schemas.openxmlformats.org/drawingml/2006/main" noChangeAspect="1"/>
+            </wp:cNvGraphicFramePr>
+            <a:graphic xmlns:a="http://schemas.openxmlformats.org/drawingml/2006/main">
+              <a:graphicData uri="http://schemas.openxmlformats.org/drawingml/2006/picture">
+                <pic:pic xmlns:pic="http://schemas.openxmlformats.org/drawingml/2006/picture">
+                  <pic:nvPicPr>
+                    <pic:cNvPr id="16" name="Picture 16" descr="A screenshot of a website&#10;&#10;Description automatically generated"/>
+                    <pic:cNvPicPr/>
+                  </pic:nvPicPr>
+                  <pic:blipFill>
+                    <a:blip r:embed="rId21" cstate="print">
                       <a:extLst>
                         <a:ext uri="{28A0092B-C50C-407E-A947-70E740481C1C}">
                           <a14:useLocalDpi xmlns:a14="http://schemas.microsoft.com/office/drawing/2010/main" val="0"/>
@@ -14792,7 +15243,7 @@
                   <pic:spPr>
                     <a:xfrm>
                       <a:off x="0" y="0"/>
-                      <a:ext cx="5502910" cy="4398645"/>
+                      <a:ext cx="5073015" cy="8394700"/>
                     </a:xfrm>
                     <a:prstGeom prst="rect">
                       <a:avLst/>
@@ -14801,1078 +15252,148 @@
                 </pic:pic>
               </a:graphicData>
             </a:graphic>
-            <wp14:sizeRelH relativeFrom="page">
-              <wp14:pctWidth>0</wp14:pctWidth>
-            </wp14:sizeRelH>
-            <wp14:sizeRelV relativeFrom="page">
+            <wp14:sizeRelV relativeFrom="margin">
               <wp14:pctHeight>0</wp14:pctHeight>
             </wp14:sizeRelV>
           </wp:anchor>
         </w:drawing>
       </w:r>
       <w:r>
-        <w:t xml:space="preserve">The figure below is the database schema design of </w:t>
-      </w:r>
-      <w:r>
-        <w:t>e-commerce website</w:t>
-      </w:r>
-      <w:r>
-        <w:t xml:space="preserve">. Database schema design is used to show basic structure of the system. In </w:t>
-      </w:r>
-      <w:r>
-        <w:t>the e-commerce website</w:t>
-      </w:r>
-      <w:r>
-        <w:t xml:space="preserve"> there are </w:t>
-      </w:r>
-      <w:r>
-        <w:t>two</w:t>
-      </w:r>
-      <w:r>
-        <w:t xml:space="preserve"> tables in the databases each of them </w:t>
-      </w:r>
-      <w:r>
-        <w:t>have</w:t>
-      </w:r>
-      <w:r>
-        <w:t xml:space="preserve"> their own fields where their id is primary key and if that id is used in another table it becomes foreign key. </w:t>
-      </w:r>
-    </w:p>
-    <w:p>
-      <w:pPr>
-        <w:pStyle w:val="BodyText"/>
-        <w:spacing w:line="360" w:lineRule="auto"/>
-        <w:ind w:left="180" w:right="-158"/>
-        <w:jc w:val="both"/>
-      </w:pPr>
-    </w:p>
-    <w:p>
-      <w:pPr>
-        <w:pStyle w:val="Caption"/>
-        <w:jc w:val="center"/>
-        <w:rPr>
-          <w:rFonts w:ascii="Times New Roman" w:hAnsi="Times New Roman" w:cs="Times New Roman"/>
-          <w:b/>
-          <w:i w:val="0"/>
-          <w:iCs w:val="0"/>
-          <w:color w:val="auto"/>
-          <w:sz w:val="24"/>
-          <w:szCs w:val="24"/>
-        </w:rPr>
-      </w:pPr>
-      <w:bookmarkStart w:id="49" w:name="_Toc169639318"/>
-      <w:r>
-        <w:rPr>
-          <w:rFonts w:ascii="Times New Roman" w:hAnsi="Times New Roman" w:cs="Times New Roman"/>
-          <w:b/>
-          <w:i w:val="0"/>
-          <w:iCs w:val="0"/>
-          <w:color w:val="auto"/>
-          <w:sz w:val="24"/>
-          <w:szCs w:val="24"/>
-        </w:rPr>
-        <w:t>Fig</w:t>
-      </w:r>
-      <w:r>
-        <w:rPr>
-          <w:rFonts w:ascii="Times New Roman" w:hAnsi="Times New Roman" w:cs="Times New Roman"/>
-          <w:b/>
-          <w:i w:val="0"/>
-          <w:iCs w:val="0"/>
-          <w:color w:val="auto"/>
-          <w:sz w:val="24"/>
-          <w:szCs w:val="24"/>
-        </w:rPr>
-        <w:t>ure 3.</w:t>
-      </w:r>
-      <w:r>
-        <w:rPr>
-          <w:rFonts w:ascii="Times New Roman" w:hAnsi="Times New Roman" w:cs="Times New Roman"/>
-          <w:b/>
-          <w:i w:val="0"/>
-          <w:iCs w:val="0"/>
-          <w:color w:val="auto"/>
-          <w:sz w:val="24"/>
-          <w:szCs w:val="24"/>
-        </w:rPr>
-        <w:fldChar w:fldCharType="begin"/>
-      </w:r>
-      <w:r>
-        <w:rPr>
-          <w:rFonts w:ascii="Times New Roman" w:hAnsi="Times New Roman" w:cs="Times New Roman"/>
-          <w:b/>
-          <w:i w:val="0"/>
-          <w:iCs w:val="0"/>
-          <w:color w:val="auto"/>
-          <w:sz w:val="24"/>
-          <w:szCs w:val="24"/>
-        </w:rPr>
-        <w:instrText xml:space="preserve"> SEQ Figure \* ARABIC </w:instrText>
-      </w:r>
-      <w:r>
-        <w:rPr>
-          <w:rFonts w:ascii="Times New Roman" w:hAnsi="Times New Roman" w:cs="Times New Roman"/>
-          <w:b/>
-          <w:i w:val="0"/>
-          <w:iCs w:val="0"/>
-          <w:color w:val="auto"/>
-          <w:sz w:val="24"/>
-          <w:szCs w:val="24"/>
-        </w:rPr>
-        <w:fldChar w:fldCharType="separate"/>
-      </w:r>
-      <w:r>
-        <w:rPr>
-          <w:rFonts w:ascii="Times New Roman" w:hAnsi="Times New Roman" w:cs="Times New Roman"/>
-          <w:b/>
-          <w:i w:val="0"/>
-          <w:iCs w:val="0"/>
-          <w:noProof/>
-          <w:color w:val="auto"/>
-          <w:sz w:val="24"/>
-          <w:szCs w:val="24"/>
-        </w:rPr>
-        <w:t>10</w:t>
-      </w:r>
-      <w:r>
-        <w:rPr>
-          <w:rFonts w:ascii="Times New Roman" w:hAnsi="Times New Roman" w:cs="Times New Roman"/>
-          <w:b/>
-          <w:i w:val="0"/>
-          <w:iCs w:val="0"/>
-          <w:color w:val="auto"/>
-          <w:sz w:val="24"/>
-          <w:szCs w:val="24"/>
-        </w:rPr>
-        <w:fldChar w:fldCharType="end"/>
-      </w:r>
-      <w:r>
-        <w:rPr>
-          <w:rFonts w:ascii="Times New Roman" w:hAnsi="Times New Roman" w:cs="Times New Roman"/>
-          <w:b/>
-          <w:i w:val="0"/>
-          <w:iCs w:val="0"/>
-          <w:color w:val="auto"/>
-          <w:sz w:val="24"/>
-          <w:szCs w:val="24"/>
-        </w:rPr>
-        <w:t>: Database Schema Design</w:t>
-      </w:r>
-      <w:bookmarkEnd w:id="49"/>
-    </w:p>
-    <w:p>
-      <w:pPr>
-        <w:pStyle w:val="BodyText"/>
-        <w:spacing w:line="360" w:lineRule="auto"/>
-        <w:ind w:right="-158"/>
-        <w:jc w:val="center"/>
-      </w:pPr>
-    </w:p>
-    <w:p>
-      <w:pPr>
-        <w:pStyle w:val="Heading3"/>
-        <w:numPr>
-          <w:ilvl w:val="0"/>
-          <w:numId w:val="4"/>
-        </w:numPr>
-        <w:spacing w:before="0" w:line="360" w:lineRule="auto"/>
-        <w:ind w:right="-158"/>
-        <w:jc w:val="both"/>
-        <w:rPr>
-          <w:rFonts w:ascii="Times New Roman" w:hAnsi="Times New Roman" w:cs="Times New Roman"/>
-          <w:color w:val="auto"/>
-        </w:rPr>
-      </w:pPr>
-      <w:bookmarkStart w:id="50" w:name="_Toc182658986"/>
-      <w:r>
-        <w:rPr>
-          <w:rFonts w:ascii="Times New Roman" w:hAnsi="Times New Roman" w:cs="Times New Roman"/>
-          <w:color w:val="auto"/>
-        </w:rPr>
-        <w:t>Interface Design (UI Interface)</w:t>
-      </w:r>
-      <w:bookmarkEnd w:id="50"/>
-      <w:r>
-        <w:rPr>
-          <w:rFonts w:ascii="Times New Roman" w:hAnsi="Times New Roman" w:cs="Times New Roman"/>
-          <w:color w:val="auto"/>
-        </w:rPr>
-        <w:t xml:space="preserve"> </w:t>
+        <w:rPr>
+          <w:b/>
+          <w:bCs/>
+          <w:sz w:val="24"/>
+          <w:szCs w:val="24"/>
+        </w:rPr>
+        <w:t>Appendix</w:t>
       </w:r>
     </w:p>
     <w:p>
       <w:pPr>
         <w:spacing w:line="360" w:lineRule="auto"/>
         <w:ind w:right="-154"/>
-      </w:pPr>
-      <w:r>
-        <w:rPr>
-          <w:sz w:val="24"/>
-          <w:szCs w:val="24"/>
-        </w:rPr>
-        <w:t xml:space="preserve">Interface design is used to plan how the </w:t>
-      </w:r>
-      <w:proofErr w:type="spellStart"/>
-      <w:r>
-        <w:rPr>
-          <w:sz w:val="24"/>
-          <w:szCs w:val="24"/>
-        </w:rPr>
-        <w:t>SafePaws</w:t>
-      </w:r>
-      <w:proofErr w:type="spellEnd"/>
-      <w:r>
-        <w:rPr>
-          <w:sz w:val="24"/>
-          <w:szCs w:val="24"/>
-        </w:rPr>
-        <w:t xml:space="preserve"> platform will look and function, ensuring a user-friendly experience. This design is presented to users for feedback before finalizing, after which the system development begins. The UI design of the Login Page, Registration Page, Landing Page, Report Lost Pet Page, Adoption Page, Vet Support Page, Training &amp; Grooming Page, Admin Dashboard Page, and Report Management Page of </w:t>
-      </w:r>
-      <w:proofErr w:type="spellStart"/>
-      <w:r>
-        <w:rPr>
-          <w:sz w:val="24"/>
-          <w:szCs w:val="24"/>
-        </w:rPr>
-        <w:t>SafePaws</w:t>
-      </w:r>
-      <w:proofErr w:type="spellEnd"/>
-      <w:r>
-        <w:rPr>
-          <w:sz w:val="24"/>
-          <w:szCs w:val="24"/>
-        </w:rPr>
-        <w:t>: A platform for animal welfare, are shown in the appendix section.</w:t>
-      </w:r>
-    </w:p>
-    <w:p>
-      <w:pPr>
-        <w:spacing w:line="360" w:lineRule="auto"/>
-        <w:ind w:right="-154"/>
-        <w:jc w:val="center"/>
-        <w:rPr>
-          <w:b/>
-          <w:bCs/>
-          <w:sz w:val="24"/>
-          <w:szCs w:val="24"/>
-        </w:rPr>
-      </w:pPr>
-      <w:r>
-        <w:rPr>
-          <w:b/>
-          <w:bCs/>
-          <w:sz w:val="24"/>
-          <w:szCs w:val="24"/>
-        </w:rPr>
-        <w:t>Appendix</w:t>
-      </w:r>
-    </w:p>
-    <w:p>
-      <w:pPr>
-        <w:spacing w:line="360" w:lineRule="auto"/>
-        <w:ind w:right="-154"/>
-        <w:jc w:val="both"/>
-        <w:rPr>
-          <w:sz w:val="24"/>
-          <w:szCs w:val="24"/>
-        </w:rPr>
-      </w:pPr>
-    </w:p>
-    <w:p>
-      <w:pPr>
-        <w:spacing w:line="360" w:lineRule="auto"/>
-        <w:ind w:right="-154"/>
-        <w:jc w:val="both"/>
-        <w:rPr>
-          <w:sz w:val="24"/>
-          <w:szCs w:val="24"/>
-        </w:rPr>
-      </w:pPr>
-    </w:p>
-    <w:p>
-      <w:pPr>
-        <w:spacing w:line="360" w:lineRule="auto"/>
-        <w:ind w:right="-154"/>
-        <w:jc w:val="both"/>
-        <w:rPr>
-          <w:sz w:val="24"/>
-          <w:szCs w:val="24"/>
-        </w:rPr>
-      </w:pPr>
-    </w:p>
-    <w:p>
-      <w:pPr>
-        <w:spacing w:line="360" w:lineRule="auto"/>
-        <w:ind w:right="-154"/>
-        <w:jc w:val="both"/>
-        <w:rPr>
-          <w:sz w:val="24"/>
-          <w:szCs w:val="24"/>
-        </w:rPr>
-      </w:pPr>
-    </w:p>
-    <w:p>
-      <w:pPr>
-        <w:spacing w:line="360" w:lineRule="auto"/>
-        <w:ind w:right="-154"/>
-        <w:jc w:val="both"/>
-        <w:rPr>
-          <w:sz w:val="24"/>
-          <w:szCs w:val="24"/>
-        </w:rPr>
-      </w:pPr>
-    </w:p>
-    <w:p>
-      <w:pPr>
-        <w:spacing w:line="360" w:lineRule="auto"/>
-        <w:ind w:right="-154"/>
-        <w:jc w:val="both"/>
-        <w:rPr>
-          <w:sz w:val="24"/>
-          <w:szCs w:val="24"/>
-        </w:rPr>
-      </w:pPr>
-    </w:p>
-    <w:p>
-      <w:pPr>
-        <w:spacing w:line="360" w:lineRule="auto"/>
-        <w:ind w:right="-154"/>
-        <w:jc w:val="both"/>
-        <w:rPr>
-          <w:sz w:val="24"/>
-          <w:szCs w:val="24"/>
-        </w:rPr>
-      </w:pPr>
-    </w:p>
-    <w:p>
-      <w:pPr>
-        <w:spacing w:line="360" w:lineRule="auto"/>
-        <w:ind w:right="-154"/>
-        <w:jc w:val="both"/>
-        <w:rPr>
-          <w:sz w:val="24"/>
-          <w:szCs w:val="24"/>
-        </w:rPr>
-      </w:pPr>
-    </w:p>
-    <w:p>
-      <w:pPr>
-        <w:spacing w:line="360" w:lineRule="auto"/>
-        <w:ind w:right="-154"/>
-        <w:jc w:val="both"/>
-        <w:rPr>
-          <w:sz w:val="24"/>
-          <w:szCs w:val="24"/>
-        </w:rPr>
-      </w:pPr>
-    </w:p>
-    <w:p>
-      <w:pPr>
-        <w:spacing w:line="360" w:lineRule="auto"/>
-        <w:ind w:right="-154"/>
-        <w:jc w:val="both"/>
-        <w:rPr>
-          <w:sz w:val="24"/>
-          <w:szCs w:val="24"/>
-        </w:rPr>
-      </w:pPr>
-    </w:p>
-    <w:p>
-      <w:pPr>
-        <w:spacing w:line="360" w:lineRule="auto"/>
-        <w:ind w:right="-154"/>
-        <w:jc w:val="both"/>
-        <w:rPr>
-          <w:sz w:val="24"/>
-          <w:szCs w:val="24"/>
-        </w:rPr>
-      </w:pPr>
-    </w:p>
-    <w:p>
-      <w:pPr>
-        <w:spacing w:line="360" w:lineRule="auto"/>
-        <w:ind w:right="-154"/>
-        <w:jc w:val="both"/>
-        <w:rPr>
-          <w:sz w:val="24"/>
-          <w:szCs w:val="24"/>
-        </w:rPr>
-      </w:pPr>
-    </w:p>
-    <w:p>
-      <w:pPr>
-        <w:spacing w:line="360" w:lineRule="auto"/>
-        <w:ind w:right="-154"/>
-        <w:jc w:val="both"/>
-        <w:rPr>
-          <w:sz w:val="24"/>
-          <w:szCs w:val="24"/>
-        </w:rPr>
-      </w:pPr>
-    </w:p>
-    <w:p>
-      <w:pPr>
-        <w:spacing w:line="360" w:lineRule="auto"/>
-        <w:ind w:right="-154"/>
-        <w:jc w:val="both"/>
-        <w:rPr>
-          <w:sz w:val="24"/>
-          <w:szCs w:val="24"/>
-        </w:rPr>
-      </w:pPr>
-    </w:p>
-    <w:p>
-      <w:pPr>
-        <w:spacing w:line="360" w:lineRule="auto"/>
-        <w:ind w:right="-154"/>
-        <w:jc w:val="both"/>
-        <w:rPr>
-          <w:sz w:val="24"/>
-          <w:szCs w:val="24"/>
-        </w:rPr>
-      </w:pPr>
-    </w:p>
-    <w:p>
-      <w:pPr>
-        <w:spacing w:line="360" w:lineRule="auto"/>
-        <w:ind w:right="-154"/>
-        <w:jc w:val="both"/>
-        <w:rPr>
-          <w:sz w:val="24"/>
-          <w:szCs w:val="24"/>
-        </w:rPr>
-      </w:pPr>
-    </w:p>
-    <w:p>
-      <w:pPr>
-        <w:spacing w:line="360" w:lineRule="auto"/>
-        <w:ind w:right="-154"/>
-        <w:jc w:val="both"/>
-        <w:rPr>
-          <w:sz w:val="24"/>
-          <w:szCs w:val="24"/>
-        </w:rPr>
-      </w:pPr>
-    </w:p>
-    <w:p>
-      <w:pPr>
-        <w:spacing w:line="360" w:lineRule="auto"/>
-        <w:ind w:right="-154"/>
-        <w:jc w:val="both"/>
-        <w:rPr>
-          <w:sz w:val="24"/>
-          <w:szCs w:val="24"/>
-        </w:rPr>
-      </w:pPr>
-    </w:p>
-    <w:p>
-      <w:pPr>
-        <w:spacing w:line="360" w:lineRule="auto"/>
-        <w:ind w:right="-154"/>
-        <w:jc w:val="both"/>
-        <w:rPr>
-          <w:sz w:val="24"/>
-          <w:szCs w:val="24"/>
-        </w:rPr>
-      </w:pPr>
-    </w:p>
-    <w:p>
-      <w:pPr>
-        <w:spacing w:line="360" w:lineRule="auto"/>
-        <w:ind w:right="-154"/>
-        <w:jc w:val="both"/>
-        <w:rPr>
-          <w:sz w:val="24"/>
-          <w:szCs w:val="24"/>
-        </w:rPr>
-      </w:pPr>
-    </w:p>
-    <w:p>
-      <w:pPr>
-        <w:spacing w:line="360" w:lineRule="auto"/>
-        <w:ind w:right="-154"/>
-        <w:jc w:val="both"/>
-        <w:rPr>
-          <w:sz w:val="24"/>
-          <w:szCs w:val="24"/>
-        </w:rPr>
-      </w:pPr>
-    </w:p>
-    <w:p>
-      <w:pPr>
-        <w:spacing w:line="360" w:lineRule="auto"/>
-        <w:ind w:right="-154"/>
-        <w:jc w:val="both"/>
-        <w:rPr>
-          <w:sz w:val="24"/>
-          <w:szCs w:val="24"/>
-        </w:rPr>
-      </w:pPr>
-    </w:p>
-    <w:p>
-      <w:pPr>
-        <w:spacing w:line="360" w:lineRule="auto"/>
-        <w:ind w:right="-154"/>
-        <w:jc w:val="both"/>
-        <w:rPr>
-          <w:sz w:val="24"/>
-          <w:szCs w:val="24"/>
-        </w:rPr>
-      </w:pPr>
-    </w:p>
-    <w:p>
-      <w:pPr>
-        <w:spacing w:line="360" w:lineRule="auto"/>
-        <w:ind w:right="-154"/>
-        <w:jc w:val="both"/>
-        <w:rPr>
-          <w:sz w:val="24"/>
-          <w:szCs w:val="24"/>
-        </w:rPr>
-      </w:pPr>
-    </w:p>
-    <w:p>
-      <w:pPr>
-        <w:spacing w:line="360" w:lineRule="auto"/>
-        <w:ind w:right="-154"/>
-        <w:jc w:val="both"/>
-        <w:rPr>
-          <w:sz w:val="24"/>
-          <w:szCs w:val="24"/>
-        </w:rPr>
-      </w:pPr>
-    </w:p>
-    <w:p>
-      <w:pPr>
-        <w:spacing w:line="360" w:lineRule="auto"/>
-        <w:ind w:right="-154"/>
-        <w:jc w:val="both"/>
-        <w:rPr>
-          <w:sz w:val="24"/>
-          <w:szCs w:val="24"/>
-        </w:rPr>
-      </w:pPr>
-    </w:p>
-    <w:p>
-      <w:pPr>
-        <w:spacing w:line="360" w:lineRule="auto"/>
-        <w:ind w:right="-154"/>
-        <w:jc w:val="both"/>
-        <w:rPr>
-          <w:sz w:val="24"/>
-          <w:szCs w:val="24"/>
-        </w:rPr>
-      </w:pPr>
-    </w:p>
-    <w:p>
-      <w:pPr>
-        <w:spacing w:line="360" w:lineRule="auto"/>
-        <w:ind w:right="-154"/>
-        <w:jc w:val="both"/>
-        <w:rPr>
-          <w:sz w:val="24"/>
-          <w:szCs w:val="24"/>
-        </w:rPr>
-      </w:pPr>
-    </w:p>
-    <w:p>
-      <w:pPr>
-        <w:spacing w:line="360" w:lineRule="auto"/>
-        <w:ind w:right="-154"/>
-        <w:jc w:val="both"/>
-        <w:rPr>
-          <w:sz w:val="24"/>
-          <w:szCs w:val="24"/>
-        </w:rPr>
-      </w:pPr>
-    </w:p>
-    <w:p>
-      <w:pPr>
-        <w:spacing w:line="360" w:lineRule="auto"/>
-        <w:ind w:right="-154"/>
-        <w:jc w:val="both"/>
-        <w:rPr>
-          <w:sz w:val="24"/>
-          <w:szCs w:val="24"/>
-        </w:rPr>
-      </w:pPr>
-    </w:p>
-    <w:p>
-      <w:pPr>
-        <w:spacing w:line="360" w:lineRule="auto"/>
-        <w:ind w:right="-154"/>
-        <w:jc w:val="both"/>
-        <w:rPr>
-          <w:sz w:val="24"/>
-          <w:szCs w:val="24"/>
-        </w:rPr>
-      </w:pPr>
-    </w:p>
-    <w:p>
-      <w:pPr>
-        <w:spacing w:line="360" w:lineRule="auto"/>
-        <w:ind w:right="-154"/>
-        <w:jc w:val="both"/>
-        <w:rPr>
-          <w:sz w:val="24"/>
-          <w:szCs w:val="24"/>
-        </w:rPr>
-      </w:pPr>
-    </w:p>
-    <w:p>
-      <w:pPr>
-        <w:spacing w:line="360" w:lineRule="auto"/>
-        <w:ind w:right="-154"/>
-        <w:jc w:val="both"/>
-        <w:rPr>
-          <w:b/>
-          <w:bCs/>
-          <w:sz w:val="24"/>
-          <w:szCs w:val="24"/>
-        </w:rPr>
-      </w:pPr>
-    </w:p>
-    <w:p>
-      <w:pPr>
-        <w:spacing w:line="360" w:lineRule="auto"/>
-        <w:ind w:right="-154"/>
-        <w:jc w:val="both"/>
-        <w:rPr>
-          <w:b/>
-          <w:bCs/>
-          <w:sz w:val="24"/>
-          <w:szCs w:val="24"/>
-        </w:rPr>
-      </w:pPr>
-    </w:p>
-    <w:p>
-      <w:pPr>
-        <w:spacing w:line="360" w:lineRule="auto"/>
-        <w:ind w:right="-154"/>
-        <w:jc w:val="both"/>
-        <w:rPr>
-          <w:b/>
-          <w:bCs/>
-          <w:sz w:val="24"/>
-          <w:szCs w:val="24"/>
-        </w:rPr>
-      </w:pPr>
-    </w:p>
-    <w:p>
-      <w:pPr>
-        <w:spacing w:line="360" w:lineRule="auto"/>
-        <w:ind w:right="-154"/>
-        <w:jc w:val="both"/>
-        <w:rPr>
-          <w:b/>
-          <w:bCs/>
-          <w:sz w:val="24"/>
-          <w:szCs w:val="24"/>
-        </w:rPr>
-      </w:pPr>
-    </w:p>
-    <w:p>
-      <w:pPr>
-        <w:spacing w:line="360" w:lineRule="auto"/>
-        <w:ind w:right="-154"/>
-        <w:jc w:val="both"/>
-        <w:rPr>
-          <w:b/>
-          <w:bCs/>
-          <w:sz w:val="24"/>
-          <w:szCs w:val="24"/>
-        </w:rPr>
-      </w:pPr>
-    </w:p>
-    <w:p>
-      <w:pPr>
-        <w:spacing w:line="360" w:lineRule="auto"/>
-        <w:ind w:right="-154"/>
-        <w:jc w:val="both"/>
-        <w:rPr>
-          <w:b/>
-          <w:bCs/>
-          <w:sz w:val="24"/>
-          <w:szCs w:val="24"/>
-        </w:rPr>
-      </w:pPr>
-    </w:p>
-    <w:p>
-      <w:pPr>
-        <w:spacing w:line="360" w:lineRule="auto"/>
-        <w:ind w:right="-154"/>
-        <w:jc w:val="both"/>
-        <w:rPr>
-          <w:b/>
-          <w:bCs/>
-          <w:sz w:val="24"/>
-          <w:szCs w:val="24"/>
-        </w:rPr>
-      </w:pPr>
-    </w:p>
-    <w:p>
-      <w:pPr>
-        <w:spacing w:line="360" w:lineRule="auto"/>
-        <w:ind w:right="-154"/>
-        <w:jc w:val="both"/>
-        <w:rPr>
-          <w:b/>
-          <w:bCs/>
-          <w:sz w:val="24"/>
-          <w:szCs w:val="24"/>
-        </w:rPr>
-      </w:pPr>
-    </w:p>
-    <w:p>
-      <w:pPr>
-        <w:spacing w:line="360" w:lineRule="auto"/>
-        <w:ind w:right="-154"/>
-        <w:jc w:val="both"/>
-        <w:rPr>
-          <w:b/>
-          <w:bCs/>
-          <w:sz w:val="24"/>
-          <w:szCs w:val="24"/>
-        </w:rPr>
-      </w:pPr>
-    </w:p>
-    <w:p>
-      <w:pPr>
-        <w:spacing w:line="360" w:lineRule="auto"/>
-        <w:ind w:right="-154"/>
-        <w:jc w:val="both"/>
-        <w:rPr>
-          <w:b/>
-          <w:bCs/>
-          <w:sz w:val="24"/>
-          <w:szCs w:val="24"/>
-        </w:rPr>
-      </w:pPr>
-    </w:p>
-    <w:p>
-      <w:pPr>
-        <w:spacing w:line="360" w:lineRule="auto"/>
-        <w:ind w:right="-154"/>
-        <w:jc w:val="both"/>
-        <w:rPr>
-          <w:b/>
-          <w:bCs/>
-          <w:sz w:val="24"/>
-          <w:szCs w:val="24"/>
-        </w:rPr>
-      </w:pPr>
-    </w:p>
-    <w:p>
-      <w:pPr>
-        <w:spacing w:line="360" w:lineRule="auto"/>
-        <w:ind w:right="-154"/>
-        <w:jc w:val="both"/>
-        <w:rPr>
-          <w:b/>
-          <w:bCs/>
-          <w:sz w:val="24"/>
-          <w:szCs w:val="24"/>
-        </w:rPr>
-      </w:pPr>
-    </w:p>
-    <w:p>
-      <w:pPr>
-        <w:spacing w:line="360" w:lineRule="auto"/>
-        <w:ind w:right="-154"/>
-        <w:jc w:val="both"/>
-        <w:rPr>
-          <w:b/>
-          <w:bCs/>
-          <w:sz w:val="24"/>
-          <w:szCs w:val="24"/>
-        </w:rPr>
-      </w:pPr>
-    </w:p>
-    <w:p>
-      <w:pPr>
-        <w:spacing w:line="360" w:lineRule="auto"/>
-        <w:ind w:right="-154"/>
-        <w:jc w:val="both"/>
-        <w:rPr>
-          <w:b/>
-          <w:bCs/>
-          <w:sz w:val="24"/>
-          <w:szCs w:val="24"/>
-        </w:rPr>
-      </w:pPr>
-    </w:p>
-    <w:p>
-      <w:pPr>
-        <w:spacing w:line="360" w:lineRule="auto"/>
-        <w:ind w:right="-154"/>
-        <w:jc w:val="both"/>
-        <w:rPr>
-          <w:b/>
-          <w:bCs/>
-          <w:sz w:val="24"/>
-          <w:szCs w:val="24"/>
-        </w:rPr>
-      </w:pPr>
-    </w:p>
-    <w:p>
-      <w:pPr>
-        <w:spacing w:line="360" w:lineRule="auto"/>
-        <w:ind w:right="-154"/>
-        <w:jc w:val="both"/>
-        <w:rPr>
-          <w:b/>
-          <w:bCs/>
-          <w:sz w:val="24"/>
-          <w:szCs w:val="24"/>
-        </w:rPr>
-      </w:pPr>
-    </w:p>
-    <w:p>
-      <w:pPr>
-        <w:spacing w:line="360" w:lineRule="auto"/>
-        <w:ind w:right="-154"/>
-        <w:jc w:val="both"/>
-        <w:rPr>
-          <w:b/>
-          <w:bCs/>
-          <w:sz w:val="24"/>
-          <w:szCs w:val="24"/>
-        </w:rPr>
-      </w:pPr>
-    </w:p>
-    <w:p>
-      <w:pPr>
-        <w:spacing w:line="360" w:lineRule="auto"/>
-        <w:ind w:right="-154"/>
-        <w:jc w:val="both"/>
-        <w:rPr>
-          <w:b/>
-          <w:bCs/>
-          <w:sz w:val="24"/>
-          <w:szCs w:val="24"/>
-        </w:rPr>
-      </w:pPr>
-    </w:p>
-    <w:p>
-      <w:pPr>
-        <w:spacing w:line="360" w:lineRule="auto"/>
-        <w:ind w:right="-154"/>
-        <w:jc w:val="both"/>
-        <w:rPr>
-          <w:b/>
-          <w:bCs/>
-          <w:sz w:val="24"/>
-          <w:szCs w:val="24"/>
-        </w:rPr>
-      </w:pPr>
-    </w:p>
-    <w:p>
-      <w:pPr>
-        <w:spacing w:line="360" w:lineRule="auto"/>
-        <w:ind w:right="-154"/>
-        <w:jc w:val="both"/>
-        <w:rPr>
-          <w:b/>
-          <w:bCs/>
-          <w:sz w:val="24"/>
-          <w:szCs w:val="24"/>
-        </w:rPr>
-      </w:pPr>
-    </w:p>
-    <w:p>
-      <w:pPr>
-        <w:spacing w:line="360" w:lineRule="auto"/>
-        <w:ind w:right="-154"/>
-        <w:jc w:val="both"/>
-        <w:rPr>
-          <w:b/>
-          <w:bCs/>
-          <w:sz w:val="24"/>
-          <w:szCs w:val="24"/>
-        </w:rPr>
-      </w:pPr>
-    </w:p>
-    <w:p>
-      <w:pPr>
-        <w:spacing w:line="360" w:lineRule="auto"/>
-        <w:ind w:right="-154"/>
-        <w:jc w:val="both"/>
-        <w:rPr>
-          <w:b/>
-          <w:bCs/>
-          <w:sz w:val="24"/>
-          <w:szCs w:val="24"/>
-        </w:rPr>
-      </w:pPr>
-    </w:p>
-    <w:p>
-      <w:pPr>
-        <w:spacing w:line="360" w:lineRule="auto"/>
-        <w:ind w:right="-154"/>
-        <w:jc w:val="both"/>
-        <w:rPr>
-          <w:b/>
-          <w:bCs/>
-          <w:sz w:val="24"/>
-          <w:szCs w:val="24"/>
-        </w:rPr>
-      </w:pPr>
-    </w:p>
-    <w:p>
-      <w:pPr>
-        <w:spacing w:line="360" w:lineRule="auto"/>
-        <w:ind w:right="-154"/>
-        <w:jc w:val="both"/>
-        <w:rPr>
-          <w:b/>
-          <w:bCs/>
-          <w:sz w:val="24"/>
-          <w:szCs w:val="24"/>
-        </w:rPr>
-      </w:pPr>
-    </w:p>
-    <w:p>
-      <w:pPr>
-        <w:spacing w:line="360" w:lineRule="auto"/>
-        <w:ind w:right="-154"/>
-        <w:jc w:val="both"/>
-        <w:rPr>
-          <w:b/>
-          <w:bCs/>
-          <w:sz w:val="24"/>
-          <w:szCs w:val="24"/>
-        </w:rPr>
-      </w:pPr>
-    </w:p>
-    <w:p>
-      <w:pPr>
-        <w:spacing w:line="360" w:lineRule="auto"/>
-        <w:ind w:right="-154"/>
-        <w:jc w:val="both"/>
-        <w:rPr>
-          <w:b/>
-          <w:bCs/>
-          <w:sz w:val="24"/>
-          <w:szCs w:val="24"/>
-        </w:rPr>
-      </w:pPr>
-    </w:p>
-    <w:p>
-      <w:pPr>
-        <w:spacing w:line="360" w:lineRule="auto"/>
-        <w:ind w:right="-154"/>
-        <w:jc w:val="both"/>
-        <w:rPr>
-          <w:b/>
-          <w:bCs/>
-          <w:sz w:val="24"/>
-          <w:szCs w:val="24"/>
-        </w:rPr>
-      </w:pPr>
-    </w:p>
-    <w:p>
-      <w:pPr>
-        <w:spacing w:line="360" w:lineRule="auto"/>
-        <w:ind w:right="-154"/>
-        <w:jc w:val="both"/>
-        <w:rPr>
-          <w:b/>
-          <w:bCs/>
-          <w:sz w:val="24"/>
-          <w:szCs w:val="24"/>
-        </w:rPr>
-      </w:pPr>
-    </w:p>
-    <w:p>
-      <w:pPr>
-        <w:spacing w:line="360" w:lineRule="auto"/>
-        <w:ind w:right="-154"/>
-        <w:jc w:val="both"/>
-        <w:rPr>
-          <w:b/>
-          <w:bCs/>
-          <w:sz w:val="24"/>
-          <w:szCs w:val="24"/>
-        </w:rPr>
-      </w:pPr>
-    </w:p>
-    <w:p>
-      <w:pPr>
-        <w:spacing w:line="360" w:lineRule="auto"/>
-        <w:ind w:right="-154"/>
-        <w:jc w:val="both"/>
-        <w:rPr>
-          <w:b/>
-          <w:bCs/>
-          <w:sz w:val="24"/>
-          <w:szCs w:val="24"/>
-        </w:rPr>
-      </w:pPr>
-    </w:p>
-    <w:p>
-      <w:pPr>
-        <w:spacing w:line="360" w:lineRule="auto"/>
-        <w:ind w:right="-154"/>
-        <w:jc w:val="both"/>
-        <w:rPr>
-          <w:b/>
-          <w:bCs/>
-          <w:sz w:val="24"/>
-          <w:szCs w:val="24"/>
-        </w:rPr>
-      </w:pPr>
-    </w:p>
-    <w:p>
-      <w:pPr>
-        <w:spacing w:line="360" w:lineRule="auto"/>
-        <w:ind w:right="-154"/>
-        <w:jc w:val="both"/>
-        <w:rPr>
-          <w:b/>
-          <w:bCs/>
-          <w:sz w:val="24"/>
-          <w:szCs w:val="24"/>
-        </w:rPr>
-      </w:pPr>
-    </w:p>
-    <w:p>
-      <w:pPr>
-        <w:spacing w:line="360" w:lineRule="auto"/>
-        <w:ind w:right="-154"/>
-        <w:jc w:val="both"/>
-        <w:rPr>
-          <w:b/>
-          <w:bCs/>
-          <w:sz w:val="24"/>
-          <w:szCs w:val="24"/>
-        </w:rPr>
-      </w:pPr>
-    </w:p>
-    <w:p>
-      <w:pPr>
-        <w:spacing w:line="360" w:lineRule="auto"/>
-        <w:ind w:right="-154"/>
-        <w:jc w:val="both"/>
-        <w:rPr>
-          <w:b/>
-          <w:bCs/>
-          <w:sz w:val="24"/>
-          <w:szCs w:val="24"/>
-        </w:rPr>
-      </w:pPr>
-    </w:p>
-    <w:p>
-      <w:pPr>
-        <w:spacing w:line="360" w:lineRule="auto"/>
-        <w:ind w:right="-154"/>
-        <w:jc w:val="both"/>
-        <w:rPr>
-          <w:b/>
-          <w:bCs/>
-          <w:sz w:val="24"/>
-          <w:szCs w:val="24"/>
-        </w:rPr>
-      </w:pPr>
+        <w:jc w:val="both"/>
+        <w:rPr>
+          <w:sz w:val="24"/>
+          <w:szCs w:val="24"/>
+        </w:rPr>
+      </w:pPr>
+      <w:r>
+        <w:rPr>
+          <w:noProof/>
+          <w:sz w:val="24"/>
+          <w:szCs w:val="24"/>
+        </w:rPr>
+        <w:lastRenderedPageBreak/>
+        <w:drawing>
+          <wp:anchor distT="0" distB="0" distL="114300" distR="114300" simplePos="0" relativeHeight="251676672" behindDoc="0" locked="0" layoutInCell="1" allowOverlap="1" wp14:anchorId="3D021E3B" wp14:editId="09C2D80B">
+            <wp:simplePos x="0" y="0"/>
+            <wp:positionH relativeFrom="column">
+              <wp:posOffset>-215900</wp:posOffset>
+            </wp:positionH>
+            <wp:positionV relativeFrom="paragraph">
+              <wp:posOffset>2514600</wp:posOffset>
+            </wp:positionV>
+            <wp:extent cx="5502910" cy="6324600"/>
+            <wp:effectExtent l="0" t="0" r="0" b="0"/>
+            <wp:wrapTopAndBottom/>
+            <wp:docPr id="15" name="Picture 15" descr="A screenshot of a computer&#10;&#10;Description automatically generated"/>
+            <wp:cNvGraphicFramePr>
+              <a:graphicFrameLocks xmlns:a="http://schemas.openxmlformats.org/drawingml/2006/main" noChangeAspect="1"/>
+            </wp:cNvGraphicFramePr>
+            <a:graphic xmlns:a="http://schemas.openxmlformats.org/drawingml/2006/main">
+              <a:graphicData uri="http://schemas.openxmlformats.org/drawingml/2006/picture">
+                <pic:pic xmlns:pic="http://schemas.openxmlformats.org/drawingml/2006/picture">
+                  <pic:nvPicPr>
+                    <pic:cNvPr id="15" name="Picture 15" descr="A screenshot of a computer&#10;&#10;Description automatically generated"/>
+                    <pic:cNvPicPr/>
+                  </pic:nvPicPr>
+                  <pic:blipFill>
+                    <a:blip r:embed="rId22">
+                      <a:extLst>
+                        <a:ext uri="{28A0092B-C50C-407E-A947-70E740481C1C}">
+                          <a14:useLocalDpi xmlns:a14="http://schemas.microsoft.com/office/drawing/2010/main" val="0"/>
+                        </a:ext>
+                      </a:extLst>
+                    </a:blip>
+                    <a:stretch>
+                      <a:fillRect/>
+                    </a:stretch>
+                  </pic:blipFill>
+                  <pic:spPr>
+                    <a:xfrm>
+                      <a:off x="0" y="0"/>
+                      <a:ext cx="5502910" cy="6324600"/>
+                    </a:xfrm>
+                    <a:prstGeom prst="rect">
+                      <a:avLst/>
+                    </a:prstGeom>
+                  </pic:spPr>
+                </pic:pic>
+              </a:graphicData>
+            </a:graphic>
+            <wp14:sizeRelV relativeFrom="margin">
+              <wp14:pctHeight>0</wp14:pctHeight>
+            </wp14:sizeRelV>
+          </wp:anchor>
+        </w:drawing>
+      </w:r>
+      <w:r>
+        <w:rPr>
+          <w:noProof/>
+          <w:sz w:val="24"/>
+          <w:szCs w:val="24"/>
+        </w:rPr>
+        <w:drawing>
+          <wp:anchor distT="0" distB="0" distL="114300" distR="114300" simplePos="0" relativeHeight="251666432" behindDoc="0" locked="0" layoutInCell="1" allowOverlap="1" wp14:anchorId="34AFEA91" wp14:editId="36B2F08B">
+            <wp:simplePos x="0" y="0"/>
+            <wp:positionH relativeFrom="column">
+              <wp:posOffset>-241300</wp:posOffset>
+            </wp:positionH>
+            <wp:positionV relativeFrom="paragraph">
+              <wp:posOffset>-351790</wp:posOffset>
+            </wp:positionV>
+            <wp:extent cx="5502910" cy="2648585"/>
+            <wp:effectExtent l="0" t="0" r="0" b="0"/>
+            <wp:wrapTopAndBottom/>
+            <wp:docPr id="14" name="Picture 14" descr="A screenshot of a computer&#10;&#10;Description automatically generated"/>
+            <wp:cNvGraphicFramePr>
+              <a:graphicFrameLocks xmlns:a="http://schemas.openxmlformats.org/drawingml/2006/main" noChangeAspect="1"/>
+            </wp:cNvGraphicFramePr>
+            <a:graphic xmlns:a="http://schemas.openxmlformats.org/drawingml/2006/main">
+              <a:graphicData uri="http://schemas.openxmlformats.org/drawingml/2006/picture">
+                <pic:pic xmlns:pic="http://schemas.openxmlformats.org/drawingml/2006/picture">
+                  <pic:nvPicPr>
+                    <pic:cNvPr id="14" name="Picture 14" descr="A screenshot of a computer&#10;&#10;Description automatically generated"/>
+                    <pic:cNvPicPr/>
+                  </pic:nvPicPr>
+                  <pic:blipFill>
+                    <a:blip r:embed="rId23">
+                      <a:extLst>
+                        <a:ext uri="{28A0092B-C50C-407E-A947-70E740481C1C}">
+                          <a14:useLocalDpi xmlns:a14="http://schemas.microsoft.com/office/drawing/2010/main" val="0"/>
+                        </a:ext>
+                      </a:extLst>
+                    </a:blip>
+                    <a:stretch>
+                      <a:fillRect/>
+                    </a:stretch>
+                  </pic:blipFill>
+                  <pic:spPr>
+                    <a:xfrm>
+                      <a:off x="0" y="0"/>
+                      <a:ext cx="5502910" cy="2648585"/>
+                    </a:xfrm>
+                    <a:prstGeom prst="rect">
+                      <a:avLst/>
+                    </a:prstGeom>
+                  </pic:spPr>
+                </pic:pic>
+              </a:graphicData>
+            </a:graphic>
+          </wp:anchor>
+        </w:drawing>
+      </w:r>
     </w:p>
     <w:p>
       <w:pPr>
@@ -15949,7 +15470,7 @@
         </w:rPr>
         <w:t xml:space="preserve">. [Online]. Available: </w:t>
       </w:r>
-      <w:hyperlink r:id="rId21" w:tgtFrame="_new" w:history="1">
+      <w:hyperlink r:id="rId24" w:tgtFrame="_new" w:history="1">
         <w:r>
           <w:rPr>
             <w:rStyle w:val="Hyperlink"/>
@@ -16014,7 +15535,7 @@
         </w:rPr>
         <w:t xml:space="preserve">. [Online]. Available: </w:t>
       </w:r>
-      <w:hyperlink r:id="rId22" w:tgtFrame="_new" w:history="1">
+      <w:hyperlink r:id="rId25" w:tgtFrame="_new" w:history="1">
         <w:r>
           <w:rPr>
             <w:rStyle w:val="Hyperlink"/>
@@ -16141,7 +15662,7 @@
         </w:rPr>
         <w:t xml:space="preserve">. [Online]. Available: </w:t>
       </w:r>
-      <w:hyperlink r:id="rId23" w:tgtFrame="_new" w:history="1">
+      <w:hyperlink r:id="rId26" w:tgtFrame="_new" w:history="1">
         <w:r>
           <w:rPr>
             <w:rStyle w:val="Hyperlink"/>
@@ -16202,7 +15723,7 @@
         </w:rPr>
         <w:t xml:space="preserve">. [Online]. Available: </w:t>
       </w:r>
-      <w:hyperlink r:id="rId24" w:tgtFrame="_new" w:history="1">
+      <w:hyperlink r:id="rId27" w:tgtFrame="_new" w:history="1">
         <w:r>
           <w:rPr>
             <w:rStyle w:val="Hyperlink"/>
@@ -16263,7 +15784,7 @@
         </w:rPr>
         <w:t xml:space="preserve">. [Online]. Available: </w:t>
       </w:r>
-      <w:hyperlink r:id="rId25" w:tgtFrame="_new" w:history="1">
+      <w:hyperlink r:id="rId28" w:tgtFrame="_new" w:history="1">
         <w:r>
           <w:rPr>
             <w:rStyle w:val="Hyperlink"/>
@@ -16489,7 +16010,7 @@
       </w:r>
     </w:p>
     <w:sectPr>
-      <w:footerReference w:type="default" r:id="rId26"/>
+      <w:footerReference w:type="default" r:id="rId29"/>
       <w:type w:val="continuous"/>
       <w:pgSz w:w="11906" w:h="16838" w:code="9"/>
       <w:pgMar w:top="1440" w:right="1440" w:bottom="1440" w:left="1800" w:header="720" w:footer="720" w:gutter="0"/>
